--- a/memoria/memoria.docx
+++ b/memoria/memoria.docx
@@ -3581,7 +3581,15 @@
         <w:t>GitHub</w:t>
       </w:r>
       <w:r>
-        <w:t xml:space="preserve"> juancalf/TFG</w:t>
+        <w:t xml:space="preserve"> </w:t>
+      </w:r>
+      <w:proofErr w:type="spellStart"/>
+      <w:r>
+        <w:t>juancalf</w:t>
+      </w:r>
+      <w:proofErr w:type="spellEnd"/>
+      <w:r>
+        <w:t>/TFG</w:t>
       </w:r>
       <w:r>
         <w:t xml:space="preserve"> (</w:t>
@@ -3611,49 +3619,13 @@
         <w:t>El repositorio está subdividido e</w:t>
       </w:r>
       <w:r>
-        <w:t>n las carpetas</w:t>
+        <w:t xml:space="preserve">n las </w:t>
+      </w:r>
+      <w:r>
+        <w:t>siguientes carpetas</w:t>
       </w:r>
       <w:r>
         <w:t>:</w:t>
-      </w:r>
-      <w:r>
-        <w:t xml:space="preserve"> reconocimiento, </w:t>
-      </w:r>
-      <w:proofErr w:type="spellStart"/>
-      <w:r>
-        <w:t>a</w:t>
-      </w:r>
-      <w:r>
-        <w:t>ndroid_</w:t>
-      </w:r>
-      <w:proofErr w:type="gramStart"/>
-      <w:r>
-        <w:t>ap</w:t>
-      </w:r>
-      <w:r>
-        <w:t>p</w:t>
-      </w:r>
-      <w:proofErr w:type="spellEnd"/>
-      <w:proofErr w:type="gramEnd"/>
-      <w:r>
-        <w:t xml:space="preserve">, </w:t>
-      </w:r>
-      <w:commentRangeStart w:id="5"/>
-      <w:r>
-        <w:t>navegación</w:t>
-      </w:r>
-      <w:commentRangeEnd w:id="5"/>
-      <w:r>
-        <w:rPr>
-          <w:rStyle w:val="Refdecomentario"/>
-        </w:rPr>
-        <w:commentReference w:id="5"/>
-      </w:r>
-      <w:r>
-        <w:t xml:space="preserve"> y control</w:t>
-      </w:r>
-      <w:r>
-        <w:t>, en cada una de ellas encontramos lo siguiente:</w:t>
       </w:r>
     </w:p>
     <w:p/>
@@ -3712,7 +3684,6 @@
         </w:numPr>
       </w:pPr>
       <w:r>
-        <w:lastRenderedPageBreak/>
         <w:t>Reconocedor.py: archivo fuente con el algoritmo de reconocimiento.</w:t>
       </w:r>
     </w:p>
@@ -3726,6 +3697,7 @@
       </w:pPr>
       <w:proofErr w:type="spellStart"/>
       <w:r>
+        <w:lastRenderedPageBreak/>
         <w:t>Labels</w:t>
       </w:r>
       <w:proofErr w:type="spellEnd"/>
@@ -3837,31 +3809,31 @@
       <w:pPr>
         <w:pStyle w:val="TtuloTDC"/>
       </w:pPr>
-      <w:bookmarkStart w:id="6" w:name="_Toc33428967"/>
+      <w:bookmarkStart w:id="5" w:name="_Toc33428967"/>
       <w:r>
         <w:t>Etapa 1: Diseño y construcción.</w:t>
       </w:r>
+      <w:bookmarkEnd w:id="5"/>
+    </w:p>
+    <w:p>
+      <w:pPr>
+        <w:pStyle w:val="Ttulo1"/>
+      </w:pPr>
+      <w:bookmarkStart w:id="6" w:name="_Toc33428968"/>
+      <w:r>
+        <w:t>Diseño hardware</w:t>
+      </w:r>
       <w:bookmarkEnd w:id="6"/>
     </w:p>
     <w:p>
       <w:pPr>
-        <w:pStyle w:val="Ttulo1"/>
-      </w:pPr>
-      <w:bookmarkStart w:id="7" w:name="_Toc33428968"/>
-      <w:r>
-        <w:t>Diseño hardware</w:t>
+        <w:pStyle w:val="Ttulo2"/>
+      </w:pPr>
+      <w:bookmarkStart w:id="7" w:name="_Toc33428969"/>
+      <w:r>
+        <w:t>Primer acercamiento: elementos que podemos necesitar.</w:t>
       </w:r>
       <w:bookmarkEnd w:id="7"/>
-    </w:p>
-    <w:p>
-      <w:pPr>
-        <w:pStyle w:val="Ttulo2"/>
-      </w:pPr>
-      <w:bookmarkStart w:id="8" w:name="_Toc33428969"/>
-      <w:r>
-        <w:t>Primer acercamiento: elementos que podemos necesitar.</w:t>
-      </w:r>
-      <w:bookmarkEnd w:id="8"/>
     </w:p>
     <w:p/>
     <w:p>
@@ -4006,11 +3978,11 @@
       <w:pPr>
         <w:pStyle w:val="Ttulo2"/>
       </w:pPr>
-      <w:bookmarkStart w:id="9" w:name="_Toc33428970"/>
+      <w:bookmarkStart w:id="8" w:name="_Toc33428970"/>
       <w:r>
         <w:t>Segundo acercamiento: Selección concreta de componentes.</w:t>
       </w:r>
-      <w:bookmarkEnd w:id="9"/>
+      <w:bookmarkEnd w:id="8"/>
     </w:p>
     <w:p/>
     <w:p>
@@ -4291,7 +4263,7 @@
                     <pic:cNvPicPr/>
                   </pic:nvPicPr>
                   <pic:blipFill>
-                    <a:blip r:embed="rId12">
+                    <a:blip r:embed="rId9">
                       <a:extLst>
                         <a:ext uri="{28A0092B-C50C-407E-A947-70E740481C1C}">
                           <a14:useLocalDpi xmlns:a14="http://schemas.microsoft.com/office/drawing/2010/main" val="0"/>
@@ -4431,59 +4403,40 @@
       </w:r>
       <w:proofErr w:type="spellEnd"/>
       <w:r>
-        <w:t xml:space="preserve"> lleva otros sensores y conectores que no se mencionan dado que no se usarán para este proyecto.</w:t>
-      </w:r>
-    </w:p>
-    <w:p/>
-    <w:p>
-      <w:proofErr w:type="spellStart"/>
-      <w:r>
-        <w:t>biblio</w:t>
-      </w:r>
-      <w:proofErr w:type="spellEnd"/>
-    </w:p>
-    <w:p>
-      <w:r>
-        <w:t>https://emlid.com/navio/#navio-specs</w:t>
-      </w:r>
-    </w:p>
-    <w:p>
-      <w:r>
-        <w:t>…</w:t>
-      </w:r>
-    </w:p>
-    <w:p/>
+        <w:t xml:space="preserve"> lleva otros sensores y conectores que no se mencionan dado que no se usarán para este proyecto</w:t>
+      </w:r>
+      <w:r>
+        <w:t xml:space="preserve"> (</w:t>
+      </w:r>
+      <w:r>
+        <w:fldChar w:fldCharType="begin"/>
+      </w:r>
+      <w:r>
+        <w:instrText xml:space="preserve"> REF _Ref33512684 \r \h </w:instrText>
+      </w:r>
+      <w:r>
+        <w:fldChar w:fldCharType="separate"/>
+      </w:r>
+      <w:r>
+        <w:t>3)</w:t>
+      </w:r>
+      <w:r>
+        <w:fldChar w:fldCharType="end"/>
+      </w:r>
+      <w:r>
+        <w:t>.</w:t>
+      </w:r>
+    </w:p>
     <w:p/>
     <w:p>
       <w:pPr>
         <w:pStyle w:val="Ttulo2"/>
       </w:pPr>
-    </w:p>
-    <w:p>
-      <w:pPr>
-        <w:pStyle w:val="Ttulo1"/>
-      </w:pPr>
-    </w:p>
-    <w:p>
-      <w:pPr>
-        <w:pStyle w:val="Ttulo1"/>
-      </w:pPr>
-      <w:bookmarkStart w:id="10" w:name="_Toc33428971"/>
-      <w:r>
-        <w:t>Construcción final del prototipo.</w:t>
-      </w:r>
-      <w:bookmarkEnd w:id="10"/>
-    </w:p>
-    <w:p/>
-    <w:p>
-      <w:pPr>
-        <w:pStyle w:val="Ttulo2"/>
-      </w:pPr>
-      <w:bookmarkStart w:id="11" w:name="_Toc33428972"/>
+      <w:bookmarkStart w:id="9" w:name="_Toc33428972"/>
       <w:r>
         <w:t>Estructura adicional impresa en 3d</w:t>
       </w:r>
-      <w:bookmarkEnd w:id="11"/>
+      <w:bookmarkEnd w:id="9"/>
     </w:p>
     <w:p>
       <w:r>
@@ -4739,6 +4692,7 @@
         <w:rPr>
           <w:noProof/>
         </w:rPr>
+        <w:lastRenderedPageBreak/>
         <w:drawing>
           <wp:anchor distT="0" distB="0" distL="114300" distR="114300" simplePos="0" relativeHeight="251688960" behindDoc="0" locked="0" layoutInCell="1" allowOverlap="1" wp14:anchorId="171BD22E" wp14:editId="215AE8A2">
             <wp:simplePos x="0" y="0"/>
@@ -4763,7 +4717,7 @@
                     <pic:cNvPicPr/>
                   </pic:nvPicPr>
                   <pic:blipFill>
-                    <a:blip r:embed="rId13">
+                    <a:blip r:embed="rId10">
                       <a:extLst>
                         <a:ext uri="{28A0092B-C50C-407E-A947-70E740481C1C}">
                           <a14:useLocalDpi xmlns:a14="http://schemas.microsoft.com/office/drawing/2010/main" val="0"/>
@@ -4950,7 +4904,7 @@
                     <pic:cNvPicPr/>
                   </pic:nvPicPr>
                   <pic:blipFill>
-                    <a:blip r:embed="rId14">
+                    <a:blip r:embed="rId11">
                       <a:extLst>
                         <a:ext uri="{28A0092B-C50C-407E-A947-70E740481C1C}">
                           <a14:useLocalDpi xmlns:a14="http://schemas.microsoft.com/office/drawing/2010/main" val="0"/>
@@ -5103,23 +5057,9 @@
           </mc:Fallback>
         </mc:AlternateContent>
       </w:r>
-    </w:p>
-    <w:p>
-      <w:pPr>
-        <w:keepNext/>
-      </w:pPr>
-    </w:p>
-    <w:p>
-      <w:pPr>
-        <w:keepNext/>
-      </w:pPr>
-    </w:p>
-    <w:p>
-      <w:pPr>
-        <w:keepNext/>
-      </w:pPr>
-    </w:p>
-    <w:p/>
+      <w:bookmarkStart w:id="10" w:name="_GoBack"/>
+      <w:bookmarkEnd w:id="10"/>
+    </w:p>
     <w:p>
       <w:pPr>
         <w:pStyle w:val="Ttulo2"/>
@@ -5127,100 +5067,39 @@
     </w:p>
     <w:p>
       <w:pPr>
-        <w:pStyle w:val="Ttulo2"/>
-      </w:pPr>
-    </w:p>
-    <w:p>
-      <w:pPr>
-        <w:pStyle w:val="Ttulo2"/>
-      </w:pPr>
-    </w:p>
-    <w:p>
-      <w:pPr>
-        <w:pStyle w:val="Ttulo2"/>
-      </w:pPr>
-    </w:p>
-    <w:p>
-      <w:pPr>
-        <w:pStyle w:val="Ttulo2"/>
-      </w:pPr>
-    </w:p>
-    <w:p>
-      <w:pPr>
-        <w:pStyle w:val="Ttulo2"/>
-      </w:pPr>
-    </w:p>
-    <w:p>
-      <w:pPr>
-        <w:pStyle w:val="Ttulo2"/>
-      </w:pPr>
-    </w:p>
-    <w:p>
-      <w:pPr>
-        <w:pStyle w:val="Ttulo2"/>
-      </w:pPr>
-    </w:p>
-    <w:p>
-      <w:pPr>
-        <w:pStyle w:val="Ttulo2"/>
-      </w:pPr>
-    </w:p>
-    <w:p>
-      <w:pPr>
-        <w:pStyle w:val="Ttulo2"/>
-      </w:pPr>
-    </w:p>
-    <w:p>
-      <w:pPr>
-        <w:pStyle w:val="Ttulo2"/>
-      </w:pPr>
-      <w:bookmarkStart w:id="12" w:name="_Toc33428973"/>
-      <w:r>
-        <w:t>Integración de los componentes.</w:t>
+        <w:pStyle w:val="Ttulo1"/>
+      </w:pPr>
+      <w:r>
+        <w:t>Construcción final del prototipo.</w:t>
+      </w:r>
+    </w:p>
+    <w:p>
+      <w:pPr>
+        <w:pStyle w:val="Prrafodelista"/>
+      </w:pPr>
+    </w:p>
+    <w:p>
+      <w:pPr>
+        <w:pStyle w:val="TtuloTDC"/>
+      </w:pPr>
+      <w:bookmarkStart w:id="11" w:name="_Toc33428974"/>
+      <w:r>
+        <w:t>Etapa 2: software</w:t>
+      </w:r>
+      <w:r>
+        <w:t xml:space="preserve"> del prototipo</w:t>
+      </w:r>
+      <w:bookmarkEnd w:id="11"/>
+    </w:p>
+    <w:p>
+      <w:pPr>
+        <w:pStyle w:val="Ttulo1"/>
+      </w:pPr>
+      <w:bookmarkStart w:id="12" w:name="_Toc33428975"/>
+      <w:r>
+        <w:t>Sistema operativo</w:t>
       </w:r>
       <w:bookmarkEnd w:id="12"/>
-    </w:p>
-    <w:p/>
-    <w:p>
-      <w:r>
-        <w:t xml:space="preserve">Para la construcción final del prototipo </w:t>
-      </w:r>
-      <w:r>
-        <w:t>se han seguido los siguientes pasos:</w:t>
-      </w:r>
-    </w:p>
-    <w:p>
-      <w:pPr>
-        <w:pStyle w:val="Prrafodelista"/>
-        <w:numPr>
-          <w:ilvl w:val="0"/>
-          <w:numId w:val="2"/>
-        </w:numPr>
-      </w:pPr>
-    </w:p>
-    <w:p>
-      <w:pPr>
-        <w:pStyle w:val="TtuloTDC"/>
-      </w:pPr>
-      <w:bookmarkStart w:id="13" w:name="_Toc33428974"/>
-      <w:r>
-        <w:lastRenderedPageBreak/>
-        <w:t>Etapa 2: software</w:t>
-      </w:r>
-      <w:r>
-        <w:t xml:space="preserve"> del prototipo</w:t>
-      </w:r>
-      <w:bookmarkEnd w:id="13"/>
-    </w:p>
-    <w:p>
-      <w:pPr>
-        <w:pStyle w:val="Ttulo1"/>
-      </w:pPr>
-      <w:bookmarkStart w:id="14" w:name="_Toc33428975"/>
-      <w:r>
-        <w:t>Sistema operativo</w:t>
-      </w:r>
-      <w:bookmarkEnd w:id="14"/>
     </w:p>
     <w:p>
       <w:r>
@@ -5387,11 +5266,12 @@
       <w:pPr>
         <w:pStyle w:val="Ttulo1"/>
       </w:pPr>
-      <w:bookmarkStart w:id="15" w:name="_Toc33428976"/>
-      <w:r>
+      <w:bookmarkStart w:id="13" w:name="_Toc33428976"/>
+      <w:r>
+        <w:lastRenderedPageBreak/>
         <w:t>Mpu9250 IMU</w:t>
       </w:r>
-      <w:bookmarkEnd w:id="15"/>
+      <w:bookmarkEnd w:id="13"/>
     </w:p>
     <w:p>
       <w:r>
@@ -5459,7 +5339,7 @@
                     </pic:cNvPicPr>
                   </pic:nvPicPr>
                   <pic:blipFill>
-                    <a:blip r:embed="rId15" cstate="print">
+                    <a:blip r:embed="rId12" cstate="print">
                       <a:extLst>
                         <a:ext uri="{28A0092B-C50C-407E-A947-70E740481C1C}">
                           <a14:useLocalDpi xmlns:a14="http://schemas.microsoft.com/office/drawing/2010/main" val="0"/>
@@ -5521,7 +5401,7 @@
     <w:p/>
     <w:p/>
     <w:p>
-      <w:hyperlink r:id="rId16" w:history="1">
+      <w:hyperlink r:id="rId13" w:history="1">
         <w:r>
           <w:rPr>
             <w:rStyle w:val="Hipervnculo"/>
@@ -5532,7 +5412,7 @@
     </w:p>
     <w:p/>
     <w:p>
-      <w:hyperlink r:id="rId17" w:history="1">
+      <w:hyperlink r:id="rId14" w:history="1">
         <w:r>
           <w:rPr>
             <w:rStyle w:val="Hipervnculo"/>
@@ -5546,495 +5426,507 @@
       <w:pPr>
         <w:pStyle w:val="Ttulo1"/>
       </w:pPr>
-      <w:bookmarkStart w:id="16" w:name="_Toc33428977"/>
+      <w:bookmarkStart w:id="14" w:name="_Toc33428977"/>
       <w:r>
         <w:t>MS5611</w:t>
       </w:r>
+      <w:bookmarkEnd w:id="14"/>
+    </w:p>
+    <w:p>
+      <w:r>
+        <w:t xml:space="preserve">Es un sensor barométrico capaz de medir la presión ambiental con una precisión significativa, esto nos va a permitir con diversos cálculos conocer la altitud del aparato. </w:t>
+      </w:r>
+    </w:p>
+    <w:p/>
+    <w:p>
+      <w:r>
+        <w:t>La programación de este sensor se realiza en el archivo barometro.py que esta subdividida en tres funciones</w:t>
+      </w:r>
+      <w:r>
+        <w:t xml:space="preserve"> principales y una de inicialización, en donde los valores de la presión atmosférica se obtienen dentro de la función </w:t>
+      </w:r>
+      <w:proofErr w:type="spellStart"/>
+      <w:r>
+        <w:t>getPress</w:t>
+      </w:r>
+      <w:proofErr w:type="spellEnd"/>
+      <w:r>
+        <w:t xml:space="preserve"> que realiza una llamada a los drivers del fabricante para proporcionar dicho dato, para la obtención de la altitud se utiliza la siguiente fórmula:</w:t>
+      </w:r>
+    </w:p>
+    <w:p/>
+    <w:p/>
+    <w:p/>
+    <w:p>
+      <w:pPr>
+        <w:pStyle w:val="Ttulo1"/>
+      </w:pPr>
+      <w:bookmarkStart w:id="15" w:name="_Toc33428978"/>
+      <w:r>
+        <w:t>RGB LED</w:t>
+      </w:r>
+      <w:bookmarkEnd w:id="15"/>
+    </w:p>
+    <w:p>
+      <w:r>
+        <w:t>Módulo implementado en el archivo led.py permite mediante dos funciones establecer el color del led superior de la placa Navio2 o bien desconectarlo en función del estado de este.</w:t>
+      </w:r>
+    </w:p>
+    <w:p/>
+    <w:p>
+      <w:pPr>
+        <w:pStyle w:val="Ttulo1"/>
+      </w:pPr>
+      <w:bookmarkStart w:id="16" w:name="_Toc33428979"/>
+      <w:r>
+        <w:lastRenderedPageBreak/>
+        <w:t>Módulo GPS</w:t>
+      </w:r>
       <w:bookmarkEnd w:id="16"/>
     </w:p>
     <w:p>
       <w:r>
-        <w:t xml:space="preserve">Es un sensor barométrico capaz de medir la presión ambiental con una precisión significativa, esto nos va a permitir con diversos cálculos conocer la altitud del aparato. </w:t>
-      </w:r>
-    </w:p>
-    <w:p/>
-    <w:p>
-      <w:r>
-        <w:t>La programación de este sensor se realiza en el archivo barometro.py que esta subdividida en tres funciones</w:t>
-      </w:r>
-      <w:r>
-        <w:t xml:space="preserve"> principales y una de inicialización, en donde los valores de la presión atmosférica se obtienen dentro de la función </w:t>
+        <w:t>Va a permitir conocer la latitud y la longitud del aparato y permitirá corregir el rumbo usando estos datos, además también se usará esta información durante la fase de reconocimiento para guardar donde ha encontrado los objetivos.</w:t>
+      </w:r>
+    </w:p>
+    <w:p/>
+    <w:p>
+      <w:r>
+        <w:t xml:space="preserve">La implementación de la acción de leer las coordenadas </w:t>
       </w:r>
       <w:proofErr w:type="spellStart"/>
       <w:r>
-        <w:t>getPress</w:t>
+        <w:t>gps</w:t>
       </w:r>
       <w:proofErr w:type="spellEnd"/>
       <w:r>
-        <w:t xml:space="preserve"> que realiza una llamada a los drivers del fabricante para proporcionar dicho dato, para la obtención de la altitud se utiliza la siguiente fórmula:</w:t>
-      </w:r>
-    </w:p>
-    <w:p/>
-    <w:p/>
-    <w:p/>
+        <w:t xml:space="preserve"> se realiza </w:t>
+      </w:r>
+    </w:p>
     <w:p>
       <w:pPr>
         <w:pStyle w:val="Ttulo1"/>
       </w:pPr>
-      <w:bookmarkStart w:id="17" w:name="_Toc33428978"/>
-      <w:r>
-        <w:t>RGB LED</w:t>
+      <w:bookmarkStart w:id="17" w:name="_Toc33428980"/>
+      <w:r>
+        <w:t>Controlador PWM</w:t>
       </w:r>
       <w:bookmarkEnd w:id="17"/>
     </w:p>
     <w:p>
       <w:r>
-        <w:t>Módulo implementado en el archivo led.py permite mediante dos funciones establecer el color del led superior de la placa Navio2 o bien desconectarlo en función del estado de este.</w:t>
-      </w:r>
-    </w:p>
-    <w:p/>
+        <w:t>Quizá uno de los módulos más importantes dado que es el que permite el controlar la velocidad de giro de los motores.</w:t>
+      </w:r>
+    </w:p>
+    <w:p/>
+    <w:p>
+      <w:pPr>
+        <w:pStyle w:val="TtuloTDC"/>
+      </w:pPr>
+    </w:p>
+    <w:p>
+      <w:pPr>
+        <w:pStyle w:val="TtuloTDC"/>
+      </w:pPr>
+      <w:bookmarkStart w:id="18" w:name="_Toc33428981"/>
+      <w:r>
+        <w:t>Etapa 4: Diseño de una aplicación de control.</w:t>
+      </w:r>
+      <w:bookmarkEnd w:id="18"/>
+    </w:p>
     <w:p>
       <w:pPr>
         <w:pStyle w:val="Ttulo1"/>
       </w:pPr>
-      <w:bookmarkStart w:id="18" w:name="_Toc33428979"/>
-      <w:r>
-        <w:t>Módulo GPS</w:t>
-      </w:r>
-      <w:bookmarkEnd w:id="18"/>
-    </w:p>
-    <w:p>
-      <w:r>
-        <w:t>Va a permitir conocer la latitud y la longitud del aparato y permitirá corregir el rumbo usando estos datos, además también se usará esta información durante la fase de reconocimiento para guardar donde ha encontrado los objetivos.</w:t>
-      </w:r>
-    </w:p>
-    <w:p/>
-    <w:p>
-      <w:r>
-        <w:t xml:space="preserve">La implementación de la acción de leer las coordenadas </w:t>
+      <w:bookmarkStart w:id="19" w:name="_Toc33428982"/>
+      <w:r>
+        <w:t>Introducción.</w:t>
+      </w:r>
+      <w:bookmarkEnd w:id="19"/>
+    </w:p>
+    <w:p/>
+    <w:p>
+      <w:r>
+        <w:t xml:space="preserve">La aplicación de nombre </w:t>
+      </w:r>
+      <w:r>
+        <w:t>P</w:t>
+      </w:r>
+      <w:r>
+        <w:t xml:space="preserve">athfinder en honor a la sonda enviada a explorar Marte </w:t>
+      </w:r>
+      <w:r>
+        <w:t>la</w:t>
+      </w:r>
+      <w:r>
+        <w:t xml:space="preserve"> h</w:t>
+      </w:r>
+      <w:r>
+        <w:t>e</w:t>
+      </w:r>
+      <w:r>
+        <w:t xml:space="preserve"> diseñado desde cero en los lenguajes java y </w:t>
+      </w:r>
+      <w:r>
+        <w:t>XML</w:t>
+      </w:r>
+      <w:r>
+        <w:t xml:space="preserve"> usando Android Studio como entorno de desarrollo. El </w:t>
+      </w:r>
+      <w:r>
+        <w:t>propósito</w:t>
+      </w:r>
+      <w:r>
+        <w:t xml:space="preserve"> de dicha aplicación es poder gestionar el recorrido del dron de forma integra permitiendo la selección de un plan de vuelo incluyendo el recorrido</w:t>
+      </w:r>
+      <w:r>
+        <w:t>,</w:t>
+      </w:r>
+      <w:r>
+        <w:t xml:space="preserve"> la </w:t>
+      </w:r>
+      <w:r>
+        <w:t>altitud o el lugar de aterrizaje</w:t>
+      </w:r>
+      <w:r>
+        <w:t>.</w:t>
+      </w:r>
+    </w:p>
+    <w:p>
+      <w:r>
+        <w:t xml:space="preserve">La conexión entre el dispositivo móvil y el prototipo se ha realizado mediante un modelo cliente-servidor a través de un protocolo </w:t>
+      </w:r>
+      <w:r>
+        <w:t>TCP</w:t>
+      </w:r>
+      <w:r>
+        <w:t xml:space="preserve"> explicado más adelante.</w:t>
+      </w:r>
+    </w:p>
+    <w:p/>
+    <w:p>
+      <w:r>
+        <w:t xml:space="preserve">Nota: la aplicación ha sido testeada en un móvil </w:t>
+      </w:r>
+      <w:r>
+        <w:t>X</w:t>
+      </w:r>
+      <w:r>
+        <w:t xml:space="preserve">iaomi </w:t>
+      </w:r>
+      <w:r>
+        <w:t>MI A</w:t>
+      </w:r>
+      <w:r>
+        <w:t xml:space="preserve">2 con </w:t>
+      </w:r>
+      <w:r>
+        <w:t xml:space="preserve">Android10 como sistema operativo </w:t>
+      </w:r>
+      <w:r>
+        <w:t>por lo que en versiones anteriores</w:t>
+      </w:r>
+      <w:r>
+        <w:t xml:space="preserve"> </w:t>
+      </w:r>
+      <w:r>
+        <w:t>y</w:t>
+      </w:r>
+      <w:r>
+        <w:t xml:space="preserve"> posteriores</w:t>
+      </w:r>
+      <w:r>
+        <w:t xml:space="preserve"> no se asegura el funcionamiento de esta, además es necesario conceder los permisos de ubicación </w:t>
+      </w:r>
+      <w:r>
+        <w:t xml:space="preserve">y almacenamiento </w:t>
+      </w:r>
+      <w:r>
+        <w:t>a esta aplicación para poder usarla.</w:t>
+      </w:r>
+    </w:p>
+    <w:p/>
+    <w:p>
+      <w:pPr>
+        <w:pStyle w:val="Ttulo1"/>
+      </w:pPr>
+      <w:bookmarkStart w:id="20" w:name="_Toc33428983"/>
+      <w:r>
+        <w:t>Protocolo de comunicación.</w:t>
+      </w:r>
+      <w:bookmarkEnd w:id="20"/>
+    </w:p>
+    <w:p>
+      <w:pPr>
+        <w:pStyle w:val="Ttulo2"/>
+      </w:pPr>
+      <w:bookmarkStart w:id="21" w:name="_Toc33428984"/>
+      <w:r>
+        <w:t>Modelo cliente servidor.</w:t>
+      </w:r>
+      <w:bookmarkEnd w:id="21"/>
+    </w:p>
+    <w:p>
+      <w:r>
+        <w:t>El modelo cliente servidor es una estructura de comunicación entre dos dispositivos (cliente y servidor) a través de internet</w:t>
+      </w:r>
+      <w:r>
+        <w:t xml:space="preserve"> en donde por lo general el servidor es un proceso activo que espera la conexión de un cliente que se conectará únicamente cuando este necesite algo del servidor.</w:t>
+      </w:r>
+    </w:p>
+    <w:p/>
+    <w:p>
+      <w:r>
+        <w:t>Dependiendo de las necesidades es posible que el servidor sea capaz de trabajar de forma concurrente admitiendo varios clientes conectados de forma simultanea</w:t>
+      </w:r>
+    </w:p>
+    <w:p/>
+    <w:p>
+      <w:r>
+        <w:lastRenderedPageBreak/>
+        <w:t>Cabe mencionar que el modelo cliente servidor proporciona la conexión entre los dispositivos sin embargo se necesita algún tipo de protocolo para poder mandar y recibir información de tal forma que esta sea legible por ambas partes, para esto tenemos varias alternativas</w:t>
+      </w:r>
+      <w:r>
+        <w:t xml:space="preserve"> </w:t>
+      </w:r>
+      <w:r>
+        <w:t>(protocolos TCP, UDP, etc</w:t>
+      </w:r>
+      <w:r>
+        <w:t>.</w:t>
+      </w:r>
+      <w:r>
+        <w:t>).</w:t>
+      </w:r>
+    </w:p>
+    <w:p/>
+    <w:p>
+      <w:pPr>
+        <w:pStyle w:val="Ttulo2"/>
+      </w:pPr>
+      <w:bookmarkStart w:id="22" w:name="_Toc33428985"/>
+      <w:r>
+        <w:t>Protocolo TCP</w:t>
+      </w:r>
+      <w:r>
+        <w:t>.</w:t>
+      </w:r>
+      <w:bookmarkEnd w:id="22"/>
+    </w:p>
+    <w:p>
+      <w:pPr>
+        <w:pStyle w:val="Ttulo2"/>
+      </w:pPr>
+      <w:bookmarkStart w:id="23" w:name="_Toc33428986"/>
+      <w:r>
+        <w:t>Funcionamiento interno.</w:t>
+      </w:r>
+      <w:bookmarkEnd w:id="23"/>
+    </w:p>
+    <w:p>
+      <w:r>
+        <w:t>En el caso concreto del dron y el teléfono el primero actuará como servidor ejecutando un bucle de espera hasta que un cliente (el teléfono) se conecte y transmita la información.</w:t>
+      </w:r>
+    </w:p>
+    <w:p/>
+    <w:p>
+      <w:r>
+        <w:t>Únicamente se transmitirán dos mensajes, el primero por parte del teléfono que contendrá un</w:t>
+      </w:r>
+      <w:r>
+        <w:t>a</w:t>
+      </w:r>
+      <w:r>
+        <w:t xml:space="preserve"> </w:t>
+      </w:r>
+      <w:r>
+        <w:t>línea</w:t>
+      </w:r>
+      <w:r>
+        <w:t xml:space="preserve"> del estilo siguiente:</w:t>
+      </w:r>
+    </w:p>
+    <w:p>
+      <w:r>
+        <w:t>6.3|40.34523,-3.43463|</w:t>
+      </w:r>
+      <w:r>
+        <w:t>42.343243,-3.3532…</w:t>
+      </w:r>
+    </w:p>
+    <w:p>
+      <w:r>
+        <w:t xml:space="preserve">El </w:t>
+      </w:r>
+      <w:r>
+        <w:t xml:space="preserve">primer valor corresponde a la altura que debe llevar el dron durante todo su recorrido, y el resto de </w:t>
+      </w:r>
+      <w:proofErr w:type="gramStart"/>
+      <w:r>
+        <w:t>valores</w:t>
+      </w:r>
+      <w:proofErr w:type="gramEnd"/>
+      <w:r>
+        <w:t xml:space="preserve"> corresponden a pares de coordenadas por donde debe pasar el aparato.</w:t>
+      </w:r>
+    </w:p>
+    <w:p>
+      <w:r>
+        <w:t>El segundo mensaje corresponde a una confirmación de recibido (ACK) que pondrá fin a la comunicación.</w:t>
+      </w:r>
+    </w:p>
+    <w:p/>
+    <w:p>
+      <w:r>
+        <w:t>El código del cliente se encuentr</w:t>
+      </w:r>
+      <w:r>
+        <w:t xml:space="preserve">a alojado en la </w:t>
       </w:r>
       <w:proofErr w:type="spellStart"/>
       <w:r>
-        <w:t>gps</w:t>
+        <w:t>raspberry</w:t>
       </w:r>
       <w:proofErr w:type="spellEnd"/>
       <w:r>
-        <w:t xml:space="preserve"> se realiza </w:t>
-      </w:r>
-    </w:p>
+        <w:t xml:space="preserve"> </w:t>
+      </w:r>
+    </w:p>
+    <w:p/>
+    <w:p/>
+    <w:p/>
     <w:p>
       <w:pPr>
         <w:pStyle w:val="Ttulo1"/>
       </w:pPr>
-      <w:bookmarkStart w:id="19" w:name="_Toc33428980"/>
-      <w:r>
-        <w:t>Controlador PWM</w:t>
-      </w:r>
-      <w:bookmarkEnd w:id="19"/>
-    </w:p>
-    <w:p>
-      <w:r>
-        <w:t>Quizá uno de los módulos más importantes dado que es el que permite el controlar la velocidad de giro de los motores.</w:t>
-      </w:r>
-    </w:p>
-    <w:p/>
-    <w:p>
-      <w:pPr>
-        <w:pStyle w:val="TtuloTDC"/>
-      </w:pPr>
-    </w:p>
-    <w:p>
-      <w:pPr>
-        <w:pStyle w:val="TtuloTDC"/>
-      </w:pPr>
-      <w:bookmarkStart w:id="20" w:name="_Toc33428981"/>
-      <w:r>
-        <w:t>Etapa 4: Diseño de una aplicación de control.</w:t>
-      </w:r>
-      <w:bookmarkEnd w:id="20"/>
-    </w:p>
-    <w:p>
-      <w:pPr>
-        <w:pStyle w:val="Ttulo1"/>
-      </w:pPr>
-      <w:bookmarkStart w:id="21" w:name="_Toc33428982"/>
-      <w:r>
-        <w:t>Introducción.</w:t>
-      </w:r>
-      <w:bookmarkEnd w:id="21"/>
-    </w:p>
-    <w:p/>
-    <w:p>
-      <w:r>
-        <w:t xml:space="preserve">La aplicación de nombre </w:t>
-      </w:r>
-      <w:r>
-        <w:t>P</w:t>
-      </w:r>
-      <w:r>
-        <w:t xml:space="preserve">athfinder en honor a la sonda enviada a explorar Marte </w:t>
-      </w:r>
-      <w:r>
-        <w:t>la</w:t>
-      </w:r>
-      <w:r>
-        <w:t xml:space="preserve"> h</w:t>
-      </w:r>
-      <w:r>
-        <w:t>e</w:t>
-      </w:r>
-      <w:r>
-        <w:t xml:space="preserve"> diseñado desde cero en los lenguajes java y </w:t>
-      </w:r>
-      <w:r>
-        <w:t>XML</w:t>
-      </w:r>
-      <w:r>
-        <w:t xml:space="preserve"> usando Android Studio como entorno de desarrollo. El </w:t>
-      </w:r>
-      <w:r>
-        <w:t>propósito</w:t>
-      </w:r>
-      <w:r>
-        <w:t xml:space="preserve"> de dicha aplicación es poder gestionar el recorrido del dron </w:t>
-      </w:r>
-      <w:r>
-        <w:lastRenderedPageBreak/>
-        <w:t>de forma integra permitiendo la selección de un plan de vuelo incluyendo el recorrido</w:t>
+      <w:bookmarkStart w:id="24" w:name="_Toc33428987"/>
+      <w:r>
+        <w:t>Estructura de la aplicación.</w:t>
+      </w:r>
+      <w:bookmarkEnd w:id="24"/>
+    </w:p>
+    <w:p>
+      <w:pPr>
+        <w:pStyle w:val="Ttulo2"/>
+      </w:pPr>
+      <w:bookmarkStart w:id="25" w:name="_Toc33428988"/>
+      <w:r>
+        <w:t>Logo de la aplicación.</w:t>
+      </w:r>
+      <w:bookmarkEnd w:id="25"/>
+    </w:p>
+    <w:p>
+      <w:r>
+        <w:t>El logo se ha creado usando la herramienta</w:t>
+      </w:r>
+      <w:r>
+        <w:t xml:space="preserve"> Freelogodesign</w:t>
+      </w:r>
+      <w:r>
+        <w:t xml:space="preserve"> </w:t>
+      </w:r>
+      <w:r>
+        <w:t xml:space="preserve">donde el servicio permite el uso de los logotipos diseñados con fines personales o </w:t>
+      </w:r>
+      <w:r>
+        <w:t>comerciales (</w:t>
+      </w:r>
+      <w:r>
+        <w:fldChar w:fldCharType="begin"/>
+      </w:r>
+      <w:r>
+        <w:instrText xml:space="preserve"> REF _Ref33083638 \r \h </w:instrText>
+      </w:r>
+      <w:r>
+        <w:fldChar w:fldCharType="separate"/>
+      </w:r>
+      <w:r>
+        <w:t>2)</w:t>
+      </w:r>
+      <w:r>
+        <w:fldChar w:fldCharType="end"/>
+      </w:r>
+      <w:r>
+        <w:t>.</w:t>
+      </w:r>
+    </w:p>
+    <w:p/>
+    <w:p>
+      <w:pPr>
+        <w:pStyle w:val="Ttulo2"/>
+      </w:pPr>
+      <w:bookmarkStart w:id="26" w:name="_Toc33428989"/>
+      <w:r>
+        <w:t>Ventanas</w:t>
+      </w:r>
+      <w:r>
+        <w:t xml:space="preserve"> de la aplicación.</w:t>
+      </w:r>
+      <w:bookmarkEnd w:id="26"/>
+    </w:p>
+    <w:p>
+      <w:r>
+        <w:t xml:space="preserve">La aplicación la </w:t>
+      </w:r>
+      <w:r>
+        <w:t>con</w:t>
+      </w:r>
+      <w:r>
+        <w:t>forman cinco ventanas</w:t>
+      </w:r>
+      <w:r>
+        <w:t>.</w:t>
+      </w:r>
+    </w:p>
+    <w:p>
+      <w:r>
+        <w:t xml:space="preserve">La primera de estas corresponde a la que </w:t>
+      </w:r>
+      <w:r>
+        <w:t>se ve</w:t>
+      </w:r>
+      <w:r>
+        <w:t xml:space="preserve"> al ejecutar la aplicación</w:t>
+      </w:r>
+      <w:r>
+        <w:t xml:space="preserve"> </w:t>
+      </w:r>
+      <w:r>
+        <w:t>(</w:t>
+      </w:r>
+      <w:proofErr w:type="spellStart"/>
+      <w:r>
+        <w:t>f</w:t>
+      </w:r>
+      <w:r>
+        <w:t>ig</w:t>
+      </w:r>
+      <w:proofErr w:type="spellEnd"/>
+      <w:r>
+        <w:t xml:space="preserve"> </w:t>
+      </w:r>
+      <w:proofErr w:type="spellStart"/>
+      <w:r>
+        <w:t>x.x</w:t>
+      </w:r>
+      <w:proofErr w:type="spellEnd"/>
+      <w:r>
+        <w:t>)</w:t>
       </w:r>
       <w:r>
         <w:t>,</w:t>
       </w:r>
       <w:r>
-        <w:t xml:space="preserve"> la </w:t>
-      </w:r>
-      <w:r>
-        <w:t>altitud o el lugar de aterrizaje</w:t>
+        <w:t xml:space="preserve"> y corresponde a un menú en donde se pueden seleccionar las opciones de iniciar vuelo, ajustes e información</w:t>
+      </w:r>
+      <w:r>
+        <w:t xml:space="preserve"> junto con el logo ampliado de la aplicación</w:t>
       </w:r>
       <w:r>
         <w:t>.</w:t>
       </w:r>
-    </w:p>
-    <w:p>
-      <w:r>
-        <w:t xml:space="preserve">La conexión entre el dispositivo móvil y el prototipo se ha realizado mediante un modelo cliente-servidor a través de un protocolo </w:t>
-      </w:r>
-      <w:r>
-        <w:t>TCP</w:t>
-      </w:r>
-      <w:r>
-        <w:t xml:space="preserve"> explicado más adelante.</w:t>
-      </w:r>
-    </w:p>
-    <w:p/>
-    <w:p>
-      <w:r>
-        <w:t xml:space="preserve">Nota: la aplicación ha sido testeada en un móvil </w:t>
-      </w:r>
-      <w:r>
-        <w:t>X</w:t>
-      </w:r>
-      <w:r>
-        <w:t xml:space="preserve">iaomi </w:t>
-      </w:r>
-      <w:r>
-        <w:t>MI A</w:t>
-      </w:r>
-      <w:r>
-        <w:t xml:space="preserve">2 con </w:t>
-      </w:r>
-      <w:r>
-        <w:t xml:space="preserve">Android10 como sistema operativo </w:t>
-      </w:r>
-      <w:r>
-        <w:t>por lo que en versiones anteriores</w:t>
-      </w:r>
       <w:r>
         <w:t xml:space="preserve"> </w:t>
-      </w:r>
-      <w:r>
-        <w:t>y</w:t>
-      </w:r>
-      <w:r>
-        <w:t xml:space="preserve"> posteriores</w:t>
-      </w:r>
-      <w:r>
-        <w:t xml:space="preserve"> no se asegura el funcionamiento de esta, además es necesario conceder los permisos de ubicación </w:t>
-      </w:r>
-      <w:r>
-        <w:t xml:space="preserve">y almacenamiento </w:t>
-      </w:r>
-      <w:r>
-        <w:t>a esta aplicación para poder usarla.</w:t>
-      </w:r>
-    </w:p>
-    <w:p/>
-    <w:p>
-      <w:pPr>
-        <w:pStyle w:val="Ttulo1"/>
-      </w:pPr>
-      <w:bookmarkStart w:id="22" w:name="_Toc33428983"/>
-      <w:r>
-        <w:t>Protocolo de comunicación.</w:t>
-      </w:r>
-      <w:bookmarkEnd w:id="22"/>
-    </w:p>
-    <w:p>
-      <w:pPr>
-        <w:pStyle w:val="Ttulo2"/>
-      </w:pPr>
-      <w:bookmarkStart w:id="23" w:name="_Toc33428984"/>
-      <w:r>
-        <w:t>Modelo cliente servidor.</w:t>
-      </w:r>
-      <w:bookmarkEnd w:id="23"/>
-    </w:p>
-    <w:p>
-      <w:r>
-        <w:t>El modelo cliente servidor es una estructura de comunicación entre dos dispositivos (cliente y servidor) a través de internet</w:t>
-      </w:r>
-      <w:r>
-        <w:t xml:space="preserve"> en donde por lo general el servidor es un proceso activo que espera la conexión de un cliente que se conectará únicamente cuando este necesite algo del servidor.</w:t>
-      </w:r>
-    </w:p>
-    <w:p/>
-    <w:p>
-      <w:r>
-        <w:t>Dependiendo de las necesidades es posible que el servidor sea capaz de trabajar de forma concurrente admitiendo varios clientes conectados de forma simultanea</w:t>
-      </w:r>
-    </w:p>
-    <w:p/>
-    <w:p>
-      <w:r>
-        <w:t>Cabe mencionar que el modelo cliente servidor proporciona la conexión entre los dispositivos sin embargo se necesita algún tipo de protocolo para poder mandar y recibir información de tal forma que esta sea legible por ambas partes, para esto tenemos varias alternativas</w:t>
-      </w:r>
-      <w:r>
-        <w:t xml:space="preserve"> </w:t>
-      </w:r>
-      <w:r>
-        <w:t>(protocolos TCP, UDP, etc</w:t>
-      </w:r>
-      <w:r>
-        <w:t>.</w:t>
-      </w:r>
-      <w:r>
-        <w:t>).</w:t>
-      </w:r>
-    </w:p>
-    <w:p/>
-    <w:p>
-      <w:pPr>
-        <w:pStyle w:val="Ttulo2"/>
-      </w:pPr>
-      <w:bookmarkStart w:id="24" w:name="_Toc33428985"/>
-      <w:r>
-        <w:t>Protocolo TCP</w:t>
-      </w:r>
-      <w:r>
-        <w:t>.</w:t>
-      </w:r>
-      <w:bookmarkEnd w:id="24"/>
-    </w:p>
-    <w:p>
-      <w:pPr>
-        <w:pStyle w:val="Ttulo2"/>
-      </w:pPr>
-      <w:bookmarkStart w:id="25" w:name="_Toc33428986"/>
-      <w:r>
-        <w:t>Funcionamiento interno.</w:t>
-      </w:r>
-      <w:bookmarkEnd w:id="25"/>
-    </w:p>
-    <w:p>
-      <w:r>
-        <w:t>En el caso concreto del dron y el teléfono el primero actuará como servidor ejecutando un bucle de espera hasta que un cliente (el teléfono) se conecte y transmita la información.</w:t>
-      </w:r>
-    </w:p>
-    <w:p/>
-    <w:p>
-      <w:r>
-        <w:t>Únicamente se transmitirán dos mensajes, el primero por parte del teléfono que contendrá un</w:t>
-      </w:r>
-      <w:r>
-        <w:t>a</w:t>
-      </w:r>
-      <w:r>
-        <w:t xml:space="preserve"> </w:t>
-      </w:r>
-      <w:r>
-        <w:t>línea</w:t>
-      </w:r>
-      <w:r>
-        <w:t xml:space="preserve"> del estilo siguiente:</w:t>
-      </w:r>
-    </w:p>
-    <w:p>
-      <w:r>
-        <w:t>6.3|40.34523,-3.43463|</w:t>
-      </w:r>
-      <w:r>
-        <w:t>42.343243,-3.3532…</w:t>
-      </w:r>
-    </w:p>
-    <w:p>
-      <w:r>
-        <w:t xml:space="preserve">El </w:t>
-      </w:r>
-      <w:r>
-        <w:t xml:space="preserve">primer valor corresponde a la altura que debe llevar el dron durante todo su recorrido, y el resto de </w:t>
-      </w:r>
-      <w:proofErr w:type="gramStart"/>
-      <w:r>
-        <w:t>valores</w:t>
-      </w:r>
-      <w:proofErr w:type="gramEnd"/>
-      <w:r>
-        <w:t xml:space="preserve"> corresponden a pares de coordenadas por donde debe pasar el aparato.</w:t>
-      </w:r>
-    </w:p>
-    <w:p>
-      <w:r>
-        <w:t>El segundo mensaje corresponde a una confirmación de recibido (ACK) que pondrá fin a la comunicación.</w:t>
-      </w:r>
-    </w:p>
-    <w:p/>
-    <w:p>
-      <w:r>
-        <w:t>El código del cliente se encuentr</w:t>
-      </w:r>
-      <w:r>
-        <w:t xml:space="preserve">a alojado en la </w:t>
-      </w:r>
-      <w:proofErr w:type="spellStart"/>
-      <w:r>
-        <w:t>raspberry</w:t>
-      </w:r>
-      <w:proofErr w:type="spellEnd"/>
-      <w:r>
-        <w:t xml:space="preserve"> </w:t>
-      </w:r>
-    </w:p>
-    <w:p/>
-    <w:p/>
-    <w:p/>
-    <w:p>
-      <w:pPr>
-        <w:pStyle w:val="Ttulo1"/>
-      </w:pPr>
-      <w:bookmarkStart w:id="26" w:name="_Toc33428987"/>
-      <w:r>
-        <w:lastRenderedPageBreak/>
-        <w:t>Estructura de la aplicación.</w:t>
-      </w:r>
-      <w:bookmarkEnd w:id="26"/>
-    </w:p>
-    <w:p>
-      <w:pPr>
-        <w:pStyle w:val="Ttulo2"/>
-      </w:pPr>
-      <w:bookmarkStart w:id="27" w:name="_Toc33428988"/>
-      <w:r>
-        <w:t>Logo de la aplicación.</w:t>
-      </w:r>
-      <w:bookmarkEnd w:id="27"/>
-    </w:p>
-    <w:p>
-      <w:r>
-        <w:t>El logo se ha creado usando la herramienta</w:t>
-      </w:r>
-      <w:r>
-        <w:t xml:space="preserve"> Freelogodesign</w:t>
-      </w:r>
-      <w:r>
-        <w:t xml:space="preserve"> </w:t>
-      </w:r>
-      <w:r>
-        <w:t xml:space="preserve">donde el servicio permite el uso de los logotipos diseñados con fines personales o </w:t>
-      </w:r>
-      <w:r>
-        <w:t>comerciales (</w:t>
-      </w:r>
-      <w:r>
-        <w:fldChar w:fldCharType="begin"/>
-      </w:r>
-      <w:r>
-        <w:instrText xml:space="preserve"> REF _Ref33083638 \r \h </w:instrText>
-      </w:r>
-      <w:r>
-        <w:fldChar w:fldCharType="separate"/>
-      </w:r>
-      <w:r>
-        <w:t>2)</w:t>
-      </w:r>
-      <w:r>
-        <w:fldChar w:fldCharType="end"/>
-      </w:r>
-      <w:r>
-        <w:t>.</w:t>
-      </w:r>
-    </w:p>
-    <w:p/>
-    <w:p>
-      <w:pPr>
-        <w:pStyle w:val="Ttulo2"/>
-      </w:pPr>
-      <w:bookmarkStart w:id="28" w:name="_Toc33428989"/>
-      <w:r>
-        <w:t>Ventanas</w:t>
-      </w:r>
-      <w:r>
-        <w:t xml:space="preserve"> de la aplicación.</w:t>
-      </w:r>
-      <w:bookmarkEnd w:id="28"/>
-    </w:p>
-    <w:p>
-      <w:r>
-        <w:t xml:space="preserve">La aplicación la </w:t>
-      </w:r>
-      <w:r>
-        <w:t>con</w:t>
-      </w:r>
-      <w:r>
-        <w:t>forman cinco ventanas</w:t>
-      </w:r>
-      <w:r>
-        <w:t>.</w:t>
-      </w:r>
-    </w:p>
-    <w:p>
-      <w:r>
-        <w:t>La primera de estas corresponde a la que vemos al ejecutar la aplicación y corresponde a un menú en donde se pueden seleccionar las opciones de iniciar vuelo, ajustes e información</w:t>
-      </w:r>
-      <w:r>
-        <w:t xml:space="preserve"> junto con el logo ampliado de la aplicación</w:t>
-      </w:r>
-      <w:r>
-        <w:t xml:space="preserve"> (</w:t>
-      </w:r>
-      <w:proofErr w:type="spellStart"/>
-      <w:r>
-        <w:t>Fig</w:t>
-      </w:r>
-      <w:proofErr w:type="spellEnd"/>
-      <w:r>
-        <w:t xml:space="preserve"> </w:t>
-      </w:r>
-      <w:proofErr w:type="spellStart"/>
-      <w:r>
-        <w:t>x</w:t>
-      </w:r>
-      <w:r>
-        <w:t>.</w:t>
-      </w:r>
-      <w:r>
-        <w:t>x</w:t>
-      </w:r>
-      <w:proofErr w:type="spellEnd"/>
-      <w:r>
-        <w:t>)</w:t>
-      </w:r>
-      <w:r>
-        <w:t>.</w:t>
       </w:r>
     </w:p>
     <w:p/>
@@ -6059,7 +5951,41 @@
     <w:p/>
     <w:p>
       <w:r>
-        <w:t>En el caso de seleccionar ajustes, la interfaz mostrará una serie de parámetros configurables que se aplicarán durante el vuelo del dron o en la conexión con este, en concreto encontramos dos submenús, el primero subtitulado Protocolo TCP permite configurar dos parámetros relativos a la comunicación:</w:t>
+        <w:t>En el caso de seleccionar ajustes, la interfaz mostrará una serie de parámetros configurables que se aplicarán durante el vuelo del dron o en la conexión con este</w:t>
+      </w:r>
+      <w:r>
+        <w:t xml:space="preserve"> (</w:t>
+      </w:r>
+      <w:proofErr w:type="spellStart"/>
+      <w:r>
+        <w:t>Fig</w:t>
+      </w:r>
+      <w:proofErr w:type="spellEnd"/>
+      <w:r>
+        <w:t xml:space="preserve"> </w:t>
+      </w:r>
+      <w:proofErr w:type="spellStart"/>
+      <w:r>
+        <w:t>x.x</w:t>
+      </w:r>
+      <w:proofErr w:type="spellEnd"/>
+      <w:r>
+        <w:t>)</w:t>
+      </w:r>
+      <w:r>
+        <w:t xml:space="preserve">, en concreto encontramos dos submenús, el primero subtitulado </w:t>
+      </w:r>
+      <w:r>
+        <w:t>“</w:t>
+      </w:r>
+      <w:r>
+        <w:t>Protocolo TCP</w:t>
+      </w:r>
+      <w:r>
+        <w:t>”</w:t>
+      </w:r>
+      <w:r>
+        <w:t xml:space="preserve"> permite configurar dos parámetros relativos a la comunicación:</w:t>
       </w:r>
     </w:p>
     <w:p>
@@ -6075,7 +6001,10 @@
       </w:r>
       <w:proofErr w:type="spellStart"/>
       <w:r>
-        <w:t>ip</w:t>
+        <w:t>i</w:t>
+      </w:r>
+      <w:r>
+        <w:t>p</w:t>
       </w:r>
       <w:proofErr w:type="spellEnd"/>
       <w:r>
@@ -6091,6 +6020,7 @@
         </w:numPr>
       </w:pPr>
       <w:r>
+        <w:lastRenderedPageBreak/>
         <w:t>Puerto: identificador único del puerto del servidor de la Raspberry, por defecto usaremos el puerto 12345.</w:t>
       </w:r>
     </w:p>
@@ -6172,7 +6102,6 @@
         <w:t xml:space="preserve"> y el puerto de los ajustes para dicha acción.</w:t>
       </w:r>
     </w:p>
-    <w:p/>
     <w:p>
       <w:r>
         <w:rPr>
@@ -6180,18 +6109,18 @@
         </w:rPr>
         <w:lastRenderedPageBreak/>
         <w:drawing>
-          <wp:anchor distT="0" distB="0" distL="114300" distR="114300" simplePos="0" relativeHeight="251659264" behindDoc="0" locked="0" layoutInCell="1" allowOverlap="1" wp14:anchorId="5E34F727" wp14:editId="61AB1401">
+          <wp:anchor distT="0" distB="0" distL="114300" distR="114300" simplePos="0" relativeHeight="251665408" behindDoc="0" locked="0" layoutInCell="1" allowOverlap="1" wp14:anchorId="41C67256" wp14:editId="0F91279E">
             <wp:simplePos x="0" y="0"/>
             <wp:positionH relativeFrom="column">
-              <wp:posOffset>3945375</wp:posOffset>
+              <wp:posOffset>-242570</wp:posOffset>
             </wp:positionH>
             <wp:positionV relativeFrom="paragraph">
-              <wp:posOffset>139065</wp:posOffset>
+              <wp:posOffset>4170045</wp:posOffset>
             </wp:positionV>
-            <wp:extent cx="1799590" cy="3599815"/>
-            <wp:effectExtent l="0" t="0" r="3810" b="0"/>
+            <wp:extent cx="1801495" cy="3602990"/>
+            <wp:effectExtent l="0" t="0" r="1905" b="3810"/>
             <wp:wrapSquare wrapText="bothSides"/>
-            <wp:docPr id="3" name="Imagen 3" descr="Imagen que contiene captura de pantalla&#10;&#10;Descripción generada automáticamente"/>
+            <wp:docPr id="2" name="Imagen 2" descr="Imagen que contiene texto, mapa&#10;&#10;Descripción generada automáticamente"/>
             <wp:cNvGraphicFramePr>
               <a:graphicFrameLocks xmlns:a="http://schemas.openxmlformats.org/drawingml/2006/main" noChangeAspect="1"/>
             </wp:cNvGraphicFramePr>
@@ -6199,11 +6128,11 @@
               <a:graphicData uri="http://schemas.openxmlformats.org/drawingml/2006/picture">
                 <pic:pic xmlns:pic="http://schemas.openxmlformats.org/drawingml/2006/picture">
                   <pic:nvPicPr>
-                    <pic:cNvPr id="3" name="pantalla ajustes.png"/>
+                    <pic:cNvPr id="2" name="pantalla mapa.png"/>
                     <pic:cNvPicPr/>
                   </pic:nvPicPr>
                   <pic:blipFill>
-                    <a:blip r:embed="rId18" cstate="print">
+                    <a:blip r:embed="rId15" cstate="print">
                       <a:extLst>
                         <a:ext uri="{28A0092B-C50C-407E-A947-70E740481C1C}">
                           <a14:useLocalDpi xmlns:a14="http://schemas.microsoft.com/office/drawing/2010/main" val="0"/>
@@ -6217,7 +6146,7 @@
                   <pic:spPr>
                     <a:xfrm>
                       <a:off x="0" y="0"/>
-                      <a:ext cx="1799590" cy="3599815"/>
+                      <a:ext cx="1801495" cy="3602990"/>
                     </a:xfrm>
                     <a:prstGeom prst="rect">
                       <a:avLst/>
@@ -6239,106 +6168,16 @@
         <w:rPr>
           <w:noProof/>
         </w:rPr>
-        <w:drawing>
-          <wp:anchor distT="0" distB="0" distL="114300" distR="114300" simplePos="0" relativeHeight="251660288" behindDoc="0" locked="0" layoutInCell="1" allowOverlap="1" wp14:anchorId="7A12E592" wp14:editId="0B3825EF">
-            <wp:simplePos x="0" y="0"/>
-            <wp:positionH relativeFrom="column">
-              <wp:posOffset>-233045</wp:posOffset>
-            </wp:positionH>
-            <wp:positionV relativeFrom="paragraph">
-              <wp:posOffset>137160</wp:posOffset>
-            </wp:positionV>
-            <wp:extent cx="1799590" cy="3599815"/>
-            <wp:effectExtent l="0" t="0" r="3810" b="0"/>
-            <wp:wrapSquare wrapText="bothSides"/>
-            <wp:docPr id="5" name="Imagen 5" descr="Imagen que contiene captura de pantalla&#10;&#10;Descripción generada automáticamente"/>
-            <wp:cNvGraphicFramePr>
-              <a:graphicFrameLocks xmlns:a="http://schemas.openxmlformats.org/drawingml/2006/main" noChangeAspect="1"/>
-            </wp:cNvGraphicFramePr>
-            <a:graphic xmlns:a="http://schemas.openxmlformats.org/drawingml/2006/main">
-              <a:graphicData uri="http://schemas.openxmlformats.org/drawingml/2006/picture">
-                <pic:pic xmlns:pic="http://schemas.openxmlformats.org/drawingml/2006/picture">
-                  <pic:nvPicPr>
-                    <pic:cNvPr id="5" name="pantalla principal.png"/>
-                    <pic:cNvPicPr/>
-                  </pic:nvPicPr>
-                  <pic:blipFill>
-                    <a:blip r:embed="rId19" cstate="print">
-                      <a:extLst>
-                        <a:ext uri="{28A0092B-C50C-407E-A947-70E740481C1C}">
-                          <a14:useLocalDpi xmlns:a14="http://schemas.microsoft.com/office/drawing/2010/main" val="0"/>
-                        </a:ext>
-                      </a:extLst>
-                    </a:blip>
-                    <a:stretch>
-                      <a:fillRect/>
-                    </a:stretch>
-                  </pic:blipFill>
-                  <pic:spPr>
-                    <a:xfrm>
-                      <a:off x="0" y="0"/>
-                      <a:ext cx="1799590" cy="3599815"/>
-                    </a:xfrm>
-                    <a:prstGeom prst="rect">
-                      <a:avLst/>
-                    </a:prstGeom>
-                  </pic:spPr>
-                </pic:pic>
-              </a:graphicData>
-            </a:graphic>
-            <wp14:sizeRelH relativeFrom="page">
-              <wp14:pctWidth>0</wp14:pctWidth>
-            </wp14:sizeRelH>
-            <wp14:sizeRelV relativeFrom="page">
-              <wp14:pctHeight>0</wp14:pctHeight>
-            </wp14:sizeRelV>
-          </wp:anchor>
-        </w:drawing>
-      </w:r>
-    </w:p>
-    <w:p/>
-    <w:p/>
-    <w:p/>
-    <w:p/>
-    <w:p>
-      <w:commentRangeStart w:id="29"/>
-      <w:commentRangeEnd w:id="29"/>
-      <w:r>
-        <w:rPr>
-          <w:rStyle w:val="Refdecomentario"/>
-        </w:rPr>
-        <w:commentReference w:id="29"/>
-      </w:r>
-    </w:p>
-    <w:p/>
-    <w:p/>
-    <w:p/>
-    <w:p/>
-    <w:p/>
-    <w:p/>
-    <w:p/>
-    <w:p/>
-    <w:p/>
-    <w:p/>
-    <w:p/>
-    <w:p/>
-    <w:p/>
-    <w:p/>
-    <w:p>
-      <w:r>
-        <w:rPr>
-          <w:noProof/>
-        </w:rPr>
         <mc:AlternateContent>
           <mc:Choice Requires="wps">
             <w:drawing>
-              <wp:anchor distT="0" distB="0" distL="114300" distR="114300" simplePos="0" relativeHeight="251680768" behindDoc="0" locked="0" layoutInCell="1" allowOverlap="1" wp14:anchorId="49A47691" wp14:editId="53A7E6F0">
+              <wp:anchor distT="0" distB="0" distL="114300" distR="114300" simplePos="0" relativeHeight="251680768" behindDoc="0" locked="0" layoutInCell="1" allowOverlap="1" wp14:anchorId="49A47691" wp14:editId="0149D18B">
                 <wp:simplePos x="0" y="0"/>
                 <wp:positionH relativeFrom="column">
-                  <wp:posOffset>3952387</wp:posOffset>
+                  <wp:posOffset>3952240</wp:posOffset>
                 </wp:positionH>
                 <wp:positionV relativeFrom="paragraph">
-                  <wp:posOffset>69020</wp:posOffset>
+                  <wp:posOffset>3695424</wp:posOffset>
                 </wp:positionV>
                 <wp:extent cx="1799590" cy="635"/>
                 <wp:effectExtent l="0" t="0" r="3810" b="12065"/>
@@ -6406,7 +6245,7 @@
           </mc:Choice>
           <mc:Fallback>
             <w:pict>
-              <v:shape w14:anchorId="49A47691" id="Cuadro de texto 12" o:spid="_x0000_s1029" type="#_x0000_t202" style="position:absolute;margin-left:311.2pt;margin-top:5.45pt;width:141.7pt;height:.05pt;z-index:251680768;visibility:visible;mso-wrap-style:square;mso-wrap-distance-left:9pt;mso-wrap-distance-top:0;mso-wrap-distance-right:9pt;mso-wrap-distance-bottom:0;mso-position-horizontal:absolute;mso-position-horizontal-relative:text;mso-position-vertical:absolute;mso-position-vertical-relative:text;v-text-anchor:top" o:gfxdata="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" stroked="f">
+              <v:shape w14:anchorId="49A47691" id="Cuadro de texto 12" o:spid="_x0000_s1029" type="#_x0000_t202" style="position:absolute;margin-left:311.2pt;margin-top:291pt;width:141.7pt;height:.05pt;z-index:251680768;visibility:visible;mso-wrap-style:square;mso-wrap-distance-left:9pt;mso-wrap-distance-top:0;mso-wrap-distance-right:9pt;mso-wrap-distance-bottom:0;mso-position-horizontal:absolute;mso-position-horizontal-relative:text;mso-position-vertical:absolute;mso-position-vertical-relative:text;v-text-anchor:top" o:gfxdata="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" stroked="f">
                 <v:textbox style="mso-fit-shape-to-text:t" inset="0,0,0,0">
                   <w:txbxContent>
                     <w:p>
@@ -6448,13 +6287,13 @@
         <mc:AlternateContent>
           <mc:Choice Requires="wps">
             <w:drawing>
-              <wp:anchor distT="0" distB="0" distL="114300" distR="114300" simplePos="0" relativeHeight="251678720" behindDoc="0" locked="0" layoutInCell="1" allowOverlap="1" wp14:anchorId="05B1F701" wp14:editId="76589D8D">
+              <wp:anchor distT="0" distB="0" distL="114300" distR="114300" simplePos="0" relativeHeight="251678720" behindDoc="0" locked="0" layoutInCell="1" allowOverlap="1" wp14:anchorId="05B1F701" wp14:editId="31C21A7B">
                 <wp:simplePos x="0" y="0"/>
                 <wp:positionH relativeFrom="column">
                   <wp:posOffset>-233045</wp:posOffset>
                 </wp:positionH>
                 <wp:positionV relativeFrom="paragraph">
-                  <wp:posOffset>73660</wp:posOffset>
+                  <wp:posOffset>3692221</wp:posOffset>
                 </wp:positionV>
                 <wp:extent cx="1799590" cy="635"/>
                 <wp:effectExtent l="0" t="0" r="3810" b="12065"/>
@@ -6522,7 +6361,7 @@
           </mc:Choice>
           <mc:Fallback>
             <w:pict>
-              <v:shape w14:anchorId="05B1F701" id="Cuadro de texto 10" o:spid="_x0000_s1030" type="#_x0000_t202" style="position:absolute;margin-left:-18.35pt;margin-top:5.8pt;width:141.7pt;height:.05pt;z-index:251678720;visibility:visible;mso-wrap-style:square;mso-wrap-distance-left:9pt;mso-wrap-distance-top:0;mso-wrap-distance-right:9pt;mso-wrap-distance-bottom:0;mso-position-horizontal:absolute;mso-position-horizontal-relative:text;mso-position-vertical:absolute;mso-position-vertical-relative:text;v-text-anchor:top" o:gfxdata="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" stroked="f">
+              <v:shape w14:anchorId="05B1F701" id="Cuadro de texto 10" o:spid="_x0000_s1030" type="#_x0000_t202" style="position:absolute;margin-left:-18.35pt;margin-top:290.75pt;width:141.7pt;height:.05pt;z-index:251678720;visibility:visible;mso-wrap-style:square;mso-wrap-distance-left:9pt;mso-wrap-distance-top:0;mso-wrap-distance-right:9pt;mso-wrap-distance-bottom:0;mso-position-horizontal:absolute;mso-position-horizontal-relative:text;mso-position-vertical:absolute;mso-position-vertical-relative:text;v-text-anchor:top" o:gfxdata="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" stroked="f">
                 <v:textbox style="mso-fit-shape-to-text:t" inset="0,0,0,0">
                   <w:txbxContent>
                     <w:p>
@@ -6557,26 +6396,23 @@
           </mc:Fallback>
         </mc:AlternateContent>
       </w:r>
-    </w:p>
-    <w:p/>
-    <w:p>
       <w:r>
         <w:rPr>
           <w:noProof/>
         </w:rPr>
         <w:drawing>
-          <wp:anchor distT="0" distB="0" distL="114300" distR="114300" simplePos="0" relativeHeight="251665408" behindDoc="0" locked="0" layoutInCell="1" allowOverlap="1" wp14:anchorId="41C67256" wp14:editId="5AC7D6AF">
+          <wp:anchor distT="0" distB="0" distL="114300" distR="114300" simplePos="0" relativeHeight="251660288" behindDoc="0" locked="0" layoutInCell="1" allowOverlap="1" wp14:anchorId="7A12E592" wp14:editId="3E163F4D">
             <wp:simplePos x="0" y="0"/>
             <wp:positionH relativeFrom="column">
-              <wp:posOffset>-242179</wp:posOffset>
+              <wp:posOffset>-233045</wp:posOffset>
             </wp:positionH>
             <wp:positionV relativeFrom="paragraph">
-              <wp:posOffset>232800</wp:posOffset>
+              <wp:posOffset>22556</wp:posOffset>
             </wp:positionV>
-            <wp:extent cx="1801495" cy="3602990"/>
-            <wp:effectExtent l="0" t="0" r="1905" b="3810"/>
+            <wp:extent cx="1799590" cy="3599815"/>
+            <wp:effectExtent l="0" t="0" r="3810" b="0"/>
             <wp:wrapSquare wrapText="bothSides"/>
-            <wp:docPr id="2" name="Imagen 2" descr="Imagen que contiene texto, mapa&#10;&#10;Descripción generada automáticamente"/>
+            <wp:docPr id="5" name="Imagen 5" descr="Imagen que contiene captura de pantalla&#10;&#10;Descripción generada automáticamente"/>
             <wp:cNvGraphicFramePr>
               <a:graphicFrameLocks xmlns:a="http://schemas.openxmlformats.org/drawingml/2006/main" noChangeAspect="1"/>
             </wp:cNvGraphicFramePr>
@@ -6584,73 +6420,11 @@
               <a:graphicData uri="http://schemas.openxmlformats.org/drawingml/2006/picture">
                 <pic:pic xmlns:pic="http://schemas.openxmlformats.org/drawingml/2006/picture">
                   <pic:nvPicPr>
-                    <pic:cNvPr id="2" name="pantalla mapa.png"/>
+                    <pic:cNvPr id="5" name="pantalla principal.png"/>
                     <pic:cNvPicPr/>
                   </pic:nvPicPr>
                   <pic:blipFill>
-                    <a:blip r:embed="rId20" cstate="print">
-                      <a:extLst>
-                        <a:ext uri="{28A0092B-C50C-407E-A947-70E740481C1C}">
-                          <a14:useLocalDpi xmlns:a14="http://schemas.microsoft.com/office/drawing/2010/main" val="0"/>
-                        </a:ext>
-                      </a:extLst>
-                    </a:blip>
-                    <a:stretch>
-                      <a:fillRect/>
-                    </a:stretch>
-                  </pic:blipFill>
-                  <pic:spPr>
-                    <a:xfrm>
-                      <a:off x="0" y="0"/>
-                      <a:ext cx="1801495" cy="3602990"/>
-                    </a:xfrm>
-                    <a:prstGeom prst="rect">
-                      <a:avLst/>
-                    </a:prstGeom>
-                  </pic:spPr>
-                </pic:pic>
-              </a:graphicData>
-            </a:graphic>
-            <wp14:sizeRelH relativeFrom="page">
-              <wp14:pctWidth>0</wp14:pctWidth>
-            </wp14:sizeRelH>
-            <wp14:sizeRelV relativeFrom="page">
-              <wp14:pctHeight>0</wp14:pctHeight>
-            </wp14:sizeRelV>
-          </wp:anchor>
-        </w:drawing>
-      </w:r>
-    </w:p>
-    <w:p>
-      <w:r>
-        <w:rPr>
-          <w:noProof/>
-        </w:rPr>
-        <w:drawing>
-          <wp:anchor distT="0" distB="0" distL="114300" distR="114300" simplePos="0" relativeHeight="251663360" behindDoc="0" locked="0" layoutInCell="1" allowOverlap="1" wp14:anchorId="58AEE349" wp14:editId="443D352A">
-            <wp:simplePos x="0" y="0"/>
-            <wp:positionH relativeFrom="column">
-              <wp:posOffset>1964690</wp:posOffset>
-            </wp:positionH>
-            <wp:positionV relativeFrom="paragraph">
-              <wp:posOffset>63793</wp:posOffset>
-            </wp:positionV>
-            <wp:extent cx="1799590" cy="3599815"/>
-            <wp:effectExtent l="0" t="0" r="3810" b="0"/>
-            <wp:wrapSquare wrapText="bothSides"/>
-            <wp:docPr id="6" name="Imagen 6" descr="Imagen que contiene captura de pantalla&#10;&#10;Descripción generada automáticamente"/>
-            <wp:cNvGraphicFramePr>
-              <a:graphicFrameLocks xmlns:a="http://schemas.openxmlformats.org/drawingml/2006/main" noChangeAspect="1"/>
-            </wp:cNvGraphicFramePr>
-            <a:graphic xmlns:a="http://schemas.openxmlformats.org/drawingml/2006/main">
-              <a:graphicData uri="http://schemas.openxmlformats.org/drawingml/2006/picture">
-                <pic:pic xmlns:pic="http://schemas.openxmlformats.org/drawingml/2006/picture">
-                  <pic:nvPicPr>
-                    <pic:cNvPr id="4" name="pantalla mensaje.png"/>
-                    <pic:cNvPicPr/>
-                  </pic:nvPicPr>
-                  <pic:blipFill>
-                    <a:blip r:embed="rId21" cstate="print">
+                    <a:blip r:embed="rId16" cstate="print">
                       <a:extLst>
                         <a:ext uri="{28A0092B-C50C-407E-A947-70E740481C1C}">
                           <a14:useLocalDpi xmlns:a14="http://schemas.microsoft.com/office/drawing/2010/main" val="0"/>
@@ -6682,26 +6456,6 @@
           </wp:anchor>
         </w:drawing>
       </w:r>
-    </w:p>
-    <w:p/>
-    <w:p/>
-    <w:p/>
-    <w:p/>
-    <w:p/>
-    <w:p/>
-    <w:p/>
-    <w:p/>
-    <w:p/>
-    <w:p/>
-    <w:p/>
-    <w:p/>
-    <w:p/>
-    <w:p/>
-    <w:p/>
-    <w:p/>
-    <w:p/>
-    <w:p/>
-    <w:p>
       <w:r>
         <w:rPr>
           <w:noProof/>
@@ -6709,18 +6463,18 @@
         <mc:AlternateContent>
           <mc:Choice Requires="wps">
             <w:drawing>
-              <wp:anchor distT="0" distB="0" distL="114300" distR="114300" simplePos="0" relativeHeight="251682816" behindDoc="0" locked="0" layoutInCell="1" allowOverlap="1" wp14:anchorId="13684990" wp14:editId="0E30B924">
+              <wp:anchor distT="0" distB="0" distL="114300" distR="114300" simplePos="0" relativeHeight="251694080" behindDoc="0" locked="0" layoutInCell="1" allowOverlap="1" wp14:anchorId="3076C6AE" wp14:editId="53F05619">
                 <wp:simplePos x="0" y="0"/>
                 <wp:positionH relativeFrom="column">
-                  <wp:posOffset>-248920</wp:posOffset>
+                  <wp:posOffset>1811655</wp:posOffset>
                 </wp:positionH>
                 <wp:positionV relativeFrom="paragraph">
-                  <wp:posOffset>173355</wp:posOffset>
+                  <wp:posOffset>3671570</wp:posOffset>
                 </wp:positionV>
-                <wp:extent cx="1801495" cy="635"/>
-                <wp:effectExtent l="0" t="0" r="1905" b="12065"/>
+                <wp:extent cx="1806575" cy="635"/>
+                <wp:effectExtent l="0" t="0" r="0" b="12065"/>
                 <wp:wrapSquare wrapText="bothSides"/>
-                <wp:docPr id="13" name="Cuadro de texto 13"/>
+                <wp:docPr id="23" name="Cuadro de texto 23"/>
                 <wp:cNvGraphicFramePr/>
                 <a:graphic xmlns:a="http://schemas.openxmlformats.org/drawingml/2006/main">
                   <a:graphicData uri="http://schemas.microsoft.com/office/word/2010/wordprocessingShape">
@@ -6729,7 +6483,7 @@
                       <wps:spPr>
                         <a:xfrm>
                           <a:off x="0" y="0"/>
-                          <a:ext cx="1801495" cy="635"/>
+                          <a:ext cx="1806575" cy="635"/>
                         </a:xfrm>
                         <a:prstGeom prst="rect">
                           <a:avLst/>
@@ -6764,7 +6518,7 @@
                             </w:r>
                             <w:proofErr w:type="spellEnd"/>
                             <w:r>
-                              <w:t>. Pantalla de creación de recorrido</w:t>
+                              <w:t>. Pantalla de información.</w:t>
                             </w:r>
                           </w:p>
                         </w:txbxContent>
@@ -6783,7 +6537,7 @@
           </mc:Choice>
           <mc:Fallback>
             <w:pict>
-              <v:shape w14:anchorId="13684990" id="Cuadro de texto 13" o:spid="_x0000_s1031" type="#_x0000_t202" style="position:absolute;margin-left:-19.6pt;margin-top:13.65pt;width:141.85pt;height:.05pt;z-index:251682816;visibility:visible;mso-wrap-style:square;mso-wrap-distance-left:9pt;mso-wrap-distance-top:0;mso-wrap-distance-right:9pt;mso-wrap-distance-bottom:0;mso-position-horizontal:absolute;mso-position-horizontal-relative:text;mso-position-vertical:absolute;mso-position-vertical-relative:text;v-text-anchor:top" o:gfxdata="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" stroked="f">
+              <v:shape w14:anchorId="3076C6AE" id="Cuadro de texto 23" o:spid="_x0000_s1031" type="#_x0000_t202" style="position:absolute;margin-left:142.65pt;margin-top:289.1pt;width:142.25pt;height:.05pt;z-index:251694080;visibility:visible;mso-wrap-style:square;mso-wrap-distance-left:9pt;mso-wrap-distance-top:0;mso-wrap-distance-right:9pt;mso-wrap-distance-bottom:0;mso-position-horizontal:absolute;mso-position-horizontal-relative:text;mso-position-vertical:absolute;mso-position-vertical-relative:text;v-text-anchor:top" o:gfxdata="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" stroked="f">
                 <v:textbox style="mso-fit-shape-to-text:t" inset="0,0,0,0">
                   <w:txbxContent>
                     <w:p>
@@ -6807,7 +6561,7 @@
                       </w:r>
                       <w:proofErr w:type="spellEnd"/>
                       <w:r>
-                        <w:t>. Pantalla de creación de recorrido</w:t>
+                        <w:t>. Pantalla de información.</w:t>
                       </w:r>
                     </w:p>
                   </w:txbxContent>
@@ -6822,16 +6576,218 @@
         <w:rPr>
           <w:noProof/>
         </w:rPr>
+        <w:drawing>
+          <wp:anchor distT="0" distB="0" distL="114300" distR="114300" simplePos="0" relativeHeight="251692032" behindDoc="0" locked="0" layoutInCell="1" allowOverlap="1" wp14:anchorId="75717E94" wp14:editId="51C8CC86">
+            <wp:simplePos x="0" y="0"/>
+            <wp:positionH relativeFrom="column">
+              <wp:posOffset>1811655</wp:posOffset>
+            </wp:positionH>
+            <wp:positionV relativeFrom="paragraph">
+              <wp:posOffset>0</wp:posOffset>
+            </wp:positionV>
+            <wp:extent cx="1801167" cy="3603600"/>
+            <wp:effectExtent l="0" t="0" r="2540" b="3810"/>
+            <wp:wrapSquare wrapText="bothSides"/>
+            <wp:docPr id="22" name="Imagen 22" descr="Imagen que contiene captura de pantalla&#10;&#10;Descripción generada automáticamente"/>
+            <wp:cNvGraphicFramePr>
+              <a:graphicFrameLocks xmlns:a="http://schemas.openxmlformats.org/drawingml/2006/main" noChangeAspect="1"/>
+            </wp:cNvGraphicFramePr>
+            <a:graphic xmlns:a="http://schemas.openxmlformats.org/drawingml/2006/main">
+              <a:graphicData uri="http://schemas.openxmlformats.org/drawingml/2006/picture">
+                <pic:pic xmlns:pic="http://schemas.openxmlformats.org/drawingml/2006/picture">
+                  <pic:nvPicPr>
+                    <pic:cNvPr id="22" name="pantalla información.png"/>
+                    <pic:cNvPicPr/>
+                  </pic:nvPicPr>
+                  <pic:blipFill>
+                    <a:blip r:embed="rId17" cstate="print">
+                      <a:extLst>
+                        <a:ext uri="{28A0092B-C50C-407E-A947-70E740481C1C}">
+                          <a14:useLocalDpi xmlns:a14="http://schemas.microsoft.com/office/drawing/2010/main" val="0"/>
+                        </a:ext>
+                      </a:extLst>
+                    </a:blip>
+                    <a:stretch>
+                      <a:fillRect/>
+                    </a:stretch>
+                  </pic:blipFill>
+                  <pic:spPr>
+                    <a:xfrm>
+                      <a:off x="0" y="0"/>
+                      <a:ext cx="1801167" cy="3603600"/>
+                    </a:xfrm>
+                    <a:prstGeom prst="rect">
+                      <a:avLst/>
+                    </a:prstGeom>
+                  </pic:spPr>
+                </pic:pic>
+              </a:graphicData>
+            </a:graphic>
+            <wp14:sizeRelH relativeFrom="page">
+              <wp14:pctWidth>0</wp14:pctWidth>
+            </wp14:sizeRelH>
+            <wp14:sizeRelV relativeFrom="page">
+              <wp14:pctHeight>0</wp14:pctHeight>
+            </wp14:sizeRelV>
+          </wp:anchor>
+        </w:drawing>
+      </w:r>
+      <w:r>
+        <w:rPr>
+          <w:noProof/>
+        </w:rPr>
+        <w:drawing>
+          <wp:anchor distT="0" distB="0" distL="114300" distR="114300" simplePos="0" relativeHeight="251659264" behindDoc="0" locked="0" layoutInCell="1" allowOverlap="1" wp14:anchorId="5E34F727" wp14:editId="5A7C24C3">
+            <wp:simplePos x="0" y="0"/>
+            <wp:positionH relativeFrom="column">
+              <wp:posOffset>3945255</wp:posOffset>
+            </wp:positionH>
+            <wp:positionV relativeFrom="paragraph">
+              <wp:posOffset>469</wp:posOffset>
+            </wp:positionV>
+            <wp:extent cx="1799590" cy="3599815"/>
+            <wp:effectExtent l="0" t="0" r="3810" b="0"/>
+            <wp:wrapSquare wrapText="bothSides"/>
+            <wp:docPr id="3" name="Imagen 3" descr="Imagen que contiene captura de pantalla&#10;&#10;Descripción generada automáticamente"/>
+            <wp:cNvGraphicFramePr>
+              <a:graphicFrameLocks xmlns:a="http://schemas.openxmlformats.org/drawingml/2006/main" noChangeAspect="1"/>
+            </wp:cNvGraphicFramePr>
+            <a:graphic xmlns:a="http://schemas.openxmlformats.org/drawingml/2006/main">
+              <a:graphicData uri="http://schemas.openxmlformats.org/drawingml/2006/picture">
+                <pic:pic xmlns:pic="http://schemas.openxmlformats.org/drawingml/2006/picture">
+                  <pic:nvPicPr>
+                    <pic:cNvPr id="3" name="pantalla ajustes.png"/>
+                    <pic:cNvPicPr/>
+                  </pic:nvPicPr>
+                  <pic:blipFill>
+                    <a:blip r:embed="rId18" cstate="print">
+                      <a:extLst>
+                        <a:ext uri="{28A0092B-C50C-407E-A947-70E740481C1C}">
+                          <a14:useLocalDpi xmlns:a14="http://schemas.microsoft.com/office/drawing/2010/main" val="0"/>
+                        </a:ext>
+                      </a:extLst>
+                    </a:blip>
+                    <a:stretch>
+                      <a:fillRect/>
+                    </a:stretch>
+                  </pic:blipFill>
+                  <pic:spPr>
+                    <a:xfrm>
+                      <a:off x="0" y="0"/>
+                      <a:ext cx="1799590" cy="3599815"/>
+                    </a:xfrm>
+                    <a:prstGeom prst="rect">
+                      <a:avLst/>
+                    </a:prstGeom>
+                  </pic:spPr>
+                </pic:pic>
+              </a:graphicData>
+            </a:graphic>
+            <wp14:sizeRelH relativeFrom="page">
+              <wp14:pctWidth>0</wp14:pctWidth>
+            </wp14:sizeRelH>
+            <wp14:sizeRelV relativeFrom="page">
+              <wp14:pctHeight>0</wp14:pctHeight>
+            </wp14:sizeRelV>
+          </wp:anchor>
+        </w:drawing>
+      </w:r>
+    </w:p>
+    <w:p>
+      <w:r>
+        <w:rPr>
+          <w:noProof/>
+        </w:rPr>
+        <w:drawing>
+          <wp:anchor distT="0" distB="0" distL="114300" distR="114300" simplePos="0" relativeHeight="251663360" behindDoc="0" locked="0" layoutInCell="1" allowOverlap="1" wp14:anchorId="58AEE349" wp14:editId="3D38CD95">
+            <wp:simplePos x="0" y="0"/>
+            <wp:positionH relativeFrom="column">
+              <wp:posOffset>1822284</wp:posOffset>
+            </wp:positionH>
+            <wp:positionV relativeFrom="paragraph">
+              <wp:posOffset>31944</wp:posOffset>
+            </wp:positionV>
+            <wp:extent cx="1799590" cy="3599815"/>
+            <wp:effectExtent l="0" t="0" r="3810" b="0"/>
+            <wp:wrapSquare wrapText="bothSides"/>
+            <wp:docPr id="6" name="Imagen 6" descr="Imagen que contiene captura de pantalla&#10;&#10;Descripción generada automáticamente"/>
+            <wp:cNvGraphicFramePr>
+              <a:graphicFrameLocks xmlns:a="http://schemas.openxmlformats.org/drawingml/2006/main" noChangeAspect="1"/>
+            </wp:cNvGraphicFramePr>
+            <a:graphic xmlns:a="http://schemas.openxmlformats.org/drawingml/2006/main">
+              <a:graphicData uri="http://schemas.openxmlformats.org/drawingml/2006/picture">
+                <pic:pic xmlns:pic="http://schemas.openxmlformats.org/drawingml/2006/picture">
+                  <pic:nvPicPr>
+                    <pic:cNvPr id="4" name="pantalla mensaje.png"/>
+                    <pic:cNvPicPr/>
+                  </pic:nvPicPr>
+                  <pic:blipFill>
+                    <a:blip r:embed="rId19" cstate="print">
+                      <a:extLst>
+                        <a:ext uri="{28A0092B-C50C-407E-A947-70E740481C1C}">
+                          <a14:useLocalDpi xmlns:a14="http://schemas.microsoft.com/office/drawing/2010/main" val="0"/>
+                        </a:ext>
+                      </a:extLst>
+                    </a:blip>
+                    <a:stretch>
+                      <a:fillRect/>
+                    </a:stretch>
+                  </pic:blipFill>
+                  <pic:spPr>
+                    <a:xfrm>
+                      <a:off x="0" y="0"/>
+                      <a:ext cx="1799590" cy="3599815"/>
+                    </a:xfrm>
+                    <a:prstGeom prst="rect">
+                      <a:avLst/>
+                    </a:prstGeom>
+                  </pic:spPr>
+                </pic:pic>
+              </a:graphicData>
+            </a:graphic>
+            <wp14:sizeRelH relativeFrom="page">
+              <wp14:pctWidth>0</wp14:pctWidth>
+            </wp14:sizeRelH>
+            <wp14:sizeRelV relativeFrom="page">
+              <wp14:pctHeight>0</wp14:pctHeight>
+            </wp14:sizeRelV>
+          </wp:anchor>
+        </w:drawing>
+      </w:r>
+    </w:p>
+    <w:p/>
+    <w:p/>
+    <w:p/>
+    <w:p/>
+    <w:p/>
+    <w:p/>
+    <w:p/>
+    <w:p/>
+    <w:p/>
+    <w:p/>
+    <w:p/>
+    <w:p/>
+    <w:p/>
+    <w:p/>
+    <w:p/>
+    <w:p/>
+    <w:p/>
+    <w:p/>
+    <w:p>
+      <w:r>
+        <w:rPr>
+          <w:noProof/>
+        </w:rPr>
         <mc:AlternateContent>
           <mc:Choice Requires="wps">
             <w:drawing>
-              <wp:anchor distT="0" distB="0" distL="114300" distR="114300" simplePos="0" relativeHeight="251684864" behindDoc="0" locked="0" layoutInCell="1" allowOverlap="1" wp14:anchorId="795A4ED8" wp14:editId="51B432DD">
+              <wp:anchor distT="0" distB="0" distL="114300" distR="114300" simplePos="0" relativeHeight="251684864" behindDoc="0" locked="0" layoutInCell="1" allowOverlap="1" wp14:anchorId="795A4ED8" wp14:editId="35A2F812">
                 <wp:simplePos x="0" y="0"/>
                 <wp:positionH relativeFrom="column">
-                  <wp:posOffset>1970405</wp:posOffset>
+                  <wp:posOffset>1841197</wp:posOffset>
                 </wp:positionH>
                 <wp:positionV relativeFrom="paragraph">
-                  <wp:posOffset>162560</wp:posOffset>
+                  <wp:posOffset>180643</wp:posOffset>
                 </wp:positionV>
                 <wp:extent cx="1799590" cy="635"/>
                 <wp:effectExtent l="0" t="0" r="3810" b="12065"/>
@@ -6907,7 +6863,7 @@
           </mc:Choice>
           <mc:Fallback>
             <w:pict>
-              <v:shape w14:anchorId="795A4ED8" id="Cuadro de texto 14" o:spid="_x0000_s1032" type="#_x0000_t202" style="position:absolute;margin-left:155.15pt;margin-top:12.8pt;width:141.7pt;height:.05pt;z-index:251684864;visibility:visible;mso-wrap-style:square;mso-wrap-distance-left:9pt;mso-wrap-distance-top:0;mso-wrap-distance-right:9pt;mso-wrap-distance-bottom:0;mso-position-horizontal:absolute;mso-position-horizontal-relative:text;mso-position-vertical:absolute;mso-position-vertical-relative:text;v-text-anchor:top" o:gfxdata="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" stroked="f">
+              <v:shape w14:anchorId="795A4ED8" id="Cuadro de texto 14" o:spid="_x0000_s1032" type="#_x0000_t202" style="position:absolute;margin-left:145pt;margin-top:14.2pt;width:141.7pt;height:.05pt;z-index:251684864;visibility:visible;mso-wrap-style:square;mso-wrap-distance-left:9pt;mso-wrap-distance-top:0;mso-wrap-distance-right:9pt;mso-wrap-distance-bottom:0;mso-position-horizontal:absolute;mso-position-horizontal-relative:text;mso-position-vertical:absolute;mso-position-vertical-relative:text;v-text-anchor:top" o:gfxdata="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" stroked="f">
                 <v:textbox style="mso-fit-shape-to-text:t" inset="0,0,0,0">
                   <w:txbxContent>
                     <w:p>
@@ -6950,79 +6906,123 @@
           </mc:Fallback>
         </mc:AlternateContent>
       </w:r>
-    </w:p>
-    <w:p/>
-    <w:p/>
-    <w:p/>
-    <w:p/>
-    <w:p/>
-    <w:p/>
-    <w:p/>
-    <w:p>
-      <w:r>
-        <w:t xml:space="preserve"> </w:t>
-      </w:r>
-    </w:p>
-    <w:p/>
-    <w:p/>
-    <w:p/>
-    <w:p/>
-    <w:p/>
-    <w:p/>
-    <w:p/>
-    <w:p/>
-    <w:p>
-      <w:bookmarkStart w:id="30" w:name="_GoBack"/>
-      <w:bookmarkEnd w:id="30"/>
-    </w:p>
-    <w:p/>
-    <w:p/>
-    <w:p/>
-    <w:p/>
-    <w:p/>
-    <w:p/>
-    <w:p/>
-    <w:p/>
-    <w:p/>
-    <w:p/>
-    <w:p/>
-    <w:p/>
-    <w:p/>
-    <w:p/>
-    <w:p/>
-    <w:p/>
-    <w:p/>
-    <w:p/>
-    <w:p/>
-    <w:p/>
-    <w:p/>
-    <w:p/>
-    <w:p/>
-    <w:p/>
-    <w:p/>
-    <w:p>
-      <w:r>
-        <w:t xml:space="preserve"> </w:t>
-      </w:r>
-    </w:p>
-    <w:p/>
-    <w:p/>
-    <w:p/>
-    <w:p/>
-    <w:p/>
-    <w:p/>
-    <w:p/>
-    <w:p/>
-    <w:p/>
-    <w:p/>
-    <w:p/>
-    <w:p/>
-    <w:p/>
-    <w:p/>
-    <w:p/>
-    <w:p/>
-    <w:p/>
-    <w:p/>
+      <w:r>
+        <w:rPr>
+          <w:noProof/>
+        </w:rPr>
+        <mc:AlternateContent>
+          <mc:Choice Requires="wps">
+            <w:drawing>
+              <wp:anchor distT="0" distB="0" distL="114300" distR="114300" simplePos="0" relativeHeight="251682816" behindDoc="0" locked="0" layoutInCell="1" allowOverlap="1" wp14:anchorId="13684990" wp14:editId="4B83F833">
+                <wp:simplePos x="0" y="0"/>
+                <wp:positionH relativeFrom="column">
+                  <wp:posOffset>-248920</wp:posOffset>
+                </wp:positionH>
+                <wp:positionV relativeFrom="paragraph">
+                  <wp:posOffset>241135</wp:posOffset>
+                </wp:positionV>
+                <wp:extent cx="1801495" cy="635"/>
+                <wp:effectExtent l="0" t="0" r="1905" b="12065"/>
+                <wp:wrapSquare wrapText="bothSides"/>
+                <wp:docPr id="13" name="Cuadro de texto 13"/>
+                <wp:cNvGraphicFramePr/>
+                <a:graphic xmlns:a="http://schemas.openxmlformats.org/drawingml/2006/main">
+                  <a:graphicData uri="http://schemas.microsoft.com/office/word/2010/wordprocessingShape">
+                    <wps:wsp>
+                      <wps:cNvSpPr txBox="1"/>
+                      <wps:spPr>
+                        <a:xfrm>
+                          <a:off x="0" y="0"/>
+                          <a:ext cx="1801495" cy="635"/>
+                        </a:xfrm>
+                        <a:prstGeom prst="rect">
+                          <a:avLst/>
+                        </a:prstGeom>
+                        <a:solidFill>
+                          <a:prstClr val="white"/>
+                        </a:solidFill>
+                        <a:ln>
+                          <a:noFill/>
+                        </a:ln>
+                      </wps:spPr>
+                      <wps:txbx>
+                        <w:txbxContent>
+                          <w:p>
+                            <w:pPr>
+                              <w:pStyle w:val="Descripcin"/>
+                              <w:rPr>
+                                <w:noProof/>
+                              </w:rPr>
+                            </w:pPr>
+                            <w:proofErr w:type="spellStart"/>
+                            <w:r>
+                              <w:t>Fig</w:t>
+                            </w:r>
+                            <w:proofErr w:type="spellEnd"/>
+                            <w:r>
+                              <w:t xml:space="preserve"> </w:t>
+                            </w:r>
+                            <w:proofErr w:type="spellStart"/>
+                            <w:r>
+                              <w:t>x.x</w:t>
+                            </w:r>
+                            <w:proofErr w:type="spellEnd"/>
+                            <w:r>
+                              <w:t>. Pantalla de creación de recorrido</w:t>
+                            </w:r>
+                          </w:p>
+                        </w:txbxContent>
+                      </wps:txbx>
+                      <wps:bodyPr rot="0" spcFirstLastPara="0" vertOverflow="overflow" horzOverflow="overflow" vert="horz" wrap="square" lIns="0" tIns="0" rIns="0" bIns="0" numCol="1" spcCol="0" rtlCol="0" fromWordArt="0" anchor="t" anchorCtr="0" forceAA="0" compatLnSpc="1">
+                        <a:prstTxWarp prst="textNoShape">
+                          <a:avLst/>
+                        </a:prstTxWarp>
+                        <a:spAutoFit/>
+                      </wps:bodyPr>
+                    </wps:wsp>
+                  </a:graphicData>
+                </a:graphic>
+              </wp:anchor>
+            </w:drawing>
+          </mc:Choice>
+          <mc:Fallback>
+            <w:pict>
+              <v:shape w14:anchorId="13684990" id="Cuadro de texto 13" o:spid="_x0000_s1033" type="#_x0000_t202" style="position:absolute;margin-left:-19.6pt;margin-top:19pt;width:141.85pt;height:.05pt;z-index:251682816;visibility:visible;mso-wrap-style:square;mso-wrap-distance-left:9pt;mso-wrap-distance-top:0;mso-wrap-distance-right:9pt;mso-wrap-distance-bottom:0;mso-position-horizontal:absolute;mso-position-horizontal-relative:text;mso-position-vertical:absolute;mso-position-vertical-relative:text;v-text-anchor:top" o:gfxdata="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" stroked="f">
+                <v:textbox style="mso-fit-shape-to-text:t" inset="0,0,0,0">
+                  <w:txbxContent>
+                    <w:p>
+                      <w:pPr>
+                        <w:pStyle w:val="Descripcin"/>
+                        <w:rPr>
+                          <w:noProof/>
+                        </w:rPr>
+                      </w:pPr>
+                      <w:proofErr w:type="spellStart"/>
+                      <w:r>
+                        <w:t>Fig</w:t>
+                      </w:r>
+                      <w:proofErr w:type="spellEnd"/>
+                      <w:r>
+                        <w:t xml:space="preserve"> </w:t>
+                      </w:r>
+                      <w:proofErr w:type="spellStart"/>
+                      <w:r>
+                        <w:t>x.x</w:t>
+                      </w:r>
+                      <w:proofErr w:type="spellEnd"/>
+                      <w:r>
+                        <w:t>. Pantalla de creación de recorrido</w:t>
+                      </w:r>
+                    </w:p>
+                  </w:txbxContent>
+                </v:textbox>
+                <w10:wrap type="square"/>
+              </v:shape>
+            </w:pict>
+          </mc:Fallback>
+        </mc:AlternateContent>
+      </w:r>
+    </w:p>
     <w:p/>
     <w:p/>
     <w:p/>
@@ -7032,66 +7032,12 @@
       <w:pPr>
         <w:pStyle w:val="Ttulo2"/>
       </w:pPr>
-    </w:p>
-    <w:p>
-      <w:pPr>
-        <w:pStyle w:val="Ttulo2"/>
-      </w:pPr>
-    </w:p>
-    <w:p>
-      <w:pPr>
-        <w:pStyle w:val="Ttulo2"/>
-      </w:pPr>
-    </w:p>
-    <w:p>
-      <w:pPr>
-        <w:pStyle w:val="Ttulo2"/>
-      </w:pPr>
-    </w:p>
-    <w:p>
-      <w:pPr>
-        <w:pStyle w:val="Ttulo2"/>
-      </w:pPr>
-    </w:p>
-    <w:p>
-      <w:pPr>
-        <w:pStyle w:val="Ttulo2"/>
-      </w:pPr>
-    </w:p>
-    <w:p>
-      <w:pPr>
-        <w:pStyle w:val="Ttulo2"/>
-      </w:pPr>
-    </w:p>
-    <w:p>
-      <w:pPr>
-        <w:pStyle w:val="Ttulo2"/>
-      </w:pPr>
-    </w:p>
-    <w:p>
-      <w:pPr>
-        <w:pStyle w:val="Ttulo2"/>
-      </w:pPr>
-    </w:p>
-    <w:p>
-      <w:pPr>
-        <w:pStyle w:val="Ttulo2"/>
-      </w:pPr>
-    </w:p>
-    <w:p>
-      <w:pPr>
-        <w:pStyle w:val="Ttulo2"/>
-      </w:pPr>
-    </w:p>
-    <w:p>
-      <w:pPr>
-        <w:pStyle w:val="Ttulo2"/>
-      </w:pPr>
-      <w:bookmarkStart w:id="31" w:name="_Toc33428990"/>
-      <w:r>
+      <w:bookmarkStart w:id="27" w:name="_Toc33428990"/>
+      <w:r>
+        <w:lastRenderedPageBreak/>
         <w:t>Estructura interna.</w:t>
       </w:r>
-      <w:bookmarkEnd w:id="31"/>
+      <w:bookmarkEnd w:id="27"/>
     </w:p>
     <w:p/>
     <w:p/>
@@ -7190,7 +7136,6 @@
     <w:p/>
     <w:p>
       <w:r>
-        <w:lastRenderedPageBreak/>
         <w:t xml:space="preserve"> </w:t>
       </w:r>
     </w:p>
@@ -7234,7 +7179,7 @@
     </w:p>
     <w:p/>
     <w:p>
-      <w:hyperlink r:id="rId22" w:history="1">
+      <w:hyperlink r:id="rId20" w:history="1">
         <w:r>
           <w:rPr>
             <w:rStyle w:val="Hipervnculo"/>
@@ -7484,6 +7429,7 @@
         </w:numPr>
       </w:pPr>
       <w:r>
+        <w:lastRenderedPageBreak/>
         <w:t>Actividades: cada una de las vistas descritas en el apartado anterior lleva asociada una etiqueta en este archivo con información acerca de diversos aspectos (etiqueta, actividad padre o nombre)</w:t>
       </w:r>
       <w:r>
@@ -7588,25 +7534,31 @@
       <w:pPr>
         <w:pStyle w:val="TtuloTDC"/>
       </w:pPr>
-      <w:bookmarkStart w:id="32" w:name="_Toc33428991"/>
+      <w:bookmarkStart w:id="28" w:name="_Toc33428991"/>
       <w:r>
         <w:t>Etapa 5: Diseño del reconocedor basado en IA.</w:t>
       </w:r>
-      <w:bookmarkEnd w:id="32"/>
+      <w:bookmarkEnd w:id="28"/>
     </w:p>
     <w:p>
       <w:pPr>
         <w:pStyle w:val="Ttulo1"/>
       </w:pPr>
-      <w:bookmarkStart w:id="33" w:name="_Toc33428992"/>
+      <w:bookmarkStart w:id="29" w:name="_Toc33428992"/>
       <w:r>
         <w:t>Introducción</w:t>
       </w:r>
-      <w:bookmarkEnd w:id="33"/>
-    </w:p>
-    <w:p>
-      <w:r>
-        <w:t xml:space="preserve">Una vez realizada la tarea de tener un aparato funcional queda el que podamos localizar los objetivos buscados de una forma rápida y efectiva, para dicha tarea hay diversas alternativas como por ejemplo el envío de video en tiempo real o el análisis de este una vez que el aparato haya regresado del recorrido establecido, sin embargo dado que buscamos que el conjunto de tareas tengan la menor interacción humana </w:t>
+      <w:bookmarkEnd w:id="29"/>
+    </w:p>
+    <w:p>
+      <w:r>
+        <w:t xml:space="preserve">Una vez realizada la tarea de tener un aparato funcional queda el que </w:t>
+      </w:r>
+      <w:r>
+        <w:t>se puedan</w:t>
+      </w:r>
+      <w:r>
+        <w:t xml:space="preserve"> localizar los objetivos buscados de una forma rápida y efectiva, para dicha tarea hay diversas alternativas como por ejemplo el envío de video en tiempo real o el análisis de este una vez que el aparato haya regresado del recorrido establecido, sin embargo dado que buscamos que el conjunto de tareas tengan la menor interacción humana </w:t>
       </w:r>
       <w:r>
         <w:t xml:space="preserve">lo lógico </w:t>
@@ -7623,7 +7575,13 @@
         <w:t>que son capaces de detectar patrones durante el análisis de video y por tanto reconocimiento de objetivos con una determinada certeza</w:t>
       </w:r>
       <w:r>
-        <w:t xml:space="preserve">, en concreto en este proyecto usaremos una técnica de Deep </w:t>
+        <w:t xml:space="preserve">, en concreto en este proyecto </w:t>
+      </w:r>
+      <w:r>
+        <w:t>se usa</w:t>
+      </w:r>
+      <w:r>
+        <w:t xml:space="preserve"> una técnica de Deep </w:t>
       </w:r>
       <w:proofErr w:type="spellStart"/>
       <w:r>
@@ -7644,29 +7602,24 @@
       <w:pPr>
         <w:pStyle w:val="Ttulo1"/>
       </w:pPr>
-      <w:bookmarkStart w:id="34" w:name="_Toc33428993"/>
+      <w:bookmarkStart w:id="30" w:name="_Toc33428993"/>
       <w:r>
         <w:t>Vista teóric</w:t>
       </w:r>
       <w:r>
         <w:t>a</w:t>
       </w:r>
-      <w:bookmarkEnd w:id="34"/>
+      <w:bookmarkEnd w:id="30"/>
     </w:p>
     <w:p>
       <w:pPr>
         <w:pStyle w:val="Ttulo2"/>
       </w:pPr>
-      <w:bookmarkStart w:id="35" w:name="_Toc33428994"/>
-      <w:proofErr w:type="spellStart"/>
-      <w:r>
-        <w:t>Classificación</w:t>
-      </w:r>
-      <w:proofErr w:type="spellEnd"/>
-      <w:r>
-        <w:t xml:space="preserve"> vs detección</w:t>
-      </w:r>
-      <w:bookmarkEnd w:id="35"/>
+      <w:bookmarkStart w:id="31" w:name="_Toc33428994"/>
+      <w:r>
+        <w:t>Clasificación vs detección</w:t>
+      </w:r>
+      <w:bookmarkEnd w:id="31"/>
     </w:p>
     <w:p>
       <w:r>
@@ -7687,6 +7640,7 @@
     </w:p>
     <w:p>
       <w:r>
+        <w:lastRenderedPageBreak/>
         <w:t xml:space="preserve">En </w:t>
       </w:r>
       <w:r>
@@ -7720,7 +7674,6 @@
         <w:rPr>
           <w:rFonts w:ascii="Times New Roman" w:eastAsia="Times New Roman" w:hAnsi="Times New Roman" w:cs="Times New Roman"/>
         </w:rPr>
-        <w:lastRenderedPageBreak/>
         <w:fldChar w:fldCharType="begin"/>
       </w:r>
       <w:r>
@@ -7758,7 +7711,7 @@
                     </pic:cNvPicPr>
                   </pic:nvPicPr>
                   <pic:blipFill>
-                    <a:blip r:embed="rId23">
+                    <a:blip r:embed="rId21">
                       <a:extLst>
                         <a:ext uri="{28A0092B-C50C-407E-A947-70E740481C1C}">
                           <a14:useLocalDpi xmlns:a14="http://schemas.microsoft.com/office/drawing/2010/main" val="0"/>
@@ -7800,7 +7753,7 @@
     <w:p/>
     <w:p/>
     <w:p>
-      <w:hyperlink r:id="rId24" w:history="1">
+      <w:hyperlink r:id="rId22" w:history="1">
         <w:r>
           <w:rPr>
             <w:rStyle w:val="Hipervnculo"/>
@@ -7824,7 +7777,7 @@
       <w:pPr>
         <w:pStyle w:val="Ttulo2"/>
       </w:pPr>
-      <w:bookmarkStart w:id="36" w:name="_Toc33428995"/>
+      <w:bookmarkStart w:id="32" w:name="_Toc33428995"/>
       <w:r>
         <w:t xml:space="preserve">SSD – </w:t>
       </w:r>
@@ -7844,7 +7797,7 @@
       <w:r>
         <w:t xml:space="preserve"> detector</w:t>
       </w:r>
-      <w:bookmarkEnd w:id="36"/>
+      <w:bookmarkEnd w:id="32"/>
     </w:p>
     <w:p>
       <w:r>
@@ -7862,7 +7815,13 @@
         <w:t xml:space="preserve"> que</w:t>
       </w:r>
       <w:r>
-        <w:t xml:space="preserve"> para poder realizar la detección de elementos en una imagen combina la detección de regiones de interés mediante una red RPN y de forma simultanea la clasificación de estas regiones para saber a qu</w:t>
+        <w:t xml:space="preserve"> para poder realizar la detección de elementos en una imagen</w:t>
+      </w:r>
+      <w:r>
+        <w:t>,</w:t>
+      </w:r>
+      <w:r>
+        <w:t xml:space="preserve"> combina la detección de regiones de interés mediante una red RPN y de forma simultanea la clasificación de estas regiones para saber a qu</w:t>
       </w:r>
       <w:r>
         <w:t xml:space="preserve">e corresponden. </w:t>
@@ -7904,13 +7863,20 @@
         <w:t>detectada,</w:t>
       </w:r>
       <w:r>
-        <w:t xml:space="preserve"> así como su porcentaje.</w:t>
-      </w:r>
-    </w:p>
-    <w:p/>
-    <w:p/>
-    <w:p>
-      <w:r>
+        <w:t xml:space="preserve"> así como su porcentaje</w:t>
+      </w:r>
+      <w:r>
+        <w:t xml:space="preserve"> de certeza</w:t>
+      </w:r>
+      <w:r>
+        <w:t>.</w:t>
+      </w:r>
+    </w:p>
+    <w:p/>
+    <w:p/>
+    <w:p>
+      <w:r>
+        <w:lastRenderedPageBreak/>
         <w:t>https://www.deeplearningitalia.com/uso-del-aprendizaje-profundo-para-el-reconocimiento-de-objetos/</w:t>
       </w:r>
     </w:p>
@@ -7938,7 +7904,7 @@
       <w:pPr>
         <w:pStyle w:val="Ttulo1"/>
       </w:pPr>
-      <w:bookmarkStart w:id="37" w:name="_Toc33428996"/>
+      <w:bookmarkStart w:id="33" w:name="_Toc33428996"/>
       <w:proofErr w:type="spellStart"/>
       <w:r>
         <w:t>TensorFlow</w:t>
@@ -7947,7 +7913,7 @@
       <w:r>
         <w:t xml:space="preserve"> API</w:t>
       </w:r>
-      <w:bookmarkEnd w:id="37"/>
+      <w:bookmarkEnd w:id="33"/>
     </w:p>
     <w:p>
       <w:r>
@@ -7977,14 +7943,14 @@
       <w:pPr>
         <w:pStyle w:val="Ttulo1"/>
       </w:pPr>
-      <w:bookmarkStart w:id="38" w:name="_Toc33428997"/>
+      <w:bookmarkStart w:id="34" w:name="_Toc33428997"/>
       <w:r>
         <w:t>Comparación de m</w:t>
       </w:r>
       <w:r>
         <w:t>odelos pre-entrenados</w:t>
       </w:r>
-      <w:bookmarkEnd w:id="38"/>
+      <w:bookmarkEnd w:id="34"/>
     </w:p>
     <w:p>
       <w:proofErr w:type="spellStart"/>
@@ -8028,7 +7994,7 @@
       </w:r>
     </w:p>
     <w:p>
-      <w:hyperlink r:id="rId25" w:history="1">
+      <w:hyperlink r:id="rId23" w:history="1">
         <w:r>
           <w:rPr>
             <w:rStyle w:val="Hipervnculo"/>
@@ -8135,7 +8101,7 @@
                     <pic:cNvPicPr/>
                   </pic:nvPicPr>
                   <pic:blipFill>
-                    <a:blip r:embed="rId26">
+                    <a:blip r:embed="rId24">
                       <a:extLst>
                         <a:ext uri="{28A0092B-C50C-407E-A947-70E740481C1C}">
                           <a14:useLocalDpi xmlns:a14="http://schemas.microsoft.com/office/drawing/2010/main" val="0"/>
@@ -8262,7 +8228,15 @@
                             </w:r>
                             <w:proofErr w:type="spellEnd"/>
                             <w:r>
-                              <w:t xml:space="preserve">. Modelos ssd </w:t>
+                              <w:t xml:space="preserve">. Modelos </w:t>
+                            </w:r>
+                            <w:proofErr w:type="spellStart"/>
+                            <w:r>
+                              <w:t>ssd</w:t>
+                            </w:r>
+                            <w:proofErr w:type="spellEnd"/>
+                            <w:r>
+                              <w:t xml:space="preserve"> </w:t>
                             </w:r>
                             <w:proofErr w:type="spellStart"/>
                             <w:r>
@@ -8305,7 +8279,7 @@
           </mc:Choice>
           <mc:Fallback>
             <w:pict>
-              <v:shape w14:anchorId="0711D4E5" id="Cuadro de texto 17" o:spid="_x0000_s1033" type="#_x0000_t202" style="position:absolute;margin-left:49pt;margin-top:21.05pt;width:261.6pt;height:23.1pt;z-index:251673600;visibility:visible;mso-wrap-style:square;mso-height-percent:0;mso-wrap-distance-left:9pt;mso-wrap-distance-top:0;mso-wrap-distance-right:9pt;mso-wrap-distance-bottom:0;mso-position-horizontal:absolute;mso-position-horizontal-relative:text;mso-position-vertical:absolute;mso-position-vertical-relative:text;mso-height-percent:0;mso-height-relative:margin;v-text-anchor:top" o:gfxdata="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" stroked="f">
+              <v:shape w14:anchorId="0711D4E5" id="Cuadro de texto 17" o:spid="_x0000_s1034" type="#_x0000_t202" style="position:absolute;margin-left:49pt;margin-top:21.05pt;width:261.6pt;height:23.1pt;z-index:251673600;visibility:visible;mso-wrap-style:square;mso-height-percent:0;mso-wrap-distance-left:9pt;mso-wrap-distance-top:0;mso-wrap-distance-right:9pt;mso-wrap-distance-bottom:0;mso-position-horizontal:absolute;mso-position-horizontal-relative:text;mso-position-vertical:absolute;mso-position-vertical-relative:text;mso-height-percent:0;mso-height-relative:margin;v-text-anchor:top" o:gfxdata="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" stroked="f">
                 <v:textbox inset="0,0,0,0">
                   <w:txbxContent>
                     <w:p>
@@ -8326,7 +8300,15 @@
                       </w:r>
                       <w:proofErr w:type="spellEnd"/>
                       <w:r>
-                        <w:t xml:space="preserve">. Modelos ssd </w:t>
+                        <w:t xml:space="preserve">. Modelos </w:t>
+                      </w:r>
+                      <w:proofErr w:type="spellStart"/>
+                      <w:r>
+                        <w:t>ssd</w:t>
+                      </w:r>
+                      <w:proofErr w:type="spellEnd"/>
+                      <w:r>
+                        <w:t xml:space="preserve"> </w:t>
                       </w:r>
                       <w:proofErr w:type="spellStart"/>
                       <w:r>
@@ -8364,6 +8346,7 @@
         <w:rPr>
           <w:rStyle w:val="Refdenotaalpie"/>
         </w:rPr>
+        <w:lastRenderedPageBreak/>
         <w:footnoteReference w:id="3"/>
       </w:r>
     </w:p>
@@ -8400,11 +8383,11 @@
       <w:pPr>
         <w:pStyle w:val="Ttulo1"/>
       </w:pPr>
-      <w:bookmarkStart w:id="39" w:name="_Toc33428998"/>
+      <w:bookmarkStart w:id="35" w:name="_Toc33428998"/>
       <w:r>
         <w:t>Funcionamiento interno.</w:t>
       </w:r>
-      <w:bookmarkEnd w:id="39"/>
+      <w:bookmarkEnd w:id="35"/>
     </w:p>
     <w:p/>
     <w:p>
@@ -8421,11 +8404,11 @@
           <w:numId w:val="5"/>
         </w:numPr>
       </w:pPr>
-      <w:bookmarkStart w:id="40" w:name="_Ref32388720"/>
+      <w:bookmarkStart w:id="36" w:name="_Ref32388720"/>
       <w:r>
         <w:t>Inicialización y carga:</w:t>
       </w:r>
-      <w:bookmarkEnd w:id="40"/>
+      <w:bookmarkEnd w:id="36"/>
       <w:r>
         <w:t xml:space="preserve"> </w:t>
       </w:r>
@@ -8604,7 +8587,6 @@
         <w:rPr>
           <w:noProof/>
         </w:rPr>
-        <w:lastRenderedPageBreak/>
         <mc:AlternateContent>
           <mc:Choice Requires="wps">
             <w:drawing>
@@ -8682,7 +8664,7 @@
           </mc:Choice>
           <mc:Fallback>
             <w:pict>
-              <v:shape w14:anchorId="5B055AE2" id="Cuadro de texto 8" o:spid="_x0000_s1034" type="#_x0000_t202" style="position:absolute;margin-left:.2pt;margin-top:243.5pt;width:424.9pt;height:.05pt;z-index:251676672;visibility:visible;mso-wrap-style:square;mso-wrap-distance-left:9pt;mso-wrap-distance-top:0;mso-wrap-distance-right:9pt;mso-wrap-distance-bottom:0;mso-position-horizontal:absolute;mso-position-horizontal-relative:text;mso-position-vertical:absolute;mso-position-vertical-relative:text;v-text-anchor:top" o:gfxdata="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" stroked="f">
+              <v:shape w14:anchorId="5B055AE2" id="Cuadro de texto 8" o:spid="_x0000_s1035" type="#_x0000_t202" style="position:absolute;margin-left:.2pt;margin-top:243.5pt;width:424.9pt;height:.05pt;z-index:251676672;visibility:visible;mso-wrap-style:square;mso-wrap-distance-left:9pt;mso-wrap-distance-top:0;mso-wrap-distance-right:9pt;mso-wrap-distance-bottom:0;mso-position-horizontal:absolute;mso-position-horizontal-relative:text;mso-position-vertical:absolute;mso-position-vertical-relative:text;v-text-anchor:top" o:gfxdata="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" stroked="f">
                 <v:textbox style="mso-fit-shape-to-text:t" inset="0,0,0,0">
                   <w:txbxContent>
                     <w:p>
@@ -8745,7 +8727,7 @@
                     <pic:cNvPicPr/>
                   </pic:nvPicPr>
                   <pic:blipFill>
-                    <a:blip r:embed="rId27">
+                    <a:blip r:embed="rId25">
                       <a:extLst>
                         <a:ext uri="{28A0092B-C50C-407E-A947-70E740481C1C}">
                           <a14:useLocalDpi xmlns:a14="http://schemas.microsoft.com/office/drawing/2010/main" val="0"/>
@@ -8783,14 +8765,14 @@
       <w:pPr>
         <w:pStyle w:val="TtuloTDC"/>
       </w:pPr>
-      <w:bookmarkStart w:id="41" w:name="_Toc33428999"/>
+      <w:bookmarkStart w:id="37" w:name="_Toc33428999"/>
       <w:r>
         <w:t>Etapa 6: Controlador y flujo de funcionamiento</w:t>
       </w:r>
       <w:r>
         <w:t>.</w:t>
       </w:r>
-      <w:bookmarkEnd w:id="41"/>
+      <w:bookmarkEnd w:id="37"/>
     </w:p>
     <w:p>
       <w:r>
@@ -8816,11 +8798,11 @@
       <w:pPr>
         <w:pStyle w:val="Ttulo2"/>
       </w:pPr>
-      <w:bookmarkStart w:id="42" w:name="_Toc33429000"/>
+      <w:bookmarkStart w:id="38" w:name="_Toc33429000"/>
       <w:r>
         <w:t>Ejecución del controlador</w:t>
       </w:r>
-      <w:bookmarkEnd w:id="42"/>
+      <w:bookmarkEnd w:id="38"/>
     </w:p>
     <w:p/>
     <w:p>
@@ -8869,11 +8851,11 @@
       <w:pPr>
         <w:pStyle w:val="Ttulo2"/>
       </w:pPr>
-      <w:bookmarkStart w:id="43" w:name="_Toc33429001"/>
+      <w:bookmarkStart w:id="39" w:name="_Toc33429001"/>
       <w:r>
         <w:t>Estructura interna</w:t>
       </w:r>
-      <w:bookmarkEnd w:id="43"/>
+      <w:bookmarkEnd w:id="39"/>
       <w:r>
         <w:t xml:space="preserve"> </w:t>
       </w:r>
@@ -8890,7 +8872,6 @@
     </w:p>
     <w:p>
       <w:r>
-        <w:lastRenderedPageBreak/>
         <w:t>La estructura interna de el programa comienza por la llamada a la función principal “autorun” cuyas funciones son las siguientes:</w:t>
       </w:r>
     </w:p>
@@ -8937,7 +8918,7 @@
       <w:pPr>
         <w:pStyle w:val="TtuloTDC"/>
       </w:pPr>
-      <w:bookmarkStart w:id="44" w:name="_Toc33429002"/>
+      <w:bookmarkStart w:id="40" w:name="_Toc33429002"/>
       <w:r>
         <w:t xml:space="preserve">Etapa </w:t>
       </w:r>
@@ -8947,27 +8928,27 @@
       <w:r>
         <w:t>: Pruebas finales.</w:t>
       </w:r>
-      <w:bookmarkEnd w:id="44"/>
+      <w:bookmarkEnd w:id="40"/>
     </w:p>
     <w:p>
       <w:pPr>
         <w:pStyle w:val="TtuloTDC"/>
       </w:pPr>
-      <w:bookmarkStart w:id="45" w:name="_Toc33429003"/>
+      <w:bookmarkStart w:id="41" w:name="_Toc33429003"/>
       <w:r>
         <w:t>Conclusiones.</w:t>
       </w:r>
-      <w:bookmarkEnd w:id="45"/>
+      <w:bookmarkEnd w:id="41"/>
     </w:p>
     <w:p>
       <w:pPr>
         <w:pStyle w:val="TtuloTDC"/>
       </w:pPr>
-      <w:bookmarkStart w:id="46" w:name="_Toc33429004"/>
+      <w:bookmarkStart w:id="42" w:name="_Toc33429004"/>
       <w:r>
         <w:t>Bibliografía.</w:t>
       </w:r>
-      <w:bookmarkEnd w:id="46"/>
+      <w:bookmarkEnd w:id="42"/>
     </w:p>
     <w:sdt>
       <w:sdtPr>
@@ -8977,6 +8958,7 @@
           <w:docPartUnique/>
         </w:docPartObj>
       </w:sdtPr>
+      <w:sdtEndPr/>
       <w:sdtContent>
         <w:p>
           <w:pPr>
@@ -8986,15 +8968,15 @@
               <w:numId w:val="6"/>
             </w:numPr>
           </w:pPr>
-          <w:hyperlink r:id="rId28" w:history="1">
-            <w:bookmarkStart w:id="47" w:name="_Ref33428779"/>
+          <w:hyperlink r:id="rId26" w:history="1">
+            <w:bookmarkStart w:id="43" w:name="_Ref33428779"/>
             <w:r>
               <w:rPr>
                 <w:rStyle w:val="Hipervnculo"/>
               </w:rPr>
               <w:t>https://github.com/juancalf/TFG</w:t>
             </w:r>
-            <w:bookmarkEnd w:id="47"/>
+            <w:bookmarkEnd w:id="43"/>
           </w:hyperlink>
         </w:p>
         <w:p/>
@@ -9011,15 +8993,83 @@
               <w:u w:val="none"/>
             </w:rPr>
           </w:pPr>
+          <w:hyperlink r:id="rId27" w:history="1">
+            <w:bookmarkStart w:id="44" w:name="_Ref32388321"/>
+            <w:r>
+              <w:rPr>
+                <w:rStyle w:val="Hipervnculo"/>
+              </w:rPr>
+              <w:t>https://github.com/emlid/emlid-docs/blob/master/docs/autopilots/navio2/img/Navio2WithPaspberryPi.png?raw=true</w:t>
+            </w:r>
+            <w:bookmarkEnd w:id="44"/>
+          </w:hyperlink>
+        </w:p>
+        <w:p>
+          <w:pPr>
+            <w:pStyle w:val="Prrafodelista"/>
+            <w:rPr>
+              <w:rStyle w:val="Hipervnculo"/>
+              <w:color w:val="auto"/>
+              <w:u w:val="none"/>
+            </w:rPr>
+          </w:pPr>
+        </w:p>
+        <w:p>
+          <w:pPr>
+            <w:pStyle w:val="Prrafodelista"/>
+            <w:numPr>
+              <w:ilvl w:val="0"/>
+              <w:numId w:val="6"/>
+            </w:numPr>
+            <w:rPr>
+              <w:rStyle w:val="Hipervnculo"/>
+              <w:color w:val="auto"/>
+              <w:u w:val="none"/>
+            </w:rPr>
+          </w:pPr>
+          <w:hyperlink r:id="rId28" w:history="1">
+            <w:bookmarkStart w:id="45" w:name="_Ref33512684"/>
+            <w:r>
+              <w:rPr>
+                <w:rStyle w:val="Hipervnculo"/>
+              </w:rPr>
+              <w:t>https://emlid.com/navio/#navio-specs</w:t>
+            </w:r>
+            <w:bookmarkEnd w:id="45"/>
+          </w:hyperlink>
+        </w:p>
+        <w:p>
+          <w:pPr>
+            <w:pStyle w:val="Prrafodelista"/>
+            <w:rPr>
+              <w:rStyle w:val="Hipervnculo"/>
+              <w:color w:val="auto"/>
+              <w:u w:val="none"/>
+            </w:rPr>
+          </w:pPr>
+        </w:p>
+        <w:p>
+          <w:pPr>
+            <w:pStyle w:val="Prrafodelista"/>
+            <w:numPr>
+              <w:ilvl w:val="0"/>
+              <w:numId w:val="6"/>
+            </w:numPr>
+            <w:rPr>
+              <w:rStyle w:val="Hipervnculo"/>
+              <w:color w:val="auto"/>
+              <w:u w:val="none"/>
+            </w:rPr>
+          </w:pPr>
           <w:hyperlink r:id="rId29" w:history="1">
-            <w:bookmarkStart w:id="48" w:name="_Ref32388321"/>
+            <w:bookmarkStart w:id="46" w:name="_Ref33425177"/>
             <w:r>
               <w:rPr>
                 <w:rStyle w:val="Hipervnculo"/>
               </w:rPr>
-              <w:t>https://github.com/emlid/emlid-docs/blob/master/docs/autopilots/navio2/img/Navio2WithPaspberryPi.png?raw=true</w:t>
-            </w:r>
-            <w:bookmarkEnd w:id="48"/>
+              <w:t>https://www.prusa3d.es/original-prusa-i3-mk3-spa/</w:t>
+            </w:r>
+            <w:bookmarkEnd w:id="46"/>
           </w:hyperlink>
         </w:p>
         <w:p>
@@ -9046,19 +9096,18 @@
             </w:rPr>
           </w:pPr>
           <w:hyperlink r:id="rId30" w:history="1">
-            <w:bookmarkStart w:id="49" w:name="_Ref33425177"/>
+            <w:bookmarkStart w:id="47" w:name="_Ref33427654"/>
             <w:r>
               <w:rPr>
                 <w:rStyle w:val="Hipervnculo"/>
               </w:rPr>
-              <w:t>https://www.prusa3d.es/original-prusa-i3-mk3-spa/</w:t>
-            </w:r>
-            <w:bookmarkEnd w:id="49"/>
+              <w:t>https://github.com/juancalf/TFG/tree/master/archivos%203d</w:t>
+            </w:r>
+            <w:bookmarkEnd w:id="47"/>
           </w:hyperlink>
         </w:p>
         <w:p>
           <w:pPr>
-            <w:pStyle w:val="Prrafodelista"/>
             <w:rPr>
               <w:rStyle w:val="Hipervnculo"/>
               <w:color w:val="auto"/>
@@ -9073,19 +9122,62 @@
               <w:ilvl w:val="0"/>
               <w:numId w:val="6"/>
             </w:numPr>
-            <w:rPr>
-              <w:rStyle w:val="Hipervnculo"/>
-              <w:color w:val="auto"/>
-              <w:u w:val="none"/>
-            </w:rPr>
           </w:pPr>
           <w:hyperlink r:id="rId31" w:history="1">
-            <w:bookmarkStart w:id="50" w:name="_Ref33427654"/>
+            <w:bookmarkStart w:id="48" w:name="_Ref33425284"/>
             <w:r>
               <w:rPr>
                 <w:rStyle w:val="Hipervnculo"/>
               </w:rPr>
-              <w:t>https://github.com/juancalf/TFG/tree/master/archivos%203d</w:t>
+              <w:t>https://www.thingiverse.com/thing:3723178</w:t>
+            </w:r>
+            <w:bookmarkEnd w:id="48"/>
+          </w:hyperlink>
+        </w:p>
+        <w:p>
+          <w:pPr>
+            <w:pStyle w:val="Prrafodelista"/>
+          </w:pPr>
+        </w:p>
+        <w:p>
+          <w:pPr>
+            <w:pStyle w:val="Prrafodelista"/>
+            <w:numPr>
+              <w:ilvl w:val="0"/>
+              <w:numId w:val="6"/>
+            </w:numPr>
+          </w:pPr>
+          <w:hyperlink r:id="rId32" w:history="1">
+            <w:bookmarkStart w:id="49" w:name="_Ref33425379"/>
+            <w:r>
+              <w:rPr>
+                <w:rStyle w:val="Hipervnculo"/>
+              </w:rPr>
+              <w:t>https://www.thingiverse.com/thing:92208</w:t>
+            </w:r>
+            <w:bookmarkEnd w:id="49"/>
+          </w:hyperlink>
+        </w:p>
+        <w:p>
+          <w:pPr>
+            <w:pStyle w:val="Prrafodelista"/>
+          </w:pPr>
+        </w:p>
+        <w:p>
+          <w:pPr>
+            <w:pStyle w:val="Prrafodelista"/>
+            <w:numPr>
+              <w:ilvl w:val="0"/>
+              <w:numId w:val="6"/>
+            </w:numPr>
+          </w:pPr>
+          <w:hyperlink r:id="rId33" w:history="1">
+            <w:bookmarkStart w:id="50" w:name="_Ref33429135"/>
+            <w:r>
+              <w:rPr>
+                <w:rStyle w:val="Hipervnculo"/>
+              </w:rPr>
+              <w:t>https://docs.emlid.com/navio2/common/ardupilot/configuring-raspberry-pi/</w:t>
             </w:r>
             <w:bookmarkEnd w:id="50"/>
           </w:hyperlink>
@@ -9107,115 +9199,15 @@
               <w:numId w:val="6"/>
             </w:numPr>
           </w:pPr>
-          <w:hyperlink r:id="rId32" w:history="1">
-            <w:bookmarkStart w:id="51" w:name="_Ref33425284"/>
+          <w:hyperlink r:id="rId34" w:history="1">
+            <w:bookmarkStart w:id="51" w:name="_Ref33083638"/>
             <w:r>
               <w:rPr>
                 <w:rStyle w:val="Hipervnculo"/>
               </w:rPr>
-              <w:t>https://www.thi</w:t>
-            </w:r>
-            <w:r>
-              <w:rPr>
-                <w:rStyle w:val="Hipervnculo"/>
-              </w:rPr>
-              <w:t>n</w:t>
-            </w:r>
-            <w:r>
-              <w:rPr>
-                <w:rStyle w:val="Hipervnculo"/>
-              </w:rPr>
-              <w:t>gi</w:t>
-            </w:r>
-            <w:r>
-              <w:rPr>
-                <w:rStyle w:val="Hipervnculo"/>
-              </w:rPr>
-              <w:t>v</w:t>
-            </w:r>
-            <w:r>
-              <w:rPr>
-                <w:rStyle w:val="Hipervnculo"/>
-              </w:rPr>
-              <w:t>erse.com/thing:3723178</w:t>
+              <w:t>https://es.freelogodesign.org/terms-of-use</w:t>
             </w:r>
             <w:bookmarkEnd w:id="51"/>
-          </w:hyperlink>
-        </w:p>
-        <w:p>
-          <w:pPr>
-            <w:pStyle w:val="Prrafodelista"/>
-          </w:pPr>
-        </w:p>
-        <w:p>
-          <w:pPr>
-            <w:pStyle w:val="Prrafodelista"/>
-            <w:numPr>
-              <w:ilvl w:val="0"/>
-              <w:numId w:val="6"/>
-            </w:numPr>
-          </w:pPr>
-          <w:hyperlink r:id="rId33" w:history="1">
-            <w:bookmarkStart w:id="52" w:name="_Ref33425379"/>
-            <w:r>
-              <w:rPr>
-                <w:rStyle w:val="Hipervnculo"/>
-              </w:rPr>
-              <w:t>https://www.thingiverse.com/thing:92208</w:t>
-            </w:r>
-            <w:bookmarkEnd w:id="52"/>
-          </w:hyperlink>
-        </w:p>
-        <w:p>
-          <w:pPr>
-            <w:pStyle w:val="Prrafodelista"/>
-          </w:pPr>
-        </w:p>
-        <w:p>
-          <w:pPr>
-            <w:pStyle w:val="Prrafodelista"/>
-            <w:numPr>
-              <w:ilvl w:val="0"/>
-              <w:numId w:val="6"/>
-            </w:numPr>
-          </w:pPr>
-          <w:hyperlink r:id="rId34" w:history="1">
-            <w:bookmarkStart w:id="53" w:name="_Ref33429135"/>
-            <w:r>
-              <w:rPr>
-                <w:rStyle w:val="Hipervnculo"/>
-              </w:rPr>
-              <w:t>https://docs.emlid.com/navio2/common/ardupilot/configuring-raspberry-pi/</w:t>
-            </w:r>
-            <w:bookmarkEnd w:id="53"/>
-          </w:hyperlink>
-        </w:p>
-        <w:p>
-          <w:pPr>
-            <w:rPr>
-              <w:rStyle w:val="Hipervnculo"/>
-              <w:color w:val="auto"/>
-              <w:u w:val="none"/>
-            </w:rPr>
-          </w:pPr>
-        </w:p>
-        <w:p>
-          <w:pPr>
-            <w:pStyle w:val="Prrafodelista"/>
-            <w:numPr>
-              <w:ilvl w:val="0"/>
-              <w:numId w:val="6"/>
-            </w:numPr>
-          </w:pPr>
-          <w:hyperlink r:id="rId35" w:history="1">
-            <w:bookmarkStart w:id="54" w:name="_Ref33083638"/>
-            <w:r>
-              <w:rPr>
-                <w:rStyle w:val="Hipervnculo"/>
-              </w:rPr>
-              <w:t>https://es.freelogodesign.org/terms-of-use</w:t>
-            </w:r>
-            <w:bookmarkEnd w:id="54"/>
           </w:hyperlink>
         </w:p>
         <w:p/>
@@ -9226,6 +9218,7 @@
             <w:showingPlcHdr/>
             <w:bibliography/>
           </w:sdtPr>
+          <w:sdtEndPr/>
           <w:sdtContent>
             <w:p>
               <w:r>
@@ -9263,62 +9256,6 @@
     </w:sectPr>
   </w:body>
 </w:document>
-</file>
-
-<file path=word/comments.xml><?xml version="1.0" encoding="utf-8"?>
-<w:comments xmlns:wpc="http://schemas.microsoft.com/office/word/2010/wordprocessingCanvas" xmlns:cx="http://schemas.microsoft.com/office/drawing/2014/chartex" xmlns:cx1="http://schemas.microsoft.com/office/drawing/2015/9/8/chartex" xmlns:cx2="http://schemas.microsoft.com/office/drawing/2015/10/21/chartex" xmlns:cx3="http://schemas.microsoft.com/office/drawing/2016/5/9/chartex" xmlns:cx4="http://schemas.microsoft.com/office/drawing/2016/5/10/chartex" xmlns:cx5="http://schemas.microsoft.com/office/drawing/2016/5/11/chartex" xmlns:cx6="http://schemas.microsoft.com/office/drawing/2016/5/12/chartex" xmlns:cx7="http://schemas.microsoft.com/office/drawing/2016/5/13/chartex" xmlns:cx8="http://schemas.microsoft.com/office/drawing/2016/5/14/chartex" xmlns:mc="http://schemas.openxmlformats.org/markup-compatibility/2006" xmlns:aink="http://schemas.microsoft.com/office/drawing/2016/ink" xmlns:am3d="http://schemas.microsoft.com/office/drawing/2017/model3d" xmlns:o="urn:schemas-microsoft-com:office:office" xmlns:r="http://schemas.openxmlformats.org/officeDocument/2006/relationships" xmlns:m="http://schemas.openxmlformats.org/officeDocument/2006/math" xmlns:v="urn:schemas-microsoft-com:vml" xmlns:wp14="http://schemas.microsoft.com/office/word/2010/wordprocessingDrawing" xmlns:wp="http://schemas.openxmlformats.org/drawingml/2006/wordprocessingDrawing" xmlns:w10="urn:schemas-microsoft-com:office:word" xmlns:w="http://schemas.openxmlformats.org/wordprocessingml/2006/main" xmlns:w14="http://schemas.microsoft.com/office/word/2010/wordml" xmlns:w15="http://schemas.microsoft.com/office/word/2012/wordml" xmlns:w16cid="http://schemas.microsoft.com/office/word/2016/wordml/cid" xmlns:w16se="http://schemas.microsoft.com/office/word/2015/wordml/symex" xmlns:wpg="http://schemas.microsoft.com/office/word/2010/wordprocessingGroup" xmlns:wpi="http://schemas.microsoft.com/office/word/2010/wordprocessingInk" xmlns:wne="http://schemas.microsoft.com/office/word/2006/wordml" xmlns:wps="http://schemas.microsoft.com/office/word/2010/wordprocessingShape" mc:Ignorable="w14 w15 w16se w16cid wp14">
-  <w:comment w:id="5" w:author="Microsoft Office User" w:date="2020-02-24T09:26:00Z" w:initials="MOU">
-    <w:p>
-      <w:pPr>
-        <w:pStyle w:val="Textocomentario"/>
-      </w:pPr>
-      <w:r>
-        <w:rPr>
-          <w:rStyle w:val="Refdecomentario"/>
-        </w:rPr>
-        <w:annotationRef/>
-      </w:r>
-      <w:r>
-        <w:t xml:space="preserve">Añadir estructura de archivos </w:t>
-      </w:r>
-      <w:proofErr w:type="spellStart"/>
-      <w:r>
-        <w:t>stl</w:t>
-      </w:r>
-      <w:proofErr w:type="spellEnd"/>
-    </w:p>
-  </w:comment>
-  <w:comment w:id="29" w:author="Microsoft Office User" w:date="2020-02-24T09:44:00Z" w:initials="MOU">
-    <w:p>
-      <w:pPr>
-        <w:pStyle w:val="Textocomentario"/>
-      </w:pPr>
-      <w:r>
-        <w:rPr>
-          <w:rStyle w:val="Refdecomentario"/>
-        </w:rPr>
-        <w:annotationRef/>
-      </w:r>
-      <w:r>
-        <w:t>Falta pantalla información</w:t>
-      </w:r>
-    </w:p>
-  </w:comment>
-</w:comments>
-</file>
-
-<file path=word/commentsExtended.xml><?xml version="1.0" encoding="utf-8"?>
-<w15:commentsEx xmlns:wpc="http://schemas.microsoft.com/office/word/2010/wordprocessingCanvas" xmlns:cx="http://schemas.microsoft.com/office/drawing/2014/chartex" xmlns:cx1="http://schemas.microsoft.com/office/drawing/2015/9/8/chartex" xmlns:cx2="http://schemas.microsoft.com/office/drawing/2015/10/21/chartex" xmlns:cx3="http://schemas.microsoft.com/office/drawing/2016/5/9/chartex" xmlns:cx4="http://schemas.microsoft.com/office/drawing/2016/5/10/chartex" xmlns:cx5="http://schemas.microsoft.com/office/drawing/2016/5/11/chartex" xmlns:cx6="http://schemas.microsoft.com/office/drawing/2016/5/12/chartex" xmlns:cx7="http://schemas.microsoft.com/office/drawing/2016/5/13/chartex" xmlns:cx8="http://schemas.microsoft.com/office/drawing/2016/5/14/chartex" xmlns:mc="http://schemas.openxmlformats.org/markup-compatibility/2006" xmlns:aink="http://schemas.microsoft.com/office/drawing/2016/ink" xmlns:am3d="http://schemas.microsoft.com/office/drawing/2017/model3d" xmlns:o="urn:schemas-microsoft-com:office:office" xmlns:r="http://schemas.openxmlformats.org/officeDocument/2006/relationships" xmlns:m="http://schemas.openxmlformats.org/officeDocument/2006/math" xmlns:v="urn:schemas-microsoft-com:vml" xmlns:wp14="http://schemas.microsoft.com/office/word/2010/wordprocessingDrawing" xmlns:wp="http://schemas.openxmlformats.org/drawingml/2006/wordprocessingDrawing" xmlns:w10="urn:schemas-microsoft-com:office:word" xmlns:w="http://schemas.openxmlformats.org/wordprocessingml/2006/main" xmlns:w14="http://schemas.microsoft.com/office/word/2010/wordml" xmlns:w15="http://schemas.microsoft.com/office/word/2012/wordml" xmlns:w16cid="http://schemas.microsoft.com/office/word/2016/wordml/cid" xmlns:w16se="http://schemas.microsoft.com/office/word/2015/wordml/symex" xmlns:wpg="http://schemas.microsoft.com/office/word/2010/wordprocessingGroup" xmlns:wpi="http://schemas.microsoft.com/office/word/2010/wordprocessingInk" xmlns:wne="http://schemas.microsoft.com/office/word/2006/wordml" xmlns:wps="http://schemas.microsoft.com/office/word/2010/wordprocessingShape" mc:Ignorable="w14 w15 w16se w16cid wp14">
-  <w15:commentEx w15:paraId="0F03E5E7" w15:done="0"/>
-  <w15:commentEx w15:paraId="7B2D5562" w15:done="0"/>
-</w15:commentsEx>
-</file>
-
-<file path=word/commentsIds.xml><?xml version="1.0" encoding="utf-8"?>
-<w16cid:commentsIds xmlns:wpc="http://schemas.microsoft.com/office/word/2010/wordprocessingCanvas" xmlns:cx="http://schemas.microsoft.com/office/drawing/2014/chartex" xmlns:cx1="http://schemas.microsoft.com/office/drawing/2015/9/8/chartex" xmlns:cx2="http://schemas.microsoft.com/office/drawing/2015/10/21/chartex" xmlns:cx3="http://schemas.microsoft.com/office/drawing/2016/5/9/chartex" xmlns:cx4="http://schemas.microsoft.com/office/drawing/2016/5/10/chartex" xmlns:cx5="http://schemas.microsoft.com/office/drawing/2016/5/11/chartex" xmlns:cx6="http://schemas.microsoft.com/office/drawing/2016/5/12/chartex" xmlns:cx7="http://schemas.microsoft.com/office/drawing/2016/5/13/chartex" xmlns:cx8="http://schemas.microsoft.com/office/drawing/2016/5/14/chartex" xmlns:mc="http://schemas.openxmlformats.org/markup-compatibility/2006" xmlns:aink="http://schemas.microsoft.com/office/drawing/2016/ink" xmlns:am3d="http://schemas.microsoft.com/office/drawing/2017/model3d" xmlns:o="urn:schemas-microsoft-com:office:office" xmlns:r="http://schemas.openxmlformats.org/officeDocument/2006/relationships" xmlns:m="http://schemas.openxmlformats.org/officeDocument/2006/math" xmlns:v="urn:schemas-microsoft-com:vml" xmlns:wp14="http://schemas.microsoft.com/office/word/2010/wordprocessingDrawing" xmlns:wp="http://schemas.openxmlformats.org/drawingml/2006/wordprocessingDrawing" xmlns:w10="urn:schemas-microsoft-com:office:word" xmlns:w="http://schemas.openxmlformats.org/wordprocessingml/2006/main" xmlns:w14="http://schemas.microsoft.com/office/word/2010/wordml" xmlns:w15="http://schemas.microsoft.com/office/word/2012/wordml" xmlns:w16cid="http://schemas.microsoft.com/office/word/2016/wordml/cid" xmlns:w16se="http://schemas.microsoft.com/office/word/2015/wordml/symex" xmlns:wpg="http://schemas.microsoft.com/office/word/2010/wordprocessingGroup" xmlns:wpi="http://schemas.microsoft.com/office/word/2010/wordprocessingInk" xmlns:wne="http://schemas.microsoft.com/office/word/2006/wordml" xmlns:wps="http://schemas.microsoft.com/office/word/2010/wordprocessingShape" mc:Ignorable="w14 w15 w16se w16cid wp14">
-  <w16cid:commentId w16cid:paraId="0F03E5E7" w16cid:durableId="21FE154A"/>
-  <w16cid:commentId w16cid:paraId="7B2D5562" w16cid:durableId="21FE196C"/>
-</w16cid:commentsIds>
 </file>
 
 <file path=word/endnotes.xml><?xml version="1.0" encoding="utf-8"?>
@@ -10108,14 +10045,6 @@
     <w:abstractNumId w:val="1"/>
   </w:num>
 </w:numbering>
-</file>
-
-<file path=word/people.xml><?xml version="1.0" encoding="utf-8"?>
-<w15:people xmlns:wpc="http://schemas.microsoft.com/office/word/2010/wordprocessingCanvas" xmlns:cx="http://schemas.microsoft.com/office/drawing/2014/chartex" xmlns:cx1="http://schemas.microsoft.com/office/drawing/2015/9/8/chartex" xmlns:cx2="http://schemas.microsoft.com/office/drawing/2015/10/21/chartex" xmlns:cx3="http://schemas.microsoft.com/office/drawing/2016/5/9/chartex" xmlns:cx4="http://schemas.microsoft.com/office/drawing/2016/5/10/chartex" xmlns:cx5="http://schemas.microsoft.com/office/drawing/2016/5/11/chartex" xmlns:cx6="http://schemas.microsoft.com/office/drawing/2016/5/12/chartex" xmlns:cx7="http://schemas.microsoft.com/office/drawing/2016/5/13/chartex" xmlns:cx8="http://schemas.microsoft.com/office/drawing/2016/5/14/chartex" xmlns:mc="http://schemas.openxmlformats.org/markup-compatibility/2006" xmlns:aink="http://schemas.microsoft.com/office/drawing/2016/ink" xmlns:am3d="http://schemas.microsoft.com/office/drawing/2017/model3d" xmlns:o="urn:schemas-microsoft-com:office:office" xmlns:r="http://schemas.openxmlformats.org/officeDocument/2006/relationships" xmlns:m="http://schemas.openxmlformats.org/officeDocument/2006/math" xmlns:v="urn:schemas-microsoft-com:vml" xmlns:wp14="http://schemas.microsoft.com/office/word/2010/wordprocessingDrawing" xmlns:wp="http://schemas.openxmlformats.org/drawingml/2006/wordprocessingDrawing" xmlns:w10="urn:schemas-microsoft-com:office:word" xmlns:w="http://schemas.openxmlformats.org/wordprocessingml/2006/main" xmlns:w14="http://schemas.microsoft.com/office/word/2010/wordml" xmlns:w15="http://schemas.microsoft.com/office/word/2012/wordml" xmlns:w16cid="http://schemas.microsoft.com/office/word/2016/wordml/cid" xmlns:w16se="http://schemas.microsoft.com/office/word/2015/wordml/symex" xmlns:wpg="http://schemas.microsoft.com/office/word/2010/wordprocessingGroup" xmlns:wpi="http://schemas.microsoft.com/office/word/2010/wordprocessingInk" xmlns:wne="http://schemas.microsoft.com/office/word/2006/wordml" xmlns:wps="http://schemas.microsoft.com/office/word/2010/wordprocessingShape" mc:Ignorable="w14 w15 w16se w16cid wp14">
-  <w15:person w15:author="Microsoft Office User">
-    <w15:presenceInfo w15:providerId="None" w15:userId="Microsoft Office User"/>
-  </w15:person>
-</w15:people>
 </file>
 
 <file path=word/styles.xml><?xml version="1.0" encoding="utf-8"?>
@@ -11520,7 +11449,7 @@
 </file>
 
 <file path=customXml/itemProps1.xml><?xml version="1.0" encoding="utf-8"?>
-<ds:datastoreItem xmlns:ds="http://schemas.openxmlformats.org/officeDocument/2006/customXml" ds:itemID="{DF55A8A4-93CB-8C48-981C-F59970C2CDF5}">
+<ds:datastoreItem xmlns:ds="http://schemas.openxmlformats.org/officeDocument/2006/customXml" ds:itemID="{08710E09-C1E9-EA4A-92E4-9B21265F94F0}">
   <ds:schemaRefs>
     <ds:schemaRef ds:uri="http://schemas.openxmlformats.org/officeDocument/2006/bibliography"/>
   </ds:schemaRefs>

--- a/memoria/memoria.docx
+++ b/memoria/memoria.docx
@@ -5057,49 +5057,47 @@
           </mc:Fallback>
         </mc:AlternateContent>
       </w:r>
-      <w:bookmarkStart w:id="10" w:name="_GoBack"/>
+    </w:p>
+    <w:p>
+      <w:pPr>
+        <w:pStyle w:val="Ttulo2"/>
+      </w:pPr>
+    </w:p>
+    <w:p>
+      <w:pPr>
+        <w:pStyle w:val="Ttulo1"/>
+      </w:pPr>
+      <w:r>
+        <w:t>Construcción final del prototipo.</w:t>
+      </w:r>
+    </w:p>
+    <w:p>
+      <w:pPr>
+        <w:pStyle w:val="Prrafodelista"/>
+      </w:pPr>
+    </w:p>
+    <w:p>
+      <w:pPr>
+        <w:pStyle w:val="TtuloTDC"/>
+      </w:pPr>
+      <w:bookmarkStart w:id="10" w:name="_Toc33428974"/>
+      <w:r>
+        <w:t>Etapa 2: software</w:t>
+      </w:r>
+      <w:r>
+        <w:t xml:space="preserve"> del prototipo</w:t>
+      </w:r>
       <w:bookmarkEnd w:id="10"/>
     </w:p>
     <w:p>
       <w:pPr>
-        <w:pStyle w:val="Ttulo2"/>
-      </w:pPr>
-    </w:p>
-    <w:p>
-      <w:pPr>
         <w:pStyle w:val="Ttulo1"/>
       </w:pPr>
-      <w:r>
-        <w:t>Construcción final del prototipo.</w:t>
-      </w:r>
-    </w:p>
-    <w:p>
-      <w:pPr>
-        <w:pStyle w:val="Prrafodelista"/>
-      </w:pPr>
-    </w:p>
-    <w:p>
-      <w:pPr>
-        <w:pStyle w:val="TtuloTDC"/>
-      </w:pPr>
-      <w:bookmarkStart w:id="11" w:name="_Toc33428974"/>
-      <w:r>
-        <w:t>Etapa 2: software</w:t>
-      </w:r>
-      <w:r>
-        <w:t xml:space="preserve"> del prototipo</w:t>
+      <w:bookmarkStart w:id="11" w:name="_Toc33428975"/>
+      <w:r>
+        <w:t>Sistema operativo</w:t>
       </w:r>
       <w:bookmarkEnd w:id="11"/>
-    </w:p>
-    <w:p>
-      <w:pPr>
-        <w:pStyle w:val="Ttulo1"/>
-      </w:pPr>
-      <w:bookmarkStart w:id="12" w:name="_Toc33428975"/>
-      <w:r>
-        <w:t>Sistema operativo</w:t>
-      </w:r>
-      <w:bookmarkEnd w:id="12"/>
     </w:p>
     <w:p>
       <w:r>
@@ -5266,12 +5264,12 @@
       <w:pPr>
         <w:pStyle w:val="Ttulo1"/>
       </w:pPr>
-      <w:bookmarkStart w:id="13" w:name="_Toc33428976"/>
+      <w:bookmarkStart w:id="12" w:name="_Toc33428976"/>
       <w:r>
         <w:lastRenderedPageBreak/>
         <w:t>Mpu9250 IMU</w:t>
       </w:r>
-      <w:bookmarkEnd w:id="13"/>
+      <w:bookmarkEnd w:id="12"/>
     </w:p>
     <w:p>
       <w:r>
@@ -5426,566 +5424,153 @@
       <w:pPr>
         <w:pStyle w:val="Ttulo1"/>
       </w:pPr>
-      <w:bookmarkStart w:id="14" w:name="_Toc33428977"/>
+      <w:bookmarkStart w:id="13" w:name="_Toc33428977"/>
       <w:r>
         <w:t>MS5611</w:t>
       </w:r>
+      <w:bookmarkEnd w:id="13"/>
+    </w:p>
+    <w:p>
+      <w:r>
+        <w:t xml:space="preserve">Es un sensor barométrico capaz de medir la presión ambiental con una precisión significativa, esto nos va a permitir con diversos cálculos conocer la altitud del aparato. </w:t>
+      </w:r>
+    </w:p>
+    <w:p/>
+    <w:p>
+      <w:r>
+        <w:t>La programación de este sensor se realiza en el archivo barometro.py que esta subdividida en tres funciones</w:t>
+      </w:r>
+      <w:r>
+        <w:t xml:space="preserve"> principales y una de inicialización, en donde los valores de la presión atmosférica se obtienen dentro de la función </w:t>
+      </w:r>
+      <w:proofErr w:type="spellStart"/>
+      <w:r>
+        <w:t>getPress</w:t>
+      </w:r>
+      <w:proofErr w:type="spellEnd"/>
+      <w:r>
+        <w:t xml:space="preserve"> que realiza una llamada a los drivers del fabricante para proporcionar dicho dato, para la obtención de la altitud se utiliza la siguiente fórmula:</w:t>
+      </w:r>
+    </w:p>
+    <w:p/>
+    <w:p/>
+    <w:p/>
+    <w:p>
+      <w:pPr>
+        <w:pStyle w:val="Ttulo1"/>
+      </w:pPr>
+      <w:bookmarkStart w:id="14" w:name="_Toc33428978"/>
+      <w:r>
+        <w:t>RGB LED</w:t>
+      </w:r>
       <w:bookmarkEnd w:id="14"/>
     </w:p>
     <w:p>
       <w:r>
-        <w:t xml:space="preserve">Es un sensor barométrico capaz de medir la presión ambiental con una precisión significativa, esto nos va a permitir con diversos cálculos conocer la altitud del aparato. </w:t>
-      </w:r>
-    </w:p>
-    <w:p/>
-    <w:p>
-      <w:r>
-        <w:t>La programación de este sensor se realiza en el archivo barometro.py que esta subdividida en tres funciones</w:t>
-      </w:r>
-      <w:r>
-        <w:t xml:space="preserve"> principales y una de inicialización, en donde los valores de la presión atmosférica se obtienen dentro de la función </w:t>
-      </w:r>
-      <w:proofErr w:type="spellStart"/>
-      <w:r>
-        <w:t>getPress</w:t>
-      </w:r>
-      <w:proofErr w:type="spellEnd"/>
-      <w:r>
-        <w:t xml:space="preserve"> que realiza una llamada a los drivers del fabricante para proporcionar dicho dato, para la obtención de la altitud se utiliza la siguiente fórmula:</w:t>
-      </w:r>
-    </w:p>
-    <w:p/>
-    <w:p/>
+        <w:t>Módulo implementado en el archivo led.py permite mediante dos funciones establecer el color del led superior de la placa Navio2 o bien desconectarlo en función del estado de este.</w:t>
+      </w:r>
+    </w:p>
     <w:p/>
     <w:p>
       <w:pPr>
         <w:pStyle w:val="Ttulo1"/>
       </w:pPr>
-      <w:bookmarkStart w:id="15" w:name="_Toc33428978"/>
-      <w:r>
-        <w:t>RGB LED</w:t>
-      </w:r>
-      <w:bookmarkEnd w:id="15"/>
-    </w:p>
-    <w:p>
-      <w:r>
-        <w:t>Módulo implementado en el archivo led.py permite mediante dos funciones establecer el color del led superior de la placa Navio2 o bien desconectarlo en función del estado de este.</w:t>
-      </w:r>
-    </w:p>
-    <w:p/>
-    <w:p>
-      <w:pPr>
-        <w:pStyle w:val="Ttulo1"/>
-      </w:pPr>
-      <w:bookmarkStart w:id="16" w:name="_Toc33428979"/>
+      <w:bookmarkStart w:id="15" w:name="_Toc33428979"/>
       <w:r>
         <w:lastRenderedPageBreak/>
         <w:t>Módulo GPS</w:t>
       </w:r>
+      <w:bookmarkEnd w:id="15"/>
+    </w:p>
+    <w:p>
+      <w:r>
+        <w:t>Va a permitir conocer la latitud y la longitud del aparato y permitirá corregir el rumbo usando estos datos, además también se usará esta información durante la fase de reconocimiento para guardar donde ha encontrado los objetivos.</w:t>
+      </w:r>
+    </w:p>
+    <w:p/>
+    <w:p>
+      <w:r>
+        <w:t xml:space="preserve">La implementación de la acción de leer las coordenadas </w:t>
+      </w:r>
+      <w:proofErr w:type="spellStart"/>
+      <w:r>
+        <w:t>gps</w:t>
+      </w:r>
+      <w:proofErr w:type="spellEnd"/>
+      <w:r>
+        <w:t xml:space="preserve"> se realiza </w:t>
+      </w:r>
+    </w:p>
+    <w:p>
+      <w:pPr>
+        <w:pStyle w:val="Ttulo1"/>
+      </w:pPr>
+      <w:bookmarkStart w:id="16" w:name="_Toc33428980"/>
+      <w:r>
+        <w:t>Controlador PWM</w:t>
+      </w:r>
       <w:bookmarkEnd w:id="16"/>
     </w:p>
     <w:p>
-      <w:r>
-        <w:t>Va a permitir conocer la latitud y la longitud del aparato y permitirá corregir el rumbo usando estos datos, además también se usará esta información durante la fase de reconocimiento para guardar donde ha encontrado los objetivos.</w:t>
-      </w:r>
-    </w:p>
-    <w:p/>
-    <w:p>
-      <w:r>
-        <w:t xml:space="preserve">La implementación de la acción de leer las coordenadas </w:t>
+      <w:pPr>
+        <w:pStyle w:val="Ttulo2"/>
+      </w:pPr>
+      <w:r>
+        <w:t>Vista teórica.</w:t>
+      </w:r>
+    </w:p>
+    <w:p/>
+    <w:p>
+      <w:r>
+        <w:t xml:space="preserve">El controlador </w:t>
       </w:r>
       <w:proofErr w:type="spellStart"/>
       <w:r>
-        <w:t>gps</w:t>
+        <w:t>pwm</w:t>
       </w:r>
       <w:proofErr w:type="spellEnd"/>
       <w:r>
-        <w:t xml:space="preserve"> se realiza </w:t>
-      </w:r>
-    </w:p>
-    <w:p>
-      <w:pPr>
-        <w:pStyle w:val="Ttulo1"/>
-      </w:pPr>
-      <w:bookmarkStart w:id="17" w:name="_Toc33428980"/>
-      <w:r>
-        <w:t>Controlador PWM</w:t>
-      </w:r>
-      <w:bookmarkEnd w:id="17"/>
-    </w:p>
-    <w:p>
-      <w:r>
-        <w:t>Quizá uno de los módulos más importantes dado que es el que permite el controlar la velocidad de giro de los motores.</w:t>
-      </w:r>
-    </w:p>
-    <w:p/>
-    <w:p>
-      <w:pPr>
-        <w:pStyle w:val="TtuloTDC"/>
-      </w:pPr>
-    </w:p>
-    <w:p>
-      <w:pPr>
-        <w:pStyle w:val="TtuloTDC"/>
-      </w:pPr>
-      <w:bookmarkStart w:id="18" w:name="_Toc33428981"/>
-      <w:r>
-        <w:t>Etapa 4: Diseño de una aplicación de control.</w:t>
-      </w:r>
-      <w:bookmarkEnd w:id="18"/>
-    </w:p>
-    <w:p>
-      <w:pPr>
-        <w:pStyle w:val="Ttulo1"/>
-      </w:pPr>
-      <w:bookmarkStart w:id="19" w:name="_Toc33428982"/>
-      <w:r>
-        <w:t>Introducción.</w:t>
-      </w:r>
-      <w:bookmarkEnd w:id="19"/>
-    </w:p>
-    <w:p/>
-    <w:p>
-      <w:r>
-        <w:t xml:space="preserve">La aplicación de nombre </w:t>
-      </w:r>
-      <w:r>
-        <w:t>P</w:t>
-      </w:r>
-      <w:r>
-        <w:t xml:space="preserve">athfinder en honor a la sonda enviada a explorar Marte </w:t>
-      </w:r>
-      <w:r>
-        <w:t>la</w:t>
-      </w:r>
-      <w:r>
-        <w:t xml:space="preserve"> h</w:t>
-      </w:r>
-      <w:r>
-        <w:t>e</w:t>
-      </w:r>
-      <w:r>
-        <w:t xml:space="preserve"> diseñado desde cero en los lenguajes java y </w:t>
-      </w:r>
-      <w:r>
-        <w:t>XML</w:t>
-      </w:r>
-      <w:r>
-        <w:t xml:space="preserve"> usando Android Studio como entorno de desarrollo. El </w:t>
-      </w:r>
-      <w:r>
-        <w:t>propósito</w:t>
-      </w:r>
-      <w:r>
-        <w:t xml:space="preserve"> de dicha aplicación es poder gestionar el recorrido del dron de forma integra permitiendo la selección de un plan de vuelo incluyendo el recorrido</w:t>
-      </w:r>
-      <w:r>
-        <w:t>,</w:t>
-      </w:r>
-      <w:r>
-        <w:t xml:space="preserve"> la </w:t>
-      </w:r>
-      <w:r>
-        <w:t>altitud o el lugar de aterrizaje</w:t>
+        <w:rPr>
+          <w:rStyle w:val="Refdenotaalpie"/>
+        </w:rPr>
+        <w:footnoteReference w:id="3"/>
+      </w:r>
+      <w:r>
+        <w:t xml:space="preserve"> permite controlar la velocidad a la que girarán los cuatro motores de nuestro aparato. </w:t>
+      </w:r>
+      <w:r>
+        <w:t>Para realizar esta tarea genera una señal cuadrada que es interpretada por los variadores y depende de su amplitud hará girar a los motores a una velocidad concreta.</w:t>
+      </w:r>
+    </w:p>
+    <w:p>
+      <w:r>
+        <w:t xml:space="preserve">El primer punto </w:t>
+      </w:r>
+      <w:proofErr w:type="gramStart"/>
+      <w:r>
+        <w:t>a</w:t>
+      </w:r>
+      <w:proofErr w:type="gramEnd"/>
+      <w:r>
+        <w:t xml:space="preserve"> tener en cuenta es que por convenio todos los motores y servos funcionan a </w:t>
+      </w:r>
+      <w:r>
+        <w:t xml:space="preserve">una frecuencia de </w:t>
+      </w:r>
+      <w:r>
+        <w:t>50hz</w:t>
+      </w:r>
+      <w:r>
+        <w:t>. Esto implica que nuestro periodo será de 0.02 s o bien 20 ms</w:t>
       </w:r>
       <w:r>
         <w:t>.</w:t>
       </w:r>
     </w:p>
-    <w:p>
-      <w:r>
-        <w:t xml:space="preserve">La conexión entre el dispositivo móvil y el prototipo se ha realizado mediante un modelo cliente-servidor a través de un protocolo </w:t>
-      </w:r>
-      <w:r>
-        <w:t>TCP</w:t>
-      </w:r>
-      <w:r>
-        <w:t xml:space="preserve"> explicado más adelante.</w:t>
-      </w:r>
-    </w:p>
-    <w:p/>
-    <w:p>
-      <w:r>
-        <w:t xml:space="preserve">Nota: la aplicación ha sido testeada en un móvil </w:t>
-      </w:r>
-      <w:r>
-        <w:t>X</w:t>
-      </w:r>
-      <w:r>
-        <w:t xml:space="preserve">iaomi </w:t>
-      </w:r>
-      <w:r>
-        <w:t>MI A</w:t>
-      </w:r>
-      <w:r>
-        <w:t xml:space="preserve">2 con </w:t>
-      </w:r>
-      <w:r>
-        <w:t xml:space="preserve">Android10 como sistema operativo </w:t>
-      </w:r>
-      <w:r>
-        <w:t>por lo que en versiones anteriores</w:t>
-      </w:r>
-      <w:r>
-        <w:t xml:space="preserve"> </w:t>
-      </w:r>
-      <w:r>
-        <w:t>y</w:t>
-      </w:r>
-      <w:r>
-        <w:t xml:space="preserve"> posteriores</w:t>
-      </w:r>
-      <w:r>
-        <w:t xml:space="preserve"> no se asegura el funcionamiento de esta, además es necesario conceder los permisos de ubicación </w:t>
-      </w:r>
-      <w:r>
-        <w:t xml:space="preserve">y almacenamiento </w:t>
-      </w:r>
-      <w:r>
-        <w:t>a esta aplicación para poder usarla.</w:t>
-      </w:r>
-    </w:p>
-    <w:p/>
-    <w:p>
-      <w:pPr>
-        <w:pStyle w:val="Ttulo1"/>
-      </w:pPr>
-      <w:bookmarkStart w:id="20" w:name="_Toc33428983"/>
-      <w:r>
-        <w:t>Protocolo de comunicación.</w:t>
-      </w:r>
-      <w:bookmarkEnd w:id="20"/>
-    </w:p>
-    <w:p>
-      <w:pPr>
-        <w:pStyle w:val="Ttulo2"/>
-      </w:pPr>
-      <w:bookmarkStart w:id="21" w:name="_Toc33428984"/>
-      <w:r>
-        <w:t>Modelo cliente servidor.</w:t>
-      </w:r>
-      <w:bookmarkEnd w:id="21"/>
-    </w:p>
-    <w:p>
-      <w:r>
-        <w:t>El modelo cliente servidor es una estructura de comunicación entre dos dispositivos (cliente y servidor) a través de internet</w:t>
-      </w:r>
-      <w:r>
-        <w:t xml:space="preserve"> en donde por lo general el servidor es un proceso activo que espera la conexión de un cliente que se conectará únicamente cuando este necesite algo del servidor.</w:t>
-      </w:r>
-    </w:p>
-    <w:p/>
-    <w:p>
-      <w:r>
-        <w:t>Dependiendo de las necesidades es posible que el servidor sea capaz de trabajar de forma concurrente admitiendo varios clientes conectados de forma simultanea</w:t>
-      </w:r>
-    </w:p>
-    <w:p/>
-    <w:p>
-      <w:r>
-        <w:lastRenderedPageBreak/>
-        <w:t>Cabe mencionar que el modelo cliente servidor proporciona la conexión entre los dispositivos sin embargo se necesita algún tipo de protocolo para poder mandar y recibir información de tal forma que esta sea legible por ambas partes, para esto tenemos varias alternativas</w:t>
-      </w:r>
-      <w:r>
-        <w:t xml:space="preserve"> </w:t>
-      </w:r>
-      <w:r>
-        <w:t>(protocolos TCP, UDP, etc</w:t>
-      </w:r>
-      <w:r>
-        <w:t>.</w:t>
-      </w:r>
-      <w:r>
-        <w:t>).</w:t>
-      </w:r>
-    </w:p>
-    <w:p/>
-    <w:p>
-      <w:pPr>
-        <w:pStyle w:val="Ttulo2"/>
-      </w:pPr>
-      <w:bookmarkStart w:id="22" w:name="_Toc33428985"/>
-      <w:r>
-        <w:t>Protocolo TCP</w:t>
-      </w:r>
-      <w:r>
-        <w:t>.</w:t>
-      </w:r>
-      <w:bookmarkEnd w:id="22"/>
-    </w:p>
-    <w:p>
-      <w:pPr>
-        <w:pStyle w:val="Ttulo2"/>
-      </w:pPr>
-      <w:bookmarkStart w:id="23" w:name="_Toc33428986"/>
-      <w:r>
-        <w:t>Funcionamiento interno.</w:t>
-      </w:r>
-      <w:bookmarkEnd w:id="23"/>
-    </w:p>
-    <w:p>
-      <w:r>
-        <w:t>En el caso concreto del dron y el teléfono el primero actuará como servidor ejecutando un bucle de espera hasta que un cliente (el teléfono) se conecte y transmita la información.</w:t>
-      </w:r>
-    </w:p>
-    <w:p/>
-    <w:p>
-      <w:r>
-        <w:t>Únicamente se transmitirán dos mensajes, el primero por parte del teléfono que contendrá un</w:t>
-      </w:r>
-      <w:r>
-        <w:t>a</w:t>
-      </w:r>
-      <w:r>
-        <w:t xml:space="preserve"> </w:t>
-      </w:r>
-      <w:r>
-        <w:t>línea</w:t>
-      </w:r>
-      <w:r>
-        <w:t xml:space="preserve"> del estilo siguiente:</w:t>
-      </w:r>
-    </w:p>
-    <w:p>
-      <w:r>
-        <w:t>6.3|40.34523,-3.43463|</w:t>
-      </w:r>
-      <w:r>
-        <w:t>42.343243,-3.3532…</w:t>
-      </w:r>
-    </w:p>
-    <w:p>
-      <w:r>
-        <w:t xml:space="preserve">El </w:t>
-      </w:r>
-      <w:r>
-        <w:t xml:space="preserve">primer valor corresponde a la altura que debe llevar el dron durante todo su recorrido, y el resto de </w:t>
-      </w:r>
-      <w:proofErr w:type="gramStart"/>
-      <w:r>
-        <w:t>valores</w:t>
-      </w:r>
-      <w:proofErr w:type="gramEnd"/>
-      <w:r>
-        <w:t xml:space="preserve"> corresponden a pares de coordenadas por donde debe pasar el aparato.</w:t>
-      </w:r>
-    </w:p>
-    <w:p>
-      <w:r>
-        <w:t>El segundo mensaje corresponde a una confirmación de recibido (ACK) que pondrá fin a la comunicación.</w:t>
-      </w:r>
-    </w:p>
-    <w:p/>
-    <w:p>
-      <w:r>
-        <w:t>El código del cliente se encuentr</w:t>
-      </w:r>
-      <w:r>
-        <w:t xml:space="preserve">a alojado en la </w:t>
-      </w:r>
-      <w:proofErr w:type="spellStart"/>
-      <w:r>
-        <w:t>raspberry</w:t>
-      </w:r>
-      <w:proofErr w:type="spellEnd"/>
-      <w:r>
-        <w:t xml:space="preserve"> </w:t>
-      </w:r>
-    </w:p>
-    <w:p/>
-    <w:p/>
-    <w:p/>
-    <w:p>
-      <w:pPr>
-        <w:pStyle w:val="Ttulo1"/>
-      </w:pPr>
-      <w:bookmarkStart w:id="24" w:name="_Toc33428987"/>
-      <w:r>
-        <w:t>Estructura de la aplicación.</w:t>
-      </w:r>
-      <w:bookmarkEnd w:id="24"/>
-    </w:p>
-    <w:p>
-      <w:pPr>
-        <w:pStyle w:val="Ttulo2"/>
-      </w:pPr>
-      <w:bookmarkStart w:id="25" w:name="_Toc33428988"/>
-      <w:r>
-        <w:t>Logo de la aplicación.</w:t>
-      </w:r>
-      <w:bookmarkEnd w:id="25"/>
-    </w:p>
-    <w:p>
-      <w:r>
-        <w:t>El logo se ha creado usando la herramienta</w:t>
-      </w:r>
-      <w:r>
-        <w:t xml:space="preserve"> Freelogodesign</w:t>
-      </w:r>
-      <w:r>
-        <w:t xml:space="preserve"> </w:t>
-      </w:r>
-      <w:r>
-        <w:t xml:space="preserve">donde el servicio permite el uso de los logotipos diseñados con fines personales o </w:t>
-      </w:r>
-      <w:r>
-        <w:t>comerciales (</w:t>
-      </w:r>
-      <w:r>
-        <w:fldChar w:fldCharType="begin"/>
-      </w:r>
-      <w:r>
-        <w:instrText xml:space="preserve"> REF _Ref33083638 \r \h </w:instrText>
-      </w:r>
-      <w:r>
-        <w:fldChar w:fldCharType="separate"/>
-      </w:r>
-      <w:r>
-        <w:t>2)</w:t>
-      </w:r>
-      <w:r>
-        <w:fldChar w:fldCharType="end"/>
-      </w:r>
-      <w:r>
-        <w:t>.</w:t>
-      </w:r>
-    </w:p>
-    <w:p/>
-    <w:p>
-      <w:pPr>
-        <w:pStyle w:val="Ttulo2"/>
-      </w:pPr>
-      <w:bookmarkStart w:id="26" w:name="_Toc33428989"/>
-      <w:r>
-        <w:t>Ventanas</w:t>
-      </w:r>
-      <w:r>
-        <w:t xml:space="preserve"> de la aplicación.</w:t>
-      </w:r>
-      <w:bookmarkEnd w:id="26"/>
-    </w:p>
-    <w:p>
-      <w:r>
-        <w:t xml:space="preserve">La aplicación la </w:t>
-      </w:r>
-      <w:r>
-        <w:t>con</w:t>
-      </w:r>
-      <w:r>
-        <w:t>forman cinco ventanas</w:t>
-      </w:r>
-      <w:r>
-        <w:t>.</w:t>
-      </w:r>
-    </w:p>
-    <w:p>
-      <w:r>
-        <w:t xml:space="preserve">La primera de estas corresponde a la que </w:t>
-      </w:r>
-      <w:r>
-        <w:t>se ve</w:t>
-      </w:r>
-      <w:r>
-        <w:t xml:space="preserve"> al ejecutar la aplicación</w:t>
-      </w:r>
-      <w:r>
-        <w:t xml:space="preserve"> </w:t>
-      </w:r>
-      <w:r>
-        <w:t>(</w:t>
-      </w:r>
-      <w:proofErr w:type="spellStart"/>
-      <w:r>
-        <w:t>f</w:t>
-      </w:r>
-      <w:r>
-        <w:t>ig</w:t>
-      </w:r>
-      <w:proofErr w:type="spellEnd"/>
-      <w:r>
-        <w:t xml:space="preserve"> </w:t>
-      </w:r>
-      <w:proofErr w:type="spellStart"/>
-      <w:r>
-        <w:t>x.x</w:t>
-      </w:r>
-      <w:proofErr w:type="spellEnd"/>
-      <w:r>
-        <w:t>)</w:t>
-      </w:r>
-      <w:r>
-        <w:t>,</w:t>
-      </w:r>
-      <w:r>
-        <w:t xml:space="preserve"> y corresponde a un menú en donde se pueden seleccionar las opciones de iniciar vuelo, ajustes e información</w:t>
-      </w:r>
-      <w:r>
-        <w:t xml:space="preserve"> junto con el logo ampliado de la aplicación</w:t>
-      </w:r>
-      <w:r>
-        <w:t>.</w:t>
-      </w:r>
-      <w:r>
-        <w:t xml:space="preserve"> </w:t>
-      </w:r>
-    </w:p>
-    <w:p/>
-    <w:p>
-      <w:r>
-        <w:t>Si seleccionamos el botón de información se abrirá una nueva ventana meramente informativa con información acerca de la app (instrucciones, autoría…) (</w:t>
-      </w:r>
-      <w:proofErr w:type="spellStart"/>
-      <w:proofErr w:type="gramStart"/>
-      <w:r>
-        <w:t>Fig</w:t>
-      </w:r>
-      <w:proofErr w:type="spellEnd"/>
-      <w:r>
-        <w:t xml:space="preserve"> .</w:t>
-      </w:r>
-      <w:proofErr w:type="gramEnd"/>
-      <w:r>
-        <w:t>).</w:t>
-      </w:r>
-    </w:p>
-    <w:p/>
-    <w:p>
-      <w:r>
-        <w:t>En el caso de seleccionar ajustes, la interfaz mostrará una serie de parámetros configurables que se aplicarán durante el vuelo del dron o en la conexión con este</w:t>
-      </w:r>
-      <w:r>
-        <w:t xml:space="preserve"> (</w:t>
-      </w:r>
-      <w:proofErr w:type="spellStart"/>
-      <w:r>
-        <w:t>Fig</w:t>
-      </w:r>
-      <w:proofErr w:type="spellEnd"/>
-      <w:r>
-        <w:t xml:space="preserve"> </w:t>
-      </w:r>
-      <w:proofErr w:type="spellStart"/>
-      <w:r>
-        <w:t>x.x</w:t>
-      </w:r>
-      <w:proofErr w:type="spellEnd"/>
-      <w:r>
-        <w:t>)</w:t>
-      </w:r>
-      <w:r>
-        <w:t xml:space="preserve">, en concreto encontramos dos submenús, el primero subtitulado </w:t>
-      </w:r>
-      <w:r>
-        <w:t>“</w:t>
-      </w:r>
-      <w:r>
-        <w:t>Protocolo TCP</w:t>
-      </w:r>
-      <w:r>
-        <w:t>”</w:t>
-      </w:r>
-      <w:r>
-        <w:t xml:space="preserve"> permite configurar dos parámetros relativos a la comunicación:</w:t>
+    <w:p/>
+    <w:p>
+      <w:r>
+        <w:t>Como su nombre indica para poder controlar estos motores debemos variar el ancho de banda de nuestra señal sabiendo que:</w:t>
       </w:r>
     </w:p>
     <w:p>
@@ -5997,20 +5582,565 @@
         </w:numPr>
       </w:pPr>
       <w:r>
-        <w:t xml:space="preserve">Dirección IP: corresponde a la dirección </w:t>
+        <w:t>La velocidad más baja (motor parado) será cuando el ancho de banda del pulso sea de 1ms</w:t>
+      </w:r>
+      <w:r>
+        <w:t xml:space="preserve"> (</w:t>
       </w:r>
       <w:proofErr w:type="spellStart"/>
       <w:r>
-        <w:t>i</w:t>
-      </w:r>
-      <w:r>
-        <w:t>p</w:t>
+        <w:t>Fig</w:t>
       </w:r>
       <w:proofErr w:type="spellEnd"/>
       <w:r>
-        <w:t xml:space="preserve"> asignada a la Raspberry dentro de la red.</w:t>
-      </w:r>
-    </w:p>
+        <w:t xml:space="preserve"> </w:t>
+      </w:r>
+      <w:proofErr w:type="spellStart"/>
+      <w:r>
+        <w:t>x.x</w:t>
+      </w:r>
+      <w:proofErr w:type="spellEnd"/>
+      <w:r>
+        <w:t>)</w:t>
+      </w:r>
+      <w:r>
+        <w:t>.</w:t>
+      </w:r>
+    </w:p>
+    <w:p>
+      <w:pPr>
+        <w:pStyle w:val="Prrafodelista"/>
+      </w:pPr>
+      <w:r>
+        <w:rPr>
+          <w:noProof/>
+        </w:rPr>
+        <mc:AlternateContent>
+          <mc:Choice Requires="wps">
+            <w:drawing>
+              <wp:anchor distT="0" distB="0" distL="114300" distR="114300" simplePos="0" relativeHeight="251707392" behindDoc="0" locked="0" layoutInCell="1" allowOverlap="1" wp14:anchorId="7F7EAFA9" wp14:editId="75193CAA">
+                <wp:simplePos x="0" y="0"/>
+                <wp:positionH relativeFrom="column">
+                  <wp:posOffset>1739265</wp:posOffset>
+                </wp:positionH>
+                <wp:positionV relativeFrom="paragraph">
+                  <wp:posOffset>85148</wp:posOffset>
+                </wp:positionV>
+                <wp:extent cx="554182" cy="290830"/>
+                <wp:effectExtent l="0" t="0" r="17780" b="13970"/>
+                <wp:wrapNone/>
+                <wp:docPr id="38" name="Cuadro de texto 38"/>
+                <wp:cNvGraphicFramePr/>
+                <a:graphic xmlns:a="http://schemas.openxmlformats.org/drawingml/2006/main">
+                  <a:graphicData uri="http://schemas.microsoft.com/office/word/2010/wordprocessingShape">
+                    <wps:wsp>
+                      <wps:cNvSpPr txBox="1"/>
+                      <wps:spPr>
+                        <a:xfrm>
+                          <a:off x="0" y="0"/>
+                          <a:ext cx="554182" cy="290830"/>
+                        </a:xfrm>
+                        <a:prstGeom prst="rect">
+                          <a:avLst/>
+                        </a:prstGeom>
+                        <a:solidFill>
+                          <a:schemeClr val="lt1"/>
+                        </a:solidFill>
+                        <a:ln w="6350">
+                          <a:solidFill>
+                            <a:prstClr val="black"/>
+                          </a:solidFill>
+                        </a:ln>
+                      </wps:spPr>
+                      <wps:txbx>
+                        <w:txbxContent>
+                          <w:p>
+                            <w:r>
+                              <w:t>20</w:t>
+                            </w:r>
+                            <w:r>
+                              <w:t>ms</w:t>
+                            </w:r>
+                          </w:p>
+                        </w:txbxContent>
+                      </wps:txbx>
+                      <wps:bodyPr rot="0" spcFirstLastPara="0" vertOverflow="overflow" horzOverflow="overflow" vert="horz" wrap="square" lIns="91440" tIns="45720" rIns="91440" bIns="45720" numCol="1" spcCol="0" rtlCol="0" fromWordArt="0" anchor="t" anchorCtr="0" forceAA="0" compatLnSpc="1">
+                        <a:prstTxWarp prst="textNoShape">
+                          <a:avLst/>
+                        </a:prstTxWarp>
+                        <a:noAutofit/>
+                      </wps:bodyPr>
+                    </wps:wsp>
+                  </a:graphicData>
+                </a:graphic>
+                <wp14:sizeRelH relativeFrom="margin">
+                  <wp14:pctWidth>0</wp14:pctWidth>
+                </wp14:sizeRelH>
+                <wp14:sizeRelV relativeFrom="margin">
+                  <wp14:pctHeight>0</wp14:pctHeight>
+                </wp14:sizeRelV>
+              </wp:anchor>
+            </w:drawing>
+          </mc:Choice>
+          <mc:Fallback>
+            <w:pict>
+              <v:shape w14:anchorId="7F7EAFA9" id="Cuadro de texto 38" o:spid="_x0000_s1029" type="#_x0000_t202" style="position:absolute;left:0;text-align:left;margin-left:136.95pt;margin-top:6.7pt;width:43.65pt;height:22.9pt;z-index:251707392;visibility:visible;mso-wrap-style:square;mso-width-percent:0;mso-height-percent:0;mso-wrap-distance-left:9pt;mso-wrap-distance-top:0;mso-wrap-distance-right:9pt;mso-wrap-distance-bottom:0;mso-position-horizontal:absolute;mso-position-horizontal-relative:text;mso-position-vertical:absolute;mso-position-vertical-relative:text;mso-width-percent:0;mso-height-percent:0;mso-width-relative:margin;mso-height-relative:margin;v-text-anchor:top" o:gfxdata="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" fillcolor="white [3201]" strokeweight=".5pt">
+                <v:textbox>
+                  <w:txbxContent>
+                    <w:p>
+                      <w:r>
+                        <w:t>20</w:t>
+                      </w:r>
+                      <w:r>
+                        <w:t>ms</w:t>
+                      </w:r>
+                    </w:p>
+                  </w:txbxContent>
+                </v:textbox>
+              </v:shape>
+            </w:pict>
+          </mc:Fallback>
+        </mc:AlternateContent>
+      </w:r>
+      <w:r>
+        <w:rPr>
+          <w:noProof/>
+        </w:rPr>
+        <mc:AlternateContent>
+          <mc:Choice Requires="wps">
+            <w:drawing>
+              <wp:anchor distT="0" distB="0" distL="114300" distR="114300" simplePos="0" relativeHeight="251705344" behindDoc="0" locked="0" layoutInCell="1" allowOverlap="1" wp14:anchorId="647C4758" wp14:editId="27805722">
+                <wp:simplePos x="0" y="0"/>
+                <wp:positionH relativeFrom="column">
+                  <wp:posOffset>194483</wp:posOffset>
+                </wp:positionH>
+                <wp:positionV relativeFrom="paragraph">
+                  <wp:posOffset>85494</wp:posOffset>
+                </wp:positionV>
+                <wp:extent cx="471055" cy="290830"/>
+                <wp:effectExtent l="0" t="0" r="12065" b="13970"/>
+                <wp:wrapNone/>
+                <wp:docPr id="37" name="Cuadro de texto 37"/>
+                <wp:cNvGraphicFramePr/>
+                <a:graphic xmlns:a="http://schemas.openxmlformats.org/drawingml/2006/main">
+                  <a:graphicData uri="http://schemas.microsoft.com/office/word/2010/wordprocessingShape">
+                    <wps:wsp>
+                      <wps:cNvSpPr txBox="1"/>
+                      <wps:spPr>
+                        <a:xfrm>
+                          <a:off x="0" y="0"/>
+                          <a:ext cx="471055" cy="290830"/>
+                        </a:xfrm>
+                        <a:prstGeom prst="rect">
+                          <a:avLst/>
+                        </a:prstGeom>
+                        <a:solidFill>
+                          <a:schemeClr val="lt1"/>
+                        </a:solidFill>
+                        <a:ln w="6350">
+                          <a:solidFill>
+                            <a:prstClr val="black"/>
+                          </a:solidFill>
+                        </a:ln>
+                      </wps:spPr>
+                      <wps:txbx>
+                        <w:txbxContent>
+                          <w:p>
+                            <w:r>
+                              <w:t>1ms</w:t>
+                            </w:r>
+                          </w:p>
+                        </w:txbxContent>
+                      </wps:txbx>
+                      <wps:bodyPr rot="0" spcFirstLastPara="0" vertOverflow="overflow" horzOverflow="overflow" vert="horz" wrap="square" lIns="91440" tIns="45720" rIns="91440" bIns="45720" numCol="1" spcCol="0" rtlCol="0" fromWordArt="0" anchor="t" anchorCtr="0" forceAA="0" compatLnSpc="1">
+                        <a:prstTxWarp prst="textNoShape">
+                          <a:avLst/>
+                        </a:prstTxWarp>
+                        <a:noAutofit/>
+                      </wps:bodyPr>
+                    </wps:wsp>
+                  </a:graphicData>
+                </a:graphic>
+                <wp14:sizeRelH relativeFrom="margin">
+                  <wp14:pctWidth>0</wp14:pctWidth>
+                </wp14:sizeRelH>
+                <wp14:sizeRelV relativeFrom="margin">
+                  <wp14:pctHeight>0</wp14:pctHeight>
+                </wp14:sizeRelV>
+              </wp:anchor>
+            </w:drawing>
+          </mc:Choice>
+          <mc:Fallback>
+            <w:pict>
+              <v:shape w14:anchorId="647C4758" id="Cuadro de texto 37" o:spid="_x0000_s1030" type="#_x0000_t202" style="position:absolute;left:0;text-align:left;margin-left:15.3pt;margin-top:6.75pt;width:37.1pt;height:22.9pt;z-index:251705344;visibility:visible;mso-wrap-style:square;mso-width-percent:0;mso-height-percent:0;mso-wrap-distance-left:9pt;mso-wrap-distance-top:0;mso-wrap-distance-right:9pt;mso-wrap-distance-bottom:0;mso-position-horizontal:absolute;mso-position-horizontal-relative:text;mso-position-vertical:absolute;mso-position-vertical-relative:text;mso-width-percent:0;mso-height-percent:0;mso-width-relative:margin;mso-height-relative:margin;v-text-anchor:top" o:gfxdata="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" fillcolor="white [3201]" strokeweight=".5pt">
+                <v:textbox>
+                  <w:txbxContent>
+                    <w:p>
+                      <w:r>
+                        <w:t>1ms</w:t>
+                      </w:r>
+                    </w:p>
+                  </w:txbxContent>
+                </v:textbox>
+              </v:shape>
+            </w:pict>
+          </mc:Fallback>
+        </mc:AlternateContent>
+      </w:r>
+    </w:p>
+    <w:p>
+      <w:pPr>
+        <w:pStyle w:val="Prrafodelista"/>
+      </w:pPr>
+    </w:p>
+    <w:p>
+      <w:pPr>
+        <w:pStyle w:val="Prrafodelista"/>
+      </w:pPr>
+      <w:r>
+        <w:rPr>
+          <w:noProof/>
+        </w:rPr>
+        <mc:AlternateContent>
+          <mc:Choice Requires="wps">
+            <w:drawing>
+              <wp:anchor distT="0" distB="0" distL="114300" distR="114300" simplePos="0" relativeHeight="251701248" behindDoc="0" locked="0" layoutInCell="1" allowOverlap="1" wp14:anchorId="4146CCFF" wp14:editId="7C64B0A7">
+                <wp:simplePos x="0" y="0"/>
+                <wp:positionH relativeFrom="column">
+                  <wp:posOffset>259715</wp:posOffset>
+                </wp:positionH>
+                <wp:positionV relativeFrom="paragraph">
+                  <wp:posOffset>86937</wp:posOffset>
+                </wp:positionV>
+                <wp:extent cx="327660" cy="0"/>
+                <wp:effectExtent l="25400" t="63500" r="0" b="76200"/>
+                <wp:wrapNone/>
+                <wp:docPr id="33" name="Conector angular 33"/>
+                <wp:cNvGraphicFramePr/>
+                <a:graphic xmlns:a="http://schemas.openxmlformats.org/drawingml/2006/main">
+                  <a:graphicData uri="http://schemas.microsoft.com/office/word/2010/wordprocessingShape">
+                    <wps:wsp>
+                      <wps:cNvCnPr/>
+                      <wps:spPr>
+                        <a:xfrm>
+                          <a:off x="0" y="0"/>
+                          <a:ext cx="327660" cy="0"/>
+                        </a:xfrm>
+                        <a:prstGeom prst="bentConnector3">
+                          <a:avLst/>
+                        </a:prstGeom>
+                        <a:ln>
+                          <a:headEnd type="triangle"/>
+                          <a:tailEnd type="triangle"/>
+                        </a:ln>
+                      </wps:spPr>
+                      <wps:style>
+                        <a:lnRef idx="1">
+                          <a:schemeClr val="accent1"/>
+                        </a:lnRef>
+                        <a:fillRef idx="0">
+                          <a:schemeClr val="accent1"/>
+                        </a:fillRef>
+                        <a:effectRef idx="0">
+                          <a:schemeClr val="accent1"/>
+                        </a:effectRef>
+                        <a:fontRef idx="minor">
+                          <a:schemeClr val="tx1"/>
+                        </a:fontRef>
+                      </wps:style>
+                      <wps:bodyPr/>
+                    </wps:wsp>
+                  </a:graphicData>
+                </a:graphic>
+              </wp:anchor>
+            </w:drawing>
+          </mc:Choice>
+          <mc:Fallback>
+            <w:pict>
+              <v:shapetype w14:anchorId="55C0D46D" id="_x0000_t34" coordsize="21600,21600" o:spt="34" o:oned="t" adj="10800" path="m,l@0,0@0,21600,21600,21600e" filled="f">
+                <v:stroke joinstyle="miter"/>
+                <v:formulas>
+                  <v:f eqn="val #0"/>
+                </v:formulas>
+                <v:path arrowok="t" fillok="f" o:connecttype="none"/>
+                <v:handles>
+                  <v:h position="#0,center"/>
+                </v:handles>
+                <o:lock v:ext="edit" shapetype="t"/>
+              </v:shapetype>
+              <v:shape id="Conector angular 33" o:spid="_x0000_s1026" type="#_x0000_t34" style="position:absolute;margin-left:20.45pt;margin-top:6.85pt;width:25.8pt;height:0;z-index:251701248;visibility:visible;mso-wrap-style:square;mso-wrap-distance-left:9pt;mso-wrap-distance-top:0;mso-wrap-distance-right:9pt;mso-wrap-distance-bottom:0;mso-position-horizontal:absolute;mso-position-horizontal-relative:text;mso-position-vertical:absolute;mso-position-vertical-relative:text" o:gfxdata="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" strokecolor="#4472c4 [3204]" strokeweight=".5pt">
+                <v:stroke startarrow="block" endarrow="block"/>
+              </v:shape>
+            </w:pict>
+          </mc:Fallback>
+        </mc:AlternateContent>
+      </w:r>
+      <w:r>
+        <w:rPr>
+          <w:noProof/>
+        </w:rPr>
+        <mc:AlternateContent>
+          <mc:Choice Requires="wps">
+            <w:drawing>
+              <wp:anchor distT="0" distB="0" distL="114300" distR="114300" simplePos="0" relativeHeight="251703296" behindDoc="0" locked="0" layoutInCell="1" allowOverlap="1" wp14:anchorId="67540853" wp14:editId="3196F02C">
+                <wp:simplePos x="0" y="0"/>
+                <wp:positionH relativeFrom="column">
+                  <wp:posOffset>1473200</wp:posOffset>
+                </wp:positionH>
+                <wp:positionV relativeFrom="paragraph">
+                  <wp:posOffset>87977</wp:posOffset>
+                </wp:positionV>
+                <wp:extent cx="1006763" cy="0"/>
+                <wp:effectExtent l="25400" t="63500" r="0" b="76200"/>
+                <wp:wrapNone/>
+                <wp:docPr id="35" name="Conector recto de flecha 35"/>
+                <wp:cNvGraphicFramePr/>
+                <a:graphic xmlns:a="http://schemas.openxmlformats.org/drawingml/2006/main">
+                  <a:graphicData uri="http://schemas.microsoft.com/office/word/2010/wordprocessingShape">
+                    <wps:wsp>
+                      <wps:cNvCnPr/>
+                      <wps:spPr>
+                        <a:xfrm>
+                          <a:off x="0" y="0"/>
+                          <a:ext cx="1006763" cy="0"/>
+                        </a:xfrm>
+                        <a:prstGeom prst="straightConnector1">
+                          <a:avLst/>
+                        </a:prstGeom>
+                        <a:ln>
+                          <a:headEnd type="triangle"/>
+                          <a:tailEnd type="triangle"/>
+                        </a:ln>
+                      </wps:spPr>
+                      <wps:style>
+                        <a:lnRef idx="1">
+                          <a:schemeClr val="accent1"/>
+                        </a:lnRef>
+                        <a:fillRef idx="0">
+                          <a:schemeClr val="accent1"/>
+                        </a:fillRef>
+                        <a:effectRef idx="0">
+                          <a:schemeClr val="accent1"/>
+                        </a:effectRef>
+                        <a:fontRef idx="minor">
+                          <a:schemeClr val="tx1"/>
+                        </a:fontRef>
+                      </wps:style>
+                      <wps:bodyPr/>
+                    </wps:wsp>
+                  </a:graphicData>
+                </a:graphic>
+              </wp:anchor>
+            </w:drawing>
+          </mc:Choice>
+          <mc:Fallback>
+            <w:pict>
+              <v:shapetype w14:anchorId="3CC1623A" id="_x0000_t32" coordsize="21600,21600" o:spt="32" o:oned="t" path="m,l21600,21600e" filled="f">
+                <v:path arrowok="t" fillok="f" o:connecttype="none"/>
+                <o:lock v:ext="edit" shapetype="t"/>
+              </v:shapetype>
+              <v:shape id="Conector recto de flecha 35" o:spid="_x0000_s1026" type="#_x0000_t32" style="position:absolute;margin-left:116pt;margin-top:6.95pt;width:79.25pt;height:0;z-index:251703296;visibility:visible;mso-wrap-style:square;mso-wrap-distance-left:9pt;mso-wrap-distance-top:0;mso-wrap-distance-right:9pt;mso-wrap-distance-bottom:0;mso-position-horizontal:absolute;mso-position-horizontal-relative:text;mso-position-vertical:absolute;mso-position-vertical-relative:text" o:gfxdata="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" strokecolor="#4472c4 [3204]" strokeweight=".5pt">
+                <v:stroke startarrow="block" endarrow="block" joinstyle="miter"/>
+              </v:shape>
+            </w:pict>
+          </mc:Fallback>
+        </mc:AlternateContent>
+      </w:r>
+      <w:r>
+        <w:drawing>
+          <wp:anchor distT="0" distB="0" distL="114300" distR="114300" simplePos="0" relativeHeight="251695104" behindDoc="0" locked="0" layoutInCell="1" allowOverlap="1" wp14:anchorId="43718F7E" wp14:editId="38281200">
+            <wp:simplePos x="0" y="0"/>
+            <wp:positionH relativeFrom="column">
+              <wp:posOffset>141085</wp:posOffset>
+            </wp:positionH>
+            <wp:positionV relativeFrom="paragraph">
+              <wp:posOffset>1966</wp:posOffset>
+            </wp:positionV>
+            <wp:extent cx="3561347" cy="840742"/>
+            <wp:effectExtent l="0" t="0" r="0" b="0"/>
+            <wp:wrapSquare wrapText="bothSides"/>
+            <wp:docPr id="29" name="Imagen 29" descr="Imagen que contiene objeto, reloj&#10;&#10;Descripción generada automáticamente"/>
+            <wp:cNvGraphicFramePr>
+              <a:graphicFrameLocks xmlns:a="http://schemas.openxmlformats.org/drawingml/2006/main" noChangeAspect="1"/>
+            </wp:cNvGraphicFramePr>
+            <a:graphic xmlns:a="http://schemas.openxmlformats.org/drawingml/2006/main">
+              <a:graphicData uri="http://schemas.openxmlformats.org/drawingml/2006/picture">
+                <pic:pic xmlns:pic="http://schemas.openxmlformats.org/drawingml/2006/picture">
+                  <pic:nvPicPr>
+                    <pic:cNvPr id="1" name=""/>
+                    <pic:cNvPicPr/>
+                  </pic:nvPicPr>
+                  <pic:blipFill>
+                    <a:blip r:embed="rId15">
+                      <a:extLst>
+                        <a:ext uri="{28A0092B-C50C-407E-A947-70E740481C1C}">
+                          <a14:useLocalDpi xmlns:a14="http://schemas.microsoft.com/office/drawing/2010/main" val="0"/>
+                        </a:ext>
+                      </a:extLst>
+                    </a:blip>
+                    <a:stretch>
+                      <a:fillRect/>
+                    </a:stretch>
+                  </pic:blipFill>
+                  <pic:spPr>
+                    <a:xfrm>
+                      <a:off x="0" y="0"/>
+                      <a:ext cx="3561347" cy="840742"/>
+                    </a:xfrm>
+                    <a:prstGeom prst="rect">
+                      <a:avLst/>
+                    </a:prstGeom>
+                  </pic:spPr>
+                </pic:pic>
+              </a:graphicData>
+            </a:graphic>
+            <wp14:sizeRelH relativeFrom="page">
+              <wp14:pctWidth>0</wp14:pctWidth>
+            </wp14:sizeRelH>
+            <wp14:sizeRelV relativeFrom="page">
+              <wp14:pctHeight>0</wp14:pctHeight>
+            </wp14:sizeRelV>
+          </wp:anchor>
+        </w:drawing>
+      </w:r>
+    </w:p>
+    <w:p>
+      <w:pPr>
+        <w:pStyle w:val="Prrafodelista"/>
+      </w:pPr>
+    </w:p>
+    <w:p/>
+    <w:p/>
+    <w:p>
+      <w:r>
+        <w:rPr>
+          <w:noProof/>
+        </w:rPr>
+        <mc:AlternateContent>
+          <mc:Choice Requires="wps">
+            <w:drawing>
+              <wp:anchor distT="0" distB="0" distL="114300" distR="114300" simplePos="0" relativeHeight="251697152" behindDoc="0" locked="0" layoutInCell="1" allowOverlap="1" wp14:anchorId="29BF1C46" wp14:editId="3A653815">
+                <wp:simplePos x="0" y="0"/>
+                <wp:positionH relativeFrom="column">
+                  <wp:posOffset>233244</wp:posOffset>
+                </wp:positionH>
+                <wp:positionV relativeFrom="paragraph">
+                  <wp:posOffset>155575</wp:posOffset>
+                </wp:positionV>
+                <wp:extent cx="3561080" cy="635"/>
+                <wp:effectExtent l="0" t="0" r="0" b="12065"/>
+                <wp:wrapSquare wrapText="bothSides"/>
+                <wp:docPr id="31" name="Cuadro de texto 31"/>
+                <wp:cNvGraphicFramePr/>
+                <a:graphic xmlns:a="http://schemas.openxmlformats.org/drawingml/2006/main">
+                  <a:graphicData uri="http://schemas.microsoft.com/office/word/2010/wordprocessingShape">
+                    <wps:wsp>
+                      <wps:cNvSpPr txBox="1"/>
+                      <wps:spPr>
+                        <a:xfrm>
+                          <a:off x="0" y="0"/>
+                          <a:ext cx="3561080" cy="635"/>
+                        </a:xfrm>
+                        <a:prstGeom prst="rect">
+                          <a:avLst/>
+                        </a:prstGeom>
+                        <a:solidFill>
+                          <a:prstClr val="white"/>
+                        </a:solidFill>
+                        <a:ln>
+                          <a:noFill/>
+                        </a:ln>
+                      </wps:spPr>
+                      <wps:txbx>
+                        <w:txbxContent>
+                          <w:p>
+                            <w:pPr>
+                              <w:pStyle w:val="Descripcin"/>
+                            </w:pPr>
+                            <w:proofErr w:type="spellStart"/>
+                            <w:r>
+                              <w:t>Fig</w:t>
+                            </w:r>
+                            <w:proofErr w:type="spellEnd"/>
+                            <w:r>
+                              <w:t xml:space="preserve"> </w:t>
+                            </w:r>
+                            <w:proofErr w:type="spellStart"/>
+                            <w:r>
+                              <w:t>x.x</w:t>
+                            </w:r>
+                            <w:proofErr w:type="spellEnd"/>
+                            <w:r>
+                              <w:t xml:space="preserve">. Señal </w:t>
+                            </w:r>
+                            <w:proofErr w:type="spellStart"/>
+                            <w:r>
+                              <w:t>pwm</w:t>
+                            </w:r>
+                            <w:proofErr w:type="spellEnd"/>
+                            <w:r>
+                              <w:t xml:space="preserve"> de 1ms (min RPM).</w:t>
+                            </w:r>
+                          </w:p>
+                        </w:txbxContent>
+                      </wps:txbx>
+                      <wps:bodyPr rot="0" spcFirstLastPara="0" vertOverflow="overflow" horzOverflow="overflow" vert="horz" wrap="square" lIns="0" tIns="0" rIns="0" bIns="0" numCol="1" spcCol="0" rtlCol="0" fromWordArt="0" anchor="t" anchorCtr="0" forceAA="0" compatLnSpc="1">
+                        <a:prstTxWarp prst="textNoShape">
+                          <a:avLst/>
+                        </a:prstTxWarp>
+                        <a:spAutoFit/>
+                      </wps:bodyPr>
+                    </wps:wsp>
+                  </a:graphicData>
+                </a:graphic>
+              </wp:anchor>
+            </w:drawing>
+          </mc:Choice>
+          <mc:Fallback>
+            <w:pict>
+              <v:shape w14:anchorId="29BF1C46" id="Cuadro de texto 31" o:spid="_x0000_s1031" type="#_x0000_t202" style="position:absolute;margin-left:18.35pt;margin-top:12.25pt;width:280.4pt;height:.05pt;z-index:251697152;visibility:visible;mso-wrap-style:square;mso-wrap-distance-left:9pt;mso-wrap-distance-top:0;mso-wrap-distance-right:9pt;mso-wrap-distance-bottom:0;mso-position-horizontal:absolute;mso-position-horizontal-relative:text;mso-position-vertical:absolute;mso-position-vertical-relative:text;v-text-anchor:top" o:gfxdata="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" stroked="f">
+                <v:textbox style="mso-fit-shape-to-text:t" inset="0,0,0,0">
+                  <w:txbxContent>
+                    <w:p>
+                      <w:pPr>
+                        <w:pStyle w:val="Descripcin"/>
+                      </w:pPr>
+                      <w:proofErr w:type="spellStart"/>
+                      <w:r>
+                        <w:t>Fig</w:t>
+                      </w:r>
+                      <w:proofErr w:type="spellEnd"/>
+                      <w:r>
+                        <w:t xml:space="preserve"> </w:t>
+                      </w:r>
+                      <w:proofErr w:type="spellStart"/>
+                      <w:r>
+                        <w:t>x.x</w:t>
+                      </w:r>
+                      <w:proofErr w:type="spellEnd"/>
+                      <w:r>
+                        <w:t xml:space="preserve">. Señal </w:t>
+                      </w:r>
+                      <w:proofErr w:type="spellStart"/>
+                      <w:r>
+                        <w:t>pwm</w:t>
+                      </w:r>
+                      <w:proofErr w:type="spellEnd"/>
+                      <w:r>
+                        <w:t xml:space="preserve"> de 1ms (min RPM).</w:t>
+                      </w:r>
+                    </w:p>
+                  </w:txbxContent>
+                </v:textbox>
+                <w10:wrap type="square"/>
+              </v:shape>
+            </w:pict>
+          </mc:Fallback>
+        </mc:AlternateContent>
+      </w:r>
+    </w:p>
+    <w:p/>
+    <w:p/>
     <w:p>
       <w:pPr>
         <w:pStyle w:val="Prrafodelista"/>
@@ -6020,7 +6150,1176 @@
         </w:numPr>
       </w:pPr>
       <w:r>
+        <w:t>La velocidad más alta ocurrirá cuando el ancho de banda sea de 2ms</w:t>
+      </w:r>
+      <w:r>
+        <w:t xml:space="preserve"> (</w:t>
+      </w:r>
+      <w:proofErr w:type="spellStart"/>
+      <w:r>
+        <w:t>fig</w:t>
+      </w:r>
+      <w:proofErr w:type="spellEnd"/>
+      <w:r>
+        <w:t xml:space="preserve"> </w:t>
+      </w:r>
+      <w:proofErr w:type="spellStart"/>
+      <w:r>
+        <w:t>x.x</w:t>
+      </w:r>
+      <w:proofErr w:type="spellEnd"/>
+      <w:r>
+        <w:t>)</w:t>
+      </w:r>
+      <w:r>
+        <w:t>.</w:t>
+      </w:r>
+    </w:p>
+    <w:p>
+      <w:pPr>
+        <w:pStyle w:val="Prrafodelista"/>
+      </w:pPr>
+      <w:r>
+        <w:rPr>
+          <w:noProof/>
+        </w:rPr>
+        <mc:AlternateContent>
+          <mc:Choice Requires="wps">
+            <w:drawing>
+              <wp:anchor distT="0" distB="0" distL="114300" distR="114300" simplePos="0" relativeHeight="251709440" behindDoc="0" locked="0" layoutInCell="1" allowOverlap="1" wp14:anchorId="552CEF5D" wp14:editId="38327080">
+                <wp:simplePos x="0" y="0"/>
+                <wp:positionH relativeFrom="column">
+                  <wp:posOffset>200083</wp:posOffset>
+                </wp:positionH>
+                <wp:positionV relativeFrom="paragraph">
+                  <wp:posOffset>185420</wp:posOffset>
+                </wp:positionV>
+                <wp:extent cx="470535" cy="290830"/>
+                <wp:effectExtent l="0" t="0" r="12065" b="13970"/>
+                <wp:wrapNone/>
+                <wp:docPr id="39" name="Cuadro de texto 39"/>
+                <wp:cNvGraphicFramePr/>
+                <a:graphic xmlns:a="http://schemas.openxmlformats.org/drawingml/2006/main">
+                  <a:graphicData uri="http://schemas.microsoft.com/office/word/2010/wordprocessingShape">
+                    <wps:wsp>
+                      <wps:cNvSpPr txBox="1"/>
+                      <wps:spPr>
+                        <a:xfrm>
+                          <a:off x="0" y="0"/>
+                          <a:ext cx="470535" cy="290830"/>
+                        </a:xfrm>
+                        <a:prstGeom prst="rect">
+                          <a:avLst/>
+                        </a:prstGeom>
+                        <a:solidFill>
+                          <a:schemeClr val="lt1"/>
+                        </a:solidFill>
+                        <a:ln w="6350">
+                          <a:solidFill>
+                            <a:prstClr val="black"/>
+                          </a:solidFill>
+                        </a:ln>
+                      </wps:spPr>
+                      <wps:txbx>
+                        <w:txbxContent>
+                          <w:p>
+                            <w:r>
+                              <w:t>2</w:t>
+                            </w:r>
+                            <w:r>
+                              <w:t>ms</w:t>
+                            </w:r>
+                          </w:p>
+                        </w:txbxContent>
+                      </wps:txbx>
+                      <wps:bodyPr rot="0" spcFirstLastPara="0" vertOverflow="overflow" horzOverflow="overflow" vert="horz" wrap="square" lIns="91440" tIns="45720" rIns="91440" bIns="45720" numCol="1" spcCol="0" rtlCol="0" fromWordArt="0" anchor="t" anchorCtr="0" forceAA="0" compatLnSpc="1">
+                        <a:prstTxWarp prst="textNoShape">
+                          <a:avLst/>
+                        </a:prstTxWarp>
+                        <a:noAutofit/>
+                      </wps:bodyPr>
+                    </wps:wsp>
+                  </a:graphicData>
+                </a:graphic>
+                <wp14:sizeRelH relativeFrom="margin">
+                  <wp14:pctWidth>0</wp14:pctWidth>
+                </wp14:sizeRelH>
+                <wp14:sizeRelV relativeFrom="margin">
+                  <wp14:pctHeight>0</wp14:pctHeight>
+                </wp14:sizeRelV>
+              </wp:anchor>
+            </w:drawing>
+          </mc:Choice>
+          <mc:Fallback>
+            <w:pict>
+              <v:shape w14:anchorId="552CEF5D" id="Cuadro de texto 39" o:spid="_x0000_s1032" type="#_x0000_t202" style="position:absolute;left:0;text-align:left;margin-left:15.75pt;margin-top:14.6pt;width:37.05pt;height:22.9pt;z-index:251709440;visibility:visible;mso-wrap-style:square;mso-width-percent:0;mso-height-percent:0;mso-wrap-distance-left:9pt;mso-wrap-distance-top:0;mso-wrap-distance-right:9pt;mso-wrap-distance-bottom:0;mso-position-horizontal:absolute;mso-position-horizontal-relative:text;mso-position-vertical:absolute;mso-position-vertical-relative:text;mso-width-percent:0;mso-height-percent:0;mso-width-relative:margin;mso-height-relative:margin;v-text-anchor:top" o:gfxdata="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" fillcolor="white [3201]" strokeweight=".5pt">
+                <v:textbox>
+                  <w:txbxContent>
+                    <w:p>
+                      <w:r>
+                        <w:t>2</w:t>
+                      </w:r>
+                      <w:r>
+                        <w:t>ms</w:t>
+                      </w:r>
+                    </w:p>
+                  </w:txbxContent>
+                </v:textbox>
+              </v:shape>
+            </w:pict>
+          </mc:Fallback>
+        </mc:AlternateContent>
+      </w:r>
+      <w:r>
+        <w:rPr>
+          <w:noProof/>
+        </w:rPr>
+        <mc:AlternateContent>
+          <mc:Choice Requires="wps">
+            <w:drawing>
+              <wp:anchor distT="0" distB="0" distL="114300" distR="114300" simplePos="0" relativeHeight="251711488" behindDoc="0" locked="0" layoutInCell="1" allowOverlap="1" wp14:anchorId="28D680F9" wp14:editId="35BCE392">
+                <wp:simplePos x="0" y="0"/>
+                <wp:positionH relativeFrom="column">
+                  <wp:posOffset>1842654</wp:posOffset>
+                </wp:positionH>
+                <wp:positionV relativeFrom="paragraph">
+                  <wp:posOffset>185420</wp:posOffset>
+                </wp:positionV>
+                <wp:extent cx="554182" cy="290830"/>
+                <wp:effectExtent l="0" t="0" r="17780" b="13970"/>
+                <wp:wrapNone/>
+                <wp:docPr id="40" name="Cuadro de texto 40"/>
+                <wp:cNvGraphicFramePr/>
+                <a:graphic xmlns:a="http://schemas.openxmlformats.org/drawingml/2006/main">
+                  <a:graphicData uri="http://schemas.microsoft.com/office/word/2010/wordprocessingShape">
+                    <wps:wsp>
+                      <wps:cNvSpPr txBox="1"/>
+                      <wps:spPr>
+                        <a:xfrm>
+                          <a:off x="0" y="0"/>
+                          <a:ext cx="554182" cy="290830"/>
+                        </a:xfrm>
+                        <a:prstGeom prst="rect">
+                          <a:avLst/>
+                        </a:prstGeom>
+                        <a:solidFill>
+                          <a:schemeClr val="lt1"/>
+                        </a:solidFill>
+                        <a:ln w="6350">
+                          <a:solidFill>
+                            <a:prstClr val="black"/>
+                          </a:solidFill>
+                        </a:ln>
+                      </wps:spPr>
+                      <wps:txbx>
+                        <w:txbxContent>
+                          <w:p>
+                            <w:r>
+                              <w:t>20ms</w:t>
+                            </w:r>
+                          </w:p>
+                        </w:txbxContent>
+                      </wps:txbx>
+                      <wps:bodyPr rot="0" spcFirstLastPara="0" vertOverflow="overflow" horzOverflow="overflow" vert="horz" wrap="square" lIns="91440" tIns="45720" rIns="91440" bIns="45720" numCol="1" spcCol="0" rtlCol="0" fromWordArt="0" anchor="t" anchorCtr="0" forceAA="0" compatLnSpc="1">
+                        <a:prstTxWarp prst="textNoShape">
+                          <a:avLst/>
+                        </a:prstTxWarp>
+                        <a:noAutofit/>
+                      </wps:bodyPr>
+                    </wps:wsp>
+                  </a:graphicData>
+                </a:graphic>
+                <wp14:sizeRelH relativeFrom="margin">
+                  <wp14:pctWidth>0</wp14:pctWidth>
+                </wp14:sizeRelH>
+                <wp14:sizeRelV relativeFrom="margin">
+                  <wp14:pctHeight>0</wp14:pctHeight>
+                </wp14:sizeRelV>
+              </wp:anchor>
+            </w:drawing>
+          </mc:Choice>
+          <mc:Fallback>
+            <w:pict>
+              <v:shape w14:anchorId="28D680F9" id="Cuadro de texto 40" o:spid="_x0000_s1033" type="#_x0000_t202" style="position:absolute;left:0;text-align:left;margin-left:145.1pt;margin-top:14.6pt;width:43.65pt;height:22.9pt;z-index:251711488;visibility:visible;mso-wrap-style:square;mso-width-percent:0;mso-height-percent:0;mso-wrap-distance-left:9pt;mso-wrap-distance-top:0;mso-wrap-distance-right:9pt;mso-wrap-distance-bottom:0;mso-position-horizontal:absolute;mso-position-horizontal-relative:text;mso-position-vertical:absolute;mso-position-vertical-relative:text;mso-width-percent:0;mso-height-percent:0;mso-width-relative:margin;mso-height-relative:margin;v-text-anchor:top" o:gfxdata="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" fillcolor="white [3201]" strokeweight=".5pt">
+                <v:textbox>
+                  <w:txbxContent>
+                    <w:p>
+                      <w:r>
+                        <w:t>20ms</w:t>
+                      </w:r>
+                    </w:p>
+                  </w:txbxContent>
+                </v:textbox>
+              </v:shape>
+            </w:pict>
+          </mc:Fallback>
+        </mc:AlternateContent>
+      </w:r>
+    </w:p>
+    <w:p/>
+    <w:p>
+      <w:r>
+        <w:rPr>
+          <w:noProof/>
+        </w:rPr>
+        <mc:AlternateContent>
+          <mc:Choice Requires="wps">
+            <w:drawing>
+              <wp:anchor distT="0" distB="0" distL="114300" distR="114300" simplePos="0" relativeHeight="251702272" behindDoc="0" locked="0" layoutInCell="1" allowOverlap="1" wp14:anchorId="4D285F78" wp14:editId="35F2F3D8">
+                <wp:simplePos x="0" y="0"/>
+                <wp:positionH relativeFrom="column">
+                  <wp:posOffset>189865</wp:posOffset>
+                </wp:positionH>
+                <wp:positionV relativeFrom="paragraph">
+                  <wp:posOffset>161232</wp:posOffset>
+                </wp:positionV>
+                <wp:extent cx="488315" cy="0"/>
+                <wp:effectExtent l="25400" t="63500" r="0" b="76200"/>
+                <wp:wrapNone/>
+                <wp:docPr id="34" name="Conector angular 34"/>
+                <wp:cNvGraphicFramePr/>
+                <a:graphic xmlns:a="http://schemas.openxmlformats.org/drawingml/2006/main">
+                  <a:graphicData uri="http://schemas.microsoft.com/office/word/2010/wordprocessingShape">
+                    <wps:wsp>
+                      <wps:cNvCnPr/>
+                      <wps:spPr>
+                        <a:xfrm>
+                          <a:off x="0" y="0"/>
+                          <a:ext cx="488315" cy="0"/>
+                        </a:xfrm>
+                        <a:prstGeom prst="bentConnector3">
+                          <a:avLst/>
+                        </a:prstGeom>
+                        <a:ln>
+                          <a:headEnd type="triangle"/>
+                          <a:tailEnd type="triangle"/>
+                        </a:ln>
+                      </wps:spPr>
+                      <wps:style>
+                        <a:lnRef idx="1">
+                          <a:schemeClr val="accent1"/>
+                        </a:lnRef>
+                        <a:fillRef idx="0">
+                          <a:schemeClr val="accent1"/>
+                        </a:fillRef>
+                        <a:effectRef idx="0">
+                          <a:schemeClr val="accent1"/>
+                        </a:effectRef>
+                        <a:fontRef idx="minor">
+                          <a:schemeClr val="tx1"/>
+                        </a:fontRef>
+                      </wps:style>
+                      <wps:bodyPr/>
+                    </wps:wsp>
+                  </a:graphicData>
+                </a:graphic>
+              </wp:anchor>
+            </w:drawing>
+          </mc:Choice>
+          <mc:Fallback>
+            <w:pict>
+              <v:shape w14:anchorId="0D873EF4" id="Conector angular 34" o:spid="_x0000_s1026" type="#_x0000_t34" style="position:absolute;margin-left:14.95pt;margin-top:12.7pt;width:38.45pt;height:0;z-index:251702272;visibility:visible;mso-wrap-style:square;mso-wrap-distance-left:9pt;mso-wrap-distance-top:0;mso-wrap-distance-right:9pt;mso-wrap-distance-bottom:0;mso-position-horizontal:absolute;mso-position-horizontal-relative:text;mso-position-vertical:absolute;mso-position-vertical-relative:text" o:gfxdata="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" strokecolor="#4472c4 [3204]" strokeweight=".5pt">
+                <v:stroke startarrow="block" endarrow="block"/>
+              </v:shape>
+            </w:pict>
+          </mc:Fallback>
+        </mc:AlternateContent>
+      </w:r>
+      <w:r>
+        <w:rPr>
+          <w:noProof/>
+        </w:rPr>
+        <mc:AlternateContent>
+          <mc:Choice Requires="wps">
+            <w:drawing>
+              <wp:anchor distT="0" distB="0" distL="114300" distR="114300" simplePos="0" relativeHeight="251704320" behindDoc="0" locked="0" layoutInCell="1" allowOverlap="1" wp14:anchorId="414C4CBA" wp14:editId="4AB39FAB">
+                <wp:simplePos x="0" y="0"/>
+                <wp:positionH relativeFrom="column">
+                  <wp:posOffset>1604645</wp:posOffset>
+                </wp:positionH>
+                <wp:positionV relativeFrom="paragraph">
+                  <wp:posOffset>179821</wp:posOffset>
+                </wp:positionV>
+                <wp:extent cx="979055" cy="0"/>
+                <wp:effectExtent l="25400" t="63500" r="0" b="76200"/>
+                <wp:wrapNone/>
+                <wp:docPr id="36" name="Conector recto de flecha 36"/>
+                <wp:cNvGraphicFramePr/>
+                <a:graphic xmlns:a="http://schemas.openxmlformats.org/drawingml/2006/main">
+                  <a:graphicData uri="http://schemas.microsoft.com/office/word/2010/wordprocessingShape">
+                    <wps:wsp>
+                      <wps:cNvCnPr/>
+                      <wps:spPr>
+                        <a:xfrm>
+                          <a:off x="0" y="0"/>
+                          <a:ext cx="979055" cy="0"/>
+                        </a:xfrm>
+                        <a:prstGeom prst="straightConnector1">
+                          <a:avLst/>
+                        </a:prstGeom>
+                        <a:ln>
+                          <a:headEnd type="triangle"/>
+                          <a:tailEnd type="triangle"/>
+                        </a:ln>
+                      </wps:spPr>
+                      <wps:style>
+                        <a:lnRef idx="1">
+                          <a:schemeClr val="accent1"/>
+                        </a:lnRef>
+                        <a:fillRef idx="0">
+                          <a:schemeClr val="accent1"/>
+                        </a:fillRef>
+                        <a:effectRef idx="0">
+                          <a:schemeClr val="accent1"/>
+                        </a:effectRef>
+                        <a:fontRef idx="minor">
+                          <a:schemeClr val="tx1"/>
+                        </a:fontRef>
+                      </wps:style>
+                      <wps:bodyPr/>
+                    </wps:wsp>
+                  </a:graphicData>
+                </a:graphic>
+              </wp:anchor>
+            </w:drawing>
+          </mc:Choice>
+          <mc:Fallback>
+            <w:pict>
+              <v:shape w14:anchorId="65D5EF18" id="Conector recto de flecha 36" o:spid="_x0000_s1026" type="#_x0000_t32" style="position:absolute;margin-left:126.35pt;margin-top:14.15pt;width:77.1pt;height:0;z-index:251704320;visibility:visible;mso-wrap-style:square;mso-wrap-distance-left:9pt;mso-wrap-distance-top:0;mso-wrap-distance-right:9pt;mso-wrap-distance-bottom:0;mso-position-horizontal:absolute;mso-position-horizontal-relative:text;mso-position-vertical:absolute;mso-position-vertical-relative:text" o:gfxdata="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" strokecolor="#4472c4 [3204]" strokeweight=".5pt">
+                <v:stroke startarrow="block" endarrow="block" joinstyle="miter"/>
+              </v:shape>
+            </w:pict>
+          </mc:Fallback>
+        </mc:AlternateContent>
+      </w:r>
+      <w:r>
+        <w:drawing>
+          <wp:anchor distT="0" distB="0" distL="114300" distR="114300" simplePos="0" relativeHeight="251698176" behindDoc="0" locked="0" layoutInCell="1" allowOverlap="1" wp14:anchorId="71B07872" wp14:editId="084C1A7E">
+            <wp:simplePos x="0" y="0"/>
+            <wp:positionH relativeFrom="column">
+              <wp:posOffset>0</wp:posOffset>
+            </wp:positionH>
+            <wp:positionV relativeFrom="paragraph">
+              <wp:posOffset>1905</wp:posOffset>
+            </wp:positionV>
+            <wp:extent cx="3528000" cy="842400"/>
+            <wp:effectExtent l="0" t="0" r="3175" b="0"/>
+            <wp:wrapSquare wrapText="bothSides"/>
+            <wp:docPr id="30" name="Imagen 30" descr="Imagen que contiene objeto&#10;&#10;Descripción generada automáticamente"/>
+            <wp:cNvGraphicFramePr>
+              <a:graphicFrameLocks xmlns:a="http://schemas.openxmlformats.org/drawingml/2006/main"/>
+            </wp:cNvGraphicFramePr>
+            <a:graphic xmlns:a="http://schemas.openxmlformats.org/drawingml/2006/main">
+              <a:graphicData uri="http://schemas.openxmlformats.org/drawingml/2006/picture">
+                <pic:pic xmlns:pic="http://schemas.openxmlformats.org/drawingml/2006/picture">
+                  <pic:nvPicPr>
+                    <pic:cNvPr id="1" name=""/>
+                    <pic:cNvPicPr/>
+                  </pic:nvPicPr>
+                  <pic:blipFill>
+                    <a:blip r:embed="rId16">
+                      <a:extLst>
+                        <a:ext uri="{28A0092B-C50C-407E-A947-70E740481C1C}">
+                          <a14:useLocalDpi xmlns:a14="http://schemas.microsoft.com/office/drawing/2010/main" val="0"/>
+                        </a:ext>
+                      </a:extLst>
+                    </a:blip>
+                    <a:stretch>
+                      <a:fillRect/>
+                    </a:stretch>
+                  </pic:blipFill>
+                  <pic:spPr>
+                    <a:xfrm>
+                      <a:off x="0" y="0"/>
+                      <a:ext cx="3528000" cy="842400"/>
+                    </a:xfrm>
+                    <a:prstGeom prst="rect">
+                      <a:avLst/>
+                    </a:prstGeom>
+                  </pic:spPr>
+                </pic:pic>
+              </a:graphicData>
+            </a:graphic>
+            <wp14:sizeRelH relativeFrom="page">
+              <wp14:pctWidth>0</wp14:pctWidth>
+            </wp14:sizeRelH>
+            <wp14:sizeRelV relativeFrom="page">
+              <wp14:pctHeight>0</wp14:pctHeight>
+            </wp14:sizeRelV>
+          </wp:anchor>
+        </w:drawing>
+      </w:r>
+    </w:p>
+    <w:p/>
+    <w:p/>
+    <w:p/>
+    <w:p>
+      <w:r>
+        <w:rPr>
+          <w:noProof/>
+        </w:rPr>
+        <mc:AlternateContent>
+          <mc:Choice Requires="wps">
+            <w:drawing>
+              <wp:anchor distT="0" distB="0" distL="114300" distR="114300" simplePos="0" relativeHeight="251700224" behindDoc="0" locked="0" layoutInCell="1" allowOverlap="1" wp14:anchorId="25FE11C8" wp14:editId="3B552B36">
+                <wp:simplePos x="0" y="0"/>
+                <wp:positionH relativeFrom="column">
+                  <wp:posOffset>139036</wp:posOffset>
+                </wp:positionH>
+                <wp:positionV relativeFrom="paragraph">
+                  <wp:posOffset>137795</wp:posOffset>
+                </wp:positionV>
+                <wp:extent cx="3272155" cy="635"/>
+                <wp:effectExtent l="0" t="0" r="4445" b="12065"/>
+                <wp:wrapSquare wrapText="bothSides"/>
+                <wp:docPr id="32" name="Cuadro de texto 32"/>
+                <wp:cNvGraphicFramePr/>
+                <a:graphic xmlns:a="http://schemas.openxmlformats.org/drawingml/2006/main">
+                  <a:graphicData uri="http://schemas.microsoft.com/office/word/2010/wordprocessingShape">
+                    <wps:wsp>
+                      <wps:cNvSpPr txBox="1"/>
+                      <wps:spPr>
+                        <a:xfrm>
+                          <a:off x="0" y="0"/>
+                          <a:ext cx="3272155" cy="635"/>
+                        </a:xfrm>
+                        <a:prstGeom prst="rect">
+                          <a:avLst/>
+                        </a:prstGeom>
+                        <a:solidFill>
+                          <a:prstClr val="white"/>
+                        </a:solidFill>
+                        <a:ln>
+                          <a:noFill/>
+                        </a:ln>
+                      </wps:spPr>
+                      <wps:txbx>
+                        <w:txbxContent>
+                          <w:p>
+                            <w:pPr>
+                              <w:pStyle w:val="Descripcin"/>
+                            </w:pPr>
+                            <w:proofErr w:type="spellStart"/>
+                            <w:r>
+                              <w:t>Fig</w:t>
+                            </w:r>
+                            <w:proofErr w:type="spellEnd"/>
+                            <w:r>
+                              <w:t xml:space="preserve"> </w:t>
+                            </w:r>
+                            <w:proofErr w:type="spellStart"/>
+                            <w:r>
+                              <w:t>x.x</w:t>
+                            </w:r>
+                            <w:proofErr w:type="spellEnd"/>
+                            <w:r>
+                              <w:t xml:space="preserve">. Señal </w:t>
+                            </w:r>
+                            <w:proofErr w:type="spellStart"/>
+                            <w:r>
+                              <w:t>pwm</w:t>
+                            </w:r>
+                            <w:proofErr w:type="spellEnd"/>
+                            <w:r>
+                              <w:t xml:space="preserve"> de 2ms (</w:t>
+                            </w:r>
+                            <w:proofErr w:type="spellStart"/>
+                            <w:r>
+                              <w:t>max</w:t>
+                            </w:r>
+                            <w:proofErr w:type="spellEnd"/>
+                            <w:r>
+                              <w:t xml:space="preserve"> RPM).</w:t>
+                            </w:r>
+                          </w:p>
+                        </w:txbxContent>
+                      </wps:txbx>
+                      <wps:bodyPr rot="0" spcFirstLastPara="0" vertOverflow="overflow" horzOverflow="overflow" vert="horz" wrap="square" lIns="0" tIns="0" rIns="0" bIns="0" numCol="1" spcCol="0" rtlCol="0" fromWordArt="0" anchor="t" anchorCtr="0" forceAA="0" compatLnSpc="1">
+                        <a:prstTxWarp prst="textNoShape">
+                          <a:avLst/>
+                        </a:prstTxWarp>
+                        <a:spAutoFit/>
+                      </wps:bodyPr>
+                    </wps:wsp>
+                  </a:graphicData>
+                </a:graphic>
+              </wp:anchor>
+            </w:drawing>
+          </mc:Choice>
+          <mc:Fallback>
+            <w:pict>
+              <v:shape w14:anchorId="25FE11C8" id="Cuadro de texto 32" o:spid="_x0000_s1034" type="#_x0000_t202" style="position:absolute;margin-left:10.95pt;margin-top:10.85pt;width:257.65pt;height:.05pt;z-index:251700224;visibility:visible;mso-wrap-style:square;mso-wrap-distance-left:9pt;mso-wrap-distance-top:0;mso-wrap-distance-right:9pt;mso-wrap-distance-bottom:0;mso-position-horizontal:absolute;mso-position-horizontal-relative:text;mso-position-vertical:absolute;mso-position-vertical-relative:text;v-text-anchor:top" o:gfxdata="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" stroked="f">
+                <v:textbox style="mso-fit-shape-to-text:t" inset="0,0,0,0">
+                  <w:txbxContent>
+                    <w:p>
+                      <w:pPr>
+                        <w:pStyle w:val="Descripcin"/>
+                      </w:pPr>
+                      <w:proofErr w:type="spellStart"/>
+                      <w:r>
+                        <w:t>Fig</w:t>
+                      </w:r>
+                      <w:proofErr w:type="spellEnd"/>
+                      <w:r>
+                        <w:t xml:space="preserve"> </w:t>
+                      </w:r>
+                      <w:proofErr w:type="spellStart"/>
+                      <w:r>
+                        <w:t>x.x</w:t>
+                      </w:r>
+                      <w:proofErr w:type="spellEnd"/>
+                      <w:r>
+                        <w:t xml:space="preserve">. Señal </w:t>
+                      </w:r>
+                      <w:proofErr w:type="spellStart"/>
+                      <w:r>
+                        <w:t>pwm</w:t>
+                      </w:r>
+                      <w:proofErr w:type="spellEnd"/>
+                      <w:r>
+                        <w:t xml:space="preserve"> de 2ms (</w:t>
+                      </w:r>
+                      <w:proofErr w:type="spellStart"/>
+                      <w:r>
+                        <w:t>max</w:t>
+                      </w:r>
+                      <w:proofErr w:type="spellEnd"/>
+                      <w:r>
+                        <w:t xml:space="preserve"> RPM).</w:t>
+                      </w:r>
+                    </w:p>
+                  </w:txbxContent>
+                </v:textbox>
+                <w10:wrap type="square"/>
+              </v:shape>
+            </w:pict>
+          </mc:Fallback>
+        </mc:AlternateContent>
+      </w:r>
+    </w:p>
+    <w:p/>
+    <w:p/>
+    <w:p/>
+    <w:p>
+      <w:r>
+        <w:t>Concluimos que</w:t>
+      </w:r>
+      <w:bookmarkStart w:id="17" w:name="_GoBack"/>
+      <w:bookmarkEnd w:id="17"/>
+      <w:r>
+        <w:t xml:space="preserve"> si por ejemplo establecemos un ancho de 1.5ms el motor funcionará al 50% de su potencia total.</w:t>
+      </w:r>
+    </w:p>
+    <w:p/>
+    <w:p/>
+    <w:p/>
+    <w:p/>
+    <w:p>
+      <w:r>
+        <w:t xml:space="preserve">El siguiente punto </w:t>
+      </w:r>
+      <w:proofErr w:type="gramStart"/>
+      <w:r>
+        <w:t>a</w:t>
+      </w:r>
+      <w:proofErr w:type="gramEnd"/>
+      <w:r>
+        <w:t xml:space="preserve"> tener en cuenta para poder usar correctamente un variador es calibrarlo. Teóricamente como se ha explicado en el párrafo anterior la velocidad de giro un motor dependerá del ancho de pulso enviado a este siendo su velocidad más alta cuando el ancho es de 2ms y más baja cuando es 1ms. En la práctica no todos los variadores responden a estos valores de forma exacta, por </w:t>
+      </w:r>
+      <w:r>
+        <w:t>ejemplo,</w:t>
+      </w:r>
+      <w:r>
+        <w:t xml:space="preserve"> puede ser que el punto más alto para un variador sea de 1.8ms o 1.9ms y esto puede hacer que a la hora de volar el aparato los motores estén descompensados generando muchos problemas.</w:t>
+      </w:r>
+    </w:p>
+    <w:p/>
+    <w:p>
+      <w:r>
+        <w:t>Para poder solventar este problema los variadores llevan incorporada una función de calibrado que se realiza de la siguiente manera:</w:t>
+      </w:r>
+    </w:p>
+    <w:p/>
+    <w:p>
+      <w:pPr>
+        <w:pStyle w:val="Prrafodelista"/>
+        <w:numPr>
+          <w:ilvl w:val="0"/>
+          <w:numId w:val="7"/>
+        </w:numPr>
+      </w:pPr>
+      <w:r>
+        <w:t>Desconectamos la batería de los motores y variadores.</w:t>
+      </w:r>
+    </w:p>
+    <w:p>
+      <w:pPr>
+        <w:pStyle w:val="Prrafodelista"/>
+        <w:numPr>
+          <w:ilvl w:val="0"/>
+          <w:numId w:val="7"/>
+        </w:numPr>
+      </w:pPr>
+      <w:r>
+        <w:t>Establecemos la potencia del variador al mínimo (1ms).</w:t>
+      </w:r>
+    </w:p>
+    <w:p>
+      <w:pPr>
+        <w:pStyle w:val="Prrafodelista"/>
+        <w:numPr>
+          <w:ilvl w:val="0"/>
+          <w:numId w:val="7"/>
+        </w:numPr>
+      </w:pPr>
+      <w:r>
+        <w:t>Conectamos la batería y esperamos al sonido de confirmación (un pitido normalmente).</w:t>
+      </w:r>
+    </w:p>
+    <w:p>
+      <w:pPr>
+        <w:pStyle w:val="Prrafodelista"/>
+        <w:numPr>
+          <w:ilvl w:val="0"/>
+          <w:numId w:val="7"/>
+        </w:numPr>
+      </w:pPr>
+      <w:r>
+        <w:t>Establecemos la potencia del variador al máximo (2ms).</w:t>
+      </w:r>
+    </w:p>
+    <w:p>
+      <w:pPr>
+        <w:pStyle w:val="Prrafodelista"/>
+        <w:numPr>
+          <w:ilvl w:val="0"/>
+          <w:numId w:val="7"/>
+        </w:numPr>
+      </w:pPr>
+      <w:r>
+        <w:t>Recibimos otro sonido de confirmación que indica que el variador ha sido calibrado.</w:t>
+      </w:r>
+    </w:p>
+    <w:p/>
+    <w:p>
+      <w:r>
+        <w:t xml:space="preserve">Dependiendo del propósito para el que se usen los variadores el calibrado se puede realizar manualmente a través de un mando o de forma automática a través de un </w:t>
+      </w:r>
+      <w:r>
+        <w:t>programa</w:t>
+      </w:r>
+      <w:r>
+        <w:t xml:space="preserve"> (en este proyecto usaremos la segunda forma).</w:t>
+      </w:r>
+    </w:p>
+    <w:p/>
+    <w:p>
+      <w:pPr>
+        <w:pStyle w:val="Ttulo2"/>
+      </w:pPr>
+      <w:r>
+        <w:t>Software</w:t>
+      </w:r>
+    </w:p>
+    <w:p/>
+    <w:p>
+      <w:r>
+        <w:t>https://howtomechatronics.com/tutorials/arduino/arduino-brushless-motor-control-tutorial-esc-bldc/</w:t>
+      </w:r>
+    </w:p>
+    <w:p>
+      <w:pPr>
+        <w:pStyle w:val="TtuloTDC"/>
+      </w:pPr>
+    </w:p>
+    <w:p>
+      <w:pPr>
+        <w:pStyle w:val="TtuloTDC"/>
+      </w:pPr>
+      <w:bookmarkStart w:id="18" w:name="_Toc33428981"/>
+      <w:r>
+        <w:t>Etapa 4: Diseño de una aplicación de control.</w:t>
+      </w:r>
+      <w:bookmarkEnd w:id="18"/>
+    </w:p>
+    <w:p>
+      <w:pPr>
+        <w:pStyle w:val="Ttulo1"/>
+      </w:pPr>
+      <w:bookmarkStart w:id="19" w:name="_Toc33428982"/>
+      <w:r>
+        <w:t>Introducción.</w:t>
+      </w:r>
+      <w:bookmarkEnd w:id="19"/>
+    </w:p>
+    <w:p/>
+    <w:p>
+      <w:r>
+        <w:t xml:space="preserve">La aplicación de nombre </w:t>
+      </w:r>
+      <w:r>
+        <w:t>P</w:t>
+      </w:r>
+      <w:r>
+        <w:t xml:space="preserve">athfinder en honor a la sonda enviada a explorar Marte </w:t>
+      </w:r>
+      <w:r>
+        <w:t>la</w:t>
+      </w:r>
+      <w:r>
+        <w:t xml:space="preserve"> h</w:t>
+      </w:r>
+      <w:r>
+        <w:t>e</w:t>
+      </w:r>
+      <w:r>
+        <w:t xml:space="preserve"> diseñado desde cero en los lenguajes java y </w:t>
+      </w:r>
+      <w:r>
+        <w:t>XML</w:t>
+      </w:r>
+      <w:r>
+        <w:t xml:space="preserve"> usando Android Studio como entorno de desarrollo. El </w:t>
+      </w:r>
+      <w:r>
+        <w:t>propósito</w:t>
+      </w:r>
+      <w:r>
+        <w:t xml:space="preserve"> de dicha aplicación es poder gestionar el recorrido del dron de forma integra permitiendo la selección de un plan de vuelo incluyendo el recorrido</w:t>
+      </w:r>
+      <w:r>
+        <w:t>,</w:t>
+      </w:r>
+      <w:r>
+        <w:t xml:space="preserve"> la </w:t>
+      </w:r>
+      <w:r>
+        <w:t>altitud o el lugar de aterrizaje</w:t>
+      </w:r>
+      <w:r>
+        <w:t>.</w:t>
+      </w:r>
+    </w:p>
+    <w:p>
+      <w:r>
         <w:lastRenderedPageBreak/>
+        <w:t xml:space="preserve">La conexión entre el dispositivo móvil y el prototipo se ha realizado mediante un modelo cliente-servidor a través de un protocolo </w:t>
+      </w:r>
+      <w:r>
+        <w:t>TCP</w:t>
+      </w:r>
+      <w:r>
+        <w:t xml:space="preserve"> explicado más adelante.</w:t>
+      </w:r>
+    </w:p>
+    <w:p/>
+    <w:p>
+      <w:r>
+        <w:t xml:space="preserve">Nota: la aplicación ha sido testeada en un móvil </w:t>
+      </w:r>
+      <w:r>
+        <w:t>X</w:t>
+      </w:r>
+      <w:r>
+        <w:t xml:space="preserve">iaomi </w:t>
+      </w:r>
+      <w:r>
+        <w:t>MI A</w:t>
+      </w:r>
+      <w:r>
+        <w:t xml:space="preserve">2 con </w:t>
+      </w:r>
+      <w:r>
+        <w:t xml:space="preserve">Android10 como sistema operativo </w:t>
+      </w:r>
+      <w:r>
+        <w:t>por lo que en versiones anteriores</w:t>
+      </w:r>
+      <w:r>
+        <w:t xml:space="preserve"> </w:t>
+      </w:r>
+      <w:r>
+        <w:t>y</w:t>
+      </w:r>
+      <w:r>
+        <w:t xml:space="preserve"> posteriores</w:t>
+      </w:r>
+      <w:r>
+        <w:t xml:space="preserve"> no se asegura el funcionamiento de esta, además es necesario conceder los permisos de ubicación </w:t>
+      </w:r>
+      <w:r>
+        <w:t xml:space="preserve">y almacenamiento </w:t>
+      </w:r>
+      <w:r>
+        <w:t>a esta aplicación para poder usarla.</w:t>
+      </w:r>
+    </w:p>
+    <w:p/>
+    <w:p>
+      <w:pPr>
+        <w:pStyle w:val="Ttulo1"/>
+      </w:pPr>
+      <w:bookmarkStart w:id="20" w:name="_Toc33428983"/>
+      <w:r>
+        <w:t>Protocolo de comunicación.</w:t>
+      </w:r>
+      <w:bookmarkEnd w:id="20"/>
+    </w:p>
+    <w:p>
+      <w:pPr>
+        <w:pStyle w:val="Ttulo2"/>
+      </w:pPr>
+      <w:bookmarkStart w:id="21" w:name="_Toc33428984"/>
+      <w:r>
+        <w:t>Modelo cliente servidor.</w:t>
+      </w:r>
+      <w:bookmarkEnd w:id="21"/>
+    </w:p>
+    <w:p>
+      <w:r>
+        <w:t>El modelo cliente servidor es una estructura de comunicación entre dos dispositivos (cliente y servidor) a través de internet</w:t>
+      </w:r>
+      <w:r>
+        <w:t xml:space="preserve"> en donde por lo general el servidor es un proceso activo que espera la conexión de un cliente que se conectará únicamente cuando este necesite algo del servidor.</w:t>
+      </w:r>
+    </w:p>
+    <w:p/>
+    <w:p>
+      <w:r>
+        <w:t>Dependiendo de las necesidades es posible que el servidor sea capaz de trabajar de forma concurrente admitiendo varios clientes conectados de forma simultanea</w:t>
+      </w:r>
+    </w:p>
+    <w:p/>
+    <w:p>
+      <w:r>
+        <w:t>Cabe mencionar que el modelo cliente servidor proporciona la conexión entre los dispositivos sin embargo se necesita algún tipo de protocolo para poder mandar y recibir información de tal forma que esta sea legible por ambas partes, para esto tenemos varias alternativas</w:t>
+      </w:r>
+      <w:r>
+        <w:t xml:space="preserve"> </w:t>
+      </w:r>
+      <w:r>
+        <w:t>(protocolos TCP, UDP, etc</w:t>
+      </w:r>
+      <w:r>
+        <w:t>.</w:t>
+      </w:r>
+      <w:r>
+        <w:t>).</w:t>
+      </w:r>
+    </w:p>
+    <w:p/>
+    <w:p>
+      <w:pPr>
+        <w:pStyle w:val="Ttulo2"/>
+      </w:pPr>
+      <w:bookmarkStart w:id="22" w:name="_Toc33428985"/>
+      <w:r>
+        <w:t>Protocolo TCP</w:t>
+      </w:r>
+      <w:r>
+        <w:t>.</w:t>
+      </w:r>
+      <w:bookmarkEnd w:id="22"/>
+    </w:p>
+    <w:p>
+      <w:pPr>
+        <w:pStyle w:val="Ttulo2"/>
+      </w:pPr>
+      <w:bookmarkStart w:id="23" w:name="_Toc33428986"/>
+      <w:r>
+        <w:t>Funcionamiento interno.</w:t>
+      </w:r>
+      <w:bookmarkEnd w:id="23"/>
+    </w:p>
+    <w:p>
+      <w:r>
+        <w:t>En el caso concreto del dron y el teléfono el primero actuará como servidor ejecutando un bucle de espera hasta que un cliente (el teléfono) se conecte y transmita la información.</w:t>
+      </w:r>
+    </w:p>
+    <w:p/>
+    <w:p>
+      <w:r>
+        <w:t>Únicamente se transmitirán dos mensajes, el primero por parte del teléfono que contendrá un</w:t>
+      </w:r>
+      <w:r>
+        <w:t>a</w:t>
+      </w:r>
+      <w:r>
+        <w:t xml:space="preserve"> </w:t>
+      </w:r>
+      <w:r>
+        <w:t>línea</w:t>
+      </w:r>
+      <w:r>
+        <w:t xml:space="preserve"> del estilo siguiente:</w:t>
+      </w:r>
+    </w:p>
+    <w:p>
+      <w:r>
+        <w:t>6.3|40.34523,-3.43463|</w:t>
+      </w:r>
+      <w:r>
+        <w:t>42.343243,-3.3532…</w:t>
+      </w:r>
+    </w:p>
+    <w:p>
+      <w:r>
+        <w:t xml:space="preserve">El </w:t>
+      </w:r>
+      <w:r>
+        <w:t xml:space="preserve">primer valor corresponde a la altura que debe llevar el dron durante todo su recorrido, y el resto de </w:t>
+      </w:r>
+      <w:proofErr w:type="gramStart"/>
+      <w:r>
+        <w:t>valores</w:t>
+      </w:r>
+      <w:proofErr w:type="gramEnd"/>
+      <w:r>
+        <w:t xml:space="preserve"> corresponden a pares de coordenadas por donde debe pasar el aparato.</w:t>
+      </w:r>
+    </w:p>
+    <w:p>
+      <w:r>
+        <w:t>El segundo mensaje corresponde a una confirmación de recibido (ACK) que pondrá fin a la comunicación.</w:t>
+      </w:r>
+    </w:p>
+    <w:p/>
+    <w:p>
+      <w:r>
+        <w:t>El código del cliente se encuentr</w:t>
+      </w:r>
+      <w:r>
+        <w:t xml:space="preserve">a alojado en la </w:t>
+      </w:r>
+      <w:proofErr w:type="spellStart"/>
+      <w:r>
+        <w:t>raspberry</w:t>
+      </w:r>
+      <w:proofErr w:type="spellEnd"/>
+      <w:r>
+        <w:t xml:space="preserve"> </w:t>
+      </w:r>
+    </w:p>
+    <w:p/>
+    <w:p/>
+    <w:p/>
+    <w:p>
+      <w:pPr>
+        <w:pStyle w:val="Ttulo1"/>
+      </w:pPr>
+      <w:bookmarkStart w:id="24" w:name="_Toc33428987"/>
+      <w:r>
+        <w:lastRenderedPageBreak/>
+        <w:t>Estructura de la aplicación.</w:t>
+      </w:r>
+      <w:bookmarkEnd w:id="24"/>
+    </w:p>
+    <w:p>
+      <w:pPr>
+        <w:pStyle w:val="Ttulo2"/>
+      </w:pPr>
+      <w:bookmarkStart w:id="25" w:name="_Toc33428988"/>
+      <w:r>
+        <w:t>Logo de la aplicación.</w:t>
+      </w:r>
+      <w:bookmarkEnd w:id="25"/>
+    </w:p>
+    <w:p>
+      <w:r>
+        <w:t>El logo se ha creado usando la herramienta</w:t>
+      </w:r>
+      <w:r>
+        <w:t xml:space="preserve"> Freelogodesign</w:t>
+      </w:r>
+      <w:r>
+        <w:t xml:space="preserve"> </w:t>
+      </w:r>
+      <w:r>
+        <w:t xml:space="preserve">donde el servicio permite el uso de los logotipos diseñados con fines personales o </w:t>
+      </w:r>
+      <w:r>
+        <w:t>comerciales (</w:t>
+      </w:r>
+      <w:r>
+        <w:fldChar w:fldCharType="begin"/>
+      </w:r>
+      <w:r>
+        <w:instrText xml:space="preserve"> REF _Ref33083638 \r \h </w:instrText>
+      </w:r>
+      <w:r>
+        <w:fldChar w:fldCharType="separate"/>
+      </w:r>
+      <w:r>
+        <w:t>2)</w:t>
+      </w:r>
+      <w:r>
+        <w:fldChar w:fldCharType="end"/>
+      </w:r>
+      <w:r>
+        <w:t>.</w:t>
+      </w:r>
+    </w:p>
+    <w:p/>
+    <w:p>
+      <w:pPr>
+        <w:pStyle w:val="Ttulo2"/>
+      </w:pPr>
+      <w:bookmarkStart w:id="26" w:name="_Toc33428989"/>
+      <w:r>
+        <w:t>Ventanas</w:t>
+      </w:r>
+      <w:r>
+        <w:t xml:space="preserve"> de la aplicación.</w:t>
+      </w:r>
+      <w:bookmarkEnd w:id="26"/>
+    </w:p>
+    <w:p>
+      <w:r>
+        <w:t xml:space="preserve">La aplicación la </w:t>
+      </w:r>
+      <w:r>
+        <w:t>con</w:t>
+      </w:r>
+      <w:r>
+        <w:t>forman cinco ventanas</w:t>
+      </w:r>
+      <w:r>
+        <w:t>.</w:t>
+      </w:r>
+    </w:p>
+    <w:p>
+      <w:r>
+        <w:t xml:space="preserve">La primera de estas corresponde a la que </w:t>
+      </w:r>
+      <w:r>
+        <w:t>se ve</w:t>
+      </w:r>
+      <w:r>
+        <w:t xml:space="preserve"> al ejecutar la aplicación</w:t>
+      </w:r>
+      <w:r>
+        <w:t xml:space="preserve"> (</w:t>
+      </w:r>
+      <w:proofErr w:type="spellStart"/>
+      <w:r>
+        <w:t>fig</w:t>
+      </w:r>
+      <w:proofErr w:type="spellEnd"/>
+      <w:r>
+        <w:t xml:space="preserve"> </w:t>
+      </w:r>
+      <w:proofErr w:type="spellStart"/>
+      <w:r>
+        <w:t>x.x</w:t>
+      </w:r>
+      <w:proofErr w:type="spellEnd"/>
+      <w:r>
+        <w:t>),</w:t>
+      </w:r>
+      <w:r>
+        <w:t xml:space="preserve"> y corresponde a un menú en donde se pueden seleccionar las opciones de iniciar vuelo, ajustes e información</w:t>
+      </w:r>
+      <w:r>
+        <w:t xml:space="preserve"> junto con el logo ampliado de la aplicación</w:t>
+      </w:r>
+      <w:r>
+        <w:t>.</w:t>
+      </w:r>
+      <w:r>
+        <w:t xml:space="preserve"> </w:t>
+      </w:r>
+    </w:p>
+    <w:p/>
+    <w:p>
+      <w:r>
+        <w:t>Si seleccionamos el botón de información se abrirá una nueva ventana meramente informativa con información acerca de la app (instrucciones, autoría…) (</w:t>
+      </w:r>
+      <w:proofErr w:type="spellStart"/>
+      <w:proofErr w:type="gramStart"/>
+      <w:r>
+        <w:t>Fig</w:t>
+      </w:r>
+      <w:proofErr w:type="spellEnd"/>
+      <w:r>
+        <w:t xml:space="preserve"> .</w:t>
+      </w:r>
+      <w:proofErr w:type="gramEnd"/>
+      <w:r>
+        <w:t>).</w:t>
+      </w:r>
+    </w:p>
+    <w:p/>
+    <w:p>
+      <w:r>
+        <w:t>En el caso de seleccionar ajustes, la interfaz mostrará una serie de parámetros configurables que se aplicarán durante el vuelo del dron o en la conexión con este</w:t>
+      </w:r>
+      <w:r>
+        <w:t xml:space="preserve"> (</w:t>
+      </w:r>
+      <w:proofErr w:type="spellStart"/>
+      <w:r>
+        <w:t>Fig</w:t>
+      </w:r>
+      <w:proofErr w:type="spellEnd"/>
+      <w:r>
+        <w:t xml:space="preserve"> </w:t>
+      </w:r>
+      <w:proofErr w:type="spellStart"/>
+      <w:r>
+        <w:t>x.x</w:t>
+      </w:r>
+      <w:proofErr w:type="spellEnd"/>
+      <w:r>
+        <w:t>)</w:t>
+      </w:r>
+      <w:r>
+        <w:t xml:space="preserve">, en concreto encontramos dos submenús, el primero subtitulado </w:t>
+      </w:r>
+      <w:r>
+        <w:t>“</w:t>
+      </w:r>
+      <w:r>
+        <w:t>Protocolo TCP</w:t>
+      </w:r>
+      <w:r>
+        <w:t>”</w:t>
+      </w:r>
+      <w:r>
+        <w:t xml:space="preserve"> permite configurar dos parámetros relativos a la comunicación:</w:t>
+      </w:r>
+    </w:p>
+    <w:p>
+      <w:pPr>
+        <w:pStyle w:val="Prrafodelista"/>
+        <w:numPr>
+          <w:ilvl w:val="0"/>
+          <w:numId w:val="2"/>
+        </w:numPr>
+      </w:pPr>
+      <w:r>
+        <w:t xml:space="preserve">Dirección IP: corresponde a la dirección </w:t>
+      </w:r>
+      <w:proofErr w:type="spellStart"/>
+      <w:r>
+        <w:t>i</w:t>
+      </w:r>
+      <w:r>
+        <w:t>p</w:t>
+      </w:r>
+      <w:proofErr w:type="spellEnd"/>
+      <w:r>
+        <w:t xml:space="preserve"> asignada a la Raspberry dentro de la red.</w:t>
+      </w:r>
+    </w:p>
+    <w:p>
+      <w:pPr>
+        <w:pStyle w:val="Prrafodelista"/>
+        <w:numPr>
+          <w:ilvl w:val="0"/>
+          <w:numId w:val="2"/>
+        </w:numPr>
+      </w:pPr>
+      <w:r>
         <w:t>Puerto: identificador único del puerto del servidor de la Raspberry, por defecto usaremos el puerto 12345.</w:t>
       </w:r>
     </w:p>
@@ -6132,7 +7431,7 @@
                     <pic:cNvPicPr/>
                   </pic:nvPicPr>
                   <pic:blipFill>
-                    <a:blip r:embed="rId15" cstate="print">
+                    <a:blip r:embed="rId17" cstate="print">
                       <a:extLst>
                         <a:ext uri="{28A0092B-C50C-407E-A947-70E740481C1C}">
                           <a14:useLocalDpi xmlns:a14="http://schemas.microsoft.com/office/drawing/2010/main" val="0"/>
@@ -6245,7 +7544,7 @@
           </mc:Choice>
           <mc:Fallback>
             <w:pict>
-              <v:shape w14:anchorId="49A47691" id="Cuadro de texto 12" o:spid="_x0000_s1029" type="#_x0000_t202" style="position:absolute;margin-left:311.2pt;margin-top:291pt;width:141.7pt;height:.05pt;z-index:251680768;visibility:visible;mso-wrap-style:square;mso-wrap-distance-left:9pt;mso-wrap-distance-top:0;mso-wrap-distance-right:9pt;mso-wrap-distance-bottom:0;mso-position-horizontal:absolute;mso-position-horizontal-relative:text;mso-position-vertical:absolute;mso-position-vertical-relative:text;v-text-anchor:top" o:gfxdata="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" stroked="f">
+              <v:shape w14:anchorId="49A47691" id="Cuadro de texto 12" o:spid="_x0000_s1035" type="#_x0000_t202" style="position:absolute;margin-left:311.2pt;margin-top:291pt;width:141.7pt;height:.05pt;z-index:251680768;visibility:visible;mso-wrap-style:square;mso-wrap-distance-left:9pt;mso-wrap-distance-top:0;mso-wrap-distance-right:9pt;mso-wrap-distance-bottom:0;mso-position-horizontal:absolute;mso-position-horizontal-relative:text;mso-position-vertical:absolute;mso-position-vertical-relative:text;v-text-anchor:top" o:gfxdata="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" stroked="f">
                 <v:textbox style="mso-fit-shape-to-text:t" inset="0,0,0,0">
                   <w:txbxContent>
                     <w:p>
@@ -6361,7 +7660,7 @@
           </mc:Choice>
           <mc:Fallback>
             <w:pict>
-              <v:shape w14:anchorId="05B1F701" id="Cuadro de texto 10" o:spid="_x0000_s1030" type="#_x0000_t202" style="position:absolute;margin-left:-18.35pt;margin-top:290.75pt;width:141.7pt;height:.05pt;z-index:251678720;visibility:visible;mso-wrap-style:square;mso-wrap-distance-left:9pt;mso-wrap-distance-top:0;mso-wrap-distance-right:9pt;mso-wrap-distance-bottom:0;mso-position-horizontal:absolute;mso-position-horizontal-relative:text;mso-position-vertical:absolute;mso-position-vertical-relative:text;v-text-anchor:top" o:gfxdata="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" stroked="f">
+              <v:shape w14:anchorId="05B1F701" id="Cuadro de texto 10" o:spid="_x0000_s1036" type="#_x0000_t202" style="position:absolute;margin-left:-18.35pt;margin-top:290.75pt;width:141.7pt;height:.05pt;z-index:251678720;visibility:visible;mso-wrap-style:square;mso-wrap-distance-left:9pt;mso-wrap-distance-top:0;mso-wrap-distance-right:9pt;mso-wrap-distance-bottom:0;mso-position-horizontal:absolute;mso-position-horizontal-relative:text;mso-position-vertical:absolute;mso-position-vertical-relative:text;v-text-anchor:top" o:gfxdata="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" stroked="f">
                 <v:textbox style="mso-fit-shape-to-text:t" inset="0,0,0,0">
                   <w:txbxContent>
                     <w:p>
@@ -6424,7 +7723,7 @@
                     <pic:cNvPicPr/>
                   </pic:nvPicPr>
                   <pic:blipFill>
-                    <a:blip r:embed="rId16" cstate="print">
+                    <a:blip r:embed="rId18" cstate="print">
                       <a:extLst>
                         <a:ext uri="{28A0092B-C50C-407E-A947-70E740481C1C}">
                           <a14:useLocalDpi xmlns:a14="http://schemas.microsoft.com/office/drawing/2010/main" val="0"/>
@@ -6537,7 +7836,7 @@
           </mc:Choice>
           <mc:Fallback>
             <w:pict>
-              <v:shape w14:anchorId="3076C6AE" id="Cuadro de texto 23" o:spid="_x0000_s1031" type="#_x0000_t202" style="position:absolute;margin-left:142.65pt;margin-top:289.1pt;width:142.25pt;height:.05pt;z-index:251694080;visibility:visible;mso-wrap-style:square;mso-wrap-distance-left:9pt;mso-wrap-distance-top:0;mso-wrap-distance-right:9pt;mso-wrap-distance-bottom:0;mso-position-horizontal:absolute;mso-position-horizontal-relative:text;mso-position-vertical:absolute;mso-position-vertical-relative:text;v-text-anchor:top" o:gfxdata="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" stroked="f">
+              <v:shape w14:anchorId="3076C6AE" id="Cuadro de texto 23" o:spid="_x0000_s1037" type="#_x0000_t202" style="position:absolute;margin-left:142.65pt;margin-top:289.1pt;width:142.25pt;height:.05pt;z-index:251694080;visibility:visible;mso-wrap-style:square;mso-wrap-distance-left:9pt;mso-wrap-distance-top:0;mso-wrap-distance-right:9pt;mso-wrap-distance-bottom:0;mso-position-horizontal:absolute;mso-position-horizontal-relative:text;mso-position-vertical:absolute;mso-position-vertical-relative:text;v-text-anchor:top" o:gfxdata="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" stroked="f">
                 <v:textbox style="mso-fit-shape-to-text:t" inset="0,0,0,0">
                   <w:txbxContent>
                     <w:p>
@@ -6600,7 +7899,7 @@
                     <pic:cNvPicPr/>
                   </pic:nvPicPr>
                   <pic:blipFill>
-                    <a:blip r:embed="rId17" cstate="print">
+                    <a:blip r:embed="rId19" cstate="print">
                       <a:extLst>
                         <a:ext uri="{28A0092B-C50C-407E-A947-70E740481C1C}">
                           <a14:useLocalDpi xmlns:a14="http://schemas.microsoft.com/office/drawing/2010/main" val="0"/>
@@ -6660,7 +7959,7 @@
                     <pic:cNvPicPr/>
                   </pic:nvPicPr>
                   <pic:blipFill>
-                    <a:blip r:embed="rId18" cstate="print">
+                    <a:blip r:embed="rId20" cstate="print">
                       <a:extLst>
                         <a:ext uri="{28A0092B-C50C-407E-A947-70E740481C1C}">
                           <a14:useLocalDpi xmlns:a14="http://schemas.microsoft.com/office/drawing/2010/main" val="0"/>
@@ -6722,7 +8021,7 @@
                     <pic:cNvPicPr/>
                   </pic:nvPicPr>
                   <pic:blipFill>
-                    <a:blip r:embed="rId19" cstate="print">
+                    <a:blip r:embed="rId21" cstate="print">
                       <a:extLst>
                         <a:ext uri="{28A0092B-C50C-407E-A947-70E740481C1C}">
                           <a14:useLocalDpi xmlns:a14="http://schemas.microsoft.com/office/drawing/2010/main" val="0"/>
@@ -6863,7 +8162,7 @@
           </mc:Choice>
           <mc:Fallback>
             <w:pict>
-              <v:shape w14:anchorId="795A4ED8" id="Cuadro de texto 14" o:spid="_x0000_s1032" type="#_x0000_t202" style="position:absolute;margin-left:145pt;margin-top:14.2pt;width:141.7pt;height:.05pt;z-index:251684864;visibility:visible;mso-wrap-style:square;mso-wrap-distance-left:9pt;mso-wrap-distance-top:0;mso-wrap-distance-right:9pt;mso-wrap-distance-bottom:0;mso-position-horizontal:absolute;mso-position-horizontal-relative:text;mso-position-vertical:absolute;mso-position-vertical-relative:text;v-text-anchor:top" o:gfxdata="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" stroked="f">
+              <v:shape w14:anchorId="795A4ED8" id="Cuadro de texto 14" o:spid="_x0000_s1038" type="#_x0000_t202" style="position:absolute;margin-left:145pt;margin-top:14.2pt;width:141.7pt;height:.05pt;z-index:251684864;visibility:visible;mso-wrap-style:square;mso-wrap-distance-left:9pt;mso-wrap-distance-top:0;mso-wrap-distance-right:9pt;mso-wrap-distance-bottom:0;mso-position-horizontal:absolute;mso-position-horizontal-relative:text;mso-position-vertical:absolute;mso-position-vertical-relative:text;v-text-anchor:top" o:gfxdata="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" stroked="f">
                 <v:textbox style="mso-fit-shape-to-text:t" inset="0,0,0,0">
                   <w:txbxContent>
                     <w:p>
@@ -6987,7 +8286,7 @@
           </mc:Choice>
           <mc:Fallback>
             <w:pict>
-              <v:shape w14:anchorId="13684990" id="Cuadro de texto 13" o:spid="_x0000_s1033" type="#_x0000_t202" style="position:absolute;margin-left:-19.6pt;margin-top:19pt;width:141.85pt;height:.05pt;z-index:251682816;visibility:visible;mso-wrap-style:square;mso-wrap-distance-left:9pt;mso-wrap-distance-top:0;mso-wrap-distance-right:9pt;mso-wrap-distance-bottom:0;mso-position-horizontal:absolute;mso-position-horizontal-relative:text;mso-position-vertical:absolute;mso-position-vertical-relative:text;v-text-anchor:top" o:gfxdata="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" stroked="f">
+              <v:shape w14:anchorId="13684990" id="Cuadro de texto 13" o:spid="_x0000_s1039" type="#_x0000_t202" style="position:absolute;margin-left:-19.6pt;margin-top:19pt;width:141.85pt;height:.05pt;z-index:251682816;visibility:visible;mso-wrap-style:square;mso-wrap-distance-left:9pt;mso-wrap-distance-top:0;mso-wrap-distance-right:9pt;mso-wrap-distance-bottom:0;mso-position-horizontal:absolute;mso-position-horizontal-relative:text;mso-position-vertical:absolute;mso-position-vertical-relative:text;v-text-anchor:top" o:gfxdata="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" stroked="f">
                 <v:textbox style="mso-fit-shape-to-text:t" inset="0,0,0,0">
                   <w:txbxContent>
                     <w:p>
@@ -7178,20 +8477,40 @@
       </w:r>
     </w:p>
     <w:p/>
-    <w:p>
-      <w:hyperlink r:id="rId20" w:history="1">
-        <w:r>
-          <w:rPr>
-            <w:rStyle w:val="Hipervnculo"/>
-          </w:rPr>
-          <w:t>https://developer.android.com/guide/topics/manifest/manifest-intro?hl=es</w:t>
-        </w:r>
-      </w:hyperlink>
-    </w:p>
-    <w:p/>
-    <w:p>
-      <w:r>
-        <w:t>Es un archivo que proporciona al teléfono información acerca de la aplicación, dentro de este archivo debemos incluir lo siguiente:</w:t>
+    <w:p/>
+    <w:p>
+      <w:r>
+        <w:t>Es un archivo que proporciona al teléfono información acerca de la aplicación</w:t>
+      </w:r>
+      <w:r>
+        <w:t xml:space="preserve"> (</w:t>
+      </w:r>
+      <w:r>
+        <w:fldChar w:fldCharType="begin"/>
+      </w:r>
+      <w:r>
+        <w:instrText xml:space="preserve"> REF _Ref33513975 \r \h </w:instrText>
+      </w:r>
+      <w:r>
+        <w:fldChar w:fldCharType="separate"/>
+      </w:r>
+      <w:r>
+        <w:t>10)</w:t>
+      </w:r>
+      <w:r>
+        <w:fldChar w:fldCharType="end"/>
+      </w:r>
+      <w:r>
+        <w:t>.</w:t>
+      </w:r>
+      <w:r>
+        <w:t xml:space="preserve"> </w:t>
+      </w:r>
+      <w:r>
+        <w:t>D</w:t>
+      </w:r>
+      <w:r>
+        <w:t>entro de este archivo debemos incluir lo siguiente:</w:t>
       </w:r>
     </w:p>
     <w:p/>
@@ -7711,7 +9030,7 @@
                     </pic:cNvPicPr>
                   </pic:nvPicPr>
                   <pic:blipFill>
-                    <a:blip r:embed="rId21">
+                    <a:blip r:embed="rId22">
                       <a:extLst>
                         <a:ext uri="{28A0092B-C50C-407E-A947-70E740481C1C}">
                           <a14:useLocalDpi xmlns:a14="http://schemas.microsoft.com/office/drawing/2010/main" val="0"/>
@@ -7753,7 +9072,7 @@
     <w:p/>
     <w:p/>
     <w:p>
-      <w:hyperlink r:id="rId22" w:history="1">
+      <w:hyperlink r:id="rId23" w:history="1">
         <w:r>
           <w:rPr>
             <w:rStyle w:val="Hipervnculo"/>
@@ -7994,7 +9313,7 @@
       </w:r>
     </w:p>
     <w:p>
-      <w:hyperlink r:id="rId23" w:history="1">
+      <w:hyperlink r:id="rId24" w:history="1">
         <w:r>
           <w:rPr>
             <w:rStyle w:val="Hipervnculo"/>
@@ -8101,7 +9420,7 @@
                     <pic:cNvPicPr/>
                   </pic:nvPicPr>
                   <pic:blipFill>
-                    <a:blip r:embed="rId24">
+                    <a:blip r:embed="rId25">
                       <a:extLst>
                         <a:ext uri="{28A0092B-C50C-407E-A947-70E740481C1C}">
                           <a14:useLocalDpi xmlns:a14="http://schemas.microsoft.com/office/drawing/2010/main" val="0"/>
@@ -8279,7 +9598,7 @@
           </mc:Choice>
           <mc:Fallback>
             <w:pict>
-              <v:shape w14:anchorId="0711D4E5" id="Cuadro de texto 17" o:spid="_x0000_s1034" type="#_x0000_t202" style="position:absolute;margin-left:49pt;margin-top:21.05pt;width:261.6pt;height:23.1pt;z-index:251673600;visibility:visible;mso-wrap-style:square;mso-height-percent:0;mso-wrap-distance-left:9pt;mso-wrap-distance-top:0;mso-wrap-distance-right:9pt;mso-wrap-distance-bottom:0;mso-position-horizontal:absolute;mso-position-horizontal-relative:text;mso-position-vertical:absolute;mso-position-vertical-relative:text;mso-height-percent:0;mso-height-relative:margin;v-text-anchor:top" o:gfxdata="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" stroked="f">
+              <v:shape w14:anchorId="0711D4E5" id="Cuadro de texto 17" o:spid="_x0000_s1040" type="#_x0000_t202" style="position:absolute;margin-left:49pt;margin-top:21.05pt;width:261.6pt;height:23.1pt;z-index:251673600;visibility:visible;mso-wrap-style:square;mso-height-percent:0;mso-wrap-distance-left:9pt;mso-wrap-distance-top:0;mso-wrap-distance-right:9pt;mso-wrap-distance-bottom:0;mso-position-horizontal:absolute;mso-position-horizontal-relative:text;mso-position-vertical:absolute;mso-position-vertical-relative:text;mso-height-percent:0;mso-height-relative:margin;v-text-anchor:top" o:gfxdata="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" stroked="f">
                 <v:textbox inset="0,0,0,0">
                   <w:txbxContent>
                     <w:p>
@@ -8347,7 +9666,7 @@
           <w:rStyle w:val="Refdenotaalpie"/>
         </w:rPr>
         <w:lastRenderedPageBreak/>
-        <w:footnoteReference w:id="3"/>
+        <w:footnoteReference w:id="4"/>
       </w:r>
     </w:p>
     <w:p/>
@@ -8664,7 +9983,7 @@
           </mc:Choice>
           <mc:Fallback>
             <w:pict>
-              <v:shape w14:anchorId="5B055AE2" id="Cuadro de texto 8" o:spid="_x0000_s1035" type="#_x0000_t202" style="position:absolute;margin-left:.2pt;margin-top:243.5pt;width:424.9pt;height:.05pt;z-index:251676672;visibility:visible;mso-wrap-style:square;mso-wrap-distance-left:9pt;mso-wrap-distance-top:0;mso-wrap-distance-right:9pt;mso-wrap-distance-bottom:0;mso-position-horizontal:absolute;mso-position-horizontal-relative:text;mso-position-vertical:absolute;mso-position-vertical-relative:text;v-text-anchor:top" o:gfxdata="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" stroked="f">
+              <v:shape w14:anchorId="5B055AE2" id="Cuadro de texto 8" o:spid="_x0000_s1041" type="#_x0000_t202" style="position:absolute;margin-left:.2pt;margin-top:243.5pt;width:424.9pt;height:.05pt;z-index:251676672;visibility:visible;mso-wrap-style:square;mso-wrap-distance-left:9pt;mso-wrap-distance-top:0;mso-wrap-distance-right:9pt;mso-wrap-distance-bottom:0;mso-position-horizontal:absolute;mso-position-horizontal-relative:text;mso-position-vertical:absolute;mso-position-vertical-relative:text;v-text-anchor:top" o:gfxdata="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" stroked="f">
                 <v:textbox style="mso-fit-shape-to-text:t" inset="0,0,0,0">
                   <w:txbxContent>
                     <w:p>
@@ -8727,7 +10046,7 @@
                     <pic:cNvPicPr/>
                   </pic:nvPicPr>
                   <pic:blipFill>
-                    <a:blip r:embed="rId25">
+                    <a:blip r:embed="rId26">
                       <a:extLst>
                         <a:ext uri="{28A0092B-C50C-407E-A947-70E740481C1C}">
                           <a14:useLocalDpi xmlns:a14="http://schemas.microsoft.com/office/drawing/2010/main" val="0"/>
@@ -8827,7 +10146,7 @@
         <w:rPr>
           <w:rStyle w:val="Refdenotaalpie"/>
         </w:rPr>
-        <w:footnoteReference w:id="4"/>
+        <w:footnoteReference w:id="5"/>
       </w:r>
       <w:r>
         <w:t xml:space="preserve"> que es un proceso el cual se ejecuta de forma autónoma en nuestro caso al encenderse la </w:t>
@@ -8958,7 +10277,6 @@
           <w:docPartUnique/>
         </w:docPartObj>
       </w:sdtPr>
-      <w:sdtEndPr/>
       <w:sdtContent>
         <w:p>
           <w:pPr>
@@ -8968,7 +10286,7 @@
               <w:numId w:val="6"/>
             </w:numPr>
           </w:pPr>
-          <w:hyperlink r:id="rId26" w:history="1">
+          <w:hyperlink r:id="rId27" w:history="1">
             <w:bookmarkStart w:id="43" w:name="_Ref33428779"/>
             <w:r>
               <w:rPr>
@@ -8993,7 +10311,7 @@
               <w:u w:val="none"/>
             </w:rPr>
           </w:pPr>
-          <w:hyperlink r:id="rId27" w:history="1">
+          <w:hyperlink r:id="rId28" w:history="1">
             <w:bookmarkStart w:id="44" w:name="_Ref32388321"/>
             <w:r>
               <w:rPr>
@@ -9027,7 +10345,7 @@
               <w:u w:val="none"/>
             </w:rPr>
           </w:pPr>
-          <w:hyperlink r:id="rId28" w:history="1">
+          <w:hyperlink r:id="rId29" w:anchor="navio-specs" w:history="1">
             <w:bookmarkStart w:id="45" w:name="_Ref33512684"/>
             <w:r>
               <w:rPr>
@@ -9061,7 +10379,7 @@
               <w:u w:val="none"/>
             </w:rPr>
           </w:pPr>
-          <w:hyperlink r:id="rId29" w:history="1">
+          <w:hyperlink r:id="rId30" w:history="1">
             <w:bookmarkStart w:id="46" w:name="_Ref33425177"/>
             <w:r>
               <w:rPr>
@@ -9095,7 +10413,7 @@
               <w:u w:val="none"/>
             </w:rPr>
           </w:pPr>
-          <w:hyperlink r:id="rId30" w:history="1">
+          <w:hyperlink r:id="rId31" w:history="1">
             <w:bookmarkStart w:id="47" w:name="_Ref33427654"/>
             <w:r>
               <w:rPr>
@@ -9123,7 +10441,7 @@
               <w:numId w:val="6"/>
             </w:numPr>
           </w:pPr>
-          <w:hyperlink r:id="rId31" w:history="1">
+          <w:hyperlink r:id="rId32" w:history="1">
             <w:bookmarkStart w:id="48" w:name="_Ref33425284"/>
             <w:r>
               <w:rPr>
@@ -9147,7 +10465,7 @@
               <w:numId w:val="6"/>
             </w:numPr>
           </w:pPr>
-          <w:hyperlink r:id="rId32" w:history="1">
+          <w:hyperlink r:id="rId33" w:history="1">
             <w:bookmarkStart w:id="49" w:name="_Ref33425379"/>
             <w:r>
               <w:rPr>
@@ -9171,7 +10489,7 @@
               <w:numId w:val="6"/>
             </w:numPr>
           </w:pPr>
-          <w:hyperlink r:id="rId33" w:history="1">
+          <w:hyperlink r:id="rId34" w:history="1">
             <w:bookmarkStart w:id="50" w:name="_Ref33429135"/>
             <w:r>
               <w:rPr>
@@ -9198,8 +10516,13 @@
               <w:ilvl w:val="0"/>
               <w:numId w:val="6"/>
             </w:numPr>
+            <w:rPr>
+              <w:rStyle w:val="Hipervnculo"/>
+              <w:color w:val="auto"/>
+              <w:u w:val="none"/>
+            </w:rPr>
           </w:pPr>
-          <w:hyperlink r:id="rId34" w:history="1">
+          <w:hyperlink r:id="rId35" w:history="1">
             <w:bookmarkStart w:id="51" w:name="_Ref33083638"/>
             <w:r>
               <w:rPr>
@@ -9210,6 +10533,32 @@
             <w:bookmarkEnd w:id="51"/>
           </w:hyperlink>
         </w:p>
+        <w:p>
+          <w:pPr>
+            <w:pStyle w:val="Prrafodelista"/>
+          </w:pPr>
+        </w:p>
+        <w:p>
+          <w:pPr>
+            <w:pStyle w:val="Prrafodelista"/>
+            <w:numPr>
+              <w:ilvl w:val="0"/>
+              <w:numId w:val="6"/>
+            </w:numPr>
+          </w:pPr>
+          <w:hyperlink r:id="rId36" w:history="1">
+            <w:bookmarkStart w:id="52" w:name="_Ref33513975"/>
+            <w:r>
+              <w:rPr>
+                <w:rStyle w:val="Hipervnculo"/>
+              </w:rPr>
+              <w:t>https://developer.android.com/guide/topics/manifest/manifest-intro?hl=es</w:t>
+            </w:r>
+            <w:bookmarkEnd w:id="52"/>
+          </w:hyperlink>
+        </w:p>
+        <w:p/>
+        <w:p/>
         <w:p/>
         <w:p/>
         <w:sdt>
@@ -9218,7 +10567,6 @@
             <w:showingPlcHdr/>
             <w:bibliography/>
           </w:sdtPr>
-          <w:sdtEndPr/>
           <w:sdtContent>
             <w:p>
               <w:r>
@@ -9366,35 +10714,64 @@
         <w:footnoteRef/>
       </w:r>
       <w:r>
+        <w:t xml:space="preserve"> Pulse </w:t>
+      </w:r>
+      <w:proofErr w:type="spellStart"/>
+      <w:r>
+        <w:t>width</w:t>
+      </w:r>
+      <w:proofErr w:type="spellEnd"/>
+      <w:r>
         <w:t xml:space="preserve"> </w:t>
       </w:r>
       <w:proofErr w:type="spellStart"/>
       <w:r>
-        <w:t>mAP</w:t>
+        <w:t>modulation</w:t>
       </w:r>
       <w:proofErr w:type="spellEnd"/>
-      <w:r>
-        <w:t xml:space="preserve">: mean </w:t>
-      </w:r>
-      <w:proofErr w:type="spellStart"/>
-      <w:r>
-        <w:t>average</w:t>
-      </w:r>
-      <w:proofErr w:type="spellEnd"/>
-      <w:r>
-        <w:t xml:space="preserve"> </w:t>
-      </w:r>
-      <w:proofErr w:type="spellStart"/>
-      <w:r>
-        <w:t>Precision</w:t>
-      </w:r>
-      <w:proofErr w:type="spellEnd"/>
-      <w:r>
-        <w:t>.</w:t>
-      </w:r>
     </w:p>
   </w:footnote>
   <w:footnote w:id="4">
+    <w:p>
+      <w:pPr>
+        <w:pStyle w:val="Textonotapie"/>
+      </w:pPr>
+      <w:r>
+        <w:rPr>
+          <w:rStyle w:val="Refdenotaalpie"/>
+        </w:rPr>
+        <w:footnoteRef/>
+      </w:r>
+      <w:r>
+        <w:t xml:space="preserve"> </w:t>
+      </w:r>
+      <w:proofErr w:type="spellStart"/>
+      <w:r>
+        <w:t>mAP</w:t>
+      </w:r>
+      <w:proofErr w:type="spellEnd"/>
+      <w:r>
+        <w:t xml:space="preserve">: mean </w:t>
+      </w:r>
+      <w:proofErr w:type="spellStart"/>
+      <w:r>
+        <w:t>average</w:t>
+      </w:r>
+      <w:proofErr w:type="spellEnd"/>
+      <w:r>
+        <w:t xml:space="preserve"> </w:t>
+      </w:r>
+      <w:proofErr w:type="spellStart"/>
+      <w:r>
+        <w:t>Precision</w:t>
+      </w:r>
+      <w:proofErr w:type="spellEnd"/>
+      <w:r>
+        <w:t>.</w:t>
+      </w:r>
+    </w:p>
+  </w:footnote>
+  <w:footnote w:id="5">
     <w:p>
       <w:pPr>
         <w:pStyle w:val="Textonotapie"/>
@@ -9963,6 +11340,95 @@
       </w:pPr>
     </w:lvl>
     <w:lvl w:ilvl="2" w:tplc="040A001B">
+      <w:start w:val="1"/>
+      <w:numFmt w:val="lowerRoman"/>
+      <w:lvlText w:val="%3."/>
+      <w:lvlJc w:val="right"/>
+      <w:pPr>
+        <w:ind w:left="2160" w:hanging="180"/>
+      </w:pPr>
+    </w:lvl>
+    <w:lvl w:ilvl="3" w:tplc="040A000F" w:tentative="1">
+      <w:start w:val="1"/>
+      <w:numFmt w:val="decimal"/>
+      <w:lvlText w:val="%4."/>
+      <w:lvlJc w:val="left"/>
+      <w:pPr>
+        <w:ind w:left="2880" w:hanging="360"/>
+      </w:pPr>
+    </w:lvl>
+    <w:lvl w:ilvl="4" w:tplc="040A0019" w:tentative="1">
+      <w:start w:val="1"/>
+      <w:numFmt w:val="lowerLetter"/>
+      <w:lvlText w:val="%5."/>
+      <w:lvlJc w:val="left"/>
+      <w:pPr>
+        <w:ind w:left="3600" w:hanging="360"/>
+      </w:pPr>
+    </w:lvl>
+    <w:lvl w:ilvl="5" w:tplc="040A001B" w:tentative="1">
+      <w:start w:val="1"/>
+      <w:numFmt w:val="lowerRoman"/>
+      <w:lvlText w:val="%6."/>
+      <w:lvlJc w:val="right"/>
+      <w:pPr>
+        <w:ind w:left="4320" w:hanging="180"/>
+      </w:pPr>
+    </w:lvl>
+    <w:lvl w:ilvl="6" w:tplc="040A000F" w:tentative="1">
+      <w:start w:val="1"/>
+      <w:numFmt w:val="decimal"/>
+      <w:lvlText w:val="%7."/>
+      <w:lvlJc w:val="left"/>
+      <w:pPr>
+        <w:ind w:left="5040" w:hanging="360"/>
+      </w:pPr>
+    </w:lvl>
+    <w:lvl w:ilvl="7" w:tplc="040A0019" w:tentative="1">
+      <w:start w:val="1"/>
+      <w:numFmt w:val="lowerLetter"/>
+      <w:lvlText w:val="%8."/>
+      <w:lvlJc w:val="left"/>
+      <w:pPr>
+        <w:ind w:left="5760" w:hanging="360"/>
+      </w:pPr>
+    </w:lvl>
+    <w:lvl w:ilvl="8" w:tplc="040A001B" w:tentative="1">
+      <w:start w:val="1"/>
+      <w:numFmt w:val="lowerRoman"/>
+      <w:lvlText w:val="%9."/>
+      <w:lvlJc w:val="right"/>
+      <w:pPr>
+        <w:ind w:left="6480" w:hanging="180"/>
+      </w:pPr>
+    </w:lvl>
+  </w:abstractNum>
+  <w:abstractNum w:abstractNumId="6" w15:restartNumberingAfterBreak="0">
+    <w:nsid w:val="790E4E5D"/>
+    <w:multiLevelType w:val="hybridMultilevel"/>
+    <w:tmpl w:val="4C640180"/>
+    <w:lvl w:ilvl="0" w:tplc="040A000F">
+      <w:start w:val="1"/>
+      <w:numFmt w:val="decimal"/>
+      <w:lvlText w:val="%1."/>
+      <w:lvlJc w:val="left"/>
+      <w:pPr>
+        <w:ind w:left="720" w:hanging="360"/>
+      </w:pPr>
+      <w:rPr>
+        <w:rFonts w:hint="default"/>
+      </w:rPr>
+    </w:lvl>
+    <w:lvl w:ilvl="1" w:tplc="040A0019" w:tentative="1">
+      <w:start w:val="1"/>
+      <w:numFmt w:val="lowerLetter"/>
+      <w:lvlText w:val="%2."/>
+      <w:lvlJc w:val="left"/>
+      <w:pPr>
+        <w:ind w:left="1440" w:hanging="360"/>
+      </w:pPr>
+    </w:lvl>
+    <w:lvl w:ilvl="2" w:tplc="040A001B" w:tentative="1">
       <w:start w:val="1"/>
       <w:numFmt w:val="lowerRoman"/>
       <w:lvlText w:val="%3."/>
@@ -10043,6 +11509,9 @@
   </w:num>
   <w:num w:numId="6">
     <w:abstractNumId w:val="1"/>
+  </w:num>
+  <w:num w:numId="7">
+    <w:abstractNumId w:val="6"/>
   </w:num>
 </w:numbering>
 </file>
@@ -11449,7 +12918,7 @@
 </file>
 
 <file path=customXml/itemProps1.xml><?xml version="1.0" encoding="utf-8"?>
-<ds:datastoreItem xmlns:ds="http://schemas.openxmlformats.org/officeDocument/2006/customXml" ds:itemID="{08710E09-C1E9-EA4A-92E4-9B21265F94F0}">
+<ds:datastoreItem xmlns:ds="http://schemas.openxmlformats.org/officeDocument/2006/customXml" ds:itemID="{97D64138-4359-FF42-A2D7-167425B0891E}">
   <ds:schemaRefs>
     <ds:schemaRef ds:uri="http://schemas.openxmlformats.org/officeDocument/2006/bibliography"/>
   </ds:schemaRefs>

--- a/memoria/memoria.docx
+++ b/memoria/memoria.docx
@@ -285,7 +285,7 @@
       <w:pPr>
         <w:pStyle w:val="TtuloTDC"/>
       </w:pPr>
-      <w:bookmarkStart w:id="0" w:name="_Toc33428962"/>
+      <w:bookmarkStart w:id="0" w:name="_Toc33686069"/>
       <w:r>
         <w:t>Í</w:t>
       </w:r>
@@ -357,7 +357,7 @@
             </w:rPr>
             <w:fldChar w:fldCharType="separate"/>
           </w:r>
-          <w:hyperlink w:anchor="_Toc33428962" w:history="1">
+          <w:hyperlink w:anchor="_Toc33686069" w:history="1">
             <w:r>
               <w:rPr>
                 <w:rStyle w:val="Hipervnculo"/>
@@ -384,7 +384,7 @@
                 <w:noProof/>
                 <w:webHidden/>
               </w:rPr>
-              <w:instrText xml:space="preserve"> PAGEREF _Toc33428962 \h </w:instrText>
+              <w:instrText xml:space="preserve"> PAGEREF _Toc33686069 \h </w:instrText>
             </w:r>
             <w:r>
               <w:rPr>
@@ -430,7 +430,7 @@
               <w:noProof/>
             </w:rPr>
           </w:pPr>
-          <w:hyperlink w:anchor="_Toc33428963" w:history="1">
+          <w:hyperlink w:anchor="_Toc33686070" w:history="1">
             <w:r>
               <w:rPr>
                 <w:rStyle w:val="Hipervnculo"/>
@@ -457,7 +457,7 @@
                 <w:noProof/>
                 <w:webHidden/>
               </w:rPr>
-              <w:instrText xml:space="preserve"> PAGEREF _Toc33428963 \h </w:instrText>
+              <w:instrText xml:space="preserve"> PAGEREF _Toc33686070 \h </w:instrText>
             </w:r>
             <w:r>
               <w:rPr>
@@ -503,7 +503,7 @@
               <w:noProof/>
             </w:rPr>
           </w:pPr>
-          <w:hyperlink w:anchor="_Toc33428964" w:history="1">
+          <w:hyperlink w:anchor="_Toc33686071" w:history="1">
             <w:r>
               <w:rPr>
                 <w:rStyle w:val="Hipervnculo"/>
@@ -530,7 +530,7 @@
                 <w:noProof/>
                 <w:webHidden/>
               </w:rPr>
-              <w:instrText xml:space="preserve"> PAGEREF _Toc33428964 \h </w:instrText>
+              <w:instrText xml:space="preserve"> PAGEREF _Toc33686071 \h </w:instrText>
             </w:r>
             <w:r>
               <w:rPr>
@@ -576,7 +576,7 @@
               <w:noProof/>
             </w:rPr>
           </w:pPr>
-          <w:hyperlink w:anchor="_Toc33428965" w:history="1">
+          <w:hyperlink w:anchor="_Toc33686072" w:history="1">
             <w:r>
               <w:rPr>
                 <w:rStyle w:val="Hipervnculo"/>
@@ -603,7 +603,7 @@
                 <w:noProof/>
                 <w:webHidden/>
               </w:rPr>
-              <w:instrText xml:space="preserve"> PAGEREF _Toc33428965 \h </w:instrText>
+              <w:instrText xml:space="preserve"> PAGEREF _Toc33686072 \h </w:instrText>
             </w:r>
             <w:r>
               <w:rPr>
@@ -649,7 +649,7 @@
               <w:szCs w:val="24"/>
             </w:rPr>
           </w:pPr>
-          <w:hyperlink w:anchor="_Toc33428966" w:history="1">
+          <w:hyperlink w:anchor="_Toc33686073" w:history="1">
             <w:r>
               <w:rPr>
                 <w:rStyle w:val="Hipervnculo"/>
@@ -676,7 +676,7 @@
                 <w:noProof/>
                 <w:webHidden/>
               </w:rPr>
-              <w:instrText xml:space="preserve"> PAGEREF _Toc33428966 \h </w:instrText>
+              <w:instrText xml:space="preserve"> PAGEREF _Toc33686073 \h </w:instrText>
             </w:r>
             <w:r>
               <w:rPr>
@@ -722,7 +722,7 @@
               <w:noProof/>
             </w:rPr>
           </w:pPr>
-          <w:hyperlink w:anchor="_Toc33428967" w:history="1">
+          <w:hyperlink w:anchor="_Toc33686074" w:history="1">
             <w:r>
               <w:rPr>
                 <w:rStyle w:val="Hipervnculo"/>
@@ -749,7 +749,7 @@
                 <w:noProof/>
                 <w:webHidden/>
               </w:rPr>
-              <w:instrText xml:space="preserve"> PAGEREF _Toc33428967 \h </w:instrText>
+              <w:instrText xml:space="preserve"> PAGEREF _Toc33686074 \h </w:instrText>
             </w:r>
             <w:r>
               <w:rPr>
@@ -795,7 +795,7 @@
               <w:szCs w:val="24"/>
             </w:rPr>
           </w:pPr>
-          <w:hyperlink w:anchor="_Toc33428968" w:history="1">
+          <w:hyperlink w:anchor="_Toc33686075" w:history="1">
             <w:r>
               <w:rPr>
                 <w:rStyle w:val="Hipervnculo"/>
@@ -822,7 +822,7 @@
                 <w:noProof/>
                 <w:webHidden/>
               </w:rPr>
-              <w:instrText xml:space="preserve"> PAGEREF _Toc33428968 \h </w:instrText>
+              <w:instrText xml:space="preserve"> PAGEREF _Toc33686075 \h </w:instrText>
             </w:r>
             <w:r>
               <w:rPr>
@@ -866,7 +866,7 @@
               <w:szCs w:val="24"/>
             </w:rPr>
           </w:pPr>
-          <w:hyperlink w:anchor="_Toc33428969" w:history="1">
+          <w:hyperlink w:anchor="_Toc33686076" w:history="1">
             <w:r>
               <w:rPr>
                 <w:rStyle w:val="Hipervnculo"/>
@@ -893,7 +893,7 @@
                 <w:noProof/>
                 <w:webHidden/>
               </w:rPr>
-              <w:instrText xml:space="preserve"> PAGEREF _Toc33428969 \h </w:instrText>
+              <w:instrText xml:space="preserve"> PAGEREF _Toc33686076 \h </w:instrText>
             </w:r>
             <w:r>
               <w:rPr>
@@ -937,7 +937,7 @@
               <w:szCs w:val="24"/>
             </w:rPr>
           </w:pPr>
-          <w:hyperlink w:anchor="_Toc33428970" w:history="1">
+          <w:hyperlink w:anchor="_Toc33686077" w:history="1">
             <w:r>
               <w:rPr>
                 <w:rStyle w:val="Hipervnculo"/>
@@ -964,7 +964,7 @@
                 <w:noProof/>
                 <w:webHidden/>
               </w:rPr>
-              <w:instrText xml:space="preserve"> PAGEREF _Toc33428970 \h </w:instrText>
+              <w:instrText xml:space="preserve"> PAGEREF _Toc33686077 \h </w:instrText>
             </w:r>
             <w:r>
               <w:rPr>
@@ -985,6 +985,77 @@
                 <w:webHidden/>
               </w:rPr>
               <w:t>5</w:t>
+            </w:r>
+            <w:r>
+              <w:rPr>
+                <w:noProof/>
+                <w:webHidden/>
+              </w:rPr>
+              <w:fldChar w:fldCharType="end"/>
+            </w:r>
+          </w:hyperlink>
+        </w:p>
+        <w:p>
+          <w:pPr>
+            <w:pStyle w:val="TDC3"/>
+            <w:tabs>
+              <w:tab w:val="right" w:leader="dot" w:pos="8488"/>
+            </w:tabs>
+            <w:rPr>
+              <w:rFonts w:cstheme="minorBidi"/>
+              <w:noProof/>
+              <w:sz w:val="24"/>
+              <w:szCs w:val="24"/>
+            </w:rPr>
+          </w:pPr>
+          <w:hyperlink w:anchor="_Toc33686078" w:history="1">
+            <w:r>
+              <w:rPr>
+                <w:rStyle w:val="Hipervnculo"/>
+                <w:noProof/>
+              </w:rPr>
+              <w:t>Estructura adicional impresa en 3d</w:t>
+            </w:r>
+            <w:r>
+              <w:rPr>
+                <w:noProof/>
+                <w:webHidden/>
+              </w:rPr>
+              <w:tab/>
+            </w:r>
+            <w:r>
+              <w:rPr>
+                <w:noProof/>
+                <w:webHidden/>
+              </w:rPr>
+              <w:fldChar w:fldCharType="begin"/>
+            </w:r>
+            <w:r>
+              <w:rPr>
+                <w:noProof/>
+                <w:webHidden/>
+              </w:rPr>
+              <w:instrText xml:space="preserve"> PAGEREF _Toc33686078 \h </w:instrText>
+            </w:r>
+            <w:r>
+              <w:rPr>
+                <w:noProof/>
+                <w:webHidden/>
+              </w:rPr>
+            </w:r>
+            <w:r>
+              <w:rPr>
+                <w:noProof/>
+                <w:webHidden/>
+              </w:rPr>
+              <w:fldChar w:fldCharType="separate"/>
+            </w:r>
+            <w:r>
+              <w:rPr>
+                <w:noProof/>
+                <w:webHidden/>
+              </w:rPr>
+              <w:t>6</w:t>
             </w:r>
             <w:r>
               <w:rPr>
@@ -1010,7 +1081,7 @@
               <w:szCs w:val="24"/>
             </w:rPr>
           </w:pPr>
-          <w:hyperlink w:anchor="_Toc33428971" w:history="1">
+          <w:hyperlink w:anchor="_Toc33686079" w:history="1">
             <w:r>
               <w:rPr>
                 <w:rStyle w:val="Hipervnculo"/>
@@ -1037,7 +1108,7 @@
                 <w:noProof/>
                 <w:webHidden/>
               </w:rPr>
-              <w:instrText xml:space="preserve"> PAGEREF _Toc33428971 \h </w:instrText>
+              <w:instrText xml:space="preserve"> PAGEREF _Toc33686079 \h </w:instrText>
             </w:r>
             <w:r>
               <w:rPr>
@@ -1057,7 +1128,7 @@
                 <w:noProof/>
                 <w:webHidden/>
               </w:rPr>
-              <w:t>6</w:t>
+              <w:t>7</w:t>
             </w:r>
             <w:r>
               <w:rPr>
@@ -1081,13 +1152,13 @@
               <w:szCs w:val="24"/>
             </w:rPr>
           </w:pPr>
-          <w:hyperlink w:anchor="_Toc33428972" w:history="1">
+          <w:hyperlink w:anchor="_Toc33686080" w:history="1">
             <w:r>
               <w:rPr>
                 <w:rStyle w:val="Hipervnculo"/>
                 <w:noProof/>
               </w:rPr>
-              <w:t>Estructura adicional impresa en 3d</w:t>
+              <w:t>Conexión de los variadores</w:t>
             </w:r>
             <w:r>
               <w:rPr>
@@ -1108,7 +1179,7 @@
                 <w:noProof/>
                 <w:webHidden/>
               </w:rPr>
-              <w:instrText xml:space="preserve"> PAGEREF _Toc33428972 \h </w:instrText>
+              <w:instrText xml:space="preserve"> PAGEREF _Toc33686080 \h </w:instrText>
             </w:r>
             <w:r>
               <w:rPr>
@@ -1128,7 +1199,7 @@
                 <w:noProof/>
                 <w:webHidden/>
               </w:rPr>
-              <w:t>6</w:t>
+              <w:t>7</w:t>
             </w:r>
             <w:r>
               <w:rPr>
@@ -1152,13 +1223,13 @@
               <w:szCs w:val="24"/>
             </w:rPr>
           </w:pPr>
-          <w:hyperlink w:anchor="_Toc33428973" w:history="1">
+          <w:hyperlink w:anchor="_Toc33686081" w:history="1">
             <w:r>
               <w:rPr>
                 <w:rStyle w:val="Hipervnculo"/>
                 <w:noProof/>
               </w:rPr>
-              <w:t>Integración de los componentes.</w:t>
+              <w:t>Instalación de las hélices y motores</w:t>
             </w:r>
             <w:r>
               <w:rPr>
@@ -1179,7 +1250,7 @@
                 <w:noProof/>
                 <w:webHidden/>
               </w:rPr>
-              <w:instrText xml:space="preserve"> PAGEREF _Toc33428973 \h </w:instrText>
+              <w:instrText xml:space="preserve"> PAGEREF _Toc33686081 \h </w:instrText>
             </w:r>
             <w:r>
               <w:rPr>
@@ -1199,7 +1270,7 @@
                 <w:noProof/>
                 <w:webHidden/>
               </w:rPr>
-              <w:t>7</w:t>
+              <w:t>8</w:t>
             </w:r>
             <w:r>
               <w:rPr>
@@ -1225,7 +1296,7 @@
               <w:noProof/>
             </w:rPr>
           </w:pPr>
-          <w:hyperlink w:anchor="_Toc33428974" w:history="1">
+          <w:hyperlink w:anchor="_Toc33686082" w:history="1">
             <w:r>
               <w:rPr>
                 <w:rStyle w:val="Hipervnculo"/>
@@ -1252,7 +1323,7 @@
                 <w:noProof/>
                 <w:webHidden/>
               </w:rPr>
-              <w:instrText xml:space="preserve"> PAGEREF _Toc33428974 \h </w:instrText>
+              <w:instrText xml:space="preserve"> PAGEREF _Toc33686082 \h </w:instrText>
             </w:r>
             <w:r>
               <w:rPr>
@@ -1272,7 +1343,7 @@
                 <w:noProof/>
                 <w:webHidden/>
               </w:rPr>
-              <w:t>8</w:t>
+              <w:t>10</w:t>
             </w:r>
             <w:r>
               <w:rPr>
@@ -1298,7 +1369,7 @@
               <w:szCs w:val="24"/>
             </w:rPr>
           </w:pPr>
-          <w:hyperlink w:anchor="_Toc33428975" w:history="1">
+          <w:hyperlink w:anchor="_Toc33686083" w:history="1">
             <w:r>
               <w:rPr>
                 <w:rStyle w:val="Hipervnculo"/>
@@ -1325,7 +1396,7 @@
                 <w:noProof/>
                 <w:webHidden/>
               </w:rPr>
-              <w:instrText xml:space="preserve"> PAGEREF _Toc33428975 \h </w:instrText>
+              <w:instrText xml:space="preserve"> PAGEREF _Toc33686083 \h </w:instrText>
             </w:r>
             <w:r>
               <w:rPr>
@@ -1345,7 +1416,7 @@
                 <w:noProof/>
                 <w:webHidden/>
               </w:rPr>
-              <w:t>8</w:t>
+              <w:t>10</w:t>
             </w:r>
             <w:r>
               <w:rPr>
@@ -1371,13 +1442,13 @@
               <w:szCs w:val="24"/>
             </w:rPr>
           </w:pPr>
-          <w:hyperlink w:anchor="_Toc33428976" w:history="1">
+          <w:hyperlink w:anchor="_Toc33686084" w:history="1">
             <w:r>
               <w:rPr>
                 <w:rStyle w:val="Hipervnculo"/>
                 <w:noProof/>
               </w:rPr>
-              <w:t>Mpu9250 IMU</w:t>
+              <w:t>Sistema de navegación inercial</w:t>
             </w:r>
             <w:r>
               <w:rPr>
@@ -1398,7 +1469,7 @@
                 <w:noProof/>
                 <w:webHidden/>
               </w:rPr>
-              <w:instrText xml:space="preserve"> PAGEREF _Toc33428976 \h </w:instrText>
+              <w:instrText xml:space="preserve"> PAGEREF _Toc33686084 \h </w:instrText>
             </w:r>
             <w:r>
               <w:rPr>
@@ -1418,7 +1489,149 @@
                 <w:noProof/>
                 <w:webHidden/>
               </w:rPr>
-              <w:t>8</w:t>
+              <w:t>10</w:t>
+            </w:r>
+            <w:r>
+              <w:rPr>
+                <w:noProof/>
+                <w:webHidden/>
+              </w:rPr>
+              <w:fldChar w:fldCharType="end"/>
+            </w:r>
+          </w:hyperlink>
+        </w:p>
+        <w:p>
+          <w:pPr>
+            <w:pStyle w:val="TDC3"/>
+            <w:tabs>
+              <w:tab w:val="right" w:leader="dot" w:pos="8488"/>
+            </w:tabs>
+            <w:rPr>
+              <w:rFonts w:cstheme="minorBidi"/>
+              <w:noProof/>
+              <w:sz w:val="24"/>
+              <w:szCs w:val="24"/>
+            </w:rPr>
+          </w:pPr>
+          <w:hyperlink w:anchor="_Toc33686085" w:history="1">
+            <w:r>
+              <w:rPr>
+                <w:rStyle w:val="Hipervnculo"/>
+                <w:noProof/>
+              </w:rPr>
+              <w:t>Vista teórica</w:t>
+            </w:r>
+            <w:r>
+              <w:rPr>
+                <w:noProof/>
+                <w:webHidden/>
+              </w:rPr>
+              <w:tab/>
+            </w:r>
+            <w:r>
+              <w:rPr>
+                <w:noProof/>
+                <w:webHidden/>
+              </w:rPr>
+              <w:fldChar w:fldCharType="begin"/>
+            </w:r>
+            <w:r>
+              <w:rPr>
+                <w:noProof/>
+                <w:webHidden/>
+              </w:rPr>
+              <w:instrText xml:space="preserve"> PAGEREF _Toc33686085 \h </w:instrText>
+            </w:r>
+            <w:r>
+              <w:rPr>
+                <w:noProof/>
+                <w:webHidden/>
+              </w:rPr>
+            </w:r>
+            <w:r>
+              <w:rPr>
+                <w:noProof/>
+                <w:webHidden/>
+              </w:rPr>
+              <w:fldChar w:fldCharType="separate"/>
+            </w:r>
+            <w:r>
+              <w:rPr>
+                <w:noProof/>
+                <w:webHidden/>
+              </w:rPr>
+              <w:t>10</w:t>
+            </w:r>
+            <w:r>
+              <w:rPr>
+                <w:noProof/>
+                <w:webHidden/>
+              </w:rPr>
+              <w:fldChar w:fldCharType="end"/>
+            </w:r>
+          </w:hyperlink>
+        </w:p>
+        <w:p>
+          <w:pPr>
+            <w:pStyle w:val="TDC3"/>
+            <w:tabs>
+              <w:tab w:val="right" w:leader="dot" w:pos="8488"/>
+            </w:tabs>
+            <w:rPr>
+              <w:rFonts w:cstheme="minorBidi"/>
+              <w:noProof/>
+              <w:sz w:val="24"/>
+              <w:szCs w:val="24"/>
+            </w:rPr>
+          </w:pPr>
+          <w:hyperlink w:anchor="_Toc33686086" w:history="1">
+            <w:r>
+              <w:rPr>
+                <w:rStyle w:val="Hipervnculo"/>
+                <w:noProof/>
+              </w:rPr>
+              <w:t>Calibración del magnetómetro</w:t>
+            </w:r>
+            <w:r>
+              <w:rPr>
+                <w:noProof/>
+                <w:webHidden/>
+              </w:rPr>
+              <w:tab/>
+            </w:r>
+            <w:r>
+              <w:rPr>
+                <w:noProof/>
+                <w:webHidden/>
+              </w:rPr>
+              <w:fldChar w:fldCharType="begin"/>
+            </w:r>
+            <w:r>
+              <w:rPr>
+                <w:noProof/>
+                <w:webHidden/>
+              </w:rPr>
+              <w:instrText xml:space="preserve"> PAGEREF _Toc33686086 \h </w:instrText>
+            </w:r>
+            <w:r>
+              <w:rPr>
+                <w:noProof/>
+                <w:webHidden/>
+              </w:rPr>
+            </w:r>
+            <w:r>
+              <w:rPr>
+                <w:noProof/>
+                <w:webHidden/>
+              </w:rPr>
+              <w:fldChar w:fldCharType="separate"/>
+            </w:r>
+            <w:r>
+              <w:rPr>
+                <w:noProof/>
+                <w:webHidden/>
+              </w:rPr>
+              <w:t>11</w:t>
             </w:r>
             <w:r>
               <w:rPr>
@@ -1444,14 +1657,7 @@
               <w:szCs w:val="24"/>
             </w:rPr>
           </w:pPr>
-          <w:hyperlink w:anchor="_Toc33428977" w:history="1">
-            <w:r>
-              <w:rPr>
-                <w:rStyle w:val="Hipervnculo"/>
-                <w:noProof/>
-              </w:rPr>
-              <w:t>MS5611</w:t>
-            </w:r>
+          <w:hyperlink w:anchor="_Toc33686087" w:history="1">
             <w:r>
               <w:rPr>
                 <w:noProof/>
@@ -1471,7 +1677,7 @@
                 <w:noProof/>
                 <w:webHidden/>
               </w:rPr>
-              <w:instrText xml:space="preserve"> PAGEREF _Toc33428977 \h </w:instrText>
+              <w:instrText xml:space="preserve"> PAGEREF _Toc33686087 \h </w:instrText>
             </w:r>
             <w:r>
               <w:rPr>
@@ -1491,7 +1697,7 @@
                 <w:noProof/>
                 <w:webHidden/>
               </w:rPr>
-              <w:t>9</w:t>
+              <w:t>12</w:t>
             </w:r>
             <w:r>
               <w:rPr>
@@ -1517,13 +1723,13 @@
               <w:szCs w:val="24"/>
             </w:rPr>
           </w:pPr>
-          <w:hyperlink w:anchor="_Toc33428978" w:history="1">
+          <w:hyperlink w:anchor="_Toc33686088" w:history="1">
             <w:r>
               <w:rPr>
                 <w:rStyle w:val="Hipervnculo"/>
                 <w:noProof/>
               </w:rPr>
-              <w:t>RGB LED</w:t>
+              <w:t>MS5611</w:t>
             </w:r>
             <w:r>
               <w:rPr>
@@ -1544,7 +1750,7 @@
                 <w:noProof/>
                 <w:webHidden/>
               </w:rPr>
-              <w:instrText xml:space="preserve"> PAGEREF _Toc33428978 \h </w:instrText>
+              <w:instrText xml:space="preserve"> PAGEREF _Toc33686088 \h </w:instrText>
             </w:r>
             <w:r>
               <w:rPr>
@@ -1564,7 +1770,7 @@
                 <w:noProof/>
                 <w:webHidden/>
               </w:rPr>
-              <w:t>9</w:t>
+              <w:t>13</w:t>
             </w:r>
             <w:r>
               <w:rPr>
@@ -1590,13 +1796,13 @@
               <w:szCs w:val="24"/>
             </w:rPr>
           </w:pPr>
-          <w:hyperlink w:anchor="_Toc33428979" w:history="1">
+          <w:hyperlink w:anchor="_Toc33686089" w:history="1">
             <w:r>
               <w:rPr>
                 <w:rStyle w:val="Hipervnculo"/>
                 <w:noProof/>
               </w:rPr>
-              <w:t>Módulo GPS</w:t>
+              <w:t>RGB LED</w:t>
             </w:r>
             <w:r>
               <w:rPr>
@@ -1617,7 +1823,7 @@
                 <w:noProof/>
                 <w:webHidden/>
               </w:rPr>
-              <w:instrText xml:space="preserve"> PAGEREF _Toc33428979 \h </w:instrText>
+              <w:instrText xml:space="preserve"> PAGEREF _Toc33686089 \h </w:instrText>
             </w:r>
             <w:r>
               <w:rPr>
@@ -1637,7 +1843,7 @@
                 <w:noProof/>
                 <w:webHidden/>
               </w:rPr>
-              <w:t>9</w:t>
+              <w:t>13</w:t>
             </w:r>
             <w:r>
               <w:rPr>
@@ -1663,12 +1869,85 @@
               <w:szCs w:val="24"/>
             </w:rPr>
           </w:pPr>
-          <w:hyperlink w:anchor="_Toc33428980" w:history="1">
+          <w:hyperlink w:anchor="_Toc33686090" w:history="1">
             <w:r>
               <w:rPr>
                 <w:rStyle w:val="Hipervnculo"/>
                 <w:noProof/>
               </w:rPr>
+              <w:t>Módulo GPS</w:t>
+            </w:r>
+            <w:r>
+              <w:rPr>
+                <w:noProof/>
+                <w:webHidden/>
+              </w:rPr>
+              <w:tab/>
+            </w:r>
+            <w:r>
+              <w:rPr>
+                <w:noProof/>
+                <w:webHidden/>
+              </w:rPr>
+              <w:fldChar w:fldCharType="begin"/>
+            </w:r>
+            <w:r>
+              <w:rPr>
+                <w:noProof/>
+                <w:webHidden/>
+              </w:rPr>
+              <w:instrText xml:space="preserve"> PAGEREF _Toc33686090 \h </w:instrText>
+            </w:r>
+            <w:r>
+              <w:rPr>
+                <w:noProof/>
+                <w:webHidden/>
+              </w:rPr>
+            </w:r>
+            <w:r>
+              <w:rPr>
+                <w:noProof/>
+                <w:webHidden/>
+              </w:rPr>
+              <w:fldChar w:fldCharType="separate"/>
+            </w:r>
+            <w:r>
+              <w:rPr>
+                <w:noProof/>
+                <w:webHidden/>
+              </w:rPr>
+              <w:t>13</w:t>
+            </w:r>
+            <w:r>
+              <w:rPr>
+                <w:noProof/>
+                <w:webHidden/>
+              </w:rPr>
+              <w:fldChar w:fldCharType="end"/>
+            </w:r>
+          </w:hyperlink>
+        </w:p>
+        <w:p>
+          <w:pPr>
+            <w:pStyle w:val="TDC2"/>
+            <w:tabs>
+              <w:tab w:val="right" w:leader="dot" w:pos="8488"/>
+            </w:tabs>
+            <w:rPr>
+              <w:rFonts w:cstheme="minorBidi"/>
+              <w:b w:val="0"/>
+              <w:bCs w:val="0"/>
+              <w:noProof/>
+              <w:sz w:val="24"/>
+              <w:szCs w:val="24"/>
+            </w:rPr>
+          </w:pPr>
+          <w:hyperlink w:anchor="_Toc33686091" w:history="1">
+            <w:r>
+              <w:rPr>
+                <w:rStyle w:val="Hipervnculo"/>
+                <w:noProof/>
+              </w:rPr>
               <w:t>Controlador PWM</w:t>
             </w:r>
             <w:r>
@@ -1690,7 +1969,7 @@
                 <w:noProof/>
                 <w:webHidden/>
               </w:rPr>
-              <w:instrText xml:space="preserve"> PAGEREF _Toc33428980 \h </w:instrText>
+              <w:instrText xml:space="preserve"> PAGEREF _Toc33686091 \h </w:instrText>
             </w:r>
             <w:r>
               <w:rPr>
@@ -1710,7 +1989,149 @@
                 <w:noProof/>
                 <w:webHidden/>
               </w:rPr>
-              <w:t>9</w:t>
+              <w:t>13</w:t>
+            </w:r>
+            <w:r>
+              <w:rPr>
+                <w:noProof/>
+                <w:webHidden/>
+              </w:rPr>
+              <w:fldChar w:fldCharType="end"/>
+            </w:r>
+          </w:hyperlink>
+        </w:p>
+        <w:p>
+          <w:pPr>
+            <w:pStyle w:val="TDC3"/>
+            <w:tabs>
+              <w:tab w:val="right" w:leader="dot" w:pos="8488"/>
+            </w:tabs>
+            <w:rPr>
+              <w:rFonts w:cstheme="minorBidi"/>
+              <w:noProof/>
+              <w:sz w:val="24"/>
+              <w:szCs w:val="24"/>
+            </w:rPr>
+          </w:pPr>
+          <w:hyperlink w:anchor="_Toc33686092" w:history="1">
+            <w:r>
+              <w:rPr>
+                <w:rStyle w:val="Hipervnculo"/>
+                <w:noProof/>
+              </w:rPr>
+              <w:t>Vista teórica.</w:t>
+            </w:r>
+            <w:r>
+              <w:rPr>
+                <w:noProof/>
+                <w:webHidden/>
+              </w:rPr>
+              <w:tab/>
+            </w:r>
+            <w:r>
+              <w:rPr>
+                <w:noProof/>
+                <w:webHidden/>
+              </w:rPr>
+              <w:fldChar w:fldCharType="begin"/>
+            </w:r>
+            <w:r>
+              <w:rPr>
+                <w:noProof/>
+                <w:webHidden/>
+              </w:rPr>
+              <w:instrText xml:space="preserve"> PAGEREF _Toc33686092 \h </w:instrText>
+            </w:r>
+            <w:r>
+              <w:rPr>
+                <w:noProof/>
+                <w:webHidden/>
+              </w:rPr>
+            </w:r>
+            <w:r>
+              <w:rPr>
+                <w:noProof/>
+                <w:webHidden/>
+              </w:rPr>
+              <w:fldChar w:fldCharType="separate"/>
+            </w:r>
+            <w:r>
+              <w:rPr>
+                <w:noProof/>
+                <w:webHidden/>
+              </w:rPr>
+              <w:t>13</w:t>
+            </w:r>
+            <w:r>
+              <w:rPr>
+                <w:noProof/>
+                <w:webHidden/>
+              </w:rPr>
+              <w:fldChar w:fldCharType="end"/>
+            </w:r>
+          </w:hyperlink>
+        </w:p>
+        <w:p>
+          <w:pPr>
+            <w:pStyle w:val="TDC3"/>
+            <w:tabs>
+              <w:tab w:val="right" w:leader="dot" w:pos="8488"/>
+            </w:tabs>
+            <w:rPr>
+              <w:rFonts w:cstheme="minorBidi"/>
+              <w:noProof/>
+              <w:sz w:val="24"/>
+              <w:szCs w:val="24"/>
+            </w:rPr>
+          </w:pPr>
+          <w:hyperlink w:anchor="_Toc33686093" w:history="1">
+            <w:r>
+              <w:rPr>
+                <w:rStyle w:val="Hipervnculo"/>
+                <w:noProof/>
+              </w:rPr>
+              <w:t>Software</w:t>
+            </w:r>
+            <w:r>
+              <w:rPr>
+                <w:noProof/>
+                <w:webHidden/>
+              </w:rPr>
+              <w:tab/>
+            </w:r>
+            <w:r>
+              <w:rPr>
+                <w:noProof/>
+                <w:webHidden/>
+              </w:rPr>
+              <w:fldChar w:fldCharType="begin"/>
+            </w:r>
+            <w:r>
+              <w:rPr>
+                <w:noProof/>
+                <w:webHidden/>
+              </w:rPr>
+              <w:instrText xml:space="preserve"> PAGEREF _Toc33686093 \h </w:instrText>
+            </w:r>
+            <w:r>
+              <w:rPr>
+                <w:noProof/>
+                <w:webHidden/>
+              </w:rPr>
+            </w:r>
+            <w:r>
+              <w:rPr>
+                <w:noProof/>
+                <w:webHidden/>
+              </w:rPr>
+              <w:fldChar w:fldCharType="separate"/>
+            </w:r>
+            <w:r>
+              <w:rPr>
+                <w:noProof/>
+                <w:webHidden/>
+              </w:rPr>
+              <w:t>15</w:t>
             </w:r>
             <w:r>
               <w:rPr>
@@ -1736,7 +2157,7 @@
               <w:noProof/>
             </w:rPr>
           </w:pPr>
-          <w:hyperlink w:anchor="_Toc33428981" w:history="1">
+          <w:hyperlink w:anchor="_Toc33686094" w:history="1">
             <w:r>
               <w:rPr>
                 <w:rStyle w:val="Hipervnculo"/>
@@ -1763,7 +2184,7 @@
                 <w:noProof/>
                 <w:webHidden/>
               </w:rPr>
-              <w:instrText xml:space="preserve"> PAGEREF _Toc33428981 \h </w:instrText>
+              <w:instrText xml:space="preserve"> PAGEREF _Toc33686094 \h </w:instrText>
             </w:r>
             <w:r>
               <w:rPr>
@@ -1783,7 +2204,7 @@
                 <w:noProof/>
                 <w:webHidden/>
               </w:rPr>
-              <w:t>9</w:t>
+              <w:t>15</w:t>
             </w:r>
             <w:r>
               <w:rPr>
@@ -1809,7 +2230,7 @@
               <w:szCs w:val="24"/>
             </w:rPr>
           </w:pPr>
-          <w:hyperlink w:anchor="_Toc33428982" w:history="1">
+          <w:hyperlink w:anchor="_Toc33686095" w:history="1">
             <w:r>
               <w:rPr>
                 <w:rStyle w:val="Hipervnculo"/>
@@ -1836,7 +2257,7 @@
                 <w:noProof/>
                 <w:webHidden/>
               </w:rPr>
-              <w:instrText xml:space="preserve"> PAGEREF _Toc33428982 \h </w:instrText>
+              <w:instrText xml:space="preserve"> PAGEREF _Toc33686095 \h </w:instrText>
             </w:r>
             <w:r>
               <w:rPr>
@@ -1856,7 +2277,7 @@
                 <w:noProof/>
                 <w:webHidden/>
               </w:rPr>
-              <w:t>9</w:t>
+              <w:t>15</w:t>
             </w:r>
             <w:r>
               <w:rPr>
@@ -1882,7 +2303,7 @@
               <w:szCs w:val="24"/>
             </w:rPr>
           </w:pPr>
-          <w:hyperlink w:anchor="_Toc33428983" w:history="1">
+          <w:hyperlink w:anchor="_Toc33686096" w:history="1">
             <w:r>
               <w:rPr>
                 <w:rStyle w:val="Hipervnculo"/>
@@ -1909,7 +2330,7 @@
                 <w:noProof/>
                 <w:webHidden/>
               </w:rPr>
-              <w:instrText xml:space="preserve"> PAGEREF _Toc33428983 \h </w:instrText>
+              <w:instrText xml:space="preserve"> PAGEREF _Toc33686096 \h </w:instrText>
             </w:r>
             <w:r>
               <w:rPr>
@@ -1929,7 +2350,7 @@
                 <w:noProof/>
                 <w:webHidden/>
               </w:rPr>
-              <w:t>10</w:t>
+              <w:t>15</w:t>
             </w:r>
             <w:r>
               <w:rPr>
@@ -1953,7 +2374,7 @@
               <w:szCs w:val="24"/>
             </w:rPr>
           </w:pPr>
-          <w:hyperlink w:anchor="_Toc33428984" w:history="1">
+          <w:hyperlink w:anchor="_Toc33686097" w:history="1">
             <w:r>
               <w:rPr>
                 <w:rStyle w:val="Hipervnculo"/>
@@ -1980,7 +2401,7 @@
                 <w:noProof/>
                 <w:webHidden/>
               </w:rPr>
-              <w:instrText xml:space="preserve"> PAGEREF _Toc33428984 \h </w:instrText>
+              <w:instrText xml:space="preserve"> PAGEREF _Toc33686097 \h </w:instrText>
             </w:r>
             <w:r>
               <w:rPr>
@@ -2000,7 +2421,7 @@
                 <w:noProof/>
                 <w:webHidden/>
               </w:rPr>
-              <w:t>10</w:t>
+              <w:t>15</w:t>
             </w:r>
             <w:r>
               <w:rPr>
@@ -2024,7 +2445,7 @@
               <w:szCs w:val="24"/>
             </w:rPr>
           </w:pPr>
-          <w:hyperlink w:anchor="_Toc33428985" w:history="1">
+          <w:hyperlink w:anchor="_Toc33686098" w:history="1">
             <w:r>
               <w:rPr>
                 <w:rStyle w:val="Hipervnculo"/>
@@ -2051,7 +2472,7 @@
                 <w:noProof/>
                 <w:webHidden/>
               </w:rPr>
-              <w:instrText xml:space="preserve"> PAGEREF _Toc33428985 \h </w:instrText>
+              <w:instrText xml:space="preserve"> PAGEREF _Toc33686098 \h </w:instrText>
             </w:r>
             <w:r>
               <w:rPr>
@@ -2071,7 +2492,7 @@
                 <w:noProof/>
                 <w:webHidden/>
               </w:rPr>
-              <w:t>10</w:t>
+              <w:t>16</w:t>
             </w:r>
             <w:r>
               <w:rPr>
@@ -2095,7 +2516,7 @@
               <w:szCs w:val="24"/>
             </w:rPr>
           </w:pPr>
-          <w:hyperlink w:anchor="_Toc33428986" w:history="1">
+          <w:hyperlink w:anchor="_Toc33686099" w:history="1">
             <w:r>
               <w:rPr>
                 <w:rStyle w:val="Hipervnculo"/>
@@ -2122,7 +2543,7 @@
                 <w:noProof/>
                 <w:webHidden/>
               </w:rPr>
-              <w:instrText xml:space="preserve"> PAGEREF _Toc33428986 \h </w:instrText>
+              <w:instrText xml:space="preserve"> PAGEREF _Toc33686099 \h </w:instrText>
             </w:r>
             <w:r>
               <w:rPr>
@@ -2142,7 +2563,7 @@
                 <w:noProof/>
                 <w:webHidden/>
               </w:rPr>
-              <w:t>10</w:t>
+              <w:t>16</w:t>
             </w:r>
             <w:r>
               <w:rPr>
@@ -2168,7 +2589,7 @@
               <w:szCs w:val="24"/>
             </w:rPr>
           </w:pPr>
-          <w:hyperlink w:anchor="_Toc33428987" w:history="1">
+          <w:hyperlink w:anchor="_Toc33686100" w:history="1">
             <w:r>
               <w:rPr>
                 <w:rStyle w:val="Hipervnculo"/>
@@ -2195,7 +2616,7 @@
                 <w:noProof/>
                 <w:webHidden/>
               </w:rPr>
-              <w:instrText xml:space="preserve"> PAGEREF _Toc33428987 \h </w:instrText>
+              <w:instrText xml:space="preserve"> PAGEREF _Toc33686100 \h </w:instrText>
             </w:r>
             <w:r>
               <w:rPr>
@@ -2215,7 +2636,7 @@
                 <w:noProof/>
                 <w:webHidden/>
               </w:rPr>
-              <w:t>11</w:t>
+              <w:t>16</w:t>
             </w:r>
             <w:r>
               <w:rPr>
@@ -2239,7 +2660,7 @@
               <w:szCs w:val="24"/>
             </w:rPr>
           </w:pPr>
-          <w:hyperlink w:anchor="_Toc33428988" w:history="1">
+          <w:hyperlink w:anchor="_Toc33686101" w:history="1">
             <w:r>
               <w:rPr>
                 <w:rStyle w:val="Hipervnculo"/>
@@ -2266,7 +2687,7 @@
                 <w:noProof/>
                 <w:webHidden/>
               </w:rPr>
-              <w:instrText xml:space="preserve"> PAGEREF _Toc33428988 \h </w:instrText>
+              <w:instrText xml:space="preserve"> PAGEREF _Toc33686101 \h </w:instrText>
             </w:r>
             <w:r>
               <w:rPr>
@@ -2286,7 +2707,7 @@
                 <w:noProof/>
                 <w:webHidden/>
               </w:rPr>
-              <w:t>11</w:t>
+              <w:t>16</w:t>
             </w:r>
             <w:r>
               <w:rPr>
@@ -2310,7 +2731,7 @@
               <w:szCs w:val="24"/>
             </w:rPr>
           </w:pPr>
-          <w:hyperlink w:anchor="_Toc33428989" w:history="1">
+          <w:hyperlink w:anchor="_Toc33686102" w:history="1">
             <w:r>
               <w:rPr>
                 <w:rStyle w:val="Hipervnculo"/>
@@ -2337,7 +2758,7 @@
                 <w:noProof/>
                 <w:webHidden/>
               </w:rPr>
-              <w:instrText xml:space="preserve"> PAGEREF _Toc33428989 \h </w:instrText>
+              <w:instrText xml:space="preserve"> PAGEREF _Toc33686102 \h </w:instrText>
             </w:r>
             <w:r>
               <w:rPr>
@@ -2357,7 +2778,7 @@
                 <w:noProof/>
                 <w:webHidden/>
               </w:rPr>
-              <w:t>11</w:t>
+              <w:t>16</w:t>
             </w:r>
             <w:r>
               <w:rPr>
@@ -2381,7 +2802,7 @@
               <w:szCs w:val="24"/>
             </w:rPr>
           </w:pPr>
-          <w:hyperlink w:anchor="_Toc33428990" w:history="1">
+          <w:hyperlink w:anchor="_Toc33686103" w:history="1">
             <w:r>
               <w:rPr>
                 <w:rStyle w:val="Hipervnculo"/>
@@ -2408,7 +2829,7 @@
                 <w:noProof/>
                 <w:webHidden/>
               </w:rPr>
-              <w:instrText xml:space="preserve"> PAGEREF _Toc33428990 \h </w:instrText>
+              <w:instrText xml:space="preserve"> PAGEREF _Toc33686103 \h </w:instrText>
             </w:r>
             <w:r>
               <w:rPr>
@@ -2428,7 +2849,7 @@
                 <w:noProof/>
                 <w:webHidden/>
               </w:rPr>
-              <w:t>14</w:t>
+              <w:t>19</w:t>
             </w:r>
             <w:r>
               <w:rPr>
@@ -2454,7 +2875,7 @@
               <w:noProof/>
             </w:rPr>
           </w:pPr>
-          <w:hyperlink w:anchor="_Toc33428991" w:history="1">
+          <w:hyperlink w:anchor="_Toc33686104" w:history="1">
             <w:r>
               <w:rPr>
                 <w:rStyle w:val="Hipervnculo"/>
@@ -2481,7 +2902,7 @@
                 <w:noProof/>
                 <w:webHidden/>
               </w:rPr>
-              <w:instrText xml:space="preserve"> PAGEREF _Toc33428991 \h </w:instrText>
+              <w:instrText xml:space="preserve"> PAGEREF _Toc33686104 \h </w:instrText>
             </w:r>
             <w:r>
               <w:rPr>
@@ -2501,7 +2922,7 @@
                 <w:noProof/>
                 <w:webHidden/>
               </w:rPr>
-              <w:t>16</w:t>
+              <w:t>20</w:t>
             </w:r>
             <w:r>
               <w:rPr>
@@ -2527,7 +2948,7 @@
               <w:szCs w:val="24"/>
             </w:rPr>
           </w:pPr>
-          <w:hyperlink w:anchor="_Toc33428992" w:history="1">
+          <w:hyperlink w:anchor="_Toc33686105" w:history="1">
             <w:r>
               <w:rPr>
                 <w:rStyle w:val="Hipervnculo"/>
@@ -2554,7 +2975,7 @@
                 <w:noProof/>
                 <w:webHidden/>
               </w:rPr>
-              <w:instrText xml:space="preserve"> PAGEREF _Toc33428992 \h </w:instrText>
+              <w:instrText xml:space="preserve"> PAGEREF _Toc33686105 \h </w:instrText>
             </w:r>
             <w:r>
               <w:rPr>
@@ -2574,7 +2995,7 @@
                 <w:noProof/>
                 <w:webHidden/>
               </w:rPr>
-              <w:t>16</w:t>
+              <w:t>20</w:t>
             </w:r>
             <w:r>
               <w:rPr>
@@ -2600,7 +3021,7 @@
               <w:szCs w:val="24"/>
             </w:rPr>
           </w:pPr>
-          <w:hyperlink w:anchor="_Toc33428993" w:history="1">
+          <w:hyperlink w:anchor="_Toc33686106" w:history="1">
             <w:r>
               <w:rPr>
                 <w:rStyle w:val="Hipervnculo"/>
@@ -2627,7 +3048,7 @@
                 <w:noProof/>
                 <w:webHidden/>
               </w:rPr>
-              <w:instrText xml:space="preserve"> PAGEREF _Toc33428993 \h </w:instrText>
+              <w:instrText xml:space="preserve"> PAGEREF _Toc33686106 \h </w:instrText>
             </w:r>
             <w:r>
               <w:rPr>
@@ -2647,7 +3068,7 @@
                 <w:noProof/>
                 <w:webHidden/>
               </w:rPr>
-              <w:t>16</w:t>
+              <w:t>20</w:t>
             </w:r>
             <w:r>
               <w:rPr>
@@ -2671,13 +3092,13 @@
               <w:szCs w:val="24"/>
             </w:rPr>
           </w:pPr>
-          <w:hyperlink w:anchor="_Toc33428994" w:history="1">
+          <w:hyperlink w:anchor="_Toc33686107" w:history="1">
             <w:r>
               <w:rPr>
                 <w:rStyle w:val="Hipervnculo"/>
                 <w:noProof/>
               </w:rPr>
-              <w:t>Classificación vs detección</w:t>
+              <w:t>Clasificación vs detección</w:t>
             </w:r>
             <w:r>
               <w:rPr>
@@ -2698,7 +3119,7 @@
                 <w:noProof/>
                 <w:webHidden/>
               </w:rPr>
-              <w:instrText xml:space="preserve"> PAGEREF _Toc33428994 \h </w:instrText>
+              <w:instrText xml:space="preserve"> PAGEREF _Toc33686107 \h </w:instrText>
             </w:r>
             <w:r>
               <w:rPr>
@@ -2718,7 +3139,7 @@
                 <w:noProof/>
                 <w:webHidden/>
               </w:rPr>
-              <w:t>16</w:t>
+              <w:t>20</w:t>
             </w:r>
             <w:r>
               <w:rPr>
@@ -2742,7 +3163,7 @@
               <w:szCs w:val="24"/>
             </w:rPr>
           </w:pPr>
-          <w:hyperlink w:anchor="_Toc33428995" w:history="1">
+          <w:hyperlink w:anchor="_Toc33686108" w:history="1">
             <w:r>
               <w:rPr>
                 <w:rStyle w:val="Hipervnculo"/>
@@ -2769,7 +3190,7 @@
                 <w:noProof/>
                 <w:webHidden/>
               </w:rPr>
-              <w:instrText xml:space="preserve"> PAGEREF _Toc33428995 \h </w:instrText>
+              <w:instrText xml:space="preserve"> PAGEREF _Toc33686108 \h </w:instrText>
             </w:r>
             <w:r>
               <w:rPr>
@@ -2789,7 +3210,7 @@
                 <w:noProof/>
                 <w:webHidden/>
               </w:rPr>
-              <w:t>17</w:t>
+              <w:t>21</w:t>
             </w:r>
             <w:r>
               <w:rPr>
@@ -2815,7 +3236,7 @@
               <w:szCs w:val="24"/>
             </w:rPr>
           </w:pPr>
-          <w:hyperlink w:anchor="_Toc33428996" w:history="1">
+          <w:hyperlink w:anchor="_Toc33686109" w:history="1">
             <w:r>
               <w:rPr>
                 <w:rStyle w:val="Hipervnculo"/>
@@ -2842,7 +3263,7 @@
                 <w:noProof/>
                 <w:webHidden/>
               </w:rPr>
-              <w:instrText xml:space="preserve"> PAGEREF _Toc33428996 \h </w:instrText>
+              <w:instrText xml:space="preserve"> PAGEREF _Toc33686109 \h </w:instrText>
             </w:r>
             <w:r>
               <w:rPr>
@@ -2862,7 +3283,7 @@
                 <w:noProof/>
                 <w:webHidden/>
               </w:rPr>
-              <w:t>18</w:t>
+              <w:t>22</w:t>
             </w:r>
             <w:r>
               <w:rPr>
@@ -2888,7 +3309,7 @@
               <w:szCs w:val="24"/>
             </w:rPr>
           </w:pPr>
-          <w:hyperlink w:anchor="_Toc33428997" w:history="1">
+          <w:hyperlink w:anchor="_Toc33686110" w:history="1">
             <w:r>
               <w:rPr>
                 <w:rStyle w:val="Hipervnculo"/>
@@ -2915,7 +3336,7 @@
                 <w:noProof/>
                 <w:webHidden/>
               </w:rPr>
-              <w:instrText xml:space="preserve"> PAGEREF _Toc33428997 \h </w:instrText>
+              <w:instrText xml:space="preserve"> PAGEREF _Toc33686110 \h </w:instrText>
             </w:r>
             <w:r>
               <w:rPr>
@@ -2935,7 +3356,7 @@
                 <w:noProof/>
                 <w:webHidden/>
               </w:rPr>
-              <w:t>18</w:t>
+              <w:t>22</w:t>
             </w:r>
             <w:r>
               <w:rPr>
@@ -2961,7 +3382,7 @@
               <w:szCs w:val="24"/>
             </w:rPr>
           </w:pPr>
-          <w:hyperlink w:anchor="_Toc33428998" w:history="1">
+          <w:hyperlink w:anchor="_Toc33686111" w:history="1">
             <w:r>
               <w:rPr>
                 <w:rStyle w:val="Hipervnculo"/>
@@ -2988,7 +3409,7 @@
                 <w:noProof/>
                 <w:webHidden/>
               </w:rPr>
-              <w:instrText xml:space="preserve"> PAGEREF _Toc33428998 \h </w:instrText>
+              <w:instrText xml:space="preserve"> PAGEREF _Toc33686111 \h </w:instrText>
             </w:r>
             <w:r>
               <w:rPr>
@@ -3008,7 +3429,7 @@
                 <w:noProof/>
                 <w:webHidden/>
               </w:rPr>
-              <w:t>19</w:t>
+              <w:t>23</w:t>
             </w:r>
             <w:r>
               <w:rPr>
@@ -3034,7 +3455,7 @@
               <w:noProof/>
             </w:rPr>
           </w:pPr>
-          <w:hyperlink w:anchor="_Toc33428999" w:history="1">
+          <w:hyperlink w:anchor="_Toc33686112" w:history="1">
             <w:r>
               <w:rPr>
                 <w:rStyle w:val="Hipervnculo"/>
@@ -3061,7 +3482,7 @@
                 <w:noProof/>
                 <w:webHidden/>
               </w:rPr>
-              <w:instrText xml:space="preserve"> PAGEREF _Toc33428999 \h </w:instrText>
+              <w:instrText xml:space="preserve"> PAGEREF _Toc33686112 \h </w:instrText>
             </w:r>
             <w:r>
               <w:rPr>
@@ -3081,7 +3502,7 @@
                 <w:noProof/>
                 <w:webHidden/>
               </w:rPr>
-              <w:t>20</w:t>
+              <w:t>24</w:t>
             </w:r>
             <w:r>
               <w:rPr>
@@ -3105,7 +3526,7 @@
               <w:szCs w:val="24"/>
             </w:rPr>
           </w:pPr>
-          <w:hyperlink w:anchor="_Toc33429000" w:history="1">
+          <w:hyperlink w:anchor="_Toc33686113" w:history="1">
             <w:r>
               <w:rPr>
                 <w:rStyle w:val="Hipervnculo"/>
@@ -3132,7 +3553,7 @@
                 <w:noProof/>
                 <w:webHidden/>
               </w:rPr>
-              <w:instrText xml:space="preserve"> PAGEREF _Toc33429000 \h </w:instrText>
+              <w:instrText xml:space="preserve"> PAGEREF _Toc33686113 \h </w:instrText>
             </w:r>
             <w:r>
               <w:rPr>
@@ -3152,7 +3573,7 @@
                 <w:noProof/>
                 <w:webHidden/>
               </w:rPr>
-              <w:t>20</w:t>
+              <w:t>24</w:t>
             </w:r>
             <w:r>
               <w:rPr>
@@ -3176,7 +3597,7 @@
               <w:szCs w:val="24"/>
             </w:rPr>
           </w:pPr>
-          <w:hyperlink w:anchor="_Toc33429001" w:history="1">
+          <w:hyperlink w:anchor="_Toc33686114" w:history="1">
             <w:r>
               <w:rPr>
                 <w:rStyle w:val="Hipervnculo"/>
@@ -3203,7 +3624,7 @@
                 <w:noProof/>
                 <w:webHidden/>
               </w:rPr>
-              <w:instrText xml:space="preserve"> PAGEREF _Toc33429001 \h </w:instrText>
+              <w:instrText xml:space="preserve"> PAGEREF _Toc33686114 \h </w:instrText>
             </w:r>
             <w:r>
               <w:rPr>
@@ -3223,7 +3644,7 @@
                 <w:noProof/>
                 <w:webHidden/>
               </w:rPr>
-              <w:t>21</w:t>
+              <w:t>25</w:t>
             </w:r>
             <w:r>
               <w:rPr>
@@ -3249,7 +3670,7 @@
               <w:noProof/>
             </w:rPr>
           </w:pPr>
-          <w:hyperlink w:anchor="_Toc33429002" w:history="1">
+          <w:hyperlink w:anchor="_Toc33686115" w:history="1">
             <w:r>
               <w:rPr>
                 <w:rStyle w:val="Hipervnculo"/>
@@ -3276,7 +3697,7 @@
                 <w:noProof/>
                 <w:webHidden/>
               </w:rPr>
-              <w:instrText xml:space="preserve"> PAGEREF _Toc33429002 \h </w:instrText>
+              <w:instrText xml:space="preserve"> PAGEREF _Toc33686115 \h </w:instrText>
             </w:r>
             <w:r>
               <w:rPr>
@@ -3296,7 +3717,7 @@
                 <w:noProof/>
                 <w:webHidden/>
               </w:rPr>
-              <w:t>21</w:t>
+              <w:t>25</w:t>
             </w:r>
             <w:r>
               <w:rPr>
@@ -3322,7 +3743,7 @@
               <w:noProof/>
             </w:rPr>
           </w:pPr>
-          <w:hyperlink w:anchor="_Toc33429003" w:history="1">
+          <w:hyperlink w:anchor="_Toc33686116" w:history="1">
             <w:r>
               <w:rPr>
                 <w:rStyle w:val="Hipervnculo"/>
@@ -3349,7 +3770,7 @@
                 <w:noProof/>
                 <w:webHidden/>
               </w:rPr>
-              <w:instrText xml:space="preserve"> PAGEREF _Toc33429003 \h </w:instrText>
+              <w:instrText xml:space="preserve"> PAGEREF _Toc33686116 \h </w:instrText>
             </w:r>
             <w:r>
               <w:rPr>
@@ -3369,7 +3790,7 @@
                 <w:noProof/>
                 <w:webHidden/>
               </w:rPr>
-              <w:t>21</w:t>
+              <w:t>25</w:t>
             </w:r>
             <w:r>
               <w:rPr>
@@ -3395,7 +3816,7 @@
               <w:noProof/>
             </w:rPr>
           </w:pPr>
-          <w:hyperlink w:anchor="_Toc33429004" w:history="1">
+          <w:hyperlink w:anchor="_Toc33686117" w:history="1">
             <w:r>
               <w:rPr>
                 <w:rStyle w:val="Hipervnculo"/>
@@ -3422,7 +3843,7 @@
                 <w:noProof/>
                 <w:webHidden/>
               </w:rPr>
-              <w:instrText xml:space="preserve"> PAGEREF _Toc33429004 \h </w:instrText>
+              <w:instrText xml:space="preserve"> PAGEREF _Toc33686117 \h </w:instrText>
             </w:r>
             <w:r>
               <w:rPr>
@@ -3442,7 +3863,7 @@
                 <w:noProof/>
                 <w:webHidden/>
               </w:rPr>
-              <w:t>21</w:t>
+              <w:t>25</w:t>
             </w:r>
             <w:r>
               <w:rPr>
@@ -3515,7 +3936,7 @@
       <w:pPr>
         <w:pStyle w:val="TtuloTDC"/>
       </w:pPr>
-      <w:bookmarkStart w:id="1" w:name="_Toc33428963"/>
+      <w:bookmarkStart w:id="1" w:name="_Toc33686070"/>
       <w:r>
         <w:t>Resumen.</w:t>
       </w:r>
@@ -3526,7 +3947,7 @@
       <w:pPr>
         <w:pStyle w:val="TtuloTDC"/>
       </w:pPr>
-      <w:bookmarkStart w:id="2" w:name="_Toc33428964"/>
+      <w:bookmarkStart w:id="2" w:name="_Toc33686071"/>
       <w:r>
         <w:t>Palabras clave.</w:t>
       </w:r>
@@ -3554,7 +3975,7 @@
       <w:pPr>
         <w:pStyle w:val="TtuloTDC"/>
       </w:pPr>
-      <w:bookmarkStart w:id="3" w:name="_Toc33428965"/>
+      <w:bookmarkStart w:id="3" w:name="_Toc33686072"/>
       <w:r>
         <w:t>Introducción.</w:t>
       </w:r>
@@ -3564,7 +3985,7 @@
       <w:pPr>
         <w:pStyle w:val="Ttulo1"/>
       </w:pPr>
-      <w:bookmarkStart w:id="4" w:name="_Toc33428966"/>
+      <w:bookmarkStart w:id="4" w:name="_Toc33686073"/>
       <w:r>
         <w:t>Estructura del repositorio</w:t>
       </w:r>
@@ -3704,13 +4125,10 @@
       <w:r>
         <w:t xml:space="preserve">: contiene el </w:t>
       </w:r>
+      <w:proofErr w:type="spellStart"/>
       <w:proofErr w:type="gramStart"/>
       <w:r>
-        <w:t>archivo .</w:t>
-      </w:r>
-      <w:proofErr w:type="spellStart"/>
-      <w:r>
-        <w:t>pbtxt</w:t>
+        <w:t>archivo.pbtxt</w:t>
       </w:r>
       <w:proofErr w:type="spellEnd"/>
       <w:proofErr w:type="gramEnd"/>
@@ -3809,7 +4227,7 @@
       <w:pPr>
         <w:pStyle w:val="TtuloTDC"/>
       </w:pPr>
-      <w:bookmarkStart w:id="5" w:name="_Toc33428967"/>
+      <w:bookmarkStart w:id="5" w:name="_Toc33686074"/>
       <w:r>
         <w:t>Etapa 1: Diseño y construcción.</w:t>
       </w:r>
@@ -3819,7 +4237,7 @@
       <w:pPr>
         <w:pStyle w:val="Ttulo1"/>
       </w:pPr>
-      <w:bookmarkStart w:id="6" w:name="_Toc33428968"/>
+      <w:bookmarkStart w:id="6" w:name="_Toc33686075"/>
       <w:r>
         <w:t>Diseño hardware</w:t>
       </w:r>
@@ -3829,7 +4247,7 @@
       <w:pPr>
         <w:pStyle w:val="Ttulo2"/>
       </w:pPr>
-      <w:bookmarkStart w:id="7" w:name="_Toc33428969"/>
+      <w:bookmarkStart w:id="7" w:name="_Toc33686076"/>
       <w:r>
         <w:t>Primer acercamiento: elementos que podemos necesitar.</w:t>
       </w:r>
@@ -3978,7 +4396,7 @@
       <w:pPr>
         <w:pStyle w:val="Ttulo2"/>
       </w:pPr>
-      <w:bookmarkStart w:id="8" w:name="_Toc33428970"/>
+      <w:bookmarkStart w:id="8" w:name="_Toc33686077"/>
       <w:r>
         <w:t>Segundo acercamiento: Selección concreta de componentes.</w:t>
       </w:r>
@@ -4039,13 +4457,16 @@
       <w:r>
         <w:t>claras (</w:t>
       </w:r>
-      <w:proofErr w:type="spellStart"/>
-      <w:r>
-        <w:t>Arduino</w:t>
-      </w:r>
-      <w:proofErr w:type="spellEnd"/>
-      <w:r>
-        <w:t xml:space="preserve"> o Raspberry) en concreto dado que vamos a necesitar poder ejecutar un algoritmo de machine </w:t>
+      <w:r>
+        <w:t xml:space="preserve">Arduino o Raspberry) en concreto dado que vamos a </w:t>
+      </w:r>
+      <w:proofErr w:type="gramStart"/>
+      <w:r>
+        <w:t>necesitar poder ejecutar</w:t>
+      </w:r>
+      <w:proofErr w:type="gramEnd"/>
+      <w:r>
+        <w:t xml:space="preserve"> un algoritmo de machine </w:t>
       </w:r>
       <w:proofErr w:type="spellStart"/>
       <w:r>
@@ -4302,32 +4723,38 @@
         <w:t>son</w:t>
       </w:r>
       <w:r>
-        <w:t xml:space="preserve"> quizá la parte más importante pues deben estar colocados de manera correcta en el aparato para poder funcionar correctamente, por la cantidad de sensores necesarios se decidió comprar un HAT para la </w:t>
+        <w:t xml:space="preserve"> quizá la parte más importante pues deben estar colocados de manera correcta en el aparato para poder funcionar correctamente, por la cantidad de sensores necesarios se decidió comprar un </w:t>
       </w:r>
       <w:proofErr w:type="spellStart"/>
       <w:r>
-        <w:t>r</w:t>
-      </w:r>
-      <w:r>
-        <w:t>aspberry</w:t>
+        <w:t>hat</w:t>
       </w:r>
       <w:proofErr w:type="spellEnd"/>
       <w:r>
-        <w:t xml:space="preserve"> llamado NAVIO2 compatible con nuestro modelo.</w:t>
-      </w:r>
-    </w:p>
-    <w:p/>
-    <w:p/>
-    <w:p>
-      <w:r>
-        <w:t>Esta</w:t>
+        <w:t xml:space="preserve"> para la </w:t>
+      </w:r>
+      <w:r>
+        <w:t>R</w:t>
+      </w:r>
+      <w:r>
+        <w:t>aspberry llamado NAVIO2 compatible con nuestro modelo.</w:t>
+      </w:r>
+    </w:p>
+    <w:p/>
+    <w:p/>
+    <w:p>
+      <w:r>
+        <w:t>Est</w:t>
+      </w:r>
+      <w:r>
+        <w:t>e</w:t>
       </w:r>
       <w:r>
         <w:t xml:space="preserve"> </w:t>
       </w:r>
       <w:proofErr w:type="spellStart"/>
       <w:r>
-        <w:t>shield</w:t>
+        <w:t>hat</w:t>
       </w:r>
       <w:proofErr w:type="spellEnd"/>
       <w:r>
@@ -4432,7 +4859,7 @@
       <w:pPr>
         <w:pStyle w:val="Ttulo2"/>
       </w:pPr>
-      <w:bookmarkStart w:id="9" w:name="_Toc33428972"/>
+      <w:bookmarkStart w:id="9" w:name="_Toc33686078"/>
       <w:r>
         <w:t>Estructura adicional impresa en 3d</w:t>
       </w:r>
@@ -4467,7 +4894,15 @@
         <w:t>usando</w:t>
       </w:r>
       <w:r>
-        <w:t xml:space="preserve"> una impresora Prusa </w:t>
+        <w:t xml:space="preserve"> una impresora </w:t>
+      </w:r>
+      <w:proofErr w:type="spellStart"/>
+      <w:r>
+        <w:t>Prusa</w:t>
+      </w:r>
+      <w:proofErr w:type="spellEnd"/>
+      <w:r>
+        <w:t xml:space="preserve"> </w:t>
       </w:r>
       <w:r>
         <w:t xml:space="preserve">modelo </w:t>
@@ -5067,244 +5502,292 @@
       <w:pPr>
         <w:pStyle w:val="Ttulo1"/>
       </w:pPr>
+      <w:bookmarkStart w:id="10" w:name="_Toc33686079"/>
       <w:r>
         <w:t>Construcción final del prototipo.</w:t>
       </w:r>
-    </w:p>
-    <w:p>
-      <w:pPr>
-        <w:pStyle w:val="Prrafodelista"/>
-      </w:pPr>
-    </w:p>
-    <w:p>
-      <w:pPr>
-        <w:pStyle w:val="TtuloTDC"/>
-      </w:pPr>
-      <w:bookmarkStart w:id="10" w:name="_Toc33428974"/>
-      <w:r>
-        <w:t>Etapa 2: software</w:t>
-      </w:r>
-      <w:r>
-        <w:t xml:space="preserve"> del prototipo</w:t>
-      </w:r>
       <w:bookmarkEnd w:id="10"/>
     </w:p>
     <w:p>
       <w:pPr>
-        <w:pStyle w:val="Ttulo1"/>
-      </w:pPr>
-      <w:bookmarkStart w:id="11" w:name="_Toc33428975"/>
-      <w:r>
-        <w:t>Sistema operativo</w:t>
+        <w:pStyle w:val="Ttulo2"/>
+      </w:pPr>
+    </w:p>
+    <w:p>
+      <w:pPr>
+        <w:pStyle w:val="Ttulo2"/>
+      </w:pPr>
+      <w:bookmarkStart w:id="11" w:name="_Toc33686080"/>
+      <w:r>
+        <w:t>Conexión de los variadores</w:t>
       </w:r>
       <w:bookmarkEnd w:id="11"/>
     </w:p>
-    <w:p>
-      <w:r>
-        <w:t>Para poder utilizar la placa Navio2 es necesario utilizar una versión modificada del sistema operativo Raspbian, este software lo proporciona el fabricante y no lleva incorporada interfaz gráfica por lo que en mi caso lo más cómodo ha sido el</w:t>
-      </w:r>
-      <w:r>
-        <w:t xml:space="preserve"> conectarla a una red wifi modificando el </w:t>
-      </w:r>
-      <w:r>
-        <w:t>archivo “</w:t>
-      </w:r>
-      <w:r>
-        <w:t>/</w:t>
+    <w:p/>
+    <w:p>
+      <w:r>
+        <w:t xml:space="preserve">La conexión de un variador con el motor es </w:t>
+      </w:r>
+      <w:r>
+        <w:t xml:space="preserve">un proceso simple </w:t>
+      </w:r>
+    </w:p>
+    <w:p/>
+    <w:p>
+      <w:r>
+        <w:t xml:space="preserve">Respecto a la otra parte del variador hay 4 cables, dos de ellos (normalmente rojo y negro) son los cables de alimentación que irán conectados a la </w:t>
       </w:r>
       <w:proofErr w:type="spellStart"/>
       <w:r>
-        <w:t>boot</w:t>
+        <w:t>pdb</w:t>
       </w:r>
       <w:proofErr w:type="spellEnd"/>
       <w:r>
-        <w:t>/</w:t>
+        <w:t xml:space="preserve"> y posteriormente a la batería. Los otros dos cables que normalmente vienen con un conector </w:t>
       </w:r>
       <w:proofErr w:type="spellStart"/>
       <w:r>
-        <w:t>wpa_supplicant.conf</w:t>
+        <w:t>gpio</w:t>
       </w:r>
       <w:proofErr w:type="spellEnd"/>
       <w:r>
-        <w:t>”</w:t>
-      </w:r>
-      <w:r>
-        <w:t xml:space="preserve"> y a partir de ahí trabajar mediante </w:t>
+        <w:t xml:space="preserve"> hembra van conectados al controlador (en este caso a los puertos </w:t>
       </w:r>
       <w:proofErr w:type="spellStart"/>
       <w:r>
-        <w:t>ssh</w:t>
+        <w:t>pwm</w:t>
       </w:r>
       <w:proofErr w:type="spellEnd"/>
       <w:r>
+        <w:t xml:space="preserve"> de la Navio2) son de color negro y blanco siendo el </w:t>
+      </w:r>
+      <w:proofErr w:type="gramStart"/>
+      <w:r>
+        <w:t>primer tierra</w:t>
+      </w:r>
+      <w:proofErr w:type="gramEnd"/>
+      <w:r>
+        <w:t xml:space="preserve"> (GND) y el segundo la señal </w:t>
+      </w:r>
+      <w:proofErr w:type="spellStart"/>
+      <w:r>
+        <w:t>pwm</w:t>
+      </w:r>
+      <w:proofErr w:type="spellEnd"/>
+      <w:r>
+        <w:t xml:space="preserve">. </w:t>
+      </w:r>
+    </w:p>
+    <w:p/>
+    <w:p/>
+    <w:p>
+      <w:r>
         <w:rPr>
-          <w:rStyle w:val="Refdenotaalpie"/>
+          <w:noProof/>
         </w:rPr>
-        <w:footnoteReference w:id="2"/>
-      </w:r>
-      <w:r>
-        <w:t xml:space="preserve"> desde una terminal</w:t>
-      </w:r>
-      <w:r>
-        <w:t xml:space="preserve"> </w:t>
-      </w:r>
-      <w:r>
-        <w:t>(</w:t>
-      </w:r>
-      <w:r>
-        <w:fldChar w:fldCharType="begin"/>
-      </w:r>
-      <w:r>
-        <w:instrText xml:space="preserve"> REF _Ref33429135 \r \h </w:instrText>
-      </w:r>
-      <w:r>
-        <w:fldChar w:fldCharType="separate"/>
-      </w:r>
-      <w:r>
-        <w:t>7)</w:t>
-      </w:r>
-      <w:r>
-        <w:fldChar w:fldCharType="end"/>
-      </w:r>
-      <w:r>
-        <w:t xml:space="preserve">.  </w:t>
-      </w:r>
-    </w:p>
-    <w:p/>
-    <w:p>
-      <w:r>
-        <w:t>Para modificar dicho archivo basta con abrirlo con algún editor de texto y añadir las siguientes líneas:</w:t>
-      </w:r>
-    </w:p>
-    <w:p/>
-    <w:p>
-      <w:proofErr w:type="spellStart"/>
-      <w:r>
-        <w:t>network</w:t>
-      </w:r>
-      <w:proofErr w:type="spellEnd"/>
-      <w:r>
-        <w:t xml:space="preserve"> </w:t>
-      </w:r>
-      <w:proofErr w:type="gramStart"/>
-      <w:r>
-        <w:t>={</w:t>
-      </w:r>
-      <w:proofErr w:type="gramEnd"/>
-    </w:p>
-    <w:p>
-      <w:r>
-        <w:t xml:space="preserve">  </w:t>
-      </w:r>
-      <w:proofErr w:type="spellStart"/>
-      <w:r>
-        <w:t>ssid</w:t>
-      </w:r>
-      <w:proofErr w:type="spellEnd"/>
-      <w:r>
-        <w:t xml:space="preserve"> = “</w:t>
-      </w:r>
-      <w:proofErr w:type="spellStart"/>
-      <w:r>
-        <w:t>ssid</w:t>
-      </w:r>
-      <w:proofErr w:type="spellEnd"/>
-      <w:r>
-        <w:t xml:space="preserve"> de la red”</w:t>
-      </w:r>
-    </w:p>
-    <w:p>
-      <w:r>
-        <w:t xml:space="preserve">  </w:t>
-      </w:r>
-      <w:proofErr w:type="spellStart"/>
-      <w:r>
-        <w:t>psk</w:t>
-      </w:r>
-      <w:proofErr w:type="spellEnd"/>
-      <w:r>
-        <w:t xml:space="preserve"> = “contraseña de la red”</w:t>
-      </w:r>
-    </w:p>
-    <w:p>
-      <w:r>
-        <w:t xml:space="preserve">  </w:t>
-      </w:r>
-      <w:proofErr w:type="spellStart"/>
-      <w:r>
-        <w:t>key_mgmt</w:t>
-      </w:r>
-      <w:proofErr w:type="spellEnd"/>
-      <w:r>
-        <w:t xml:space="preserve"> = “seguridad de la red (WPA-PSK</w:t>
-      </w:r>
-      <w:r>
-        <w:t>,</w:t>
-      </w:r>
-      <w:r>
-        <w:t xml:space="preserve"> </w:t>
-      </w:r>
-      <w:r>
-        <w:t>etc.</w:t>
-      </w:r>
-      <w:r>
-        <w:t>)”</w:t>
-      </w:r>
-    </w:p>
-    <w:p>
-      <w:r>
-        <w:t xml:space="preserve">} </w:t>
-      </w:r>
-    </w:p>
-    <w:p/>
-    <w:p/>
-    <w:p/>
-    <w:p/>
-    <w:p>
-      <w:pPr>
-        <w:pStyle w:val="Ttulo1"/>
-      </w:pPr>
-      <w:bookmarkStart w:id="12" w:name="_Toc33428976"/>
-      <w:r>
         <w:lastRenderedPageBreak/>
-        <w:t>Mpu9250 IMU</w:t>
-      </w:r>
-      <w:bookmarkEnd w:id="12"/>
-    </w:p>
-    <w:p>
-      <w:r>
-        <w:t xml:space="preserve">Es un conjunto de sensores que contiene un magnetómetro de 3 ejes, un acelerómetro de 3 ejes y un giroscopio de 3 ejes lo que va a permitir conocer la orientación del aparato en diversas posiciones, en este caso concreto lo que más interesa es conocer las posiciones del pitch, roll y </w:t>
-      </w:r>
-      <w:proofErr w:type="spellStart"/>
-      <w:r>
-        <w:t>yaw</w:t>
-      </w:r>
-      <w:proofErr w:type="spellEnd"/>
-    </w:p>
-    <w:p/>
-    <w:p>
-      <w:pPr>
+        <mc:AlternateContent>
+          <mc:Choice Requires="wps">
+            <w:drawing>
+              <wp:anchor distT="0" distB="0" distL="114300" distR="114300" simplePos="0" relativeHeight="251768832" behindDoc="0" locked="0" layoutInCell="1" allowOverlap="1" wp14:anchorId="5ECB01CE" wp14:editId="49A34E2C">
+                <wp:simplePos x="0" y="0"/>
+                <wp:positionH relativeFrom="column">
+                  <wp:posOffset>2359354</wp:posOffset>
+                </wp:positionH>
+                <wp:positionV relativeFrom="paragraph">
+                  <wp:posOffset>86016</wp:posOffset>
+                </wp:positionV>
+                <wp:extent cx="523240" cy="278765"/>
+                <wp:effectExtent l="0" t="0" r="10160" b="13335"/>
+                <wp:wrapNone/>
+                <wp:docPr id="46" name="Cuadro de texto 46"/>
+                <wp:cNvGraphicFramePr/>
+                <a:graphic xmlns:a="http://schemas.openxmlformats.org/drawingml/2006/main">
+                  <a:graphicData uri="http://schemas.microsoft.com/office/word/2010/wordprocessingShape">
+                    <wps:wsp>
+                      <wps:cNvSpPr txBox="1"/>
+                      <wps:spPr>
+                        <a:xfrm>
+                          <a:off x="0" y="0"/>
+                          <a:ext cx="523240" cy="278765"/>
+                        </a:xfrm>
+                        <a:prstGeom prst="rect">
+                          <a:avLst/>
+                        </a:prstGeom>
+                        <a:solidFill>
+                          <a:schemeClr val="lt1"/>
+                        </a:solidFill>
+                        <a:ln w="6350">
+                          <a:solidFill>
+                            <a:prstClr val="black"/>
+                          </a:solidFill>
+                        </a:ln>
+                      </wps:spPr>
+                      <wps:txbx>
+                        <w:txbxContent>
+                          <w:p>
+                            <w:proofErr w:type="spellStart"/>
+                            <w:r>
+                              <w:t>Pwm</w:t>
+                            </w:r>
+                            <w:proofErr w:type="spellEnd"/>
+                          </w:p>
+                        </w:txbxContent>
+                      </wps:txbx>
+                      <wps:bodyPr rot="0" spcFirstLastPara="0" vertOverflow="overflow" horzOverflow="overflow" vert="horz" wrap="square" lIns="91440" tIns="45720" rIns="91440" bIns="45720" numCol="1" spcCol="0" rtlCol="0" fromWordArt="0" anchor="t" anchorCtr="0" forceAA="0" compatLnSpc="1">
+                        <a:prstTxWarp prst="textNoShape">
+                          <a:avLst/>
+                        </a:prstTxWarp>
+                        <a:noAutofit/>
+                      </wps:bodyPr>
+                    </wps:wsp>
+                  </a:graphicData>
+                </a:graphic>
+                <wp14:sizeRelH relativeFrom="margin">
+                  <wp14:pctWidth>0</wp14:pctWidth>
+                </wp14:sizeRelH>
+                <wp14:sizeRelV relativeFrom="margin">
+                  <wp14:pctHeight>0</wp14:pctHeight>
+                </wp14:sizeRelV>
+              </wp:anchor>
+            </w:drawing>
+          </mc:Choice>
+          <mc:Fallback>
+            <w:pict>
+              <v:shape w14:anchorId="5ECB01CE" id="Cuadro de texto 46" o:spid="_x0000_s1029" type="#_x0000_t202" style="position:absolute;margin-left:185.8pt;margin-top:6.75pt;width:41.2pt;height:21.95pt;z-index:251768832;visibility:visible;mso-wrap-style:square;mso-width-percent:0;mso-height-percent:0;mso-wrap-distance-left:9pt;mso-wrap-distance-top:0;mso-wrap-distance-right:9pt;mso-wrap-distance-bottom:0;mso-position-horizontal:absolute;mso-position-horizontal-relative:text;mso-position-vertical:absolute;mso-position-vertical-relative:text;mso-width-percent:0;mso-height-percent:0;mso-width-relative:margin;mso-height-relative:margin;v-text-anchor:top" o:gfxdata="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" fillcolor="white [3201]" strokeweight=".5pt">
+                <v:textbox>
+                  <w:txbxContent>
+                    <w:p>
+                      <w:proofErr w:type="spellStart"/>
+                      <w:r>
+                        <w:t>Pwm</w:t>
+                      </w:r>
+                      <w:proofErr w:type="spellEnd"/>
+                    </w:p>
+                  </w:txbxContent>
+                </v:textbox>
+              </v:shape>
+            </w:pict>
+          </mc:Fallback>
+        </mc:AlternateContent>
+      </w:r>
+      <w:r>
         <w:rPr>
-          <w:rFonts w:ascii="Times New Roman" w:eastAsia="Times New Roman" w:hAnsi="Times New Roman" w:cs="Times New Roman"/>
+          <w:noProof/>
         </w:rPr>
-      </w:pPr>
-      <w:r>
-        <w:rPr>
-          <w:rFonts w:ascii="Times New Roman" w:eastAsia="Times New Roman" w:hAnsi="Times New Roman" w:cs="Times New Roman"/>
-        </w:rPr>
-        <w:fldChar w:fldCharType="begin"/>
-      </w:r>
-      <w:r>
-        <w:rPr>
-          <w:rFonts w:ascii="Times New Roman" w:eastAsia="Times New Roman" w:hAnsi="Times New Roman" w:cs="Times New Roman"/>
-        </w:rPr>
-        <w:instrText xml:space="preserve"> INCLUDEPICTURE "/var/folders/f9/g2h78njx30sdg7mmyn9f5cm80000gn/T/com.microsoft.Word/WebArchiveCopyPasteTempFiles/2-1.jpg" \* MERGEFORMATINET </w:instrText>
-      </w:r>
-      <w:r>
-        <w:rPr>
-          <w:rFonts w:ascii="Times New Roman" w:eastAsia="Times New Roman" w:hAnsi="Times New Roman" w:cs="Times New Roman"/>
-        </w:rPr>
-        <w:fldChar w:fldCharType="separate"/>
+        <mc:AlternateContent>
+          <mc:Choice Requires="wps">
+            <w:drawing>
+              <wp:anchor distT="0" distB="0" distL="114300" distR="114300" simplePos="0" relativeHeight="251760640" behindDoc="0" locked="0" layoutInCell="1" allowOverlap="1" wp14:anchorId="03D2FA64" wp14:editId="02EE1474">
+                <wp:simplePos x="0" y="0"/>
+                <wp:positionH relativeFrom="column">
+                  <wp:posOffset>1098550</wp:posOffset>
+                </wp:positionH>
+                <wp:positionV relativeFrom="paragraph">
+                  <wp:posOffset>3111500</wp:posOffset>
+                </wp:positionV>
+                <wp:extent cx="3021330" cy="635"/>
+                <wp:effectExtent l="0" t="0" r="1270" b="12065"/>
+                <wp:wrapSquare wrapText="bothSides"/>
+                <wp:docPr id="42" name="Cuadro de texto 42"/>
+                <wp:cNvGraphicFramePr/>
+                <a:graphic xmlns:a="http://schemas.openxmlformats.org/drawingml/2006/main">
+                  <a:graphicData uri="http://schemas.microsoft.com/office/word/2010/wordprocessingShape">
+                    <wps:wsp>
+                      <wps:cNvSpPr txBox="1"/>
+                      <wps:spPr>
+                        <a:xfrm>
+                          <a:off x="0" y="0"/>
+                          <a:ext cx="3021330" cy="635"/>
+                        </a:xfrm>
+                        <a:prstGeom prst="rect">
+                          <a:avLst/>
+                        </a:prstGeom>
+                        <a:solidFill>
+                          <a:prstClr val="white"/>
+                        </a:solidFill>
+                        <a:ln>
+                          <a:noFill/>
+                        </a:ln>
+                      </wps:spPr>
+                      <wps:txbx>
+                        <w:txbxContent>
+                          <w:p>
+                            <w:pPr>
+                              <w:pStyle w:val="Descripcin"/>
+                              <w:rPr>
+                                <w:rFonts w:ascii="Times New Roman" w:eastAsia="Times New Roman" w:hAnsi="Times New Roman" w:cs="Times New Roman"/>
+                                <w:noProof/>
+                              </w:rPr>
+                            </w:pPr>
+                            <w:proofErr w:type="spellStart"/>
+                            <w:r>
+                              <w:t>Fig</w:t>
+                            </w:r>
+                            <w:proofErr w:type="spellEnd"/>
+                            <w:r>
+                              <w:t xml:space="preserve"> </w:t>
+                            </w:r>
+                            <w:proofErr w:type="spellStart"/>
+                            <w:r>
+                              <w:t>x.x</w:t>
+                            </w:r>
+                            <w:proofErr w:type="spellEnd"/>
+                            <w:r>
+                              <w:t>. Cableado de un variador.</w:t>
+                            </w:r>
+                          </w:p>
+                        </w:txbxContent>
+                      </wps:txbx>
+                      <wps:bodyPr rot="0" spcFirstLastPara="0" vertOverflow="overflow" horzOverflow="overflow" vert="horz" wrap="square" lIns="0" tIns="0" rIns="0" bIns="0" numCol="1" spcCol="0" rtlCol="0" fromWordArt="0" anchor="t" anchorCtr="0" forceAA="0" compatLnSpc="1">
+                        <a:prstTxWarp prst="textNoShape">
+                          <a:avLst/>
+                        </a:prstTxWarp>
+                        <a:spAutoFit/>
+                      </wps:bodyPr>
+                    </wps:wsp>
+                  </a:graphicData>
+                </a:graphic>
+              </wp:anchor>
+            </w:drawing>
+          </mc:Choice>
+          <mc:Fallback>
+            <w:pict>
+              <v:shape w14:anchorId="03D2FA64" id="Cuadro de texto 42" o:spid="_x0000_s1030" type="#_x0000_t202" style="position:absolute;margin-left:86.5pt;margin-top:245pt;width:237.9pt;height:.05pt;z-index:251760640;visibility:visible;mso-wrap-style:square;mso-wrap-distance-left:9pt;mso-wrap-distance-top:0;mso-wrap-distance-right:9pt;mso-wrap-distance-bottom:0;mso-position-horizontal:absolute;mso-position-horizontal-relative:text;mso-position-vertical:absolute;mso-position-vertical-relative:text;v-text-anchor:top" o:gfxdata="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" stroked="f">
+                <v:textbox style="mso-fit-shape-to-text:t" inset="0,0,0,0">
+                  <w:txbxContent>
+                    <w:p>
+                      <w:pPr>
+                        <w:pStyle w:val="Descripcin"/>
+                        <w:rPr>
+                          <w:rFonts w:ascii="Times New Roman" w:eastAsia="Times New Roman" w:hAnsi="Times New Roman" w:cs="Times New Roman"/>
+                          <w:noProof/>
+                        </w:rPr>
+                      </w:pPr>
+                      <w:proofErr w:type="spellStart"/>
+                      <w:r>
+                        <w:t>Fig</w:t>
+                      </w:r>
+                      <w:proofErr w:type="spellEnd"/>
+                      <w:r>
+                        <w:t xml:space="preserve"> </w:t>
+                      </w:r>
+                      <w:proofErr w:type="spellStart"/>
+                      <w:r>
+                        <w:t>x.x</w:t>
+                      </w:r>
+                      <w:proofErr w:type="spellEnd"/>
+                      <w:r>
+                        <w:t>. Cableado de un variador.</w:t>
+                      </w:r>
+                    </w:p>
+                  </w:txbxContent>
+                </v:textbox>
+                <w10:wrap type="square"/>
+              </v:shape>
+            </w:pict>
+          </mc:Fallback>
+        </mc:AlternateContent>
       </w:r>
       <w:r>
         <w:rPr>
@@ -5312,18 +5795,18 @@
           <w:noProof/>
         </w:rPr>
         <w:drawing>
-          <wp:anchor distT="0" distB="0" distL="114300" distR="114300" simplePos="0" relativeHeight="251670528" behindDoc="0" locked="0" layoutInCell="1" allowOverlap="1" wp14:anchorId="2175A2BB" wp14:editId="38F0B73A">
+          <wp:anchor distT="0" distB="0" distL="114300" distR="114300" simplePos="0" relativeHeight="251730944" behindDoc="0" locked="0" layoutInCell="1" allowOverlap="1" wp14:anchorId="18BCBF76" wp14:editId="2E8713BC">
             <wp:simplePos x="0" y="0"/>
             <wp:positionH relativeFrom="column">
-              <wp:posOffset>1905</wp:posOffset>
+              <wp:posOffset>1151255</wp:posOffset>
             </wp:positionH>
             <wp:positionV relativeFrom="paragraph">
-              <wp:posOffset>0</wp:posOffset>
+              <wp:posOffset>85725</wp:posOffset>
             </wp:positionV>
-            <wp:extent cx="1843405" cy="1863725"/>
-            <wp:effectExtent l="0" t="0" r="0" b="3175"/>
+            <wp:extent cx="2916555" cy="3021330"/>
+            <wp:effectExtent l="0" t="1587" r="2857" b="2858"/>
             <wp:wrapSquare wrapText="bothSides"/>
-            <wp:docPr id="11" name="Imagen 11" descr="2"/>
+            <wp:docPr id="53" name="Imagen 53" descr="Resultado de imagen de ESC 30 amps"/>
             <wp:cNvGraphicFramePr>
               <a:graphicFrameLocks xmlns:a="http://schemas.openxmlformats.org/drawingml/2006/main" noChangeAspect="1"/>
             </wp:cNvGraphicFramePr>
@@ -5331,28 +5814,26 @@
               <a:graphicData uri="http://schemas.openxmlformats.org/drawingml/2006/picture">
                 <pic:pic xmlns:pic="http://schemas.openxmlformats.org/drawingml/2006/picture">
                   <pic:nvPicPr>
-                    <pic:cNvPr id="0" name="Picture 1" descr="2"/>
+                    <pic:cNvPr id="0" name="Picture 1" descr="Resultado de imagen de ESC 30 amps"/>
                     <pic:cNvPicPr>
                       <a:picLocks noChangeAspect="1" noChangeArrowheads="1"/>
                     </pic:cNvPicPr>
                   </pic:nvPicPr>
-                  <pic:blipFill>
-                    <a:blip r:embed="rId12" cstate="print">
+                  <pic:blipFill rotWithShape="1">
+                    <a:blip r:embed="rId12">
                       <a:extLst>
                         <a:ext uri="{28A0092B-C50C-407E-A947-70E740481C1C}">
                           <a14:useLocalDpi xmlns:a14="http://schemas.microsoft.com/office/drawing/2010/main" val="0"/>
                         </a:ext>
                       </a:extLst>
                     </a:blip>
-                    <a:srcRect/>
-                    <a:stretch>
-                      <a:fillRect/>
-                    </a:stretch>
+                    <a:srcRect l="20335" t="16413" r="13829" b="15394"/>
+                    <a:stretch/>
                   </pic:blipFill>
                   <pic:spPr bwMode="auto">
-                    <a:xfrm>
+                    <a:xfrm rot="5400000">
                       <a:off x="0" y="0"/>
-                      <a:ext cx="1843405" cy="1863725"/>
+                      <a:ext cx="2916555" cy="3021330"/>
                     </a:xfrm>
                     <a:prstGeom prst="rect">
                       <a:avLst/>
@@ -5361,6 +5842,11 @@
                     <a:ln>
                       <a:noFill/>
                     </a:ln>
+                    <a:extLst>
+                      <a:ext uri="{53640926-AAD7-44D8-BBD7-CCE9431645EC}">
+                        <a14:shadowObscured xmlns:a14="http://schemas.microsoft.com/office/drawing/2010/main"/>
+                      </a:ext>
+                    </a:extLst>
                   </pic:spPr>
                 </pic:pic>
               </a:graphicData>
@@ -5374,6 +5860,250 @@
           </wp:anchor>
         </w:drawing>
       </w:r>
+    </w:p>
+    <w:p>
+      <w:r>
+        <w:rPr>
+          <w:noProof/>
+        </w:rPr>
+        <mc:AlternateContent>
+          <mc:Choice Requires="wps">
+            <w:drawing>
+              <wp:anchor distT="0" distB="0" distL="114300" distR="114300" simplePos="0" relativeHeight="251762688" behindDoc="0" locked="0" layoutInCell="1" allowOverlap="1" wp14:anchorId="7E4BC54C" wp14:editId="5EFC3288">
+                <wp:simplePos x="0" y="0"/>
+                <wp:positionH relativeFrom="column">
+                  <wp:posOffset>1466820</wp:posOffset>
+                </wp:positionH>
+                <wp:positionV relativeFrom="paragraph">
+                  <wp:posOffset>106343</wp:posOffset>
+                </wp:positionV>
+                <wp:extent cx="900017" cy="226810"/>
+                <wp:effectExtent l="25400" t="0" r="14605" b="52705"/>
+                <wp:wrapNone/>
+                <wp:docPr id="43" name="Conector recto de flecha 43"/>
+                <wp:cNvGraphicFramePr/>
+                <a:graphic xmlns:a="http://schemas.openxmlformats.org/drawingml/2006/main">
+                  <a:graphicData uri="http://schemas.microsoft.com/office/word/2010/wordprocessingShape">
+                    <wps:wsp>
+                      <wps:cNvCnPr/>
+                      <wps:spPr>
+                        <a:xfrm flipH="1">
+                          <a:off x="0" y="0"/>
+                          <a:ext cx="900017" cy="226810"/>
+                        </a:xfrm>
+                        <a:prstGeom prst="straightConnector1">
+                          <a:avLst/>
+                        </a:prstGeom>
+                        <a:ln>
+                          <a:tailEnd type="triangle"/>
+                        </a:ln>
+                      </wps:spPr>
+                      <wps:style>
+                        <a:lnRef idx="1">
+                          <a:schemeClr val="accent1"/>
+                        </a:lnRef>
+                        <a:fillRef idx="0">
+                          <a:schemeClr val="accent1"/>
+                        </a:fillRef>
+                        <a:effectRef idx="0">
+                          <a:schemeClr val="accent1"/>
+                        </a:effectRef>
+                        <a:fontRef idx="minor">
+                          <a:schemeClr val="tx1"/>
+                        </a:fontRef>
+                      </wps:style>
+                      <wps:bodyPr/>
+                    </wps:wsp>
+                  </a:graphicData>
+                </a:graphic>
+                <wp14:sizeRelH relativeFrom="margin">
+                  <wp14:pctWidth>0</wp14:pctWidth>
+                </wp14:sizeRelH>
+                <wp14:sizeRelV relativeFrom="margin">
+                  <wp14:pctHeight>0</wp14:pctHeight>
+                </wp14:sizeRelV>
+              </wp:anchor>
+            </w:drawing>
+          </mc:Choice>
+          <mc:Fallback>
+            <w:pict>
+              <v:shapetype w14:anchorId="0C604777" id="_x0000_t32" coordsize="21600,21600" o:spt="32" o:oned="t" path="m,l21600,21600e" filled="f">
+                <v:path arrowok="t" fillok="f" o:connecttype="none"/>
+                <o:lock v:ext="edit" shapetype="t"/>
+              </v:shapetype>
+              <v:shape id="Conector recto de flecha 43" o:spid="_x0000_s1026" type="#_x0000_t32" style="position:absolute;margin-left:115.5pt;margin-top:8.35pt;width:70.85pt;height:17.85pt;flip:x;z-index:251762688;visibility:visible;mso-wrap-style:square;mso-width-percent:0;mso-height-percent:0;mso-wrap-distance-left:9pt;mso-wrap-distance-top:0;mso-wrap-distance-right:9pt;mso-wrap-distance-bottom:0;mso-position-horizontal:absolute;mso-position-horizontal-relative:text;mso-position-vertical:absolute;mso-position-vertical-relative:text;mso-width-percent:0;mso-height-percent:0;mso-width-relative:margin;mso-height-relative:margin" o:gfxdata="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" strokecolor="#4472c4 [3204]" strokeweight=".5pt">
+                <v:stroke endarrow="block" joinstyle="miter"/>
+              </v:shape>
+            </w:pict>
+          </mc:Fallback>
+        </mc:AlternateContent>
+      </w:r>
+      <w:r>
+        <w:rPr>
+          <w:noProof/>
+        </w:rPr>
+        <mc:AlternateContent>
+          <mc:Choice Requires="wps">
+            <w:drawing>
+              <wp:anchor distT="0" distB="0" distL="114300" distR="114300" simplePos="0" relativeHeight="251764736" behindDoc="0" locked="0" layoutInCell="1" allowOverlap="1" wp14:anchorId="4F6AB942" wp14:editId="5205684F">
+                <wp:simplePos x="0" y="0"/>
+                <wp:positionH relativeFrom="column">
+                  <wp:posOffset>1288492</wp:posOffset>
+                </wp:positionH>
+                <wp:positionV relativeFrom="paragraph">
+                  <wp:posOffset>110444</wp:posOffset>
+                </wp:positionV>
+                <wp:extent cx="179636" cy="985046"/>
+                <wp:effectExtent l="0" t="25400" r="49530" b="18415"/>
+                <wp:wrapNone/>
+                <wp:docPr id="44" name="Conector recto de flecha 44"/>
+                <wp:cNvGraphicFramePr/>
+                <a:graphic xmlns:a="http://schemas.openxmlformats.org/drawingml/2006/main">
+                  <a:graphicData uri="http://schemas.microsoft.com/office/word/2010/wordprocessingShape">
+                    <wps:wsp>
+                      <wps:cNvCnPr/>
+                      <wps:spPr>
+                        <a:xfrm flipV="1">
+                          <a:off x="0" y="0"/>
+                          <a:ext cx="179636" cy="985046"/>
+                        </a:xfrm>
+                        <a:prstGeom prst="straightConnector1">
+                          <a:avLst/>
+                        </a:prstGeom>
+                        <a:ln>
+                          <a:tailEnd type="triangle"/>
+                        </a:ln>
+                      </wps:spPr>
+                      <wps:style>
+                        <a:lnRef idx="1">
+                          <a:schemeClr val="accent1"/>
+                        </a:lnRef>
+                        <a:fillRef idx="0">
+                          <a:schemeClr val="accent1"/>
+                        </a:fillRef>
+                        <a:effectRef idx="0">
+                          <a:schemeClr val="accent1"/>
+                        </a:effectRef>
+                        <a:fontRef idx="minor">
+                          <a:schemeClr val="tx1"/>
+                        </a:fontRef>
+                      </wps:style>
+                      <wps:bodyPr/>
+                    </wps:wsp>
+                  </a:graphicData>
+                </a:graphic>
+                <wp14:sizeRelH relativeFrom="margin">
+                  <wp14:pctWidth>0</wp14:pctWidth>
+                </wp14:sizeRelH>
+                <wp14:sizeRelV relativeFrom="margin">
+                  <wp14:pctHeight>0</wp14:pctHeight>
+                </wp14:sizeRelV>
+              </wp:anchor>
+            </w:drawing>
+          </mc:Choice>
+          <mc:Fallback>
+            <w:pict>
+              <v:shape w14:anchorId="19216801" id="Conector recto de flecha 44" o:spid="_x0000_s1026" type="#_x0000_t32" style="position:absolute;margin-left:101.45pt;margin-top:8.7pt;width:14.15pt;height:77.55pt;flip:y;z-index:251764736;visibility:visible;mso-wrap-style:square;mso-width-percent:0;mso-height-percent:0;mso-wrap-distance-left:9pt;mso-wrap-distance-top:0;mso-wrap-distance-right:9pt;mso-wrap-distance-bottom:0;mso-position-horizontal:absolute;mso-position-horizontal-relative:text;mso-position-vertical:absolute;mso-position-vertical-relative:text;mso-width-percent:0;mso-height-percent:0;mso-width-relative:margin;mso-height-relative:margin" o:gfxdata="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" strokecolor="#4472c4 [3204]" strokeweight=".5pt">
+                <v:stroke endarrow="block" joinstyle="miter"/>
+              </v:shape>
+            </w:pict>
+          </mc:Fallback>
+        </mc:AlternateContent>
+      </w:r>
+      <w:r>
+        <w:t xml:space="preserve"> </w:t>
+      </w:r>
+    </w:p>
+    <w:p>
+      <w:pPr>
+        <w:rPr>
+          <w:rFonts w:ascii="Times New Roman" w:eastAsia="Times New Roman" w:hAnsi="Times New Roman" w:cs="Times New Roman"/>
+        </w:rPr>
+      </w:pPr>
+      <w:r>
+        <w:rPr>
+          <w:noProof/>
+        </w:rPr>
+        <mc:AlternateContent>
+          <mc:Choice Requires="wps">
+            <w:drawing>
+              <wp:anchor distT="0" distB="0" distL="114300" distR="114300" simplePos="0" relativeHeight="251766784" behindDoc="0" locked="0" layoutInCell="1" allowOverlap="1" wp14:anchorId="4098DD1B" wp14:editId="27214155">
+                <wp:simplePos x="0" y="0"/>
+                <wp:positionH relativeFrom="column">
+                  <wp:posOffset>1273168</wp:posOffset>
+                </wp:positionH>
+                <wp:positionV relativeFrom="paragraph">
+                  <wp:posOffset>92044</wp:posOffset>
+                </wp:positionV>
+                <wp:extent cx="45719" cy="814124"/>
+                <wp:effectExtent l="25400" t="25400" r="43815" b="11430"/>
+                <wp:wrapNone/>
+                <wp:docPr id="45" name="Conector recto de flecha 45"/>
+                <wp:cNvGraphicFramePr/>
+                <a:graphic xmlns:a="http://schemas.openxmlformats.org/drawingml/2006/main">
+                  <a:graphicData uri="http://schemas.microsoft.com/office/word/2010/wordprocessingShape">
+                    <wps:wsp>
+                      <wps:cNvCnPr/>
+                      <wps:spPr>
+                        <a:xfrm flipV="1">
+                          <a:off x="0" y="0"/>
+                          <a:ext cx="45719" cy="814124"/>
+                        </a:xfrm>
+                        <a:prstGeom prst="straightConnector1">
+                          <a:avLst/>
+                        </a:prstGeom>
+                        <a:ln>
+                          <a:tailEnd type="triangle"/>
+                        </a:ln>
+                      </wps:spPr>
+                      <wps:style>
+                        <a:lnRef idx="1">
+                          <a:schemeClr val="accent1"/>
+                        </a:lnRef>
+                        <a:fillRef idx="0">
+                          <a:schemeClr val="accent1"/>
+                        </a:fillRef>
+                        <a:effectRef idx="0">
+                          <a:schemeClr val="accent1"/>
+                        </a:effectRef>
+                        <a:fontRef idx="minor">
+                          <a:schemeClr val="tx1"/>
+                        </a:fontRef>
+                      </wps:style>
+                      <wps:bodyPr/>
+                    </wps:wsp>
+                  </a:graphicData>
+                </a:graphic>
+                <wp14:sizeRelH relativeFrom="margin">
+                  <wp14:pctWidth>0</wp14:pctWidth>
+                </wp14:sizeRelH>
+                <wp14:sizeRelV relativeFrom="margin">
+                  <wp14:pctHeight>0</wp14:pctHeight>
+                </wp14:sizeRelV>
+              </wp:anchor>
+            </w:drawing>
+          </mc:Choice>
+          <mc:Fallback>
+            <w:pict>
+              <v:shape w14:anchorId="326113CE" id="Conector recto de flecha 45" o:spid="_x0000_s1026" type="#_x0000_t32" style="position:absolute;margin-left:100.25pt;margin-top:7.25pt;width:3.6pt;height:64.1pt;flip:y;z-index:251766784;visibility:visible;mso-wrap-style:square;mso-width-percent:0;mso-height-percent:0;mso-wrap-distance-left:9pt;mso-wrap-distance-top:0;mso-wrap-distance-right:9pt;mso-wrap-distance-bottom:0;mso-position-horizontal:absolute;mso-position-horizontal-relative:text;mso-position-vertical:absolute;mso-position-vertical-relative:text;mso-width-percent:0;mso-height-percent:0;mso-width-relative:margin;mso-height-relative:margin" o:gfxdata="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" strokecolor="#4472c4 [3204]" strokeweight=".5pt">
+                <v:stroke endarrow="block" joinstyle="miter"/>
+              </v:shape>
+            </w:pict>
+          </mc:Fallback>
+        </mc:AlternateContent>
+      </w:r>
+      <w:r>
+        <w:rPr>
+          <w:rFonts w:ascii="Times New Roman" w:eastAsia="Times New Roman" w:hAnsi="Times New Roman" w:cs="Times New Roman"/>
+        </w:rPr>
+        <w:fldChar w:fldCharType="begin"/>
+      </w:r>
+      <w:r>
+        <w:rPr>
+          <w:rFonts w:ascii="Times New Roman" w:eastAsia="Times New Roman" w:hAnsi="Times New Roman" w:cs="Times New Roman"/>
+        </w:rPr>
+        <w:instrText xml:space="preserve"> INCLUDEPICTURE "/var/folders/f9/g2h78njx30sdg7mmyn9f5cm80000gn/T/com.microsoft.Word/WebArchiveCopyPasteTempFiles/esc-30-amp-bangladesh.jpg" \* MERGEFORMATINET </w:instrText>
+      </w:r>
       <w:r>
         <w:rPr>
           <w:rFonts w:ascii="Times New Roman" w:eastAsia="Times New Roman" w:hAnsi="Times New Roman" w:cs="Times New Roman"/>
@@ -5381,154 +6111,2925 @@
         <w:fldChar w:fldCharType="end"/>
       </w:r>
     </w:p>
-    <w:p/>
-    <w:p/>
-    <w:p/>
-    <w:p/>
-    <w:p/>
-    <w:p/>
-    <w:p/>
-    <w:p/>
-    <w:p/>
-    <w:p/>
-    <w:p>
-      <w:r>
-        <w:t xml:space="preserve">Para la obtención de los valores del Pitch y el Roll </w:t>
-      </w:r>
-    </w:p>
-    <w:p/>
-    <w:p/>
-    <w:p>
-      <w:hyperlink r:id="rId13" w:history="1">
-        <w:r>
-          <w:rPr>
-            <w:rStyle w:val="Hipervnculo"/>
-          </w:rPr>
-          <w:t>https://www.amebaiot.com/en/ameba-arduino-quadcopter/</w:t>
-        </w:r>
-      </w:hyperlink>
-    </w:p>
-    <w:p/>
-    <w:p>
-      <w:hyperlink r:id="rId14" w:history="1">
-        <w:r>
-          <w:rPr>
-            <w:rStyle w:val="Hipervnculo"/>
-          </w:rPr>
-          <w:t>https://www.electrohobby.es/posicion/288-mpu9250-9-ejes-movimiento.html</w:t>
-        </w:r>
-      </w:hyperlink>
-    </w:p>
-    <w:p/>
+    <w:p>
+      <w:r>
+        <w:rPr>
+          <w:noProof/>
+        </w:rPr>
+        <mc:AlternateContent>
+          <mc:Choice Requires="wps">
+            <w:drawing>
+              <wp:anchor distT="0" distB="0" distL="114300" distR="114300" simplePos="0" relativeHeight="251736064" behindDoc="0" locked="0" layoutInCell="1" allowOverlap="1" wp14:anchorId="73F6A816" wp14:editId="335A13AC">
+                <wp:simplePos x="0" y="0"/>
+                <wp:positionH relativeFrom="column">
+                  <wp:posOffset>3750131</wp:posOffset>
+                </wp:positionH>
+                <wp:positionV relativeFrom="paragraph">
+                  <wp:posOffset>81488</wp:posOffset>
+                </wp:positionV>
+                <wp:extent cx="1570534" cy="279207"/>
+                <wp:effectExtent l="0" t="0" r="17145" b="13335"/>
+                <wp:wrapNone/>
+                <wp:docPr id="58" name="Cuadro de texto 58"/>
+                <wp:cNvGraphicFramePr/>
+                <a:graphic xmlns:a="http://schemas.openxmlformats.org/drawingml/2006/main">
+                  <a:graphicData uri="http://schemas.microsoft.com/office/word/2010/wordprocessingShape">
+                    <wps:wsp>
+                      <wps:cNvSpPr txBox="1"/>
+                      <wps:spPr>
+                        <a:xfrm>
+                          <a:off x="0" y="0"/>
+                          <a:ext cx="1570534" cy="279207"/>
+                        </a:xfrm>
+                        <a:prstGeom prst="rect">
+                          <a:avLst/>
+                        </a:prstGeom>
+                        <a:solidFill>
+                          <a:schemeClr val="lt1"/>
+                        </a:solidFill>
+                        <a:ln w="6350">
+                          <a:solidFill>
+                            <a:prstClr val="black"/>
+                          </a:solidFill>
+                        </a:ln>
+                      </wps:spPr>
+                      <wps:txbx>
+                        <w:txbxContent>
+                          <w:p>
+                            <w:r>
+                              <w:t xml:space="preserve">Señal </w:t>
+                            </w:r>
+                            <w:proofErr w:type="spellStart"/>
+                            <w:r>
+                              <w:t>pwm</w:t>
+                            </w:r>
+                            <w:proofErr w:type="spellEnd"/>
+                            <w:r>
+                              <w:t>, +5V, GND</w:t>
+                            </w:r>
+                          </w:p>
+                        </w:txbxContent>
+                      </wps:txbx>
+                      <wps:bodyPr rot="0" spcFirstLastPara="0" vertOverflow="overflow" horzOverflow="overflow" vert="horz" wrap="square" lIns="91440" tIns="45720" rIns="91440" bIns="45720" numCol="1" spcCol="0" rtlCol="0" fromWordArt="0" anchor="t" anchorCtr="0" forceAA="0" compatLnSpc="1">
+                        <a:prstTxWarp prst="textNoShape">
+                          <a:avLst/>
+                        </a:prstTxWarp>
+                        <a:noAutofit/>
+                      </wps:bodyPr>
+                    </wps:wsp>
+                  </a:graphicData>
+                </a:graphic>
+                <wp14:sizeRelH relativeFrom="margin">
+                  <wp14:pctWidth>0</wp14:pctWidth>
+                </wp14:sizeRelH>
+                <wp14:sizeRelV relativeFrom="margin">
+                  <wp14:pctHeight>0</wp14:pctHeight>
+                </wp14:sizeRelV>
+              </wp:anchor>
+            </w:drawing>
+          </mc:Choice>
+          <mc:Fallback>
+            <w:pict>
+              <v:shape w14:anchorId="73F6A816" id="Cuadro de texto 58" o:spid="_x0000_s1031" type="#_x0000_t202" style="position:absolute;margin-left:295.3pt;margin-top:6.4pt;width:123.65pt;height:22pt;z-index:251736064;visibility:visible;mso-wrap-style:square;mso-width-percent:0;mso-height-percent:0;mso-wrap-distance-left:9pt;mso-wrap-distance-top:0;mso-wrap-distance-right:9pt;mso-wrap-distance-bottom:0;mso-position-horizontal:absolute;mso-position-horizontal-relative:text;mso-position-vertical:absolute;mso-position-vertical-relative:text;mso-width-percent:0;mso-height-percent:0;mso-width-relative:margin;mso-height-relative:margin;v-text-anchor:top" o:gfxdata="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" fillcolor="white [3201]" strokeweight=".5pt">
+                <v:textbox>
+                  <w:txbxContent>
+                    <w:p>
+                      <w:r>
+                        <w:t xml:space="preserve">Señal </w:t>
+                      </w:r>
+                      <w:proofErr w:type="spellStart"/>
+                      <w:r>
+                        <w:t>pwm</w:t>
+                      </w:r>
+                      <w:proofErr w:type="spellEnd"/>
+                      <w:r>
+                        <w:t>, +5V, GND</w:t>
+                      </w:r>
+                    </w:p>
+                  </w:txbxContent>
+                </v:textbox>
+              </v:shape>
+            </w:pict>
+          </mc:Fallback>
+        </mc:AlternateContent>
+      </w:r>
+      <w:r>
+        <w:rPr>
+          <w:noProof/>
+        </w:rPr>
+        <mc:AlternateContent>
+          <mc:Choice Requires="wps">
+            <w:drawing>
+              <wp:anchor distT="0" distB="0" distL="114300" distR="114300" simplePos="0" relativeHeight="251735040" behindDoc="0" locked="0" layoutInCell="1" allowOverlap="1" wp14:anchorId="66BBDA5A" wp14:editId="4AA8F716">
+                <wp:simplePos x="0" y="0"/>
+                <wp:positionH relativeFrom="column">
+                  <wp:posOffset>2882070</wp:posOffset>
+                </wp:positionH>
+                <wp:positionV relativeFrom="paragraph">
+                  <wp:posOffset>81138</wp:posOffset>
+                </wp:positionV>
+                <wp:extent cx="867759" cy="160893"/>
+                <wp:effectExtent l="12700" t="50800" r="8890" b="17145"/>
+                <wp:wrapNone/>
+                <wp:docPr id="57" name="Conector recto de flecha 57"/>
+                <wp:cNvGraphicFramePr/>
+                <a:graphic xmlns:a="http://schemas.openxmlformats.org/drawingml/2006/main">
+                  <a:graphicData uri="http://schemas.microsoft.com/office/word/2010/wordprocessingShape">
+                    <wps:wsp>
+                      <wps:cNvCnPr/>
+                      <wps:spPr>
+                        <a:xfrm flipH="1" flipV="1">
+                          <a:off x="0" y="0"/>
+                          <a:ext cx="867759" cy="160893"/>
+                        </a:xfrm>
+                        <a:prstGeom prst="straightConnector1">
+                          <a:avLst/>
+                        </a:prstGeom>
+                        <a:ln>
+                          <a:tailEnd type="triangle"/>
+                        </a:ln>
+                      </wps:spPr>
+                      <wps:style>
+                        <a:lnRef idx="1">
+                          <a:schemeClr val="accent1"/>
+                        </a:lnRef>
+                        <a:fillRef idx="0">
+                          <a:schemeClr val="accent1"/>
+                        </a:fillRef>
+                        <a:effectRef idx="0">
+                          <a:schemeClr val="accent1"/>
+                        </a:effectRef>
+                        <a:fontRef idx="minor">
+                          <a:schemeClr val="tx1"/>
+                        </a:fontRef>
+                      </wps:style>
+                      <wps:bodyPr/>
+                    </wps:wsp>
+                  </a:graphicData>
+                </a:graphic>
+                <wp14:sizeRelH relativeFrom="margin">
+                  <wp14:pctWidth>0</wp14:pctWidth>
+                </wp14:sizeRelH>
+                <wp14:sizeRelV relativeFrom="margin">
+                  <wp14:pctHeight>0</wp14:pctHeight>
+                </wp14:sizeRelV>
+              </wp:anchor>
+            </w:drawing>
+          </mc:Choice>
+          <mc:Fallback>
+            <w:pict>
+              <v:shapetype w14:anchorId="49C1F7F0" id="_x0000_t32" coordsize="21600,21600" o:spt="32" o:oned="t" path="m,l21600,21600e" filled="f">
+                <v:path arrowok="t" fillok="f" o:connecttype="none"/>
+                <o:lock v:ext="edit" shapetype="t"/>
+              </v:shapetype>
+              <v:shape id="Conector recto de flecha 57" o:spid="_x0000_s1026" type="#_x0000_t32" style="position:absolute;margin-left:226.95pt;margin-top:6.4pt;width:68.35pt;height:12.65pt;flip:x y;z-index:251735040;visibility:visible;mso-wrap-style:square;mso-width-percent:0;mso-height-percent:0;mso-wrap-distance-left:9pt;mso-wrap-distance-top:0;mso-wrap-distance-right:9pt;mso-wrap-distance-bottom:0;mso-position-horizontal:absolute;mso-position-horizontal-relative:text;mso-position-vertical:absolute;mso-position-vertical-relative:text;mso-width-percent:0;mso-height-percent:0;mso-width-relative:margin;mso-height-relative:margin" o:gfxdata="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" strokecolor="#4472c4 [3204]" strokeweight=".5pt">
+                <v:stroke endarrow="block" joinstyle="miter"/>
+              </v:shape>
+            </w:pict>
+          </mc:Fallback>
+        </mc:AlternateContent>
+      </w:r>
+    </w:p>
+    <w:p/>
+    <w:p/>
+    <w:p>
+      <w:r>
+        <w:rPr>
+          <w:noProof/>
+        </w:rPr>
+        <mc:AlternateContent>
+          <mc:Choice Requires="wps">
+            <w:drawing>
+              <wp:anchor distT="0" distB="0" distL="114300" distR="114300" simplePos="0" relativeHeight="251770880" behindDoc="0" locked="0" layoutInCell="1" allowOverlap="1" wp14:anchorId="7623FE0C" wp14:editId="782E4493">
+                <wp:simplePos x="0" y="0"/>
+                <wp:positionH relativeFrom="column">
+                  <wp:posOffset>382905</wp:posOffset>
+                </wp:positionH>
+                <wp:positionV relativeFrom="paragraph">
+                  <wp:posOffset>172085</wp:posOffset>
+                </wp:positionV>
+                <wp:extent cx="1487170" cy="253365"/>
+                <wp:effectExtent l="0" t="0" r="11430" b="13335"/>
+                <wp:wrapNone/>
+                <wp:docPr id="54" name="Cuadro de texto 54"/>
+                <wp:cNvGraphicFramePr/>
+                <a:graphic xmlns:a="http://schemas.openxmlformats.org/drawingml/2006/main">
+                  <a:graphicData uri="http://schemas.microsoft.com/office/word/2010/wordprocessingShape">
+                    <wps:wsp>
+                      <wps:cNvSpPr txBox="1"/>
+                      <wps:spPr>
+                        <a:xfrm>
+                          <a:off x="0" y="0"/>
+                          <a:ext cx="1487170" cy="253365"/>
+                        </a:xfrm>
+                        <a:prstGeom prst="rect">
+                          <a:avLst/>
+                        </a:prstGeom>
+                        <a:solidFill>
+                          <a:schemeClr val="lt1"/>
+                        </a:solidFill>
+                        <a:ln w="6350">
+                          <a:solidFill>
+                            <a:prstClr val="black"/>
+                          </a:solidFill>
+                        </a:ln>
+                      </wps:spPr>
+                      <wps:txbx>
+                        <w:txbxContent>
+                          <w:p>
+                            <w:proofErr w:type="spellStart"/>
+                            <w:r>
+                              <w:t>Vcc</w:t>
+                            </w:r>
+                            <w:proofErr w:type="spellEnd"/>
+                            <w:r>
+                              <w:t>/</w:t>
+                            </w:r>
+                            <w:proofErr w:type="spellStart"/>
+                            <w:r>
+                              <w:t>Gnd</w:t>
+                            </w:r>
+                            <w:proofErr w:type="spellEnd"/>
+                            <w:r>
+                              <w:t xml:space="preserve"> o </w:t>
+                            </w:r>
+                            <w:proofErr w:type="spellStart"/>
+                            <w:r>
+                              <w:t>Gnd</w:t>
+                            </w:r>
+                            <w:proofErr w:type="spellEnd"/>
+                            <w:r>
+                              <w:t>/</w:t>
+                            </w:r>
+                            <w:proofErr w:type="spellStart"/>
+                            <w:r>
+                              <w:t>Vcc</w:t>
+                            </w:r>
+                            <w:proofErr w:type="spellEnd"/>
+                          </w:p>
+                        </w:txbxContent>
+                      </wps:txbx>
+                      <wps:bodyPr rot="0" spcFirstLastPara="0" vertOverflow="overflow" horzOverflow="overflow" vert="horz" wrap="square" lIns="91440" tIns="45720" rIns="91440" bIns="45720" numCol="1" spcCol="0" rtlCol="0" fromWordArt="0" anchor="t" anchorCtr="0" forceAA="0" compatLnSpc="1">
+                        <a:prstTxWarp prst="textNoShape">
+                          <a:avLst/>
+                        </a:prstTxWarp>
+                        <a:noAutofit/>
+                      </wps:bodyPr>
+                    </wps:wsp>
+                  </a:graphicData>
+                </a:graphic>
+                <wp14:sizeRelH relativeFrom="margin">
+                  <wp14:pctWidth>0</wp14:pctWidth>
+                </wp14:sizeRelH>
+                <wp14:sizeRelV relativeFrom="margin">
+                  <wp14:pctHeight>0</wp14:pctHeight>
+                </wp14:sizeRelV>
+              </wp:anchor>
+            </w:drawing>
+          </mc:Choice>
+          <mc:Fallback>
+            <w:pict>
+              <v:shape w14:anchorId="7623FE0C" id="Cuadro de texto 54" o:spid="_x0000_s1032" type="#_x0000_t202" style="position:absolute;margin-left:30.15pt;margin-top:13.55pt;width:117.1pt;height:19.95pt;z-index:251770880;visibility:visible;mso-wrap-style:square;mso-width-percent:0;mso-height-percent:0;mso-wrap-distance-left:9pt;mso-wrap-distance-top:0;mso-wrap-distance-right:9pt;mso-wrap-distance-bottom:0;mso-position-horizontal:absolute;mso-position-horizontal-relative:text;mso-position-vertical:absolute;mso-position-vertical-relative:text;mso-width-percent:0;mso-height-percent:0;mso-width-relative:margin;mso-height-relative:margin;v-text-anchor:top" o:gfxdata="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" fillcolor="white [3201]" strokeweight=".5pt">
+                <v:textbox>
+                  <w:txbxContent>
+                    <w:p>
+                      <w:proofErr w:type="spellStart"/>
+                      <w:r>
+                        <w:t>Vcc</w:t>
+                      </w:r>
+                      <w:proofErr w:type="spellEnd"/>
+                      <w:r>
+                        <w:t>/</w:t>
+                      </w:r>
+                      <w:proofErr w:type="spellStart"/>
+                      <w:r>
+                        <w:t>Gnd</w:t>
+                      </w:r>
+                      <w:proofErr w:type="spellEnd"/>
+                      <w:r>
+                        <w:t xml:space="preserve"> o </w:t>
+                      </w:r>
+                      <w:proofErr w:type="spellStart"/>
+                      <w:r>
+                        <w:t>Gnd</w:t>
+                      </w:r>
+                      <w:proofErr w:type="spellEnd"/>
+                      <w:r>
+                        <w:t>/</w:t>
+                      </w:r>
+                      <w:proofErr w:type="spellStart"/>
+                      <w:r>
+                        <w:t>Vcc</w:t>
+                      </w:r>
+                      <w:proofErr w:type="spellEnd"/>
+                    </w:p>
+                  </w:txbxContent>
+                </v:textbox>
+              </v:shape>
+            </w:pict>
+          </mc:Fallback>
+        </mc:AlternateContent>
+      </w:r>
+    </w:p>
+    <w:p/>
+    <w:p/>
+    <w:p/>
+    <w:p>
+      <w:r>
+        <w:rPr>
+          <w:noProof/>
+        </w:rPr>
+        <mc:AlternateContent>
+          <mc:Choice Requires="wps">
+            <w:drawing>
+              <wp:anchor distT="0" distB="0" distL="114300" distR="114300" simplePos="0" relativeHeight="251738112" behindDoc="0" locked="0" layoutInCell="1" allowOverlap="1" wp14:anchorId="30DADDB7" wp14:editId="398CEFA7">
+                <wp:simplePos x="0" y="0"/>
+                <wp:positionH relativeFrom="column">
+                  <wp:posOffset>4196051</wp:posOffset>
+                </wp:positionH>
+                <wp:positionV relativeFrom="paragraph">
+                  <wp:posOffset>174654</wp:posOffset>
+                </wp:positionV>
+                <wp:extent cx="523240" cy="278765"/>
+                <wp:effectExtent l="0" t="0" r="10160" b="13335"/>
+                <wp:wrapNone/>
+                <wp:docPr id="59" name="Cuadro de texto 59"/>
+                <wp:cNvGraphicFramePr/>
+                <a:graphic xmlns:a="http://schemas.openxmlformats.org/drawingml/2006/main">
+                  <a:graphicData uri="http://schemas.microsoft.com/office/word/2010/wordprocessingShape">
+                    <wps:wsp>
+                      <wps:cNvSpPr txBox="1"/>
+                      <wps:spPr>
+                        <a:xfrm>
+                          <a:off x="0" y="0"/>
+                          <a:ext cx="523240" cy="278765"/>
+                        </a:xfrm>
+                        <a:prstGeom prst="rect">
+                          <a:avLst/>
+                        </a:prstGeom>
+                        <a:solidFill>
+                          <a:schemeClr val="lt1"/>
+                        </a:solidFill>
+                        <a:ln w="6350">
+                          <a:solidFill>
+                            <a:prstClr val="black"/>
+                          </a:solidFill>
+                        </a:ln>
+                      </wps:spPr>
+                      <wps:txbx>
+                        <w:txbxContent>
+                          <w:p>
+                            <w:r>
+                              <w:t>GND</w:t>
+                            </w:r>
+                          </w:p>
+                        </w:txbxContent>
+                      </wps:txbx>
+                      <wps:bodyPr rot="0" spcFirstLastPara="0" vertOverflow="overflow" horzOverflow="overflow" vert="horz" wrap="square" lIns="91440" tIns="45720" rIns="91440" bIns="45720" numCol="1" spcCol="0" rtlCol="0" fromWordArt="0" anchor="t" anchorCtr="0" forceAA="0" compatLnSpc="1">
+                        <a:prstTxWarp prst="textNoShape">
+                          <a:avLst/>
+                        </a:prstTxWarp>
+                        <a:noAutofit/>
+                      </wps:bodyPr>
+                    </wps:wsp>
+                  </a:graphicData>
+                </a:graphic>
+                <wp14:sizeRelH relativeFrom="margin">
+                  <wp14:pctWidth>0</wp14:pctWidth>
+                </wp14:sizeRelH>
+                <wp14:sizeRelV relativeFrom="margin">
+                  <wp14:pctHeight>0</wp14:pctHeight>
+                </wp14:sizeRelV>
+              </wp:anchor>
+            </w:drawing>
+          </mc:Choice>
+          <mc:Fallback>
+            <w:pict>
+              <v:shape w14:anchorId="30DADDB7" id="Cuadro de texto 59" o:spid="_x0000_s1033" type="#_x0000_t202" style="position:absolute;margin-left:330.4pt;margin-top:13.75pt;width:41.2pt;height:21.95pt;z-index:251738112;visibility:visible;mso-wrap-style:square;mso-width-percent:0;mso-height-percent:0;mso-wrap-distance-left:9pt;mso-wrap-distance-top:0;mso-wrap-distance-right:9pt;mso-wrap-distance-bottom:0;mso-position-horizontal:absolute;mso-position-horizontal-relative:text;mso-position-vertical:absolute;mso-position-vertical-relative:text;mso-width-percent:0;mso-height-percent:0;mso-width-relative:margin;mso-height-relative:margin;v-text-anchor:top" o:gfxdata="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" fillcolor="white [3201]" strokeweight=".5pt">
+                <v:textbox>
+                  <w:txbxContent>
+                    <w:p>
+                      <w:r>
+                        <w:t>GND</w:t>
+                      </w:r>
+                    </w:p>
+                  </w:txbxContent>
+                </v:textbox>
+              </v:shape>
+            </w:pict>
+          </mc:Fallback>
+        </mc:AlternateContent>
+      </w:r>
+    </w:p>
+    <w:p/>
+    <w:p>
+      <w:r>
+        <w:rPr>
+          <w:noProof/>
+        </w:rPr>
+        <mc:AlternateContent>
+          <mc:Choice Requires="wps">
+            <w:drawing>
+              <wp:anchor distT="0" distB="0" distL="114300" distR="114300" simplePos="0" relativeHeight="251731968" behindDoc="0" locked="0" layoutInCell="1" allowOverlap="1" wp14:anchorId="65744765" wp14:editId="6AD6106E">
+                <wp:simplePos x="0" y="0"/>
+                <wp:positionH relativeFrom="column">
+                  <wp:posOffset>3805972</wp:posOffset>
+                </wp:positionH>
+                <wp:positionV relativeFrom="paragraph">
+                  <wp:posOffset>122002</wp:posOffset>
+                </wp:positionV>
+                <wp:extent cx="579353" cy="411829"/>
+                <wp:effectExtent l="25400" t="0" r="17780" b="33020"/>
+                <wp:wrapNone/>
+                <wp:docPr id="55" name="Conector recto de flecha 55"/>
+                <wp:cNvGraphicFramePr/>
+                <a:graphic xmlns:a="http://schemas.openxmlformats.org/drawingml/2006/main">
+                  <a:graphicData uri="http://schemas.microsoft.com/office/word/2010/wordprocessingShape">
+                    <wps:wsp>
+                      <wps:cNvCnPr/>
+                      <wps:spPr>
+                        <a:xfrm flipH="1">
+                          <a:off x="0" y="0"/>
+                          <a:ext cx="579353" cy="411829"/>
+                        </a:xfrm>
+                        <a:prstGeom prst="straightConnector1">
+                          <a:avLst/>
+                        </a:prstGeom>
+                        <a:ln>
+                          <a:tailEnd type="triangle"/>
+                        </a:ln>
+                      </wps:spPr>
+                      <wps:style>
+                        <a:lnRef idx="1">
+                          <a:schemeClr val="accent1"/>
+                        </a:lnRef>
+                        <a:fillRef idx="0">
+                          <a:schemeClr val="accent1"/>
+                        </a:fillRef>
+                        <a:effectRef idx="0">
+                          <a:schemeClr val="accent1"/>
+                        </a:effectRef>
+                        <a:fontRef idx="minor">
+                          <a:schemeClr val="tx1"/>
+                        </a:fontRef>
+                      </wps:style>
+                      <wps:bodyPr/>
+                    </wps:wsp>
+                  </a:graphicData>
+                </a:graphic>
+              </wp:anchor>
+            </w:drawing>
+          </mc:Choice>
+          <mc:Fallback>
+            <w:pict>
+              <v:shape w14:anchorId="423943CF" id="Conector recto de flecha 55" o:spid="_x0000_s1026" type="#_x0000_t32" style="position:absolute;margin-left:299.7pt;margin-top:9.6pt;width:45.6pt;height:32.45pt;flip:x;z-index:251731968;visibility:visible;mso-wrap-style:square;mso-wrap-distance-left:9pt;mso-wrap-distance-top:0;mso-wrap-distance-right:9pt;mso-wrap-distance-bottom:0;mso-position-horizontal:absolute;mso-position-horizontal-relative:text;mso-position-vertical:absolute;mso-position-vertical-relative:text" o:gfxdata="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" strokecolor="#4472c4 [3204]" strokeweight=".5pt">
+                <v:stroke endarrow="block" joinstyle="miter"/>
+              </v:shape>
+            </w:pict>
+          </mc:Fallback>
+        </mc:AlternateContent>
+      </w:r>
+    </w:p>
+    <w:p/>
+    <w:p>
+      <w:r>
+        <w:rPr>
+          <w:noProof/>
+        </w:rPr>
+        <mc:AlternateContent>
+          <mc:Choice Requires="wps">
+            <w:drawing>
+              <wp:anchor distT="0" distB="0" distL="114300" distR="114300" simplePos="0" relativeHeight="251740160" behindDoc="0" locked="0" layoutInCell="1" allowOverlap="1" wp14:anchorId="1D01D88B" wp14:editId="0F8D3E22">
+                <wp:simplePos x="0" y="0"/>
+                <wp:positionH relativeFrom="column">
+                  <wp:posOffset>1792605</wp:posOffset>
+                </wp:positionH>
+                <wp:positionV relativeFrom="paragraph">
+                  <wp:posOffset>160020</wp:posOffset>
+                </wp:positionV>
+                <wp:extent cx="523240" cy="278765"/>
+                <wp:effectExtent l="0" t="0" r="10160" b="13335"/>
+                <wp:wrapNone/>
+                <wp:docPr id="60" name="Cuadro de texto 60"/>
+                <wp:cNvGraphicFramePr/>
+                <a:graphic xmlns:a="http://schemas.openxmlformats.org/drawingml/2006/main">
+                  <a:graphicData uri="http://schemas.microsoft.com/office/word/2010/wordprocessingShape">
+                    <wps:wsp>
+                      <wps:cNvSpPr txBox="1"/>
+                      <wps:spPr>
+                        <a:xfrm>
+                          <a:off x="0" y="0"/>
+                          <a:ext cx="523240" cy="278765"/>
+                        </a:xfrm>
+                        <a:prstGeom prst="rect">
+                          <a:avLst/>
+                        </a:prstGeom>
+                        <a:solidFill>
+                          <a:schemeClr val="lt1"/>
+                        </a:solidFill>
+                        <a:ln w="6350">
+                          <a:solidFill>
+                            <a:prstClr val="black"/>
+                          </a:solidFill>
+                        </a:ln>
+                      </wps:spPr>
+                      <wps:txbx>
+                        <w:txbxContent>
+                          <w:p>
+                            <w:r>
+                              <w:t>VCC</w:t>
+                            </w:r>
+                          </w:p>
+                        </w:txbxContent>
+                      </wps:txbx>
+                      <wps:bodyPr rot="0" spcFirstLastPara="0" vertOverflow="overflow" horzOverflow="overflow" vert="horz" wrap="square" lIns="91440" tIns="45720" rIns="91440" bIns="45720" numCol="1" spcCol="0" rtlCol="0" fromWordArt="0" anchor="t" anchorCtr="0" forceAA="0" compatLnSpc="1">
+                        <a:prstTxWarp prst="textNoShape">
+                          <a:avLst/>
+                        </a:prstTxWarp>
+                        <a:noAutofit/>
+                      </wps:bodyPr>
+                    </wps:wsp>
+                  </a:graphicData>
+                </a:graphic>
+                <wp14:sizeRelH relativeFrom="margin">
+                  <wp14:pctWidth>0</wp14:pctWidth>
+                </wp14:sizeRelH>
+                <wp14:sizeRelV relativeFrom="margin">
+                  <wp14:pctHeight>0</wp14:pctHeight>
+                </wp14:sizeRelV>
+              </wp:anchor>
+            </w:drawing>
+          </mc:Choice>
+          <mc:Fallback>
+            <w:pict>
+              <v:shape w14:anchorId="1D01D88B" id="Cuadro de texto 60" o:spid="_x0000_s1034" type="#_x0000_t202" style="position:absolute;margin-left:141.15pt;margin-top:12.6pt;width:41.2pt;height:21.95pt;z-index:251740160;visibility:visible;mso-wrap-style:square;mso-width-percent:0;mso-height-percent:0;mso-wrap-distance-left:9pt;mso-wrap-distance-top:0;mso-wrap-distance-right:9pt;mso-wrap-distance-bottom:0;mso-position-horizontal:absolute;mso-position-horizontal-relative:text;mso-position-vertical:absolute;mso-position-vertical-relative:text;mso-width-percent:0;mso-height-percent:0;mso-width-relative:margin;mso-height-relative:margin;v-text-anchor:top" o:gfxdata="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" fillcolor="white [3201]" strokeweight=".5pt">
+                <v:textbox>
+                  <w:txbxContent>
+                    <w:p>
+                      <w:r>
+                        <w:t>VCC</w:t>
+                      </w:r>
+                    </w:p>
+                  </w:txbxContent>
+                </v:textbox>
+              </v:shape>
+            </w:pict>
+          </mc:Fallback>
+        </mc:AlternateContent>
+      </w:r>
+    </w:p>
+    <w:p>
+      <w:r>
+        <w:rPr>
+          <w:noProof/>
+        </w:rPr>
+        <mc:AlternateContent>
+          <mc:Choice Requires="wps">
+            <w:drawing>
+              <wp:anchor distT="0" distB="0" distL="114300" distR="114300" simplePos="0" relativeHeight="251732992" behindDoc="0" locked="0" layoutInCell="1" allowOverlap="1" wp14:anchorId="3284C260" wp14:editId="503C3829">
+                <wp:simplePos x="0" y="0"/>
+                <wp:positionH relativeFrom="column">
+                  <wp:posOffset>2354099</wp:posOffset>
+                </wp:positionH>
+                <wp:positionV relativeFrom="paragraph">
+                  <wp:posOffset>31508</wp:posOffset>
+                </wp:positionV>
+                <wp:extent cx="1396031" cy="55841"/>
+                <wp:effectExtent l="0" t="63500" r="0" b="33655"/>
+                <wp:wrapNone/>
+                <wp:docPr id="56" name="Conector recto de flecha 56"/>
+                <wp:cNvGraphicFramePr/>
+                <a:graphic xmlns:a="http://schemas.openxmlformats.org/drawingml/2006/main">
+                  <a:graphicData uri="http://schemas.microsoft.com/office/word/2010/wordprocessingShape">
+                    <wps:wsp>
+                      <wps:cNvCnPr/>
+                      <wps:spPr>
+                        <a:xfrm flipV="1">
+                          <a:off x="0" y="0"/>
+                          <a:ext cx="1396031" cy="55841"/>
+                        </a:xfrm>
+                        <a:prstGeom prst="straightConnector1">
+                          <a:avLst/>
+                        </a:prstGeom>
+                        <a:ln>
+                          <a:tailEnd type="triangle"/>
+                        </a:ln>
+                      </wps:spPr>
+                      <wps:style>
+                        <a:lnRef idx="1">
+                          <a:schemeClr val="accent1"/>
+                        </a:lnRef>
+                        <a:fillRef idx="0">
+                          <a:schemeClr val="accent1"/>
+                        </a:fillRef>
+                        <a:effectRef idx="0">
+                          <a:schemeClr val="accent1"/>
+                        </a:effectRef>
+                        <a:fontRef idx="minor">
+                          <a:schemeClr val="tx1"/>
+                        </a:fontRef>
+                      </wps:style>
+                      <wps:bodyPr/>
+                    </wps:wsp>
+                  </a:graphicData>
+                </a:graphic>
+              </wp:anchor>
+            </w:drawing>
+          </mc:Choice>
+          <mc:Fallback>
+            <w:pict>
+              <v:shape w14:anchorId="413FA177" id="Conector recto de flecha 56" o:spid="_x0000_s1026" type="#_x0000_t32" style="position:absolute;margin-left:185.35pt;margin-top:2.5pt;width:109.9pt;height:4.4pt;flip:y;z-index:251732992;visibility:visible;mso-wrap-style:square;mso-wrap-distance-left:9pt;mso-wrap-distance-top:0;mso-wrap-distance-right:9pt;mso-wrap-distance-bottom:0;mso-position-horizontal:absolute;mso-position-horizontal-relative:text;mso-position-vertical:absolute;mso-position-vertical-relative:text" o:gfxdata="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" strokecolor="#4472c4 [3204]" strokeweight=".5pt">
+                <v:stroke endarrow="block" joinstyle="miter"/>
+              </v:shape>
+            </w:pict>
+          </mc:Fallback>
+        </mc:AlternateContent>
+      </w:r>
+    </w:p>
+    <w:p/>
+    <w:p/>
+    <w:p/>
+    <w:p/>
+    <w:p>
+      <w:r>
+        <w:t xml:space="preserve">Una vez que tenemos claro que cables deben ir a la batería hay que soldarlos a la </w:t>
+      </w:r>
+      <w:proofErr w:type="spellStart"/>
+      <w:r>
+        <w:t>pdb</w:t>
+      </w:r>
+      <w:proofErr w:type="spellEnd"/>
+      <w:r>
+        <w:t xml:space="preserve"> integrada junto con el módulo de corriente siguiendo el esquema de la figura </w:t>
+      </w:r>
+      <w:proofErr w:type="spellStart"/>
+      <w:r>
+        <w:t>x.x</w:t>
+      </w:r>
+      <w:proofErr w:type="spellEnd"/>
+      <w:r>
+        <w:t>.</w:t>
+      </w:r>
+    </w:p>
+    <w:p/>
+    <w:p/>
+    <w:p/>
+    <w:p/>
+    <w:p>
+      <w:r>
+        <w:rPr>
+          <w:noProof/>
+        </w:rPr>
+        <mc:AlternateContent>
+          <mc:Choice Requires="wps">
+            <w:drawing>
+              <wp:anchor distT="0" distB="0" distL="114300" distR="114300" simplePos="0" relativeHeight="251773952" behindDoc="0" locked="0" layoutInCell="1" allowOverlap="1" wp14:anchorId="7D08A7EA" wp14:editId="4FFC6FB9">
+                <wp:simplePos x="0" y="0"/>
+                <wp:positionH relativeFrom="column">
+                  <wp:posOffset>0</wp:posOffset>
+                </wp:positionH>
+                <wp:positionV relativeFrom="paragraph">
+                  <wp:posOffset>1696720</wp:posOffset>
+                </wp:positionV>
+                <wp:extent cx="5396230" cy="635"/>
+                <wp:effectExtent l="0" t="0" r="1270" b="12065"/>
+                <wp:wrapSquare wrapText="bothSides"/>
+                <wp:docPr id="77" name="Cuadro de texto 77"/>
+                <wp:cNvGraphicFramePr/>
+                <a:graphic xmlns:a="http://schemas.openxmlformats.org/drawingml/2006/main">
+                  <a:graphicData uri="http://schemas.microsoft.com/office/word/2010/wordprocessingShape">
+                    <wps:wsp>
+                      <wps:cNvSpPr txBox="1"/>
+                      <wps:spPr>
+                        <a:xfrm>
+                          <a:off x="0" y="0"/>
+                          <a:ext cx="5396230" cy="635"/>
+                        </a:xfrm>
+                        <a:prstGeom prst="rect">
+                          <a:avLst/>
+                        </a:prstGeom>
+                        <a:solidFill>
+                          <a:prstClr val="white"/>
+                        </a:solidFill>
+                        <a:ln>
+                          <a:noFill/>
+                        </a:ln>
+                      </wps:spPr>
+                      <wps:txbx>
+                        <w:txbxContent>
+                          <w:p>
+                            <w:pPr>
+                              <w:pStyle w:val="Descripcin"/>
+                              <w:rPr>
+                                <w:noProof/>
+                              </w:rPr>
+                            </w:pPr>
+                            <w:proofErr w:type="spellStart"/>
+                            <w:r>
+                              <w:t>Fig</w:t>
+                            </w:r>
+                            <w:proofErr w:type="spellEnd"/>
+                            <w:r>
+                              <w:t xml:space="preserve"> </w:t>
+                            </w:r>
+                            <w:proofErr w:type="spellStart"/>
+                            <w:r>
+                              <w:t>x.x</w:t>
+                            </w:r>
+                            <w:proofErr w:type="spellEnd"/>
+                            <w:r>
+                              <w:t>. Diagrama de instalación de los variadores y el conector de potencia a una placa F450 (</w:t>
+                            </w:r>
+                            <w:r>
+                              <w:fldChar w:fldCharType="begin"/>
+                            </w:r>
+                            <w:r>
+                              <w:instrText xml:space="preserve"> REF _Ref33688866 \r \h </w:instrText>
+                            </w:r>
+                            <w:r>
+                              <w:fldChar w:fldCharType="separate"/>
+                            </w:r>
+                            <w:r>
+                              <w:t>8)</w:t>
+                            </w:r>
+                            <w:r>
+                              <w:fldChar w:fldCharType="end"/>
+                            </w:r>
+                            <w:r>
+                              <w:t>.</w:t>
+                            </w:r>
+                          </w:p>
+                        </w:txbxContent>
+                      </wps:txbx>
+                      <wps:bodyPr rot="0" spcFirstLastPara="0" vertOverflow="overflow" horzOverflow="overflow" vert="horz" wrap="square" lIns="0" tIns="0" rIns="0" bIns="0" numCol="1" spcCol="0" rtlCol="0" fromWordArt="0" anchor="t" anchorCtr="0" forceAA="0" compatLnSpc="1">
+                        <a:prstTxWarp prst="textNoShape">
+                          <a:avLst/>
+                        </a:prstTxWarp>
+                        <a:spAutoFit/>
+                      </wps:bodyPr>
+                    </wps:wsp>
+                  </a:graphicData>
+                </a:graphic>
+              </wp:anchor>
+            </w:drawing>
+          </mc:Choice>
+          <mc:Fallback>
+            <w:pict>
+              <v:shape w14:anchorId="7D08A7EA" id="Cuadro de texto 77" o:spid="_x0000_s1035" type="#_x0000_t202" style="position:absolute;margin-left:0;margin-top:133.6pt;width:424.9pt;height:.05pt;z-index:251773952;visibility:visible;mso-wrap-style:square;mso-wrap-distance-left:9pt;mso-wrap-distance-top:0;mso-wrap-distance-right:9pt;mso-wrap-distance-bottom:0;mso-position-horizontal:absolute;mso-position-horizontal-relative:text;mso-position-vertical:absolute;mso-position-vertical-relative:text;v-text-anchor:top" o:gfxdata="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" stroked="f">
+                <v:textbox style="mso-fit-shape-to-text:t" inset="0,0,0,0">
+                  <w:txbxContent>
+                    <w:p>
+                      <w:pPr>
+                        <w:pStyle w:val="Descripcin"/>
+                        <w:rPr>
+                          <w:noProof/>
+                        </w:rPr>
+                      </w:pPr>
+                      <w:proofErr w:type="spellStart"/>
+                      <w:r>
+                        <w:t>Fig</w:t>
+                      </w:r>
+                      <w:proofErr w:type="spellEnd"/>
+                      <w:r>
+                        <w:t xml:space="preserve"> </w:t>
+                      </w:r>
+                      <w:proofErr w:type="spellStart"/>
+                      <w:r>
+                        <w:t>x.x</w:t>
+                      </w:r>
+                      <w:proofErr w:type="spellEnd"/>
+                      <w:r>
+                        <w:t>. Diagrama de instalación de los variadores y el conector de potencia a una placa F450 (</w:t>
+                      </w:r>
+                      <w:r>
+                        <w:fldChar w:fldCharType="begin"/>
+                      </w:r>
+                      <w:r>
+                        <w:instrText xml:space="preserve"> REF _Ref33688866 \r \h </w:instrText>
+                      </w:r>
+                      <w:r>
+                        <w:fldChar w:fldCharType="separate"/>
+                      </w:r>
+                      <w:r>
+                        <w:t>8)</w:t>
+                      </w:r>
+                      <w:r>
+                        <w:fldChar w:fldCharType="end"/>
+                      </w:r>
+                      <w:r>
+                        <w:t>.</w:t>
+                      </w:r>
+                    </w:p>
+                  </w:txbxContent>
+                </v:textbox>
+                <w10:wrap type="square"/>
+              </v:shape>
+            </w:pict>
+          </mc:Fallback>
+        </mc:AlternateContent>
+      </w:r>
+      <w:r>
+        <w:rPr>
+          <w:noProof/>
+        </w:rPr>
+        <w:drawing>
+          <wp:anchor distT="0" distB="0" distL="114300" distR="114300" simplePos="0" relativeHeight="251771904" behindDoc="0" locked="0" layoutInCell="1" allowOverlap="1" wp14:anchorId="247667A4" wp14:editId="64E840B6">
+            <wp:simplePos x="0" y="0"/>
+            <wp:positionH relativeFrom="column">
+              <wp:posOffset>0</wp:posOffset>
+            </wp:positionH>
+            <wp:positionV relativeFrom="paragraph">
+              <wp:posOffset>0</wp:posOffset>
+            </wp:positionV>
+            <wp:extent cx="5396230" cy="1639570"/>
+            <wp:effectExtent l="0" t="0" r="1270" b="0"/>
+            <wp:wrapSquare wrapText="bothSides"/>
+            <wp:docPr id="76" name="Imagen 76"/>
+            <wp:cNvGraphicFramePr>
+              <a:graphicFrameLocks xmlns:a="http://schemas.openxmlformats.org/drawingml/2006/main" noChangeAspect="1"/>
+            </wp:cNvGraphicFramePr>
+            <a:graphic xmlns:a="http://schemas.openxmlformats.org/drawingml/2006/main">
+              <a:graphicData uri="http://schemas.openxmlformats.org/drawingml/2006/picture">
+                <pic:pic xmlns:pic="http://schemas.openxmlformats.org/drawingml/2006/picture">
+                  <pic:nvPicPr>
+                    <pic:cNvPr id="76" name="Captura de pantalla 2020-02-27 a las 9.39.34.png"/>
+                    <pic:cNvPicPr/>
+                  </pic:nvPicPr>
+                  <pic:blipFill>
+                    <a:blip r:embed="rId13">
+                      <a:extLst>
+                        <a:ext uri="{28A0092B-C50C-407E-A947-70E740481C1C}">
+                          <a14:useLocalDpi xmlns:a14="http://schemas.microsoft.com/office/drawing/2010/main" val="0"/>
+                        </a:ext>
+                      </a:extLst>
+                    </a:blip>
+                    <a:stretch>
+                      <a:fillRect/>
+                    </a:stretch>
+                  </pic:blipFill>
+                  <pic:spPr>
+                    <a:xfrm>
+                      <a:off x="0" y="0"/>
+                      <a:ext cx="5396230" cy="1639570"/>
+                    </a:xfrm>
+                    <a:prstGeom prst="rect">
+                      <a:avLst/>
+                    </a:prstGeom>
+                  </pic:spPr>
+                </pic:pic>
+              </a:graphicData>
+            </a:graphic>
+            <wp14:sizeRelH relativeFrom="page">
+              <wp14:pctWidth>0</wp14:pctWidth>
+            </wp14:sizeRelH>
+            <wp14:sizeRelV relativeFrom="page">
+              <wp14:pctHeight>0</wp14:pctHeight>
+            </wp14:sizeRelV>
+          </wp:anchor>
+        </w:drawing>
+      </w:r>
+    </w:p>
+    <w:p/>
+    <w:p/>
+    <w:p/>
+    <w:p/>
+    <w:p/>
+    <w:p/>
+    <w:p/>
+    <w:p/>
+    <w:p/>
+    <w:p/>
+    <w:p/>
+    <w:p/>
+    <w:p/>
+    <w:p>
+      <w:pPr>
+        <w:pStyle w:val="Ttulo2"/>
+      </w:pPr>
+      <w:bookmarkStart w:id="12" w:name="_Toc33686081"/>
+      <w:r>
+        <w:t>Instalación de las hélices</w:t>
+      </w:r>
+      <w:r>
+        <w:t xml:space="preserve"> y motores</w:t>
+      </w:r>
+      <w:bookmarkEnd w:id="12"/>
+    </w:p>
+    <w:p/>
+    <w:p>
+      <w:r>
+        <w:t>Durante la instalación de las hélices hay que tener en cuenta que su colocación no es trivial y que las cuatro hélices no deben ser iguales. El motivo es la fuerza que estas generan, una hélice colocada en horizontal al girar generará dos fuerzas, la primera un empuje hacia arriba que es la que se busca para elevar el dron, sin embargo</w:t>
+      </w:r>
+      <w:r>
+        <w:t>,</w:t>
+      </w:r>
+      <w:r>
+        <w:t xml:space="preserve"> también se genera una fuerza hacia delante que hace avanzar a este</w:t>
+      </w:r>
+      <w:r>
+        <w:t xml:space="preserve"> como se explica en la figura </w:t>
+      </w:r>
+      <w:proofErr w:type="spellStart"/>
+      <w:r>
+        <w:t>x.x</w:t>
+      </w:r>
+      <w:proofErr w:type="spellEnd"/>
+      <w:r>
+        <w:t xml:space="preserve">. </w:t>
+      </w:r>
+      <w:r>
+        <w:fldChar w:fldCharType="begin"/>
+      </w:r>
+      <w:r>
+        <w:instrText xml:space="preserve"> REF _Ref33652366 \r \h </w:instrText>
+      </w:r>
+      <w:r>
+        <w:fldChar w:fldCharType="separate"/>
+      </w:r>
+      <w:r>
+        <w:t>8)</w:t>
+      </w:r>
+      <w:r>
+        <w:fldChar w:fldCharType="end"/>
+      </w:r>
+      <w:r>
+        <w:t>.</w:t>
+      </w:r>
+    </w:p>
+    <w:p/>
+    <w:p>
+      <w:r>
+        <w:rPr>
+          <w:noProof/>
+        </w:rPr>
+        <mc:AlternateContent>
+          <mc:Choice Requires="wps">
+            <w:drawing>
+              <wp:anchor distT="0" distB="0" distL="114300" distR="114300" simplePos="0" relativeHeight="251729920" behindDoc="0" locked="0" layoutInCell="1" allowOverlap="1" wp14:anchorId="2AE8FF9F" wp14:editId="1EE9C288">
+                <wp:simplePos x="0" y="0"/>
+                <wp:positionH relativeFrom="column">
+                  <wp:posOffset>3318164</wp:posOffset>
+                </wp:positionH>
+                <wp:positionV relativeFrom="paragraph">
+                  <wp:posOffset>933277</wp:posOffset>
+                </wp:positionV>
+                <wp:extent cx="2202872" cy="285115"/>
+                <wp:effectExtent l="0" t="0" r="6985" b="6985"/>
+                <wp:wrapNone/>
+                <wp:docPr id="52" name="Cuadro de texto 52"/>
+                <wp:cNvGraphicFramePr/>
+                <a:graphic xmlns:a="http://schemas.openxmlformats.org/drawingml/2006/main">
+                  <a:graphicData uri="http://schemas.microsoft.com/office/word/2010/wordprocessingShape">
+                    <wps:wsp>
+                      <wps:cNvSpPr txBox="1"/>
+                      <wps:spPr>
+                        <a:xfrm>
+                          <a:off x="0" y="0"/>
+                          <a:ext cx="2202872" cy="285115"/>
+                        </a:xfrm>
+                        <a:prstGeom prst="rect">
+                          <a:avLst/>
+                        </a:prstGeom>
+                        <a:solidFill>
+                          <a:schemeClr val="lt1"/>
+                        </a:solidFill>
+                        <a:ln w="6350">
+                          <a:solidFill>
+                            <a:prstClr val="black"/>
+                          </a:solidFill>
+                        </a:ln>
+                      </wps:spPr>
+                      <wps:txbx>
+                        <w:txbxContent>
+                          <w:p>
+                            <w:r>
+                              <w:t>Fuerza de empuje hacia delante</w:t>
+                            </w:r>
+                          </w:p>
+                        </w:txbxContent>
+                      </wps:txbx>
+                      <wps:bodyPr rot="0" spcFirstLastPara="0" vertOverflow="overflow" horzOverflow="overflow" vert="horz" wrap="square" lIns="91440" tIns="45720" rIns="91440" bIns="45720" numCol="1" spcCol="0" rtlCol="0" fromWordArt="0" anchor="t" anchorCtr="0" forceAA="0" compatLnSpc="1">
+                        <a:prstTxWarp prst="textNoShape">
+                          <a:avLst/>
+                        </a:prstTxWarp>
+                        <a:noAutofit/>
+                      </wps:bodyPr>
+                    </wps:wsp>
+                  </a:graphicData>
+                </a:graphic>
+                <wp14:sizeRelH relativeFrom="margin">
+                  <wp14:pctWidth>0</wp14:pctWidth>
+                </wp14:sizeRelH>
+              </wp:anchor>
+            </w:drawing>
+          </mc:Choice>
+          <mc:Fallback>
+            <w:pict>
+              <v:shape w14:anchorId="2AE8FF9F" id="Cuadro de texto 52" o:spid="_x0000_s1036" type="#_x0000_t202" style="position:absolute;margin-left:261.25pt;margin-top:73.5pt;width:173.45pt;height:22.45pt;z-index:251729920;visibility:visible;mso-wrap-style:square;mso-width-percent:0;mso-wrap-distance-left:9pt;mso-wrap-distance-top:0;mso-wrap-distance-right:9pt;mso-wrap-distance-bottom:0;mso-position-horizontal:absolute;mso-position-horizontal-relative:text;mso-position-vertical:absolute;mso-position-vertical-relative:text;mso-width-percent:0;mso-width-relative:margin;v-text-anchor:top" o:gfxdata="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" fillcolor="white [3201]" strokeweight=".5pt">
+                <v:textbox>
+                  <w:txbxContent>
+                    <w:p>
+                      <w:r>
+                        <w:t>Fuerza de empuje hacia delante</w:t>
+                      </w:r>
+                    </w:p>
+                  </w:txbxContent>
+                </v:textbox>
+              </v:shape>
+            </w:pict>
+          </mc:Fallback>
+        </mc:AlternateContent>
+      </w:r>
+      <w:r>
+        <w:rPr>
+          <w:noProof/>
+        </w:rPr>
+        <mc:AlternateContent>
+          <mc:Choice Requires="wps">
+            <w:drawing>
+              <wp:anchor distT="0" distB="0" distL="114300" distR="114300" simplePos="0" relativeHeight="251727872" behindDoc="0" locked="0" layoutInCell="1" allowOverlap="1" wp14:anchorId="4AD53015" wp14:editId="4192099F">
+                <wp:simplePos x="0" y="0"/>
+                <wp:positionH relativeFrom="column">
+                  <wp:posOffset>1954010</wp:posOffset>
+                </wp:positionH>
+                <wp:positionV relativeFrom="paragraph">
+                  <wp:posOffset>407381</wp:posOffset>
+                </wp:positionV>
+                <wp:extent cx="1676400" cy="285144"/>
+                <wp:effectExtent l="0" t="0" r="12700" b="6985"/>
+                <wp:wrapNone/>
+                <wp:docPr id="51" name="Cuadro de texto 51"/>
+                <wp:cNvGraphicFramePr/>
+                <a:graphic xmlns:a="http://schemas.openxmlformats.org/drawingml/2006/main">
+                  <a:graphicData uri="http://schemas.microsoft.com/office/word/2010/wordprocessingShape">
+                    <wps:wsp>
+                      <wps:cNvSpPr txBox="1"/>
+                      <wps:spPr>
+                        <a:xfrm>
+                          <a:off x="0" y="0"/>
+                          <a:ext cx="1676400" cy="285144"/>
+                        </a:xfrm>
+                        <a:prstGeom prst="rect">
+                          <a:avLst/>
+                        </a:prstGeom>
+                        <a:solidFill>
+                          <a:schemeClr val="lt1"/>
+                        </a:solidFill>
+                        <a:ln w="6350">
+                          <a:solidFill>
+                            <a:prstClr val="black"/>
+                          </a:solidFill>
+                        </a:ln>
+                      </wps:spPr>
+                      <wps:txbx>
+                        <w:txbxContent>
+                          <w:p>
+                            <w:r>
+                              <w:t>Fuerza de sustentación</w:t>
+                            </w:r>
+                          </w:p>
+                        </w:txbxContent>
+                      </wps:txbx>
+                      <wps:bodyPr rot="0" spcFirstLastPara="0" vertOverflow="overflow" horzOverflow="overflow" vert="horz" wrap="square" lIns="91440" tIns="45720" rIns="91440" bIns="45720" numCol="1" spcCol="0" rtlCol="0" fromWordArt="0" anchor="t" anchorCtr="0" forceAA="0" compatLnSpc="1">
+                        <a:prstTxWarp prst="textNoShape">
+                          <a:avLst/>
+                        </a:prstTxWarp>
+                        <a:noAutofit/>
+                      </wps:bodyPr>
+                    </wps:wsp>
+                  </a:graphicData>
+                </a:graphic>
+                <wp14:sizeRelH relativeFrom="margin">
+                  <wp14:pctWidth>0</wp14:pctWidth>
+                </wp14:sizeRelH>
+              </wp:anchor>
+            </w:drawing>
+          </mc:Choice>
+          <mc:Fallback>
+            <w:pict>
+              <v:shape w14:anchorId="4AD53015" id="Cuadro de texto 51" o:spid="_x0000_s1037" type="#_x0000_t202" style="position:absolute;margin-left:153.85pt;margin-top:32.1pt;width:132pt;height:22.45pt;z-index:251727872;visibility:visible;mso-wrap-style:square;mso-width-percent:0;mso-wrap-distance-left:9pt;mso-wrap-distance-top:0;mso-wrap-distance-right:9pt;mso-wrap-distance-bottom:0;mso-position-horizontal:absolute;mso-position-horizontal-relative:text;mso-position-vertical:absolute;mso-position-vertical-relative:text;mso-width-percent:0;mso-width-relative:margin;v-text-anchor:top" o:gfxdata="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" fillcolor="white [3201]" strokeweight=".5pt">
+                <v:textbox>
+                  <w:txbxContent>
+                    <w:p>
+                      <w:r>
+                        <w:t>Fuerza de sustentación</w:t>
+                      </w:r>
+                    </w:p>
+                  </w:txbxContent>
+                </v:textbox>
+              </v:shape>
+            </w:pict>
+          </mc:Fallback>
+        </mc:AlternateContent>
+      </w:r>
+      <w:r>
+        <w:rPr>
+          <w:noProof/>
+        </w:rPr>
+        <mc:AlternateContent>
+          <mc:Choice Requires="wps">
+            <w:drawing>
+              <wp:anchor distT="0" distB="0" distL="114300" distR="114300" simplePos="0" relativeHeight="251724800" behindDoc="0" locked="0" layoutInCell="1" allowOverlap="1" wp14:anchorId="60A0C88F" wp14:editId="29D4E6B7">
+                <wp:simplePos x="0" y="0"/>
+                <wp:positionH relativeFrom="column">
+                  <wp:posOffset>3464155</wp:posOffset>
+                </wp:positionH>
+                <wp:positionV relativeFrom="paragraph">
+                  <wp:posOffset>1266479</wp:posOffset>
+                </wp:positionV>
+                <wp:extent cx="450273" cy="159327"/>
+                <wp:effectExtent l="0" t="12700" r="19685" b="31750"/>
+                <wp:wrapNone/>
+                <wp:docPr id="49" name="Flecha a la derecha con bandas 49"/>
+                <wp:cNvGraphicFramePr/>
+                <a:graphic xmlns:a="http://schemas.openxmlformats.org/drawingml/2006/main">
+                  <a:graphicData uri="http://schemas.microsoft.com/office/word/2010/wordprocessingShape">
+                    <wps:wsp>
+                      <wps:cNvSpPr/>
+                      <wps:spPr>
+                        <a:xfrm>
+                          <a:off x="0" y="0"/>
+                          <a:ext cx="450273" cy="159327"/>
+                        </a:xfrm>
+                        <a:prstGeom prst="stripedRightArrow">
+                          <a:avLst/>
+                        </a:prstGeom>
+                      </wps:spPr>
+                      <wps:style>
+                        <a:lnRef idx="2">
+                          <a:schemeClr val="accent1">
+                            <a:shade val="50000"/>
+                          </a:schemeClr>
+                        </a:lnRef>
+                        <a:fillRef idx="1">
+                          <a:schemeClr val="accent1"/>
+                        </a:fillRef>
+                        <a:effectRef idx="0">
+                          <a:schemeClr val="accent1"/>
+                        </a:effectRef>
+                        <a:fontRef idx="minor">
+                          <a:schemeClr val="lt1"/>
+                        </a:fontRef>
+                      </wps:style>
+                      <wps:bodyPr rot="0" spcFirstLastPara="0" vertOverflow="overflow" horzOverflow="overflow" vert="horz" wrap="square" lIns="91440" tIns="45720" rIns="91440" bIns="45720" numCol="1" spcCol="0" rtlCol="0" fromWordArt="0" anchor="ctr" anchorCtr="0" forceAA="0" compatLnSpc="1">
+                        <a:prstTxWarp prst="textNoShape">
+                          <a:avLst/>
+                        </a:prstTxWarp>
+                        <a:noAutofit/>
+                      </wps:bodyPr>
+                    </wps:wsp>
+                  </a:graphicData>
+                </a:graphic>
+              </wp:anchor>
+            </w:drawing>
+          </mc:Choice>
+          <mc:Fallback>
+            <w:pict>
+              <v:shapetype w14:anchorId="3886B1F4" id="_x0000_t93" coordsize="21600,21600" o:spt="93" adj="16200,5400" path="m@0,l@0@1,3375@1,3375@2@0@2@0,21600,21600,10800xem1350@1l1350@2,2700@2,2700@1xem0@1l0@2,675@2,675@1xe">
+                <v:stroke joinstyle="miter"/>
+                <v:formulas>
+                  <v:f eqn="val #0"/>
+                  <v:f eqn="val #1"/>
+                  <v:f eqn="sum height 0 #1"/>
+                  <v:f eqn="sum 10800 0 #1"/>
+                  <v:f eqn="sum width 0 #0"/>
+                  <v:f eqn="prod @4 @3 10800"/>
+                  <v:f eqn="sum width 0 @5"/>
+                </v:formulas>
+                <v:path o:connecttype="custom" o:connectlocs="@0,0;0,10800;@0,21600;21600,10800" o:connectangles="270,180,90,0" textboxrect="3375,@1,@6,@2"/>
+                <v:handles>
+                  <v:h position="#0,#1" xrange="3375,21600" yrange="0,10800"/>
+                </v:handles>
+              </v:shapetype>
+              <v:shape id="Flecha a la derecha con bandas 49" o:spid="_x0000_s1026" type="#_x0000_t93" style="position:absolute;margin-left:272.75pt;margin-top:99.7pt;width:35.45pt;height:12.55pt;z-index:251724800;visibility:visible;mso-wrap-style:square;mso-wrap-distance-left:9pt;mso-wrap-distance-top:0;mso-wrap-distance-right:9pt;mso-wrap-distance-bottom:0;mso-position-horizontal:absolute;mso-position-horizontal-relative:text;mso-position-vertical:absolute;mso-position-vertical-relative:text;v-text-anchor:middle" o:gfxdata="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" adj="17778" fillcolor="#4472c4 [3204]" strokecolor="#1f3763 [1604]" strokeweight="1pt"/>
+            </w:pict>
+          </mc:Fallback>
+        </mc:AlternateContent>
+      </w:r>
+      <w:r>
+        <w:rPr>
+          <w:noProof/>
+        </w:rPr>
+        <mc:AlternateContent>
+          <mc:Choice Requires="wps">
+            <w:drawing>
+              <wp:anchor distT="0" distB="0" distL="114300" distR="114300" simplePos="0" relativeHeight="251726848" behindDoc="0" locked="0" layoutInCell="1" allowOverlap="1" wp14:anchorId="5A14B0DF" wp14:editId="5E8F272D">
+                <wp:simplePos x="0" y="0"/>
+                <wp:positionH relativeFrom="column">
+                  <wp:posOffset>1736090</wp:posOffset>
+                </wp:positionH>
+                <wp:positionV relativeFrom="paragraph">
+                  <wp:posOffset>1841500</wp:posOffset>
+                </wp:positionV>
+                <wp:extent cx="1948180" cy="635"/>
+                <wp:effectExtent l="0" t="0" r="0" b="12065"/>
+                <wp:wrapSquare wrapText="bothSides"/>
+                <wp:docPr id="50" name="Cuadro de texto 50"/>
+                <wp:cNvGraphicFramePr/>
+                <a:graphic xmlns:a="http://schemas.openxmlformats.org/drawingml/2006/main">
+                  <a:graphicData uri="http://schemas.microsoft.com/office/word/2010/wordprocessingShape">
+                    <wps:wsp>
+                      <wps:cNvSpPr txBox="1"/>
+                      <wps:spPr>
+                        <a:xfrm>
+                          <a:off x="0" y="0"/>
+                          <a:ext cx="1948180" cy="635"/>
+                        </a:xfrm>
+                        <a:prstGeom prst="rect">
+                          <a:avLst/>
+                        </a:prstGeom>
+                        <a:solidFill>
+                          <a:prstClr val="white"/>
+                        </a:solidFill>
+                        <a:ln>
+                          <a:noFill/>
+                        </a:ln>
+                      </wps:spPr>
+                      <wps:txbx>
+                        <w:txbxContent>
+                          <w:p>
+                            <w:pPr>
+                              <w:pStyle w:val="Descripcin"/>
+                              <w:rPr>
+                                <w:noProof/>
+                              </w:rPr>
+                            </w:pPr>
+                            <w:proofErr w:type="spellStart"/>
+                            <w:r>
+                              <w:t>Fig</w:t>
+                            </w:r>
+                            <w:proofErr w:type="spellEnd"/>
+                            <w:r>
+                              <w:t xml:space="preserve"> </w:t>
+                            </w:r>
+                            <w:proofErr w:type="spellStart"/>
+                            <w:r>
+                              <w:t>x.x</w:t>
+                            </w:r>
+                            <w:proofErr w:type="spellEnd"/>
+                            <w:r>
+                              <w:t>. Fuerzas que actúan sobre una hélice en movimiento</w:t>
+                            </w:r>
+                          </w:p>
+                        </w:txbxContent>
+                      </wps:txbx>
+                      <wps:bodyPr rot="0" spcFirstLastPara="0" vertOverflow="overflow" horzOverflow="overflow" vert="horz" wrap="square" lIns="0" tIns="0" rIns="0" bIns="0" numCol="1" spcCol="0" rtlCol="0" fromWordArt="0" anchor="t" anchorCtr="0" forceAA="0" compatLnSpc="1">
+                        <a:prstTxWarp prst="textNoShape">
+                          <a:avLst/>
+                        </a:prstTxWarp>
+                        <a:spAutoFit/>
+                      </wps:bodyPr>
+                    </wps:wsp>
+                  </a:graphicData>
+                </a:graphic>
+              </wp:anchor>
+            </w:drawing>
+          </mc:Choice>
+          <mc:Fallback>
+            <w:pict>
+              <v:shape w14:anchorId="5A14B0DF" id="Cuadro de texto 50" o:spid="_x0000_s1038" type="#_x0000_t202" style="position:absolute;margin-left:136.7pt;margin-top:145pt;width:153.4pt;height:.05pt;z-index:251726848;visibility:visible;mso-wrap-style:square;mso-wrap-distance-left:9pt;mso-wrap-distance-top:0;mso-wrap-distance-right:9pt;mso-wrap-distance-bottom:0;mso-position-horizontal:absolute;mso-position-horizontal-relative:text;mso-position-vertical:absolute;mso-position-vertical-relative:text;v-text-anchor:top" o:gfxdata="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" stroked="f">
+                <v:textbox style="mso-fit-shape-to-text:t" inset="0,0,0,0">
+                  <w:txbxContent>
+                    <w:p>
+                      <w:pPr>
+                        <w:pStyle w:val="Descripcin"/>
+                        <w:rPr>
+                          <w:noProof/>
+                        </w:rPr>
+                      </w:pPr>
+                      <w:proofErr w:type="spellStart"/>
+                      <w:r>
+                        <w:t>Fig</w:t>
+                      </w:r>
+                      <w:proofErr w:type="spellEnd"/>
+                      <w:r>
+                        <w:t xml:space="preserve"> </w:t>
+                      </w:r>
+                      <w:proofErr w:type="spellStart"/>
+                      <w:r>
+                        <w:t>x.x</w:t>
+                      </w:r>
+                      <w:proofErr w:type="spellEnd"/>
+                      <w:r>
+                        <w:t>. Fuerzas que actúan sobre una hélice en movimiento</w:t>
+                      </w:r>
+                    </w:p>
+                  </w:txbxContent>
+                </v:textbox>
+                <w10:wrap type="square"/>
+              </v:shape>
+            </w:pict>
+          </mc:Fallback>
+        </mc:AlternateContent>
+      </w:r>
+      <w:r>
+        <w:rPr>
+          <w:noProof/>
+        </w:rPr>
+        <w:drawing>
+          <wp:anchor distT="0" distB="0" distL="114300" distR="114300" simplePos="0" relativeHeight="251721728" behindDoc="0" locked="0" layoutInCell="1" allowOverlap="1" wp14:anchorId="1DA294C2" wp14:editId="0826FC3E">
+            <wp:simplePos x="0" y="0"/>
+            <wp:positionH relativeFrom="column">
+              <wp:posOffset>1736667</wp:posOffset>
+            </wp:positionH>
+            <wp:positionV relativeFrom="paragraph">
+              <wp:posOffset>981075</wp:posOffset>
+            </wp:positionV>
+            <wp:extent cx="1948488" cy="803679"/>
+            <wp:effectExtent l="0" t="0" r="0" b="0"/>
+            <wp:wrapSquare wrapText="bothSides"/>
+            <wp:docPr id="47" name="Imagen 47" descr="Imagen que contiene objeto&#10;&#10;Descripción generada automáticamente"/>
+            <wp:cNvGraphicFramePr>
+              <a:graphicFrameLocks xmlns:a="http://schemas.openxmlformats.org/drawingml/2006/main" noChangeAspect="1"/>
+            </wp:cNvGraphicFramePr>
+            <a:graphic xmlns:a="http://schemas.openxmlformats.org/drawingml/2006/main">
+              <a:graphicData uri="http://schemas.openxmlformats.org/drawingml/2006/picture">
+                <pic:pic xmlns:pic="http://schemas.openxmlformats.org/drawingml/2006/picture">
+                  <pic:nvPicPr>
+                    <pic:cNvPr id="1" name=""/>
+                    <pic:cNvPicPr/>
+                  </pic:nvPicPr>
+                  <pic:blipFill>
+                    <a:blip r:embed="rId14">
+                      <a:extLst>
+                        <a:ext uri="{28A0092B-C50C-407E-A947-70E740481C1C}">
+                          <a14:useLocalDpi xmlns:a14="http://schemas.microsoft.com/office/drawing/2010/main" val="0"/>
+                        </a:ext>
+                      </a:extLst>
+                    </a:blip>
+                    <a:stretch>
+                      <a:fillRect/>
+                    </a:stretch>
+                  </pic:blipFill>
+                  <pic:spPr>
+                    <a:xfrm>
+                      <a:off x="0" y="0"/>
+                      <a:ext cx="1948488" cy="803679"/>
+                    </a:xfrm>
+                    <a:prstGeom prst="rect">
+                      <a:avLst/>
+                    </a:prstGeom>
+                  </pic:spPr>
+                </pic:pic>
+              </a:graphicData>
+            </a:graphic>
+            <wp14:sizeRelH relativeFrom="page">
+              <wp14:pctWidth>0</wp14:pctWidth>
+            </wp14:sizeRelH>
+            <wp14:sizeRelV relativeFrom="page">
+              <wp14:pctHeight>0</wp14:pctHeight>
+            </wp14:sizeRelV>
+          </wp:anchor>
+        </w:drawing>
+      </w:r>
+      <w:r>
+        <w:rPr>
+          <w:noProof/>
+        </w:rPr>
+        <mc:AlternateContent>
+          <mc:Choice Requires="wps">
+            <w:drawing>
+              <wp:anchor distT="0" distB="0" distL="114300" distR="114300" simplePos="0" relativeHeight="251722752" behindDoc="0" locked="0" layoutInCell="1" allowOverlap="1" wp14:anchorId="7C25A81D" wp14:editId="2FAB7B18">
+                <wp:simplePos x="0" y="0"/>
+                <wp:positionH relativeFrom="column">
+                  <wp:posOffset>2507414</wp:posOffset>
+                </wp:positionH>
+                <wp:positionV relativeFrom="paragraph">
+                  <wp:posOffset>878581</wp:posOffset>
+                </wp:positionV>
+                <wp:extent cx="450273" cy="159327"/>
+                <wp:effectExtent l="0" t="6667" r="25717" b="13018"/>
+                <wp:wrapNone/>
+                <wp:docPr id="48" name="Flecha a la derecha con bandas 48"/>
+                <wp:cNvGraphicFramePr/>
+                <a:graphic xmlns:a="http://schemas.openxmlformats.org/drawingml/2006/main">
+                  <a:graphicData uri="http://schemas.microsoft.com/office/word/2010/wordprocessingShape">
+                    <wps:wsp>
+                      <wps:cNvSpPr/>
+                      <wps:spPr>
+                        <a:xfrm rot="16200000">
+                          <a:off x="0" y="0"/>
+                          <a:ext cx="450273" cy="159327"/>
+                        </a:xfrm>
+                        <a:prstGeom prst="stripedRightArrow">
+                          <a:avLst/>
+                        </a:prstGeom>
+                      </wps:spPr>
+                      <wps:style>
+                        <a:lnRef idx="2">
+                          <a:schemeClr val="accent1">
+                            <a:shade val="50000"/>
+                          </a:schemeClr>
+                        </a:lnRef>
+                        <a:fillRef idx="1">
+                          <a:schemeClr val="accent1"/>
+                        </a:fillRef>
+                        <a:effectRef idx="0">
+                          <a:schemeClr val="accent1"/>
+                        </a:effectRef>
+                        <a:fontRef idx="minor">
+                          <a:schemeClr val="lt1"/>
+                        </a:fontRef>
+                      </wps:style>
+                      <wps:bodyPr rot="0" spcFirstLastPara="0" vertOverflow="overflow" horzOverflow="overflow" vert="horz" wrap="square" lIns="91440" tIns="45720" rIns="91440" bIns="45720" numCol="1" spcCol="0" rtlCol="0" fromWordArt="0" anchor="ctr" anchorCtr="0" forceAA="0" compatLnSpc="1">
+                        <a:prstTxWarp prst="textNoShape">
+                          <a:avLst/>
+                        </a:prstTxWarp>
+                        <a:noAutofit/>
+                      </wps:bodyPr>
+                    </wps:wsp>
+                  </a:graphicData>
+                </a:graphic>
+              </wp:anchor>
+            </w:drawing>
+          </mc:Choice>
+          <mc:Fallback>
+            <w:pict>
+              <v:shape w14:anchorId="401AC7FE" id="Flecha a la derecha con bandas 48" o:spid="_x0000_s1026" type="#_x0000_t93" style="position:absolute;margin-left:197.45pt;margin-top:69.2pt;width:35.45pt;height:12.55pt;rotation:-90;z-index:251722752;visibility:visible;mso-wrap-style:square;mso-wrap-distance-left:9pt;mso-wrap-distance-top:0;mso-wrap-distance-right:9pt;mso-wrap-distance-bottom:0;mso-position-horizontal:absolute;mso-position-horizontal-relative:text;mso-position-vertical:absolute;mso-position-vertical-relative:text;v-text-anchor:middle" o:gfxdata="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" adj="17778" fillcolor="#4472c4 [3204]" strokecolor="#1f3763 [1604]" strokeweight="1pt"/>
+            </w:pict>
+          </mc:Fallback>
+        </mc:AlternateContent>
+      </w:r>
+    </w:p>
+    <w:p/>
+    <w:p/>
+    <w:p/>
+    <w:p/>
+    <w:p/>
+    <w:p/>
+    <w:p/>
+    <w:p/>
+    <w:p/>
+    <w:p/>
+    <w:p/>
+    <w:p/>
+    <w:p/>
+    <w:p/>
+    <w:p>
+      <w:r>
+        <w:t xml:space="preserve">Para evitar la fuerza generada hacia delante o par motor las placas deben colocarse de forma </w:t>
+      </w:r>
+      <w:proofErr w:type="spellStart"/>
+      <w:r>
+        <w:t>contrarrotatoria</w:t>
+      </w:r>
+      <w:proofErr w:type="spellEnd"/>
+      <w:r>
+        <w:t xml:space="preserve"> consiguiendo de esta manera que las fuerzas de empuje horizontales al ser de sentido opuesto se anulen únicamente en sentido horizontal y conservándose en el vertical haciendo que el dron se eleve. La situación final de las hélices será por tanto la explicada en la figura </w:t>
+      </w:r>
+      <w:proofErr w:type="spellStart"/>
+      <w:r>
+        <w:t>x.x</w:t>
+      </w:r>
+      <w:proofErr w:type="spellEnd"/>
+      <w:r>
+        <w:t>.</w:t>
+      </w:r>
+      <w:r>
+        <w:t xml:space="preserve"> </w:t>
+      </w:r>
+      <w:r>
+        <w:fldChar w:fldCharType="begin"/>
+      </w:r>
+      <w:r>
+        <w:instrText xml:space="preserve"> REF _Ref33652366 \r \h </w:instrText>
+      </w:r>
+      <w:r>
+        <w:fldChar w:fldCharType="separate"/>
+      </w:r>
+      <w:r>
+        <w:t>8)</w:t>
+      </w:r>
+      <w:r>
+        <w:fldChar w:fldCharType="end"/>
+      </w:r>
+      <w:r>
+        <w:t>.</w:t>
+      </w:r>
+    </w:p>
+    <w:p/>
+    <w:p/>
+    <w:p>
+      <w:r>
+        <w:rPr>
+          <w:noProof/>
+        </w:rPr>
+        <w:drawing>
+          <wp:inline distT="0" distB="0" distL="0" distR="0" wp14:anchorId="7C7D033F" wp14:editId="638D6949">
+            <wp:extent cx="5396230" cy="2450465"/>
+            <wp:effectExtent l="0" t="0" r="1270" b="635"/>
+            <wp:docPr id="41" name="Imagen 41" descr="aircraft design - How do propeller-driven, fixed-wing UAVs ..."/>
+            <wp:cNvGraphicFramePr>
+              <a:graphicFrameLocks xmlns:a="http://schemas.openxmlformats.org/drawingml/2006/main" noChangeAspect="1"/>
+            </wp:cNvGraphicFramePr>
+            <a:graphic xmlns:a="http://schemas.openxmlformats.org/drawingml/2006/main">
+              <a:graphicData uri="http://schemas.openxmlformats.org/drawingml/2006/picture">
+                <pic:pic xmlns:pic="http://schemas.openxmlformats.org/drawingml/2006/picture">
+                  <pic:nvPicPr>
+                    <pic:cNvPr id="41" name="Imagen 41" descr="aircraft design - How do propeller-driven, fixed-wing UAVs ..."/>
+                    <pic:cNvPicPr>
+                      <a:picLocks noChangeAspect="1"/>
+                    </pic:cNvPicPr>
+                  </pic:nvPicPr>
+                  <pic:blipFill>
+                    <a:blip r:embed="rId15">
+                      <a:extLst>
+                        <a:ext uri="{28A0092B-C50C-407E-A947-70E740481C1C}">
+                          <a14:useLocalDpi xmlns:a14="http://schemas.microsoft.com/office/drawing/2010/main" val="0"/>
+                        </a:ext>
+                        <a:ext uri="{837473B0-CC2E-450A-ABE3-18F120FF3D39}">
+                          <a1611:picAttrSrcUrl xmlns:a1611="http://schemas.microsoft.com/office/drawing/2016/11/main" r:id="rId16"/>
+                        </a:ext>
+                      </a:extLst>
+                    </a:blip>
+                    <a:stretch>
+                      <a:fillRect/>
+                    </a:stretch>
+                  </pic:blipFill>
+                  <pic:spPr>
+                    <a:xfrm>
+                      <a:off x="0" y="0"/>
+                      <a:ext cx="5396230" cy="2450465"/>
+                    </a:xfrm>
+                    <a:prstGeom prst="rect">
+                      <a:avLst/>
+                    </a:prstGeom>
+                  </pic:spPr>
+                </pic:pic>
+              </a:graphicData>
+            </a:graphic>
+          </wp:inline>
+        </w:drawing>
+      </w:r>
+    </w:p>
+    <w:p/>
+    <w:p/>
+    <w:p/>
+    <w:p/>
+    <w:p>
+      <w:r>
+        <w:t xml:space="preserve">Como se aprecia en el diagrama anterior además de fijar las hélices de la forma explicada es necesario que los motores giren en distinto sentido. Para </w:t>
+      </w:r>
+      <w:r>
+        <w:t xml:space="preserve">poder realizar este </w:t>
+      </w:r>
+      <w:proofErr w:type="gramStart"/>
+      <w:r>
+        <w:t>paso basta</w:t>
+      </w:r>
+      <w:proofErr w:type="gramEnd"/>
+      <w:r>
+        <w:t xml:space="preserve"> con intercambiar los dos conectores VCC y GND que van del variador al motor como se ejemplifica en </w:t>
+      </w:r>
+      <w:r>
+        <w:t>el siguiente esquema</w:t>
+      </w:r>
+      <w:r>
+        <w:t>:</w:t>
+      </w:r>
+    </w:p>
+    <w:p>
+      <w:r>
+        <w:rPr>
+          <w:noProof/>
+        </w:rPr>
+        <mc:AlternateContent>
+          <mc:Choice Requires="wps">
+            <w:drawing>
+              <wp:anchor distT="0" distB="0" distL="114300" distR="114300" simplePos="0" relativeHeight="251758592" behindDoc="0" locked="0" layoutInCell="1" allowOverlap="1" wp14:anchorId="3E8F98D9" wp14:editId="7E8F514B">
+                <wp:simplePos x="0" y="0"/>
+                <wp:positionH relativeFrom="column">
+                  <wp:posOffset>4503851</wp:posOffset>
+                </wp:positionH>
+                <wp:positionV relativeFrom="paragraph">
+                  <wp:posOffset>155196</wp:posOffset>
+                </wp:positionV>
+                <wp:extent cx="926965" cy="863546"/>
+                <wp:effectExtent l="0" t="0" r="0" b="0"/>
+                <wp:wrapNone/>
+                <wp:docPr id="73" name="Flecha circular 73"/>
+                <wp:cNvGraphicFramePr/>
+                <a:graphic xmlns:a="http://schemas.openxmlformats.org/drawingml/2006/main">
+                  <a:graphicData uri="http://schemas.microsoft.com/office/word/2010/wordprocessingShape">
+                    <wps:wsp>
+                      <wps:cNvSpPr/>
+                      <wps:spPr>
+                        <a:xfrm rot="5400000" flipH="1">
+                          <a:off x="0" y="0"/>
+                          <a:ext cx="926965" cy="863546"/>
+                        </a:xfrm>
+                        <a:prstGeom prst="circularArrow">
+                          <a:avLst/>
+                        </a:prstGeom>
+                      </wps:spPr>
+                      <wps:style>
+                        <a:lnRef idx="2">
+                          <a:schemeClr val="accent1">
+                            <a:shade val="50000"/>
+                          </a:schemeClr>
+                        </a:lnRef>
+                        <a:fillRef idx="1">
+                          <a:schemeClr val="accent1"/>
+                        </a:fillRef>
+                        <a:effectRef idx="0">
+                          <a:schemeClr val="accent1"/>
+                        </a:effectRef>
+                        <a:fontRef idx="minor">
+                          <a:schemeClr val="lt1"/>
+                        </a:fontRef>
+                      </wps:style>
+                      <wps:bodyPr rot="0" spcFirstLastPara="0" vertOverflow="overflow" horzOverflow="overflow" vert="horz" wrap="square" lIns="91440" tIns="45720" rIns="91440" bIns="45720" numCol="1" spcCol="0" rtlCol="0" fromWordArt="0" anchor="ctr" anchorCtr="0" forceAA="0" compatLnSpc="1">
+                        <a:prstTxWarp prst="textNoShape">
+                          <a:avLst/>
+                        </a:prstTxWarp>
+                        <a:noAutofit/>
+                      </wps:bodyPr>
+                    </wps:wsp>
+                  </a:graphicData>
+                </a:graphic>
+                <wp14:sizeRelH relativeFrom="margin">
+                  <wp14:pctWidth>0</wp14:pctWidth>
+                </wp14:sizeRelH>
+                <wp14:sizeRelV relativeFrom="margin">
+                  <wp14:pctHeight>0</wp14:pctHeight>
+                </wp14:sizeRelV>
+              </wp:anchor>
+            </w:drawing>
+          </mc:Choice>
+          <mc:Fallback>
+            <w:pict>
+              <v:shape w14:anchorId="283374E0" id="Flecha circular 73" o:spid="_x0000_s1026" style="position:absolute;margin-left:354.65pt;margin-top:12.2pt;width:73pt;height:68pt;rotation:-90;flip:x;z-index:251758592;visibility:visible;mso-wrap-style:square;mso-width-percent:0;mso-height-percent:0;mso-wrap-distance-left:9pt;mso-wrap-distance-top:0;mso-wrap-distance-right:9pt;mso-wrap-distance-bottom:0;mso-position-horizontal:absolute;mso-position-horizontal-relative:text;mso-position-vertical:absolute;mso-position-vertical-relative:text;mso-width-percent:0;mso-height-percent:0;mso-width-relative:margin;mso-height-relative:margin;v-text-anchor:middle" coordsize="926965,863546" o:gfxdata="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" path="m53972,431773c53972,242347,206024,82204,409561,57261,606263,33156,793394,142622,853654,317041r50248,l819022,431773,688016,317041r48421,c678351,206384,544388,144495,409937,166203,266358,189384,161914,301217,161914,431773r-107942,xe" fillcolor="#4472c4 [3204]" strokecolor="#1f3763 [1604]" strokeweight="1pt">
+                <v:stroke joinstyle="miter"/>
+                <v:path arrowok="t" o:connecttype="custom" o:connectlocs="53972,431773;409561,57261;853654,317041;903902,317041;819022,431773;688016,317041;736437,317041;409937,166203;161914,431773;53972,431773" o:connectangles="0,0,0,0,0,0,0,0,0,0"/>
+              </v:shape>
+            </w:pict>
+          </mc:Fallback>
+        </mc:AlternateContent>
+      </w:r>
+    </w:p>
+    <w:p>
+      <w:r>
+        <w:rPr>
+          <w:noProof/>
+        </w:rPr>
+        <mc:AlternateContent>
+          <mc:Choice Requires="wps">
+            <w:drawing>
+              <wp:anchor distT="0" distB="0" distL="114300" distR="114300" simplePos="0" relativeHeight="251756544" behindDoc="0" locked="0" layoutInCell="1" allowOverlap="1" wp14:anchorId="46CA590A" wp14:editId="1A626216">
+                <wp:simplePos x="0" y="0"/>
+                <wp:positionH relativeFrom="column">
+                  <wp:posOffset>1753878</wp:posOffset>
+                </wp:positionH>
+                <wp:positionV relativeFrom="paragraph">
+                  <wp:posOffset>7478</wp:posOffset>
+                </wp:positionV>
+                <wp:extent cx="829706" cy="817305"/>
+                <wp:effectExtent l="0" t="0" r="0" b="14922"/>
+                <wp:wrapNone/>
+                <wp:docPr id="72" name="Flecha circular 72"/>
+                <wp:cNvGraphicFramePr/>
+                <a:graphic xmlns:a="http://schemas.openxmlformats.org/drawingml/2006/main">
+                  <a:graphicData uri="http://schemas.microsoft.com/office/word/2010/wordprocessingShape">
+                    <wps:wsp>
+                      <wps:cNvSpPr/>
+                      <wps:spPr>
+                        <a:xfrm rot="5400000">
+                          <a:off x="0" y="0"/>
+                          <a:ext cx="829706" cy="817305"/>
+                        </a:xfrm>
+                        <a:prstGeom prst="circularArrow">
+                          <a:avLst/>
+                        </a:prstGeom>
+                      </wps:spPr>
+                      <wps:style>
+                        <a:lnRef idx="2">
+                          <a:schemeClr val="accent1">
+                            <a:shade val="50000"/>
+                          </a:schemeClr>
+                        </a:lnRef>
+                        <a:fillRef idx="1">
+                          <a:schemeClr val="accent1"/>
+                        </a:fillRef>
+                        <a:effectRef idx="0">
+                          <a:schemeClr val="accent1"/>
+                        </a:effectRef>
+                        <a:fontRef idx="minor">
+                          <a:schemeClr val="lt1"/>
+                        </a:fontRef>
+                      </wps:style>
+                      <wps:bodyPr rot="0" spcFirstLastPara="0" vertOverflow="overflow" horzOverflow="overflow" vert="horz" wrap="square" lIns="91440" tIns="45720" rIns="91440" bIns="45720" numCol="1" spcCol="0" rtlCol="0" fromWordArt="0" anchor="ctr" anchorCtr="0" forceAA="0" compatLnSpc="1">
+                        <a:prstTxWarp prst="textNoShape">
+                          <a:avLst/>
+                        </a:prstTxWarp>
+                        <a:noAutofit/>
+                      </wps:bodyPr>
+                    </wps:wsp>
+                  </a:graphicData>
+                </a:graphic>
+                <wp14:sizeRelH relativeFrom="margin">
+                  <wp14:pctWidth>0</wp14:pctWidth>
+                </wp14:sizeRelH>
+                <wp14:sizeRelV relativeFrom="margin">
+                  <wp14:pctHeight>0</wp14:pctHeight>
+                </wp14:sizeRelV>
+              </wp:anchor>
+            </w:drawing>
+          </mc:Choice>
+          <mc:Fallback>
+            <w:pict>
+              <v:shape w14:anchorId="7178B7A9" id="Flecha circular 72" o:spid="_x0000_s1026" style="position:absolute;margin-left:138.1pt;margin-top:.6pt;width:65.35pt;height:64.35pt;rotation:90;z-index:251756544;visibility:visible;mso-wrap-style:square;mso-width-percent:0;mso-height-percent:0;mso-wrap-distance-left:9pt;mso-wrap-distance-top:0;mso-wrap-distance-right:9pt;mso-wrap-distance-bottom:0;mso-position-horizontal:absolute;mso-position-horizontal-relative:text;mso-position-vertical:absolute;mso-position-vertical-relative:text;mso-width-percent:0;mso-height-percent:0;mso-width-relative:margin;mso-height-relative:margin;v-text-anchor:middle" coordsize="829706,817305" o:gfxdata="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" path="m51082,408653c51082,230396,184651,79365,364235,54561,542529,29935,712327,137217,763576,306873r48385,-1l727543,408652,607635,306872r47157,c605744,196661,484641,134735,363916,158132,241461,181864,153246,286766,153246,408652r-102164,1xe" fillcolor="#4472c4 [3204]" strokecolor="#1f3763 [1604]" strokeweight="1pt">
+                <v:stroke joinstyle="miter"/>
+                <v:path arrowok="t" o:connecttype="custom" o:connectlocs="51082,408653;364235,54561;763576,306873;811961,306872;727543,408652;607635,306872;654792,306872;363916,158132;153246,408652;51082,408653" o:connectangles="0,0,0,0,0,0,0,0,0,0"/>
+              </v:shape>
+            </w:pict>
+          </mc:Fallback>
+        </mc:AlternateContent>
+      </w:r>
+      <w:r>
+        <w:rPr>
+          <w:noProof/>
+        </w:rPr>
+        <mc:AlternateContent>
+          <mc:Choice Requires="wps">
+            <w:drawing>
+              <wp:anchor distT="0" distB="0" distL="114300" distR="114300" simplePos="0" relativeHeight="251746304" behindDoc="0" locked="0" layoutInCell="1" allowOverlap="1" wp14:anchorId="77E2C673" wp14:editId="021B06CB">
+                <wp:simplePos x="0" y="0"/>
+                <wp:positionH relativeFrom="column">
+                  <wp:posOffset>4501975</wp:posOffset>
+                </wp:positionH>
+                <wp:positionV relativeFrom="paragraph">
+                  <wp:posOffset>98425</wp:posOffset>
+                </wp:positionV>
+                <wp:extent cx="591671" cy="586781"/>
+                <wp:effectExtent l="0" t="0" r="18415" b="10160"/>
+                <wp:wrapNone/>
+                <wp:docPr id="64" name="Elipse 64"/>
+                <wp:cNvGraphicFramePr/>
+                <a:graphic xmlns:a="http://schemas.openxmlformats.org/drawingml/2006/main">
+                  <a:graphicData uri="http://schemas.microsoft.com/office/word/2010/wordprocessingShape">
+                    <wps:wsp>
+                      <wps:cNvSpPr/>
+                      <wps:spPr>
+                        <a:xfrm>
+                          <a:off x="0" y="0"/>
+                          <a:ext cx="591671" cy="586781"/>
+                        </a:xfrm>
+                        <a:prstGeom prst="ellipse">
+                          <a:avLst/>
+                        </a:prstGeom>
+                      </wps:spPr>
+                      <wps:style>
+                        <a:lnRef idx="2">
+                          <a:schemeClr val="accent1">
+                            <a:shade val="50000"/>
+                          </a:schemeClr>
+                        </a:lnRef>
+                        <a:fillRef idx="1">
+                          <a:schemeClr val="accent1"/>
+                        </a:fillRef>
+                        <a:effectRef idx="0">
+                          <a:schemeClr val="accent1"/>
+                        </a:effectRef>
+                        <a:fontRef idx="minor">
+                          <a:schemeClr val="lt1"/>
+                        </a:fontRef>
+                      </wps:style>
+                      <wps:txbx>
+                        <w:txbxContent>
+                          <w:p>
+                            <w:pPr>
+                              <w:jc w:val="center"/>
+                              <w:rPr>
+                                <w:sz w:val="12"/>
+                                <w:szCs w:val="12"/>
+                              </w:rPr>
+                            </w:pPr>
+                            <w:r>
+                              <w:rPr>
+                                <w:sz w:val="12"/>
+                                <w:szCs w:val="12"/>
+                              </w:rPr>
+                              <w:t>Motor</w:t>
+                            </w:r>
+                          </w:p>
+                        </w:txbxContent>
+                      </wps:txbx>
+                      <wps:bodyPr rot="0" spcFirstLastPara="0" vertOverflow="overflow" horzOverflow="overflow" vert="horz" wrap="square" lIns="91440" tIns="45720" rIns="91440" bIns="45720" numCol="1" spcCol="0" rtlCol="0" fromWordArt="0" anchor="ctr" anchorCtr="0" forceAA="0" compatLnSpc="1">
+                        <a:prstTxWarp prst="textNoShape">
+                          <a:avLst/>
+                        </a:prstTxWarp>
+                        <a:noAutofit/>
+                      </wps:bodyPr>
+                    </wps:wsp>
+                  </a:graphicData>
+                </a:graphic>
+                <wp14:sizeRelH relativeFrom="margin">
+                  <wp14:pctWidth>0</wp14:pctWidth>
+                </wp14:sizeRelH>
+                <wp14:sizeRelV relativeFrom="margin">
+                  <wp14:pctHeight>0</wp14:pctHeight>
+                </wp14:sizeRelV>
+              </wp:anchor>
+            </w:drawing>
+          </mc:Choice>
+          <mc:Fallback>
+            <w:pict>
+              <v:oval w14:anchorId="77E2C673" id="Elipse 64" o:spid="_x0000_s1039" style="position:absolute;margin-left:354.5pt;margin-top:7.75pt;width:46.6pt;height:46.2pt;z-index:251746304;visibility:visible;mso-wrap-style:square;mso-width-percent:0;mso-height-percent:0;mso-wrap-distance-left:9pt;mso-wrap-distance-top:0;mso-wrap-distance-right:9pt;mso-wrap-distance-bottom:0;mso-position-horizontal:absolute;mso-position-horizontal-relative:text;mso-position-vertical:absolute;mso-position-vertical-relative:text;mso-width-percent:0;mso-height-percent:0;mso-width-relative:margin;mso-height-relative:margin;v-text-anchor:middle" o:gfxdata="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" fillcolor="#4472c4 [3204]" strokecolor="#1f3763 [1604]" strokeweight="1pt">
+                <v:stroke joinstyle="miter"/>
+                <v:textbox>
+                  <w:txbxContent>
+                    <w:p>
+                      <w:pPr>
+                        <w:jc w:val="center"/>
+                        <w:rPr>
+                          <w:sz w:val="12"/>
+                          <w:szCs w:val="12"/>
+                        </w:rPr>
+                      </w:pPr>
+                      <w:r>
+                        <w:rPr>
+                          <w:sz w:val="12"/>
+                          <w:szCs w:val="12"/>
+                        </w:rPr>
+                        <w:t>Motor</w:t>
+                      </w:r>
+                    </w:p>
+                  </w:txbxContent>
+                </v:textbox>
+              </v:oval>
+            </w:pict>
+          </mc:Fallback>
+        </mc:AlternateContent>
+      </w:r>
+      <w:r>
+        <w:rPr>
+          <w:noProof/>
+        </w:rPr>
+        <mc:AlternateContent>
+          <mc:Choice Requires="wps">
+            <w:drawing>
+              <wp:anchor distT="0" distB="0" distL="114300" distR="114300" simplePos="0" relativeHeight="251744256" behindDoc="0" locked="0" layoutInCell="1" allowOverlap="1" wp14:anchorId="3C696833" wp14:editId="7243A7A3">
+                <wp:simplePos x="0" y="0"/>
+                <wp:positionH relativeFrom="column">
+                  <wp:posOffset>3126740</wp:posOffset>
+                </wp:positionH>
+                <wp:positionV relativeFrom="paragraph">
+                  <wp:posOffset>172725</wp:posOffset>
+                </wp:positionV>
+                <wp:extent cx="840740" cy="440055"/>
+                <wp:effectExtent l="0" t="0" r="10160" b="17145"/>
+                <wp:wrapNone/>
+                <wp:docPr id="63" name="Rectángulo redondeado 63"/>
+                <wp:cNvGraphicFramePr/>
+                <a:graphic xmlns:a="http://schemas.openxmlformats.org/drawingml/2006/main">
+                  <a:graphicData uri="http://schemas.microsoft.com/office/word/2010/wordprocessingShape">
+                    <wps:wsp>
+                      <wps:cNvSpPr/>
+                      <wps:spPr>
+                        <a:xfrm>
+                          <a:off x="0" y="0"/>
+                          <a:ext cx="840740" cy="440055"/>
+                        </a:xfrm>
+                        <a:prstGeom prst="roundRect">
+                          <a:avLst/>
+                        </a:prstGeom>
+                      </wps:spPr>
+                      <wps:style>
+                        <a:lnRef idx="2">
+                          <a:schemeClr val="accent6">
+                            <a:shade val="50000"/>
+                          </a:schemeClr>
+                        </a:lnRef>
+                        <a:fillRef idx="1">
+                          <a:schemeClr val="accent6"/>
+                        </a:fillRef>
+                        <a:effectRef idx="0">
+                          <a:schemeClr val="accent6"/>
+                        </a:effectRef>
+                        <a:fontRef idx="minor">
+                          <a:schemeClr val="lt1"/>
+                        </a:fontRef>
+                      </wps:style>
+                      <wps:txbx>
+                        <w:txbxContent>
+                          <w:p>
+                            <w:pPr>
+                              <w:jc w:val="center"/>
+                            </w:pPr>
+                            <w:r>
+                              <w:t>ESC</w:t>
+                            </w:r>
+                          </w:p>
+                        </w:txbxContent>
+                      </wps:txbx>
+                      <wps:bodyPr rot="0" spcFirstLastPara="0" vertOverflow="overflow" horzOverflow="overflow" vert="horz" wrap="square" lIns="91440" tIns="45720" rIns="91440" bIns="45720" numCol="1" spcCol="0" rtlCol="0" fromWordArt="0" anchor="ctr" anchorCtr="0" forceAA="0" compatLnSpc="1">
+                        <a:prstTxWarp prst="textNoShape">
+                          <a:avLst/>
+                        </a:prstTxWarp>
+                        <a:noAutofit/>
+                      </wps:bodyPr>
+                    </wps:wsp>
+                  </a:graphicData>
+                </a:graphic>
+              </wp:anchor>
+            </w:drawing>
+          </mc:Choice>
+          <mc:Fallback>
+            <w:pict>
+              <v:roundrect w14:anchorId="3C696833" id="Rectángulo redondeado 63" o:spid="_x0000_s1040" style="position:absolute;margin-left:246.2pt;margin-top:13.6pt;width:66.2pt;height:34.65pt;z-index:251744256;visibility:visible;mso-wrap-style:square;mso-wrap-distance-left:9pt;mso-wrap-distance-top:0;mso-wrap-distance-right:9pt;mso-wrap-distance-bottom:0;mso-position-horizontal:absolute;mso-position-horizontal-relative:text;mso-position-vertical:absolute;mso-position-vertical-relative:text;v-text-anchor:middle" arcsize="10923f" o:gfxdata="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" fillcolor="#70ad47 [3209]" strokecolor="#375623 [1609]" strokeweight="1pt">
+                <v:stroke joinstyle="miter"/>
+                <v:textbox>
+                  <w:txbxContent>
+                    <w:p>
+                      <w:pPr>
+                        <w:jc w:val="center"/>
+                      </w:pPr>
+                      <w:r>
+                        <w:t>ESC</w:t>
+                      </w:r>
+                    </w:p>
+                  </w:txbxContent>
+                </v:textbox>
+              </v:roundrect>
+            </w:pict>
+          </mc:Fallback>
+        </mc:AlternateContent>
+      </w:r>
+      <w:r>
+        <w:rPr>
+          <w:noProof/>
+        </w:rPr>
+        <mc:AlternateContent>
+          <mc:Choice Requires="wps">
+            <w:drawing>
+              <wp:anchor distT="0" distB="0" distL="114300" distR="114300" simplePos="0" relativeHeight="251742208" behindDoc="0" locked="0" layoutInCell="1" allowOverlap="1" wp14:anchorId="116F45C6" wp14:editId="449F9F41">
+                <wp:simplePos x="0" y="0"/>
+                <wp:positionH relativeFrom="column">
+                  <wp:posOffset>1625532</wp:posOffset>
+                </wp:positionH>
+                <wp:positionV relativeFrom="paragraph">
+                  <wp:posOffset>122555</wp:posOffset>
+                </wp:positionV>
+                <wp:extent cx="591671" cy="586781"/>
+                <wp:effectExtent l="0" t="0" r="18415" b="10160"/>
+                <wp:wrapNone/>
+                <wp:docPr id="62" name="Elipse 62"/>
+                <wp:cNvGraphicFramePr/>
+                <a:graphic xmlns:a="http://schemas.openxmlformats.org/drawingml/2006/main">
+                  <a:graphicData uri="http://schemas.microsoft.com/office/word/2010/wordprocessingShape">
+                    <wps:wsp>
+                      <wps:cNvSpPr/>
+                      <wps:spPr>
+                        <a:xfrm>
+                          <a:off x="0" y="0"/>
+                          <a:ext cx="591671" cy="586781"/>
+                        </a:xfrm>
+                        <a:prstGeom prst="ellipse">
+                          <a:avLst/>
+                        </a:prstGeom>
+                      </wps:spPr>
+                      <wps:style>
+                        <a:lnRef idx="2">
+                          <a:schemeClr val="accent1">
+                            <a:shade val="50000"/>
+                          </a:schemeClr>
+                        </a:lnRef>
+                        <a:fillRef idx="1">
+                          <a:schemeClr val="accent1"/>
+                        </a:fillRef>
+                        <a:effectRef idx="0">
+                          <a:schemeClr val="accent1"/>
+                        </a:effectRef>
+                        <a:fontRef idx="minor">
+                          <a:schemeClr val="lt1"/>
+                        </a:fontRef>
+                      </wps:style>
+                      <wps:txbx>
+                        <w:txbxContent>
+                          <w:p>
+                            <w:pPr>
+                              <w:jc w:val="center"/>
+                              <w:rPr>
+                                <w:sz w:val="12"/>
+                                <w:szCs w:val="12"/>
+                              </w:rPr>
+                            </w:pPr>
+                            <w:r>
+                              <w:rPr>
+                                <w:sz w:val="12"/>
+                                <w:szCs w:val="12"/>
+                              </w:rPr>
+                              <w:t>Motor</w:t>
+                            </w:r>
+                          </w:p>
+                        </w:txbxContent>
+                      </wps:txbx>
+                      <wps:bodyPr rot="0" spcFirstLastPara="0" vertOverflow="overflow" horzOverflow="overflow" vert="horz" wrap="square" lIns="91440" tIns="45720" rIns="91440" bIns="45720" numCol="1" spcCol="0" rtlCol="0" fromWordArt="0" anchor="ctr" anchorCtr="0" forceAA="0" compatLnSpc="1">
+                        <a:prstTxWarp prst="textNoShape">
+                          <a:avLst/>
+                        </a:prstTxWarp>
+                        <a:noAutofit/>
+                      </wps:bodyPr>
+                    </wps:wsp>
+                  </a:graphicData>
+                </a:graphic>
+                <wp14:sizeRelH relativeFrom="margin">
+                  <wp14:pctWidth>0</wp14:pctWidth>
+                </wp14:sizeRelH>
+                <wp14:sizeRelV relativeFrom="margin">
+                  <wp14:pctHeight>0</wp14:pctHeight>
+                </wp14:sizeRelV>
+              </wp:anchor>
+            </w:drawing>
+          </mc:Choice>
+          <mc:Fallback>
+            <w:pict>
+              <v:oval w14:anchorId="116F45C6" id="Elipse 62" o:spid="_x0000_s1041" style="position:absolute;margin-left:128pt;margin-top:9.65pt;width:46.6pt;height:46.2pt;z-index:251742208;visibility:visible;mso-wrap-style:square;mso-width-percent:0;mso-height-percent:0;mso-wrap-distance-left:9pt;mso-wrap-distance-top:0;mso-wrap-distance-right:9pt;mso-wrap-distance-bottom:0;mso-position-horizontal:absolute;mso-position-horizontal-relative:text;mso-position-vertical:absolute;mso-position-vertical-relative:text;mso-width-percent:0;mso-height-percent:0;mso-width-relative:margin;mso-height-relative:margin;v-text-anchor:middle" o:gfxdata="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" fillcolor="#4472c4 [3204]" strokecolor="#1f3763 [1604]" strokeweight="1pt">
+                <v:stroke joinstyle="miter"/>
+                <v:textbox>
+                  <w:txbxContent>
+                    <w:p>
+                      <w:pPr>
+                        <w:jc w:val="center"/>
+                        <w:rPr>
+                          <w:sz w:val="12"/>
+                          <w:szCs w:val="12"/>
+                        </w:rPr>
+                      </w:pPr>
+                      <w:r>
+                        <w:rPr>
+                          <w:sz w:val="12"/>
+                          <w:szCs w:val="12"/>
+                        </w:rPr>
+                        <w:t>Motor</w:t>
+                      </w:r>
+                    </w:p>
+                  </w:txbxContent>
+                </v:textbox>
+              </v:oval>
+            </w:pict>
+          </mc:Fallback>
+        </mc:AlternateContent>
+      </w:r>
+    </w:p>
+    <w:p>
+      <w:r>
+        <w:rPr>
+          <w:noProof/>
+        </w:rPr>
+        <mc:AlternateContent>
+          <mc:Choice Requires="wps">
+            <w:drawing>
+              <wp:anchor distT="0" distB="0" distL="114300" distR="114300" simplePos="0" relativeHeight="251755520" behindDoc="0" locked="0" layoutInCell="1" allowOverlap="1" wp14:anchorId="3D2522FD" wp14:editId="3F9209D3">
+                <wp:simplePos x="0" y="0"/>
+                <wp:positionH relativeFrom="column">
+                  <wp:posOffset>3968373</wp:posOffset>
+                </wp:positionH>
+                <wp:positionV relativeFrom="paragraph">
+                  <wp:posOffset>96110</wp:posOffset>
+                </wp:positionV>
+                <wp:extent cx="547416" cy="219048"/>
+                <wp:effectExtent l="0" t="12700" r="11430" b="22860"/>
+                <wp:wrapNone/>
+                <wp:docPr id="70" name="Conector curvado 70"/>
+                <wp:cNvGraphicFramePr/>
+                <a:graphic xmlns:a="http://schemas.openxmlformats.org/drawingml/2006/main">
+                  <a:graphicData uri="http://schemas.microsoft.com/office/word/2010/wordprocessingShape">
+                    <wps:wsp>
+                      <wps:cNvCnPr/>
+                      <wps:spPr>
+                        <a:xfrm flipV="1">
+                          <a:off x="0" y="0"/>
+                          <a:ext cx="547416" cy="219048"/>
+                        </a:xfrm>
+                        <a:prstGeom prst="curvedConnector3">
+                          <a:avLst/>
+                        </a:prstGeom>
+                        <a:ln w="19050">
+                          <a:solidFill>
+                            <a:schemeClr val="tx1"/>
+                          </a:solidFill>
+                        </a:ln>
+                      </wps:spPr>
+                      <wps:style>
+                        <a:lnRef idx="1">
+                          <a:schemeClr val="accent1"/>
+                        </a:lnRef>
+                        <a:fillRef idx="0">
+                          <a:schemeClr val="accent1"/>
+                        </a:fillRef>
+                        <a:effectRef idx="0">
+                          <a:schemeClr val="accent1"/>
+                        </a:effectRef>
+                        <a:fontRef idx="minor">
+                          <a:schemeClr val="tx1"/>
+                        </a:fontRef>
+                      </wps:style>
+                      <wps:bodyPr/>
+                    </wps:wsp>
+                  </a:graphicData>
+                </a:graphic>
+              </wp:anchor>
+            </w:drawing>
+          </mc:Choice>
+          <mc:Fallback>
+            <w:pict>
+              <v:shapetype w14:anchorId="16EF32A3" id="_x0000_t38" coordsize="21600,21600" o:spt="38" o:oned="t" path="m,c@0,0@1,5400@1,10800@1,16200@2,21600,21600,21600e" filled="f">
+                <v:formulas>
+                  <v:f eqn="mid #0 0"/>
+                  <v:f eqn="val #0"/>
+                  <v:f eqn="mid #0 21600"/>
+                </v:formulas>
+                <v:path arrowok="t" fillok="f" o:connecttype="none"/>
+                <v:handles>
+                  <v:h position="#0,center"/>
+                </v:handles>
+                <o:lock v:ext="edit" shapetype="t"/>
+              </v:shapetype>
+              <v:shape id="Conector curvado 70" o:spid="_x0000_s1026" type="#_x0000_t38" style="position:absolute;margin-left:312.45pt;margin-top:7.55pt;width:43.1pt;height:17.25pt;flip:y;z-index:251755520;visibility:visible;mso-wrap-style:square;mso-wrap-distance-left:9pt;mso-wrap-distance-top:0;mso-wrap-distance-right:9pt;mso-wrap-distance-bottom:0;mso-position-horizontal:absolute;mso-position-horizontal-relative:text;mso-position-vertical:absolute;mso-position-vertical-relative:text" o:gfxdata="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" adj="10800" strokecolor="black [3213]" strokeweight="1.5pt">
+                <v:stroke joinstyle="miter"/>
+              </v:shape>
+            </w:pict>
+          </mc:Fallback>
+        </mc:AlternateContent>
+      </w:r>
+      <w:r>
+        <w:rPr>
+          <w:noProof/>
+        </w:rPr>
+        <mc:AlternateContent>
+          <mc:Choice Requires="wps">
+            <w:drawing>
+              <wp:anchor distT="0" distB="0" distL="114300" distR="114300" simplePos="0" relativeHeight="251754496" behindDoc="0" locked="0" layoutInCell="1" allowOverlap="1" wp14:anchorId="4AEB3754" wp14:editId="03A4F0A0">
+                <wp:simplePos x="0" y="0"/>
+                <wp:positionH relativeFrom="column">
+                  <wp:posOffset>3968373</wp:posOffset>
+                </wp:positionH>
+                <wp:positionV relativeFrom="paragraph">
+                  <wp:posOffset>80827</wp:posOffset>
+                </wp:positionV>
+                <wp:extent cx="570340" cy="280178"/>
+                <wp:effectExtent l="0" t="12700" r="1270" b="24765"/>
+                <wp:wrapNone/>
+                <wp:docPr id="69" name="Conector curvado 69"/>
+                <wp:cNvGraphicFramePr/>
+                <a:graphic xmlns:a="http://schemas.openxmlformats.org/drawingml/2006/main">
+                  <a:graphicData uri="http://schemas.microsoft.com/office/word/2010/wordprocessingShape">
+                    <wps:wsp>
+                      <wps:cNvCnPr/>
+                      <wps:spPr>
+                        <a:xfrm>
+                          <a:off x="0" y="0"/>
+                          <a:ext cx="570340" cy="280178"/>
+                        </a:xfrm>
+                        <a:prstGeom prst="curvedConnector3">
+                          <a:avLst/>
+                        </a:prstGeom>
+                        <a:ln w="19050">
+                          <a:solidFill>
+                            <a:srgbClr val="FF0000"/>
+                          </a:solidFill>
+                        </a:ln>
+                      </wps:spPr>
+                      <wps:style>
+                        <a:lnRef idx="1">
+                          <a:schemeClr val="accent1"/>
+                        </a:lnRef>
+                        <a:fillRef idx="0">
+                          <a:schemeClr val="accent1"/>
+                        </a:fillRef>
+                        <a:effectRef idx="0">
+                          <a:schemeClr val="accent1"/>
+                        </a:effectRef>
+                        <a:fontRef idx="minor">
+                          <a:schemeClr val="tx1"/>
+                        </a:fontRef>
+                      </wps:style>
+                      <wps:bodyPr/>
+                    </wps:wsp>
+                  </a:graphicData>
+                </a:graphic>
+              </wp:anchor>
+            </w:drawing>
+          </mc:Choice>
+          <mc:Fallback>
+            <w:pict>
+              <v:shape w14:anchorId="664899BB" id="Conector curvado 69" o:spid="_x0000_s1026" type="#_x0000_t38" style="position:absolute;margin-left:312.45pt;margin-top:6.35pt;width:44.9pt;height:22.05pt;z-index:251754496;visibility:visible;mso-wrap-style:square;mso-wrap-distance-left:9pt;mso-wrap-distance-top:0;mso-wrap-distance-right:9pt;mso-wrap-distance-bottom:0;mso-position-horizontal:absolute;mso-position-horizontal-relative:text;mso-position-vertical:absolute;mso-position-vertical-relative:text" o:gfxdata="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" adj="10800" strokecolor="red" strokeweight="1.5pt">
+                <v:stroke joinstyle="miter"/>
+              </v:shape>
+            </w:pict>
+          </mc:Fallback>
+        </mc:AlternateContent>
+      </w:r>
+      <w:r>
+        <w:rPr>
+          <w:noProof/>
+        </w:rPr>
+        <mc:AlternateContent>
+          <mc:Choice Requires="wps">
+            <w:drawing>
+              <wp:anchor distT="0" distB="0" distL="114300" distR="114300" simplePos="0" relativeHeight="251753472" behindDoc="0" locked="0" layoutInCell="1" allowOverlap="1" wp14:anchorId="2A95927F" wp14:editId="195F7F6F">
+                <wp:simplePos x="0" y="0"/>
+                <wp:positionH relativeFrom="column">
+                  <wp:posOffset>3967567</wp:posOffset>
+                </wp:positionH>
+                <wp:positionV relativeFrom="paragraph">
+                  <wp:posOffset>200704</wp:posOffset>
+                </wp:positionV>
+                <wp:extent cx="523240" cy="0"/>
+                <wp:effectExtent l="0" t="12700" r="22860" b="12700"/>
+                <wp:wrapNone/>
+                <wp:docPr id="68" name="Conector recto 68"/>
+                <wp:cNvGraphicFramePr/>
+                <a:graphic xmlns:a="http://schemas.openxmlformats.org/drawingml/2006/main">
+                  <a:graphicData uri="http://schemas.microsoft.com/office/word/2010/wordprocessingShape">
+                    <wps:wsp>
+                      <wps:cNvCnPr/>
+                      <wps:spPr>
+                        <a:xfrm>
+                          <a:off x="0" y="0"/>
+                          <a:ext cx="523240" cy="0"/>
+                        </a:xfrm>
+                        <a:prstGeom prst="line">
+                          <a:avLst/>
+                        </a:prstGeom>
+                        <a:ln w="19050"/>
+                      </wps:spPr>
+                      <wps:style>
+                        <a:lnRef idx="1">
+                          <a:schemeClr val="accent1"/>
+                        </a:lnRef>
+                        <a:fillRef idx="0">
+                          <a:schemeClr val="accent1"/>
+                        </a:fillRef>
+                        <a:effectRef idx="0">
+                          <a:schemeClr val="accent1"/>
+                        </a:effectRef>
+                        <a:fontRef idx="minor">
+                          <a:schemeClr val="tx1"/>
+                        </a:fontRef>
+                      </wps:style>
+                      <wps:bodyPr/>
+                    </wps:wsp>
+                  </a:graphicData>
+                </a:graphic>
+              </wp:anchor>
+            </w:drawing>
+          </mc:Choice>
+          <mc:Fallback>
+            <w:pict>
+              <v:line w14:anchorId="189FCDAF" id="Conector recto 68" o:spid="_x0000_s1026" style="position:absolute;z-index:251753472;visibility:visible;mso-wrap-style:square;mso-wrap-distance-left:9pt;mso-wrap-distance-top:0;mso-wrap-distance-right:9pt;mso-wrap-distance-bottom:0;mso-position-horizontal:absolute;mso-position-horizontal-relative:text;mso-position-vertical:absolute;mso-position-vertical-relative:text" from="312.4pt,15.8pt" to="353.6pt,15.8pt" o:gfxdata="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" strokecolor="#4472c4 [3204]" strokeweight="1.5pt">
+                <v:stroke joinstyle="miter"/>
+              </v:line>
+            </w:pict>
+          </mc:Fallback>
+        </mc:AlternateContent>
+      </w:r>
+      <w:r>
+        <w:rPr>
+          <w:noProof/>
+        </w:rPr>
+        <mc:AlternateContent>
+          <mc:Choice Requires="wps">
+            <w:drawing>
+              <wp:anchor distT="0" distB="0" distL="114300" distR="114300" simplePos="0" relativeHeight="251751424" behindDoc="0" locked="0" layoutInCell="1" allowOverlap="1" wp14:anchorId="1827F844" wp14:editId="33ADFF6F">
+                <wp:simplePos x="0" y="0"/>
+                <wp:positionH relativeFrom="column">
+                  <wp:posOffset>1101725</wp:posOffset>
+                </wp:positionH>
+                <wp:positionV relativeFrom="paragraph">
+                  <wp:posOffset>238760</wp:posOffset>
+                </wp:positionV>
+                <wp:extent cx="523240" cy="0"/>
+                <wp:effectExtent l="0" t="12700" r="22860" b="12700"/>
+                <wp:wrapNone/>
+                <wp:docPr id="67" name="Conector recto 67"/>
+                <wp:cNvGraphicFramePr/>
+                <a:graphic xmlns:a="http://schemas.openxmlformats.org/drawingml/2006/main">
+                  <a:graphicData uri="http://schemas.microsoft.com/office/word/2010/wordprocessingShape">
+                    <wps:wsp>
+                      <wps:cNvCnPr/>
+                      <wps:spPr>
+                        <a:xfrm>
+                          <a:off x="0" y="0"/>
+                          <a:ext cx="523240" cy="0"/>
+                        </a:xfrm>
+                        <a:prstGeom prst="line">
+                          <a:avLst/>
+                        </a:prstGeom>
+                        <a:ln w="19050"/>
+                      </wps:spPr>
+                      <wps:style>
+                        <a:lnRef idx="1">
+                          <a:schemeClr val="accent1"/>
+                        </a:lnRef>
+                        <a:fillRef idx="0">
+                          <a:schemeClr val="accent1"/>
+                        </a:fillRef>
+                        <a:effectRef idx="0">
+                          <a:schemeClr val="accent1"/>
+                        </a:effectRef>
+                        <a:fontRef idx="minor">
+                          <a:schemeClr val="tx1"/>
+                        </a:fontRef>
+                      </wps:style>
+                      <wps:bodyPr/>
+                    </wps:wsp>
+                  </a:graphicData>
+                </a:graphic>
+              </wp:anchor>
+            </w:drawing>
+          </mc:Choice>
+          <mc:Fallback>
+            <w:pict>
+              <v:line w14:anchorId="3DFA97CB" id="Conector recto 67" o:spid="_x0000_s1026" style="position:absolute;z-index:251751424;visibility:visible;mso-wrap-style:square;mso-wrap-distance-left:9pt;mso-wrap-distance-top:0;mso-wrap-distance-right:9pt;mso-wrap-distance-bottom:0;mso-position-horizontal:absolute;mso-position-horizontal-relative:text;mso-position-vertical:absolute;mso-position-vertical-relative:text" from="86.75pt,18.8pt" to="127.95pt,18.8pt" o:gfxdata="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" strokecolor="#4472c4 [3204]" strokeweight="1.5pt">
+                <v:stroke joinstyle="miter"/>
+              </v:line>
+            </w:pict>
+          </mc:Fallback>
+        </mc:AlternateContent>
+      </w:r>
+      <w:r>
+        <w:rPr>
+          <w:noProof/>
+        </w:rPr>
+        <mc:AlternateContent>
+          <mc:Choice Requires="wps">
+            <w:drawing>
+              <wp:anchor distT="0" distB="0" distL="114300" distR="114300" simplePos="0" relativeHeight="251749376" behindDoc="0" locked="0" layoutInCell="1" allowOverlap="1" wp14:anchorId="45AB7267" wp14:editId="270A8565">
+                <wp:simplePos x="0" y="0"/>
+                <wp:positionH relativeFrom="column">
+                  <wp:posOffset>1102360</wp:posOffset>
+                </wp:positionH>
+                <wp:positionV relativeFrom="paragraph">
+                  <wp:posOffset>314960</wp:posOffset>
+                </wp:positionV>
+                <wp:extent cx="523240" cy="0"/>
+                <wp:effectExtent l="0" t="12700" r="22860" b="12700"/>
+                <wp:wrapNone/>
+                <wp:docPr id="66" name="Conector recto 66"/>
+                <wp:cNvGraphicFramePr/>
+                <a:graphic xmlns:a="http://schemas.openxmlformats.org/drawingml/2006/main">
+                  <a:graphicData uri="http://schemas.microsoft.com/office/word/2010/wordprocessingShape">
+                    <wps:wsp>
+                      <wps:cNvCnPr/>
+                      <wps:spPr>
+                        <a:xfrm>
+                          <a:off x="0" y="0"/>
+                          <a:ext cx="523240" cy="0"/>
+                        </a:xfrm>
+                        <a:prstGeom prst="line">
+                          <a:avLst/>
+                        </a:prstGeom>
+                        <a:ln w="19050">
+                          <a:solidFill>
+                            <a:schemeClr val="tx1"/>
+                          </a:solidFill>
+                        </a:ln>
+                      </wps:spPr>
+                      <wps:style>
+                        <a:lnRef idx="1">
+                          <a:schemeClr val="accent1"/>
+                        </a:lnRef>
+                        <a:fillRef idx="0">
+                          <a:schemeClr val="accent1"/>
+                        </a:fillRef>
+                        <a:effectRef idx="0">
+                          <a:schemeClr val="accent1"/>
+                        </a:effectRef>
+                        <a:fontRef idx="minor">
+                          <a:schemeClr val="tx1"/>
+                        </a:fontRef>
+                      </wps:style>
+                      <wps:bodyPr/>
+                    </wps:wsp>
+                  </a:graphicData>
+                </a:graphic>
+              </wp:anchor>
+            </w:drawing>
+          </mc:Choice>
+          <mc:Fallback>
+            <w:pict>
+              <v:line w14:anchorId="5B27C37F" id="Conector recto 66" o:spid="_x0000_s1026" style="position:absolute;z-index:251749376;visibility:visible;mso-wrap-style:square;mso-wrap-distance-left:9pt;mso-wrap-distance-top:0;mso-wrap-distance-right:9pt;mso-wrap-distance-bottom:0;mso-position-horizontal:absolute;mso-position-horizontal-relative:text;mso-position-vertical:absolute;mso-position-vertical-relative:text" from="86.8pt,24.8pt" to="128pt,24.8pt" o:gfxdata="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" strokecolor="black [3213]" strokeweight="1.5pt">
+                <v:stroke joinstyle="miter"/>
+              </v:line>
+            </w:pict>
+          </mc:Fallback>
+        </mc:AlternateContent>
+      </w:r>
+      <w:r>
+        <w:rPr>
+          <w:noProof/>
+        </w:rPr>
+        <mc:AlternateContent>
+          <mc:Choice Requires="wps">
+            <w:drawing>
+              <wp:anchor distT="0" distB="0" distL="114300" distR="114300" simplePos="0" relativeHeight="251747328" behindDoc="0" locked="0" layoutInCell="1" allowOverlap="1" wp14:anchorId="2F9F8407" wp14:editId="54E88C19">
+                <wp:simplePos x="0" y="0"/>
+                <wp:positionH relativeFrom="column">
+                  <wp:posOffset>1101725</wp:posOffset>
+                </wp:positionH>
+                <wp:positionV relativeFrom="paragraph">
+                  <wp:posOffset>167640</wp:posOffset>
+                </wp:positionV>
+                <wp:extent cx="523240" cy="0"/>
+                <wp:effectExtent l="0" t="12700" r="22860" b="12700"/>
+                <wp:wrapNone/>
+                <wp:docPr id="65" name="Conector recto 65"/>
+                <wp:cNvGraphicFramePr/>
+                <a:graphic xmlns:a="http://schemas.openxmlformats.org/drawingml/2006/main">
+                  <a:graphicData uri="http://schemas.microsoft.com/office/word/2010/wordprocessingShape">
+                    <wps:wsp>
+                      <wps:cNvCnPr/>
+                      <wps:spPr>
+                        <a:xfrm>
+                          <a:off x="0" y="0"/>
+                          <a:ext cx="523240" cy="0"/>
+                        </a:xfrm>
+                        <a:prstGeom prst="line">
+                          <a:avLst/>
+                        </a:prstGeom>
+                        <a:ln w="19050">
+                          <a:solidFill>
+                            <a:srgbClr val="FF0000"/>
+                          </a:solidFill>
+                        </a:ln>
+                      </wps:spPr>
+                      <wps:style>
+                        <a:lnRef idx="1">
+                          <a:schemeClr val="accent1"/>
+                        </a:lnRef>
+                        <a:fillRef idx="0">
+                          <a:schemeClr val="accent1"/>
+                        </a:fillRef>
+                        <a:effectRef idx="0">
+                          <a:schemeClr val="accent1"/>
+                        </a:effectRef>
+                        <a:fontRef idx="minor">
+                          <a:schemeClr val="tx1"/>
+                        </a:fontRef>
+                      </wps:style>
+                      <wps:bodyPr/>
+                    </wps:wsp>
+                  </a:graphicData>
+                </a:graphic>
+              </wp:anchor>
+            </w:drawing>
+          </mc:Choice>
+          <mc:Fallback>
+            <w:pict>
+              <v:line w14:anchorId="178DAEFD" id="Conector recto 65" o:spid="_x0000_s1026" style="position:absolute;z-index:251747328;visibility:visible;mso-wrap-style:square;mso-wrap-distance-left:9pt;mso-wrap-distance-top:0;mso-wrap-distance-right:9pt;mso-wrap-distance-bottom:0;mso-position-horizontal:absolute;mso-position-horizontal-relative:text;mso-position-vertical:absolute;mso-position-vertical-relative:text" from="86.75pt,13.2pt" to="127.95pt,13.2pt" o:gfxdata="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" strokecolor="red" strokeweight="1.5pt">
+                <v:stroke joinstyle="miter"/>
+              </v:line>
+            </w:pict>
+          </mc:Fallback>
+        </mc:AlternateContent>
+      </w:r>
+      <w:r>
+        <w:rPr>
+          <w:noProof/>
+        </w:rPr>
+        <mc:AlternateContent>
+          <mc:Choice Requires="wps">
+            <w:drawing>
+              <wp:anchor distT="0" distB="0" distL="114300" distR="114300" simplePos="0" relativeHeight="251741184" behindDoc="0" locked="0" layoutInCell="1" allowOverlap="1" wp14:anchorId="067585C4" wp14:editId="388792DD">
+                <wp:simplePos x="0" y="0"/>
+                <wp:positionH relativeFrom="column">
+                  <wp:posOffset>261343</wp:posOffset>
+                </wp:positionH>
+                <wp:positionV relativeFrom="paragraph">
+                  <wp:posOffset>16583</wp:posOffset>
+                </wp:positionV>
+                <wp:extent cx="841052" cy="440085"/>
+                <wp:effectExtent l="0" t="0" r="10160" b="17145"/>
+                <wp:wrapNone/>
+                <wp:docPr id="61" name="Rectángulo redondeado 61"/>
+                <wp:cNvGraphicFramePr/>
+                <a:graphic xmlns:a="http://schemas.openxmlformats.org/drawingml/2006/main">
+                  <a:graphicData uri="http://schemas.microsoft.com/office/word/2010/wordprocessingShape">
+                    <wps:wsp>
+                      <wps:cNvSpPr/>
+                      <wps:spPr>
+                        <a:xfrm>
+                          <a:off x="0" y="0"/>
+                          <a:ext cx="841052" cy="440085"/>
+                        </a:xfrm>
+                        <a:prstGeom prst="roundRect">
+                          <a:avLst/>
+                        </a:prstGeom>
+                      </wps:spPr>
+                      <wps:style>
+                        <a:lnRef idx="2">
+                          <a:schemeClr val="accent6">
+                            <a:shade val="50000"/>
+                          </a:schemeClr>
+                        </a:lnRef>
+                        <a:fillRef idx="1">
+                          <a:schemeClr val="accent6"/>
+                        </a:fillRef>
+                        <a:effectRef idx="0">
+                          <a:schemeClr val="accent6"/>
+                        </a:effectRef>
+                        <a:fontRef idx="minor">
+                          <a:schemeClr val="lt1"/>
+                        </a:fontRef>
+                      </wps:style>
+                      <wps:txbx>
+                        <w:txbxContent>
+                          <w:p>
+                            <w:pPr>
+                              <w:jc w:val="center"/>
+                            </w:pPr>
+                            <w:r>
+                              <w:t>ESC</w:t>
+                            </w:r>
+                          </w:p>
+                        </w:txbxContent>
+                      </wps:txbx>
+                      <wps:bodyPr rot="0" spcFirstLastPara="0" vertOverflow="overflow" horzOverflow="overflow" vert="horz" wrap="square" lIns="91440" tIns="45720" rIns="91440" bIns="45720" numCol="1" spcCol="0" rtlCol="0" fromWordArt="0" anchor="ctr" anchorCtr="0" forceAA="0" compatLnSpc="1">
+                        <a:prstTxWarp prst="textNoShape">
+                          <a:avLst/>
+                        </a:prstTxWarp>
+                        <a:noAutofit/>
+                      </wps:bodyPr>
+                    </wps:wsp>
+                  </a:graphicData>
+                </a:graphic>
+              </wp:anchor>
+            </w:drawing>
+          </mc:Choice>
+          <mc:Fallback>
+            <w:pict>
+              <v:roundrect w14:anchorId="067585C4" id="Rectángulo redondeado 61" o:spid="_x0000_s1042" style="position:absolute;margin-left:20.6pt;margin-top:1.3pt;width:66.2pt;height:34.65pt;z-index:251741184;visibility:visible;mso-wrap-style:square;mso-wrap-distance-left:9pt;mso-wrap-distance-top:0;mso-wrap-distance-right:9pt;mso-wrap-distance-bottom:0;mso-position-horizontal:absolute;mso-position-horizontal-relative:text;mso-position-vertical:absolute;mso-position-vertical-relative:text;v-text-anchor:middle" arcsize="10923f" o:gfxdata="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" fillcolor="#70ad47 [3209]" strokecolor="#375623 [1609]" strokeweight="1pt">
+                <v:stroke joinstyle="miter"/>
+                <v:textbox>
+                  <w:txbxContent>
+                    <w:p>
+                      <w:pPr>
+                        <w:jc w:val="center"/>
+                      </w:pPr>
+                      <w:r>
+                        <w:t>ESC</w:t>
+                      </w:r>
+                    </w:p>
+                  </w:txbxContent>
+                </v:textbox>
+              </v:roundrect>
+            </w:pict>
+          </mc:Fallback>
+        </mc:AlternateContent>
+      </w:r>
+    </w:p>
+    <w:p>
+      <w:pPr>
+        <w:pStyle w:val="TtuloTDC"/>
+      </w:pPr>
+    </w:p>
     <w:p>
       <w:pPr>
         <w:pStyle w:val="Ttulo1"/>
       </w:pPr>
-      <w:bookmarkStart w:id="13" w:name="_Toc33428977"/>
-      <w:r>
-        <w:t>MS5611</w:t>
-      </w:r>
+      <w:r>
+        <w:t>Colocación del resto de componentes</w:t>
+      </w:r>
+    </w:p>
+    <w:p/>
+    <w:p>
+      <w:r>
+        <w:t>Una vez instalados los motores y variadores correctamente, la colocación del resto de componentes es trivial y no necesita apenas explicación.</w:t>
+      </w:r>
+    </w:p>
+    <w:p>
+      <w:r>
+        <w:t>El primer paso es colocar la funda de la Navio2 y la Raspberry y atornillarla colocando los soportes de goma, a continuación:</w:t>
+      </w:r>
+    </w:p>
+    <w:p>
+      <w:pPr>
+        <w:pStyle w:val="Prrafodelista"/>
+        <w:numPr>
+          <w:ilvl w:val="0"/>
+          <w:numId w:val="2"/>
+        </w:numPr>
+      </w:pPr>
+      <w:r>
+        <w:t>Conectamos la cámara usando el cable plano colocándola en el puerto CSI de la Raspberry y la atornillamos junto al soporte impreso.</w:t>
+      </w:r>
+    </w:p>
+    <w:p>
+      <w:pPr>
+        <w:pStyle w:val="Prrafodelista"/>
+        <w:numPr>
+          <w:ilvl w:val="0"/>
+          <w:numId w:val="2"/>
+        </w:numPr>
+      </w:pPr>
+      <w:r>
+        <w:t>El segundo paso es conectar la antena GPS a la parte superior de la placa haciendo un poco de presión en el hueco de la funda usado para este propósito.</w:t>
+      </w:r>
+    </w:p>
+    <w:p>
+      <w:pPr>
+        <w:pStyle w:val="Prrafodelista"/>
+        <w:numPr>
+          <w:ilvl w:val="0"/>
+          <w:numId w:val="2"/>
+        </w:numPr>
+      </w:pPr>
+      <w:r>
+        <w:t>Conectamos la salida de 5V del módulo de potencia a la placa Navio2.</w:t>
+      </w:r>
+    </w:p>
+    <w:p>
+      <w:pPr>
+        <w:pStyle w:val="Prrafodelista"/>
+        <w:numPr>
+          <w:ilvl w:val="0"/>
+          <w:numId w:val="2"/>
+        </w:numPr>
+      </w:pPr>
+      <w:r>
+        <w:t xml:space="preserve">Conectamos las salidas GPIO de los variadores a la placa </w:t>
+      </w:r>
+      <w:proofErr w:type="spellStart"/>
+      <w:r>
+        <w:t>Navio</w:t>
+      </w:r>
+      <w:proofErr w:type="spellEnd"/>
+      <w:r>
+        <w:t xml:space="preserve"> usando cualquier puerto del 1 al 14. Por comodidad se han usado los puertos </w:t>
+      </w:r>
+      <w:r>
+        <w:t>1</w:t>
+      </w:r>
+      <w:r>
+        <w:t>,</w:t>
+      </w:r>
+      <w:r>
+        <w:t>3,11</w:t>
+      </w:r>
+      <w:bookmarkStart w:id="13" w:name="_GoBack"/>
       <w:bookmarkEnd w:id="13"/>
-    </w:p>
-    <w:p>
-      <w:r>
-        <w:t xml:space="preserve">Es un sensor barométrico capaz de medir la presión ambiental con una precisión significativa, esto nos va a permitir con diversos cálculos conocer la altitud del aparato. </w:t>
-      </w:r>
-    </w:p>
-    <w:p/>
-    <w:p>
-      <w:r>
-        <w:t>La programación de este sensor se realiza en el archivo barometro.py que esta subdividida en tres funciones</w:t>
-      </w:r>
-      <w:r>
-        <w:t xml:space="preserve"> principales y una de inicialización, en donde los valores de la presión atmosférica se obtienen dentro de la función </w:t>
+      <w:r>
+        <w:t xml:space="preserve"> y .</w:t>
+      </w:r>
+    </w:p>
+    <w:p/>
+    <w:p>
+      <w:r>
+        <w:t xml:space="preserve">Una vez que se han realizado todos los pasos anteriores </w:t>
+      </w:r>
+      <w:r>
+        <w:t xml:space="preserve">la parte de construcción del dron ha finalizado obteniendo un diseño semejante al de la figura </w:t>
       </w:r>
       <w:proofErr w:type="spellStart"/>
       <w:r>
-        <w:t>getPress</w:t>
+        <w:t>x.x</w:t>
       </w:r>
       <w:proofErr w:type="spellEnd"/>
       <w:r>
-        <w:t xml:space="preserve"> que realiza una llamada a los drivers del fabricante para proporcionar dicho dato, para la obtención de la altitud se utiliza la siguiente fórmula:</w:t>
-      </w:r>
-    </w:p>
-    <w:p/>
-    <w:p/>
-    <w:p/>
+        <w:t xml:space="preserve">. que es </w:t>
+      </w:r>
+      <w:r>
+        <w:t>mi</w:t>
+      </w:r>
+      <w:r>
+        <w:t xml:space="preserve"> prototipo construido en este proyecto y </w:t>
+      </w:r>
+      <w:r>
+        <w:t>e</w:t>
+      </w:r>
+      <w:r>
+        <w:t xml:space="preserve">l que posteriormente usaremos para el resto de </w:t>
+      </w:r>
+      <w:proofErr w:type="gramStart"/>
+      <w:r>
+        <w:t>etapas</w:t>
+      </w:r>
+      <w:proofErr w:type="gramEnd"/>
+      <w:r>
+        <w:t>.</w:t>
+      </w:r>
+    </w:p>
+    <w:p>
+      <w:pPr>
+        <w:pStyle w:val="TtuloTDC"/>
+      </w:pPr>
+    </w:p>
+    <w:p>
+      <w:pPr>
+        <w:pStyle w:val="TtuloTDC"/>
+      </w:pPr>
+    </w:p>
+    <w:p>
+      <w:pPr>
+        <w:pStyle w:val="TtuloTDC"/>
+      </w:pPr>
+      <w:bookmarkStart w:id="14" w:name="_Toc33686082"/>
+      <w:r>
+        <w:t>Etapa 2: software</w:t>
+      </w:r>
+      <w:r>
+        <w:t xml:space="preserve"> del prototipo</w:t>
+      </w:r>
+      <w:bookmarkEnd w:id="14"/>
+    </w:p>
     <w:p>
       <w:pPr>
         <w:pStyle w:val="Ttulo1"/>
       </w:pPr>
-      <w:bookmarkStart w:id="14" w:name="_Toc33428978"/>
-      <w:r>
-        <w:t>RGB LED</w:t>
-      </w:r>
-      <w:bookmarkEnd w:id="14"/>
-    </w:p>
-    <w:p>
-      <w:r>
-        <w:t>Módulo implementado en el archivo led.py permite mediante dos funciones establecer el color del led superior de la placa Navio2 o bien desconectarlo en función del estado de este.</w:t>
-      </w:r>
-    </w:p>
+      <w:bookmarkStart w:id="15" w:name="_Toc33686083"/>
+      <w:r>
+        <w:t>Sistema operativo</w:t>
+      </w:r>
+      <w:bookmarkEnd w:id="15"/>
+    </w:p>
+    <w:p>
+      <w:r>
+        <w:t>Para poder utilizar la placa Navio2 es necesario utilizar una versión modificada del sistema operativo Raspbian, este software lo proporciona el fabricante y no lleva incorporada interfaz gráfica por lo que en mi caso lo más cómodo ha sido el</w:t>
+      </w:r>
+      <w:r>
+        <w:t xml:space="preserve"> conectarla a una red wifi modificando el </w:t>
+      </w:r>
+      <w:r>
+        <w:t>archivo “</w:t>
+      </w:r>
+      <w:r>
+        <w:t>/</w:t>
+      </w:r>
+      <w:proofErr w:type="spellStart"/>
+      <w:r>
+        <w:t>boot</w:t>
+      </w:r>
+      <w:proofErr w:type="spellEnd"/>
+      <w:r>
+        <w:t>/</w:t>
+      </w:r>
+      <w:proofErr w:type="spellStart"/>
+      <w:r>
+        <w:t>wpa_supplicant.conf</w:t>
+      </w:r>
+      <w:proofErr w:type="spellEnd"/>
+      <w:r>
+        <w:t>”</w:t>
+      </w:r>
+      <w:r>
+        <w:t xml:space="preserve"> y a partir de ahí trabajar mediante </w:t>
+      </w:r>
+      <w:proofErr w:type="spellStart"/>
+      <w:r>
+        <w:t>ssh</w:t>
+      </w:r>
+      <w:proofErr w:type="spellEnd"/>
+      <w:r>
+        <w:rPr>
+          <w:rStyle w:val="Refdenotaalpie"/>
+        </w:rPr>
+        <w:footnoteReference w:id="2"/>
+      </w:r>
+      <w:r>
+        <w:t xml:space="preserve"> desde una terminal</w:t>
+      </w:r>
+      <w:r>
+        <w:t xml:space="preserve"> </w:t>
+      </w:r>
+      <w:r>
+        <w:t>(</w:t>
+      </w:r>
+      <w:r>
+        <w:fldChar w:fldCharType="begin"/>
+      </w:r>
+      <w:r>
+        <w:instrText xml:space="preserve"> REF _Ref33429135 \r \h </w:instrText>
+      </w:r>
+      <w:r>
+        <w:fldChar w:fldCharType="separate"/>
+      </w:r>
+      <w:r>
+        <w:t>7)</w:t>
+      </w:r>
+      <w:r>
+        <w:fldChar w:fldCharType="end"/>
+      </w:r>
+      <w:r>
+        <w:t xml:space="preserve">.  </w:t>
+      </w:r>
+    </w:p>
+    <w:p/>
+    <w:p>
+      <w:r>
+        <w:t>Para modificar dicho archivo basta con abrirlo con algún editor de texto y añadir las siguientes líneas:</w:t>
+      </w:r>
+    </w:p>
+    <w:p/>
+    <w:p>
+      <w:proofErr w:type="spellStart"/>
+      <w:r>
+        <w:t>network</w:t>
+      </w:r>
+      <w:proofErr w:type="spellEnd"/>
+      <w:r>
+        <w:t xml:space="preserve"> </w:t>
+      </w:r>
+      <w:proofErr w:type="gramStart"/>
+      <w:r>
+        <w:t>={</w:t>
+      </w:r>
+      <w:proofErr w:type="gramEnd"/>
+    </w:p>
+    <w:p>
+      <w:r>
+        <w:t xml:space="preserve">  </w:t>
+      </w:r>
+      <w:proofErr w:type="spellStart"/>
+      <w:r>
+        <w:t>ssid</w:t>
+      </w:r>
+      <w:proofErr w:type="spellEnd"/>
+      <w:r>
+        <w:t xml:space="preserve"> = “</w:t>
+      </w:r>
+      <w:proofErr w:type="spellStart"/>
+      <w:r>
+        <w:t>ssid</w:t>
+      </w:r>
+      <w:proofErr w:type="spellEnd"/>
+      <w:r>
+        <w:t xml:space="preserve"> de la red”</w:t>
+      </w:r>
+    </w:p>
+    <w:p>
+      <w:r>
+        <w:t xml:space="preserve">  </w:t>
+      </w:r>
+      <w:proofErr w:type="spellStart"/>
+      <w:r>
+        <w:t>psk</w:t>
+      </w:r>
+      <w:proofErr w:type="spellEnd"/>
+      <w:r>
+        <w:t xml:space="preserve"> = “contraseña de la red”</w:t>
+      </w:r>
+    </w:p>
+    <w:p>
+      <w:r>
+        <w:t xml:space="preserve">  </w:t>
+      </w:r>
+      <w:proofErr w:type="spellStart"/>
+      <w:r>
+        <w:t>key_mgmt</w:t>
+      </w:r>
+      <w:proofErr w:type="spellEnd"/>
+      <w:r>
+        <w:t xml:space="preserve"> = “seguridad de la red (WPA-PSK</w:t>
+      </w:r>
+      <w:r>
+        <w:t>,</w:t>
+      </w:r>
+      <w:r>
+        <w:t xml:space="preserve"> </w:t>
+      </w:r>
+      <w:r>
+        <w:t>etc.</w:t>
+      </w:r>
+      <w:r>
+        <w:t>)”</w:t>
+      </w:r>
+    </w:p>
+    <w:p>
+      <w:r>
+        <w:t xml:space="preserve">} </w:t>
+      </w:r>
+    </w:p>
+    <w:p/>
+    <w:p/>
     <w:p/>
     <w:p>
       <w:pPr>
         <w:pStyle w:val="Ttulo1"/>
       </w:pPr>
-      <w:bookmarkStart w:id="15" w:name="_Toc33428979"/>
-      <w:r>
-        <w:lastRenderedPageBreak/>
-        <w:t>Módulo GPS</w:t>
-      </w:r>
-      <w:bookmarkEnd w:id="15"/>
-    </w:p>
-    <w:p>
-      <w:r>
-        <w:t>Va a permitir conocer la latitud y la longitud del aparato y permitirá corregir el rumbo usando estos datos, además también se usará esta información durante la fase de reconocimiento para guardar donde ha encontrado los objetivos.</w:t>
-      </w:r>
-    </w:p>
-    <w:p/>
-    <w:p>
-      <w:r>
-        <w:t xml:space="preserve">La implementación de la acción de leer las coordenadas </w:t>
-      </w:r>
-      <w:proofErr w:type="spellStart"/>
-      <w:r>
-        <w:t>gps</w:t>
-      </w:r>
-      <w:proofErr w:type="spellEnd"/>
-      <w:r>
-        <w:t xml:space="preserve"> se realiza </w:t>
-      </w:r>
-    </w:p>
-    <w:p>
-      <w:pPr>
-        <w:pStyle w:val="Ttulo1"/>
-      </w:pPr>
-      <w:bookmarkStart w:id="16" w:name="_Toc33428980"/>
-      <w:r>
-        <w:t>Controlador PWM</w:t>
+      <w:bookmarkStart w:id="16" w:name="_Toc33686084"/>
+      <w:r>
+        <w:t>Sistema de navegación inercial</w:t>
       </w:r>
       <w:bookmarkEnd w:id="16"/>
     </w:p>
+    <w:p/>
     <w:p>
       <w:pPr>
         <w:pStyle w:val="Ttulo2"/>
       </w:pPr>
-      <w:r>
-        <w:t>Vista teórica.</w:t>
-      </w:r>
-    </w:p>
-    <w:p/>
-    <w:p>
-      <w:r>
-        <w:t xml:space="preserve">El controlador </w:t>
-      </w:r>
-      <w:proofErr w:type="spellStart"/>
-      <w:r>
-        <w:t>pwm</w:t>
-      </w:r>
-      <w:proofErr w:type="spellEnd"/>
+      <w:bookmarkStart w:id="17" w:name="_Toc33686085"/>
+      <w:r>
+        <w:t>Vista teórica</w:t>
+      </w:r>
+      <w:bookmarkEnd w:id="17"/>
+    </w:p>
+    <w:p/>
+    <w:p>
+      <w:r>
+        <w:t>Un sistema de navegación inercial o IMU</w:t>
+      </w:r>
       <w:r>
         <w:rPr>
           <w:rStyle w:val="Refdenotaalpie"/>
@@ -5536,10 +9037,1416 @@
         <w:footnoteReference w:id="3"/>
       </w:r>
       <w:r>
-        <w:t xml:space="preserve"> permite controlar la velocidad a la que girarán los cuatro motores de nuestro aparato. </w:t>
-      </w:r>
-      <w:r>
-        <w:t>Para realizar esta tarea genera una señal cuadrada que es interpretada por los variadores y depende de su amplitud hará girar a los motores a una velocidad concreta.</w:t>
+        <w:t xml:space="preserve"> es un dispositivo electrónico capaz de percibir cambios referentes a la orientación de este además de proporcionar información acerca de su velocidad </w:t>
+      </w:r>
+      <w:r>
+        <w:t>y</w:t>
+      </w:r>
+      <w:r>
+        <w:t xml:space="preserve"> otras fuerzas. En concreto una IMU de 9 ejes </w:t>
+      </w:r>
+      <w:r>
+        <w:t xml:space="preserve">lleva integrada </w:t>
+      </w:r>
+      <w:r>
+        <w:t xml:space="preserve">un acelerómetro, un </w:t>
+      </w:r>
+      <w:r>
+        <w:t>giroscopio</w:t>
+      </w:r>
+      <w:r>
+        <w:t xml:space="preserve"> y un magnetómetro (</w:t>
+      </w:r>
+      <w:r>
+        <w:fldChar w:fldCharType="begin"/>
+      </w:r>
+      <w:r>
+        <w:instrText xml:space="preserve"> REF _Ref33552975 \r \h </w:instrText>
+      </w:r>
+      <w:r>
+        <w:fldChar w:fldCharType="separate"/>
+      </w:r>
+      <w:r>
+        <w:t>8)</w:t>
+      </w:r>
+      <w:r>
+        <w:fldChar w:fldCharType="end"/>
+      </w:r>
+      <w:r>
+        <w:t>.</w:t>
+      </w:r>
+    </w:p>
+    <w:p/>
+    <w:p>
+      <w:r>
+        <w:t>El propósito de usar este dispositivo es el de obtener tres valores claves a la hora de orientar un dispositivo de vuelo:</w:t>
+      </w:r>
+    </w:p>
+    <w:p>
+      <w:pPr>
+        <w:pStyle w:val="Prrafodelista"/>
+        <w:numPr>
+          <w:ilvl w:val="0"/>
+          <w:numId w:val="2"/>
+        </w:numPr>
+      </w:pPr>
+      <w:r>
+        <w:t>Pitch:</w:t>
+      </w:r>
+    </w:p>
+    <w:p>
+      <w:pPr>
+        <w:pStyle w:val="Prrafodelista"/>
+        <w:numPr>
+          <w:ilvl w:val="0"/>
+          <w:numId w:val="2"/>
+        </w:numPr>
+      </w:pPr>
+      <w:r>
+        <w:t>Roll:</w:t>
+      </w:r>
+    </w:p>
+    <w:p>
+      <w:pPr>
+        <w:pStyle w:val="Prrafodelista"/>
+        <w:numPr>
+          <w:ilvl w:val="0"/>
+          <w:numId w:val="2"/>
+        </w:numPr>
+      </w:pPr>
+      <w:proofErr w:type="spellStart"/>
+      <w:r>
+        <w:t>Yaw</w:t>
+      </w:r>
+      <w:proofErr w:type="spellEnd"/>
+      <w:r>
+        <w:t>:</w:t>
+      </w:r>
+    </w:p>
+    <w:p/>
+    <w:p>
+      <w:r>
+        <w:rPr>
+          <w:noProof/>
+        </w:rPr>
+        <w:lastRenderedPageBreak/>
+        <mc:AlternateContent>
+          <mc:Choice Requires="wps">
+            <w:drawing>
+              <wp:anchor distT="0" distB="0" distL="114300" distR="114300" simplePos="0" relativeHeight="251720704" behindDoc="0" locked="0" layoutInCell="1" allowOverlap="1" wp14:anchorId="22C1034F" wp14:editId="513462E0">
+                <wp:simplePos x="0" y="0"/>
+                <wp:positionH relativeFrom="column">
+                  <wp:posOffset>1270</wp:posOffset>
+                </wp:positionH>
+                <wp:positionV relativeFrom="paragraph">
+                  <wp:posOffset>2673350</wp:posOffset>
+                </wp:positionV>
+                <wp:extent cx="4794885" cy="635"/>
+                <wp:effectExtent l="0" t="0" r="5715" b="12065"/>
+                <wp:wrapSquare wrapText="bothSides"/>
+                <wp:docPr id="28" name="Cuadro de texto 28"/>
+                <wp:cNvGraphicFramePr/>
+                <a:graphic xmlns:a="http://schemas.openxmlformats.org/drawingml/2006/main">
+                  <a:graphicData uri="http://schemas.microsoft.com/office/word/2010/wordprocessingShape">
+                    <wps:wsp>
+                      <wps:cNvSpPr txBox="1"/>
+                      <wps:spPr>
+                        <a:xfrm>
+                          <a:off x="0" y="0"/>
+                          <a:ext cx="4794885" cy="635"/>
+                        </a:xfrm>
+                        <a:prstGeom prst="rect">
+                          <a:avLst/>
+                        </a:prstGeom>
+                        <a:solidFill>
+                          <a:prstClr val="white"/>
+                        </a:solidFill>
+                        <a:ln>
+                          <a:noFill/>
+                        </a:ln>
+                      </wps:spPr>
+                      <wps:txbx>
+                        <w:txbxContent>
+                          <w:p>
+                            <w:pPr>
+                              <w:pStyle w:val="Descripcin"/>
+                              <w:rPr>
+                                <w:noProof/>
+                              </w:rPr>
+                            </w:pPr>
+                            <w:proofErr w:type="spellStart"/>
+                            <w:r>
+                              <w:t>Fig</w:t>
+                            </w:r>
+                            <w:proofErr w:type="spellEnd"/>
+                            <w:r>
+                              <w:t xml:space="preserve"> </w:t>
+                            </w:r>
+                            <w:proofErr w:type="spellStart"/>
+                            <w:r>
+                              <w:t>x.x</w:t>
+                            </w:r>
+                            <w:proofErr w:type="spellEnd"/>
+                            <w:r>
+                              <w:t xml:space="preserve">. Diagrama de rotaciones pitch, roll, </w:t>
+                            </w:r>
+                            <w:proofErr w:type="spellStart"/>
+                            <w:r>
+                              <w:t>yaw</w:t>
+                            </w:r>
+                            <w:proofErr w:type="spellEnd"/>
+                            <w:r>
+                              <w:t xml:space="preserve"> (</w:t>
+                            </w:r>
+                            <w:r>
+                              <w:fldChar w:fldCharType="begin"/>
+                            </w:r>
+                            <w:r>
+                              <w:instrText xml:space="preserve"> REF _Ref33597480 \r \h </w:instrText>
+                            </w:r>
+                            <w:r>
+                              <w:fldChar w:fldCharType="separate"/>
+                            </w:r>
+                            <w:r>
+                              <w:t>9)</w:t>
+                            </w:r>
+                            <w:r>
+                              <w:fldChar w:fldCharType="end"/>
+                            </w:r>
+                            <w:r>
+                              <w:t>.</w:t>
+                            </w:r>
+                          </w:p>
+                        </w:txbxContent>
+                      </wps:txbx>
+                      <wps:bodyPr rot="0" spcFirstLastPara="0" vertOverflow="overflow" horzOverflow="overflow" vert="horz" wrap="square" lIns="0" tIns="0" rIns="0" bIns="0" numCol="1" spcCol="0" rtlCol="0" fromWordArt="0" anchor="t" anchorCtr="0" forceAA="0" compatLnSpc="1">
+                        <a:prstTxWarp prst="textNoShape">
+                          <a:avLst/>
+                        </a:prstTxWarp>
+                        <a:spAutoFit/>
+                      </wps:bodyPr>
+                    </wps:wsp>
+                  </a:graphicData>
+                </a:graphic>
+              </wp:anchor>
+            </w:drawing>
+          </mc:Choice>
+          <mc:Fallback>
+            <w:pict>
+              <v:shape w14:anchorId="22C1034F" id="Cuadro de texto 28" o:spid="_x0000_s1043" type="#_x0000_t202" style="position:absolute;margin-left:.1pt;margin-top:210.5pt;width:377.55pt;height:.05pt;z-index:251720704;visibility:visible;mso-wrap-style:square;mso-wrap-distance-left:9pt;mso-wrap-distance-top:0;mso-wrap-distance-right:9pt;mso-wrap-distance-bottom:0;mso-position-horizontal:absolute;mso-position-horizontal-relative:text;mso-position-vertical:absolute;mso-position-vertical-relative:text;v-text-anchor:top" o:gfxdata="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" stroked="f">
+                <v:textbox style="mso-fit-shape-to-text:t" inset="0,0,0,0">
+                  <w:txbxContent>
+                    <w:p>
+                      <w:pPr>
+                        <w:pStyle w:val="Descripcin"/>
+                        <w:rPr>
+                          <w:noProof/>
+                        </w:rPr>
+                      </w:pPr>
+                      <w:proofErr w:type="spellStart"/>
+                      <w:r>
+                        <w:t>Fig</w:t>
+                      </w:r>
+                      <w:proofErr w:type="spellEnd"/>
+                      <w:r>
+                        <w:t xml:space="preserve"> </w:t>
+                      </w:r>
+                      <w:proofErr w:type="spellStart"/>
+                      <w:r>
+                        <w:t>x.x</w:t>
+                      </w:r>
+                      <w:proofErr w:type="spellEnd"/>
+                      <w:r>
+                        <w:t xml:space="preserve">. Diagrama de rotaciones pitch, roll, </w:t>
+                      </w:r>
+                      <w:proofErr w:type="spellStart"/>
+                      <w:r>
+                        <w:t>yaw</w:t>
+                      </w:r>
+                      <w:proofErr w:type="spellEnd"/>
+                      <w:r>
+                        <w:t xml:space="preserve"> (</w:t>
+                      </w:r>
+                      <w:r>
+                        <w:fldChar w:fldCharType="begin"/>
+                      </w:r>
+                      <w:r>
+                        <w:instrText xml:space="preserve"> REF _Ref33597480 \r \h </w:instrText>
+                      </w:r>
+                      <w:r>
+                        <w:fldChar w:fldCharType="separate"/>
+                      </w:r>
+                      <w:r>
+                        <w:t>9)</w:t>
+                      </w:r>
+                      <w:r>
+                        <w:fldChar w:fldCharType="end"/>
+                      </w:r>
+                      <w:r>
+                        <w:t>.</w:t>
+                      </w:r>
+                    </w:p>
+                  </w:txbxContent>
+                </v:textbox>
+                <w10:wrap type="square"/>
+              </v:shape>
+            </w:pict>
+          </mc:Fallback>
+        </mc:AlternateContent>
+      </w:r>
+      <w:r>
+        <w:rPr>
+          <w:noProof/>
+        </w:rPr>
+        <w:drawing>
+          <wp:anchor distT="0" distB="0" distL="114300" distR="114300" simplePos="0" relativeHeight="251718656" behindDoc="0" locked="0" layoutInCell="1" allowOverlap="1" wp14:anchorId="58D379F4" wp14:editId="5B54B258">
+            <wp:simplePos x="0" y="0"/>
+            <wp:positionH relativeFrom="column">
+              <wp:posOffset>1270</wp:posOffset>
+            </wp:positionH>
+            <wp:positionV relativeFrom="paragraph">
+              <wp:posOffset>0</wp:posOffset>
+            </wp:positionV>
+            <wp:extent cx="4795365" cy="2616628"/>
+            <wp:effectExtent l="0" t="0" r="5715" b="0"/>
+            <wp:wrapSquare wrapText="bothSides"/>
+            <wp:docPr id="24" name="Imagen 24" descr="Imagen que contiene texto&#10;&#10;Descripción generada automáticamente"/>
+            <wp:cNvGraphicFramePr>
+              <a:graphicFrameLocks xmlns:a="http://schemas.openxmlformats.org/drawingml/2006/main" noChangeAspect="1"/>
+            </wp:cNvGraphicFramePr>
+            <a:graphic xmlns:a="http://schemas.openxmlformats.org/drawingml/2006/main">
+              <a:graphicData uri="http://schemas.openxmlformats.org/drawingml/2006/picture">
+                <pic:pic xmlns:pic="http://schemas.openxmlformats.org/drawingml/2006/picture">
+                  <pic:nvPicPr>
+                    <pic:cNvPr id="24" name="5abc7a3ec672e0e30e9bb110.jpg"/>
+                    <pic:cNvPicPr/>
+                  </pic:nvPicPr>
+                  <pic:blipFill>
+                    <a:blip r:embed="rId17" cstate="print">
+                      <a:extLst>
+                        <a:ext uri="{28A0092B-C50C-407E-A947-70E740481C1C}">
+                          <a14:useLocalDpi xmlns:a14="http://schemas.microsoft.com/office/drawing/2010/main" val="0"/>
+                        </a:ext>
+                      </a:extLst>
+                    </a:blip>
+                    <a:stretch>
+                      <a:fillRect/>
+                    </a:stretch>
+                  </pic:blipFill>
+                  <pic:spPr>
+                    <a:xfrm>
+                      <a:off x="0" y="0"/>
+                      <a:ext cx="4795365" cy="2616628"/>
+                    </a:xfrm>
+                    <a:prstGeom prst="rect">
+                      <a:avLst/>
+                    </a:prstGeom>
+                  </pic:spPr>
+                </pic:pic>
+              </a:graphicData>
+            </a:graphic>
+            <wp14:sizeRelH relativeFrom="page">
+              <wp14:pctWidth>0</wp14:pctWidth>
+            </wp14:sizeRelH>
+            <wp14:sizeRelV relativeFrom="page">
+              <wp14:pctHeight>0</wp14:pctHeight>
+            </wp14:sizeRelV>
+          </wp:anchor>
+        </w:drawing>
+      </w:r>
+    </w:p>
+    <w:p/>
+    <w:p/>
+    <w:p>
+      <w:pPr>
+        <w:pStyle w:val="Ttulo2"/>
+      </w:pPr>
+      <w:bookmarkStart w:id="18" w:name="_Toc33686086"/>
+      <w:r>
+        <w:t>Calibración del magnetómetro</w:t>
+      </w:r>
+      <w:bookmarkEnd w:id="18"/>
+    </w:p>
+    <w:p/>
+    <w:p>
+      <w:r>
+        <w:t xml:space="preserve">Aclaración previa: los gráficos agregados a este apartado han sido creados usando datos propios recogidos de los sensores usando la herramienta </w:t>
+      </w:r>
+      <w:proofErr w:type="spellStart"/>
+      <w:r>
+        <w:t>G</w:t>
+      </w:r>
+      <w:r>
+        <w:t>nuplot</w:t>
+      </w:r>
+      <w:proofErr w:type="spellEnd"/>
+      <w:r>
+        <w:t xml:space="preserve"> (</w:t>
+      </w:r>
+      <w:r>
+        <w:fldChar w:fldCharType="begin"/>
+      </w:r>
+      <w:r>
+        <w:instrText xml:space="preserve"> REF _Ref33561973 \r \h </w:instrText>
+      </w:r>
+      <w:r>
+        <w:fldChar w:fldCharType="separate"/>
+      </w:r>
+      <w:r>
+        <w:t>9)</w:t>
+      </w:r>
+      <w:r>
+        <w:fldChar w:fldCharType="end"/>
+      </w:r>
+      <w:r>
+        <w:t>.</w:t>
+      </w:r>
+    </w:p>
+    <w:p/>
+    <w:p/>
+    <w:p/>
+    <w:p/>
+    <w:p>
+      <m:oMathPara>
+        <m:oMath>
+          <m:d>
+            <m:dPr>
+              <m:begChr m:val="["/>
+              <m:endChr m:val="]"/>
+              <m:ctrlPr>
+                <w:rPr>
+                  <w:rFonts w:ascii="Cambria Math" w:hAnsi="Cambria Math"/>
+                  <w:i/>
+                </w:rPr>
+              </m:ctrlPr>
+            </m:dPr>
+            <m:e>
+              <m:eqArr>
+                <m:eqArrPr>
+                  <m:ctrlPr>
+                    <w:rPr>
+                      <w:rFonts w:ascii="Cambria Math" w:hAnsi="Cambria Math"/>
+                      <w:i/>
+                    </w:rPr>
+                  </m:ctrlPr>
+                </m:eqArrPr>
+                <m:e>
+                  <m:r>
+                    <w:rPr>
+                      <w:rFonts w:ascii="Cambria Math" w:hAnsi="Cambria Math"/>
+                    </w:rPr>
+                    <m:t>MXc</m:t>
+                  </m:r>
+                </m:e>
+                <m:e>
+                  <m:r>
+                    <w:rPr>
+                      <w:rFonts w:ascii="Cambria Math" w:hAnsi="Cambria Math"/>
+                    </w:rPr>
+                    <m:t>MYc</m:t>
+                  </m:r>
+                  <m:ctrlPr>
+                    <w:rPr>
+                      <w:rFonts w:ascii="Cambria Math" w:eastAsia="Cambria Math" w:hAnsi="Cambria Math" w:cs="Cambria Math"/>
+                      <w:i/>
+                    </w:rPr>
+                  </m:ctrlPr>
+                </m:e>
+                <m:e>
+                  <m:r>
+                    <w:rPr>
+                      <w:rFonts w:ascii="Cambria Math" w:eastAsia="Cambria Math" w:hAnsi="Cambria Math" w:cs="Cambria Math"/>
+                    </w:rPr>
+                    <m:t>MZc</m:t>
+                  </m:r>
+                </m:e>
+              </m:eqArr>
+            </m:e>
+          </m:d>
+          <m:r>
+            <w:rPr>
+              <w:rFonts w:ascii="Cambria Math" w:hAnsi="Cambria Math"/>
+            </w:rPr>
+            <m:t xml:space="preserve">= </m:t>
+          </m:r>
+          <m:d>
+            <m:dPr>
+              <m:begChr m:val="["/>
+              <m:endChr m:val="]"/>
+              <m:ctrlPr>
+                <w:rPr>
+                  <w:rFonts w:ascii="Cambria Math" w:hAnsi="Cambria Math"/>
+                  <w:i/>
+                </w:rPr>
+              </m:ctrlPr>
+            </m:dPr>
+            <m:e>
+              <m:m>
+                <m:mPr>
+                  <m:mcs>
+                    <m:mc>
+                      <m:mcPr>
+                        <m:count m:val="3"/>
+                        <m:mcJc m:val="center"/>
+                      </m:mcPr>
+                    </m:mc>
+                  </m:mcs>
+                  <m:ctrlPr>
+                    <w:rPr>
+                      <w:rFonts w:ascii="Cambria Math" w:hAnsi="Cambria Math"/>
+                      <w:i/>
+                    </w:rPr>
+                  </m:ctrlPr>
+                </m:mPr>
+                <m:mr>
+                  <m:e>
+                    <m:r>
+                      <w:rPr>
+                        <w:rFonts w:ascii="Cambria Math" w:hAnsi="Cambria Math"/>
+                      </w:rPr>
+                      <m:t>M11</m:t>
+                    </m:r>
+                  </m:e>
+                  <m:e>
+                    <m:r>
+                      <w:rPr>
+                        <w:rFonts w:ascii="Cambria Math" w:hAnsi="Cambria Math"/>
+                      </w:rPr>
+                      <m:t>M12</m:t>
+                    </m:r>
+                    <m:ctrlPr>
+                      <w:rPr>
+                        <w:rFonts w:ascii="Cambria Math" w:eastAsia="Cambria Math" w:hAnsi="Cambria Math" w:cs="Cambria Math"/>
+                        <w:i/>
+                      </w:rPr>
+                    </m:ctrlPr>
+                  </m:e>
+                  <m:e>
+                    <m:r>
+                      <w:rPr>
+                        <w:rFonts w:ascii="Cambria Math" w:hAnsi="Cambria Math"/>
+                      </w:rPr>
+                      <m:t>M13</m:t>
+                    </m:r>
+                  </m:e>
+                </m:mr>
+                <m:mr>
+                  <m:e>
+                    <m:r>
+                      <w:rPr>
+                        <w:rFonts w:ascii="Cambria Math" w:hAnsi="Cambria Math"/>
+                      </w:rPr>
+                      <m:t>M21</m:t>
+                    </m:r>
+                    <m:ctrlPr>
+                      <w:rPr>
+                        <w:rFonts w:ascii="Cambria Math" w:eastAsia="Cambria Math" w:hAnsi="Cambria Math" w:cs="Cambria Math"/>
+                        <w:i/>
+                      </w:rPr>
+                    </m:ctrlPr>
+                  </m:e>
+                  <m:e>
+                    <m:r>
+                      <w:rPr>
+                        <w:rFonts w:ascii="Cambria Math" w:eastAsia="Cambria Math" w:hAnsi="Cambria Math" w:cs="Cambria Math"/>
+                      </w:rPr>
+                      <m:t>M22</m:t>
+                    </m:r>
+                    <m:ctrlPr>
+                      <w:rPr>
+                        <w:rFonts w:ascii="Cambria Math" w:eastAsia="Cambria Math" w:hAnsi="Cambria Math" w:cs="Cambria Math"/>
+                        <w:i/>
+                      </w:rPr>
+                    </m:ctrlPr>
+                  </m:e>
+                  <m:e>
+                    <m:r>
+                      <w:rPr>
+                        <w:rFonts w:ascii="Cambria Math" w:eastAsia="Cambria Math" w:hAnsi="Cambria Math" w:cs="Cambria Math"/>
+                      </w:rPr>
+                      <m:t>M23</m:t>
+                    </m:r>
+                    <m:ctrlPr>
+                      <w:rPr>
+                        <w:rFonts w:ascii="Cambria Math" w:eastAsia="Cambria Math" w:hAnsi="Cambria Math" w:cs="Cambria Math"/>
+                        <w:i/>
+                      </w:rPr>
+                    </m:ctrlPr>
+                  </m:e>
+                </m:mr>
+                <m:mr>
+                  <m:e>
+                    <m:r>
+                      <w:rPr>
+                        <w:rFonts w:ascii="Cambria Math" w:eastAsia="Cambria Math" w:hAnsi="Cambria Math" w:cs="Cambria Math"/>
+                      </w:rPr>
+                      <m:t>M31</m:t>
+                    </m:r>
+                  </m:e>
+                  <m:e>
+                    <m:r>
+                      <w:rPr>
+                        <w:rFonts w:ascii="Cambria Math" w:hAnsi="Cambria Math"/>
+                      </w:rPr>
+                      <m:t>M32</m:t>
+                    </m:r>
+                    <m:ctrlPr>
+                      <w:rPr>
+                        <w:rFonts w:ascii="Cambria Math" w:eastAsia="Cambria Math" w:hAnsi="Cambria Math" w:cs="Cambria Math"/>
+                        <w:i/>
+                      </w:rPr>
+                    </m:ctrlPr>
+                  </m:e>
+                  <m:e>
+                    <m:r>
+                      <w:rPr>
+                        <w:rFonts w:ascii="Cambria Math" w:eastAsia="Cambria Math" w:hAnsi="Cambria Math" w:cs="Cambria Math"/>
+                      </w:rPr>
+                      <m:t>M33</m:t>
+                    </m:r>
+                  </m:e>
+                </m:mr>
+              </m:m>
+            </m:e>
+          </m:d>
+          <m:r>
+            <w:rPr>
+              <w:rFonts w:ascii="Cambria Math" w:hAnsi="Cambria Math"/>
+            </w:rPr>
+            <m:t>×</m:t>
+          </m:r>
+          <m:d>
+            <m:dPr>
+              <m:ctrlPr>
+                <w:rPr>
+                  <w:rFonts w:ascii="Cambria Math" w:hAnsi="Cambria Math"/>
+                  <w:i/>
+                </w:rPr>
+              </m:ctrlPr>
+            </m:dPr>
+            <m:e>
+              <m:d>
+                <m:dPr>
+                  <m:begChr m:val="["/>
+                  <m:endChr m:val="]"/>
+                  <m:ctrlPr>
+                    <w:rPr>
+                      <w:rFonts w:ascii="Cambria Math" w:hAnsi="Cambria Math"/>
+                      <w:i/>
+                    </w:rPr>
+                  </m:ctrlPr>
+                </m:dPr>
+                <m:e>
+                  <m:eqArr>
+                    <m:eqArrPr>
+                      <m:ctrlPr>
+                        <w:rPr>
+                          <w:rFonts w:ascii="Cambria Math" w:hAnsi="Cambria Math"/>
+                          <w:i/>
+                        </w:rPr>
+                      </m:ctrlPr>
+                    </m:eqArrPr>
+                    <m:e>
+                      <m:r>
+                        <w:rPr>
+                          <w:rFonts w:ascii="Cambria Math" w:hAnsi="Cambria Math"/>
+                        </w:rPr>
+                        <m:t>MX</m:t>
+                      </m:r>
+                    </m:e>
+                    <m:e>
+                      <m:r>
+                        <w:rPr>
+                          <w:rFonts w:ascii="Cambria Math" w:hAnsi="Cambria Math"/>
+                        </w:rPr>
+                        <m:t>MY</m:t>
+                      </m:r>
+                      <m:ctrlPr>
+                        <w:rPr>
+                          <w:rFonts w:ascii="Cambria Math" w:eastAsia="Cambria Math" w:hAnsi="Cambria Math" w:cs="Cambria Math"/>
+                          <w:i/>
+                        </w:rPr>
+                      </m:ctrlPr>
+                    </m:e>
+                    <m:e>
+                      <m:r>
+                        <w:rPr>
+                          <w:rFonts w:ascii="Cambria Math" w:eastAsia="Cambria Math" w:hAnsi="Cambria Math" w:cs="Cambria Math"/>
+                        </w:rPr>
+                        <m:t>MZ</m:t>
+                      </m:r>
+                    </m:e>
+                  </m:eqArr>
+                </m:e>
+              </m:d>
+              <m:r>
+                <w:rPr>
+                  <w:rFonts w:ascii="Cambria Math" w:hAnsi="Cambria Math"/>
+                </w:rPr>
+                <m:t xml:space="preserve">- </m:t>
+              </m:r>
+              <m:d>
+                <m:dPr>
+                  <m:begChr m:val="["/>
+                  <m:endChr m:val="]"/>
+                  <m:ctrlPr>
+                    <w:rPr>
+                      <w:rFonts w:ascii="Cambria Math" w:hAnsi="Cambria Math"/>
+                      <w:i/>
+                    </w:rPr>
+                  </m:ctrlPr>
+                </m:dPr>
+                <m:e>
+                  <m:eqArr>
+                    <m:eqArrPr>
+                      <m:ctrlPr>
+                        <w:rPr>
+                          <w:rFonts w:ascii="Cambria Math" w:hAnsi="Cambria Math"/>
+                          <w:i/>
+                        </w:rPr>
+                      </m:ctrlPr>
+                    </m:eqArrPr>
+                    <m:e>
+                      <m:r>
+                        <w:rPr>
+                          <w:rFonts w:ascii="Cambria Math" w:hAnsi="Cambria Math"/>
+                        </w:rPr>
+                        <m:t>BX</m:t>
+                      </m:r>
+                    </m:e>
+                    <m:e>
+                      <m:r>
+                        <w:rPr>
+                          <w:rFonts w:ascii="Cambria Math" w:hAnsi="Cambria Math"/>
+                        </w:rPr>
+                        <m:t>BY</m:t>
+                      </m:r>
+                      <m:ctrlPr>
+                        <w:rPr>
+                          <w:rFonts w:ascii="Cambria Math" w:eastAsia="Cambria Math" w:hAnsi="Cambria Math" w:cs="Cambria Math"/>
+                          <w:i/>
+                        </w:rPr>
+                      </m:ctrlPr>
+                    </m:e>
+                    <m:e>
+                      <m:r>
+                        <w:rPr>
+                          <w:rFonts w:ascii="Cambria Math" w:eastAsia="Cambria Math" w:hAnsi="Cambria Math" w:cs="Cambria Math"/>
+                        </w:rPr>
+                        <m:t>BZ</m:t>
+                      </m:r>
+                    </m:e>
+                  </m:eqArr>
+                </m:e>
+              </m:d>
+            </m:e>
+          </m:d>
+        </m:oMath>
+      </m:oMathPara>
+    </w:p>
+    <w:p/>
+    <w:p/>
+    <w:p/>
+    <w:p/>
+    <w:p/>
+    <w:p/>
+    <w:p>
+      <w:r>
+        <w:rPr>
+          <w:noProof/>
+        </w:rPr>
+        <w:lastRenderedPageBreak/>
+        <mc:AlternateContent>
+          <mc:Choice Requires="wps">
+            <w:drawing>
+              <wp:anchor distT="0" distB="0" distL="114300" distR="114300" simplePos="0" relativeHeight="251715584" behindDoc="0" locked="0" layoutInCell="1" allowOverlap="1" wp14:anchorId="0DAEFE28" wp14:editId="39C97EE4">
+                <wp:simplePos x="0" y="0"/>
+                <wp:positionH relativeFrom="column">
+                  <wp:posOffset>5715</wp:posOffset>
+                </wp:positionH>
+                <wp:positionV relativeFrom="paragraph">
+                  <wp:posOffset>3771900</wp:posOffset>
+                </wp:positionV>
+                <wp:extent cx="3902710" cy="635"/>
+                <wp:effectExtent l="0" t="0" r="0" b="12065"/>
+                <wp:wrapSquare wrapText="bothSides"/>
+                <wp:docPr id="26" name="Cuadro de texto 26"/>
+                <wp:cNvGraphicFramePr/>
+                <a:graphic xmlns:a="http://schemas.openxmlformats.org/drawingml/2006/main">
+                  <a:graphicData uri="http://schemas.microsoft.com/office/word/2010/wordprocessingShape">
+                    <wps:wsp>
+                      <wps:cNvSpPr txBox="1"/>
+                      <wps:spPr>
+                        <a:xfrm>
+                          <a:off x="0" y="0"/>
+                          <a:ext cx="3902710" cy="635"/>
+                        </a:xfrm>
+                        <a:prstGeom prst="rect">
+                          <a:avLst/>
+                        </a:prstGeom>
+                        <a:solidFill>
+                          <a:prstClr val="white"/>
+                        </a:solidFill>
+                        <a:ln>
+                          <a:noFill/>
+                        </a:ln>
+                      </wps:spPr>
+                      <wps:txbx>
+                        <w:txbxContent>
+                          <w:p>
+                            <w:pPr>
+                              <w:pStyle w:val="Descripcin"/>
+                              <w:rPr>
+                                <w:noProof/>
+                              </w:rPr>
+                            </w:pPr>
+                            <w:proofErr w:type="spellStart"/>
+                            <w:r>
+                              <w:t>Fig</w:t>
+                            </w:r>
+                            <w:proofErr w:type="spellEnd"/>
+                            <w:r>
+                              <w:t xml:space="preserve"> </w:t>
+                            </w:r>
+                            <w:proofErr w:type="spellStart"/>
+                            <w:r>
+                              <w:t>x.x</w:t>
+                            </w:r>
+                            <w:proofErr w:type="spellEnd"/>
+                            <w:r>
+                              <w:t>. Mediciones del magnetómetro antes de la calibración</w:t>
+                            </w:r>
+                          </w:p>
+                        </w:txbxContent>
+                      </wps:txbx>
+                      <wps:bodyPr rot="0" spcFirstLastPara="0" vertOverflow="overflow" horzOverflow="overflow" vert="horz" wrap="square" lIns="0" tIns="0" rIns="0" bIns="0" numCol="1" spcCol="0" rtlCol="0" fromWordArt="0" anchor="t" anchorCtr="0" forceAA="0" compatLnSpc="1">
+                        <a:prstTxWarp prst="textNoShape">
+                          <a:avLst/>
+                        </a:prstTxWarp>
+                        <a:spAutoFit/>
+                      </wps:bodyPr>
+                    </wps:wsp>
+                  </a:graphicData>
+                </a:graphic>
+              </wp:anchor>
+            </w:drawing>
+          </mc:Choice>
+          <mc:Fallback>
+            <w:pict>
+              <v:shape w14:anchorId="0DAEFE28" id="Cuadro de texto 26" o:spid="_x0000_s1044" type="#_x0000_t202" style="position:absolute;margin-left:.45pt;margin-top:297pt;width:307.3pt;height:.05pt;z-index:251715584;visibility:visible;mso-wrap-style:square;mso-wrap-distance-left:9pt;mso-wrap-distance-top:0;mso-wrap-distance-right:9pt;mso-wrap-distance-bottom:0;mso-position-horizontal:absolute;mso-position-horizontal-relative:text;mso-position-vertical:absolute;mso-position-vertical-relative:text;v-text-anchor:top" o:gfxdata="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" stroked="f">
+                <v:textbox style="mso-fit-shape-to-text:t" inset="0,0,0,0">
+                  <w:txbxContent>
+                    <w:p>
+                      <w:pPr>
+                        <w:pStyle w:val="Descripcin"/>
+                        <w:rPr>
+                          <w:noProof/>
+                        </w:rPr>
+                      </w:pPr>
+                      <w:proofErr w:type="spellStart"/>
+                      <w:r>
+                        <w:t>Fig</w:t>
+                      </w:r>
+                      <w:proofErr w:type="spellEnd"/>
+                      <w:r>
+                        <w:t xml:space="preserve"> </w:t>
+                      </w:r>
+                      <w:proofErr w:type="spellStart"/>
+                      <w:r>
+                        <w:t>x.x</w:t>
+                      </w:r>
+                      <w:proofErr w:type="spellEnd"/>
+                      <w:r>
+                        <w:t>. Mediciones del magnetómetro antes de la calibración</w:t>
+                      </w:r>
+                    </w:p>
+                  </w:txbxContent>
+                </v:textbox>
+                <w10:wrap type="square"/>
+              </v:shape>
+            </w:pict>
+          </mc:Fallback>
+        </mc:AlternateContent>
+      </w:r>
+      <w:r>
+        <w:rPr>
+          <w:noProof/>
+        </w:rPr>
+        <w:drawing>
+          <wp:anchor distT="0" distB="0" distL="114300" distR="114300" simplePos="0" relativeHeight="251712512" behindDoc="0" locked="0" layoutInCell="1" allowOverlap="1" wp14:anchorId="3F413BCA" wp14:editId="2AA8B8ED">
+            <wp:simplePos x="0" y="0"/>
+            <wp:positionH relativeFrom="column">
+              <wp:posOffset>5715</wp:posOffset>
+            </wp:positionH>
+            <wp:positionV relativeFrom="paragraph">
+              <wp:posOffset>3175</wp:posOffset>
+            </wp:positionV>
+            <wp:extent cx="3903128" cy="3711600"/>
+            <wp:effectExtent l="0" t="0" r="0" b="0"/>
+            <wp:wrapSquare wrapText="bothSides"/>
+            <wp:docPr id="25" name="Imagen 25"/>
+            <wp:cNvGraphicFramePr>
+              <a:graphicFrameLocks xmlns:a="http://schemas.openxmlformats.org/drawingml/2006/main" noChangeAspect="1"/>
+            </wp:cNvGraphicFramePr>
+            <a:graphic xmlns:a="http://schemas.openxmlformats.org/drawingml/2006/main">
+              <a:graphicData uri="http://schemas.openxmlformats.org/drawingml/2006/picture">
+                <pic:pic xmlns:pic="http://schemas.openxmlformats.org/drawingml/2006/picture">
+                  <pic:nvPicPr>
+                    <pic:cNvPr id="25" name="antes.png"/>
+                    <pic:cNvPicPr/>
+                  </pic:nvPicPr>
+                  <pic:blipFill>
+                    <a:blip r:embed="rId18">
+                      <a:extLst>
+                        <a:ext uri="{28A0092B-C50C-407E-A947-70E740481C1C}">
+                          <a14:useLocalDpi xmlns:a14="http://schemas.microsoft.com/office/drawing/2010/main" val="0"/>
+                        </a:ext>
+                      </a:extLst>
+                    </a:blip>
+                    <a:stretch>
+                      <a:fillRect/>
+                    </a:stretch>
+                  </pic:blipFill>
+                  <pic:spPr>
+                    <a:xfrm>
+                      <a:off x="0" y="0"/>
+                      <a:ext cx="3903128" cy="3711600"/>
+                    </a:xfrm>
+                    <a:prstGeom prst="rect">
+                      <a:avLst/>
+                    </a:prstGeom>
+                  </pic:spPr>
+                </pic:pic>
+              </a:graphicData>
+            </a:graphic>
+            <wp14:sizeRelH relativeFrom="page">
+              <wp14:pctWidth>0</wp14:pctWidth>
+            </wp14:sizeRelH>
+            <wp14:sizeRelV relativeFrom="page">
+              <wp14:pctHeight>0</wp14:pctHeight>
+            </wp14:sizeRelV>
+          </wp:anchor>
+        </w:drawing>
+      </w:r>
+    </w:p>
+    <w:p/>
+    <w:p/>
+    <w:p/>
+    <w:p/>
+    <w:p>
+      <w:pPr>
+        <w:pStyle w:val="Ttulo1"/>
+      </w:pPr>
+    </w:p>
+    <w:p>
+      <w:pPr>
+        <w:pStyle w:val="Ttulo1"/>
+      </w:pPr>
+    </w:p>
+    <w:p>
+      <w:pPr>
+        <w:pStyle w:val="Ttulo1"/>
+      </w:pPr>
+    </w:p>
+    <w:p>
+      <w:pPr>
+        <w:pStyle w:val="Ttulo1"/>
+      </w:pPr>
+    </w:p>
+    <w:p>
+      <w:pPr>
+        <w:pStyle w:val="Ttulo1"/>
+      </w:pPr>
+    </w:p>
+    <w:p>
+      <w:pPr>
+        <w:pStyle w:val="Ttulo1"/>
+      </w:pPr>
+    </w:p>
+    <w:p>
+      <w:pPr>
+        <w:pStyle w:val="Ttulo1"/>
+      </w:pPr>
+    </w:p>
+    <w:p>
+      <w:pPr>
+        <w:pStyle w:val="Ttulo1"/>
+      </w:pPr>
+    </w:p>
+    <w:p>
+      <w:pPr>
+        <w:pStyle w:val="Ttulo1"/>
+      </w:pPr>
+      <w:bookmarkStart w:id="19" w:name="_Toc33686087"/>
+      <w:r>
+        <w:rPr>
+          <w:noProof/>
+        </w:rPr>
+        <mc:AlternateContent>
+          <mc:Choice Requires="wps">
+            <w:drawing>
+              <wp:anchor distT="0" distB="0" distL="114300" distR="114300" simplePos="0" relativeHeight="251717632" behindDoc="0" locked="0" layoutInCell="1" allowOverlap="1" wp14:anchorId="58AB31EF" wp14:editId="76AD5A45">
+                <wp:simplePos x="0" y="0"/>
+                <wp:positionH relativeFrom="column">
+                  <wp:posOffset>18415</wp:posOffset>
+                </wp:positionH>
+                <wp:positionV relativeFrom="paragraph">
+                  <wp:posOffset>3938905</wp:posOffset>
+                </wp:positionV>
+                <wp:extent cx="3890010" cy="635"/>
+                <wp:effectExtent l="0" t="0" r="0" b="12065"/>
+                <wp:wrapSquare wrapText="bothSides"/>
+                <wp:docPr id="27" name="Cuadro de texto 27"/>
+                <wp:cNvGraphicFramePr/>
+                <a:graphic xmlns:a="http://schemas.openxmlformats.org/drawingml/2006/main">
+                  <a:graphicData uri="http://schemas.microsoft.com/office/word/2010/wordprocessingShape">
+                    <wps:wsp>
+                      <wps:cNvSpPr txBox="1"/>
+                      <wps:spPr>
+                        <a:xfrm>
+                          <a:off x="0" y="0"/>
+                          <a:ext cx="3890010" cy="635"/>
+                        </a:xfrm>
+                        <a:prstGeom prst="rect">
+                          <a:avLst/>
+                        </a:prstGeom>
+                        <a:solidFill>
+                          <a:prstClr val="white"/>
+                        </a:solidFill>
+                        <a:ln>
+                          <a:noFill/>
+                        </a:ln>
+                      </wps:spPr>
+                      <wps:txbx>
+                        <w:txbxContent>
+                          <w:p>
+                            <w:pPr>
+                              <w:pStyle w:val="Descripcin"/>
+                              <w:rPr>
+                                <w:noProof/>
+                                <w:color w:val="000000" w:themeColor="text1"/>
+                              </w:rPr>
+                            </w:pPr>
+                            <w:proofErr w:type="spellStart"/>
+                            <w:r>
+                              <w:t>Fig</w:t>
+                            </w:r>
+                            <w:proofErr w:type="spellEnd"/>
+                            <w:r>
+                              <w:t xml:space="preserve"> </w:t>
+                            </w:r>
+                            <w:proofErr w:type="spellStart"/>
+                            <w:r>
+                              <w:t>x.x</w:t>
+                            </w:r>
+                            <w:proofErr w:type="spellEnd"/>
+                            <w:r>
+                              <w:t>. Mediciones del magnetómetro después de la calibración.</w:t>
+                            </w:r>
+                          </w:p>
+                        </w:txbxContent>
+                      </wps:txbx>
+                      <wps:bodyPr rot="0" spcFirstLastPara="0" vertOverflow="overflow" horzOverflow="overflow" vert="horz" wrap="square" lIns="0" tIns="0" rIns="0" bIns="0" numCol="1" spcCol="0" rtlCol="0" fromWordArt="0" anchor="t" anchorCtr="0" forceAA="0" compatLnSpc="1">
+                        <a:prstTxWarp prst="textNoShape">
+                          <a:avLst/>
+                        </a:prstTxWarp>
+                        <a:spAutoFit/>
+                      </wps:bodyPr>
+                    </wps:wsp>
+                  </a:graphicData>
+                </a:graphic>
+              </wp:anchor>
+            </w:drawing>
+          </mc:Choice>
+          <mc:Fallback>
+            <w:pict>
+              <v:shape w14:anchorId="58AB31EF" id="Cuadro de texto 27" o:spid="_x0000_s1045" type="#_x0000_t202" style="position:absolute;margin-left:1.45pt;margin-top:310.15pt;width:306.3pt;height:.05pt;z-index:251717632;visibility:visible;mso-wrap-style:square;mso-wrap-distance-left:9pt;mso-wrap-distance-top:0;mso-wrap-distance-right:9pt;mso-wrap-distance-bottom:0;mso-position-horizontal:absolute;mso-position-horizontal-relative:text;mso-position-vertical:absolute;mso-position-vertical-relative:text;v-text-anchor:top" o:gfxdata="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" stroked="f">
+                <v:textbox style="mso-fit-shape-to-text:t" inset="0,0,0,0">
+                  <w:txbxContent>
+                    <w:p>
+                      <w:pPr>
+                        <w:pStyle w:val="Descripcin"/>
+                        <w:rPr>
+                          <w:noProof/>
+                          <w:color w:val="000000" w:themeColor="text1"/>
+                        </w:rPr>
+                      </w:pPr>
+                      <w:proofErr w:type="spellStart"/>
+                      <w:r>
+                        <w:t>Fig</w:t>
+                      </w:r>
+                      <w:proofErr w:type="spellEnd"/>
+                      <w:r>
+                        <w:t xml:space="preserve"> </w:t>
+                      </w:r>
+                      <w:proofErr w:type="spellStart"/>
+                      <w:r>
+                        <w:t>x.x</w:t>
+                      </w:r>
+                      <w:proofErr w:type="spellEnd"/>
+                      <w:r>
+                        <w:t>. Mediciones del magnetómetro después de la calibración.</w:t>
+                      </w:r>
+                    </w:p>
+                  </w:txbxContent>
+                </v:textbox>
+                <w10:wrap type="square"/>
+              </v:shape>
+            </w:pict>
+          </mc:Fallback>
+        </mc:AlternateContent>
+      </w:r>
+      <w:r>
+        <w:rPr>
+          <w:noProof/>
+        </w:rPr>
+        <w:drawing>
+          <wp:anchor distT="0" distB="0" distL="114300" distR="114300" simplePos="0" relativeHeight="251713536" behindDoc="0" locked="0" layoutInCell="1" allowOverlap="1" wp14:anchorId="7AA8B647" wp14:editId="64DFF4D0">
+            <wp:simplePos x="0" y="0"/>
+            <wp:positionH relativeFrom="column">
+              <wp:posOffset>18415</wp:posOffset>
+            </wp:positionH>
+            <wp:positionV relativeFrom="paragraph">
+              <wp:posOffset>170180</wp:posOffset>
+            </wp:positionV>
+            <wp:extent cx="3890130" cy="3711600"/>
+            <wp:effectExtent l="0" t="0" r="0" b="0"/>
+            <wp:wrapSquare wrapText="bothSides"/>
+            <wp:docPr id="11" name="Imagen 11"/>
+            <wp:cNvGraphicFramePr>
+              <a:graphicFrameLocks xmlns:a="http://schemas.openxmlformats.org/drawingml/2006/main" noChangeAspect="1"/>
+            </wp:cNvGraphicFramePr>
+            <a:graphic xmlns:a="http://schemas.openxmlformats.org/drawingml/2006/main">
+              <a:graphicData uri="http://schemas.openxmlformats.org/drawingml/2006/picture">
+                <pic:pic xmlns:pic="http://schemas.openxmlformats.org/drawingml/2006/picture">
+                  <pic:nvPicPr>
+                    <pic:cNvPr id="11" name="despues.png"/>
+                    <pic:cNvPicPr/>
+                  </pic:nvPicPr>
+                  <pic:blipFill>
+                    <a:blip r:embed="rId19">
+                      <a:extLst>
+                        <a:ext uri="{28A0092B-C50C-407E-A947-70E740481C1C}">
+                          <a14:useLocalDpi xmlns:a14="http://schemas.microsoft.com/office/drawing/2010/main" val="0"/>
+                        </a:ext>
+                      </a:extLst>
+                    </a:blip>
+                    <a:stretch>
+                      <a:fillRect/>
+                    </a:stretch>
+                  </pic:blipFill>
+                  <pic:spPr>
+                    <a:xfrm>
+                      <a:off x="0" y="0"/>
+                      <a:ext cx="3890130" cy="3711600"/>
+                    </a:xfrm>
+                    <a:prstGeom prst="rect">
+                      <a:avLst/>
+                    </a:prstGeom>
+                  </pic:spPr>
+                </pic:pic>
+              </a:graphicData>
+            </a:graphic>
+            <wp14:sizeRelH relativeFrom="page">
+              <wp14:pctWidth>0</wp14:pctWidth>
+            </wp14:sizeRelH>
+            <wp14:sizeRelV relativeFrom="page">
+              <wp14:pctHeight>0</wp14:pctHeight>
+            </wp14:sizeRelV>
+          </wp:anchor>
+        </w:drawing>
+      </w:r>
+      <w:bookmarkEnd w:id="19"/>
+    </w:p>
+    <w:p>
+      <w:pPr>
+        <w:pStyle w:val="Ttulo1"/>
+      </w:pPr>
+    </w:p>
+    <w:p>
+      <w:pPr>
+        <w:pStyle w:val="Ttulo1"/>
+      </w:pPr>
+    </w:p>
+    <w:p/>
+    <w:p/>
+    <w:p/>
+    <w:p/>
+    <w:p/>
+    <w:p/>
+    <w:p/>
+    <w:p/>
+    <w:p/>
+    <w:p/>
+    <w:p/>
+    <w:p/>
+    <w:p>
+      <w:pPr>
+        <w:pStyle w:val="Ttulo1"/>
+      </w:pPr>
+    </w:p>
+    <w:p>
+      <w:pPr>
+        <w:pStyle w:val="Ttulo1"/>
+      </w:pPr>
+    </w:p>
+    <w:p>
+      <w:pPr>
+        <w:pStyle w:val="Ttulo1"/>
+      </w:pPr>
+      <w:bookmarkStart w:id="20" w:name="_Toc33686088"/>
+      <w:r>
+        <w:t>MS5611</w:t>
+      </w:r>
+      <w:bookmarkEnd w:id="20"/>
+    </w:p>
+    <w:p>
+      <w:r>
+        <w:t xml:space="preserve">Es un sensor barométrico capaz de medir la presión ambiental con una precisión significativa, esto nos va a permitir con diversos cálculos conocer la altitud del aparato. </w:t>
+      </w:r>
+    </w:p>
+    <w:p/>
+    <w:p>
+      <w:r>
+        <w:t>La programación de este sensor se realiza en el archivo barometro.py que esta subdividida en tres funciones</w:t>
+      </w:r>
+      <w:r>
+        <w:t xml:space="preserve"> principales y una de inicialización, en donde los valores de la presión atmosférica se obtienen dentro de la función </w:t>
+      </w:r>
+      <w:proofErr w:type="spellStart"/>
+      <w:r>
+        <w:t>getPress</w:t>
+      </w:r>
+      <w:proofErr w:type="spellEnd"/>
+      <w:r>
+        <w:t xml:space="preserve"> que realiza una llamada a los drivers del fabricante para proporcionar dicho dato, para la obtención de la altitud se utiliza la siguiente fórmula:</w:t>
+      </w:r>
+    </w:p>
+    <w:p/>
+    <w:p>
+      <m:oMathPara>
+        <m:oMath>
+          <m:r>
+            <w:rPr>
+              <w:rFonts w:ascii="Cambria Math" w:hAnsi="Cambria Math"/>
+            </w:rPr>
+            <m:t xml:space="preserve">h= </m:t>
+          </m:r>
+          <m:sSup>
+            <m:sSupPr>
+              <m:ctrlPr>
+                <w:rPr>
+                  <w:rFonts w:ascii="Cambria Math" w:hAnsi="Cambria Math"/>
+                  <w:i/>
+                </w:rPr>
+              </m:ctrlPr>
+            </m:sSupPr>
+            <m:e>
+              <m:d>
+                <m:dPr>
+                  <m:ctrlPr>
+                    <w:rPr>
+                      <w:rFonts w:ascii="Cambria Math" w:hAnsi="Cambria Math"/>
+                      <w:i/>
+                    </w:rPr>
+                  </m:ctrlPr>
+                </m:dPr>
+                <m:e>
+                  <m:r>
+                    <w:rPr>
+                      <w:rFonts w:ascii="Cambria Math" w:hAnsi="Cambria Math"/>
+                    </w:rPr>
+                    <m:t xml:space="preserve">1- </m:t>
+                  </m:r>
+                  <m:d>
+                    <m:dPr>
+                      <m:ctrlPr>
+                        <w:rPr>
+                          <w:rFonts w:ascii="Cambria Math" w:hAnsi="Cambria Math"/>
+                          <w:i/>
+                        </w:rPr>
+                      </m:ctrlPr>
+                    </m:dPr>
+                    <m:e>
+                      <m:f>
+                        <m:fPr>
+                          <m:ctrlPr>
+                            <w:rPr>
+                              <w:rFonts w:ascii="Cambria Math" w:hAnsi="Cambria Math"/>
+                              <w:i/>
+                            </w:rPr>
+                          </m:ctrlPr>
+                        </m:fPr>
+                        <m:num>
+                          <m:r>
+                            <w:rPr>
+                              <w:rFonts w:ascii="Cambria Math" w:hAnsi="Cambria Math"/>
+                            </w:rPr>
+                            <m:t>p</m:t>
+                          </m:r>
+                        </m:num>
+                        <m:den>
+                          <m:r>
+                            <w:rPr>
+                              <w:rFonts w:ascii="Cambria Math" w:hAnsi="Cambria Math"/>
+                            </w:rPr>
+                            <m:t>p0</m:t>
+                          </m:r>
+                        </m:den>
+                      </m:f>
+                    </m:e>
+                  </m:d>
+                </m:e>
+              </m:d>
+            </m:e>
+            <m:sup>
+              <m:f>
+                <m:fPr>
+                  <m:ctrlPr>
+                    <w:rPr>
+                      <w:rFonts w:ascii="Cambria Math" w:hAnsi="Cambria Math"/>
+                      <w:i/>
+                    </w:rPr>
+                  </m:ctrlPr>
+                </m:fPr>
+                <m:num>
+                  <m:r>
+                    <w:rPr>
+                      <w:rFonts w:ascii="Cambria Math" w:hAnsi="Cambria Math"/>
+                    </w:rPr>
+                    <m:t>1</m:t>
+                  </m:r>
+                </m:num>
+                <m:den>
+                  <m:r>
+                    <w:rPr>
+                      <w:rFonts w:ascii="Cambria Math" w:hAnsi="Cambria Math"/>
+                    </w:rPr>
+                    <m:t>5.255</m:t>
+                  </m:r>
+                </m:den>
+              </m:f>
+            </m:sup>
+          </m:sSup>
+        </m:oMath>
+      </m:oMathPara>
+    </w:p>
+    <w:p/>
+    <w:p>
+      <w:r>
+        <w:t xml:space="preserve">donde p0 corresponde </w:t>
+      </w:r>
+      <w:r>
+        <w:t xml:space="preserve">al promedio de presión a nivel del mar: 101.325 </w:t>
+      </w:r>
+      <w:proofErr w:type="spellStart"/>
+      <w:r>
+        <w:t>kPa</w:t>
+      </w:r>
+      <w:proofErr w:type="spellEnd"/>
+      <w:r>
+        <w:t>.</w:t>
+      </w:r>
+    </w:p>
+    <w:p/>
+    <w:p>
+      <w:pPr>
+        <w:pStyle w:val="Ttulo1"/>
+      </w:pPr>
+      <w:bookmarkStart w:id="21" w:name="_Toc33686089"/>
+      <w:r>
+        <w:t>RGB LED</w:t>
+      </w:r>
+      <w:bookmarkEnd w:id="21"/>
+    </w:p>
+    <w:p>
+      <w:r>
+        <w:t>Módulo implementado en el archivo led.py permite mediante dos funciones establecer el color del led superior de la placa Navio2 o bien desconectarlo en función del estado de este.</w:t>
+      </w:r>
+    </w:p>
+    <w:p/>
+    <w:p>
+      <w:pPr>
+        <w:pStyle w:val="Ttulo1"/>
+      </w:pPr>
+      <w:bookmarkStart w:id="22" w:name="_Toc33686090"/>
+      <w:r>
+        <w:t>Módulo GPS</w:t>
+      </w:r>
+      <w:bookmarkEnd w:id="22"/>
+    </w:p>
+    <w:p>
+      <w:r>
+        <w:t>Va a permitir conocer la latitud y la longitud del aparato y permitirá corregir el rumbo usando estos datos, además también se usará esta información durante la fase de reconocimiento para guardar donde ha encontrado los objetivos.</w:t>
+      </w:r>
+    </w:p>
+    <w:p/>
+    <w:p>
+      <w:r>
+        <w:t xml:space="preserve">La implementación de la acción de leer las coordenadas </w:t>
+      </w:r>
+      <w:proofErr w:type="spellStart"/>
+      <w:r>
+        <w:t>gps</w:t>
+      </w:r>
+      <w:proofErr w:type="spellEnd"/>
+      <w:r>
+        <w:t xml:space="preserve"> se realiza </w:t>
+      </w:r>
+    </w:p>
+    <w:p>
+      <w:pPr>
+        <w:pStyle w:val="Ttulo1"/>
+      </w:pPr>
+      <w:bookmarkStart w:id="23" w:name="_Toc33686091"/>
+      <w:r>
+        <w:t>Controlador PWM</w:t>
+      </w:r>
+      <w:bookmarkEnd w:id="23"/>
+    </w:p>
+    <w:p>
+      <w:pPr>
+        <w:pStyle w:val="Ttulo2"/>
+      </w:pPr>
+      <w:bookmarkStart w:id="24" w:name="_Toc33686092"/>
+      <w:r>
+        <w:t>Vista teórica.</w:t>
+      </w:r>
+      <w:bookmarkEnd w:id="24"/>
+    </w:p>
+    <w:p/>
+    <w:p>
+      <w:r>
+        <w:t>Un</w:t>
+      </w:r>
+      <w:r>
+        <w:t xml:space="preserve"> controlador </w:t>
+      </w:r>
+      <w:proofErr w:type="spellStart"/>
+      <w:r>
+        <w:t>pwm</w:t>
+      </w:r>
+      <w:proofErr w:type="spellEnd"/>
+      <w:r>
+        <w:rPr>
+          <w:rStyle w:val="Refdenotaalpie"/>
+        </w:rPr>
+        <w:footnoteReference w:id="4"/>
+      </w:r>
+      <w:r>
+        <w:t xml:space="preserve"> permite controlar la velocidad a la que girará</w:t>
+      </w:r>
+      <w:r>
+        <w:t xml:space="preserve"> un motor, p</w:t>
+      </w:r>
+      <w:r>
+        <w:t xml:space="preserve">ara realizar esta tarea genera una señal cuadrada que es interpretada por los variadores y depende de su amplitud hará girar a los motores a una velocidad </w:t>
+      </w:r>
+      <w:r>
+        <w:t>u otra</w:t>
+      </w:r>
+      <w:r>
+        <w:t>.</w:t>
       </w:r>
     </w:p>
     <w:p>
@@ -5564,13 +10471,112 @@
         <w:t>. Esto implica que nuestro periodo será de 0.02 s o bien 20 ms</w:t>
       </w:r>
       <w:r>
+        <w:t xml:space="preserve"> como se </w:t>
+      </w:r>
+      <w:r>
+        <w:t>explica</w:t>
+      </w:r>
+      <w:r>
+        <w:t xml:space="preserve"> a continuación</w:t>
+      </w:r>
+      <w:r>
         <w:t>.</w:t>
       </w:r>
     </w:p>
     <w:p/>
     <w:p>
-      <w:r>
-        <w:t>Como su nombre indica para poder controlar estos motores debemos variar el ancho de banda de nuestra señal sabiendo que:</w:t>
+      <m:oMathPara>
+        <m:oMath>
+          <m:r>
+            <w:rPr>
+              <w:rFonts w:ascii="Cambria Math" w:hAnsi="Cambria Math"/>
+            </w:rPr>
+            <w:lastRenderedPageBreak/>
+            <m:t>T=</m:t>
+          </m:r>
+          <m:f>
+            <m:fPr>
+              <m:ctrlPr>
+                <w:rPr>
+                  <w:rFonts w:ascii="Cambria Math" w:hAnsi="Cambria Math"/>
+                  <w:i/>
+                </w:rPr>
+              </m:ctrlPr>
+            </m:fPr>
+            <m:num>
+              <m:r>
+                <w:rPr>
+                  <w:rFonts w:ascii="Cambria Math" w:hAnsi="Cambria Math"/>
+                </w:rPr>
+                <m:t>1</m:t>
+              </m:r>
+            </m:num>
+            <m:den>
+              <m:r>
+                <w:rPr>
+                  <w:rFonts w:ascii="Cambria Math" w:hAnsi="Cambria Math"/>
+                </w:rPr>
+                <m:t>f</m:t>
+              </m:r>
+            </m:den>
+          </m:f>
+          <m:r>
+            <w:rPr>
+              <w:rFonts w:ascii="Cambria Math" w:hAnsi="Cambria Math"/>
+            </w:rPr>
+            <m:t>=</m:t>
+          </m:r>
+          <m:f>
+            <m:fPr>
+              <m:ctrlPr>
+                <w:rPr>
+                  <w:rFonts w:ascii="Cambria Math" w:hAnsi="Cambria Math"/>
+                  <w:i/>
+                </w:rPr>
+              </m:ctrlPr>
+            </m:fPr>
+            <m:num>
+              <m:r>
+                <w:rPr>
+                  <w:rFonts w:ascii="Cambria Math" w:hAnsi="Cambria Math"/>
+                </w:rPr>
+                <m:t>1</m:t>
+              </m:r>
+            </m:num>
+            <m:den>
+              <m:r>
+                <w:rPr>
+                  <w:rFonts w:ascii="Cambria Math" w:hAnsi="Cambria Math"/>
+                </w:rPr>
+                <m:t>50</m:t>
+              </m:r>
+              <m:r>
+                <w:rPr>
+                  <w:rFonts w:ascii="Cambria Math" w:hAnsi="Cambria Math"/>
+                </w:rPr>
+                <m:t>hz</m:t>
+              </m:r>
+            </m:den>
+          </m:f>
+          <m:r>
+            <w:rPr>
+              <w:rFonts w:ascii="Cambria Math" w:hAnsi="Cambria Math"/>
+            </w:rPr>
+            <m:t>=0.02s=20ms</m:t>
+          </m:r>
+        </m:oMath>
+      </m:oMathPara>
+    </w:p>
+    <w:p/>
+    <w:p>
+      <w:r>
+        <w:t xml:space="preserve">Como </w:t>
+      </w:r>
+      <w:r>
+        <w:t>se ha explicado antes,</w:t>
+      </w:r>
+      <w:r>
+        <w:t xml:space="preserve"> para poder controlar estos motores debemos variar el ancho de banda de nuestra señal sabiendo que:</w:t>
       </w:r>
     </w:p>
     <w:p>
@@ -5656,10 +10662,7 @@
                         <w:txbxContent>
                           <w:p>
                             <w:r>
-                              <w:t>20</w:t>
-                            </w:r>
-                            <w:r>
-                              <w:t>ms</w:t>
+                              <w:t>20ms</w:t>
                             </w:r>
                           </w:p>
                         </w:txbxContent>
@@ -5684,15 +10687,12 @@
           </mc:Choice>
           <mc:Fallback>
             <w:pict>
-              <v:shape w14:anchorId="7F7EAFA9" id="Cuadro de texto 38" o:spid="_x0000_s1029" type="#_x0000_t202" style="position:absolute;left:0;text-align:left;margin-left:136.95pt;margin-top:6.7pt;width:43.65pt;height:22.9pt;z-index:251707392;visibility:visible;mso-wrap-style:square;mso-width-percent:0;mso-height-percent:0;mso-wrap-distance-left:9pt;mso-wrap-distance-top:0;mso-wrap-distance-right:9pt;mso-wrap-distance-bottom:0;mso-position-horizontal:absolute;mso-position-horizontal-relative:text;mso-position-vertical:absolute;mso-position-vertical-relative:text;mso-width-percent:0;mso-height-percent:0;mso-width-relative:margin;mso-height-relative:margin;v-text-anchor:top" o:gfxdata="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" fillcolor="white [3201]" strokeweight=".5pt">
+              <v:shape w14:anchorId="7F7EAFA9" id="Cuadro de texto 38" o:spid="_x0000_s1046" type="#_x0000_t202" style="position:absolute;left:0;text-align:left;margin-left:136.95pt;margin-top:6.7pt;width:43.65pt;height:22.9pt;z-index:251707392;visibility:visible;mso-wrap-style:square;mso-width-percent:0;mso-height-percent:0;mso-wrap-distance-left:9pt;mso-wrap-distance-top:0;mso-wrap-distance-right:9pt;mso-wrap-distance-bottom:0;mso-position-horizontal:absolute;mso-position-horizontal-relative:text;mso-position-vertical:absolute;mso-position-vertical-relative:text;mso-width-percent:0;mso-height-percent:0;mso-width-relative:margin;mso-height-relative:margin;v-text-anchor:top" o:gfxdata="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" fillcolor="white [3201]" strokeweight=".5pt">
                 <v:textbox>
                   <w:txbxContent>
                     <w:p>
                       <w:r>
-                        <w:t>20</w:t>
-                      </w:r>
-                      <w:r>
-                        <w:t>ms</w:t>
+                        <w:t>20ms</w:t>
                       </w:r>
                     </w:p>
                   </w:txbxContent>
@@ -5772,7 +10772,7 @@
           </mc:Choice>
           <mc:Fallback>
             <w:pict>
-              <v:shape w14:anchorId="647C4758" id="Cuadro de texto 37" o:spid="_x0000_s1030" type="#_x0000_t202" style="position:absolute;left:0;text-align:left;margin-left:15.3pt;margin-top:6.75pt;width:37.1pt;height:22.9pt;z-index:251705344;visibility:visible;mso-wrap-style:square;mso-width-percent:0;mso-height-percent:0;mso-wrap-distance-left:9pt;mso-wrap-distance-top:0;mso-wrap-distance-right:9pt;mso-wrap-distance-bottom:0;mso-position-horizontal:absolute;mso-position-horizontal-relative:text;mso-position-vertical:absolute;mso-position-vertical-relative:text;mso-width-percent:0;mso-height-percent:0;mso-width-relative:margin;mso-height-relative:margin;v-text-anchor:top" o:gfxdata="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" fillcolor="white [3201]" strokeweight=".5pt">
+              <v:shape w14:anchorId="647C4758" id="Cuadro de texto 37" o:spid="_x0000_s1047" type="#_x0000_t202" style="position:absolute;left:0;text-align:left;margin-left:15.3pt;margin-top:6.75pt;width:37.1pt;height:22.9pt;z-index:251705344;visibility:visible;mso-wrap-style:square;mso-width-percent:0;mso-height-percent:0;mso-wrap-distance-left:9pt;mso-wrap-distance-top:0;mso-wrap-distance-right:9pt;mso-wrap-distance-bottom:0;mso-position-horizontal:absolute;mso-position-horizontal-relative:text;mso-position-vertical:absolute;mso-position-vertical-relative:text;mso-width-percent:0;mso-height-percent:0;mso-width-relative:margin;mso-height-relative:margin;v-text-anchor:top" o:gfxdata="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" fillcolor="white [3201]" strokeweight=".5pt">
                 <v:textbox>
                   <w:txbxContent>
                     <w:p>
@@ -5882,7 +10882,7 @@
         <mc:AlternateContent>
           <mc:Choice Requires="wps">
             <w:drawing>
-              <wp:anchor distT="0" distB="0" distL="114300" distR="114300" simplePos="0" relativeHeight="251703296" behindDoc="0" locked="0" layoutInCell="1" allowOverlap="1" wp14:anchorId="67540853" wp14:editId="3196F02C">
+              <wp:anchor distT="0" distB="0" distL="114300" distR="114300" simplePos="0" relativeHeight="251703296" behindDoc="0" locked="0" layoutInCell="1" allowOverlap="1" wp14:anchorId="67540853" wp14:editId="793321EB">
                 <wp:simplePos x="0" y="0"/>
                 <wp:positionH relativeFrom="column">
                   <wp:posOffset>1473200</wp:posOffset>
@@ -5947,8 +10947,11 @@
         </mc:AlternateContent>
       </w:r>
       <w:r>
+        <w:rPr>
+          <w:noProof/>
+        </w:rPr>
         <w:drawing>
-          <wp:anchor distT="0" distB="0" distL="114300" distR="114300" simplePos="0" relativeHeight="251695104" behindDoc="0" locked="0" layoutInCell="1" allowOverlap="1" wp14:anchorId="43718F7E" wp14:editId="38281200">
+          <wp:anchor distT="0" distB="0" distL="114300" distR="114300" simplePos="0" relativeHeight="251695104" behindDoc="0" locked="0" layoutInCell="1" allowOverlap="1" wp14:anchorId="43718F7E" wp14:editId="057768CB">
             <wp:simplePos x="0" y="0"/>
             <wp:positionH relativeFrom="column">
               <wp:posOffset>141085</wp:posOffset>
@@ -5971,7 +10974,7 @@
                     <pic:cNvPicPr/>
                   </pic:nvPicPr>
                   <pic:blipFill>
-                    <a:blip r:embed="rId15">
+                    <a:blip r:embed="rId20">
                       <a:extLst>
                         <a:ext uri="{28A0092B-C50C-407E-A947-70E740481C1C}">
                           <a14:useLocalDpi xmlns:a14="http://schemas.microsoft.com/office/drawing/2010/main" val="0"/>
@@ -6019,7 +11022,7 @@
         <mc:AlternateContent>
           <mc:Choice Requires="wps">
             <w:drawing>
-              <wp:anchor distT="0" distB="0" distL="114300" distR="114300" simplePos="0" relativeHeight="251697152" behindDoc="0" locked="0" layoutInCell="1" allowOverlap="1" wp14:anchorId="29BF1C46" wp14:editId="3A653815">
+              <wp:anchor distT="0" distB="0" distL="114300" distR="114300" simplePos="0" relativeHeight="251697152" behindDoc="0" locked="0" layoutInCell="1" allowOverlap="1" wp14:anchorId="29BF1C46" wp14:editId="5D15D7B4">
                 <wp:simplePos x="0" y="0"/>
                 <wp:positionH relativeFrom="column">
                   <wp:posOffset>233244</wp:posOffset>
@@ -6098,7 +11101,7 @@
           </mc:Choice>
           <mc:Fallback>
             <w:pict>
-              <v:shape w14:anchorId="29BF1C46" id="Cuadro de texto 31" o:spid="_x0000_s1031" type="#_x0000_t202" style="position:absolute;margin-left:18.35pt;margin-top:12.25pt;width:280.4pt;height:.05pt;z-index:251697152;visibility:visible;mso-wrap-style:square;mso-wrap-distance-left:9pt;mso-wrap-distance-top:0;mso-wrap-distance-right:9pt;mso-wrap-distance-bottom:0;mso-position-horizontal:absolute;mso-position-horizontal-relative:text;mso-position-vertical:absolute;mso-position-vertical-relative:text;v-text-anchor:top" o:gfxdata="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" stroked="f">
+              <v:shape w14:anchorId="29BF1C46" id="Cuadro de texto 31" o:spid="_x0000_s1048" type="#_x0000_t202" style="position:absolute;margin-left:18.35pt;margin-top:12.25pt;width:280.4pt;height:.05pt;z-index:251697152;visibility:visible;mso-wrap-style:square;mso-wrap-distance-left:9pt;mso-wrap-distance-top:0;mso-wrap-distance-right:9pt;mso-wrap-distance-bottom:0;mso-position-horizontal:absolute;mso-position-horizontal-relative:text;mso-position-vertical:absolute;mso-position-vertical-relative:text;v-text-anchor:top" o:gfxdata="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" stroked="f">
                 <v:textbox style="mso-fit-shape-to-text:t" inset="0,0,0,0">
                   <w:txbxContent>
                     <w:p>
@@ -6224,10 +11227,7 @@
                         <w:txbxContent>
                           <w:p>
                             <w:r>
-                              <w:t>2</w:t>
-                            </w:r>
-                            <w:r>
-                              <w:t>ms</w:t>
+                              <w:t>2ms</w:t>
                             </w:r>
                           </w:p>
                         </w:txbxContent>
@@ -6252,15 +11252,12 @@
           </mc:Choice>
           <mc:Fallback>
             <w:pict>
-              <v:shape w14:anchorId="552CEF5D" id="Cuadro de texto 39" o:spid="_x0000_s1032" type="#_x0000_t202" style="position:absolute;left:0;text-align:left;margin-left:15.75pt;margin-top:14.6pt;width:37.05pt;height:22.9pt;z-index:251709440;visibility:visible;mso-wrap-style:square;mso-width-percent:0;mso-height-percent:0;mso-wrap-distance-left:9pt;mso-wrap-distance-top:0;mso-wrap-distance-right:9pt;mso-wrap-distance-bottom:0;mso-position-horizontal:absolute;mso-position-horizontal-relative:text;mso-position-vertical:absolute;mso-position-vertical-relative:text;mso-width-percent:0;mso-height-percent:0;mso-width-relative:margin;mso-height-relative:margin;v-text-anchor:top" o:gfxdata="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" fillcolor="white [3201]" strokeweight=".5pt">
+              <v:shape w14:anchorId="552CEF5D" id="Cuadro de texto 39" o:spid="_x0000_s1049" type="#_x0000_t202" style="position:absolute;left:0;text-align:left;margin-left:15.75pt;margin-top:14.6pt;width:37.05pt;height:22.9pt;z-index:251709440;visibility:visible;mso-wrap-style:square;mso-width-percent:0;mso-height-percent:0;mso-wrap-distance-left:9pt;mso-wrap-distance-top:0;mso-wrap-distance-right:9pt;mso-wrap-distance-bottom:0;mso-position-horizontal:absolute;mso-position-horizontal-relative:text;mso-position-vertical:absolute;mso-position-vertical-relative:text;mso-width-percent:0;mso-height-percent:0;mso-width-relative:margin;mso-height-relative:margin;v-text-anchor:top" o:gfxdata="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" fillcolor="white [3201]" strokeweight=".5pt">
                 <v:textbox>
                   <w:txbxContent>
                     <w:p>
                       <w:r>
-                        <w:t>2</w:t>
-                      </w:r>
-                      <w:r>
-                        <w:t>ms</w:t>
+                        <w:t>2ms</w:t>
                       </w:r>
                     </w:p>
                   </w:txbxContent>
@@ -6340,7 +11337,7 @@
           </mc:Choice>
           <mc:Fallback>
             <w:pict>
-              <v:shape w14:anchorId="28D680F9" id="Cuadro de texto 40" o:spid="_x0000_s1033" type="#_x0000_t202" style="position:absolute;left:0;text-align:left;margin-left:145.1pt;margin-top:14.6pt;width:43.65pt;height:22.9pt;z-index:251711488;visibility:visible;mso-wrap-style:square;mso-width-percent:0;mso-height-percent:0;mso-wrap-distance-left:9pt;mso-wrap-distance-top:0;mso-wrap-distance-right:9pt;mso-wrap-distance-bottom:0;mso-position-horizontal:absolute;mso-position-horizontal-relative:text;mso-position-vertical:absolute;mso-position-vertical-relative:text;mso-width-percent:0;mso-height-percent:0;mso-width-relative:margin;mso-height-relative:margin;v-text-anchor:top" o:gfxdata="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" fillcolor="white [3201]" strokeweight=".5pt">
+              <v:shape w14:anchorId="28D680F9" id="Cuadro de texto 40" o:spid="_x0000_s1050" type="#_x0000_t202" style="position:absolute;left:0;text-align:left;margin-left:145.1pt;margin-top:14.6pt;width:43.65pt;height:22.9pt;z-index:251711488;visibility:visible;mso-wrap-style:square;mso-width-percent:0;mso-height-percent:0;mso-wrap-distance-left:9pt;mso-wrap-distance-top:0;mso-wrap-distance-right:9pt;mso-wrap-distance-bottom:0;mso-position-horizontal:absolute;mso-position-horizontal-relative:text;mso-position-vertical:absolute;mso-position-vertical-relative:text;mso-width-percent:0;mso-height-percent:0;mso-width-relative:margin;mso-height-relative:margin;v-text-anchor:top" o:gfxdata="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" fillcolor="white [3201]" strokeweight=".5pt">
                 <v:textbox>
                   <w:txbxContent>
                     <w:p>
@@ -6493,6 +11490,9 @@
         </mc:AlternateContent>
       </w:r>
       <w:r>
+        <w:rPr>
+          <w:noProof/>
+        </w:rPr>
         <w:drawing>
           <wp:anchor distT="0" distB="0" distL="114300" distR="114300" simplePos="0" relativeHeight="251698176" behindDoc="0" locked="0" layoutInCell="1" allowOverlap="1" wp14:anchorId="71B07872" wp14:editId="084C1A7E">
             <wp:simplePos x="0" y="0"/>
@@ -6517,7 +11517,7 @@
                     <pic:cNvPicPr/>
                   </pic:nvPicPr>
                   <pic:blipFill>
-                    <a:blip r:embed="rId16">
+                    <a:blip r:embed="rId21">
                       <a:extLst>
                         <a:ext uri="{28A0092B-C50C-407E-A947-70E740481C1C}">
                           <a14:useLocalDpi xmlns:a14="http://schemas.microsoft.com/office/drawing/2010/main" val="0"/>
@@ -6648,7 +11648,7 @@
           </mc:Choice>
           <mc:Fallback>
             <w:pict>
-              <v:shape w14:anchorId="25FE11C8" id="Cuadro de texto 32" o:spid="_x0000_s1034" type="#_x0000_t202" style="position:absolute;margin-left:10.95pt;margin-top:10.85pt;width:257.65pt;height:.05pt;z-index:251700224;visibility:visible;mso-wrap-style:square;mso-wrap-distance-left:9pt;mso-wrap-distance-top:0;mso-wrap-distance-right:9pt;mso-wrap-distance-bottom:0;mso-position-horizontal:absolute;mso-position-horizontal-relative:text;mso-position-vertical:absolute;mso-position-vertical-relative:text;v-text-anchor:top" o:gfxdata="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" stroked="f">
+              <v:shape w14:anchorId="25FE11C8" id="Cuadro de texto 32" o:spid="_x0000_s1051" type="#_x0000_t202" style="position:absolute;margin-left:10.95pt;margin-top:10.85pt;width:257.65pt;height:.05pt;z-index:251700224;visibility:visible;mso-wrap-style:square;mso-wrap-distance-left:9pt;mso-wrap-distance-top:0;mso-wrap-distance-right:9pt;mso-wrap-distance-bottom:0;mso-position-horizontal:absolute;mso-position-horizontal-relative:text;mso-position-vertical:absolute;mso-position-vertical-relative:text;v-text-anchor:top" o:gfxdata="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" stroked="f">
                 <v:textbox style="mso-fit-shape-to-text:t" inset="0,0,0,0">
                   <w:txbxContent>
                     <w:p>
@@ -6702,12 +11702,19 @@
     <w:p/>
     <w:p>
       <w:r>
-        <w:t>Concluimos que</w:t>
-      </w:r>
-      <w:bookmarkStart w:id="17" w:name="_GoBack"/>
-      <w:bookmarkEnd w:id="17"/>
-      <w:r>
-        <w:t xml:space="preserve"> si por ejemplo establecemos un ancho de 1.5ms el motor funcionará al 50% de su potencia total.</w:t>
+        <w:t>Deducimos</w:t>
+      </w:r>
+      <w:r>
+        <w:t xml:space="preserve"> que</w:t>
+      </w:r>
+      <w:r>
+        <w:t xml:space="preserve"> si por ejemplo establecemos un ancho </w:t>
+      </w:r>
+      <w:r>
+        <w:t xml:space="preserve">de banda </w:t>
+      </w:r>
+      <w:r>
+        <w:t>de 1.5ms el motor funcionará al 50% de su potencia total.</w:t>
       </w:r>
     </w:p>
     <w:p/>
@@ -6730,10 +11737,15 @@
         <w:t>ejemplo,</w:t>
       </w:r>
       <w:r>
-        <w:t xml:space="preserve"> puede ser que el punto más alto para un variador sea de 1.8ms o 1.9ms y esto puede hacer que a la hora de volar el aparato los motores estén descompensados generando muchos problemas.</w:t>
-      </w:r>
-    </w:p>
-    <w:p/>
+        <w:t xml:space="preserve"> puede ser que el punto más alto para un variador sea de 1.8ms o 1.9ms y esto puede hacer que a la hora de volar el aparato los motores estén descompensados generando </w:t>
+      </w:r>
+      <w:r>
+        <w:t>varios</w:t>
+      </w:r>
+      <w:r>
+        <w:t xml:space="preserve"> problemas.</w:t>
+      </w:r>
+    </w:p>
     <w:p>
       <w:r>
         <w:t>Para poder solventar este problema los variadores llevan incorporada una función de calibrado que se realiza de la siguiente manera:</w:t>
@@ -6773,7 +11785,7 @@
         </w:numPr>
       </w:pPr>
       <w:r>
-        <w:t>Conectamos la batería y esperamos al sonido de confirmación (un pitido normalmente).</w:t>
+        <w:t>Conectamos la batería y esperamos al sonido de confirmación (un pitido).</w:t>
       </w:r>
     </w:p>
     <w:p>
@@ -6785,6 +11797,7 @@
         </w:numPr>
       </w:pPr>
       <w:r>
+        <w:lastRenderedPageBreak/>
         <w:t>Establecemos la potencia del variador al máximo (2ms).</w:t>
       </w:r>
     </w:p>
@@ -6809,7 +11822,13 @@
         <w:t>programa</w:t>
       </w:r>
       <w:r>
-        <w:t xml:space="preserve"> (en este proyecto usaremos la segunda forma).</w:t>
+        <w:t xml:space="preserve"> (en este proyecto </w:t>
+      </w:r>
+      <w:r>
+        <w:t>se usa</w:t>
+      </w:r>
+      <w:r>
+        <w:t xml:space="preserve"> la segunda forma).</w:t>
       </w:r>
     </w:p>
     <w:p/>
@@ -6817,9 +11836,11 @@
       <w:pPr>
         <w:pStyle w:val="Ttulo2"/>
       </w:pPr>
+      <w:bookmarkStart w:id="25" w:name="_Toc33686093"/>
       <w:r>
         <w:t>Software</w:t>
       </w:r>
+      <w:bookmarkEnd w:id="25"/>
     </w:p>
     <w:p/>
     <w:p>
@@ -6836,32 +11857,37 @@
       <w:pPr>
         <w:pStyle w:val="TtuloTDC"/>
       </w:pPr>
-      <w:bookmarkStart w:id="18" w:name="_Toc33428981"/>
+      <w:bookmarkStart w:id="26" w:name="_Toc33686094"/>
       <w:r>
         <w:t>Etapa 4: Diseño de una aplicación de control.</w:t>
       </w:r>
-      <w:bookmarkEnd w:id="18"/>
+      <w:bookmarkEnd w:id="26"/>
     </w:p>
     <w:p>
       <w:pPr>
         <w:pStyle w:val="Ttulo1"/>
       </w:pPr>
-      <w:bookmarkStart w:id="19" w:name="_Toc33428982"/>
+      <w:bookmarkStart w:id="27" w:name="_Toc33686095"/>
       <w:r>
         <w:t>Introducción.</w:t>
       </w:r>
-      <w:bookmarkEnd w:id="19"/>
+      <w:bookmarkEnd w:id="27"/>
     </w:p>
     <w:p/>
     <w:p>
       <w:r>
         <w:t xml:space="preserve">La aplicación de nombre </w:t>
       </w:r>
+      <w:proofErr w:type="spellStart"/>
       <w:r>
         <w:t>P</w:t>
       </w:r>
       <w:r>
-        <w:t xml:space="preserve">athfinder en honor a la sonda enviada a explorar Marte </w:t>
+        <w:t>athfinder</w:t>
+      </w:r>
+      <w:proofErr w:type="spellEnd"/>
+      <w:r>
+        <w:t xml:space="preserve"> en honor a la sonda enviada a explorar Marte </w:t>
       </w:r>
       <w:r>
         <w:t>la</w:t>
@@ -6902,276 +11928,285 @@
     </w:p>
     <w:p>
       <w:r>
+        <w:t xml:space="preserve">La conexión entre el dispositivo móvil y el prototipo se ha realizado mediante un modelo cliente-servidor a través de un protocolo </w:t>
+      </w:r>
+      <w:r>
+        <w:t>TCP</w:t>
+      </w:r>
+      <w:r>
+        <w:t xml:space="preserve"> explicado más adelante.</w:t>
+      </w:r>
+    </w:p>
+    <w:p/>
+    <w:p>
+      <w:r>
+        <w:t xml:space="preserve">Nota: la aplicación ha sido testeada en un móvil </w:t>
+      </w:r>
+      <w:proofErr w:type="spellStart"/>
+      <w:r>
+        <w:t>X</w:t>
+      </w:r>
+      <w:r>
+        <w:t>iaomi</w:t>
+      </w:r>
+      <w:proofErr w:type="spellEnd"/>
+      <w:r>
+        <w:t xml:space="preserve"> </w:t>
+      </w:r>
+      <w:r>
+        <w:t>MI A</w:t>
+      </w:r>
+      <w:r>
+        <w:t xml:space="preserve">2 con </w:t>
+      </w:r>
+      <w:r>
+        <w:t xml:space="preserve">Android10 como sistema operativo </w:t>
+      </w:r>
+      <w:r>
+        <w:t>por lo que en versiones anteriores</w:t>
+      </w:r>
+      <w:r>
+        <w:t xml:space="preserve"> </w:t>
+      </w:r>
+      <w:r>
+        <w:t>y</w:t>
+      </w:r>
+      <w:r>
+        <w:t xml:space="preserve"> posteriores</w:t>
+      </w:r>
+      <w:r>
+        <w:t xml:space="preserve"> no se asegura el funcionamiento de esta, además es necesario conceder los permisos de ubicación </w:t>
+      </w:r>
+      <w:r>
+        <w:t xml:space="preserve">y almacenamiento </w:t>
+      </w:r>
+      <w:r>
+        <w:t>a esta aplicación para poder usarla.</w:t>
+      </w:r>
+    </w:p>
+    <w:p/>
+    <w:p>
+      <w:pPr>
+        <w:pStyle w:val="Ttulo1"/>
+      </w:pPr>
+      <w:bookmarkStart w:id="28" w:name="_Toc33686096"/>
+      <w:r>
+        <w:t>Protocolo de comunicación.</w:t>
+      </w:r>
+      <w:bookmarkEnd w:id="28"/>
+    </w:p>
+    <w:p>
+      <w:pPr>
+        <w:pStyle w:val="Ttulo2"/>
+      </w:pPr>
+      <w:bookmarkStart w:id="29" w:name="_Toc33686097"/>
+      <w:r>
+        <w:t>Modelo cliente servidor.</w:t>
+      </w:r>
+      <w:bookmarkEnd w:id="29"/>
+    </w:p>
+    <w:p>
+      <w:r>
+        <w:t>El modelo cliente servidor es una estructura de comunicación entre dos dispositivos (cliente y servidor) a través de internet</w:t>
+      </w:r>
+      <w:r>
+        <w:t xml:space="preserve"> en donde por lo general el servidor es un proceso activo que espera la conexión de un cliente que se conectará únicamente cuando este necesite algo del servidor.</w:t>
+      </w:r>
+    </w:p>
+    <w:p/>
+    <w:p>
+      <w:r>
+        <w:t>Dependiendo de las necesidades es posible que el servidor sea capaz de trabajar de forma concurrente admitiendo varios clientes conectados de forma simultanea</w:t>
+      </w:r>
+    </w:p>
+    <w:p/>
+    <w:p>
+      <w:r>
         <w:lastRenderedPageBreak/>
-        <w:t xml:space="preserve">La conexión entre el dispositivo móvil y el prototipo se ha realizado mediante un modelo cliente-servidor a través de un protocolo </w:t>
-      </w:r>
-      <w:r>
-        <w:t>TCP</w:t>
-      </w:r>
-      <w:r>
-        <w:t xml:space="preserve"> explicado más adelante.</w:t>
-      </w:r>
-    </w:p>
-    <w:p/>
-    <w:p>
-      <w:r>
-        <w:t xml:space="preserve">Nota: la aplicación ha sido testeada en un móvil </w:t>
-      </w:r>
-      <w:r>
-        <w:t>X</w:t>
-      </w:r>
-      <w:r>
-        <w:t xml:space="preserve">iaomi </w:t>
-      </w:r>
-      <w:r>
-        <w:t>MI A</w:t>
-      </w:r>
-      <w:r>
-        <w:t xml:space="preserve">2 con </w:t>
-      </w:r>
-      <w:r>
-        <w:t xml:space="preserve">Android10 como sistema operativo </w:t>
-      </w:r>
-      <w:r>
-        <w:t>por lo que en versiones anteriores</w:t>
+        <w:t>Cabe mencionar que el modelo cliente servidor proporciona la conexión entre los dispositivos sin embargo se necesita algún tipo de protocolo para poder mandar y recibir información de tal forma que esta sea legible por ambas partes, para esto tenemos varias alternativas</w:t>
       </w:r>
       <w:r>
         <w:t xml:space="preserve"> </w:t>
       </w:r>
       <w:r>
-        <w:t>y</w:t>
-      </w:r>
-      <w:r>
-        <w:t xml:space="preserve"> posteriores</w:t>
-      </w:r>
-      <w:r>
-        <w:t xml:space="preserve"> no se asegura el funcionamiento de esta, además es necesario conceder los permisos de ubicación </w:t>
-      </w:r>
-      <w:r>
-        <w:t xml:space="preserve">y almacenamiento </w:t>
-      </w:r>
-      <w:r>
-        <w:t>a esta aplicación para poder usarla.</w:t>
-      </w:r>
-    </w:p>
+        <w:t>(protocolos TCP, UDP, etc</w:t>
+      </w:r>
+      <w:r>
+        <w:t>.</w:t>
+      </w:r>
+      <w:r>
+        <w:t>).</w:t>
+      </w:r>
+    </w:p>
+    <w:p/>
+    <w:p>
+      <w:pPr>
+        <w:pStyle w:val="Ttulo2"/>
+      </w:pPr>
+      <w:bookmarkStart w:id="30" w:name="_Toc33686098"/>
+      <w:r>
+        <w:t>Protocolo TCP</w:t>
+      </w:r>
+      <w:r>
+        <w:t>.</w:t>
+      </w:r>
+      <w:bookmarkEnd w:id="30"/>
+    </w:p>
+    <w:p>
+      <w:pPr>
+        <w:pStyle w:val="Ttulo2"/>
+      </w:pPr>
+      <w:bookmarkStart w:id="31" w:name="_Toc33686099"/>
+      <w:r>
+        <w:t>Funcionamiento interno.</w:t>
+      </w:r>
+      <w:bookmarkEnd w:id="31"/>
+    </w:p>
+    <w:p>
+      <w:r>
+        <w:t>En el caso concreto del dron y el teléfono el primero actuará como servidor ejecutando un bucle de espera hasta que un cliente (el teléfono) se conecte y transmita la información.</w:t>
+      </w:r>
+    </w:p>
+    <w:p/>
+    <w:p>
+      <w:r>
+        <w:t>Únicamente se transmitirán dos mensajes, el primero por parte del teléfono que contendrá un</w:t>
+      </w:r>
+      <w:r>
+        <w:t>a</w:t>
+      </w:r>
+      <w:r>
+        <w:t xml:space="preserve"> </w:t>
+      </w:r>
+      <w:r>
+        <w:t>línea</w:t>
+      </w:r>
+      <w:r>
+        <w:t xml:space="preserve"> del estilo siguiente:</w:t>
+      </w:r>
+    </w:p>
+    <w:p>
+      <w:r>
+        <w:t>6.3|40.34523,-3.43463|</w:t>
+      </w:r>
+      <w:r>
+        <w:t>42.343243,-3.3532…</w:t>
+      </w:r>
+    </w:p>
+    <w:p>
+      <w:r>
+        <w:t xml:space="preserve">El </w:t>
+      </w:r>
+      <w:r>
+        <w:t xml:space="preserve">primer valor corresponde a la altura que debe llevar el dron durante todo su recorrido, y el resto de </w:t>
+      </w:r>
+      <w:proofErr w:type="gramStart"/>
+      <w:r>
+        <w:t>valores</w:t>
+      </w:r>
+      <w:proofErr w:type="gramEnd"/>
+      <w:r>
+        <w:t xml:space="preserve"> corresponden a pares de coordenadas por donde debe pasar el aparato.</w:t>
+      </w:r>
+    </w:p>
+    <w:p>
+      <w:r>
+        <w:t>El segundo mensaje corresponde a una confirmación de recibido (ACK) que pondrá fin a la comunicación.</w:t>
+      </w:r>
+    </w:p>
+    <w:p/>
+    <w:p>
+      <w:r>
+        <w:t>El código del cliente se encuentr</w:t>
+      </w:r>
+      <w:r>
+        <w:t xml:space="preserve">a alojado en la </w:t>
+      </w:r>
+      <w:proofErr w:type="spellStart"/>
+      <w:r>
+        <w:t>raspberry</w:t>
+      </w:r>
+      <w:proofErr w:type="spellEnd"/>
+      <w:r>
+        <w:t xml:space="preserve"> </w:t>
+      </w:r>
+    </w:p>
+    <w:p/>
+    <w:p/>
     <w:p/>
     <w:p>
       <w:pPr>
         <w:pStyle w:val="Ttulo1"/>
       </w:pPr>
-      <w:bookmarkStart w:id="20" w:name="_Toc33428983"/>
-      <w:r>
-        <w:t>Protocolo de comunicación.</w:t>
-      </w:r>
-      <w:bookmarkEnd w:id="20"/>
+      <w:bookmarkStart w:id="32" w:name="_Toc33686100"/>
+      <w:r>
+        <w:t>Estructura de la aplicación.</w:t>
+      </w:r>
+      <w:bookmarkEnd w:id="32"/>
     </w:p>
     <w:p>
       <w:pPr>
         <w:pStyle w:val="Ttulo2"/>
       </w:pPr>
-      <w:bookmarkStart w:id="21" w:name="_Toc33428984"/>
-      <w:r>
-        <w:t>Modelo cliente servidor.</w:t>
-      </w:r>
-      <w:bookmarkEnd w:id="21"/>
-    </w:p>
-    <w:p>
-      <w:r>
-        <w:t>El modelo cliente servidor es una estructura de comunicación entre dos dispositivos (cliente y servidor) a través de internet</w:t>
-      </w:r>
-      <w:r>
-        <w:t xml:space="preserve"> en donde por lo general el servidor es un proceso activo que espera la conexión de un cliente que se conectará únicamente cuando este necesite algo del servidor.</w:t>
-      </w:r>
-    </w:p>
-    <w:p/>
-    <w:p>
-      <w:r>
-        <w:t>Dependiendo de las necesidades es posible que el servidor sea capaz de trabajar de forma concurrente admitiendo varios clientes conectados de forma simultanea</w:t>
-      </w:r>
-    </w:p>
-    <w:p/>
-    <w:p>
-      <w:r>
-        <w:t>Cabe mencionar que el modelo cliente servidor proporciona la conexión entre los dispositivos sin embargo se necesita algún tipo de protocolo para poder mandar y recibir información de tal forma que esta sea legible por ambas partes, para esto tenemos varias alternativas</w:t>
+      <w:bookmarkStart w:id="33" w:name="_Toc33686101"/>
+      <w:r>
+        <w:t>Logo de la aplicación.</w:t>
+      </w:r>
+      <w:bookmarkEnd w:id="33"/>
+    </w:p>
+    <w:p>
+      <w:r>
+        <w:t>El logo se ha creado usando la herramienta</w:t>
       </w:r>
       <w:r>
         <w:t xml:space="preserve"> </w:t>
       </w:r>
-      <w:r>
-        <w:t>(protocolos TCP, UDP, etc</w:t>
+      <w:proofErr w:type="spellStart"/>
+      <w:r>
+        <w:t>Freelogodesign</w:t>
+      </w:r>
+      <w:proofErr w:type="spellEnd"/>
+      <w:r>
+        <w:t xml:space="preserve"> </w:t>
+      </w:r>
+      <w:r>
+        <w:t xml:space="preserve">donde el servicio permite el uso de los logotipos diseñados con fines personales o </w:t>
+      </w:r>
+      <w:r>
+        <w:t>comerciales (</w:t>
+      </w:r>
+      <w:r>
+        <w:fldChar w:fldCharType="begin"/>
+      </w:r>
+      <w:r>
+        <w:instrText xml:space="preserve"> REF _Ref33083638 \r \h </w:instrText>
+      </w:r>
+      <w:r>
+        <w:fldChar w:fldCharType="separate"/>
+      </w:r>
+      <w:r>
+        <w:t>2)</w:t>
+      </w:r>
+      <w:r>
+        <w:fldChar w:fldCharType="end"/>
       </w:r>
       <w:r>
         <w:t>.</w:t>
       </w:r>
-      <w:r>
-        <w:t>).</w:t>
-      </w:r>
     </w:p>
     <w:p/>
     <w:p>
       <w:pPr>
         <w:pStyle w:val="Ttulo2"/>
       </w:pPr>
-      <w:bookmarkStart w:id="22" w:name="_Toc33428985"/>
-      <w:r>
-        <w:t>Protocolo TCP</w:t>
-      </w:r>
-      <w:r>
-        <w:t>.</w:t>
-      </w:r>
-      <w:bookmarkEnd w:id="22"/>
-    </w:p>
-    <w:p>
-      <w:pPr>
-        <w:pStyle w:val="Ttulo2"/>
-      </w:pPr>
-      <w:bookmarkStart w:id="23" w:name="_Toc33428986"/>
-      <w:r>
-        <w:t>Funcionamiento interno.</w:t>
-      </w:r>
-      <w:bookmarkEnd w:id="23"/>
-    </w:p>
-    <w:p>
-      <w:r>
-        <w:t>En el caso concreto del dron y el teléfono el primero actuará como servidor ejecutando un bucle de espera hasta que un cliente (el teléfono) se conecte y transmita la información.</w:t>
-      </w:r>
-    </w:p>
-    <w:p/>
-    <w:p>
-      <w:r>
-        <w:t>Únicamente se transmitirán dos mensajes, el primero por parte del teléfono que contendrá un</w:t>
-      </w:r>
-      <w:r>
-        <w:t>a</w:t>
-      </w:r>
-      <w:r>
-        <w:t xml:space="preserve"> </w:t>
-      </w:r>
-      <w:r>
-        <w:t>línea</w:t>
-      </w:r>
-      <w:r>
-        <w:t xml:space="preserve"> del estilo siguiente:</w:t>
-      </w:r>
-    </w:p>
-    <w:p>
-      <w:r>
-        <w:t>6.3|40.34523,-3.43463|</w:t>
-      </w:r>
-      <w:r>
-        <w:t>42.343243,-3.3532…</w:t>
-      </w:r>
-    </w:p>
-    <w:p>
-      <w:r>
-        <w:t xml:space="preserve">El </w:t>
-      </w:r>
-      <w:r>
-        <w:t xml:space="preserve">primer valor corresponde a la altura que debe llevar el dron durante todo su recorrido, y el resto de </w:t>
-      </w:r>
-      <w:proofErr w:type="gramStart"/>
-      <w:r>
-        <w:t>valores</w:t>
-      </w:r>
-      <w:proofErr w:type="gramEnd"/>
-      <w:r>
-        <w:t xml:space="preserve"> corresponden a pares de coordenadas por donde debe pasar el aparato.</w:t>
-      </w:r>
-    </w:p>
-    <w:p>
-      <w:r>
-        <w:t>El segundo mensaje corresponde a una confirmación de recibido (ACK) que pondrá fin a la comunicación.</w:t>
-      </w:r>
-    </w:p>
-    <w:p/>
-    <w:p>
-      <w:r>
-        <w:t>El código del cliente se encuentr</w:t>
-      </w:r>
-      <w:r>
-        <w:t xml:space="preserve">a alojado en la </w:t>
-      </w:r>
-      <w:proofErr w:type="spellStart"/>
-      <w:r>
-        <w:t>raspberry</w:t>
-      </w:r>
-      <w:proofErr w:type="spellEnd"/>
-      <w:r>
-        <w:t xml:space="preserve"> </w:t>
-      </w:r>
-    </w:p>
-    <w:p/>
-    <w:p/>
-    <w:p/>
-    <w:p>
-      <w:pPr>
-        <w:pStyle w:val="Ttulo1"/>
-      </w:pPr>
-      <w:bookmarkStart w:id="24" w:name="_Toc33428987"/>
-      <w:r>
-        <w:lastRenderedPageBreak/>
-        <w:t>Estructura de la aplicación.</w:t>
-      </w:r>
-      <w:bookmarkEnd w:id="24"/>
-    </w:p>
-    <w:p>
-      <w:pPr>
-        <w:pStyle w:val="Ttulo2"/>
-      </w:pPr>
-      <w:bookmarkStart w:id="25" w:name="_Toc33428988"/>
-      <w:r>
-        <w:t>Logo de la aplicación.</w:t>
-      </w:r>
-      <w:bookmarkEnd w:id="25"/>
-    </w:p>
-    <w:p>
-      <w:r>
-        <w:t>El logo se ha creado usando la herramienta</w:t>
-      </w:r>
-      <w:r>
-        <w:t xml:space="preserve"> Freelogodesign</w:t>
-      </w:r>
-      <w:r>
-        <w:t xml:space="preserve"> </w:t>
-      </w:r>
-      <w:r>
-        <w:t xml:space="preserve">donde el servicio permite el uso de los logotipos diseñados con fines personales o </w:t>
-      </w:r>
-      <w:r>
-        <w:t>comerciales (</w:t>
-      </w:r>
-      <w:r>
-        <w:fldChar w:fldCharType="begin"/>
-      </w:r>
-      <w:r>
-        <w:instrText xml:space="preserve"> REF _Ref33083638 \r \h </w:instrText>
-      </w:r>
-      <w:r>
-        <w:fldChar w:fldCharType="separate"/>
-      </w:r>
-      <w:r>
-        <w:t>2)</w:t>
-      </w:r>
-      <w:r>
-        <w:fldChar w:fldCharType="end"/>
-      </w:r>
-      <w:r>
-        <w:t>.</w:t>
-      </w:r>
-    </w:p>
-    <w:p/>
-    <w:p>
-      <w:pPr>
-        <w:pStyle w:val="Ttulo2"/>
-      </w:pPr>
-      <w:bookmarkStart w:id="26" w:name="_Toc33428989"/>
+      <w:bookmarkStart w:id="34" w:name="_Toc33686102"/>
       <w:r>
         <w:t>Ventanas</w:t>
       </w:r>
       <w:r>
         <w:t xml:space="preserve"> de la aplicación.</w:t>
       </w:r>
-      <w:bookmarkEnd w:id="26"/>
+      <w:bookmarkEnd w:id="34"/>
     </w:p>
     <w:p>
       <w:r>
@@ -7320,6 +12355,7 @@
         </w:numPr>
       </w:pPr>
       <w:r>
+        <w:lastRenderedPageBreak/>
         <w:t>Puerto: identificador único del puerto del servidor de la Raspberry, por defecto usaremos el puerto 12345.</w:t>
       </w:r>
     </w:p>
@@ -7349,7 +12385,15 @@
         </w:numPr>
       </w:pPr>
       <w:r>
-        <w:t>Vuelta al origen: representa un switch que en el caso de estar seleccionado indicará al dron que al finalizar el recorrido debe volver al punto del que partió y aterrizar ahí, en caso de no seleccionarse aterrizará en el último punto establecido por el usuario.</w:t>
+        <w:t xml:space="preserve">Vuelta al origen: representa un </w:t>
+      </w:r>
+      <w:proofErr w:type="spellStart"/>
+      <w:r>
+        <w:t>switch</w:t>
+      </w:r>
+      <w:proofErr w:type="spellEnd"/>
+      <w:r>
+        <w:t xml:space="preserve"> que en el caso de estar seleccionado indicará al dron que al finalizar el recorrido debe volver al punto del que partió y aterrizar ahí, en caso de no seleccionarse aterrizará en el último punto establecido por el usuario.</w:t>
       </w:r>
     </w:p>
     <w:p/>
@@ -7431,7 +12475,7 @@
                     <pic:cNvPicPr/>
                   </pic:nvPicPr>
                   <pic:blipFill>
-                    <a:blip r:embed="rId17" cstate="print">
+                    <a:blip r:embed="rId22" cstate="print">
                       <a:extLst>
                         <a:ext uri="{28A0092B-C50C-407E-A947-70E740481C1C}">
                           <a14:useLocalDpi xmlns:a14="http://schemas.microsoft.com/office/drawing/2010/main" val="0"/>
@@ -7544,7 +12588,7 @@
           </mc:Choice>
           <mc:Fallback>
             <w:pict>
-              <v:shape w14:anchorId="49A47691" id="Cuadro de texto 12" o:spid="_x0000_s1035" type="#_x0000_t202" style="position:absolute;margin-left:311.2pt;margin-top:291pt;width:141.7pt;height:.05pt;z-index:251680768;visibility:visible;mso-wrap-style:square;mso-wrap-distance-left:9pt;mso-wrap-distance-top:0;mso-wrap-distance-right:9pt;mso-wrap-distance-bottom:0;mso-position-horizontal:absolute;mso-position-horizontal-relative:text;mso-position-vertical:absolute;mso-position-vertical-relative:text;v-text-anchor:top" o:gfxdata="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" stroked="f">
+              <v:shape w14:anchorId="49A47691" id="Cuadro de texto 12" o:spid="_x0000_s1052" type="#_x0000_t202" style="position:absolute;margin-left:311.2pt;margin-top:291pt;width:141.7pt;height:.05pt;z-index:251680768;visibility:visible;mso-wrap-style:square;mso-wrap-distance-left:9pt;mso-wrap-distance-top:0;mso-wrap-distance-right:9pt;mso-wrap-distance-bottom:0;mso-position-horizontal:absolute;mso-position-horizontal-relative:text;mso-position-vertical:absolute;mso-position-vertical-relative:text;v-text-anchor:top" o:gfxdata="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" stroked="f">
                 <v:textbox style="mso-fit-shape-to-text:t" inset="0,0,0,0">
                   <w:txbxContent>
                     <w:p>
@@ -7660,7 +12704,7 @@
           </mc:Choice>
           <mc:Fallback>
             <w:pict>
-              <v:shape w14:anchorId="05B1F701" id="Cuadro de texto 10" o:spid="_x0000_s1036" type="#_x0000_t202" style="position:absolute;margin-left:-18.35pt;margin-top:290.75pt;width:141.7pt;height:.05pt;z-index:251678720;visibility:visible;mso-wrap-style:square;mso-wrap-distance-left:9pt;mso-wrap-distance-top:0;mso-wrap-distance-right:9pt;mso-wrap-distance-bottom:0;mso-position-horizontal:absolute;mso-position-horizontal-relative:text;mso-position-vertical:absolute;mso-position-vertical-relative:text;v-text-anchor:top" o:gfxdata="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" stroked="f">
+              <v:shape w14:anchorId="05B1F701" id="Cuadro de texto 10" o:spid="_x0000_s1053" type="#_x0000_t202" style="position:absolute;margin-left:-18.35pt;margin-top:290.75pt;width:141.7pt;height:.05pt;z-index:251678720;visibility:visible;mso-wrap-style:square;mso-wrap-distance-left:9pt;mso-wrap-distance-top:0;mso-wrap-distance-right:9pt;mso-wrap-distance-bottom:0;mso-position-horizontal:absolute;mso-position-horizontal-relative:text;mso-position-vertical:absolute;mso-position-vertical-relative:text;v-text-anchor:top" o:gfxdata="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" stroked="f">
                 <v:textbox style="mso-fit-shape-to-text:t" inset="0,0,0,0">
                   <w:txbxContent>
                     <w:p>
@@ -7723,7 +12767,7 @@
                     <pic:cNvPicPr/>
                   </pic:nvPicPr>
                   <pic:blipFill>
-                    <a:blip r:embed="rId18" cstate="print">
+                    <a:blip r:embed="rId23" cstate="print">
                       <a:extLst>
                         <a:ext uri="{28A0092B-C50C-407E-A947-70E740481C1C}">
                           <a14:useLocalDpi xmlns:a14="http://schemas.microsoft.com/office/drawing/2010/main" val="0"/>
@@ -7836,7 +12880,7 @@
           </mc:Choice>
           <mc:Fallback>
             <w:pict>
-              <v:shape w14:anchorId="3076C6AE" id="Cuadro de texto 23" o:spid="_x0000_s1037" type="#_x0000_t202" style="position:absolute;margin-left:142.65pt;margin-top:289.1pt;width:142.25pt;height:.05pt;z-index:251694080;visibility:visible;mso-wrap-style:square;mso-wrap-distance-left:9pt;mso-wrap-distance-top:0;mso-wrap-distance-right:9pt;mso-wrap-distance-bottom:0;mso-position-horizontal:absolute;mso-position-horizontal-relative:text;mso-position-vertical:absolute;mso-position-vertical-relative:text;v-text-anchor:top" o:gfxdata="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" stroked="f">
+              <v:shape w14:anchorId="3076C6AE" id="Cuadro de texto 23" o:spid="_x0000_s1054" type="#_x0000_t202" style="position:absolute;margin-left:142.65pt;margin-top:289.1pt;width:142.25pt;height:.05pt;z-index:251694080;visibility:visible;mso-wrap-style:square;mso-wrap-distance-left:9pt;mso-wrap-distance-top:0;mso-wrap-distance-right:9pt;mso-wrap-distance-bottom:0;mso-position-horizontal:absolute;mso-position-horizontal-relative:text;mso-position-vertical:absolute;mso-position-vertical-relative:text;v-text-anchor:top" o:gfxdata="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" stroked="f">
                 <v:textbox style="mso-fit-shape-to-text:t" inset="0,0,0,0">
                   <w:txbxContent>
                     <w:p>
@@ -7899,7 +12943,7 @@
                     <pic:cNvPicPr/>
                   </pic:nvPicPr>
                   <pic:blipFill>
-                    <a:blip r:embed="rId19" cstate="print">
+                    <a:blip r:embed="rId24" cstate="print">
                       <a:extLst>
                         <a:ext uri="{28A0092B-C50C-407E-A947-70E740481C1C}">
                           <a14:useLocalDpi xmlns:a14="http://schemas.microsoft.com/office/drawing/2010/main" val="0"/>
@@ -7959,7 +13003,7 @@
                     <pic:cNvPicPr/>
                   </pic:nvPicPr>
                   <pic:blipFill>
-                    <a:blip r:embed="rId20" cstate="print">
+                    <a:blip r:embed="rId25" cstate="print">
                       <a:extLst>
                         <a:ext uri="{28A0092B-C50C-407E-A947-70E740481C1C}">
                           <a14:useLocalDpi xmlns:a14="http://schemas.microsoft.com/office/drawing/2010/main" val="0"/>
@@ -8021,7 +13065,7 @@
                     <pic:cNvPicPr/>
                   </pic:nvPicPr>
                   <pic:blipFill>
-                    <a:blip r:embed="rId21" cstate="print">
+                    <a:blip r:embed="rId26" cstate="print">
                       <a:extLst>
                         <a:ext uri="{28A0092B-C50C-407E-A947-70E740481C1C}">
                           <a14:useLocalDpi xmlns:a14="http://schemas.microsoft.com/office/drawing/2010/main" val="0"/>
@@ -8162,7 +13206,7 @@
           </mc:Choice>
           <mc:Fallback>
             <w:pict>
-              <v:shape w14:anchorId="795A4ED8" id="Cuadro de texto 14" o:spid="_x0000_s1038" type="#_x0000_t202" style="position:absolute;margin-left:145pt;margin-top:14.2pt;width:141.7pt;height:.05pt;z-index:251684864;visibility:visible;mso-wrap-style:square;mso-wrap-distance-left:9pt;mso-wrap-distance-top:0;mso-wrap-distance-right:9pt;mso-wrap-distance-bottom:0;mso-position-horizontal:absolute;mso-position-horizontal-relative:text;mso-position-vertical:absolute;mso-position-vertical-relative:text;v-text-anchor:top" o:gfxdata="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" stroked="f">
+              <v:shape w14:anchorId="795A4ED8" id="Cuadro de texto 14" o:spid="_x0000_s1055" type="#_x0000_t202" style="position:absolute;margin-left:145pt;margin-top:14.2pt;width:141.7pt;height:.05pt;z-index:251684864;visibility:visible;mso-wrap-style:square;mso-wrap-distance-left:9pt;mso-wrap-distance-top:0;mso-wrap-distance-right:9pt;mso-wrap-distance-bottom:0;mso-position-horizontal:absolute;mso-position-horizontal-relative:text;mso-position-vertical:absolute;mso-position-vertical-relative:text;v-text-anchor:top" o:gfxdata="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" stroked="f">
                 <v:textbox style="mso-fit-shape-to-text:t" inset="0,0,0,0">
                   <w:txbxContent>
                     <w:p>
@@ -8286,7 +13330,7 @@
           </mc:Choice>
           <mc:Fallback>
             <w:pict>
-              <v:shape w14:anchorId="13684990" id="Cuadro de texto 13" o:spid="_x0000_s1039" type="#_x0000_t202" style="position:absolute;margin-left:-19.6pt;margin-top:19pt;width:141.85pt;height:.05pt;z-index:251682816;visibility:visible;mso-wrap-style:square;mso-wrap-distance-left:9pt;mso-wrap-distance-top:0;mso-wrap-distance-right:9pt;mso-wrap-distance-bottom:0;mso-position-horizontal:absolute;mso-position-horizontal-relative:text;mso-position-vertical:absolute;mso-position-vertical-relative:text;v-text-anchor:top" o:gfxdata="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" stroked="f">
+              <v:shape w14:anchorId="13684990" id="Cuadro de texto 13" o:spid="_x0000_s1056" type="#_x0000_t202" style="position:absolute;margin-left:-19.6pt;margin-top:19pt;width:141.85pt;height:.05pt;z-index:251682816;visibility:visible;mso-wrap-style:square;mso-wrap-distance-left:9pt;mso-wrap-distance-top:0;mso-wrap-distance-right:9pt;mso-wrap-distance-bottom:0;mso-position-horizontal:absolute;mso-position-horizontal-relative:text;mso-position-vertical:absolute;mso-position-vertical-relative:text;v-text-anchor:top" o:gfxdata="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" stroked="f">
                 <v:textbox style="mso-fit-shape-to-text:t" inset="0,0,0,0">
                   <w:txbxContent>
                     <w:p>
@@ -8331,12 +13375,12 @@
       <w:pPr>
         <w:pStyle w:val="Ttulo2"/>
       </w:pPr>
-      <w:bookmarkStart w:id="27" w:name="_Toc33428990"/>
+      <w:bookmarkStart w:id="35" w:name="_Toc33686103"/>
       <w:r>
         <w:lastRenderedPageBreak/>
         <w:t>Estructura interna.</w:t>
       </w:r>
-      <w:bookmarkEnd w:id="27"/>
+      <w:bookmarkEnd w:id="35"/>
     </w:p>
     <w:p/>
     <w:p/>
@@ -8853,21 +13897,21 @@
       <w:pPr>
         <w:pStyle w:val="TtuloTDC"/>
       </w:pPr>
-      <w:bookmarkStart w:id="28" w:name="_Toc33428991"/>
+      <w:bookmarkStart w:id="36" w:name="_Toc33686104"/>
       <w:r>
         <w:t>Etapa 5: Diseño del reconocedor basado en IA.</w:t>
       </w:r>
-      <w:bookmarkEnd w:id="28"/>
+      <w:bookmarkEnd w:id="36"/>
     </w:p>
     <w:p>
       <w:pPr>
         <w:pStyle w:val="Ttulo1"/>
       </w:pPr>
-      <w:bookmarkStart w:id="29" w:name="_Toc33428992"/>
+      <w:bookmarkStart w:id="37" w:name="_Toc33686105"/>
       <w:r>
         <w:t>Introducción</w:t>
       </w:r>
-      <w:bookmarkEnd w:id="29"/>
+      <w:bookmarkEnd w:id="37"/>
     </w:p>
     <w:p>
       <w:r>
@@ -8921,24 +13965,24 @@
       <w:pPr>
         <w:pStyle w:val="Ttulo1"/>
       </w:pPr>
-      <w:bookmarkStart w:id="30" w:name="_Toc33428993"/>
+      <w:bookmarkStart w:id="38" w:name="_Toc33686106"/>
       <w:r>
         <w:t>Vista teóric</w:t>
       </w:r>
       <w:r>
         <w:t>a</w:t>
       </w:r>
-      <w:bookmarkEnd w:id="30"/>
+      <w:bookmarkEnd w:id="38"/>
     </w:p>
     <w:p>
       <w:pPr>
         <w:pStyle w:val="Ttulo2"/>
       </w:pPr>
-      <w:bookmarkStart w:id="31" w:name="_Toc33428994"/>
+      <w:bookmarkStart w:id="39" w:name="_Toc33686107"/>
       <w:r>
         <w:t>Clasificación vs detección</w:t>
       </w:r>
-      <w:bookmarkEnd w:id="31"/>
+      <w:bookmarkEnd w:id="39"/>
     </w:p>
     <w:p>
       <w:r>
@@ -9030,7 +14074,7 @@
                     </pic:cNvPicPr>
                   </pic:nvPicPr>
                   <pic:blipFill>
-                    <a:blip r:embed="rId22">
+                    <a:blip r:embed="rId27">
                       <a:extLst>
                         <a:ext uri="{28A0092B-C50C-407E-A947-70E740481C1C}">
                           <a14:useLocalDpi xmlns:a14="http://schemas.microsoft.com/office/drawing/2010/main" val="0"/>
@@ -9072,7 +14116,7 @@
     <w:p/>
     <w:p/>
     <w:p>
-      <w:hyperlink r:id="rId23" w:history="1">
+      <w:hyperlink r:id="rId28" w:history="1">
         <w:r>
           <w:rPr>
             <w:rStyle w:val="Hipervnculo"/>
@@ -9096,7 +14140,7 @@
       <w:pPr>
         <w:pStyle w:val="Ttulo2"/>
       </w:pPr>
-      <w:bookmarkStart w:id="32" w:name="_Toc33428995"/>
+      <w:bookmarkStart w:id="40" w:name="_Toc33686108"/>
       <w:r>
         <w:t xml:space="preserve">SSD – </w:t>
       </w:r>
@@ -9116,7 +14160,7 @@
       <w:r>
         <w:t xml:space="preserve"> detector</w:t>
       </w:r>
-      <w:bookmarkEnd w:id="32"/>
+      <w:bookmarkEnd w:id="40"/>
     </w:p>
     <w:p>
       <w:r>
@@ -9223,7 +14267,7 @@
       <w:pPr>
         <w:pStyle w:val="Ttulo1"/>
       </w:pPr>
-      <w:bookmarkStart w:id="33" w:name="_Toc33428996"/>
+      <w:bookmarkStart w:id="41" w:name="_Toc33686109"/>
       <w:proofErr w:type="spellStart"/>
       <w:r>
         <w:t>TensorFlow</w:t>
@@ -9232,7 +14276,7 @@
       <w:r>
         <w:t xml:space="preserve"> API</w:t>
       </w:r>
-      <w:bookmarkEnd w:id="33"/>
+      <w:bookmarkEnd w:id="41"/>
     </w:p>
     <w:p>
       <w:r>
@@ -9262,14 +14306,14 @@
       <w:pPr>
         <w:pStyle w:val="Ttulo1"/>
       </w:pPr>
-      <w:bookmarkStart w:id="34" w:name="_Toc33428997"/>
+      <w:bookmarkStart w:id="42" w:name="_Toc33686110"/>
       <w:r>
         <w:t>Comparación de m</w:t>
       </w:r>
       <w:r>
         <w:t>odelos pre-entrenados</w:t>
       </w:r>
-      <w:bookmarkEnd w:id="34"/>
+      <w:bookmarkEnd w:id="42"/>
     </w:p>
     <w:p>
       <w:proofErr w:type="spellStart"/>
@@ -9313,7 +14357,7 @@
       </w:r>
     </w:p>
     <w:p>
-      <w:hyperlink r:id="rId24" w:history="1">
+      <w:hyperlink r:id="rId29" w:history="1">
         <w:r>
           <w:rPr>
             <w:rStyle w:val="Hipervnculo"/>
@@ -9420,7 +14464,7 @@
                     <pic:cNvPicPr/>
                   </pic:nvPicPr>
                   <pic:blipFill>
-                    <a:blip r:embed="rId25">
+                    <a:blip r:embed="rId30">
                       <a:extLst>
                         <a:ext uri="{28A0092B-C50C-407E-A947-70E740481C1C}">
                           <a14:useLocalDpi xmlns:a14="http://schemas.microsoft.com/office/drawing/2010/main" val="0"/>
@@ -9598,7 +14642,7 @@
           </mc:Choice>
           <mc:Fallback>
             <w:pict>
-              <v:shape w14:anchorId="0711D4E5" id="Cuadro de texto 17" o:spid="_x0000_s1040" type="#_x0000_t202" style="position:absolute;margin-left:49pt;margin-top:21.05pt;width:261.6pt;height:23.1pt;z-index:251673600;visibility:visible;mso-wrap-style:square;mso-height-percent:0;mso-wrap-distance-left:9pt;mso-wrap-distance-top:0;mso-wrap-distance-right:9pt;mso-wrap-distance-bottom:0;mso-position-horizontal:absolute;mso-position-horizontal-relative:text;mso-position-vertical:absolute;mso-position-vertical-relative:text;mso-height-percent:0;mso-height-relative:margin;v-text-anchor:top" o:gfxdata="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" stroked="f">
+              <v:shape w14:anchorId="0711D4E5" id="Cuadro de texto 17" o:spid="_x0000_s1057" type="#_x0000_t202" style="position:absolute;margin-left:49pt;margin-top:21.05pt;width:261.6pt;height:23.1pt;z-index:251673600;visibility:visible;mso-wrap-style:square;mso-height-percent:0;mso-wrap-distance-left:9pt;mso-wrap-distance-top:0;mso-wrap-distance-right:9pt;mso-wrap-distance-bottom:0;mso-position-horizontal:absolute;mso-position-horizontal-relative:text;mso-position-vertical:absolute;mso-position-vertical-relative:text;mso-height-percent:0;mso-height-relative:margin;v-text-anchor:top" o:gfxdata="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" stroked="f">
                 <v:textbox inset="0,0,0,0">
                   <w:txbxContent>
                     <w:p>
@@ -9666,7 +14710,7 @@
           <w:rStyle w:val="Refdenotaalpie"/>
         </w:rPr>
         <w:lastRenderedPageBreak/>
-        <w:footnoteReference w:id="4"/>
+        <w:footnoteReference w:id="5"/>
       </w:r>
     </w:p>
     <w:p/>
@@ -9702,11 +14746,11 @@
       <w:pPr>
         <w:pStyle w:val="Ttulo1"/>
       </w:pPr>
-      <w:bookmarkStart w:id="35" w:name="_Toc33428998"/>
+      <w:bookmarkStart w:id="43" w:name="_Toc33686111"/>
       <w:r>
         <w:t>Funcionamiento interno.</w:t>
       </w:r>
-      <w:bookmarkEnd w:id="35"/>
+      <w:bookmarkEnd w:id="43"/>
     </w:p>
     <w:p/>
     <w:p>
@@ -9723,11 +14767,11 @@
           <w:numId w:val="5"/>
         </w:numPr>
       </w:pPr>
-      <w:bookmarkStart w:id="36" w:name="_Ref32388720"/>
+      <w:bookmarkStart w:id="44" w:name="_Ref32388720"/>
       <w:r>
         <w:t>Inicialización y carga:</w:t>
       </w:r>
-      <w:bookmarkEnd w:id="36"/>
+      <w:bookmarkEnd w:id="44"/>
       <w:r>
         <w:t xml:space="preserve"> </w:t>
       </w:r>
@@ -9783,7 +14827,15 @@
         <w:t>el algoritmo</w:t>
       </w:r>
       <w:r>
-        <w:t xml:space="preserve"> ssd.</w:t>
+        <w:t xml:space="preserve"> </w:t>
+      </w:r>
+      <w:proofErr w:type="spellStart"/>
+      <w:r>
+        <w:t>ssd</w:t>
+      </w:r>
+      <w:proofErr w:type="spellEnd"/>
+      <w:r>
+        <w:t>.</w:t>
       </w:r>
     </w:p>
     <w:p>
@@ -9983,7 +15035,7 @@
           </mc:Choice>
           <mc:Fallback>
             <w:pict>
-              <v:shape w14:anchorId="5B055AE2" id="Cuadro de texto 8" o:spid="_x0000_s1041" type="#_x0000_t202" style="position:absolute;margin-left:.2pt;margin-top:243.5pt;width:424.9pt;height:.05pt;z-index:251676672;visibility:visible;mso-wrap-style:square;mso-wrap-distance-left:9pt;mso-wrap-distance-top:0;mso-wrap-distance-right:9pt;mso-wrap-distance-bottom:0;mso-position-horizontal:absolute;mso-position-horizontal-relative:text;mso-position-vertical:absolute;mso-position-vertical-relative:text;v-text-anchor:top" o:gfxdata="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" stroked="f">
+              <v:shape w14:anchorId="5B055AE2" id="Cuadro de texto 8" o:spid="_x0000_s1058" type="#_x0000_t202" style="position:absolute;margin-left:.2pt;margin-top:243.5pt;width:424.9pt;height:.05pt;z-index:251676672;visibility:visible;mso-wrap-style:square;mso-wrap-distance-left:9pt;mso-wrap-distance-top:0;mso-wrap-distance-right:9pt;mso-wrap-distance-bottom:0;mso-position-horizontal:absolute;mso-position-horizontal-relative:text;mso-position-vertical:absolute;mso-position-vertical-relative:text;v-text-anchor:top" o:gfxdata="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" stroked="f">
                 <v:textbox style="mso-fit-shape-to-text:t" inset="0,0,0,0">
                   <w:txbxContent>
                     <w:p>
@@ -10046,7 +15098,7 @@
                     <pic:cNvPicPr/>
                   </pic:nvPicPr>
                   <pic:blipFill>
-                    <a:blip r:embed="rId26">
+                    <a:blip r:embed="rId31">
                       <a:extLst>
                         <a:ext uri="{28A0092B-C50C-407E-A947-70E740481C1C}">
                           <a14:useLocalDpi xmlns:a14="http://schemas.microsoft.com/office/drawing/2010/main" val="0"/>
@@ -10084,14 +15136,14 @@
       <w:pPr>
         <w:pStyle w:val="TtuloTDC"/>
       </w:pPr>
-      <w:bookmarkStart w:id="37" w:name="_Toc33428999"/>
+      <w:bookmarkStart w:id="45" w:name="_Toc33686112"/>
       <w:r>
         <w:t>Etapa 6: Controlador y flujo de funcionamiento</w:t>
       </w:r>
       <w:r>
         <w:t>.</w:t>
       </w:r>
-      <w:bookmarkEnd w:id="37"/>
+      <w:bookmarkEnd w:id="45"/>
     </w:p>
     <w:p>
       <w:r>
@@ -10117,11 +15169,11 @@
       <w:pPr>
         <w:pStyle w:val="Ttulo2"/>
       </w:pPr>
-      <w:bookmarkStart w:id="38" w:name="_Toc33429000"/>
+      <w:bookmarkStart w:id="46" w:name="_Toc33686113"/>
       <w:r>
         <w:t>Ejecución del controlador</w:t>
       </w:r>
-      <w:bookmarkEnd w:id="38"/>
+      <w:bookmarkEnd w:id="46"/>
     </w:p>
     <w:p/>
     <w:p>
@@ -10140,13 +15192,18 @@
       </w:r>
       <w:proofErr w:type="gramEnd"/>
       <w:r>
-        <w:t xml:space="preserve"> dicho programa como daemon</w:t>
-      </w:r>
+        <w:t xml:space="preserve"> dicho programa como </w:t>
+      </w:r>
+      <w:proofErr w:type="spellStart"/>
+      <w:r>
+        <w:t>daemon</w:t>
+      </w:r>
+      <w:proofErr w:type="spellEnd"/>
       <w:r>
         <w:rPr>
           <w:rStyle w:val="Refdenotaalpie"/>
         </w:rPr>
-        <w:footnoteReference w:id="5"/>
+        <w:footnoteReference w:id="6"/>
       </w:r>
       <w:r>
         <w:t xml:space="preserve"> que es un proceso el cual se ejecuta de forma autónoma en nuestro caso al encenderse la </w:t>
@@ -10170,11 +15227,11 @@
       <w:pPr>
         <w:pStyle w:val="Ttulo2"/>
       </w:pPr>
-      <w:bookmarkStart w:id="39" w:name="_Toc33429001"/>
+      <w:bookmarkStart w:id="47" w:name="_Toc33686114"/>
       <w:r>
         <w:t>Estructura interna</w:t>
       </w:r>
-      <w:bookmarkEnd w:id="39"/>
+      <w:bookmarkEnd w:id="47"/>
       <w:r>
         <w:t xml:space="preserve"> </w:t>
       </w:r>
@@ -10191,7 +15248,15 @@
     </w:p>
     <w:p>
       <w:r>
-        <w:t>La estructura interna de el programa comienza por la llamada a la función principal “autorun” cuyas funciones son las siguientes:</w:t>
+        <w:t>La estructura interna de el programa comienza por la llamada a la función principal “</w:t>
+      </w:r>
+      <w:proofErr w:type="spellStart"/>
+      <w:r>
+        <w:t>autorun</w:t>
+      </w:r>
+      <w:proofErr w:type="spellEnd"/>
+      <w:r>
+        <w:t>” cuyas funciones son las siguientes:</w:t>
       </w:r>
     </w:p>
     <w:p>
@@ -10237,7 +15302,7 @@
       <w:pPr>
         <w:pStyle w:val="TtuloTDC"/>
       </w:pPr>
-      <w:bookmarkStart w:id="40" w:name="_Toc33429002"/>
+      <w:bookmarkStart w:id="48" w:name="_Toc33686115"/>
       <w:r>
         <w:t xml:space="preserve">Etapa </w:t>
       </w:r>
@@ -10247,27 +15312,27 @@
       <w:r>
         <w:t>: Pruebas finales.</w:t>
       </w:r>
-      <w:bookmarkEnd w:id="40"/>
+      <w:bookmarkEnd w:id="48"/>
     </w:p>
     <w:p>
       <w:pPr>
         <w:pStyle w:val="TtuloTDC"/>
       </w:pPr>
-      <w:bookmarkStart w:id="41" w:name="_Toc33429003"/>
+      <w:bookmarkStart w:id="49" w:name="_Toc33686116"/>
       <w:r>
         <w:t>Conclusiones.</w:t>
       </w:r>
-      <w:bookmarkEnd w:id="41"/>
+      <w:bookmarkEnd w:id="49"/>
     </w:p>
     <w:p>
       <w:pPr>
         <w:pStyle w:val="TtuloTDC"/>
       </w:pPr>
-      <w:bookmarkStart w:id="42" w:name="_Toc33429004"/>
+      <w:bookmarkStart w:id="50" w:name="_Toc33686117"/>
       <w:r>
         <w:t>Bibliografía.</w:t>
       </w:r>
-      <w:bookmarkEnd w:id="42"/>
+      <w:bookmarkEnd w:id="50"/>
     </w:p>
     <w:sdt>
       <w:sdtPr>
@@ -10286,15 +15351,15 @@
               <w:numId w:val="6"/>
             </w:numPr>
           </w:pPr>
-          <w:hyperlink r:id="rId27" w:history="1">
-            <w:bookmarkStart w:id="43" w:name="_Ref33428779"/>
+          <w:hyperlink r:id="rId32" w:history="1">
+            <w:bookmarkStart w:id="51" w:name="_Ref33428779"/>
             <w:r>
               <w:rPr>
                 <w:rStyle w:val="Hipervnculo"/>
               </w:rPr>
               <w:t>https://github.com/juancalf/TFG</w:t>
             </w:r>
-            <w:bookmarkEnd w:id="43"/>
+            <w:bookmarkEnd w:id="51"/>
           </w:hyperlink>
         </w:p>
         <w:p/>
@@ -10311,15 +15376,15 @@
               <w:u w:val="none"/>
             </w:rPr>
           </w:pPr>
-          <w:hyperlink r:id="rId28" w:history="1">
-            <w:bookmarkStart w:id="44" w:name="_Ref32388321"/>
+          <w:hyperlink r:id="rId33" w:history="1">
+            <w:bookmarkStart w:id="52" w:name="_Ref32388321"/>
             <w:r>
               <w:rPr>
                 <w:rStyle w:val="Hipervnculo"/>
               </w:rPr>
               <w:t>https://github.com/emlid/emlid-docs/blob/master/docs/autopilots/navio2/img/Navio2WithPaspberryPi.png?raw=true</w:t>
             </w:r>
-            <w:bookmarkEnd w:id="44"/>
+            <w:bookmarkEnd w:id="52"/>
           </w:hyperlink>
         </w:p>
         <w:p>
@@ -10345,15 +15410,15 @@
               <w:u w:val="none"/>
             </w:rPr>
           </w:pPr>
-          <w:hyperlink r:id="rId29" w:anchor="navio-specs" w:history="1">
-            <w:bookmarkStart w:id="45" w:name="_Ref33512684"/>
+          <w:hyperlink r:id="rId34" w:anchor="navio-specs" w:history="1">
+            <w:bookmarkStart w:id="53" w:name="_Ref33512684"/>
             <w:r>
               <w:rPr>
                 <w:rStyle w:val="Hipervnculo"/>
               </w:rPr>
               <w:t>https://emlid.com/navio/#navio-specs</w:t>
             </w:r>
-            <w:bookmarkEnd w:id="45"/>
+            <w:bookmarkEnd w:id="53"/>
           </w:hyperlink>
         </w:p>
         <w:p>
@@ -10379,15 +15444,15 @@
               <w:u w:val="none"/>
             </w:rPr>
           </w:pPr>
-          <w:hyperlink r:id="rId30" w:history="1">
-            <w:bookmarkStart w:id="46" w:name="_Ref33425177"/>
+          <w:hyperlink r:id="rId35" w:history="1">
+            <w:bookmarkStart w:id="54" w:name="_Ref33425177"/>
             <w:r>
               <w:rPr>
                 <w:rStyle w:val="Hipervnculo"/>
               </w:rPr>
               <w:t>https://www.prusa3d.es/original-prusa-i3-mk3-spa/</w:t>
             </w:r>
-            <w:bookmarkEnd w:id="46"/>
+            <w:bookmarkEnd w:id="54"/>
           </w:hyperlink>
         </w:p>
         <w:p>
@@ -10413,15 +15478,15 @@
               <w:u w:val="none"/>
             </w:rPr>
           </w:pPr>
-          <w:hyperlink r:id="rId31" w:history="1">
-            <w:bookmarkStart w:id="47" w:name="_Ref33427654"/>
+          <w:hyperlink r:id="rId36" w:history="1">
+            <w:bookmarkStart w:id="55" w:name="_Ref33427654"/>
             <w:r>
               <w:rPr>
                 <w:rStyle w:val="Hipervnculo"/>
               </w:rPr>
               <w:t>https://github.com/juancalf/TFG/tree/master/archivos%203d</w:t>
             </w:r>
-            <w:bookmarkEnd w:id="47"/>
+            <w:bookmarkEnd w:id="55"/>
           </w:hyperlink>
         </w:p>
         <w:p>
@@ -10441,15 +15506,15 @@
               <w:numId w:val="6"/>
             </w:numPr>
           </w:pPr>
-          <w:hyperlink r:id="rId32" w:history="1">
-            <w:bookmarkStart w:id="48" w:name="_Ref33425284"/>
+          <w:hyperlink r:id="rId37" w:history="1">
+            <w:bookmarkStart w:id="56" w:name="_Ref33425284"/>
             <w:r>
               <w:rPr>
                 <w:rStyle w:val="Hipervnculo"/>
               </w:rPr>
               <w:t>https://www.thingiverse.com/thing:3723178</w:t>
             </w:r>
-            <w:bookmarkEnd w:id="48"/>
+            <w:bookmarkEnd w:id="56"/>
           </w:hyperlink>
         </w:p>
         <w:p>
@@ -10464,21 +15529,31 @@
               <w:ilvl w:val="0"/>
               <w:numId w:val="6"/>
             </w:numPr>
+            <w:rPr>
+              <w:rStyle w:val="Hipervnculo"/>
+              <w:color w:val="auto"/>
+              <w:u w:val="none"/>
+            </w:rPr>
           </w:pPr>
-          <w:hyperlink r:id="rId33" w:history="1">
-            <w:bookmarkStart w:id="49" w:name="_Ref33425379"/>
+          <w:hyperlink r:id="rId38" w:history="1">
+            <w:bookmarkStart w:id="57" w:name="_Ref33425379"/>
             <w:r>
               <w:rPr>
                 <w:rStyle w:val="Hipervnculo"/>
               </w:rPr>
               <w:t>https://www.thingiverse.com/thing:92208</w:t>
             </w:r>
-            <w:bookmarkEnd w:id="49"/>
+            <w:bookmarkEnd w:id="57"/>
           </w:hyperlink>
         </w:p>
         <w:p>
           <w:pPr>
             <w:pStyle w:val="Prrafodelista"/>
+            <w:rPr>
+              <w:rStyle w:val="Hipervnculo"/>
+              <w:color w:val="auto"/>
+              <w:u w:val="none"/>
+            </w:rPr>
           </w:pPr>
         </w:p>
         <w:p>
@@ -10488,16 +15563,21 @@
               <w:ilvl w:val="0"/>
               <w:numId w:val="6"/>
             </w:numPr>
+            <w:rPr>
+              <w:rStyle w:val="Hipervnculo"/>
+              <w:color w:val="auto"/>
+              <w:u w:val="none"/>
+            </w:rPr>
           </w:pPr>
-          <w:hyperlink r:id="rId34" w:history="1">
-            <w:bookmarkStart w:id="50" w:name="_Ref33429135"/>
+          <w:hyperlink r:id="rId39" w:history="1">
+            <w:bookmarkStart w:id="58" w:name="_Ref33688866"/>
             <w:r>
               <w:rPr>
                 <w:rStyle w:val="Hipervnculo"/>
               </w:rPr>
-              <w:t>https://docs.emlid.com/navio2/common/ardupilot/configuring-raspberry-pi/</w:t>
-            </w:r>
-            <w:bookmarkEnd w:id="50"/>
+              <w:t>http://dl.djicdn.com/downloads/flamewheel/en/F450_User_Manual_v2.2_en.pdf</w:t>
+            </w:r>
+            <w:bookmarkEnd w:id="58"/>
           </w:hyperlink>
         </w:p>
         <w:p>
@@ -10522,15 +15602,151 @@
               <w:u w:val="none"/>
             </w:rPr>
           </w:pPr>
-          <w:hyperlink r:id="rId35" w:history="1">
-            <w:bookmarkStart w:id="51" w:name="_Ref33083638"/>
+          <w:hyperlink r:id="rId40" w:history="1">
+            <w:bookmarkStart w:id="59" w:name="_Ref33652366"/>
             <w:r>
               <w:rPr>
                 <w:rStyle w:val="Hipervnculo"/>
               </w:rPr>
+              <w:t>https://www.comprardrones.online/como-funcionan-las-helices-de-un-drone/</w:t>
+            </w:r>
+            <w:bookmarkEnd w:id="59"/>
+          </w:hyperlink>
+        </w:p>
+        <w:p>
+          <w:pPr>
+            <w:pStyle w:val="Prrafodelista"/>
+          </w:pPr>
+        </w:p>
+        <w:p>
+          <w:pPr>
+            <w:pStyle w:val="Prrafodelista"/>
+            <w:numPr>
+              <w:ilvl w:val="0"/>
+              <w:numId w:val="6"/>
+            </w:numPr>
+            <w:rPr>
+              <w:rStyle w:val="Hipervnculo"/>
+              <w:color w:val="auto"/>
+              <w:u w:val="none"/>
+            </w:rPr>
+          </w:pPr>
+          <w:hyperlink r:id="rId41" w:history="1">
+            <w:bookmarkStart w:id="60" w:name="_Ref33552975"/>
+            <w:r>
+              <w:rPr>
+                <w:rStyle w:val="Hipervnculo"/>
+              </w:rPr>
+              <w:t>http://blascarr.com/lessons/introduccion-al-imu-sistemas-de-navegacion-inercial/</w:t>
+            </w:r>
+            <w:bookmarkEnd w:id="60"/>
+          </w:hyperlink>
+        </w:p>
+        <w:p>
+          <w:pPr>
+            <w:pStyle w:val="Prrafodelista"/>
+            <w:rPr>
+              <w:rStyle w:val="Hipervnculo"/>
+              <w:color w:val="auto"/>
+              <w:u w:val="none"/>
+            </w:rPr>
+          </w:pPr>
+        </w:p>
+        <w:p>
+          <w:pPr>
+            <w:pStyle w:val="Prrafodelista"/>
+            <w:numPr>
+              <w:ilvl w:val="0"/>
+              <w:numId w:val="6"/>
+            </w:numPr>
+            <w:rPr>
+              <w:rStyle w:val="Hipervnculo"/>
+              <w:color w:val="auto"/>
+              <w:u w:val="none"/>
+            </w:rPr>
+          </w:pPr>
+          <w:hyperlink r:id="rId42" w:history="1">
+            <w:bookmarkStart w:id="61" w:name="_Ref33597480"/>
+            <w:r>
+              <w:rPr>
+                <w:rStyle w:val="Hipervnculo"/>
+              </w:rPr>
+              <w:t>http://xybernetics.com/2016/04/08/tech-talk-quadcopter-basics/</w:t>
+            </w:r>
+            <w:bookmarkEnd w:id="61"/>
+          </w:hyperlink>
+        </w:p>
+        <w:p/>
+        <w:p>
+          <w:pPr>
+            <w:pStyle w:val="Prrafodelista"/>
+            <w:numPr>
+              <w:ilvl w:val="0"/>
+              <w:numId w:val="6"/>
+            </w:numPr>
+          </w:pPr>
+          <w:hyperlink r:id="rId43" w:history="1">
+            <w:bookmarkStart w:id="62" w:name="_Ref33561973"/>
+            <w:r>
+              <w:rPr>
+                <w:rStyle w:val="Hipervnculo"/>
+              </w:rPr>
+              <w:t>http://www.gnuplot.info</w:t>
+            </w:r>
+            <w:bookmarkEnd w:id="62"/>
+          </w:hyperlink>
+        </w:p>
+        <w:p/>
+        <w:p>
+          <w:pPr>
+            <w:pStyle w:val="Prrafodelista"/>
+            <w:numPr>
+              <w:ilvl w:val="0"/>
+              <w:numId w:val="6"/>
+            </w:numPr>
+          </w:pPr>
+          <w:hyperlink r:id="rId44" w:history="1">
+            <w:bookmarkStart w:id="63" w:name="_Ref33429135"/>
+            <w:r>
+              <w:rPr>
+                <w:rStyle w:val="Hipervnculo"/>
+              </w:rPr>
+              <w:t>https://docs.emlid.com/navio2/common/ardupilot/configuring-raspberry-pi/</w:t>
+            </w:r>
+            <w:bookmarkEnd w:id="63"/>
+          </w:hyperlink>
+        </w:p>
+        <w:p>
+          <w:pPr>
+            <w:rPr>
+              <w:rStyle w:val="Hipervnculo"/>
+              <w:color w:val="auto"/>
+              <w:u w:val="none"/>
+            </w:rPr>
+          </w:pPr>
+        </w:p>
+        <w:p>
+          <w:pPr>
+            <w:pStyle w:val="Prrafodelista"/>
+            <w:numPr>
+              <w:ilvl w:val="0"/>
+              <w:numId w:val="6"/>
+            </w:numPr>
+            <w:rPr>
+              <w:rStyle w:val="Hipervnculo"/>
+              <w:color w:val="auto"/>
+              <w:u w:val="none"/>
+            </w:rPr>
+          </w:pPr>
+          <w:hyperlink r:id="rId45" w:history="1">
+            <w:bookmarkStart w:id="64" w:name="_Ref33083638"/>
+            <w:r>
+              <w:rPr>
+                <w:rStyle w:val="Hipervnculo"/>
+              </w:rPr>
               <w:t>https://es.freelogodesign.org/terms-of-use</w:t>
             </w:r>
-            <w:bookmarkEnd w:id="51"/>
+            <w:bookmarkEnd w:id="64"/>
           </w:hyperlink>
         </w:p>
         <w:p>
@@ -10546,15 +15762,15 @@
               <w:numId w:val="6"/>
             </w:numPr>
           </w:pPr>
-          <w:hyperlink r:id="rId36" w:history="1">
-            <w:bookmarkStart w:id="52" w:name="_Ref33513975"/>
+          <w:hyperlink r:id="rId46" w:history="1">
+            <w:bookmarkStart w:id="65" w:name="_Ref33513975"/>
             <w:r>
               <w:rPr>
                 <w:rStyle w:val="Hipervnculo"/>
               </w:rPr>
               <w:t>https://developer.android.com/guide/topics/manifest/manifest-intro?hl=es</w:t>
             </w:r>
-            <w:bookmarkEnd w:id="52"/>
+            <w:bookmarkEnd w:id="65"/>
           </w:hyperlink>
         </w:p>
         <w:p/>
@@ -10714,11 +15930,11 @@
         <w:footnoteRef/>
       </w:r>
       <w:r>
-        <w:t xml:space="preserve"> Pulse </w:t>
+        <w:t xml:space="preserve"> </w:t>
       </w:r>
       <w:proofErr w:type="spellStart"/>
       <w:r>
-        <w:t>width</w:t>
+        <w:t>Inertial</w:t>
       </w:r>
       <w:proofErr w:type="spellEnd"/>
       <w:r>
@@ -10726,9 +15942,20 @@
       </w:r>
       <w:proofErr w:type="spellStart"/>
       <w:r>
-        <w:t>modulation</w:t>
+        <w:t>measurement</w:t>
       </w:r>
       <w:proofErr w:type="spellEnd"/>
+      <w:r>
+        <w:t xml:space="preserve"> </w:t>
+      </w:r>
+      <w:proofErr w:type="spellStart"/>
+      <w:r>
+        <w:t>unit</w:t>
+      </w:r>
+      <w:proofErr w:type="spellEnd"/>
+      <w:r>
+        <w:t>.</w:t>
+      </w:r>
     </w:p>
   </w:footnote>
   <w:footnote w:id="4">
@@ -10743,35 +15970,64 @@
         <w:footnoteRef/>
       </w:r>
       <w:r>
+        <w:t xml:space="preserve"> Pulse </w:t>
+      </w:r>
+      <w:proofErr w:type="spellStart"/>
+      <w:r>
+        <w:t>width</w:t>
+      </w:r>
+      <w:proofErr w:type="spellEnd"/>
+      <w:r>
         <w:t xml:space="preserve"> </w:t>
       </w:r>
       <w:proofErr w:type="spellStart"/>
       <w:r>
-        <w:t>mAP</w:t>
+        <w:t>modulation</w:t>
       </w:r>
       <w:proofErr w:type="spellEnd"/>
-      <w:r>
-        <w:t xml:space="preserve">: mean </w:t>
-      </w:r>
-      <w:proofErr w:type="spellStart"/>
-      <w:r>
-        <w:t>average</w:t>
-      </w:r>
-      <w:proofErr w:type="spellEnd"/>
-      <w:r>
-        <w:t xml:space="preserve"> </w:t>
-      </w:r>
-      <w:proofErr w:type="spellStart"/>
-      <w:r>
-        <w:t>Precision</w:t>
-      </w:r>
-      <w:proofErr w:type="spellEnd"/>
-      <w:r>
-        <w:t>.</w:t>
-      </w:r>
     </w:p>
   </w:footnote>
   <w:footnote w:id="5">
+    <w:p>
+      <w:pPr>
+        <w:pStyle w:val="Textonotapie"/>
+      </w:pPr>
+      <w:r>
+        <w:rPr>
+          <w:rStyle w:val="Refdenotaalpie"/>
+        </w:rPr>
+        <w:footnoteRef/>
+      </w:r>
+      <w:r>
+        <w:t xml:space="preserve"> </w:t>
+      </w:r>
+      <w:proofErr w:type="spellStart"/>
+      <w:r>
+        <w:t>mAP</w:t>
+      </w:r>
+      <w:proofErr w:type="spellEnd"/>
+      <w:r>
+        <w:t xml:space="preserve">: mean </w:t>
+      </w:r>
+      <w:proofErr w:type="spellStart"/>
+      <w:r>
+        <w:t>average</w:t>
+      </w:r>
+      <w:proofErr w:type="spellEnd"/>
+      <w:r>
+        <w:t xml:space="preserve"> </w:t>
+      </w:r>
+      <w:proofErr w:type="spellStart"/>
+      <w:r>
+        <w:t>Precision</w:t>
+      </w:r>
+      <w:proofErr w:type="spellEnd"/>
+      <w:r>
+        <w:t>.</w:t>
+      </w:r>
+    </w:p>
+  </w:footnote>
+  <w:footnote w:id="6">
     <w:p>
       <w:pPr>
         <w:pStyle w:val="Textonotapie"/>
@@ -12615,6 +17871,58 @@
       <w:szCs w:val="18"/>
     </w:rPr>
   </w:style>
+  <w:style w:type="character" w:styleId="Textodelmarcadordeposicin">
+    <w:name w:val="Placeholder Text"/>
+    <w:basedOn w:val="Fuentedeprrafopredeter"/>
+    <w:uiPriority w:val="99"/>
+    <w:semiHidden/>
+    <w:rsid w:val="001B028D"/>
+    <w:rPr>
+      <w:color w:val="808080"/>
+    </w:rPr>
+  </w:style>
+  <w:style w:type="paragraph" w:styleId="Encabezado">
+    <w:name w:val="header"/>
+    <w:basedOn w:val="Normal"/>
+    <w:link w:val="EncabezadoCar"/>
+    <w:uiPriority w:val="99"/>
+    <w:unhideWhenUsed/>
+    <w:rsid w:val="00860826"/>
+    <w:pPr>
+      <w:tabs>
+        <w:tab w:val="center" w:pos="4419"/>
+        <w:tab w:val="right" w:pos="8838"/>
+      </w:tabs>
+    </w:pPr>
+  </w:style>
+  <w:style w:type="character" w:customStyle="1" w:styleId="EncabezadoCar">
+    <w:name w:val="Encabezado Car"/>
+    <w:basedOn w:val="Fuentedeprrafopredeter"/>
+    <w:link w:val="Encabezado"/>
+    <w:uiPriority w:val="99"/>
+    <w:rsid w:val="00860826"/>
+  </w:style>
+  <w:style w:type="paragraph" w:styleId="Piedepgina">
+    <w:name w:val="footer"/>
+    <w:basedOn w:val="Normal"/>
+    <w:link w:val="PiedepginaCar"/>
+    <w:uiPriority w:val="99"/>
+    <w:unhideWhenUsed/>
+    <w:rsid w:val="00860826"/>
+    <w:pPr>
+      <w:tabs>
+        <w:tab w:val="center" w:pos="4419"/>
+        <w:tab w:val="right" w:pos="8838"/>
+      </w:tabs>
+    </w:pPr>
+  </w:style>
+  <w:style w:type="character" w:customStyle="1" w:styleId="PiedepginaCar">
+    <w:name w:val="Pie de página Car"/>
+    <w:basedOn w:val="Fuentedeprrafopredeter"/>
+    <w:link w:val="Piedepgina"/>
+    <w:uiPriority w:val="99"/>
+    <w:rsid w:val="00860826"/>
+  </w:style>
 </w:styles>
 </file>
 
@@ -12918,7 +18226,7 @@
 </file>
 
 <file path=customXml/itemProps1.xml><?xml version="1.0" encoding="utf-8"?>
-<ds:datastoreItem xmlns:ds="http://schemas.openxmlformats.org/officeDocument/2006/customXml" ds:itemID="{97D64138-4359-FF42-A2D7-167425B0891E}">
+<ds:datastoreItem xmlns:ds="http://schemas.openxmlformats.org/officeDocument/2006/customXml" ds:itemID="{77AEDA17-DBB2-9A48-AFC2-AA33F1488D6D}">
   <ds:schemaRefs>
     <ds:schemaRef ds:uri="http://schemas.openxmlformats.org/officeDocument/2006/bibliography"/>
   </ds:schemaRefs>

--- a/memoria/memoria.docx
+++ b/memoria/memoria.docx
@@ -3911,158 +3911,155 @@
         <w:pStyle w:val="TtuloTDC"/>
       </w:pPr>
     </w:p>
+    <w:p/>
+    <w:p/>
+    <w:p/>
     <w:p>
       <w:pPr>
         <w:pStyle w:val="TtuloTDC"/>
       </w:pPr>
+      <w:bookmarkStart w:id="1" w:name="_Toc33686070"/>
+      <w:r>
+        <w:lastRenderedPageBreak/>
+        <w:t>Resumen.</w:t>
+      </w:r>
+      <w:bookmarkEnd w:id="1"/>
     </w:p>
     <w:p>
       <w:pPr>
         <w:pStyle w:val="TtuloTDC"/>
       </w:pPr>
+      <w:bookmarkStart w:id="2" w:name="_Toc33686071"/>
+      <w:r>
+        <w:t>Palabras clave.</w:t>
+      </w:r>
+      <w:bookmarkEnd w:id="2"/>
+    </w:p>
+    <w:p>
+      <w:r>
+        <w:t xml:space="preserve">Dron, </w:t>
+      </w:r>
+      <w:proofErr w:type="spellStart"/>
+      <w:r>
+        <w:t>pid</w:t>
+      </w:r>
+      <w:proofErr w:type="spellEnd"/>
+      <w:r>
+        <w:t xml:space="preserve">, </w:t>
+      </w:r>
+      <w:proofErr w:type="spellStart"/>
+      <w:r>
+        <w:t>tcp</w:t>
+      </w:r>
+      <w:proofErr w:type="spellEnd"/>
     </w:p>
     <w:p>
       <w:pPr>
         <w:pStyle w:val="TtuloTDC"/>
       </w:pPr>
-    </w:p>
-    <w:p/>
-    <w:p>
-      <w:pPr>
-        <w:pStyle w:val="TtuloTDC"/>
-      </w:pPr>
-    </w:p>
-    <w:p>
-      <w:pPr>
-        <w:pStyle w:val="TtuloTDC"/>
-      </w:pPr>
-      <w:bookmarkStart w:id="1" w:name="_Toc33686070"/>
-      <w:r>
-        <w:t>Resumen.</w:t>
-      </w:r>
-      <w:bookmarkEnd w:id="1"/>
-    </w:p>
-    <w:p/>
-    <w:p>
-      <w:pPr>
-        <w:pStyle w:val="TtuloTDC"/>
-      </w:pPr>
-      <w:bookmarkStart w:id="2" w:name="_Toc33686071"/>
-      <w:r>
-        <w:t>Palabras clave.</w:t>
-      </w:r>
-      <w:bookmarkEnd w:id="2"/>
-    </w:p>
-    <w:p>
-      <w:r>
-        <w:t xml:space="preserve">Dron, </w:t>
+      <w:bookmarkStart w:id="3" w:name="_Toc33686072"/>
+      <w:r>
+        <w:t>Introducción.</w:t>
+      </w:r>
+      <w:bookmarkEnd w:id="3"/>
+    </w:p>
+    <w:p>
+      <w:pPr>
+        <w:pStyle w:val="Ttulo1"/>
+      </w:pPr>
+      <w:bookmarkStart w:id="4" w:name="_Toc33686073"/>
+      <w:r>
+        <w:t>Estructura del repositorio</w:t>
+      </w:r>
+      <w:bookmarkEnd w:id="4"/>
+    </w:p>
+    <w:p/>
+    <w:p>
+      <w:r>
+        <w:t>Con el propósito d</w:t>
+      </w:r>
+      <w:r>
+        <w:t xml:space="preserve">e dar una explicación más detallada durante la realización de esta memoria, en ocasiones se hace referencia al código fuente del trabajo que se encuentra alojado en el repositorio de </w:t>
+      </w:r>
+      <w:r>
+        <w:t>GitHub</w:t>
+      </w:r>
+      <w:r>
+        <w:t xml:space="preserve"> </w:t>
       </w:r>
       <w:proofErr w:type="spellStart"/>
       <w:r>
-        <w:t>pid</w:t>
+        <w:t>juancalf</w:t>
       </w:r>
       <w:proofErr w:type="spellEnd"/>
       <w:r>
-        <w:t xml:space="preserve">, </w:t>
-      </w:r>
+        <w:t>/TFG</w:t>
+      </w:r>
+      <w:r>
+        <w:t xml:space="preserve"> (</w:t>
+      </w:r>
+      <w:r>
+        <w:fldChar w:fldCharType="begin"/>
+      </w:r>
+      <w:r>
+        <w:instrText xml:space="preserve"> REF _Ref33428779 \r \h </w:instrText>
+      </w:r>
+      <w:r>
+        <w:fldChar w:fldCharType="separate"/>
+      </w:r>
+      <w:r>
+        <w:t>1)</w:t>
+      </w:r>
+      <w:r>
+        <w:fldChar w:fldCharType="end"/>
+      </w:r>
+      <w:r>
+        <w:t>.</w:t>
+      </w:r>
+    </w:p>
+    <w:p/>
+    <w:p>
+      <w:r>
+        <w:t>El repositorio está subdividido e</w:t>
+      </w:r>
+      <w:r>
+        <w:t xml:space="preserve">n las </w:t>
+      </w:r>
+      <w:r>
+        <w:t>siguientes carpetas</w:t>
+      </w:r>
+      <w:r>
+        <w:t>:</w:t>
+      </w:r>
+    </w:p>
+    <w:p/>
+    <w:p>
       <w:proofErr w:type="spellStart"/>
       <w:r>
-        <w:t>tcp</w:t>
-      </w:r>
-      <w:proofErr w:type="spellEnd"/>
-    </w:p>
-    <w:p>
-      <w:pPr>
-        <w:pStyle w:val="TtuloTDC"/>
-      </w:pPr>
-      <w:bookmarkStart w:id="3" w:name="_Toc33686072"/>
-      <w:r>
-        <w:t>Introducción.</w:t>
-      </w:r>
-      <w:bookmarkEnd w:id="3"/>
-    </w:p>
-    <w:p>
-      <w:pPr>
-        <w:pStyle w:val="Ttulo1"/>
-      </w:pPr>
-      <w:bookmarkStart w:id="4" w:name="_Toc33686073"/>
-      <w:r>
-        <w:t>Estructura del repositorio</w:t>
-      </w:r>
-      <w:bookmarkEnd w:id="4"/>
-    </w:p>
-    <w:p>
-      <w:r>
-        <w:t>Con el propósito d</w:t>
-      </w:r>
-      <w:r>
-        <w:t xml:space="preserve">e dar una explicación más detallada durante la realización de esta memoria, en ocasiones se hace referencia al código fuente del trabajo que se encuentra alojado en el repositorio de </w:t>
-      </w:r>
-      <w:r>
-        <w:t>GitHub</w:t>
-      </w:r>
-      <w:r>
-        <w:t xml:space="preserve"> </w:t>
-      </w:r>
-      <w:proofErr w:type="spellStart"/>
-      <w:r>
-        <w:t>juancalf</w:t>
-      </w:r>
-      <w:proofErr w:type="spellEnd"/>
-      <w:r>
-        <w:t>/TFG</w:t>
-      </w:r>
-      <w:r>
-        <w:t xml:space="preserve"> (</w:t>
-      </w:r>
-      <w:r>
-        <w:fldChar w:fldCharType="begin"/>
-      </w:r>
-      <w:r>
-        <w:instrText xml:space="preserve"> REF _Ref33428779 \r \h </w:instrText>
-      </w:r>
-      <w:r>
-        <w:fldChar w:fldCharType="separate"/>
-      </w:r>
-      <w:r>
-        <w:t>1)</w:t>
-      </w:r>
-      <w:r>
-        <w:fldChar w:fldCharType="end"/>
-      </w:r>
-      <w:r>
-        <w:t>.</w:t>
-      </w:r>
-    </w:p>
-    <w:p/>
-    <w:p>
-      <w:r>
-        <w:t>El repositorio está subdividido e</w:t>
-      </w:r>
-      <w:r>
-        <w:t xml:space="preserve">n las </w:t>
-      </w:r>
-      <w:r>
-        <w:t>siguientes carpetas</w:t>
-      </w:r>
-      <w:r>
-        <w:t>:</w:t>
-      </w:r>
-    </w:p>
-    <w:p/>
-    <w:p>
-      <w:proofErr w:type="spellStart"/>
-      <w:r>
+        <w:rPr>
+          <w:b/>
+          <w:bCs/>
+        </w:rPr>
         <w:t>Android_</w:t>
       </w:r>
       <w:proofErr w:type="gramStart"/>
       <w:r>
+        <w:rPr>
+          <w:b/>
+          <w:bCs/>
+        </w:rPr>
         <w:t>app</w:t>
       </w:r>
       <w:proofErr w:type="spellEnd"/>
       <w:proofErr w:type="gramEnd"/>
       <w:r>
-        <w:t>: Dentro de esta carpeta se encuentran todos los códigos referentes a la aplicación de control, en concreto está la aplicación completa comprimida “app.zip” y dos carpetas “</w:t>
+        <w:t>: Dentro de esta carpeta se encuentran todos los códigos referentes a la aplicación de control, en concreto est</w:t>
+      </w:r>
+      <w:r>
+        <w:t>á</w:t>
+      </w:r>
+      <w:r>
+        <w:t xml:space="preserve"> la aplicación completa comprimida “app.zip” y dos carpetas “</w:t>
       </w:r>
       <w:proofErr w:type="spellStart"/>
       <w:r>
@@ -4084,7 +4081,62 @@
     <w:p/>
     <w:p>
       <w:r>
-        <w:t xml:space="preserve">Reconocimiento: En esta carpeta está alojado todo el software usado para la detección de los </w:t>
+        <w:rPr>
+          <w:b/>
+          <w:bCs/>
+        </w:rPr>
+        <w:t>Archivos 3d</w:t>
+      </w:r>
+      <w:r>
+        <w:t xml:space="preserve">: Contiene los distintos archivos stl </w:t>
+      </w:r>
+      <w:r>
+        <w:rPr>
+          <w:rStyle w:val="Refdenotaalpie"/>
+        </w:rPr>
+        <w:footnoteReference w:id="1"/>
+      </w:r>
+      <w:r>
+        <w:t>usados en el proyecto.</w:t>
+      </w:r>
+    </w:p>
+    <w:p/>
+    <w:p>
+      <w:r>
+        <w:rPr>
+          <w:b/>
+          <w:bCs/>
+        </w:rPr>
+        <w:t>Control</w:t>
+      </w:r>
+      <w:r>
+        <w:t>: contiene el archivo “controlador.py” que se encarga de controlar y gestionar todo el funcionamiento del aparato.</w:t>
+      </w:r>
+    </w:p>
+    <w:p/>
+    <w:p>
+      <w:r>
+        <w:rPr>
+          <w:b/>
+          <w:bCs/>
+        </w:rPr>
+        <w:t>Memoria</w:t>
+      </w:r>
+      <w:r>
+        <w:t>: Contiene una copia de la memoria en formato Word y pdf.</w:t>
+      </w:r>
+    </w:p>
+    <w:p/>
+    <w:p>
+      <w:r>
+        <w:rPr>
+          <w:b/>
+          <w:bCs/>
+        </w:rPr>
+        <w:t>Reconocimiento</w:t>
+      </w:r>
+      <w:r>
+        <w:t xml:space="preserve">: En esta carpeta está alojado todo el software usado para la detección de los </w:t>
       </w:r>
       <w:r>
         <w:t>objetivo</w:t>
@@ -4118,7 +4170,6 @@
       </w:pPr>
       <w:proofErr w:type="spellStart"/>
       <w:r>
-        <w:lastRenderedPageBreak/>
         <w:t>Labels</w:t>
       </w:r>
       <w:proofErr w:type="spellEnd"/>
@@ -4133,7 +4184,13 @@
       <w:proofErr w:type="spellEnd"/>
       <w:proofErr w:type="gramEnd"/>
       <w:r>
-        <w:t xml:space="preserve"> con la información del id y el nombre usado para identificar a las personas.</w:t>
+        <w:t xml:space="preserve"> con la información del id y el nombre usado para identificar a l</w:t>
+      </w:r>
+      <w:r>
+        <w:t>os objetivos</w:t>
+      </w:r>
+      <w:r>
+        <w:t>.</w:t>
       </w:r>
     </w:p>
     <w:p>
@@ -4211,18 +4268,29 @@
         <w:pStyle w:val="Prrafodelista"/>
       </w:pPr>
     </w:p>
-    <w:p>
-      <w:r>
-        <w:t>Control: contiene el archivo “controlador.py” que se encarga de controlar y gestionar todo el funcionamiento del aparato.</w:t>
-      </w:r>
-    </w:p>
-    <w:p/>
-    <w:p>
-      <w:r>
-        <w:t>Navegación:</w:t>
-      </w:r>
-    </w:p>
-    <w:p/>
+    <w:p/>
+    <w:p>
+      <w:r>
+        <w:rPr>
+          <w:b/>
+          <w:bCs/>
+        </w:rPr>
+        <w:lastRenderedPageBreak/>
+        <w:t>Sensores</w:t>
+      </w:r>
+      <w:r>
+        <w:t>:</w:t>
+      </w:r>
+      <w:r>
+        <w:t xml:space="preserve"> En ella están los drivers del dispositivo (subcarpeta Navio) y todos los archivos </w:t>
+      </w:r>
+      <w:r>
+        <w:t>P</w:t>
+      </w:r>
+      <w:r>
+        <w:t>ython que interactúan con el exterior (barómetro, controlador de leds, servidor, etc.).</w:t>
+      </w:r>
+    </w:p>
     <w:p>
       <w:pPr>
         <w:pStyle w:val="TtuloTDC"/>
@@ -4243,6 +4311,7 @@
       </w:r>
       <w:bookmarkEnd w:id="6"/>
     </w:p>
+    <w:p/>
     <w:p>
       <w:pPr>
         <w:pStyle w:val="Ttulo2"/>
@@ -4405,7 +4474,13 @@
     <w:p/>
     <w:p>
       <w:r>
-        <w:t>Para el chasis se ha elegido el modelo F450 de la marca DJI dado que al tener una superficie amplía la colocación de</w:t>
+        <w:t>Para el chasis se ha elegido el modelo F450 de la marca DJI dado que al tener una superficie amplía</w:t>
+      </w:r>
+      <w:r>
+        <w:t>,</w:t>
+      </w:r>
+      <w:r>
+        <w:t xml:space="preserve"> la colocación de</w:t>
       </w:r>
       <w:r>
         <w:t xml:space="preserve"> los </w:t>
@@ -4437,7 +4512,7 @@
         <w:rPr>
           <w:rStyle w:val="Refdenotaalpie"/>
         </w:rPr>
-        <w:footnoteReference w:id="1"/>
+        <w:footnoteReference w:id="2"/>
       </w:r>
       <w:r>
         <w:t xml:space="preserve"> integrada lo que hace mucho más fácil el soldar y colocar los </w:t>
@@ -4474,11 +4549,7 @@
       </w:r>
       <w:proofErr w:type="spellEnd"/>
       <w:r>
-        <w:t xml:space="preserve"> </w:t>
-      </w:r>
-      <w:r>
-        <w:lastRenderedPageBreak/>
-        <w:t>y alguna forma de conectarnos al ordenador lo más sencillo es usar una Raspberry, en concreto el modelo 3B+ que cuenta con bluetooth y wifi de serie.</w:t>
+        <w:t xml:space="preserve"> y alguna forma de conectarnos al ordenador lo más sencillo es usar una Raspberry, en concreto el modelo 3B+ que cuenta con bluetooth y wifi de serie.</w:t>
       </w:r>
     </w:p>
     <w:p/>
@@ -4487,6 +4558,7 @@
         <w:rPr>
           <w:noProof/>
         </w:rPr>
+        <w:lastRenderedPageBreak/>
         <mc:AlternateContent>
           <mc:Choice Requires="wps">
             <w:drawing>
@@ -8749,292 +8821,296 @@
         </w:numPr>
       </w:pPr>
       <w:r>
-        <w:t xml:space="preserve">Conectamos las salidas GPIO de los variadores a la placa </w:t>
+        <w:t xml:space="preserve">Conectamos las salidas GPIO de los variadores a la placa Navio usando cualquier puerto del 1 al 14. Por comodidad se han usado los puertos </w:t>
+      </w:r>
+      <w:r>
+        <w:t>1</w:t>
+      </w:r>
+      <w:r>
+        <w:t>,</w:t>
+      </w:r>
+      <w:r>
+        <w:t>3,11</w:t>
+      </w:r>
+      <w:r>
+        <w:t xml:space="preserve"> y .</w:t>
+      </w:r>
+    </w:p>
+    <w:p/>
+    <w:p>
+      <w:r>
+        <w:t xml:space="preserve">Una vez que se han realizado todos los pasos anteriores </w:t>
+      </w:r>
+      <w:r>
+        <w:t xml:space="preserve">la parte de construcción del dron ha finalizado obteniendo un diseño semejante al de la </w:t>
+      </w:r>
+      <w:commentRangeStart w:id="13"/>
+      <w:r>
+        <w:t xml:space="preserve">figura </w:t>
       </w:r>
       <w:proofErr w:type="spellStart"/>
       <w:r>
-        <w:t>Navio</w:t>
+        <w:t>x.x</w:t>
       </w:r>
       <w:proofErr w:type="spellEnd"/>
       <w:r>
-        <w:t xml:space="preserve"> usando cualquier puerto del 1 al 14. Por comodidad se han usado los puertos </w:t>
-      </w:r>
-      <w:r>
-        <w:t>1</w:t>
-      </w:r>
-      <w:r>
-        <w:t>,</w:t>
-      </w:r>
-      <w:r>
-        <w:t>3,11</w:t>
-      </w:r>
-      <w:bookmarkStart w:id="13" w:name="_GoBack"/>
-      <w:bookmarkEnd w:id="13"/>
-      <w:r>
-        <w:t xml:space="preserve"> y .</w:t>
-      </w:r>
-    </w:p>
-    <w:p/>
-    <w:p>
-      <w:r>
-        <w:t xml:space="preserve">Una vez que se han realizado todos los pasos anteriores </w:t>
-      </w:r>
-      <w:r>
-        <w:t xml:space="preserve">la parte de construcción del dron ha finalizado obteniendo un diseño semejante al de la figura </w:t>
+        <w:t xml:space="preserve">. </w:t>
+      </w:r>
+      <w:commentRangeEnd w:id="13"/>
+      <w:r>
+        <w:rPr>
+          <w:rStyle w:val="Refdecomentario"/>
+        </w:rPr>
+        <w:commentReference w:id="13"/>
+      </w:r>
+      <w:r>
+        <w:t xml:space="preserve">que es </w:t>
+      </w:r>
+      <w:r>
+        <w:t>mi</w:t>
+      </w:r>
+      <w:r>
+        <w:t xml:space="preserve"> prototipo construido en este proyecto y </w:t>
+      </w:r>
+      <w:r>
+        <w:t>e</w:t>
+      </w:r>
+      <w:r>
+        <w:t xml:space="preserve">l que posteriormente usaremos para el resto de </w:t>
+      </w:r>
+      <w:proofErr w:type="gramStart"/>
+      <w:r>
+        <w:t>etapas</w:t>
+      </w:r>
+      <w:proofErr w:type="gramEnd"/>
+      <w:r>
+        <w:t>.</w:t>
+      </w:r>
+    </w:p>
+    <w:p>
+      <w:pPr>
+        <w:pStyle w:val="TtuloTDC"/>
+      </w:pPr>
+    </w:p>
+    <w:p>
+      <w:pPr>
+        <w:pStyle w:val="TtuloTDC"/>
+      </w:pPr>
+    </w:p>
+    <w:p>
+      <w:pPr>
+        <w:pStyle w:val="TtuloTDC"/>
+      </w:pPr>
+      <w:bookmarkStart w:id="14" w:name="_Toc33686082"/>
+      <w:r>
+        <w:t>Etapa 2: software</w:t>
+      </w:r>
+      <w:r>
+        <w:t xml:space="preserve"> del prototipo</w:t>
+      </w:r>
+      <w:bookmarkEnd w:id="14"/>
+    </w:p>
+    <w:p>
+      <w:pPr>
+        <w:pStyle w:val="Ttulo1"/>
+      </w:pPr>
+      <w:bookmarkStart w:id="15" w:name="_Toc33686083"/>
+      <w:r>
+        <w:t>Sistema operativo</w:t>
+      </w:r>
+      <w:bookmarkEnd w:id="15"/>
+    </w:p>
+    <w:p>
+      <w:r>
+        <w:t>Para poder utilizar la placa Navio2 es necesario utilizar una versión modificada del sistema operativo Raspbian, este software lo proporciona el fabricante y no lleva incorporada interfaz gráfica por lo que en mi caso lo más cómodo ha sido el</w:t>
+      </w:r>
+      <w:r>
+        <w:t xml:space="preserve"> conectarla a una red wifi modificando el </w:t>
+      </w:r>
+      <w:r>
+        <w:t>archivo “</w:t>
+      </w:r>
+      <w:r>
+        <w:t>/</w:t>
       </w:r>
       <w:proofErr w:type="spellStart"/>
       <w:r>
-        <w:t>x.x</w:t>
+        <w:t>boot</w:t>
       </w:r>
       <w:proofErr w:type="spellEnd"/>
       <w:r>
-        <w:t xml:space="preserve">. que es </w:t>
-      </w:r>
-      <w:r>
-        <w:t>mi</w:t>
-      </w:r>
-      <w:r>
-        <w:t xml:space="preserve"> prototipo construido en este proyecto y </w:t>
-      </w:r>
-      <w:r>
-        <w:t>e</w:t>
-      </w:r>
-      <w:r>
-        <w:t xml:space="preserve">l que posteriormente usaremos para el resto de </w:t>
-      </w:r>
-      <w:proofErr w:type="gramStart"/>
-      <w:r>
-        <w:t>etapas</w:t>
-      </w:r>
-      <w:proofErr w:type="gramEnd"/>
-      <w:r>
-        <w:t>.</w:t>
-      </w:r>
-    </w:p>
-    <w:p>
-      <w:pPr>
-        <w:pStyle w:val="TtuloTDC"/>
-      </w:pPr>
-    </w:p>
-    <w:p>
-      <w:pPr>
-        <w:pStyle w:val="TtuloTDC"/>
-      </w:pPr>
-    </w:p>
-    <w:p>
-      <w:pPr>
-        <w:pStyle w:val="TtuloTDC"/>
-      </w:pPr>
-      <w:bookmarkStart w:id="14" w:name="_Toc33686082"/>
-      <w:r>
-        <w:t>Etapa 2: software</w:t>
-      </w:r>
-      <w:r>
-        <w:t xml:space="preserve"> del prototipo</w:t>
-      </w:r>
-      <w:bookmarkEnd w:id="14"/>
-    </w:p>
-    <w:p>
-      <w:pPr>
-        <w:pStyle w:val="Ttulo1"/>
-      </w:pPr>
-      <w:bookmarkStart w:id="15" w:name="_Toc33686083"/>
-      <w:r>
-        <w:t>Sistema operativo</w:t>
-      </w:r>
-      <w:bookmarkEnd w:id="15"/>
-    </w:p>
-    <w:p>
-      <w:r>
-        <w:t>Para poder utilizar la placa Navio2 es necesario utilizar una versión modificada del sistema operativo Raspbian, este software lo proporciona el fabricante y no lleva incorporada interfaz gráfica por lo que en mi caso lo más cómodo ha sido el</w:t>
-      </w:r>
-      <w:r>
-        <w:t xml:space="preserve"> conectarla a una red wifi modificando el </w:t>
-      </w:r>
-      <w:r>
-        <w:t>archivo “</w:t>
-      </w:r>
-      <w:r>
         <w:t>/</w:t>
       </w:r>
       <w:proofErr w:type="spellStart"/>
       <w:r>
-        <w:t>boot</w:t>
+        <w:t>wpa_supplicant.conf</w:t>
       </w:r>
       <w:proofErr w:type="spellEnd"/>
       <w:r>
-        <w:t>/</w:t>
+        <w:t>”</w:t>
+      </w:r>
+      <w:r>
+        <w:t xml:space="preserve"> y a partir de ahí trabajar mediante </w:t>
       </w:r>
       <w:proofErr w:type="spellStart"/>
       <w:r>
-        <w:t>wpa_supplicant.conf</w:t>
+        <w:t>ssh</w:t>
       </w:r>
       <w:proofErr w:type="spellEnd"/>
-      <w:r>
-        <w:t>”</w:t>
-      </w:r>
-      <w:r>
-        <w:t xml:space="preserve"> y a partir de ahí trabajar mediante </w:t>
-      </w:r>
-      <w:proofErr w:type="spellStart"/>
-      <w:r>
-        <w:t>ssh</w:t>
-      </w:r>
-      <w:proofErr w:type="spellEnd"/>
-      <w:r>
-        <w:rPr>
-          <w:rStyle w:val="Refdenotaalpie"/>
-        </w:rPr>
-        <w:footnoteReference w:id="2"/>
-      </w:r>
-      <w:r>
-        <w:t xml:space="preserve"> desde una terminal</w:t>
-      </w:r>
-      <w:r>
-        <w:t xml:space="preserve"> </w:t>
-      </w:r>
-      <w:r>
-        <w:t>(</w:t>
-      </w:r>
-      <w:r>
-        <w:fldChar w:fldCharType="begin"/>
-      </w:r>
-      <w:r>
-        <w:instrText xml:space="preserve"> REF _Ref33429135 \r \h </w:instrText>
-      </w:r>
-      <w:r>
-        <w:fldChar w:fldCharType="separate"/>
-      </w:r>
-      <w:r>
-        <w:t>7)</w:t>
-      </w:r>
-      <w:r>
-        <w:fldChar w:fldCharType="end"/>
-      </w:r>
-      <w:r>
-        <w:t xml:space="preserve">.  </w:t>
-      </w:r>
-    </w:p>
-    <w:p/>
-    <w:p>
-      <w:r>
-        <w:t>Para modificar dicho archivo basta con abrirlo con algún editor de texto y añadir las siguientes líneas:</w:t>
-      </w:r>
-    </w:p>
-    <w:p/>
-    <w:p>
-      <w:proofErr w:type="spellStart"/>
-      <w:r>
-        <w:t>network</w:t>
-      </w:r>
-      <w:proofErr w:type="spellEnd"/>
-      <w:r>
-        <w:t xml:space="preserve"> </w:t>
-      </w:r>
-      <w:proofErr w:type="gramStart"/>
-      <w:r>
-        <w:t>={</w:t>
-      </w:r>
-      <w:proofErr w:type="gramEnd"/>
-    </w:p>
-    <w:p>
-      <w:r>
-        <w:t xml:space="preserve">  </w:t>
-      </w:r>
-      <w:proofErr w:type="spellStart"/>
-      <w:r>
-        <w:t>ssid</w:t>
-      </w:r>
-      <w:proofErr w:type="spellEnd"/>
-      <w:r>
-        <w:t xml:space="preserve"> = “</w:t>
-      </w:r>
-      <w:proofErr w:type="spellStart"/>
-      <w:r>
-        <w:t>ssid</w:t>
-      </w:r>
-      <w:proofErr w:type="spellEnd"/>
-      <w:r>
-        <w:t xml:space="preserve"> de la red”</w:t>
-      </w:r>
-    </w:p>
-    <w:p>
-      <w:r>
-        <w:t xml:space="preserve">  </w:t>
-      </w:r>
-      <w:proofErr w:type="spellStart"/>
-      <w:r>
-        <w:t>psk</w:t>
-      </w:r>
-      <w:proofErr w:type="spellEnd"/>
-      <w:r>
-        <w:t xml:space="preserve"> = “contraseña de la red”</w:t>
-      </w:r>
-    </w:p>
-    <w:p>
-      <w:r>
-        <w:t xml:space="preserve">  </w:t>
-      </w:r>
-      <w:proofErr w:type="spellStart"/>
-      <w:r>
-        <w:t>key_mgmt</w:t>
-      </w:r>
-      <w:proofErr w:type="spellEnd"/>
-      <w:r>
-        <w:t xml:space="preserve"> = “seguridad de la red (WPA-PSK</w:t>
-      </w:r>
-      <w:r>
-        <w:t>,</w:t>
-      </w:r>
-      <w:r>
-        <w:t xml:space="preserve"> </w:t>
-      </w:r>
-      <w:r>
-        <w:t>etc.</w:t>
-      </w:r>
-      <w:r>
-        <w:t>)”</w:t>
-      </w:r>
-    </w:p>
-    <w:p>
-      <w:r>
-        <w:t xml:space="preserve">} </w:t>
-      </w:r>
-    </w:p>
-    <w:p/>
-    <w:p/>
-    <w:p/>
-    <w:p>
-      <w:pPr>
-        <w:pStyle w:val="Ttulo1"/>
-      </w:pPr>
-      <w:bookmarkStart w:id="16" w:name="_Toc33686084"/>
-      <w:r>
-        <w:t>Sistema de navegación inercial</w:t>
-      </w:r>
-      <w:bookmarkEnd w:id="16"/>
-    </w:p>
-    <w:p/>
-    <w:p>
-      <w:pPr>
-        <w:pStyle w:val="Ttulo2"/>
-      </w:pPr>
-      <w:bookmarkStart w:id="17" w:name="_Toc33686085"/>
-      <w:r>
-        <w:t>Vista teórica</w:t>
-      </w:r>
-      <w:bookmarkEnd w:id="17"/>
-    </w:p>
-    <w:p/>
-    <w:p>
-      <w:r>
-        <w:t>Un sistema de navegación inercial o IMU</w:t>
-      </w:r>
       <w:r>
         <w:rPr>
           <w:rStyle w:val="Refdenotaalpie"/>
         </w:rPr>
         <w:footnoteReference w:id="3"/>
+      </w:r>
+      <w:r>
+        <w:t xml:space="preserve"> desde una terminal</w:t>
+      </w:r>
+      <w:r>
+        <w:t xml:space="preserve"> </w:t>
+      </w:r>
+      <w:r>
+        <w:t>(</w:t>
+      </w:r>
+      <w:r>
+        <w:fldChar w:fldCharType="begin"/>
+      </w:r>
+      <w:r>
+        <w:instrText xml:space="preserve"> REF _Ref33429135 \r \h </w:instrText>
+      </w:r>
+      <w:r>
+        <w:fldChar w:fldCharType="separate"/>
+      </w:r>
+      <w:r>
+        <w:t>7)</w:t>
+      </w:r>
+      <w:r>
+        <w:fldChar w:fldCharType="end"/>
+      </w:r>
+      <w:r>
+        <w:t xml:space="preserve">.  </w:t>
+      </w:r>
+    </w:p>
+    <w:p/>
+    <w:p>
+      <w:r>
+        <w:t>Para modificar dicho archivo basta con abrirlo con algún editor de texto y añadir las siguientes líneas:</w:t>
+      </w:r>
+    </w:p>
+    <w:p/>
+    <w:p>
+      <w:proofErr w:type="spellStart"/>
+      <w:r>
+        <w:t>network</w:t>
+      </w:r>
+      <w:proofErr w:type="spellEnd"/>
+      <w:r>
+        <w:t xml:space="preserve"> </w:t>
+      </w:r>
+      <w:proofErr w:type="gramStart"/>
+      <w:r>
+        <w:t>={</w:t>
+      </w:r>
+      <w:proofErr w:type="gramEnd"/>
+    </w:p>
+    <w:p>
+      <w:r>
+        <w:t xml:space="preserve">  </w:t>
+      </w:r>
+      <w:proofErr w:type="spellStart"/>
+      <w:r>
+        <w:t>ssid</w:t>
+      </w:r>
+      <w:proofErr w:type="spellEnd"/>
+      <w:r>
+        <w:t xml:space="preserve"> = “</w:t>
+      </w:r>
+      <w:proofErr w:type="spellStart"/>
+      <w:r>
+        <w:t>ssid</w:t>
+      </w:r>
+      <w:proofErr w:type="spellEnd"/>
+      <w:r>
+        <w:t xml:space="preserve"> de la red”</w:t>
+      </w:r>
+    </w:p>
+    <w:p>
+      <w:r>
+        <w:t xml:space="preserve">  </w:t>
+      </w:r>
+      <w:proofErr w:type="spellStart"/>
+      <w:r>
+        <w:t>psk</w:t>
+      </w:r>
+      <w:proofErr w:type="spellEnd"/>
+      <w:r>
+        <w:t xml:space="preserve"> = “contraseña de la red”</w:t>
+      </w:r>
+    </w:p>
+    <w:p>
+      <w:r>
+        <w:t xml:space="preserve">  </w:t>
+      </w:r>
+      <w:proofErr w:type="spellStart"/>
+      <w:r>
+        <w:t>key_mgmt</w:t>
+      </w:r>
+      <w:proofErr w:type="spellEnd"/>
+      <w:r>
+        <w:t xml:space="preserve"> = “seguridad de la red (WPA-PSK</w:t>
+      </w:r>
+      <w:r>
+        <w:t>,</w:t>
+      </w:r>
+      <w:r>
+        <w:t xml:space="preserve"> </w:t>
+      </w:r>
+      <w:r>
+        <w:t>etc.</w:t>
+      </w:r>
+      <w:r>
+        <w:t>)”</w:t>
+      </w:r>
+    </w:p>
+    <w:p>
+      <w:r>
+        <w:t xml:space="preserve">} </w:t>
+      </w:r>
+    </w:p>
+    <w:p/>
+    <w:p/>
+    <w:p/>
+    <w:p>
+      <w:pPr>
+        <w:pStyle w:val="Ttulo1"/>
+      </w:pPr>
+      <w:bookmarkStart w:id="16" w:name="_Toc33686084"/>
+      <w:r>
+        <w:t>Sistema de navegación inercial</w:t>
+      </w:r>
+      <w:bookmarkEnd w:id="16"/>
+    </w:p>
+    <w:p/>
+    <w:p>
+      <w:pPr>
+        <w:pStyle w:val="Ttulo2"/>
+      </w:pPr>
+      <w:bookmarkStart w:id="17" w:name="_Toc33686085"/>
+      <w:r>
+        <w:t>Vista teórica</w:t>
+      </w:r>
+      <w:bookmarkEnd w:id="17"/>
+    </w:p>
+    <w:p/>
+    <w:p>
+      <w:r>
+        <w:t>Un sistema de navegación inercial o IMU</w:t>
+      </w:r>
+      <w:r>
+        <w:rPr>
+          <w:rStyle w:val="Refdenotaalpie"/>
+        </w:rPr>
+        <w:footnoteReference w:id="4"/>
       </w:r>
       <w:r>
         <w:t xml:space="preserve"> es un dispositivo electrónico capaz de percibir cambios referentes a la orientación de este además de proporcionar información acerca de su velocidad </w:t>
@@ -9322,7 +9398,7 @@
                     <pic:cNvPicPr/>
                   </pic:nvPicPr>
                   <pic:blipFill>
-                    <a:blip r:embed="rId17" cstate="print">
+                    <a:blip r:embed="rId20" cstate="print">
                       <a:extLst>
                         <a:ext uri="{28A0092B-C50C-407E-A947-70E740481C1C}">
                           <a14:useLocalDpi xmlns:a14="http://schemas.microsoft.com/office/drawing/2010/main" val="0"/>
@@ -9400,6 +9476,12 @@
       </w:r>
       <w:r>
         <w:t>.</w:t>
+      </w:r>
+    </w:p>
+    <w:p/>
+    <w:p>
+      <w:r>
+        <w:t xml:space="preserve">Para poder solventar los </w:t>
       </w:r>
     </w:p>
     <w:p/>
@@ -9896,7 +9978,7 @@
                     <pic:cNvPicPr/>
                   </pic:nvPicPr>
                   <pic:blipFill>
-                    <a:blip r:embed="rId18">
+                    <a:blip r:embed="rId21">
                       <a:extLst>
                         <a:ext uri="{28A0092B-C50C-407E-A947-70E740481C1C}">
                           <a14:useLocalDpi xmlns:a14="http://schemas.microsoft.com/office/drawing/2010/main" val="0"/>
@@ -10124,7 +10206,7 @@
                     <pic:cNvPicPr/>
                   </pic:nvPicPr>
                   <pic:blipFill>
-                    <a:blip r:embed="rId19">
+                    <a:blip r:embed="rId22">
                       <a:extLst>
                         <a:ext uri="{28A0092B-C50C-407E-A947-70E740481C1C}">
                           <a14:useLocalDpi xmlns:a14="http://schemas.microsoft.com/office/drawing/2010/main" val="0"/>
@@ -10194,32 +10276,52 @@
       <w:pPr>
         <w:pStyle w:val="Ttulo1"/>
       </w:pPr>
-      <w:bookmarkStart w:id="20" w:name="_Toc33686088"/>
-      <w:r>
-        <w:t>MS5611</w:t>
-      </w:r>
-      <w:bookmarkEnd w:id="20"/>
-    </w:p>
-    <w:p>
-      <w:r>
-        <w:t xml:space="preserve">Es un sensor barométrico capaz de medir la presión ambiental con una precisión significativa, esto nos va a permitir con diversos cálculos conocer la altitud del aparato. </w:t>
-      </w:r>
-    </w:p>
-    <w:p/>
-    <w:p>
-      <w:r>
-        <w:t>La programación de este sensor se realiza en el archivo barometro.py que esta subdividida en tres funciones</w:t>
-      </w:r>
-      <w:r>
-        <w:t xml:space="preserve"> principales y una de inicialización, en donde los valores de la presión atmosférica se obtienen dentro de la función </w:t>
+      <w:commentRangeStart w:id="20"/>
+      <w:r>
+        <w:t>Sensor barométrico</w:t>
+      </w:r>
+      <w:commentRangeEnd w:id="20"/>
+      <w:r>
+        <w:rPr>
+          <w:rStyle w:val="Refdecomentario"/>
+          <w:rFonts w:asciiTheme="minorHAnsi" w:eastAsiaTheme="minorEastAsia" w:hAnsiTheme="minorHAnsi" w:cstheme="minorBidi"/>
+          <w:color w:val="auto"/>
+        </w:rPr>
+        <w:commentReference w:id="20"/>
+      </w:r>
+    </w:p>
+    <w:p/>
+    <w:p>
+      <w:pPr>
+        <w:pStyle w:val="Ttulo2"/>
+      </w:pPr>
+      <w:r>
+        <w:t>Vista teórica</w:t>
+      </w:r>
+    </w:p>
+    <w:p/>
+    <w:p>
+      <w:r>
+        <w:t xml:space="preserve">Un barómetro es un aparato utilizado para medir la presión </w:t>
       </w:r>
       <w:proofErr w:type="spellStart"/>
       <w:r>
-        <w:t>getPress</w:t>
+        <w:t>atomsférica</w:t>
       </w:r>
       <w:proofErr w:type="spellEnd"/>
       <w:r>
-        <w:t xml:space="preserve"> que realiza una llamada a los drivers del fabricante para proporcionar dicho dato, para la obtención de la altitud se utiliza la siguiente fórmula:</w:t>
+        <w:t xml:space="preserve"> del aire a una determinada altura, esto implica que a menor altura la presión será mayor y viceversa.</w:t>
+      </w:r>
+    </w:p>
+    <w:p>
+      <w:r>
+        <w:t>Usando este tipo de sensores y aplicando varios cálculos es posible establecer la relación de la presión atmosférica con la altura a la que se encuentra el barómetro.</w:t>
+      </w:r>
+    </w:p>
+    <w:p/>
+    <w:p>
+      <w:r>
+        <w:t>En concreto si queremos obtener la altura en metros basta con aplicar la siguiente fórmula:</w:t>
       </w:r>
     </w:p>
     <w:p/>
@@ -10290,7 +10392,13 @@
                             <w:rPr>
                               <w:rFonts w:ascii="Cambria Math" w:hAnsi="Cambria Math"/>
                             </w:rPr>
-                            <m:t>p0</m:t>
+                            <m:t>p</m:t>
+                          </m:r>
+                          <m:r>
+                            <w:rPr>
+                              <w:rFonts w:ascii="Cambria Math" w:hAnsi="Cambria Math"/>
+                            </w:rPr>
+                            <m:t>0</m:t>
                           </m:r>
                         </m:den>
                       </m:f>
@@ -10334,30 +10442,241 @@
     <w:p/>
     <w:p>
       <w:r>
-        <w:t xml:space="preserve">donde p0 corresponde </w:t>
-      </w:r>
-      <w:r>
-        <w:t xml:space="preserve">al promedio de presión a nivel del mar: 101.325 </w:t>
+        <w:t>En donde:</w:t>
+      </w:r>
+    </w:p>
+    <w:p>
+      <w:pPr>
+        <w:pStyle w:val="Prrafodelista"/>
+        <w:numPr>
+          <w:ilvl w:val="0"/>
+          <w:numId w:val="2"/>
+        </w:numPr>
+      </w:pPr>
+      <w:r>
+        <w:t>h: altura en metros a la que se encuentra el barómetro</w:t>
+      </w:r>
+    </w:p>
+    <w:p>
+      <w:pPr>
+        <w:pStyle w:val="Prrafodelista"/>
+        <w:numPr>
+          <w:ilvl w:val="0"/>
+          <w:numId w:val="2"/>
+        </w:numPr>
+      </w:pPr>
+      <w:r>
+        <w:t>P</w:t>
+      </w:r>
+      <w:r>
+        <w:rPr>
+          <w:vertAlign w:val="subscript"/>
+        </w:rPr>
+        <w:t>0</w:t>
+      </w:r>
+      <w:r>
+        <w:t xml:space="preserve">: presión media </w:t>
+      </w:r>
+      <w:r>
+        <w:t xml:space="preserve">a nivel del mar (1013.25 </w:t>
       </w:r>
       <w:proofErr w:type="spellStart"/>
       <w:r>
-        <w:t>kPa</w:t>
+        <w:t>hPa</w:t>
       </w:r>
       <w:proofErr w:type="spellEnd"/>
       <w:r>
+        <w:t>).</w:t>
+      </w:r>
+    </w:p>
+    <w:p>
+      <w:pPr>
+        <w:pStyle w:val="Prrafodelista"/>
+        <w:numPr>
+          <w:ilvl w:val="0"/>
+          <w:numId w:val="2"/>
+        </w:numPr>
+      </w:pPr>
+      <w:r>
+        <w:t>5.</w:t>
+      </w:r>
+      <w:commentRangeStart w:id="21"/>
+      <w:r>
+        <w:t>255</w:t>
+      </w:r>
+      <w:commentRangeEnd w:id="21"/>
+      <w:r>
+        <w:rPr>
+          <w:rStyle w:val="Refdecomentario"/>
+        </w:rPr>
+        <w:commentReference w:id="21"/>
+      </w:r>
+      <w:r>
+        <w:t xml:space="preserve">: </w:t>
+      </w:r>
+    </w:p>
+    <w:p>
+      <w:r>
+        <w:fldChar w:fldCharType="begin"/>
+      </w:r>
+      <w:r>
+        <w:instrText xml:space="preserve"> HYPERLINK "</w:instrText>
+      </w:r>
+      <w:r>
+        <w:instrText>https://www.ugr.es/~andyk/Docencia/Metclim/Constantes.pdf</w:instrText>
+      </w:r>
+      <w:r>
+        <w:instrText xml:space="preserve">" </w:instrText>
+      </w:r>
+      <w:r>
+        <w:fldChar w:fldCharType="separate"/>
+      </w:r>
+      <w:r>
+        <w:rPr>
+          <w:rStyle w:val="Hipervnculo"/>
+        </w:rPr>
+        <w:t>https://www.ugr.es/~</w:t>
+      </w:r>
+      <w:r>
+        <w:rPr>
+          <w:rStyle w:val="Hipervnculo"/>
+        </w:rPr>
+        <w:t>a</w:t>
+      </w:r>
+      <w:r>
+        <w:rPr>
+          <w:rStyle w:val="Hipervnculo"/>
+        </w:rPr>
+        <w:t>ndyk/Docencia/Metclim/Constantes.pdf</w:t>
+      </w:r>
+      <w:r>
+        <w:fldChar w:fldCharType="end"/>
+      </w:r>
+    </w:p>
+    <w:p>
+      <w:hyperlink r:id="rId23" w:history="1">
+        <w:r>
+          <w:rPr>
+            <w:rStyle w:val="Hipervnculo"/>
+          </w:rPr>
+          <w:t>https://www.me</w:t>
+        </w:r>
+        <w:r>
+          <w:rPr>
+            <w:rStyle w:val="Hipervnculo"/>
+          </w:rPr>
+          <w:t>t</w:t>
+        </w:r>
+        <w:r>
+          <w:rPr>
+            <w:rStyle w:val="Hipervnculo"/>
+          </w:rPr>
+          <w:t>eorologiaenred.com/barometro.html</w:t>
+        </w:r>
+      </w:hyperlink>
+    </w:p>
+    <w:p/>
+    <w:p>
+      <w:commentRangeStart w:id="22"/>
+      <w:r>
+        <w:t>Es importante también saber distinguir entre altura absoluta (a nivel del mar) y relativa (a nivel de suelo), si queremos obtener la segunda necesitamos primero con</w:t>
+      </w:r>
+      <w:bookmarkStart w:id="23" w:name="_GoBack"/>
+      <w:bookmarkEnd w:id="23"/>
+      <w:r>
+        <w:t>ocer la altura relativa antes de elevar el barómetro para después restarla a la que nos proporcione una vez esté en el aire.</w:t>
+      </w:r>
+      <w:commentRangeEnd w:id="22"/>
+      <w:r>
+        <w:rPr>
+          <w:rStyle w:val="Refdecomentario"/>
+        </w:rPr>
+        <w:commentReference w:id="22"/>
+      </w:r>
+    </w:p>
+    <w:p/>
+    <w:p/>
+    <w:p/>
+    <w:p/>
+    <w:p>
+      <w:pPr>
+        <w:pStyle w:val="Ttulo2"/>
+      </w:pPr>
+      <w:r>
+        <w:t>Aplicación práctica</w:t>
+      </w:r>
+    </w:p>
+    <w:p/>
+    <w:p>
+      <w:r>
+        <w:t>En nuestro caso concreto</w:t>
+      </w:r>
+      <w:r>
+        <w:t>, la placa Navio2 lleva un sensor barométrico incorporado (MS5611).</w:t>
+      </w:r>
+    </w:p>
+    <w:p>
+      <w:r>
+        <w:t xml:space="preserve">El código referente al uso de dicho sensor se encuentra en el archivo “sensores/ barómetro.py” en el repositorio. Dentro de este archivo hay varias subrutinas, </w:t>
+      </w:r>
+      <w:r>
+        <w:t xml:space="preserve">pero </w:t>
+      </w:r>
+      <w:r>
+        <w:t xml:space="preserve">para poder utilizar correctamente este sensor hay que primero llamar a la de inicialización </w:t>
+      </w:r>
+      <w:r>
+        <w:t>que realizará las mediciones a nivel de tierra necesarias para conocer posteriormente la altura de vuelo</w:t>
+      </w:r>
+      <w:r>
+        <w:t xml:space="preserve"> aplicando la fórmula del apartado anterior en la función </w:t>
+      </w:r>
+      <w:proofErr w:type="gramStart"/>
+      <w:r>
+        <w:t>“”_</w:t>
+      </w:r>
+      <w:proofErr w:type="spellStart"/>
+      <w:proofErr w:type="gramEnd"/>
+      <w:r>
+        <w:t>getAltitud</w:t>
+      </w:r>
+      <w:proofErr w:type="spellEnd"/>
+      <w:r>
+        <w:t>_</w:t>
+      </w:r>
+      <w:r>
         <w:t>.</w:t>
       </w:r>
     </w:p>
     <w:p/>
     <w:p>
+      <w:r>
+        <w:lastRenderedPageBreak/>
+        <w:t>Cabe mencionar también que las funciones referentes a leer la altura llevan dos parámetros, uno de muestras y otro de decimales. El primero hace referencia al número de muestras a tomar de forma seguida para hacer una media entre ellas, y el segundo a la precisión en coma simple de estas.</w:t>
+      </w:r>
+    </w:p>
+    <w:p>
+      <w:r>
+        <w:t>Esto permite que dado que un sensor barométrico es un componente que se ve afectado por diversos aspectos</w:t>
+      </w:r>
+      <w:r>
+        <w:t xml:space="preserve"> </w:t>
+      </w:r>
+      <w:r>
+        <w:t>(temperatura, radiación, etc.) nos proporcione medidas más precisas.</w:t>
+      </w:r>
+    </w:p>
+    <w:p/>
+    <w:p/>
+    <w:p>
       <w:pPr>
         <w:pStyle w:val="Ttulo1"/>
       </w:pPr>
-      <w:bookmarkStart w:id="21" w:name="_Toc33686089"/>
+      <w:bookmarkStart w:id="24" w:name="_Toc33686089"/>
       <w:r>
         <w:t>RGB LED</w:t>
       </w:r>
-      <w:bookmarkEnd w:id="21"/>
+      <w:bookmarkEnd w:id="24"/>
     </w:p>
     <w:p>
       <w:r>
@@ -10369,50 +10688,31 @@
       <w:pPr>
         <w:pStyle w:val="Ttulo1"/>
       </w:pPr>
-      <w:bookmarkStart w:id="22" w:name="_Toc33686090"/>
+      <w:bookmarkStart w:id="25" w:name="_Toc33686090"/>
       <w:r>
         <w:t>Módulo GPS</w:t>
       </w:r>
-      <w:bookmarkEnd w:id="22"/>
-    </w:p>
-    <w:p>
-      <w:r>
-        <w:t>Va a permitir conocer la latitud y la longitud del aparato y permitirá corregir el rumbo usando estos datos, además también se usará esta información durante la fase de reconocimiento para guardar donde ha encontrado los objetivos.</w:t>
-      </w:r>
-    </w:p>
-    <w:p/>
-    <w:p>
-      <w:r>
-        <w:t xml:space="preserve">La implementación de la acción de leer las coordenadas </w:t>
-      </w:r>
-      <w:proofErr w:type="spellStart"/>
-      <w:r>
-        <w:t>gps</w:t>
-      </w:r>
-      <w:proofErr w:type="spellEnd"/>
-      <w:r>
-        <w:t xml:space="preserve"> se realiza </w:t>
-      </w:r>
+      <w:bookmarkEnd w:id="25"/>
     </w:p>
     <w:p>
       <w:pPr>
         <w:pStyle w:val="Ttulo1"/>
       </w:pPr>
-      <w:bookmarkStart w:id="23" w:name="_Toc33686091"/>
+      <w:bookmarkStart w:id="26" w:name="_Toc33686091"/>
       <w:r>
         <w:t>Controlador PWM</w:t>
       </w:r>
-      <w:bookmarkEnd w:id="23"/>
+      <w:bookmarkEnd w:id="26"/>
     </w:p>
     <w:p>
       <w:pPr>
         <w:pStyle w:val="Ttulo2"/>
       </w:pPr>
-      <w:bookmarkStart w:id="24" w:name="_Toc33686092"/>
+      <w:bookmarkStart w:id="27" w:name="_Toc33686092"/>
       <w:r>
         <w:t>Vista teórica.</w:t>
       </w:r>
-      <w:bookmarkEnd w:id="24"/>
+      <w:bookmarkEnd w:id="27"/>
     </w:p>
     <w:p/>
     <w:p>
@@ -10431,7 +10731,7 @@
         <w:rPr>
           <w:rStyle w:val="Refdenotaalpie"/>
         </w:rPr>
-        <w:footnoteReference w:id="4"/>
+        <w:footnoteReference w:id="5"/>
       </w:r>
       <w:r>
         <w:t xml:space="preserve"> permite controlar la velocidad a la que girará</w:t>
@@ -10491,7 +10791,6 @@
             <w:rPr>
               <w:rFonts w:ascii="Cambria Math" w:hAnsi="Cambria Math"/>
             </w:rPr>
-            <w:lastRenderedPageBreak/>
             <m:t>T=</m:t>
           </m:r>
           <m:f>
@@ -10974,7 +11273,7 @@
                     <pic:cNvPicPr/>
                   </pic:nvPicPr>
                   <pic:blipFill>
-                    <a:blip r:embed="rId20">
+                    <a:blip r:embed="rId24">
                       <a:extLst>
                         <a:ext uri="{28A0092B-C50C-407E-A947-70E740481C1C}">
                           <a14:useLocalDpi xmlns:a14="http://schemas.microsoft.com/office/drawing/2010/main" val="0"/>
@@ -11186,6 +11485,7 @@
         <w:rPr>
           <w:noProof/>
         </w:rPr>
+        <w:lastRenderedPageBreak/>
         <mc:AlternateContent>
           <mc:Choice Requires="wps">
             <w:drawing>
@@ -11517,7 +11817,7 @@
                     <pic:cNvPicPr/>
                   </pic:nvPicPr>
                   <pic:blipFill>
-                    <a:blip r:embed="rId21">
+                    <a:blip r:embed="rId25">
                       <a:extLst>
                         <a:ext uri="{28A0092B-C50C-407E-A947-70E740481C1C}">
                           <a14:useLocalDpi xmlns:a14="http://schemas.microsoft.com/office/drawing/2010/main" val="0"/>
@@ -11797,7 +12097,6 @@
         </w:numPr>
       </w:pPr>
       <w:r>
-        <w:lastRenderedPageBreak/>
         <w:t>Establecemos la potencia del variador al máximo (2ms).</w:t>
       </w:r>
     </w:p>
@@ -11836,11 +12135,11 @@
       <w:pPr>
         <w:pStyle w:val="Ttulo2"/>
       </w:pPr>
-      <w:bookmarkStart w:id="25" w:name="_Toc33686093"/>
+      <w:bookmarkStart w:id="28" w:name="_Toc33686093"/>
       <w:r>
         <w:t>Software</w:t>
       </w:r>
-      <w:bookmarkEnd w:id="25"/>
+      <w:bookmarkEnd w:id="28"/>
     </w:p>
     <w:p/>
     <w:p>
@@ -11857,21 +12156,21 @@
       <w:pPr>
         <w:pStyle w:val="TtuloTDC"/>
       </w:pPr>
-      <w:bookmarkStart w:id="26" w:name="_Toc33686094"/>
+      <w:bookmarkStart w:id="29" w:name="_Toc33686094"/>
       <w:r>
         <w:t>Etapa 4: Diseño de una aplicación de control.</w:t>
       </w:r>
-      <w:bookmarkEnd w:id="26"/>
+      <w:bookmarkEnd w:id="29"/>
     </w:p>
     <w:p>
       <w:pPr>
         <w:pStyle w:val="Ttulo1"/>
       </w:pPr>
-      <w:bookmarkStart w:id="27" w:name="_Toc33686095"/>
+      <w:bookmarkStart w:id="30" w:name="_Toc33686095"/>
       <w:r>
         <w:t>Introducción.</w:t>
       </w:r>
-      <w:bookmarkEnd w:id="27"/>
+      <w:bookmarkEnd w:id="30"/>
     </w:p>
     <w:p/>
     <w:p>
@@ -11960,7 +12259,13 @@
         <w:t xml:space="preserve">2 con </w:t>
       </w:r>
       <w:r>
-        <w:t xml:space="preserve">Android10 como sistema operativo </w:t>
+        <w:t>Android</w:t>
+      </w:r>
+      <w:r>
+        <w:t xml:space="preserve"> </w:t>
+      </w:r>
+      <w:r>
+        <w:t xml:space="preserve">10 como sistema operativo </w:t>
       </w:r>
       <w:r>
         <w:t>por lo que en versiones anteriores</w:t>
@@ -11989,21 +12294,21 @@
       <w:pPr>
         <w:pStyle w:val="Ttulo1"/>
       </w:pPr>
-      <w:bookmarkStart w:id="28" w:name="_Toc33686096"/>
+      <w:bookmarkStart w:id="31" w:name="_Toc33686096"/>
       <w:r>
         <w:t>Protocolo de comunicación.</w:t>
       </w:r>
-      <w:bookmarkEnd w:id="28"/>
+      <w:bookmarkEnd w:id="31"/>
     </w:p>
     <w:p>
       <w:pPr>
         <w:pStyle w:val="Ttulo2"/>
       </w:pPr>
-      <w:bookmarkStart w:id="29" w:name="_Toc33686097"/>
+      <w:bookmarkStart w:id="32" w:name="_Toc33686097"/>
       <w:r>
         <w:t>Modelo cliente servidor.</w:t>
       </w:r>
-      <w:bookmarkEnd w:id="29"/>
+      <w:bookmarkEnd w:id="32"/>
     </w:p>
     <w:p>
       <w:r>
@@ -12022,191 +12327,191 @@
     <w:p/>
     <w:p>
       <w:r>
+        <w:t>Cabe mencionar que el modelo cliente servidor proporciona la conexión entre los dispositivos sin embargo se necesita algún tipo de protocolo para poder mandar y recibir información de tal forma que esta sea legible por ambas partes, para esto tenemos varias alternativas</w:t>
+      </w:r>
+      <w:r>
+        <w:t xml:space="preserve"> </w:t>
+      </w:r>
+      <w:r>
+        <w:t>(protocolos TCP, UDP, etc</w:t>
+      </w:r>
+      <w:r>
+        <w:t>.</w:t>
+      </w:r>
+      <w:r>
+        <w:t>).</w:t>
+      </w:r>
+    </w:p>
+    <w:p/>
+    <w:p>
+      <w:pPr>
+        <w:pStyle w:val="Ttulo2"/>
+      </w:pPr>
+      <w:bookmarkStart w:id="33" w:name="_Toc33686098"/>
+      <w:r>
+        <w:t>Protocolo TCP</w:t>
+      </w:r>
+      <w:r>
+        <w:t>.</w:t>
+      </w:r>
+      <w:bookmarkEnd w:id="33"/>
+    </w:p>
+    <w:p>
+      <w:pPr>
+        <w:pStyle w:val="Ttulo2"/>
+      </w:pPr>
+      <w:bookmarkStart w:id="34" w:name="_Toc33686099"/>
+      <w:r>
+        <w:t>Funcionamiento interno.</w:t>
+      </w:r>
+      <w:bookmarkEnd w:id="34"/>
+    </w:p>
+    <w:p>
+      <w:r>
+        <w:t>En el caso concreto del dron y el teléfono el primero actuará como servidor ejecutando un bucle de espera hasta que un cliente (el teléfono) se conecte y transmita la información.</w:t>
+      </w:r>
+    </w:p>
+    <w:p/>
+    <w:p>
+      <w:r>
+        <w:t>Únicamente se transmitirán dos mensajes, el primero por parte del teléfono que contendrá un</w:t>
+      </w:r>
+      <w:r>
+        <w:t>a</w:t>
+      </w:r>
+      <w:r>
+        <w:t xml:space="preserve"> </w:t>
+      </w:r>
+      <w:r>
+        <w:t>línea</w:t>
+      </w:r>
+      <w:r>
+        <w:t xml:space="preserve"> del estilo siguiente:</w:t>
+      </w:r>
+    </w:p>
+    <w:p>
+      <w:r>
+        <w:t>6.3|40.34523,-3.43463|</w:t>
+      </w:r>
+      <w:r>
+        <w:t>42.343243,-3.3532…</w:t>
+      </w:r>
+    </w:p>
+    <w:p>
+      <w:r>
         <w:lastRenderedPageBreak/>
-        <w:t>Cabe mencionar que el modelo cliente servidor proporciona la conexión entre los dispositivos sin embargo se necesita algún tipo de protocolo para poder mandar y recibir información de tal forma que esta sea legible por ambas partes, para esto tenemos varias alternativas</w:t>
-      </w:r>
+        <w:t xml:space="preserve">El </w:t>
+      </w:r>
+      <w:r>
+        <w:t xml:space="preserve">primer valor corresponde a la altura que debe llevar el dron durante todo su recorrido, y el resto de </w:t>
+      </w:r>
+      <w:proofErr w:type="gramStart"/>
+      <w:r>
+        <w:t>valores</w:t>
+      </w:r>
+      <w:proofErr w:type="gramEnd"/>
+      <w:r>
+        <w:t xml:space="preserve"> corresponden a pares de coordenadas por donde debe pasar el aparato.</w:t>
+      </w:r>
+    </w:p>
+    <w:p>
+      <w:r>
+        <w:t>El segundo mensaje corresponde a una confirmación de recibido (ACK) que pondrá fin a la comunicación.</w:t>
+      </w:r>
+    </w:p>
+    <w:p/>
+    <w:p>
+      <w:r>
+        <w:t>El código del cliente se encuentr</w:t>
+      </w:r>
+      <w:r>
+        <w:t xml:space="preserve">a alojado en la </w:t>
+      </w:r>
+      <w:proofErr w:type="spellStart"/>
+      <w:r>
+        <w:t>raspberry</w:t>
+      </w:r>
+      <w:proofErr w:type="spellEnd"/>
       <w:r>
         <w:t xml:space="preserve"> </w:t>
       </w:r>
-      <w:r>
-        <w:t>(protocolos TCP, UDP, etc</w:t>
+    </w:p>
+    <w:p/>
+    <w:p/>
+    <w:p/>
+    <w:p>
+      <w:pPr>
+        <w:pStyle w:val="Ttulo1"/>
+      </w:pPr>
+      <w:bookmarkStart w:id="35" w:name="_Toc33686100"/>
+      <w:r>
+        <w:t>Estructura de la aplicación.</w:t>
+      </w:r>
+      <w:bookmarkEnd w:id="35"/>
+    </w:p>
+    <w:p>
+      <w:pPr>
+        <w:pStyle w:val="Ttulo2"/>
+      </w:pPr>
+      <w:bookmarkStart w:id="36" w:name="_Toc33686101"/>
+      <w:r>
+        <w:t>Logo de la aplicación.</w:t>
+      </w:r>
+      <w:bookmarkEnd w:id="36"/>
+    </w:p>
+    <w:p>
+      <w:r>
+        <w:t>El logo se ha creado usando la herramienta</w:t>
+      </w:r>
+      <w:r>
+        <w:t xml:space="preserve"> </w:t>
+      </w:r>
+      <w:proofErr w:type="spellStart"/>
+      <w:r>
+        <w:t>Freelogodesign</w:t>
+      </w:r>
+      <w:proofErr w:type="spellEnd"/>
+      <w:r>
+        <w:t xml:space="preserve"> </w:t>
+      </w:r>
+      <w:r>
+        <w:t xml:space="preserve">donde el servicio permite el uso de los logotipos diseñados con fines personales o </w:t>
+      </w:r>
+      <w:r>
+        <w:t>comerciales (</w:t>
+      </w:r>
+      <w:r>
+        <w:fldChar w:fldCharType="begin"/>
+      </w:r>
+      <w:r>
+        <w:instrText xml:space="preserve"> REF _Ref33083638 \r \h </w:instrText>
+      </w:r>
+      <w:r>
+        <w:fldChar w:fldCharType="separate"/>
+      </w:r>
+      <w:r>
+        <w:t>2)</w:t>
+      </w:r>
+      <w:r>
+        <w:fldChar w:fldCharType="end"/>
       </w:r>
       <w:r>
         <w:t>.</w:t>
       </w:r>
-      <w:r>
-        <w:t>).</w:t>
-      </w:r>
     </w:p>
     <w:p/>
     <w:p>
       <w:pPr>
         <w:pStyle w:val="Ttulo2"/>
       </w:pPr>
-      <w:bookmarkStart w:id="30" w:name="_Toc33686098"/>
-      <w:r>
-        <w:t>Protocolo TCP</w:t>
-      </w:r>
-      <w:r>
-        <w:t>.</w:t>
-      </w:r>
-      <w:bookmarkEnd w:id="30"/>
-    </w:p>
-    <w:p>
-      <w:pPr>
-        <w:pStyle w:val="Ttulo2"/>
-      </w:pPr>
-      <w:bookmarkStart w:id="31" w:name="_Toc33686099"/>
-      <w:r>
-        <w:t>Funcionamiento interno.</w:t>
-      </w:r>
-      <w:bookmarkEnd w:id="31"/>
-    </w:p>
-    <w:p>
-      <w:r>
-        <w:t>En el caso concreto del dron y el teléfono el primero actuará como servidor ejecutando un bucle de espera hasta que un cliente (el teléfono) se conecte y transmita la información.</w:t>
-      </w:r>
-    </w:p>
-    <w:p/>
-    <w:p>
-      <w:r>
-        <w:t>Únicamente se transmitirán dos mensajes, el primero por parte del teléfono que contendrá un</w:t>
-      </w:r>
-      <w:r>
-        <w:t>a</w:t>
-      </w:r>
-      <w:r>
-        <w:t xml:space="preserve"> </w:t>
-      </w:r>
-      <w:r>
-        <w:t>línea</w:t>
-      </w:r>
-      <w:r>
-        <w:t xml:space="preserve"> del estilo siguiente:</w:t>
-      </w:r>
-    </w:p>
-    <w:p>
-      <w:r>
-        <w:t>6.3|40.34523,-3.43463|</w:t>
-      </w:r>
-      <w:r>
-        <w:t>42.343243,-3.3532…</w:t>
-      </w:r>
-    </w:p>
-    <w:p>
-      <w:r>
-        <w:t xml:space="preserve">El </w:t>
-      </w:r>
-      <w:r>
-        <w:t xml:space="preserve">primer valor corresponde a la altura que debe llevar el dron durante todo su recorrido, y el resto de </w:t>
-      </w:r>
-      <w:proofErr w:type="gramStart"/>
-      <w:r>
-        <w:t>valores</w:t>
-      </w:r>
-      <w:proofErr w:type="gramEnd"/>
-      <w:r>
-        <w:t xml:space="preserve"> corresponden a pares de coordenadas por donde debe pasar el aparato.</w:t>
-      </w:r>
-    </w:p>
-    <w:p>
-      <w:r>
-        <w:t>El segundo mensaje corresponde a una confirmación de recibido (ACK) que pondrá fin a la comunicación.</w:t>
-      </w:r>
-    </w:p>
-    <w:p/>
-    <w:p>
-      <w:r>
-        <w:t>El código del cliente se encuentr</w:t>
-      </w:r>
-      <w:r>
-        <w:t xml:space="preserve">a alojado en la </w:t>
-      </w:r>
-      <w:proofErr w:type="spellStart"/>
-      <w:r>
-        <w:t>raspberry</w:t>
-      </w:r>
-      <w:proofErr w:type="spellEnd"/>
-      <w:r>
-        <w:t xml:space="preserve"> </w:t>
-      </w:r>
-    </w:p>
-    <w:p/>
-    <w:p/>
-    <w:p/>
-    <w:p>
-      <w:pPr>
-        <w:pStyle w:val="Ttulo1"/>
-      </w:pPr>
-      <w:bookmarkStart w:id="32" w:name="_Toc33686100"/>
-      <w:r>
-        <w:t>Estructura de la aplicación.</w:t>
-      </w:r>
-      <w:bookmarkEnd w:id="32"/>
-    </w:p>
-    <w:p>
-      <w:pPr>
-        <w:pStyle w:val="Ttulo2"/>
-      </w:pPr>
-      <w:bookmarkStart w:id="33" w:name="_Toc33686101"/>
-      <w:r>
-        <w:t>Logo de la aplicación.</w:t>
-      </w:r>
-      <w:bookmarkEnd w:id="33"/>
-    </w:p>
-    <w:p>
-      <w:r>
-        <w:t>El logo se ha creado usando la herramienta</w:t>
-      </w:r>
-      <w:r>
-        <w:t xml:space="preserve"> </w:t>
-      </w:r>
-      <w:proofErr w:type="spellStart"/>
-      <w:r>
-        <w:t>Freelogodesign</w:t>
-      </w:r>
-      <w:proofErr w:type="spellEnd"/>
-      <w:r>
-        <w:t xml:space="preserve"> </w:t>
-      </w:r>
-      <w:r>
-        <w:t xml:space="preserve">donde el servicio permite el uso de los logotipos diseñados con fines personales o </w:t>
-      </w:r>
-      <w:r>
-        <w:t>comerciales (</w:t>
-      </w:r>
-      <w:r>
-        <w:fldChar w:fldCharType="begin"/>
-      </w:r>
-      <w:r>
-        <w:instrText xml:space="preserve"> REF _Ref33083638 \r \h </w:instrText>
-      </w:r>
-      <w:r>
-        <w:fldChar w:fldCharType="separate"/>
-      </w:r>
-      <w:r>
-        <w:t>2)</w:t>
-      </w:r>
-      <w:r>
-        <w:fldChar w:fldCharType="end"/>
-      </w:r>
-      <w:r>
-        <w:t>.</w:t>
-      </w:r>
-    </w:p>
-    <w:p/>
-    <w:p>
-      <w:pPr>
-        <w:pStyle w:val="Ttulo2"/>
-      </w:pPr>
-      <w:bookmarkStart w:id="34" w:name="_Toc33686102"/>
+      <w:bookmarkStart w:id="37" w:name="_Toc33686102"/>
       <w:r>
         <w:t>Ventanas</w:t>
       </w:r>
       <w:r>
         <w:t xml:space="preserve"> de la aplicación.</w:t>
       </w:r>
-      <w:bookmarkEnd w:id="34"/>
+      <w:bookmarkEnd w:id="37"/>
     </w:p>
     <w:p>
       <w:r>
@@ -12355,7 +12660,6 @@
         </w:numPr>
       </w:pPr>
       <w:r>
-        <w:lastRenderedPageBreak/>
         <w:t>Puerto: identificador único del puerto del servidor de la Raspberry, por defecto usaremos el puerto 12345.</w:t>
       </w:r>
     </w:p>
@@ -12428,7 +12732,11 @@
       </w:r>
       <w:proofErr w:type="spellEnd"/>
       <w:r>
-        <w:t xml:space="preserve"> permite borrar todos los puntos y volver a crear el recorrido, y el botón iniciar nos lleva a la última ventana explicada a continuación. </w:t>
+        <w:t xml:space="preserve"> permite borrar todos los </w:t>
+      </w:r>
+      <w:r>
+        <w:lastRenderedPageBreak/>
+        <w:t xml:space="preserve">puntos y volver a crear el recorrido, y el botón iniciar nos lleva a la última ventana explicada a continuación. </w:t>
       </w:r>
     </w:p>
     <w:p/>
@@ -12475,7 +12783,7 @@
                     <pic:cNvPicPr/>
                   </pic:nvPicPr>
                   <pic:blipFill>
-                    <a:blip r:embed="rId22" cstate="print">
+                    <a:blip r:embed="rId26" cstate="print">
                       <a:extLst>
                         <a:ext uri="{28A0092B-C50C-407E-A947-70E740481C1C}">
                           <a14:useLocalDpi xmlns:a14="http://schemas.microsoft.com/office/drawing/2010/main" val="0"/>
@@ -12767,7 +13075,7 @@
                     <pic:cNvPicPr/>
                   </pic:nvPicPr>
                   <pic:blipFill>
-                    <a:blip r:embed="rId23" cstate="print">
+                    <a:blip r:embed="rId27" cstate="print">
                       <a:extLst>
                         <a:ext uri="{28A0092B-C50C-407E-A947-70E740481C1C}">
                           <a14:useLocalDpi xmlns:a14="http://schemas.microsoft.com/office/drawing/2010/main" val="0"/>
@@ -12943,7 +13251,7 @@
                     <pic:cNvPicPr/>
                   </pic:nvPicPr>
                   <pic:blipFill>
-                    <a:blip r:embed="rId24" cstate="print">
+                    <a:blip r:embed="rId28" cstate="print">
                       <a:extLst>
                         <a:ext uri="{28A0092B-C50C-407E-A947-70E740481C1C}">
                           <a14:useLocalDpi xmlns:a14="http://schemas.microsoft.com/office/drawing/2010/main" val="0"/>
@@ -13003,7 +13311,7 @@
                     <pic:cNvPicPr/>
                   </pic:nvPicPr>
                   <pic:blipFill>
-                    <a:blip r:embed="rId25" cstate="print">
+                    <a:blip r:embed="rId29" cstate="print">
                       <a:extLst>
                         <a:ext uri="{28A0092B-C50C-407E-A947-70E740481C1C}">
                           <a14:useLocalDpi xmlns:a14="http://schemas.microsoft.com/office/drawing/2010/main" val="0"/>
@@ -13065,7 +13373,7 @@
                     <pic:cNvPicPr/>
                   </pic:nvPicPr>
                   <pic:blipFill>
-                    <a:blip r:embed="rId26" cstate="print">
+                    <a:blip r:embed="rId30" cstate="print">
                       <a:extLst>
                         <a:ext uri="{28A0092B-C50C-407E-A947-70E740481C1C}">
                           <a14:useLocalDpi xmlns:a14="http://schemas.microsoft.com/office/drawing/2010/main" val="0"/>
@@ -13375,12 +13683,12 @@
       <w:pPr>
         <w:pStyle w:val="Ttulo2"/>
       </w:pPr>
-      <w:bookmarkStart w:id="35" w:name="_Toc33686103"/>
+      <w:bookmarkStart w:id="38" w:name="_Toc33686103"/>
       <w:r>
         <w:lastRenderedPageBreak/>
         <w:t>Estructura interna.</w:t>
       </w:r>
-      <w:bookmarkEnd w:id="35"/>
+      <w:bookmarkEnd w:id="38"/>
     </w:p>
     <w:p/>
     <w:p/>
@@ -13897,21 +14205,21 @@
       <w:pPr>
         <w:pStyle w:val="TtuloTDC"/>
       </w:pPr>
-      <w:bookmarkStart w:id="36" w:name="_Toc33686104"/>
+      <w:bookmarkStart w:id="39" w:name="_Toc33686104"/>
       <w:r>
         <w:t>Etapa 5: Diseño del reconocedor basado en IA.</w:t>
       </w:r>
-      <w:bookmarkEnd w:id="36"/>
+      <w:bookmarkEnd w:id="39"/>
     </w:p>
     <w:p>
       <w:pPr>
         <w:pStyle w:val="Ttulo1"/>
       </w:pPr>
-      <w:bookmarkStart w:id="37" w:name="_Toc33686105"/>
+      <w:bookmarkStart w:id="40" w:name="_Toc33686105"/>
       <w:r>
         <w:t>Introducción</w:t>
       </w:r>
-      <w:bookmarkEnd w:id="37"/>
+      <w:bookmarkEnd w:id="40"/>
     </w:p>
     <w:p>
       <w:r>
@@ -13965,24 +14273,24 @@
       <w:pPr>
         <w:pStyle w:val="Ttulo1"/>
       </w:pPr>
-      <w:bookmarkStart w:id="38" w:name="_Toc33686106"/>
+      <w:bookmarkStart w:id="41" w:name="_Toc33686106"/>
       <w:r>
         <w:t>Vista teóric</w:t>
       </w:r>
       <w:r>
         <w:t>a</w:t>
       </w:r>
-      <w:bookmarkEnd w:id="38"/>
+      <w:bookmarkEnd w:id="41"/>
     </w:p>
     <w:p>
       <w:pPr>
         <w:pStyle w:val="Ttulo2"/>
       </w:pPr>
-      <w:bookmarkStart w:id="39" w:name="_Toc33686107"/>
+      <w:bookmarkStart w:id="42" w:name="_Toc33686107"/>
       <w:r>
         <w:t>Clasificación vs detección</w:t>
       </w:r>
-      <w:bookmarkEnd w:id="39"/>
+      <w:bookmarkEnd w:id="42"/>
     </w:p>
     <w:p>
       <w:r>
@@ -14074,7 +14382,7 @@
                     </pic:cNvPicPr>
                   </pic:nvPicPr>
                   <pic:blipFill>
-                    <a:blip r:embed="rId27">
+                    <a:blip r:embed="rId31">
                       <a:extLst>
                         <a:ext uri="{28A0092B-C50C-407E-A947-70E740481C1C}">
                           <a14:useLocalDpi xmlns:a14="http://schemas.microsoft.com/office/drawing/2010/main" val="0"/>
@@ -14116,7 +14424,7 @@
     <w:p/>
     <w:p/>
     <w:p>
-      <w:hyperlink r:id="rId28" w:history="1">
+      <w:hyperlink r:id="rId32" w:history="1">
         <w:r>
           <w:rPr>
             <w:rStyle w:val="Hipervnculo"/>
@@ -14140,7 +14448,7 @@
       <w:pPr>
         <w:pStyle w:val="Ttulo2"/>
       </w:pPr>
-      <w:bookmarkStart w:id="40" w:name="_Toc33686108"/>
+      <w:bookmarkStart w:id="43" w:name="_Toc33686108"/>
       <w:r>
         <w:t xml:space="preserve">SSD – </w:t>
       </w:r>
@@ -14160,7 +14468,7 @@
       <w:r>
         <w:t xml:space="preserve"> detector</w:t>
       </w:r>
-      <w:bookmarkEnd w:id="40"/>
+      <w:bookmarkEnd w:id="43"/>
     </w:p>
     <w:p>
       <w:r>
@@ -14267,7 +14575,7 @@
       <w:pPr>
         <w:pStyle w:val="Ttulo1"/>
       </w:pPr>
-      <w:bookmarkStart w:id="41" w:name="_Toc33686109"/>
+      <w:bookmarkStart w:id="44" w:name="_Toc33686109"/>
       <w:proofErr w:type="spellStart"/>
       <w:r>
         <w:t>TensorFlow</w:t>
@@ -14276,7 +14584,7 @@
       <w:r>
         <w:t xml:space="preserve"> API</w:t>
       </w:r>
-      <w:bookmarkEnd w:id="41"/>
+      <w:bookmarkEnd w:id="44"/>
     </w:p>
     <w:p>
       <w:r>
@@ -14306,14 +14614,14 @@
       <w:pPr>
         <w:pStyle w:val="Ttulo1"/>
       </w:pPr>
-      <w:bookmarkStart w:id="42" w:name="_Toc33686110"/>
+      <w:bookmarkStart w:id="45" w:name="_Toc33686110"/>
       <w:r>
         <w:t>Comparación de m</w:t>
       </w:r>
       <w:r>
         <w:t>odelos pre-entrenados</w:t>
       </w:r>
-      <w:bookmarkEnd w:id="42"/>
+      <w:bookmarkEnd w:id="45"/>
     </w:p>
     <w:p>
       <w:proofErr w:type="spellStart"/>
@@ -14357,7 +14665,7 @@
       </w:r>
     </w:p>
     <w:p>
-      <w:hyperlink r:id="rId29" w:history="1">
+      <w:hyperlink r:id="rId33" w:history="1">
         <w:r>
           <w:rPr>
             <w:rStyle w:val="Hipervnculo"/>
@@ -14464,7 +14772,7 @@
                     <pic:cNvPicPr/>
                   </pic:nvPicPr>
                   <pic:blipFill>
-                    <a:blip r:embed="rId30">
+                    <a:blip r:embed="rId34">
                       <a:extLst>
                         <a:ext uri="{28A0092B-C50C-407E-A947-70E740481C1C}">
                           <a14:useLocalDpi xmlns:a14="http://schemas.microsoft.com/office/drawing/2010/main" val="0"/>
@@ -14710,7 +15018,7 @@
           <w:rStyle w:val="Refdenotaalpie"/>
         </w:rPr>
         <w:lastRenderedPageBreak/>
-        <w:footnoteReference w:id="5"/>
+        <w:footnoteReference w:id="6"/>
       </w:r>
     </w:p>
     <w:p/>
@@ -14746,11 +15054,11 @@
       <w:pPr>
         <w:pStyle w:val="Ttulo1"/>
       </w:pPr>
-      <w:bookmarkStart w:id="43" w:name="_Toc33686111"/>
+      <w:bookmarkStart w:id="46" w:name="_Toc33686111"/>
       <w:r>
         <w:t>Funcionamiento interno.</w:t>
       </w:r>
-      <w:bookmarkEnd w:id="43"/>
+      <w:bookmarkEnd w:id="46"/>
     </w:p>
     <w:p/>
     <w:p>
@@ -14767,11 +15075,11 @@
           <w:numId w:val="5"/>
         </w:numPr>
       </w:pPr>
-      <w:bookmarkStart w:id="44" w:name="_Ref32388720"/>
+      <w:bookmarkStart w:id="47" w:name="_Ref32388720"/>
       <w:r>
         <w:t>Inicialización y carga:</w:t>
       </w:r>
-      <w:bookmarkEnd w:id="44"/>
+      <w:bookmarkEnd w:id="47"/>
       <w:r>
         <w:t xml:space="preserve"> </w:t>
       </w:r>
@@ -15098,7 +15406,7 @@
                     <pic:cNvPicPr/>
                   </pic:nvPicPr>
                   <pic:blipFill>
-                    <a:blip r:embed="rId31">
+                    <a:blip r:embed="rId35">
                       <a:extLst>
                         <a:ext uri="{28A0092B-C50C-407E-A947-70E740481C1C}">
                           <a14:useLocalDpi xmlns:a14="http://schemas.microsoft.com/office/drawing/2010/main" val="0"/>
@@ -15136,18 +15444,24 @@
       <w:pPr>
         <w:pStyle w:val="TtuloTDC"/>
       </w:pPr>
-      <w:bookmarkStart w:id="45" w:name="_Toc33686112"/>
+      <w:bookmarkStart w:id="48" w:name="_Toc33686112"/>
       <w:r>
         <w:t>Etapa 6: Controlador y flujo de funcionamiento</w:t>
       </w:r>
       <w:r>
         <w:t>.</w:t>
       </w:r>
-      <w:bookmarkEnd w:id="45"/>
-    </w:p>
-    <w:p>
-      <w:r>
-        <w:t xml:space="preserve">Una vez explicados los tres bloques principales en los que se divide el funcionamiento del prototipo es necesario hacer mención </w:t>
+      <w:bookmarkEnd w:id="48"/>
+    </w:p>
+    <w:p>
+      <w:r>
+        <w:t xml:space="preserve">Una vez explicados los tres bloques principales en los que se divide el funcionamiento del </w:t>
+      </w:r>
+      <w:r>
+        <w:t>aparato</w:t>
+      </w:r>
+      <w:r>
+        <w:t xml:space="preserve"> es necesario hacer mención </w:t>
       </w:r>
       <w:proofErr w:type="gramStart"/>
       <w:r>
@@ -15155,10 +15469,15 @@
       </w:r>
       <w:proofErr w:type="gramEnd"/>
       <w:r>
-        <w:t xml:space="preserve"> como se conectan para poder llegar a funcionar, esta medida la lleva a cabo el controlador.</w:t>
-      </w:r>
-    </w:p>
-    <w:p/>
+        <w:t xml:space="preserve"> como se </w:t>
+      </w:r>
+      <w:r>
+        <w:t>inter</w:t>
+      </w:r>
+      <w:r>
+        <w:t>conectan para poder llegar a funcionar, esta medida la lleva a cabo el controlador.</w:t>
+      </w:r>
+    </w:p>
     <w:p>
       <w:r>
         <w:t>Este controlador se encuentra implementado dentro del repositorio en la carpeta control con el nombre “controlador.py”</w:t>
@@ -15169,28 +15488,34 @@
       <w:pPr>
         <w:pStyle w:val="Ttulo2"/>
       </w:pPr>
-      <w:bookmarkStart w:id="46" w:name="_Toc33686113"/>
+      <w:bookmarkStart w:id="49" w:name="_Toc33686113"/>
       <w:r>
         <w:t>Ejecución del controlador</w:t>
       </w:r>
-      <w:bookmarkEnd w:id="46"/>
-    </w:p>
-    <w:p/>
-    <w:p>
-      <w:r>
-        <w:t xml:space="preserve">Dado que este script va a ser el encargado de ejecutar el resto de archivos es esperable que sea el primero en ejecutarse, para poder realizar esta tarea </w:t>
+      <w:bookmarkEnd w:id="49"/>
+    </w:p>
+    <w:p/>
+    <w:p>
+      <w:r>
+        <w:t xml:space="preserve">Dado que este script va a ser el encargado de ejecutar el resto de </w:t>
+      </w:r>
+      <w:proofErr w:type="gramStart"/>
+      <w:r>
+        <w:t>archivos</w:t>
+      </w:r>
+      <w:proofErr w:type="gramEnd"/>
+      <w:r>
+        <w:t>,</w:t>
+      </w:r>
+      <w:r>
+        <w:t xml:space="preserve"> es esperable que sea el primero en ejecutarse, para poder realizar esta tarea </w:t>
       </w:r>
       <w:r>
         <w:t xml:space="preserve">se </w:t>
       </w:r>
-      <w:proofErr w:type="gramStart"/>
-      <w:r>
-        <w:t xml:space="preserve">ha </w:t>
-      </w:r>
-      <w:r>
-        <w:t xml:space="preserve"> especificado</w:t>
-      </w:r>
-      <w:proofErr w:type="gramEnd"/>
+      <w:r>
+        <w:t>ha especificado</w:t>
+      </w:r>
       <w:r>
         <w:t xml:space="preserve"> dicho programa como </w:t>
       </w:r>
@@ -15203,7 +15528,10 @@
         <w:rPr>
           <w:rStyle w:val="Refdenotaalpie"/>
         </w:rPr>
-        <w:footnoteReference w:id="6"/>
+        <w:footnoteReference w:id="7"/>
+      </w:r>
+      <w:r>
+        <w:t>,</w:t>
       </w:r>
       <w:r>
         <w:t xml:space="preserve"> que es un proceso el cual se ejecuta de forma autónoma en nuestro caso al encenderse la </w:t>
@@ -15218,7 +15546,18 @@
     <w:p/>
     <w:p>
       <w:r>
-        <w:t>Para poder ejecutar este archivo se ha reconfigurado…</w:t>
+        <w:t>Para poder ejecutar este archivo se ha reconfigurado</w:t>
+      </w:r>
+      <w:commentRangeStart w:id="50"/>
+      <w:r>
+        <w:t>…</w:t>
+      </w:r>
+      <w:commentRangeEnd w:id="50"/>
+      <w:r>
+        <w:rPr>
+          <w:rStyle w:val="Refdecomentario"/>
+        </w:rPr>
+        <w:commentReference w:id="50"/>
       </w:r>
     </w:p>
     <w:p/>
@@ -15227,15 +15566,17 @@
       <w:pPr>
         <w:pStyle w:val="Ttulo2"/>
       </w:pPr>
-      <w:bookmarkStart w:id="47" w:name="_Toc33686114"/>
-      <w:r>
+      <w:bookmarkStart w:id="51" w:name="_Toc33686114"/>
+      <w:r>
+        <w:lastRenderedPageBreak/>
         <w:t>Estructura interna</w:t>
       </w:r>
-      <w:bookmarkEnd w:id="47"/>
+      <w:bookmarkEnd w:id="51"/>
       <w:r>
         <w:t xml:space="preserve"> </w:t>
       </w:r>
     </w:p>
+    <w:p/>
     <w:p>
       <w:r>
         <w:t xml:space="preserve">Declaración de. </w:t>
@@ -15302,7 +15643,7 @@
       <w:pPr>
         <w:pStyle w:val="TtuloTDC"/>
       </w:pPr>
-      <w:bookmarkStart w:id="48" w:name="_Toc33686115"/>
+      <w:bookmarkStart w:id="52" w:name="_Toc33686115"/>
       <w:r>
         <w:t xml:space="preserve">Etapa </w:t>
       </w:r>
@@ -15312,27 +15653,27 @@
       <w:r>
         <w:t>: Pruebas finales.</w:t>
       </w:r>
-      <w:bookmarkEnd w:id="48"/>
+      <w:bookmarkEnd w:id="52"/>
     </w:p>
     <w:p>
       <w:pPr>
         <w:pStyle w:val="TtuloTDC"/>
       </w:pPr>
-      <w:bookmarkStart w:id="49" w:name="_Toc33686116"/>
+      <w:bookmarkStart w:id="53" w:name="_Toc33686116"/>
       <w:r>
         <w:t>Conclusiones.</w:t>
       </w:r>
-      <w:bookmarkEnd w:id="49"/>
+      <w:bookmarkEnd w:id="53"/>
     </w:p>
     <w:p>
       <w:pPr>
         <w:pStyle w:val="TtuloTDC"/>
       </w:pPr>
-      <w:bookmarkStart w:id="50" w:name="_Toc33686117"/>
+      <w:bookmarkStart w:id="54" w:name="_Toc33686117"/>
       <w:r>
         <w:t>Bibliografía.</w:t>
       </w:r>
-      <w:bookmarkEnd w:id="50"/>
+      <w:bookmarkEnd w:id="54"/>
     </w:p>
     <w:sdt>
       <w:sdtPr>
@@ -15351,15 +15692,15 @@
               <w:numId w:val="6"/>
             </w:numPr>
           </w:pPr>
-          <w:hyperlink r:id="rId32" w:history="1">
-            <w:bookmarkStart w:id="51" w:name="_Ref33428779"/>
+          <w:hyperlink r:id="rId36" w:history="1">
+            <w:bookmarkStart w:id="55" w:name="_Ref33428779"/>
             <w:r>
               <w:rPr>
                 <w:rStyle w:val="Hipervnculo"/>
               </w:rPr>
               <w:t>https://github.com/juancalf/TFG</w:t>
             </w:r>
-            <w:bookmarkEnd w:id="51"/>
+            <w:bookmarkEnd w:id="55"/>
           </w:hyperlink>
         </w:p>
         <w:p/>
@@ -15376,15 +15717,15 @@
               <w:u w:val="none"/>
             </w:rPr>
           </w:pPr>
-          <w:hyperlink r:id="rId33" w:history="1">
-            <w:bookmarkStart w:id="52" w:name="_Ref32388321"/>
+          <w:hyperlink r:id="rId37" w:history="1">
+            <w:bookmarkStart w:id="56" w:name="_Ref32388321"/>
             <w:r>
               <w:rPr>
                 <w:rStyle w:val="Hipervnculo"/>
               </w:rPr>
               <w:t>https://github.com/emlid/emlid-docs/blob/master/docs/autopilots/navio2/img/Navio2WithPaspberryPi.png?raw=true</w:t>
             </w:r>
-            <w:bookmarkEnd w:id="52"/>
+            <w:bookmarkEnd w:id="56"/>
           </w:hyperlink>
         </w:p>
         <w:p>
@@ -15410,138 +15751,13 @@
               <w:u w:val="none"/>
             </w:rPr>
           </w:pPr>
-          <w:hyperlink r:id="rId34" w:anchor="navio-specs" w:history="1">
-            <w:bookmarkStart w:id="53" w:name="_Ref33512684"/>
+          <w:hyperlink r:id="rId38" w:anchor="navio-specs" w:history="1">
+            <w:bookmarkStart w:id="57" w:name="_Ref33512684"/>
             <w:r>
               <w:rPr>
                 <w:rStyle w:val="Hipervnculo"/>
               </w:rPr>
               <w:t>https://emlid.com/navio/#navio-specs</w:t>
-            </w:r>
-            <w:bookmarkEnd w:id="53"/>
-          </w:hyperlink>
-        </w:p>
-        <w:p>
-          <w:pPr>
-            <w:pStyle w:val="Prrafodelista"/>
-            <w:rPr>
-              <w:rStyle w:val="Hipervnculo"/>
-              <w:color w:val="auto"/>
-              <w:u w:val="none"/>
-            </w:rPr>
-          </w:pPr>
-        </w:p>
-        <w:p>
-          <w:pPr>
-            <w:pStyle w:val="Prrafodelista"/>
-            <w:numPr>
-              <w:ilvl w:val="0"/>
-              <w:numId w:val="6"/>
-            </w:numPr>
-            <w:rPr>
-              <w:rStyle w:val="Hipervnculo"/>
-              <w:color w:val="auto"/>
-              <w:u w:val="none"/>
-            </w:rPr>
-          </w:pPr>
-          <w:hyperlink r:id="rId35" w:history="1">
-            <w:bookmarkStart w:id="54" w:name="_Ref33425177"/>
-            <w:r>
-              <w:rPr>
-                <w:rStyle w:val="Hipervnculo"/>
-              </w:rPr>
-              <w:t>https://www.prusa3d.es/original-prusa-i3-mk3-spa/</w:t>
-            </w:r>
-            <w:bookmarkEnd w:id="54"/>
-          </w:hyperlink>
-        </w:p>
-        <w:p>
-          <w:pPr>
-            <w:pStyle w:val="Prrafodelista"/>
-            <w:rPr>
-              <w:rStyle w:val="Hipervnculo"/>
-              <w:color w:val="auto"/>
-              <w:u w:val="none"/>
-            </w:rPr>
-          </w:pPr>
-        </w:p>
-        <w:p>
-          <w:pPr>
-            <w:pStyle w:val="Prrafodelista"/>
-            <w:numPr>
-              <w:ilvl w:val="0"/>
-              <w:numId w:val="6"/>
-            </w:numPr>
-            <w:rPr>
-              <w:rStyle w:val="Hipervnculo"/>
-              <w:color w:val="auto"/>
-              <w:u w:val="none"/>
-            </w:rPr>
-          </w:pPr>
-          <w:hyperlink r:id="rId36" w:history="1">
-            <w:bookmarkStart w:id="55" w:name="_Ref33427654"/>
-            <w:r>
-              <w:rPr>
-                <w:rStyle w:val="Hipervnculo"/>
-              </w:rPr>
-              <w:t>https://github.com/juancalf/TFG/tree/master/archivos%203d</w:t>
-            </w:r>
-            <w:bookmarkEnd w:id="55"/>
-          </w:hyperlink>
-        </w:p>
-        <w:p>
-          <w:pPr>
-            <w:rPr>
-              <w:rStyle w:val="Hipervnculo"/>
-              <w:color w:val="auto"/>
-              <w:u w:val="none"/>
-            </w:rPr>
-          </w:pPr>
-        </w:p>
-        <w:p>
-          <w:pPr>
-            <w:pStyle w:val="Prrafodelista"/>
-            <w:numPr>
-              <w:ilvl w:val="0"/>
-              <w:numId w:val="6"/>
-            </w:numPr>
-          </w:pPr>
-          <w:hyperlink r:id="rId37" w:history="1">
-            <w:bookmarkStart w:id="56" w:name="_Ref33425284"/>
-            <w:r>
-              <w:rPr>
-                <w:rStyle w:val="Hipervnculo"/>
-              </w:rPr>
-              <w:t>https://www.thingiverse.com/thing:3723178</w:t>
-            </w:r>
-            <w:bookmarkEnd w:id="56"/>
-          </w:hyperlink>
-        </w:p>
-        <w:p>
-          <w:pPr>
-            <w:pStyle w:val="Prrafodelista"/>
-          </w:pPr>
-        </w:p>
-        <w:p>
-          <w:pPr>
-            <w:pStyle w:val="Prrafodelista"/>
-            <w:numPr>
-              <w:ilvl w:val="0"/>
-              <w:numId w:val="6"/>
-            </w:numPr>
-            <w:rPr>
-              <w:rStyle w:val="Hipervnculo"/>
-              <w:color w:val="auto"/>
-              <w:u w:val="none"/>
-            </w:rPr>
-          </w:pPr>
-          <w:hyperlink r:id="rId38" w:history="1">
-            <w:bookmarkStart w:id="57" w:name="_Ref33425379"/>
-            <w:r>
-              <w:rPr>
-                <w:rStyle w:val="Hipervnculo"/>
-              </w:rPr>
-              <w:t>https://www.thingiverse.com/thing:92208</w:t>
             </w:r>
             <w:bookmarkEnd w:id="57"/>
           </w:hyperlink>
@@ -15570,76 +15786,14 @@
             </w:rPr>
           </w:pPr>
           <w:hyperlink r:id="rId39" w:history="1">
-            <w:bookmarkStart w:id="58" w:name="_Ref33688866"/>
+            <w:bookmarkStart w:id="58" w:name="_Ref33425177"/>
             <w:r>
               <w:rPr>
                 <w:rStyle w:val="Hipervnculo"/>
               </w:rPr>
-              <w:t>http://dl.djicdn.com/downloads/flamewheel/en/F450_User_Manual_v2.2_en.pdf</w:t>
+              <w:t>https://www.prusa3d.es/original-prusa-i3-mk3-spa/</w:t>
             </w:r>
             <w:bookmarkEnd w:id="58"/>
-          </w:hyperlink>
-        </w:p>
-        <w:p>
-          <w:pPr>
-            <w:rPr>
-              <w:rStyle w:val="Hipervnculo"/>
-              <w:color w:val="auto"/>
-              <w:u w:val="none"/>
-            </w:rPr>
-          </w:pPr>
-        </w:p>
-        <w:p>
-          <w:pPr>
-            <w:pStyle w:val="Prrafodelista"/>
-            <w:numPr>
-              <w:ilvl w:val="0"/>
-              <w:numId w:val="6"/>
-            </w:numPr>
-            <w:rPr>
-              <w:rStyle w:val="Hipervnculo"/>
-              <w:color w:val="auto"/>
-              <w:u w:val="none"/>
-            </w:rPr>
-          </w:pPr>
-          <w:hyperlink r:id="rId40" w:history="1">
-            <w:bookmarkStart w:id="59" w:name="_Ref33652366"/>
-            <w:r>
-              <w:rPr>
-                <w:rStyle w:val="Hipervnculo"/>
-              </w:rPr>
-              <w:t>https://www.comprardrones.online/como-funcionan-las-helices-de-un-drone/</w:t>
-            </w:r>
-            <w:bookmarkEnd w:id="59"/>
-          </w:hyperlink>
-        </w:p>
-        <w:p>
-          <w:pPr>
-            <w:pStyle w:val="Prrafodelista"/>
-          </w:pPr>
-        </w:p>
-        <w:p>
-          <w:pPr>
-            <w:pStyle w:val="Prrafodelista"/>
-            <w:numPr>
-              <w:ilvl w:val="0"/>
-              <w:numId w:val="6"/>
-            </w:numPr>
-            <w:rPr>
-              <w:rStyle w:val="Hipervnculo"/>
-              <w:color w:val="auto"/>
-              <w:u w:val="none"/>
-            </w:rPr>
-          </w:pPr>
-          <w:hyperlink r:id="rId41" w:history="1">
-            <w:bookmarkStart w:id="60" w:name="_Ref33552975"/>
-            <w:r>
-              <w:rPr>
-                <w:rStyle w:val="Hipervnculo"/>
-              </w:rPr>
-              <w:t>http://blascarr.com/lessons/introduccion-al-imu-sistemas-de-navegacion-inercial/</w:t>
-            </w:r>
-            <w:bookmarkEnd w:id="60"/>
           </w:hyperlink>
         </w:p>
         <w:p>
@@ -15665,18 +15819,26 @@
               <w:u w:val="none"/>
             </w:rPr>
           </w:pPr>
-          <w:hyperlink r:id="rId42" w:history="1">
-            <w:bookmarkStart w:id="61" w:name="_Ref33597480"/>
+          <w:hyperlink r:id="rId40" w:history="1">
+            <w:bookmarkStart w:id="59" w:name="_Ref33427654"/>
             <w:r>
               <w:rPr>
                 <w:rStyle w:val="Hipervnculo"/>
               </w:rPr>
-              <w:t>http://xybernetics.com/2016/04/08/tech-talk-quadcopter-basics/</w:t>
-            </w:r>
-            <w:bookmarkEnd w:id="61"/>
+              <w:t>https://github.com/juancalf/TFG/tree/master/archivos%203d</w:t>
+            </w:r>
+            <w:bookmarkEnd w:id="59"/>
           </w:hyperlink>
         </w:p>
-        <w:p/>
+        <w:p>
+          <w:pPr>
+            <w:rPr>
+              <w:rStyle w:val="Hipervnculo"/>
+              <w:color w:val="auto"/>
+              <w:u w:val="none"/>
+            </w:rPr>
+          </w:pPr>
+        </w:p>
         <w:p>
           <w:pPr>
             <w:pStyle w:val="Prrafodelista"/>
@@ -15685,18 +15847,22 @@
               <w:numId w:val="6"/>
             </w:numPr>
           </w:pPr>
-          <w:hyperlink r:id="rId43" w:history="1">
-            <w:bookmarkStart w:id="62" w:name="_Ref33561973"/>
+          <w:hyperlink r:id="rId41" w:history="1">
+            <w:bookmarkStart w:id="60" w:name="_Ref33425284"/>
             <w:r>
               <w:rPr>
                 <w:rStyle w:val="Hipervnculo"/>
               </w:rPr>
-              <w:t>http://www.gnuplot.info</w:t>
-            </w:r>
-            <w:bookmarkEnd w:id="62"/>
+              <w:t>https://www.thingiverse.com/thing:3723178</w:t>
+            </w:r>
+            <w:bookmarkEnd w:id="60"/>
           </w:hyperlink>
         </w:p>
-        <w:p/>
+        <w:p>
+          <w:pPr>
+            <w:pStyle w:val="Prrafodelista"/>
+          </w:pPr>
+        </w:p>
         <w:p>
           <w:pPr>
             <w:pStyle w:val="Prrafodelista"/>
@@ -15704,16 +15870,55 @@
               <w:ilvl w:val="0"/>
               <w:numId w:val="6"/>
             </w:numPr>
+            <w:rPr>
+              <w:rStyle w:val="Hipervnculo"/>
+              <w:color w:val="auto"/>
+              <w:u w:val="none"/>
+            </w:rPr>
           </w:pPr>
-          <w:hyperlink r:id="rId44" w:history="1">
-            <w:bookmarkStart w:id="63" w:name="_Ref33429135"/>
+          <w:hyperlink r:id="rId42" w:history="1">
+            <w:bookmarkStart w:id="61" w:name="_Ref33425379"/>
             <w:r>
               <w:rPr>
                 <w:rStyle w:val="Hipervnculo"/>
               </w:rPr>
-              <w:t>https://docs.emlid.com/navio2/common/ardupilot/configuring-raspberry-pi/</w:t>
-            </w:r>
-            <w:bookmarkEnd w:id="63"/>
+              <w:t>https://www.thingiverse.com/thing:92208</w:t>
+            </w:r>
+            <w:bookmarkEnd w:id="61"/>
+          </w:hyperlink>
+        </w:p>
+        <w:p>
+          <w:pPr>
+            <w:pStyle w:val="Prrafodelista"/>
+            <w:rPr>
+              <w:rStyle w:val="Hipervnculo"/>
+              <w:color w:val="auto"/>
+              <w:u w:val="none"/>
+            </w:rPr>
+          </w:pPr>
+        </w:p>
+        <w:p>
+          <w:pPr>
+            <w:pStyle w:val="Prrafodelista"/>
+            <w:numPr>
+              <w:ilvl w:val="0"/>
+              <w:numId w:val="6"/>
+            </w:numPr>
+            <w:rPr>
+              <w:rStyle w:val="Hipervnculo"/>
+              <w:color w:val="auto"/>
+              <w:u w:val="none"/>
+            </w:rPr>
+          </w:pPr>
+          <w:hyperlink r:id="rId43" w:history="1">
+            <w:bookmarkStart w:id="62" w:name="_Ref33688866"/>
+            <w:r>
+              <w:rPr>
+                <w:rStyle w:val="Hipervnculo"/>
+              </w:rPr>
+              <w:t>http://dl.djicdn.com/downloads/flamewheel/en/F450_User_Manual_v2.2_en.pdf</w:t>
+            </w:r>
+            <w:bookmarkEnd w:id="62"/>
           </w:hyperlink>
         </w:p>
         <w:p>
@@ -15738,15 +15943,151 @@
               <w:u w:val="none"/>
             </w:rPr>
           </w:pPr>
+          <w:hyperlink r:id="rId44" w:history="1">
+            <w:bookmarkStart w:id="63" w:name="_Ref33652366"/>
+            <w:r>
+              <w:rPr>
+                <w:rStyle w:val="Hipervnculo"/>
+              </w:rPr>
+              <w:t>https://www.comprardrones.online/como-funcionan-las-helices-de-un-drone/</w:t>
+            </w:r>
+            <w:bookmarkEnd w:id="63"/>
+          </w:hyperlink>
+        </w:p>
+        <w:p>
+          <w:pPr>
+            <w:pStyle w:val="Prrafodelista"/>
+          </w:pPr>
+        </w:p>
+        <w:p>
+          <w:pPr>
+            <w:pStyle w:val="Prrafodelista"/>
+            <w:numPr>
+              <w:ilvl w:val="0"/>
+              <w:numId w:val="6"/>
+            </w:numPr>
+            <w:rPr>
+              <w:rStyle w:val="Hipervnculo"/>
+              <w:color w:val="auto"/>
+              <w:u w:val="none"/>
+            </w:rPr>
+          </w:pPr>
           <w:hyperlink r:id="rId45" w:history="1">
-            <w:bookmarkStart w:id="64" w:name="_Ref33083638"/>
+            <w:bookmarkStart w:id="64" w:name="_Ref33552975"/>
             <w:r>
               <w:rPr>
                 <w:rStyle w:val="Hipervnculo"/>
               </w:rPr>
+              <w:t>http://blascarr.com/lessons/introduccion-al-imu-sistemas-de-navegacion-inercial/</w:t>
+            </w:r>
+            <w:bookmarkEnd w:id="64"/>
+          </w:hyperlink>
+        </w:p>
+        <w:p>
+          <w:pPr>
+            <w:pStyle w:val="Prrafodelista"/>
+            <w:rPr>
+              <w:rStyle w:val="Hipervnculo"/>
+              <w:color w:val="auto"/>
+              <w:u w:val="none"/>
+            </w:rPr>
+          </w:pPr>
+        </w:p>
+        <w:p>
+          <w:pPr>
+            <w:pStyle w:val="Prrafodelista"/>
+            <w:numPr>
+              <w:ilvl w:val="0"/>
+              <w:numId w:val="6"/>
+            </w:numPr>
+            <w:rPr>
+              <w:rStyle w:val="Hipervnculo"/>
+              <w:color w:val="auto"/>
+              <w:u w:val="none"/>
+            </w:rPr>
+          </w:pPr>
+          <w:hyperlink r:id="rId46" w:history="1">
+            <w:bookmarkStart w:id="65" w:name="_Ref33597480"/>
+            <w:r>
+              <w:rPr>
+                <w:rStyle w:val="Hipervnculo"/>
+              </w:rPr>
+              <w:t>http://xybernetics.com/2016/04/08/tech-talk-quadcopter-basics/</w:t>
+            </w:r>
+            <w:bookmarkEnd w:id="65"/>
+          </w:hyperlink>
+        </w:p>
+        <w:p/>
+        <w:p>
+          <w:pPr>
+            <w:pStyle w:val="Prrafodelista"/>
+            <w:numPr>
+              <w:ilvl w:val="0"/>
+              <w:numId w:val="6"/>
+            </w:numPr>
+          </w:pPr>
+          <w:hyperlink r:id="rId47" w:history="1">
+            <w:bookmarkStart w:id="66" w:name="_Ref33561973"/>
+            <w:r>
+              <w:rPr>
+                <w:rStyle w:val="Hipervnculo"/>
+              </w:rPr>
+              <w:t>http://www.gnuplot.info</w:t>
+            </w:r>
+            <w:bookmarkEnd w:id="66"/>
+          </w:hyperlink>
+        </w:p>
+        <w:p/>
+        <w:p>
+          <w:pPr>
+            <w:pStyle w:val="Prrafodelista"/>
+            <w:numPr>
+              <w:ilvl w:val="0"/>
+              <w:numId w:val="6"/>
+            </w:numPr>
+          </w:pPr>
+          <w:hyperlink r:id="rId48" w:history="1">
+            <w:bookmarkStart w:id="67" w:name="_Ref33429135"/>
+            <w:r>
+              <w:rPr>
+                <w:rStyle w:val="Hipervnculo"/>
+              </w:rPr>
+              <w:t>https://docs.emlid.com/navio2/common/ardupilot/configuring-raspberry-pi/</w:t>
+            </w:r>
+            <w:bookmarkEnd w:id="67"/>
+          </w:hyperlink>
+        </w:p>
+        <w:p>
+          <w:pPr>
+            <w:rPr>
+              <w:rStyle w:val="Hipervnculo"/>
+              <w:color w:val="auto"/>
+              <w:u w:val="none"/>
+            </w:rPr>
+          </w:pPr>
+        </w:p>
+        <w:p>
+          <w:pPr>
+            <w:pStyle w:val="Prrafodelista"/>
+            <w:numPr>
+              <w:ilvl w:val="0"/>
+              <w:numId w:val="6"/>
+            </w:numPr>
+            <w:rPr>
+              <w:rStyle w:val="Hipervnculo"/>
+              <w:color w:val="auto"/>
+              <w:u w:val="none"/>
+            </w:rPr>
+          </w:pPr>
+          <w:hyperlink r:id="rId49" w:history="1">
+            <w:bookmarkStart w:id="68" w:name="_Ref33083638"/>
+            <w:r>
+              <w:rPr>
+                <w:rStyle w:val="Hipervnculo"/>
+              </w:rPr>
               <w:t>https://es.freelogodesign.org/terms-of-use</w:t>
             </w:r>
-            <w:bookmarkEnd w:id="64"/>
+            <w:bookmarkEnd w:id="68"/>
           </w:hyperlink>
         </w:p>
         <w:p>
@@ -15762,15 +16103,15 @@
               <w:numId w:val="6"/>
             </w:numPr>
           </w:pPr>
-          <w:hyperlink r:id="rId46" w:history="1">
-            <w:bookmarkStart w:id="65" w:name="_Ref33513975"/>
+          <w:hyperlink r:id="rId50" w:history="1">
+            <w:bookmarkStart w:id="69" w:name="_Ref33513975"/>
             <w:r>
               <w:rPr>
                 <w:rStyle w:val="Hipervnculo"/>
               </w:rPr>
               <w:t>https://developer.android.com/guide/topics/manifest/manifest-intro?hl=es</w:t>
             </w:r>
-            <w:bookmarkEnd w:id="65"/>
+            <w:bookmarkEnd w:id="69"/>
           </w:hyperlink>
         </w:p>
         <w:p/>
@@ -15822,6 +16163,122 @@
 </w:document>
 </file>
 
+<file path=word/comments.xml><?xml version="1.0" encoding="utf-8"?>
+<w:comments xmlns:wpc="http://schemas.microsoft.com/office/word/2010/wordprocessingCanvas" xmlns:cx="http://schemas.microsoft.com/office/drawing/2014/chartex" xmlns:cx1="http://schemas.microsoft.com/office/drawing/2015/9/8/chartex" xmlns:cx2="http://schemas.microsoft.com/office/drawing/2015/10/21/chartex" xmlns:cx3="http://schemas.microsoft.com/office/drawing/2016/5/9/chartex" xmlns:cx4="http://schemas.microsoft.com/office/drawing/2016/5/10/chartex" xmlns:cx5="http://schemas.microsoft.com/office/drawing/2016/5/11/chartex" xmlns:cx6="http://schemas.microsoft.com/office/drawing/2016/5/12/chartex" xmlns:cx7="http://schemas.microsoft.com/office/drawing/2016/5/13/chartex" xmlns:cx8="http://schemas.microsoft.com/office/drawing/2016/5/14/chartex" xmlns:mc="http://schemas.openxmlformats.org/markup-compatibility/2006" xmlns:aink="http://schemas.microsoft.com/office/drawing/2016/ink" xmlns:am3d="http://schemas.microsoft.com/office/drawing/2017/model3d" xmlns:o="urn:schemas-microsoft-com:office:office" xmlns:r="http://schemas.openxmlformats.org/officeDocument/2006/relationships" xmlns:m="http://schemas.openxmlformats.org/officeDocument/2006/math" xmlns:v="urn:schemas-microsoft-com:vml" xmlns:wp14="http://schemas.microsoft.com/office/word/2010/wordprocessingDrawing" xmlns:wp="http://schemas.openxmlformats.org/drawingml/2006/wordprocessingDrawing" xmlns:w10="urn:schemas-microsoft-com:office:word" xmlns:w="http://schemas.openxmlformats.org/wordprocessingml/2006/main" xmlns:w14="http://schemas.microsoft.com/office/word/2010/wordml" xmlns:w15="http://schemas.microsoft.com/office/word/2012/wordml" xmlns:w16cid="http://schemas.microsoft.com/office/word/2016/wordml/cid" xmlns:w16se="http://schemas.microsoft.com/office/word/2015/wordml/symex" xmlns:wpg="http://schemas.microsoft.com/office/word/2010/wordprocessingGroup" xmlns:wpi="http://schemas.microsoft.com/office/word/2010/wordprocessingInk" xmlns:wne="http://schemas.microsoft.com/office/word/2006/wordml" xmlns:wps="http://schemas.microsoft.com/office/word/2010/wordprocessingShape" mc:Ignorable="w14 w15 w16se w16cid wp14">
+  <w:comment w:id="13" w:author="Juan Carlos de Alfonso Juliá" w:date="2020-02-27T11:42:00Z" w:initials="JCdAJ">
+    <w:p>
+      <w:pPr>
+        <w:pStyle w:val="Textocomentario"/>
+      </w:pPr>
+      <w:r>
+        <w:rPr>
+          <w:rStyle w:val="Refdecomentario"/>
+        </w:rPr>
+        <w:annotationRef/>
+      </w:r>
+      <w:r>
+        <w:t>Incluir foto del dron terminado debajo del párrafo.</w:t>
+      </w:r>
+    </w:p>
+  </w:comment>
+  <w:comment w:id="20" w:author="Juan Carlos de Alfonso Juliá" w:date="2020-03-02T10:55:00Z" w:initials="JCdAJ">
+    <w:p>
+      <w:pPr>
+        <w:pStyle w:val="Textocomentario"/>
+      </w:pPr>
+      <w:r>
+        <w:rPr>
+          <w:rStyle w:val="Refdecomentario"/>
+        </w:rPr>
+        <w:annotationRef/>
+      </w:r>
+      <w:r>
+        <w:t>Sin terminar</w:t>
+      </w:r>
+    </w:p>
+  </w:comment>
+  <w:comment w:id="21" w:author="Juan Carlos de Alfonso Juliá" w:date="2020-03-02T12:08:00Z" w:initials="JCdAJ">
+    <w:p>
+      <w:pPr>
+        <w:pStyle w:val="Textocomentario"/>
+      </w:pPr>
+      <w:r>
+        <w:rPr>
+          <w:rStyle w:val="Refdecomentario"/>
+        </w:rPr>
+        <w:annotationRef/>
+      </w:r>
+      <w:r>
+        <w:rPr>
+          <w:rStyle w:val="Refdecomentario"/>
+        </w:rPr>
+        <w:t>A que corresponde.</w:t>
+      </w:r>
+    </w:p>
+  </w:comment>
+  <w:comment w:id="22" w:author="Juan Carlos de Alfonso Juliá" w:date="2020-03-02T12:36:00Z" w:initials="JCdAJ">
+    <w:p>
+      <w:pPr>
+        <w:pStyle w:val="Textocomentario"/>
+      </w:pPr>
+      <w:r>
+        <w:rPr>
+          <w:rStyle w:val="Refdecomentario"/>
+        </w:rPr>
+        <w:annotationRef/>
+      </w:r>
+      <w:r>
+        <w:t>Muy feo</w:t>
+      </w:r>
+    </w:p>
+  </w:comment>
+  <w:comment w:id="50" w:author="Juan Carlos de Alfonso Juliá" w:date="2020-02-27T12:26:00Z" w:initials="JCdAJ">
+    <w:p>
+      <w:pPr>
+        <w:pStyle w:val="Textocomentario"/>
+      </w:pPr>
+      <w:r>
+        <w:rPr>
+          <w:rStyle w:val="Refdecomentario"/>
+        </w:rPr>
+        <w:annotationRef/>
+      </w:r>
+      <w:r>
+        <w:t xml:space="preserve">Modificaciones del so para que el </w:t>
+      </w:r>
+      <w:proofErr w:type="spellStart"/>
+      <w:r>
+        <w:t>autorun</w:t>
+      </w:r>
+      <w:proofErr w:type="spellEnd"/>
+      <w:r>
+        <w:t xml:space="preserve"> se ejecute al encenderse la Raspberry</w:t>
+      </w:r>
+    </w:p>
+  </w:comment>
+</w:comments>
+</file>
+
+<file path=word/commentsExtended.xml><?xml version="1.0" encoding="utf-8"?>
+<w15:commentsEx xmlns:wpc="http://schemas.microsoft.com/office/word/2010/wordprocessingCanvas" xmlns:cx="http://schemas.microsoft.com/office/drawing/2014/chartex" xmlns:cx1="http://schemas.microsoft.com/office/drawing/2015/9/8/chartex" xmlns:cx2="http://schemas.microsoft.com/office/drawing/2015/10/21/chartex" xmlns:cx3="http://schemas.microsoft.com/office/drawing/2016/5/9/chartex" xmlns:cx4="http://schemas.microsoft.com/office/drawing/2016/5/10/chartex" xmlns:cx5="http://schemas.microsoft.com/office/drawing/2016/5/11/chartex" xmlns:cx6="http://schemas.microsoft.com/office/drawing/2016/5/12/chartex" xmlns:cx7="http://schemas.microsoft.com/office/drawing/2016/5/13/chartex" xmlns:cx8="http://schemas.microsoft.com/office/drawing/2016/5/14/chartex" xmlns:mc="http://schemas.openxmlformats.org/markup-compatibility/2006" xmlns:aink="http://schemas.microsoft.com/office/drawing/2016/ink" xmlns:am3d="http://schemas.microsoft.com/office/drawing/2017/model3d" xmlns:o="urn:schemas-microsoft-com:office:office" xmlns:r="http://schemas.openxmlformats.org/officeDocument/2006/relationships" xmlns:m="http://schemas.openxmlformats.org/officeDocument/2006/math" xmlns:v="urn:schemas-microsoft-com:vml" xmlns:wp14="http://schemas.microsoft.com/office/word/2010/wordprocessingDrawing" xmlns:wp="http://schemas.openxmlformats.org/drawingml/2006/wordprocessingDrawing" xmlns:w10="urn:schemas-microsoft-com:office:word" xmlns:w="http://schemas.openxmlformats.org/wordprocessingml/2006/main" xmlns:w14="http://schemas.microsoft.com/office/word/2010/wordml" xmlns:w15="http://schemas.microsoft.com/office/word/2012/wordml" xmlns:w16cid="http://schemas.microsoft.com/office/word/2016/wordml/cid" xmlns:w16se="http://schemas.microsoft.com/office/word/2015/wordml/symex" xmlns:wpg="http://schemas.microsoft.com/office/word/2010/wordprocessingGroup" xmlns:wpi="http://schemas.microsoft.com/office/word/2010/wordprocessingInk" xmlns:wne="http://schemas.microsoft.com/office/word/2006/wordml" xmlns:wps="http://schemas.microsoft.com/office/word/2010/wordprocessingShape" mc:Ignorable="w14 w15 w16se w16cid wp14">
+  <w15:commentEx w15:paraId="2F4A54A4" w15:done="0"/>
+  <w15:commentEx w15:paraId="16A94F87" w15:done="0"/>
+  <w15:commentEx w15:paraId="4F6464DD" w15:done="0"/>
+  <w15:commentEx w15:paraId="10F648F6" w15:done="0"/>
+  <w15:commentEx w15:paraId="4FDED4F9" w15:done="0"/>
+</w15:commentsEx>
+</file>
+
+<file path=word/commentsIds.xml><?xml version="1.0" encoding="utf-8"?>
+<w16cid:commentsIds xmlns:wpc="http://schemas.microsoft.com/office/word/2010/wordprocessingCanvas" xmlns:cx="http://schemas.microsoft.com/office/drawing/2014/chartex" xmlns:cx1="http://schemas.microsoft.com/office/drawing/2015/9/8/chartex" xmlns:cx2="http://schemas.microsoft.com/office/drawing/2015/10/21/chartex" xmlns:cx3="http://schemas.microsoft.com/office/drawing/2016/5/9/chartex" xmlns:cx4="http://schemas.microsoft.com/office/drawing/2016/5/10/chartex" xmlns:cx5="http://schemas.microsoft.com/office/drawing/2016/5/11/chartex" xmlns:cx6="http://schemas.microsoft.com/office/drawing/2016/5/12/chartex" xmlns:cx7="http://schemas.microsoft.com/office/drawing/2016/5/13/chartex" xmlns:cx8="http://schemas.microsoft.com/office/drawing/2016/5/14/chartex" xmlns:mc="http://schemas.openxmlformats.org/markup-compatibility/2006" xmlns:aink="http://schemas.microsoft.com/office/drawing/2016/ink" xmlns:am3d="http://schemas.microsoft.com/office/drawing/2017/model3d" xmlns:o="urn:schemas-microsoft-com:office:office" xmlns:r="http://schemas.openxmlformats.org/officeDocument/2006/relationships" xmlns:m="http://schemas.openxmlformats.org/officeDocument/2006/math" xmlns:v="urn:schemas-microsoft-com:vml" xmlns:wp14="http://schemas.microsoft.com/office/word/2010/wordprocessingDrawing" xmlns:wp="http://schemas.openxmlformats.org/drawingml/2006/wordprocessingDrawing" xmlns:w10="urn:schemas-microsoft-com:office:word" xmlns:w="http://schemas.openxmlformats.org/wordprocessingml/2006/main" xmlns:w14="http://schemas.microsoft.com/office/word/2010/wordml" xmlns:w15="http://schemas.microsoft.com/office/word/2012/wordml" xmlns:w16cid="http://schemas.microsoft.com/office/word/2016/wordml/cid" xmlns:w16se="http://schemas.microsoft.com/office/word/2015/wordml/symex" xmlns:wpg="http://schemas.microsoft.com/office/word/2010/wordprocessingGroup" xmlns:wpi="http://schemas.microsoft.com/office/word/2010/wordprocessingInk" xmlns:wne="http://schemas.microsoft.com/office/word/2006/wordml" xmlns:wps="http://schemas.microsoft.com/office/word/2010/wordprocessingShape" mc:Ignorable="w14 w15 w16se w16cid wp14">
+  <w16cid:commentId w16cid:paraId="2F4A54A4" w16cid:durableId="220229BE"/>
+  <w16cid:commentId w16cid:paraId="16A94F87" w16cid:durableId="22076495"/>
+  <w16cid:commentId w16cid:paraId="4F6464DD" w16cid:durableId="220775C4"/>
+  <w16cid:commentId w16cid:paraId="10F648F6" w16cid:durableId="22077C48"/>
+  <w16cid:commentId w16cid:paraId="4FDED4F9" w16cid:durableId="220233F1"/>
+</w16cid:commentsIds>
+</file>
+
 <file path=word/endnotes.xml><?xml version="1.0" encoding="utf-8"?>
 <w:endnotes xmlns:wpc="http://schemas.microsoft.com/office/word/2010/wordprocessingCanvas" xmlns:cx="http://schemas.microsoft.com/office/drawing/2014/chartex" xmlns:cx1="http://schemas.microsoft.com/office/drawing/2015/9/8/chartex" xmlns:cx2="http://schemas.microsoft.com/office/drawing/2015/10/21/chartex" xmlns:cx3="http://schemas.microsoft.com/office/drawing/2016/5/9/chartex" xmlns:cx4="http://schemas.microsoft.com/office/drawing/2016/5/10/chartex" xmlns:cx5="http://schemas.microsoft.com/office/drawing/2016/5/11/chartex" xmlns:cx6="http://schemas.microsoft.com/office/drawing/2016/5/12/chartex" xmlns:cx7="http://schemas.microsoft.com/office/drawing/2016/5/13/chartex" xmlns:cx8="http://schemas.microsoft.com/office/drawing/2016/5/14/chartex" xmlns:mc="http://schemas.openxmlformats.org/markup-compatibility/2006" xmlns:aink="http://schemas.microsoft.com/office/drawing/2016/ink" xmlns:am3d="http://schemas.microsoft.com/office/drawing/2017/model3d" xmlns:o="urn:schemas-microsoft-com:office:office" xmlns:r="http://schemas.openxmlformats.org/officeDocument/2006/relationships" xmlns:m="http://schemas.openxmlformats.org/officeDocument/2006/math" xmlns:v="urn:schemas-microsoft-com:vml" xmlns:wp14="http://schemas.microsoft.com/office/word/2010/wordprocessingDrawing" xmlns:wp="http://schemas.openxmlformats.org/drawingml/2006/wordprocessingDrawing" xmlns:w10="urn:schemas-microsoft-com:office:word" xmlns:w="http://schemas.openxmlformats.org/wordprocessingml/2006/main" xmlns:w14="http://schemas.microsoft.com/office/word/2010/wordml" xmlns:w15="http://schemas.microsoft.com/office/word/2012/wordml" xmlns:w16cid="http://schemas.microsoft.com/office/word/2016/wordml/cid" xmlns:w16se="http://schemas.microsoft.com/office/word/2015/wordml/symex" xmlns:wpg="http://schemas.microsoft.com/office/word/2010/wordprocessingGroup" xmlns:wpi="http://schemas.microsoft.com/office/word/2010/wordprocessingInk" xmlns:wne="http://schemas.microsoft.com/office/word/2006/wordml" xmlns:wps="http://schemas.microsoft.com/office/word/2010/wordprocessingShape" mc:Ignorable="w14 w15 w16se w16cid wp14">
   <w:endnote w:type="separator" w:id="-1">
@@ -15869,27 +16326,19 @@
         <w:footnoteRef/>
       </w:r>
       <w:r>
+        <w:t xml:space="preserve"> Standard </w:t>
+      </w:r>
+      <w:proofErr w:type="spellStart"/>
+      <w:r>
+        <w:t>triangle</w:t>
+      </w:r>
+      <w:proofErr w:type="spellEnd"/>
+      <w:r>
         <w:t xml:space="preserve"> </w:t>
       </w:r>
       <w:proofErr w:type="spellStart"/>
       <w:r>
-        <w:t>Power</w:t>
-      </w:r>
-      <w:proofErr w:type="spellEnd"/>
-      <w:r>
-        <w:t xml:space="preserve"> </w:t>
-      </w:r>
-      <w:proofErr w:type="spellStart"/>
-      <w:r>
-        <w:t>distribution</w:t>
-      </w:r>
-      <w:proofErr w:type="spellEnd"/>
-      <w:r>
-        <w:t xml:space="preserve"> </w:t>
-      </w:r>
-      <w:proofErr w:type="spellStart"/>
-      <w:r>
-        <w:t>board</w:t>
+        <w:t>language</w:t>
       </w:r>
       <w:proofErr w:type="spellEnd"/>
     </w:p>
@@ -15910,12 +16359,25 @@
       </w:r>
       <w:proofErr w:type="spellStart"/>
       <w:r>
-        <w:t>Secure</w:t>
+        <w:t>Power</w:t>
       </w:r>
       <w:proofErr w:type="spellEnd"/>
       <w:r>
-        <w:t xml:space="preserve"> Shell.</w:t>
-      </w:r>
+        <w:t xml:space="preserve"> </w:t>
+      </w:r>
+      <w:proofErr w:type="spellStart"/>
+      <w:r>
+        <w:t>distribution</w:t>
+      </w:r>
+      <w:proofErr w:type="spellEnd"/>
+      <w:r>
+        <w:t xml:space="preserve"> </w:t>
+      </w:r>
+      <w:proofErr w:type="spellStart"/>
+      <w:r>
+        <w:t>board</w:t>
+      </w:r>
+      <w:proofErr w:type="spellEnd"/>
     </w:p>
   </w:footnote>
   <w:footnote w:id="3">
@@ -15934,27 +16396,11 @@
       </w:r>
       <w:proofErr w:type="spellStart"/>
       <w:r>
-        <w:t>Inertial</w:t>
+        <w:t>Secure</w:t>
       </w:r>
       <w:proofErr w:type="spellEnd"/>
       <w:r>
-        <w:t xml:space="preserve"> </w:t>
-      </w:r>
-      <w:proofErr w:type="spellStart"/>
-      <w:r>
-        <w:t>measurement</w:t>
-      </w:r>
-      <w:proofErr w:type="spellEnd"/>
-      <w:r>
-        <w:t xml:space="preserve"> </w:t>
-      </w:r>
-      <w:proofErr w:type="spellStart"/>
-      <w:r>
-        <w:t>unit</w:t>
-      </w:r>
-      <w:proofErr w:type="spellEnd"/>
-      <w:r>
-        <w:t>.</w:t>
+        <w:t xml:space="preserve"> Shell.</w:t>
       </w:r>
     </w:p>
   </w:footnote>
@@ -15970,11 +16416,11 @@
         <w:footnoteRef/>
       </w:r>
       <w:r>
-        <w:t xml:space="preserve"> Pulse </w:t>
+        <w:t xml:space="preserve"> </w:t>
       </w:r>
       <w:proofErr w:type="spellStart"/>
       <w:r>
-        <w:t>width</w:t>
+        <w:t>Inertial</w:t>
       </w:r>
       <w:proofErr w:type="spellEnd"/>
       <w:r>
@@ -15982,9 +16428,20 @@
       </w:r>
       <w:proofErr w:type="spellStart"/>
       <w:r>
-        <w:t>modulation</w:t>
+        <w:t>measurement</w:t>
       </w:r>
       <w:proofErr w:type="spellEnd"/>
+      <w:r>
+        <w:t xml:space="preserve"> </w:t>
+      </w:r>
+      <w:proofErr w:type="spellStart"/>
+      <w:r>
+        <w:t>unit</w:t>
+      </w:r>
+      <w:proofErr w:type="spellEnd"/>
+      <w:r>
+        <w:t>.</w:t>
+      </w:r>
     </w:p>
   </w:footnote>
   <w:footnote w:id="5">
@@ -15999,35 +16456,64 @@
         <w:footnoteRef/>
       </w:r>
       <w:r>
+        <w:t xml:space="preserve"> Pulse </w:t>
+      </w:r>
+      <w:proofErr w:type="spellStart"/>
+      <w:r>
+        <w:t>width</w:t>
+      </w:r>
+      <w:proofErr w:type="spellEnd"/>
+      <w:r>
         <w:t xml:space="preserve"> </w:t>
       </w:r>
       <w:proofErr w:type="spellStart"/>
       <w:r>
-        <w:t>mAP</w:t>
+        <w:t>modulation</w:t>
       </w:r>
       <w:proofErr w:type="spellEnd"/>
-      <w:r>
-        <w:t xml:space="preserve">: mean </w:t>
-      </w:r>
-      <w:proofErr w:type="spellStart"/>
-      <w:r>
-        <w:t>average</w:t>
-      </w:r>
-      <w:proofErr w:type="spellEnd"/>
-      <w:r>
-        <w:t xml:space="preserve"> </w:t>
-      </w:r>
-      <w:proofErr w:type="spellStart"/>
-      <w:r>
-        <w:t>Precision</w:t>
-      </w:r>
-      <w:proofErr w:type="spellEnd"/>
-      <w:r>
-        <w:t>.</w:t>
-      </w:r>
     </w:p>
   </w:footnote>
   <w:footnote w:id="6">
+    <w:p>
+      <w:pPr>
+        <w:pStyle w:val="Textonotapie"/>
+      </w:pPr>
+      <w:r>
+        <w:rPr>
+          <w:rStyle w:val="Refdenotaalpie"/>
+        </w:rPr>
+        <w:footnoteRef/>
+      </w:r>
+      <w:r>
+        <w:t xml:space="preserve"> </w:t>
+      </w:r>
+      <w:proofErr w:type="spellStart"/>
+      <w:r>
+        <w:t>mAP</w:t>
+      </w:r>
+      <w:proofErr w:type="spellEnd"/>
+      <w:r>
+        <w:t xml:space="preserve">: mean </w:t>
+      </w:r>
+      <w:proofErr w:type="spellStart"/>
+      <w:r>
+        <w:t>average</w:t>
+      </w:r>
+      <w:proofErr w:type="spellEnd"/>
+      <w:r>
+        <w:t xml:space="preserve"> </w:t>
+      </w:r>
+      <w:proofErr w:type="spellStart"/>
+      <w:r>
+        <w:t>Precision</w:t>
+      </w:r>
+      <w:proofErr w:type="spellEnd"/>
+      <w:r>
+        <w:t>.</w:t>
+      </w:r>
+    </w:p>
+  </w:footnote>
+  <w:footnote w:id="7">
     <w:p>
       <w:pPr>
         <w:pStyle w:val="Textonotapie"/>
@@ -16770,6 +17256,14 @@
     <w:abstractNumId w:val="6"/>
   </w:num>
 </w:numbering>
+</file>
+
+<file path=word/people.xml><?xml version="1.0" encoding="utf-8"?>
+<w15:people xmlns:wpc="http://schemas.microsoft.com/office/word/2010/wordprocessingCanvas" xmlns:cx="http://schemas.microsoft.com/office/drawing/2014/chartex" xmlns:cx1="http://schemas.microsoft.com/office/drawing/2015/9/8/chartex" xmlns:cx2="http://schemas.microsoft.com/office/drawing/2015/10/21/chartex" xmlns:cx3="http://schemas.microsoft.com/office/drawing/2016/5/9/chartex" xmlns:cx4="http://schemas.microsoft.com/office/drawing/2016/5/10/chartex" xmlns:cx5="http://schemas.microsoft.com/office/drawing/2016/5/11/chartex" xmlns:cx6="http://schemas.microsoft.com/office/drawing/2016/5/12/chartex" xmlns:cx7="http://schemas.microsoft.com/office/drawing/2016/5/13/chartex" xmlns:cx8="http://schemas.microsoft.com/office/drawing/2016/5/14/chartex" xmlns:mc="http://schemas.openxmlformats.org/markup-compatibility/2006" xmlns:aink="http://schemas.microsoft.com/office/drawing/2016/ink" xmlns:am3d="http://schemas.microsoft.com/office/drawing/2017/model3d" xmlns:o="urn:schemas-microsoft-com:office:office" xmlns:r="http://schemas.openxmlformats.org/officeDocument/2006/relationships" xmlns:m="http://schemas.openxmlformats.org/officeDocument/2006/math" xmlns:v="urn:schemas-microsoft-com:vml" xmlns:wp14="http://schemas.microsoft.com/office/word/2010/wordprocessingDrawing" xmlns:wp="http://schemas.openxmlformats.org/drawingml/2006/wordprocessingDrawing" xmlns:w10="urn:schemas-microsoft-com:office:word" xmlns:w="http://schemas.openxmlformats.org/wordprocessingml/2006/main" xmlns:w14="http://schemas.microsoft.com/office/word/2010/wordml" xmlns:w15="http://schemas.microsoft.com/office/word/2012/wordml" xmlns:w16cid="http://schemas.microsoft.com/office/word/2016/wordml/cid" xmlns:w16se="http://schemas.microsoft.com/office/word/2015/wordml/symex" xmlns:wpg="http://schemas.microsoft.com/office/word/2010/wordprocessingGroup" xmlns:wpi="http://schemas.microsoft.com/office/word/2010/wordprocessingInk" xmlns:wne="http://schemas.microsoft.com/office/word/2006/wordml" xmlns:wps="http://schemas.microsoft.com/office/word/2010/wordprocessingShape" mc:Ignorable="w14 w15 w16se w16cid wp14">
+  <w15:person w15:author="Juan Carlos de Alfonso Juliá">
+    <w15:presenceInfo w15:providerId="AD" w15:userId="S::juancalf@ucm.es::a4ae4714-042b-4087-8113-ada53f2059a8"/>
+  </w15:person>
+</w15:people>
 </file>
 
 <file path=word/styles.xml><?xml version="1.0" encoding="utf-8"?>
@@ -18226,7 +18720,7 @@
 </file>
 
 <file path=customXml/itemProps1.xml><?xml version="1.0" encoding="utf-8"?>
-<ds:datastoreItem xmlns:ds="http://schemas.openxmlformats.org/officeDocument/2006/customXml" ds:itemID="{77AEDA17-DBB2-9A48-AFC2-AA33F1488D6D}">
+<ds:datastoreItem xmlns:ds="http://schemas.openxmlformats.org/officeDocument/2006/customXml" ds:itemID="{C1F73ECC-A7F4-ED4A-A8EE-DBFE9A35015B}">
   <ds:schemaRefs>
     <ds:schemaRef ds:uri="http://schemas.openxmlformats.org/officeDocument/2006/bibliography"/>
   </ds:schemaRefs>

--- a/memoria/memoria.docx
+++ b/memoria/memoria.docx
@@ -285,7 +285,7 @@
       <w:pPr>
         <w:pStyle w:val="TtuloTDC"/>
       </w:pPr>
-      <w:bookmarkStart w:id="0" w:name="_Toc33686069"/>
+      <w:bookmarkStart w:id="0" w:name="_Toc34066706"/>
       <w:r>
         <w:t>Í</w:t>
       </w:r>
@@ -357,7 +357,7 @@
             </w:rPr>
             <w:fldChar w:fldCharType="separate"/>
           </w:r>
-          <w:hyperlink w:anchor="_Toc33686069" w:history="1">
+          <w:hyperlink w:anchor="_Toc34066706" w:history="1">
             <w:r>
               <w:rPr>
                 <w:rStyle w:val="Hipervnculo"/>
@@ -384,7 +384,7 @@
                 <w:noProof/>
                 <w:webHidden/>
               </w:rPr>
-              <w:instrText xml:space="preserve"> PAGEREF _Toc33686069 \h </w:instrText>
+              <w:instrText xml:space="preserve"> PAGEREF _Toc34066706 \h </w:instrText>
             </w:r>
             <w:r>
               <w:rPr>
@@ -430,7 +430,7 @@
               <w:noProof/>
             </w:rPr>
           </w:pPr>
-          <w:hyperlink w:anchor="_Toc33686070" w:history="1">
+          <w:hyperlink w:anchor="_Toc34066707" w:history="1">
             <w:r>
               <w:rPr>
                 <w:rStyle w:val="Hipervnculo"/>
@@ -457,7 +457,7 @@
                 <w:noProof/>
                 <w:webHidden/>
               </w:rPr>
-              <w:instrText xml:space="preserve"> PAGEREF _Toc33686070 \h </w:instrText>
+              <w:instrText xml:space="preserve"> PAGEREF _Toc34066707 \h </w:instrText>
             </w:r>
             <w:r>
               <w:rPr>
@@ -503,7 +503,7 @@
               <w:noProof/>
             </w:rPr>
           </w:pPr>
-          <w:hyperlink w:anchor="_Toc33686071" w:history="1">
+          <w:hyperlink w:anchor="_Toc34066708" w:history="1">
             <w:r>
               <w:rPr>
                 <w:rStyle w:val="Hipervnculo"/>
@@ -530,7 +530,7 @@
                 <w:noProof/>
                 <w:webHidden/>
               </w:rPr>
-              <w:instrText xml:space="preserve"> PAGEREF _Toc33686071 \h </w:instrText>
+              <w:instrText xml:space="preserve"> PAGEREF _Toc34066708 \h </w:instrText>
             </w:r>
             <w:r>
               <w:rPr>
@@ -576,7 +576,7 @@
               <w:noProof/>
             </w:rPr>
           </w:pPr>
-          <w:hyperlink w:anchor="_Toc33686072" w:history="1">
+          <w:hyperlink w:anchor="_Toc34066709" w:history="1">
             <w:r>
               <w:rPr>
                 <w:rStyle w:val="Hipervnculo"/>
@@ -603,7 +603,7 @@
                 <w:noProof/>
                 <w:webHidden/>
               </w:rPr>
-              <w:instrText xml:space="preserve"> PAGEREF _Toc33686072 \h </w:instrText>
+              <w:instrText xml:space="preserve"> PAGEREF _Toc34066709 \h </w:instrText>
             </w:r>
             <w:r>
               <w:rPr>
@@ -649,7 +649,7 @@
               <w:szCs w:val="24"/>
             </w:rPr>
           </w:pPr>
-          <w:hyperlink w:anchor="_Toc33686073" w:history="1">
+          <w:hyperlink w:anchor="_Toc34066710" w:history="1">
             <w:r>
               <w:rPr>
                 <w:rStyle w:val="Hipervnculo"/>
@@ -676,7 +676,7 @@
                 <w:noProof/>
                 <w:webHidden/>
               </w:rPr>
-              <w:instrText xml:space="preserve"> PAGEREF _Toc33686073 \h </w:instrText>
+              <w:instrText xml:space="preserve"> PAGEREF _Toc34066710 \h </w:instrText>
             </w:r>
             <w:r>
               <w:rPr>
@@ -722,7 +722,7 @@
               <w:noProof/>
             </w:rPr>
           </w:pPr>
-          <w:hyperlink w:anchor="_Toc33686074" w:history="1">
+          <w:hyperlink w:anchor="_Toc34066711" w:history="1">
             <w:r>
               <w:rPr>
                 <w:rStyle w:val="Hipervnculo"/>
@@ -749,7 +749,7 @@
                 <w:noProof/>
                 <w:webHidden/>
               </w:rPr>
-              <w:instrText xml:space="preserve"> PAGEREF _Toc33686074 \h </w:instrText>
+              <w:instrText xml:space="preserve"> PAGEREF _Toc34066711 \h </w:instrText>
             </w:r>
             <w:r>
               <w:rPr>
@@ -795,7 +795,7 @@
               <w:szCs w:val="24"/>
             </w:rPr>
           </w:pPr>
-          <w:hyperlink w:anchor="_Toc33686075" w:history="1">
+          <w:hyperlink w:anchor="_Toc34066712" w:history="1">
             <w:r>
               <w:rPr>
                 <w:rStyle w:val="Hipervnculo"/>
@@ -822,7 +822,7 @@
                 <w:noProof/>
                 <w:webHidden/>
               </w:rPr>
-              <w:instrText xml:space="preserve"> PAGEREF _Toc33686075 \h </w:instrText>
+              <w:instrText xml:space="preserve"> PAGEREF _Toc34066712 \h </w:instrText>
             </w:r>
             <w:r>
               <w:rPr>
@@ -866,7 +866,7 @@
               <w:szCs w:val="24"/>
             </w:rPr>
           </w:pPr>
-          <w:hyperlink w:anchor="_Toc33686076" w:history="1">
+          <w:hyperlink w:anchor="_Toc34066713" w:history="1">
             <w:r>
               <w:rPr>
                 <w:rStyle w:val="Hipervnculo"/>
@@ -893,7 +893,7 @@
                 <w:noProof/>
                 <w:webHidden/>
               </w:rPr>
-              <w:instrText xml:space="preserve"> PAGEREF _Toc33686076 \h </w:instrText>
+              <w:instrText xml:space="preserve"> PAGEREF _Toc34066713 \h </w:instrText>
             </w:r>
             <w:r>
               <w:rPr>
@@ -937,7 +937,7 @@
               <w:szCs w:val="24"/>
             </w:rPr>
           </w:pPr>
-          <w:hyperlink w:anchor="_Toc33686077" w:history="1">
+          <w:hyperlink w:anchor="_Toc34066714" w:history="1">
             <w:r>
               <w:rPr>
                 <w:rStyle w:val="Hipervnculo"/>
@@ -964,7 +964,7 @@
                 <w:noProof/>
                 <w:webHidden/>
               </w:rPr>
-              <w:instrText xml:space="preserve"> PAGEREF _Toc33686077 \h </w:instrText>
+              <w:instrText xml:space="preserve"> PAGEREF _Toc34066714 \h </w:instrText>
             </w:r>
             <w:r>
               <w:rPr>
@@ -1008,7 +1008,7 @@
               <w:szCs w:val="24"/>
             </w:rPr>
           </w:pPr>
-          <w:hyperlink w:anchor="_Toc33686078" w:history="1">
+          <w:hyperlink w:anchor="_Toc34066715" w:history="1">
             <w:r>
               <w:rPr>
                 <w:rStyle w:val="Hipervnculo"/>
@@ -1035,7 +1035,7 @@
                 <w:noProof/>
                 <w:webHidden/>
               </w:rPr>
-              <w:instrText xml:space="preserve"> PAGEREF _Toc33686078 \h </w:instrText>
+              <w:instrText xml:space="preserve"> PAGEREF _Toc34066715 \h </w:instrText>
             </w:r>
             <w:r>
               <w:rPr>
@@ -1081,7 +1081,7 @@
               <w:szCs w:val="24"/>
             </w:rPr>
           </w:pPr>
-          <w:hyperlink w:anchor="_Toc33686079" w:history="1">
+          <w:hyperlink w:anchor="_Toc34066716" w:history="1">
             <w:r>
               <w:rPr>
                 <w:rStyle w:val="Hipervnculo"/>
@@ -1108,7 +1108,7 @@
                 <w:noProof/>
                 <w:webHidden/>
               </w:rPr>
-              <w:instrText xml:space="preserve"> PAGEREF _Toc33686079 \h </w:instrText>
+              <w:instrText xml:space="preserve"> PAGEREF _Toc34066716 \h </w:instrText>
             </w:r>
             <w:r>
               <w:rPr>
@@ -1152,7 +1152,7 @@
               <w:szCs w:val="24"/>
             </w:rPr>
           </w:pPr>
-          <w:hyperlink w:anchor="_Toc33686080" w:history="1">
+          <w:hyperlink w:anchor="_Toc34066717" w:history="1">
             <w:r>
               <w:rPr>
                 <w:rStyle w:val="Hipervnculo"/>
@@ -1179,7 +1179,7 @@
                 <w:noProof/>
                 <w:webHidden/>
               </w:rPr>
-              <w:instrText xml:space="preserve"> PAGEREF _Toc33686080 \h </w:instrText>
+              <w:instrText xml:space="preserve"> PAGEREF _Toc34066717 \h </w:instrText>
             </w:r>
             <w:r>
               <w:rPr>
@@ -1223,7 +1223,7 @@
               <w:szCs w:val="24"/>
             </w:rPr>
           </w:pPr>
-          <w:hyperlink w:anchor="_Toc33686081" w:history="1">
+          <w:hyperlink w:anchor="_Toc34066718" w:history="1">
             <w:r>
               <w:rPr>
                 <w:rStyle w:val="Hipervnculo"/>
@@ -1250,7 +1250,7 @@
                 <w:noProof/>
                 <w:webHidden/>
               </w:rPr>
-              <w:instrText xml:space="preserve"> PAGEREF _Toc33686081 \h </w:instrText>
+              <w:instrText xml:space="preserve"> PAGEREF _Toc34066718 \h </w:instrText>
             </w:r>
             <w:r>
               <w:rPr>
@@ -1270,7 +1270,94 @@
                 <w:noProof/>
                 <w:webHidden/>
               </w:rPr>
-              <w:t>8</w:t>
+              <w:t>9</w:t>
+            </w:r>
+            <w:r>
+              <w:rPr>
+                <w:noProof/>
+                <w:webHidden/>
+              </w:rPr>
+              <w:fldChar w:fldCharType="end"/>
+            </w:r>
+          </w:hyperlink>
+        </w:p>
+        <w:p>
+          <w:pPr>
+            <w:pStyle w:val="TDC2"/>
+            <w:tabs>
+              <w:tab w:val="right" w:leader="dot" w:pos="8488"/>
+            </w:tabs>
+            <w:rPr>
+              <w:rFonts w:cstheme="minorBidi"/>
+              <w:b w:val="0"/>
+              <w:bCs w:val="0"/>
+              <w:noProof/>
+              <w:sz w:val="24"/>
+              <w:szCs w:val="24"/>
+            </w:rPr>
+          </w:pPr>
+          <w:hyperlink w:anchor="_Toc34066719" w:history="1">
+            <w:r>
+              <w:rPr>
+                <w:rStyle w:val="Hipervnculo"/>
+                <w:noProof/>
+              </w:rPr>
+              <w:t>Colocación del resto de c</w:t>
+            </w:r>
+            <w:r>
+              <w:rPr>
+                <w:rStyle w:val="Hipervnculo"/>
+                <w:noProof/>
+              </w:rPr>
+              <w:t>o</w:t>
+            </w:r>
+            <w:r>
+              <w:rPr>
+                <w:rStyle w:val="Hipervnculo"/>
+                <w:noProof/>
+              </w:rPr>
+              <w:t>mponentes</w:t>
+            </w:r>
+            <w:r>
+              <w:rPr>
+                <w:noProof/>
+                <w:webHidden/>
+              </w:rPr>
+              <w:tab/>
+            </w:r>
+            <w:r>
+              <w:rPr>
+                <w:noProof/>
+                <w:webHidden/>
+              </w:rPr>
+              <w:fldChar w:fldCharType="begin"/>
+            </w:r>
+            <w:r>
+              <w:rPr>
+                <w:noProof/>
+                <w:webHidden/>
+              </w:rPr>
+              <w:instrText xml:space="preserve"> PAGEREF _Toc34066719 \h </w:instrText>
+            </w:r>
+            <w:r>
+              <w:rPr>
+                <w:noProof/>
+                <w:webHidden/>
+              </w:rPr>
+            </w:r>
+            <w:r>
+              <w:rPr>
+                <w:noProof/>
+                <w:webHidden/>
+              </w:rPr>
+              <w:fldChar w:fldCharType="separate"/>
+            </w:r>
+            <w:r>
+              <w:rPr>
+                <w:noProof/>
+                <w:webHidden/>
+              </w:rPr>
+              <w:t>10</w:t>
             </w:r>
             <w:r>
               <w:rPr>
@@ -1296,7 +1383,7 @@
               <w:noProof/>
             </w:rPr>
           </w:pPr>
-          <w:hyperlink w:anchor="_Toc33686082" w:history="1">
+          <w:hyperlink w:anchor="_Toc34066720" w:history="1">
             <w:r>
               <w:rPr>
                 <w:rStyle w:val="Hipervnculo"/>
@@ -1323,7 +1410,7 @@
                 <w:noProof/>
                 <w:webHidden/>
               </w:rPr>
-              <w:instrText xml:space="preserve"> PAGEREF _Toc33686082 \h </w:instrText>
+              <w:instrText xml:space="preserve"> PAGEREF _Toc34066720 \h </w:instrText>
             </w:r>
             <w:r>
               <w:rPr>
@@ -1343,7 +1430,7 @@
                 <w:noProof/>
                 <w:webHidden/>
               </w:rPr>
-              <w:t>10</w:t>
+              <w:t>11</w:t>
             </w:r>
             <w:r>
               <w:rPr>
@@ -1369,7 +1456,7 @@
               <w:szCs w:val="24"/>
             </w:rPr>
           </w:pPr>
-          <w:hyperlink w:anchor="_Toc33686083" w:history="1">
+          <w:hyperlink w:anchor="_Toc34066721" w:history="1">
             <w:r>
               <w:rPr>
                 <w:rStyle w:val="Hipervnculo"/>
@@ -1396,7 +1483,7 @@
                 <w:noProof/>
                 <w:webHidden/>
               </w:rPr>
-              <w:instrText xml:space="preserve"> PAGEREF _Toc33686083 \h </w:instrText>
+              <w:instrText xml:space="preserve"> PAGEREF _Toc34066721 \h </w:instrText>
             </w:r>
             <w:r>
               <w:rPr>
@@ -1416,7 +1503,7 @@
                 <w:noProof/>
                 <w:webHidden/>
               </w:rPr>
-              <w:t>10</w:t>
+              <w:t>11</w:t>
             </w:r>
             <w:r>
               <w:rPr>
@@ -1442,13 +1529,27 @@
               <w:szCs w:val="24"/>
             </w:rPr>
           </w:pPr>
-          <w:hyperlink w:anchor="_Toc33686084" w:history="1">
+          <w:hyperlink w:anchor="_Toc34066722" w:history="1">
             <w:r>
               <w:rPr>
                 <w:rStyle w:val="Hipervnculo"/>
                 <w:noProof/>
               </w:rPr>
-              <w:t>Sistema de navegación inercial</w:t>
+              <w:t>Sistema de na</w:t>
+            </w:r>
+            <w:r>
+              <w:rPr>
+                <w:rStyle w:val="Hipervnculo"/>
+                <w:noProof/>
+              </w:rPr>
+              <w:t>v</w:t>
+            </w:r>
+            <w:r>
+              <w:rPr>
+                <w:rStyle w:val="Hipervnculo"/>
+                <w:noProof/>
+              </w:rPr>
+              <w:t>egación inercial</w:t>
             </w:r>
             <w:r>
               <w:rPr>
@@ -1469,7 +1570,7 @@
                 <w:noProof/>
                 <w:webHidden/>
               </w:rPr>
-              <w:instrText xml:space="preserve"> PAGEREF _Toc33686084 \h </w:instrText>
+              <w:instrText xml:space="preserve"> PAGEREF _Toc34066722 \h </w:instrText>
             </w:r>
             <w:r>
               <w:rPr>
@@ -1489,7 +1590,7 @@
                 <w:noProof/>
                 <w:webHidden/>
               </w:rPr>
-              <w:t>10</w:t>
+              <w:t>11</w:t>
             </w:r>
             <w:r>
               <w:rPr>
@@ -1513,7 +1614,7 @@
               <w:szCs w:val="24"/>
             </w:rPr>
           </w:pPr>
-          <w:hyperlink w:anchor="_Toc33686085" w:history="1">
+          <w:hyperlink w:anchor="_Toc34066723" w:history="1">
             <w:r>
               <w:rPr>
                 <w:rStyle w:val="Hipervnculo"/>
@@ -1540,7 +1641,7 @@
                 <w:noProof/>
                 <w:webHidden/>
               </w:rPr>
-              <w:instrText xml:space="preserve"> PAGEREF _Toc33686085 \h </w:instrText>
+              <w:instrText xml:space="preserve"> PAGEREF _Toc34066723 \h </w:instrText>
             </w:r>
             <w:r>
               <w:rPr>
@@ -1560,7 +1661,7 @@
                 <w:noProof/>
                 <w:webHidden/>
               </w:rPr>
-              <w:t>10</w:t>
+              <w:t>11</w:t>
             </w:r>
             <w:r>
               <w:rPr>
@@ -1584,7 +1685,7 @@
               <w:szCs w:val="24"/>
             </w:rPr>
           </w:pPr>
-          <w:hyperlink w:anchor="_Toc33686086" w:history="1">
+          <w:hyperlink w:anchor="_Toc34066724" w:history="1">
             <w:r>
               <w:rPr>
                 <w:rStyle w:val="Hipervnculo"/>
@@ -1611,7 +1712,7 @@
                 <w:noProof/>
                 <w:webHidden/>
               </w:rPr>
-              <w:instrText xml:space="preserve"> PAGEREF _Toc33686086 \h </w:instrText>
+              <w:instrText xml:space="preserve"> PAGEREF _Toc34066724 \h </w:instrText>
             </w:r>
             <w:r>
               <w:rPr>
@@ -1631,7 +1732,7 @@
                 <w:noProof/>
                 <w:webHidden/>
               </w:rPr>
-              <w:t>11</w:t>
+              <w:t>12</w:t>
             </w:r>
             <w:r>
               <w:rPr>
@@ -1657,7 +1758,14 @@
               <w:szCs w:val="24"/>
             </w:rPr>
           </w:pPr>
-          <w:hyperlink w:anchor="_Toc33686087" w:history="1">
+          <w:hyperlink w:anchor="_Toc34066725" w:history="1">
+            <w:r>
+              <w:rPr>
+                <w:rStyle w:val="Hipervnculo"/>
+                <w:noProof/>
+              </w:rPr>
+              <w:t>Sensor barométrico</w:t>
+            </w:r>
             <w:r>
               <w:rPr>
                 <w:noProof/>
@@ -1677,7 +1785,7 @@
                 <w:noProof/>
                 <w:webHidden/>
               </w:rPr>
-              <w:instrText xml:space="preserve"> PAGEREF _Toc33686087 \h </w:instrText>
+              <w:instrText xml:space="preserve"> PAGEREF _Toc34066725 \h </w:instrText>
             </w:r>
             <w:r>
               <w:rPr>
@@ -1697,7 +1805,149 @@
                 <w:noProof/>
                 <w:webHidden/>
               </w:rPr>
-              <w:t>12</w:t>
+              <w:t>13</w:t>
+            </w:r>
+            <w:r>
+              <w:rPr>
+                <w:noProof/>
+                <w:webHidden/>
+              </w:rPr>
+              <w:fldChar w:fldCharType="end"/>
+            </w:r>
+          </w:hyperlink>
+        </w:p>
+        <w:p>
+          <w:pPr>
+            <w:pStyle w:val="TDC3"/>
+            <w:tabs>
+              <w:tab w:val="right" w:leader="dot" w:pos="8488"/>
+            </w:tabs>
+            <w:rPr>
+              <w:rFonts w:cstheme="minorBidi"/>
+              <w:noProof/>
+              <w:sz w:val="24"/>
+              <w:szCs w:val="24"/>
+            </w:rPr>
+          </w:pPr>
+          <w:hyperlink w:anchor="_Toc34066726" w:history="1">
+            <w:r>
+              <w:rPr>
+                <w:rStyle w:val="Hipervnculo"/>
+                <w:noProof/>
+              </w:rPr>
+              <w:t>Vista teórica</w:t>
+            </w:r>
+            <w:r>
+              <w:rPr>
+                <w:noProof/>
+                <w:webHidden/>
+              </w:rPr>
+              <w:tab/>
+            </w:r>
+            <w:r>
+              <w:rPr>
+                <w:noProof/>
+                <w:webHidden/>
+              </w:rPr>
+              <w:fldChar w:fldCharType="begin"/>
+            </w:r>
+            <w:r>
+              <w:rPr>
+                <w:noProof/>
+                <w:webHidden/>
+              </w:rPr>
+              <w:instrText xml:space="preserve"> PAGEREF _Toc34066726 \h </w:instrText>
+            </w:r>
+            <w:r>
+              <w:rPr>
+                <w:noProof/>
+                <w:webHidden/>
+              </w:rPr>
+            </w:r>
+            <w:r>
+              <w:rPr>
+                <w:noProof/>
+                <w:webHidden/>
+              </w:rPr>
+              <w:fldChar w:fldCharType="separate"/>
+            </w:r>
+            <w:r>
+              <w:rPr>
+                <w:noProof/>
+                <w:webHidden/>
+              </w:rPr>
+              <w:t>14</w:t>
+            </w:r>
+            <w:r>
+              <w:rPr>
+                <w:noProof/>
+                <w:webHidden/>
+              </w:rPr>
+              <w:fldChar w:fldCharType="end"/>
+            </w:r>
+          </w:hyperlink>
+        </w:p>
+        <w:p>
+          <w:pPr>
+            <w:pStyle w:val="TDC3"/>
+            <w:tabs>
+              <w:tab w:val="right" w:leader="dot" w:pos="8488"/>
+            </w:tabs>
+            <w:rPr>
+              <w:rFonts w:cstheme="minorBidi"/>
+              <w:noProof/>
+              <w:sz w:val="24"/>
+              <w:szCs w:val="24"/>
+            </w:rPr>
+          </w:pPr>
+          <w:hyperlink w:anchor="_Toc34066727" w:history="1">
+            <w:r>
+              <w:rPr>
+                <w:rStyle w:val="Hipervnculo"/>
+                <w:noProof/>
+              </w:rPr>
+              <w:t>Aplicación práctica</w:t>
+            </w:r>
+            <w:r>
+              <w:rPr>
+                <w:noProof/>
+                <w:webHidden/>
+              </w:rPr>
+              <w:tab/>
+            </w:r>
+            <w:r>
+              <w:rPr>
+                <w:noProof/>
+                <w:webHidden/>
+              </w:rPr>
+              <w:fldChar w:fldCharType="begin"/>
+            </w:r>
+            <w:r>
+              <w:rPr>
+                <w:noProof/>
+                <w:webHidden/>
+              </w:rPr>
+              <w:instrText xml:space="preserve"> PAGEREF _Toc34066727 \h </w:instrText>
+            </w:r>
+            <w:r>
+              <w:rPr>
+                <w:noProof/>
+                <w:webHidden/>
+              </w:rPr>
+            </w:r>
+            <w:r>
+              <w:rPr>
+                <w:noProof/>
+                <w:webHidden/>
+              </w:rPr>
+              <w:fldChar w:fldCharType="separate"/>
+            </w:r>
+            <w:r>
+              <w:rPr>
+                <w:noProof/>
+                <w:webHidden/>
+              </w:rPr>
+              <w:t>14</w:t>
             </w:r>
             <w:r>
               <w:rPr>
@@ -1723,13 +1973,13 @@
               <w:szCs w:val="24"/>
             </w:rPr>
           </w:pPr>
-          <w:hyperlink w:anchor="_Toc33686088" w:history="1">
+          <w:hyperlink w:anchor="_Toc34066728" w:history="1">
             <w:r>
               <w:rPr>
                 <w:rStyle w:val="Hipervnculo"/>
                 <w:noProof/>
               </w:rPr>
-              <w:t>MS5611</w:t>
+              <w:t>RGB LED</w:t>
             </w:r>
             <w:r>
               <w:rPr>
@@ -1750,7 +2000,7 @@
                 <w:noProof/>
                 <w:webHidden/>
               </w:rPr>
-              <w:instrText xml:space="preserve"> PAGEREF _Toc33686088 \h </w:instrText>
+              <w:instrText xml:space="preserve"> PAGEREF _Toc34066728 \h </w:instrText>
             </w:r>
             <w:r>
               <w:rPr>
@@ -1770,7 +2020,7 @@
                 <w:noProof/>
                 <w:webHidden/>
               </w:rPr>
-              <w:t>13</w:t>
+              <w:t>15</w:t>
             </w:r>
             <w:r>
               <w:rPr>
@@ -1796,13 +2046,13 @@
               <w:szCs w:val="24"/>
             </w:rPr>
           </w:pPr>
-          <w:hyperlink w:anchor="_Toc33686089" w:history="1">
+          <w:hyperlink w:anchor="_Toc34066729" w:history="1">
             <w:r>
               <w:rPr>
                 <w:rStyle w:val="Hipervnculo"/>
                 <w:noProof/>
               </w:rPr>
-              <w:t>RGB LED</w:t>
+              <w:t>Módulo GPS</w:t>
             </w:r>
             <w:r>
               <w:rPr>
@@ -1823,7 +2073,7 @@
                 <w:noProof/>
                 <w:webHidden/>
               </w:rPr>
-              <w:instrText xml:space="preserve"> PAGEREF _Toc33686089 \h </w:instrText>
+              <w:instrText xml:space="preserve"> PAGEREF _Toc34066729 \h </w:instrText>
             </w:r>
             <w:r>
               <w:rPr>
@@ -1843,7 +2093,7 @@
                 <w:noProof/>
                 <w:webHidden/>
               </w:rPr>
-              <w:t>13</w:t>
+              <w:t>15</w:t>
             </w:r>
             <w:r>
               <w:rPr>
@@ -1869,13 +2119,13 @@
               <w:szCs w:val="24"/>
             </w:rPr>
           </w:pPr>
-          <w:hyperlink w:anchor="_Toc33686090" w:history="1">
+          <w:hyperlink w:anchor="_Toc34066730" w:history="1">
             <w:r>
               <w:rPr>
                 <w:rStyle w:val="Hipervnculo"/>
                 <w:noProof/>
               </w:rPr>
-              <w:t>Módulo GPS</w:t>
+              <w:t>Controlador PWM</w:t>
             </w:r>
             <w:r>
               <w:rPr>
@@ -1896,7 +2146,7 @@
                 <w:noProof/>
                 <w:webHidden/>
               </w:rPr>
-              <w:instrText xml:space="preserve"> PAGEREF _Toc33686090 \h </w:instrText>
+              <w:instrText xml:space="preserve"> PAGEREF _Toc34066730 \h </w:instrText>
             </w:r>
             <w:r>
               <w:rPr>
@@ -1916,7 +2166,222 @@
                 <w:noProof/>
                 <w:webHidden/>
               </w:rPr>
-              <w:t>13</w:t>
+              <w:t>15</w:t>
+            </w:r>
+            <w:r>
+              <w:rPr>
+                <w:noProof/>
+                <w:webHidden/>
+              </w:rPr>
+              <w:fldChar w:fldCharType="end"/>
+            </w:r>
+          </w:hyperlink>
+        </w:p>
+        <w:p>
+          <w:pPr>
+            <w:pStyle w:val="TDC3"/>
+            <w:tabs>
+              <w:tab w:val="right" w:leader="dot" w:pos="8488"/>
+            </w:tabs>
+            <w:rPr>
+              <w:rFonts w:cstheme="minorBidi"/>
+              <w:noProof/>
+              <w:sz w:val="24"/>
+              <w:szCs w:val="24"/>
+            </w:rPr>
+          </w:pPr>
+          <w:hyperlink w:anchor="_Toc34066731" w:history="1">
+            <w:r>
+              <w:rPr>
+                <w:rStyle w:val="Hipervnculo"/>
+                <w:noProof/>
+              </w:rPr>
+              <w:t>Vista teórica.</w:t>
+            </w:r>
+            <w:r>
+              <w:rPr>
+                <w:noProof/>
+                <w:webHidden/>
+              </w:rPr>
+              <w:tab/>
+            </w:r>
+            <w:r>
+              <w:rPr>
+                <w:noProof/>
+                <w:webHidden/>
+              </w:rPr>
+              <w:fldChar w:fldCharType="begin"/>
+            </w:r>
+            <w:r>
+              <w:rPr>
+                <w:noProof/>
+                <w:webHidden/>
+              </w:rPr>
+              <w:instrText xml:space="preserve"> PAGEREF _Toc34066731 \h </w:instrText>
+            </w:r>
+            <w:r>
+              <w:rPr>
+                <w:noProof/>
+                <w:webHidden/>
+              </w:rPr>
+            </w:r>
+            <w:r>
+              <w:rPr>
+                <w:noProof/>
+                <w:webHidden/>
+              </w:rPr>
+              <w:fldChar w:fldCharType="separate"/>
+            </w:r>
+            <w:r>
+              <w:rPr>
+                <w:noProof/>
+                <w:webHidden/>
+              </w:rPr>
+              <w:t>15</w:t>
+            </w:r>
+            <w:r>
+              <w:rPr>
+                <w:noProof/>
+                <w:webHidden/>
+              </w:rPr>
+              <w:fldChar w:fldCharType="end"/>
+            </w:r>
+          </w:hyperlink>
+        </w:p>
+        <w:p>
+          <w:pPr>
+            <w:pStyle w:val="TDC3"/>
+            <w:tabs>
+              <w:tab w:val="right" w:leader="dot" w:pos="8488"/>
+            </w:tabs>
+            <w:rPr>
+              <w:rFonts w:cstheme="minorBidi"/>
+              <w:noProof/>
+              <w:sz w:val="24"/>
+              <w:szCs w:val="24"/>
+            </w:rPr>
+          </w:pPr>
+          <w:hyperlink w:anchor="_Toc34066732" w:history="1">
+            <w:r>
+              <w:rPr>
+                <w:rStyle w:val="Hipervnculo"/>
+                <w:noProof/>
+              </w:rPr>
+              <w:t>Aplicación práctica 1. Calibración de los variadores</w:t>
+            </w:r>
+            <w:r>
+              <w:rPr>
+                <w:noProof/>
+                <w:webHidden/>
+              </w:rPr>
+              <w:tab/>
+            </w:r>
+            <w:r>
+              <w:rPr>
+                <w:noProof/>
+                <w:webHidden/>
+              </w:rPr>
+              <w:fldChar w:fldCharType="begin"/>
+            </w:r>
+            <w:r>
+              <w:rPr>
+                <w:noProof/>
+                <w:webHidden/>
+              </w:rPr>
+              <w:instrText xml:space="preserve"> PAGEREF _Toc34066732 \h </w:instrText>
+            </w:r>
+            <w:r>
+              <w:rPr>
+                <w:noProof/>
+                <w:webHidden/>
+              </w:rPr>
+            </w:r>
+            <w:r>
+              <w:rPr>
+                <w:noProof/>
+                <w:webHidden/>
+              </w:rPr>
+              <w:fldChar w:fldCharType="separate"/>
+            </w:r>
+            <w:r>
+              <w:rPr>
+                <w:noProof/>
+                <w:webHidden/>
+              </w:rPr>
+              <w:t>16</w:t>
+            </w:r>
+            <w:r>
+              <w:rPr>
+                <w:noProof/>
+                <w:webHidden/>
+              </w:rPr>
+              <w:fldChar w:fldCharType="end"/>
+            </w:r>
+          </w:hyperlink>
+        </w:p>
+        <w:p>
+          <w:pPr>
+            <w:pStyle w:val="TDC1"/>
+            <w:tabs>
+              <w:tab w:val="right" w:leader="dot" w:pos="8488"/>
+            </w:tabs>
+            <w:rPr>
+              <w:rFonts w:cstheme="minorBidi"/>
+              <w:b w:val="0"/>
+              <w:bCs w:val="0"/>
+              <w:i w:val="0"/>
+              <w:iCs w:val="0"/>
+              <w:noProof/>
+            </w:rPr>
+          </w:pPr>
+          <w:hyperlink w:anchor="_Toc34066733" w:history="1">
+            <w:r>
+              <w:rPr>
+                <w:rStyle w:val="Hipervnculo"/>
+                <w:noProof/>
+              </w:rPr>
+              <w:t>Etapa 4: Diseño de una aplicación de control.</w:t>
+            </w:r>
+            <w:r>
+              <w:rPr>
+                <w:noProof/>
+                <w:webHidden/>
+              </w:rPr>
+              <w:tab/>
+            </w:r>
+            <w:r>
+              <w:rPr>
+                <w:noProof/>
+                <w:webHidden/>
+              </w:rPr>
+              <w:fldChar w:fldCharType="begin"/>
+            </w:r>
+            <w:r>
+              <w:rPr>
+                <w:noProof/>
+                <w:webHidden/>
+              </w:rPr>
+              <w:instrText xml:space="preserve"> PAGEREF _Toc34066733 \h </w:instrText>
+            </w:r>
+            <w:r>
+              <w:rPr>
+                <w:noProof/>
+                <w:webHidden/>
+              </w:rPr>
+            </w:r>
+            <w:r>
+              <w:rPr>
+                <w:noProof/>
+                <w:webHidden/>
+              </w:rPr>
+              <w:fldChar w:fldCharType="separate"/>
+            </w:r>
+            <w:r>
+              <w:rPr>
+                <w:noProof/>
+                <w:webHidden/>
+              </w:rPr>
+              <w:t>16</w:t>
             </w:r>
             <w:r>
               <w:rPr>
@@ -1942,13 +2407,13 @@
               <w:szCs w:val="24"/>
             </w:rPr>
           </w:pPr>
-          <w:hyperlink w:anchor="_Toc33686091" w:history="1">
+          <w:hyperlink w:anchor="_Toc34066734" w:history="1">
             <w:r>
               <w:rPr>
                 <w:rStyle w:val="Hipervnculo"/>
                 <w:noProof/>
               </w:rPr>
-              <w:t>Controlador PWM</w:t>
+              <w:t>Introducción.</w:t>
             </w:r>
             <w:r>
               <w:rPr>
@@ -1969,7 +2434,7 @@
                 <w:noProof/>
                 <w:webHidden/>
               </w:rPr>
-              <w:instrText xml:space="preserve"> PAGEREF _Toc33686091 \h </w:instrText>
+              <w:instrText xml:space="preserve"> PAGEREF _Toc34066734 \h </w:instrText>
             </w:r>
             <w:r>
               <w:rPr>
@@ -1989,7 +2454,80 @@
                 <w:noProof/>
                 <w:webHidden/>
               </w:rPr>
-              <w:t>13</w:t>
+              <w:t>16</w:t>
+            </w:r>
+            <w:r>
+              <w:rPr>
+                <w:noProof/>
+                <w:webHidden/>
+              </w:rPr>
+              <w:fldChar w:fldCharType="end"/>
+            </w:r>
+          </w:hyperlink>
+        </w:p>
+        <w:p>
+          <w:pPr>
+            <w:pStyle w:val="TDC2"/>
+            <w:tabs>
+              <w:tab w:val="right" w:leader="dot" w:pos="8488"/>
+            </w:tabs>
+            <w:rPr>
+              <w:rFonts w:cstheme="minorBidi"/>
+              <w:b w:val="0"/>
+              <w:bCs w:val="0"/>
+              <w:noProof/>
+              <w:sz w:val="24"/>
+              <w:szCs w:val="24"/>
+            </w:rPr>
+          </w:pPr>
+          <w:hyperlink w:anchor="_Toc34066735" w:history="1">
+            <w:r>
+              <w:rPr>
+                <w:rStyle w:val="Hipervnculo"/>
+                <w:noProof/>
+              </w:rPr>
+              <w:t>Protocolo de comunicación.</w:t>
+            </w:r>
+            <w:r>
+              <w:rPr>
+                <w:noProof/>
+                <w:webHidden/>
+              </w:rPr>
+              <w:tab/>
+            </w:r>
+            <w:r>
+              <w:rPr>
+                <w:noProof/>
+                <w:webHidden/>
+              </w:rPr>
+              <w:fldChar w:fldCharType="begin"/>
+            </w:r>
+            <w:r>
+              <w:rPr>
+                <w:noProof/>
+                <w:webHidden/>
+              </w:rPr>
+              <w:instrText xml:space="preserve"> PAGEREF _Toc34066735 \h </w:instrText>
+            </w:r>
+            <w:r>
+              <w:rPr>
+                <w:noProof/>
+                <w:webHidden/>
+              </w:rPr>
+            </w:r>
+            <w:r>
+              <w:rPr>
+                <w:noProof/>
+                <w:webHidden/>
+              </w:rPr>
+              <w:fldChar w:fldCharType="separate"/>
+            </w:r>
+            <w:r>
+              <w:rPr>
+                <w:noProof/>
+                <w:webHidden/>
+              </w:rPr>
+              <w:t>17</w:t>
             </w:r>
             <w:r>
               <w:rPr>
@@ -2013,13 +2551,13 @@
               <w:szCs w:val="24"/>
             </w:rPr>
           </w:pPr>
-          <w:hyperlink w:anchor="_Toc33686092" w:history="1">
+          <w:hyperlink w:anchor="_Toc34066736" w:history="1">
             <w:r>
               <w:rPr>
                 <w:rStyle w:val="Hipervnculo"/>
                 <w:noProof/>
               </w:rPr>
-              <w:t>Vista teórica.</w:t>
+              <w:t>Modelo cliente servidor.</w:t>
             </w:r>
             <w:r>
               <w:rPr>
@@ -2040,7 +2578,7 @@
                 <w:noProof/>
                 <w:webHidden/>
               </w:rPr>
-              <w:instrText xml:space="preserve"> PAGEREF _Toc33686092 \h </w:instrText>
+              <w:instrText xml:space="preserve"> PAGEREF _Toc34066736 \h </w:instrText>
             </w:r>
             <w:r>
               <w:rPr>
@@ -2060,7 +2598,7 @@
                 <w:noProof/>
                 <w:webHidden/>
               </w:rPr>
-              <w:t>13</w:t>
+              <w:t>17</w:t>
             </w:r>
             <w:r>
               <w:rPr>
@@ -2084,13 +2622,13 @@
               <w:szCs w:val="24"/>
             </w:rPr>
           </w:pPr>
-          <w:hyperlink w:anchor="_Toc33686093" w:history="1">
+          <w:hyperlink w:anchor="_Toc34066737" w:history="1">
             <w:r>
               <w:rPr>
                 <w:rStyle w:val="Hipervnculo"/>
                 <w:noProof/>
               </w:rPr>
-              <w:t>Software</w:t>
+              <w:t>Protocolo TCP.</w:t>
             </w:r>
             <w:r>
               <w:rPr>
@@ -2111,7 +2649,7 @@
                 <w:noProof/>
                 <w:webHidden/>
               </w:rPr>
-              <w:instrText xml:space="preserve"> PAGEREF _Toc33686093 \h </w:instrText>
+              <w:instrText xml:space="preserve"> PAGEREF _Toc34066737 \h </w:instrText>
             </w:r>
             <w:r>
               <w:rPr>
@@ -2131,7 +2669,364 @@
                 <w:noProof/>
                 <w:webHidden/>
               </w:rPr>
-              <w:t>15</w:t>
+              <w:t>17</w:t>
+            </w:r>
+            <w:r>
+              <w:rPr>
+                <w:noProof/>
+                <w:webHidden/>
+              </w:rPr>
+              <w:fldChar w:fldCharType="end"/>
+            </w:r>
+          </w:hyperlink>
+        </w:p>
+        <w:p>
+          <w:pPr>
+            <w:pStyle w:val="TDC3"/>
+            <w:tabs>
+              <w:tab w:val="right" w:leader="dot" w:pos="8488"/>
+            </w:tabs>
+            <w:rPr>
+              <w:rFonts w:cstheme="minorBidi"/>
+              <w:noProof/>
+              <w:sz w:val="24"/>
+              <w:szCs w:val="24"/>
+            </w:rPr>
+          </w:pPr>
+          <w:hyperlink w:anchor="_Toc34066738" w:history="1">
+            <w:r>
+              <w:rPr>
+                <w:rStyle w:val="Hipervnculo"/>
+                <w:noProof/>
+              </w:rPr>
+              <w:t>Funcionamiento interno.</w:t>
+            </w:r>
+            <w:r>
+              <w:rPr>
+                <w:noProof/>
+                <w:webHidden/>
+              </w:rPr>
+              <w:tab/>
+            </w:r>
+            <w:r>
+              <w:rPr>
+                <w:noProof/>
+                <w:webHidden/>
+              </w:rPr>
+              <w:fldChar w:fldCharType="begin"/>
+            </w:r>
+            <w:r>
+              <w:rPr>
+                <w:noProof/>
+                <w:webHidden/>
+              </w:rPr>
+              <w:instrText xml:space="preserve"> PAGEREF _Toc34066738 \h </w:instrText>
+            </w:r>
+            <w:r>
+              <w:rPr>
+                <w:noProof/>
+                <w:webHidden/>
+              </w:rPr>
+            </w:r>
+            <w:r>
+              <w:rPr>
+                <w:noProof/>
+                <w:webHidden/>
+              </w:rPr>
+              <w:fldChar w:fldCharType="separate"/>
+            </w:r>
+            <w:r>
+              <w:rPr>
+                <w:noProof/>
+                <w:webHidden/>
+              </w:rPr>
+              <w:t>17</w:t>
+            </w:r>
+            <w:r>
+              <w:rPr>
+                <w:noProof/>
+                <w:webHidden/>
+              </w:rPr>
+              <w:fldChar w:fldCharType="end"/>
+            </w:r>
+          </w:hyperlink>
+        </w:p>
+        <w:p>
+          <w:pPr>
+            <w:pStyle w:val="TDC2"/>
+            <w:tabs>
+              <w:tab w:val="right" w:leader="dot" w:pos="8488"/>
+            </w:tabs>
+            <w:rPr>
+              <w:rFonts w:cstheme="minorBidi"/>
+              <w:b w:val="0"/>
+              <w:bCs w:val="0"/>
+              <w:noProof/>
+              <w:sz w:val="24"/>
+              <w:szCs w:val="24"/>
+            </w:rPr>
+          </w:pPr>
+          <w:hyperlink w:anchor="_Toc34066739" w:history="1">
+            <w:r>
+              <w:rPr>
+                <w:rStyle w:val="Hipervnculo"/>
+                <w:noProof/>
+              </w:rPr>
+              <w:t>Estructura de la aplicación.</w:t>
+            </w:r>
+            <w:r>
+              <w:rPr>
+                <w:noProof/>
+                <w:webHidden/>
+              </w:rPr>
+              <w:tab/>
+            </w:r>
+            <w:r>
+              <w:rPr>
+                <w:noProof/>
+                <w:webHidden/>
+              </w:rPr>
+              <w:fldChar w:fldCharType="begin"/>
+            </w:r>
+            <w:r>
+              <w:rPr>
+                <w:noProof/>
+                <w:webHidden/>
+              </w:rPr>
+              <w:instrText xml:space="preserve"> PAGEREF _Toc34066739 \h </w:instrText>
+            </w:r>
+            <w:r>
+              <w:rPr>
+                <w:noProof/>
+                <w:webHidden/>
+              </w:rPr>
+            </w:r>
+            <w:r>
+              <w:rPr>
+                <w:noProof/>
+                <w:webHidden/>
+              </w:rPr>
+              <w:fldChar w:fldCharType="separate"/>
+            </w:r>
+            <w:r>
+              <w:rPr>
+                <w:noProof/>
+                <w:webHidden/>
+              </w:rPr>
+              <w:t>18</w:t>
+            </w:r>
+            <w:r>
+              <w:rPr>
+                <w:noProof/>
+                <w:webHidden/>
+              </w:rPr>
+              <w:fldChar w:fldCharType="end"/>
+            </w:r>
+          </w:hyperlink>
+        </w:p>
+        <w:p>
+          <w:pPr>
+            <w:pStyle w:val="TDC3"/>
+            <w:tabs>
+              <w:tab w:val="right" w:leader="dot" w:pos="8488"/>
+            </w:tabs>
+            <w:rPr>
+              <w:rFonts w:cstheme="minorBidi"/>
+              <w:noProof/>
+              <w:sz w:val="24"/>
+              <w:szCs w:val="24"/>
+            </w:rPr>
+          </w:pPr>
+          <w:hyperlink w:anchor="_Toc34066740" w:history="1">
+            <w:r>
+              <w:rPr>
+                <w:rStyle w:val="Hipervnculo"/>
+                <w:noProof/>
+              </w:rPr>
+              <w:t>Logo de la aplicación.</w:t>
+            </w:r>
+            <w:r>
+              <w:rPr>
+                <w:noProof/>
+                <w:webHidden/>
+              </w:rPr>
+              <w:tab/>
+            </w:r>
+            <w:r>
+              <w:rPr>
+                <w:noProof/>
+                <w:webHidden/>
+              </w:rPr>
+              <w:fldChar w:fldCharType="begin"/>
+            </w:r>
+            <w:r>
+              <w:rPr>
+                <w:noProof/>
+                <w:webHidden/>
+              </w:rPr>
+              <w:instrText xml:space="preserve"> PAGEREF _Toc34066740 \h </w:instrText>
+            </w:r>
+            <w:r>
+              <w:rPr>
+                <w:noProof/>
+                <w:webHidden/>
+              </w:rPr>
+            </w:r>
+            <w:r>
+              <w:rPr>
+                <w:noProof/>
+                <w:webHidden/>
+              </w:rPr>
+              <w:fldChar w:fldCharType="separate"/>
+            </w:r>
+            <w:r>
+              <w:rPr>
+                <w:noProof/>
+                <w:webHidden/>
+              </w:rPr>
+              <w:t>18</w:t>
+            </w:r>
+            <w:r>
+              <w:rPr>
+                <w:noProof/>
+                <w:webHidden/>
+              </w:rPr>
+              <w:fldChar w:fldCharType="end"/>
+            </w:r>
+          </w:hyperlink>
+        </w:p>
+        <w:p>
+          <w:pPr>
+            <w:pStyle w:val="TDC3"/>
+            <w:tabs>
+              <w:tab w:val="right" w:leader="dot" w:pos="8488"/>
+            </w:tabs>
+            <w:rPr>
+              <w:rFonts w:cstheme="minorBidi"/>
+              <w:noProof/>
+              <w:sz w:val="24"/>
+              <w:szCs w:val="24"/>
+            </w:rPr>
+          </w:pPr>
+          <w:hyperlink w:anchor="_Toc34066741" w:history="1">
+            <w:r>
+              <w:rPr>
+                <w:rStyle w:val="Hipervnculo"/>
+                <w:noProof/>
+              </w:rPr>
+              <w:t>Ventanas de la aplicación.</w:t>
+            </w:r>
+            <w:r>
+              <w:rPr>
+                <w:noProof/>
+                <w:webHidden/>
+              </w:rPr>
+              <w:tab/>
+            </w:r>
+            <w:r>
+              <w:rPr>
+                <w:noProof/>
+                <w:webHidden/>
+              </w:rPr>
+              <w:fldChar w:fldCharType="begin"/>
+            </w:r>
+            <w:r>
+              <w:rPr>
+                <w:noProof/>
+                <w:webHidden/>
+              </w:rPr>
+              <w:instrText xml:space="preserve"> PAGEREF _Toc34066741 \h </w:instrText>
+            </w:r>
+            <w:r>
+              <w:rPr>
+                <w:noProof/>
+                <w:webHidden/>
+              </w:rPr>
+            </w:r>
+            <w:r>
+              <w:rPr>
+                <w:noProof/>
+                <w:webHidden/>
+              </w:rPr>
+              <w:fldChar w:fldCharType="separate"/>
+            </w:r>
+            <w:r>
+              <w:rPr>
+                <w:noProof/>
+                <w:webHidden/>
+              </w:rPr>
+              <w:t>18</w:t>
+            </w:r>
+            <w:r>
+              <w:rPr>
+                <w:noProof/>
+                <w:webHidden/>
+              </w:rPr>
+              <w:fldChar w:fldCharType="end"/>
+            </w:r>
+          </w:hyperlink>
+        </w:p>
+        <w:p>
+          <w:pPr>
+            <w:pStyle w:val="TDC3"/>
+            <w:tabs>
+              <w:tab w:val="right" w:leader="dot" w:pos="8488"/>
+            </w:tabs>
+            <w:rPr>
+              <w:rFonts w:cstheme="minorBidi"/>
+              <w:noProof/>
+              <w:sz w:val="24"/>
+              <w:szCs w:val="24"/>
+            </w:rPr>
+          </w:pPr>
+          <w:hyperlink w:anchor="_Toc34066742" w:history="1">
+            <w:r>
+              <w:rPr>
+                <w:rStyle w:val="Hipervnculo"/>
+                <w:noProof/>
+              </w:rPr>
+              <w:t>Estructura interna.</w:t>
+            </w:r>
+            <w:r>
+              <w:rPr>
+                <w:noProof/>
+                <w:webHidden/>
+              </w:rPr>
+              <w:tab/>
+            </w:r>
+            <w:r>
+              <w:rPr>
+                <w:noProof/>
+                <w:webHidden/>
+              </w:rPr>
+              <w:fldChar w:fldCharType="begin"/>
+            </w:r>
+            <w:r>
+              <w:rPr>
+                <w:noProof/>
+                <w:webHidden/>
+              </w:rPr>
+              <w:instrText xml:space="preserve"> PAGEREF _Toc34066742 \h </w:instrText>
+            </w:r>
+            <w:r>
+              <w:rPr>
+                <w:noProof/>
+                <w:webHidden/>
+              </w:rPr>
+            </w:r>
+            <w:r>
+              <w:rPr>
+                <w:noProof/>
+                <w:webHidden/>
+              </w:rPr>
+              <w:fldChar w:fldCharType="separate"/>
+            </w:r>
+            <w:r>
+              <w:rPr>
+                <w:noProof/>
+                <w:webHidden/>
+              </w:rPr>
+              <w:t>20</w:t>
             </w:r>
             <w:r>
               <w:rPr>
@@ -2157,13 +3052,13 @@
               <w:noProof/>
             </w:rPr>
           </w:pPr>
-          <w:hyperlink w:anchor="_Toc33686094" w:history="1">
+          <w:hyperlink w:anchor="_Toc34066743" w:history="1">
             <w:r>
               <w:rPr>
                 <w:rStyle w:val="Hipervnculo"/>
                 <w:noProof/>
               </w:rPr>
-              <w:t>Etapa 4: Diseño de una aplicación de control.</w:t>
+              <w:t>Etapa 5: Diseño del reconocedor basado en IA.</w:t>
             </w:r>
             <w:r>
               <w:rPr>
@@ -2184,7 +3079,7 @@
                 <w:noProof/>
                 <w:webHidden/>
               </w:rPr>
-              <w:instrText xml:space="preserve"> PAGEREF _Toc33686094 \h </w:instrText>
+              <w:instrText xml:space="preserve"> PAGEREF _Toc34066743 \h </w:instrText>
             </w:r>
             <w:r>
               <w:rPr>
@@ -2204,7 +3099,7 @@
                 <w:noProof/>
                 <w:webHidden/>
               </w:rPr>
-              <w:t>15</w:t>
+              <w:t>21</w:t>
             </w:r>
             <w:r>
               <w:rPr>
@@ -2230,13 +3125,13 @@
               <w:szCs w:val="24"/>
             </w:rPr>
           </w:pPr>
-          <w:hyperlink w:anchor="_Toc33686095" w:history="1">
+          <w:hyperlink w:anchor="_Toc34066744" w:history="1">
             <w:r>
               <w:rPr>
                 <w:rStyle w:val="Hipervnculo"/>
                 <w:noProof/>
               </w:rPr>
-              <w:t>Introducción.</w:t>
+              <w:t>Introducción</w:t>
             </w:r>
             <w:r>
               <w:rPr>
@@ -2257,7 +3152,7 @@
                 <w:noProof/>
                 <w:webHidden/>
               </w:rPr>
-              <w:instrText xml:space="preserve"> PAGEREF _Toc33686095 \h </w:instrText>
+              <w:instrText xml:space="preserve"> PAGEREF _Toc34066744 \h </w:instrText>
             </w:r>
             <w:r>
               <w:rPr>
@@ -2277,7 +3172,7 @@
                 <w:noProof/>
                 <w:webHidden/>
               </w:rPr>
-              <w:t>15</w:t>
+              <w:t>21</w:t>
             </w:r>
             <w:r>
               <w:rPr>
@@ -2303,13 +3198,13 @@
               <w:szCs w:val="24"/>
             </w:rPr>
           </w:pPr>
-          <w:hyperlink w:anchor="_Toc33686096" w:history="1">
+          <w:hyperlink w:anchor="_Toc34066745" w:history="1">
             <w:r>
               <w:rPr>
                 <w:rStyle w:val="Hipervnculo"/>
                 <w:noProof/>
               </w:rPr>
-              <w:t>Protocolo de comunicación.</w:t>
+              <w:t>Vista teórica</w:t>
             </w:r>
             <w:r>
               <w:rPr>
@@ -2330,7 +3225,7 @@
                 <w:noProof/>
                 <w:webHidden/>
               </w:rPr>
-              <w:instrText xml:space="preserve"> PAGEREF _Toc33686096 \h </w:instrText>
+              <w:instrText xml:space="preserve"> PAGEREF _Toc34066745 \h </w:instrText>
             </w:r>
             <w:r>
               <w:rPr>
@@ -2350,7 +3245,7 @@
                 <w:noProof/>
                 <w:webHidden/>
               </w:rPr>
-              <w:t>15</w:t>
+              <w:t>21</w:t>
             </w:r>
             <w:r>
               <w:rPr>
@@ -2374,13 +3269,13 @@
               <w:szCs w:val="24"/>
             </w:rPr>
           </w:pPr>
-          <w:hyperlink w:anchor="_Toc33686097" w:history="1">
+          <w:hyperlink w:anchor="_Toc34066746" w:history="1">
             <w:r>
               <w:rPr>
                 <w:rStyle w:val="Hipervnculo"/>
                 <w:noProof/>
               </w:rPr>
-              <w:t>Modelo cliente servidor.</w:t>
+              <w:t>Clasificación vs detección</w:t>
             </w:r>
             <w:r>
               <w:rPr>
@@ -2401,7 +3296,7 @@
                 <w:noProof/>
                 <w:webHidden/>
               </w:rPr>
-              <w:instrText xml:space="preserve"> PAGEREF _Toc33686097 \h </w:instrText>
+              <w:instrText xml:space="preserve"> PAGEREF _Toc34066746 \h </w:instrText>
             </w:r>
             <w:r>
               <w:rPr>
@@ -2421,7 +3316,7 @@
                 <w:noProof/>
                 <w:webHidden/>
               </w:rPr>
-              <w:t>15</w:t>
+              <w:t>21</w:t>
             </w:r>
             <w:r>
               <w:rPr>
@@ -2445,13 +3340,13 @@
               <w:szCs w:val="24"/>
             </w:rPr>
           </w:pPr>
-          <w:hyperlink w:anchor="_Toc33686098" w:history="1">
+          <w:hyperlink w:anchor="_Toc34066747" w:history="1">
             <w:r>
               <w:rPr>
                 <w:rStyle w:val="Hipervnculo"/>
                 <w:noProof/>
               </w:rPr>
-              <w:t>Protocolo TCP.</w:t>
+              <w:t>SSD – Single shot detector</w:t>
             </w:r>
             <w:r>
               <w:rPr>
@@ -2472,7 +3367,7 @@
                 <w:noProof/>
                 <w:webHidden/>
               </w:rPr>
-              <w:instrText xml:space="preserve"> PAGEREF _Toc33686098 \h </w:instrText>
+              <w:instrText xml:space="preserve"> PAGEREF _Toc34066747 \h </w:instrText>
             </w:r>
             <w:r>
               <w:rPr>
@@ -2492,78 +3387,7 @@
                 <w:noProof/>
                 <w:webHidden/>
               </w:rPr>
-              <w:t>16</w:t>
-            </w:r>
-            <w:r>
-              <w:rPr>
-                <w:noProof/>
-                <w:webHidden/>
-              </w:rPr>
-              <w:fldChar w:fldCharType="end"/>
-            </w:r>
-          </w:hyperlink>
-        </w:p>
-        <w:p>
-          <w:pPr>
-            <w:pStyle w:val="TDC3"/>
-            <w:tabs>
-              <w:tab w:val="right" w:leader="dot" w:pos="8488"/>
-            </w:tabs>
-            <w:rPr>
-              <w:rFonts w:cstheme="minorBidi"/>
-              <w:noProof/>
-              <w:sz w:val="24"/>
-              <w:szCs w:val="24"/>
-            </w:rPr>
-          </w:pPr>
-          <w:hyperlink w:anchor="_Toc33686099" w:history="1">
-            <w:r>
-              <w:rPr>
-                <w:rStyle w:val="Hipervnculo"/>
-                <w:noProof/>
-              </w:rPr>
-              <w:t>Funcionamiento interno.</w:t>
-            </w:r>
-            <w:r>
-              <w:rPr>
-                <w:noProof/>
-                <w:webHidden/>
-              </w:rPr>
-              <w:tab/>
-            </w:r>
-            <w:r>
-              <w:rPr>
-                <w:noProof/>
-                <w:webHidden/>
-              </w:rPr>
-              <w:fldChar w:fldCharType="begin"/>
-            </w:r>
-            <w:r>
-              <w:rPr>
-                <w:noProof/>
-                <w:webHidden/>
-              </w:rPr>
-              <w:instrText xml:space="preserve"> PAGEREF _Toc33686099 \h </w:instrText>
-            </w:r>
-            <w:r>
-              <w:rPr>
-                <w:noProof/>
-                <w:webHidden/>
-              </w:rPr>
-            </w:r>
-            <w:r>
-              <w:rPr>
-                <w:noProof/>
-                <w:webHidden/>
-              </w:rPr>
-              <w:fldChar w:fldCharType="separate"/>
-            </w:r>
-            <w:r>
-              <w:rPr>
-                <w:noProof/>
-                <w:webHidden/>
-              </w:rPr>
-              <w:t>16</w:t>
+              <w:t>22</w:t>
             </w:r>
             <w:r>
               <w:rPr>
@@ -2589,13 +3413,13 @@
               <w:szCs w:val="24"/>
             </w:rPr>
           </w:pPr>
-          <w:hyperlink w:anchor="_Toc33686100" w:history="1">
+          <w:hyperlink w:anchor="_Toc34066748" w:history="1">
             <w:r>
               <w:rPr>
                 <w:rStyle w:val="Hipervnculo"/>
                 <w:noProof/>
               </w:rPr>
-              <w:t>Estructura de la aplicación.</w:t>
+              <w:t>TensorFlow API</w:t>
             </w:r>
             <w:r>
               <w:rPr>
@@ -2616,7 +3440,7 @@
                 <w:noProof/>
                 <w:webHidden/>
               </w:rPr>
-              <w:instrText xml:space="preserve"> PAGEREF _Toc33686100 \h </w:instrText>
+              <w:instrText xml:space="preserve"> PAGEREF _Toc34066748 \h </w:instrText>
             </w:r>
             <w:r>
               <w:rPr>
@@ -2636,7 +3460,7 @@
                 <w:noProof/>
                 <w:webHidden/>
               </w:rPr>
-              <w:t>16</w:t>
+              <w:t>23</w:t>
             </w:r>
             <w:r>
               <w:rPr>
@@ -2649,24 +3473,26 @@
         </w:p>
         <w:p>
           <w:pPr>
-            <w:pStyle w:val="TDC3"/>
+            <w:pStyle w:val="TDC2"/>
             <w:tabs>
               <w:tab w:val="right" w:leader="dot" w:pos="8488"/>
             </w:tabs>
             <w:rPr>
               <w:rFonts w:cstheme="minorBidi"/>
+              <w:b w:val="0"/>
+              <w:bCs w:val="0"/>
               <w:noProof/>
               <w:sz w:val="24"/>
               <w:szCs w:val="24"/>
             </w:rPr>
           </w:pPr>
-          <w:hyperlink w:anchor="_Toc33686101" w:history="1">
+          <w:hyperlink w:anchor="_Toc34066749" w:history="1">
             <w:r>
               <w:rPr>
                 <w:rStyle w:val="Hipervnculo"/>
                 <w:noProof/>
               </w:rPr>
-              <w:t>Logo de la aplicación.</w:t>
+              <w:t>Comparación de modelos pre-entrenados</w:t>
             </w:r>
             <w:r>
               <w:rPr>
@@ -2687,7 +3513,7 @@
                 <w:noProof/>
                 <w:webHidden/>
               </w:rPr>
-              <w:instrText xml:space="preserve"> PAGEREF _Toc33686101 \h </w:instrText>
+              <w:instrText xml:space="preserve"> PAGEREF _Toc34066749 \h </w:instrText>
             </w:r>
             <w:r>
               <w:rPr>
@@ -2707,7 +3533,7 @@
                 <w:noProof/>
                 <w:webHidden/>
               </w:rPr>
-              <w:t>16</w:t>
+              <w:t>23</w:t>
             </w:r>
             <w:r>
               <w:rPr>
@@ -2720,24 +3546,26 @@
         </w:p>
         <w:p>
           <w:pPr>
-            <w:pStyle w:val="TDC3"/>
+            <w:pStyle w:val="TDC2"/>
             <w:tabs>
               <w:tab w:val="right" w:leader="dot" w:pos="8488"/>
             </w:tabs>
             <w:rPr>
               <w:rFonts w:cstheme="minorBidi"/>
+              <w:b w:val="0"/>
+              <w:bCs w:val="0"/>
               <w:noProof/>
               <w:sz w:val="24"/>
               <w:szCs w:val="24"/>
             </w:rPr>
           </w:pPr>
-          <w:hyperlink w:anchor="_Toc33686102" w:history="1">
+          <w:hyperlink w:anchor="_Toc34066750" w:history="1">
             <w:r>
               <w:rPr>
                 <w:rStyle w:val="Hipervnculo"/>
                 <w:noProof/>
               </w:rPr>
-              <w:t>Ventanas de la aplicación.</w:t>
+              <w:t>Funcionamiento interno.</w:t>
             </w:r>
             <w:r>
               <w:rPr>
@@ -2758,7 +3586,7 @@
                 <w:noProof/>
                 <w:webHidden/>
               </w:rPr>
-              <w:instrText xml:space="preserve"> PAGEREF _Toc33686102 \h </w:instrText>
+              <w:instrText xml:space="preserve"> PAGEREF _Toc34066750 \h </w:instrText>
             </w:r>
             <w:r>
               <w:rPr>
@@ -2778,78 +3606,7 @@
                 <w:noProof/>
                 <w:webHidden/>
               </w:rPr>
-              <w:t>16</w:t>
-            </w:r>
-            <w:r>
-              <w:rPr>
-                <w:noProof/>
-                <w:webHidden/>
-              </w:rPr>
-              <w:fldChar w:fldCharType="end"/>
-            </w:r>
-          </w:hyperlink>
-        </w:p>
-        <w:p>
-          <w:pPr>
-            <w:pStyle w:val="TDC3"/>
-            <w:tabs>
-              <w:tab w:val="right" w:leader="dot" w:pos="8488"/>
-            </w:tabs>
-            <w:rPr>
-              <w:rFonts w:cstheme="minorBidi"/>
-              <w:noProof/>
-              <w:sz w:val="24"/>
-              <w:szCs w:val="24"/>
-            </w:rPr>
-          </w:pPr>
-          <w:hyperlink w:anchor="_Toc33686103" w:history="1">
-            <w:r>
-              <w:rPr>
-                <w:rStyle w:val="Hipervnculo"/>
-                <w:noProof/>
-              </w:rPr>
-              <w:t>Estructura interna.</w:t>
-            </w:r>
-            <w:r>
-              <w:rPr>
-                <w:noProof/>
-                <w:webHidden/>
-              </w:rPr>
-              <w:tab/>
-            </w:r>
-            <w:r>
-              <w:rPr>
-                <w:noProof/>
-                <w:webHidden/>
-              </w:rPr>
-              <w:fldChar w:fldCharType="begin"/>
-            </w:r>
-            <w:r>
-              <w:rPr>
-                <w:noProof/>
-                <w:webHidden/>
-              </w:rPr>
-              <w:instrText xml:space="preserve"> PAGEREF _Toc33686103 \h </w:instrText>
-            </w:r>
-            <w:r>
-              <w:rPr>
-                <w:noProof/>
-                <w:webHidden/>
-              </w:rPr>
-            </w:r>
-            <w:r>
-              <w:rPr>
-                <w:noProof/>
-                <w:webHidden/>
-              </w:rPr>
-              <w:fldChar w:fldCharType="separate"/>
-            </w:r>
-            <w:r>
-              <w:rPr>
-                <w:noProof/>
-                <w:webHidden/>
-              </w:rPr>
-              <w:t>19</w:t>
+              <w:t>24</w:t>
             </w:r>
             <w:r>
               <w:rPr>
@@ -2875,13 +3632,13 @@
               <w:noProof/>
             </w:rPr>
           </w:pPr>
-          <w:hyperlink w:anchor="_Toc33686104" w:history="1">
+          <w:hyperlink w:anchor="_Toc34066751" w:history="1">
             <w:r>
               <w:rPr>
                 <w:rStyle w:val="Hipervnculo"/>
                 <w:noProof/>
               </w:rPr>
-              <w:t>Etapa 5: Diseño del reconocedor basado en IA.</w:t>
+              <w:t>Etapa 6: Controlador y flujo de funcionamiento.</w:t>
             </w:r>
             <w:r>
               <w:rPr>
@@ -2902,7 +3659,7 @@
                 <w:noProof/>
                 <w:webHidden/>
               </w:rPr>
-              <w:instrText xml:space="preserve"> PAGEREF _Toc33686104 \h </w:instrText>
+              <w:instrText xml:space="preserve"> PAGEREF _Toc34066751 \h </w:instrText>
             </w:r>
             <w:r>
               <w:rPr>
@@ -2922,153 +3679,7 @@
                 <w:noProof/>
                 <w:webHidden/>
               </w:rPr>
-              <w:t>20</w:t>
-            </w:r>
-            <w:r>
-              <w:rPr>
-                <w:noProof/>
-                <w:webHidden/>
-              </w:rPr>
-              <w:fldChar w:fldCharType="end"/>
-            </w:r>
-          </w:hyperlink>
-        </w:p>
-        <w:p>
-          <w:pPr>
-            <w:pStyle w:val="TDC2"/>
-            <w:tabs>
-              <w:tab w:val="right" w:leader="dot" w:pos="8488"/>
-            </w:tabs>
-            <w:rPr>
-              <w:rFonts w:cstheme="minorBidi"/>
-              <w:b w:val="0"/>
-              <w:bCs w:val="0"/>
-              <w:noProof/>
-              <w:sz w:val="24"/>
-              <w:szCs w:val="24"/>
-            </w:rPr>
-          </w:pPr>
-          <w:hyperlink w:anchor="_Toc33686105" w:history="1">
-            <w:r>
-              <w:rPr>
-                <w:rStyle w:val="Hipervnculo"/>
-                <w:noProof/>
-              </w:rPr>
-              <w:t>Introducción</w:t>
-            </w:r>
-            <w:r>
-              <w:rPr>
-                <w:noProof/>
-                <w:webHidden/>
-              </w:rPr>
-              <w:tab/>
-            </w:r>
-            <w:r>
-              <w:rPr>
-                <w:noProof/>
-                <w:webHidden/>
-              </w:rPr>
-              <w:fldChar w:fldCharType="begin"/>
-            </w:r>
-            <w:r>
-              <w:rPr>
-                <w:noProof/>
-                <w:webHidden/>
-              </w:rPr>
-              <w:instrText xml:space="preserve"> PAGEREF _Toc33686105 \h </w:instrText>
-            </w:r>
-            <w:r>
-              <w:rPr>
-                <w:noProof/>
-                <w:webHidden/>
-              </w:rPr>
-            </w:r>
-            <w:r>
-              <w:rPr>
-                <w:noProof/>
-                <w:webHidden/>
-              </w:rPr>
-              <w:fldChar w:fldCharType="separate"/>
-            </w:r>
-            <w:r>
-              <w:rPr>
-                <w:noProof/>
-                <w:webHidden/>
-              </w:rPr>
-              <w:t>20</w:t>
-            </w:r>
-            <w:r>
-              <w:rPr>
-                <w:noProof/>
-                <w:webHidden/>
-              </w:rPr>
-              <w:fldChar w:fldCharType="end"/>
-            </w:r>
-          </w:hyperlink>
-        </w:p>
-        <w:p>
-          <w:pPr>
-            <w:pStyle w:val="TDC2"/>
-            <w:tabs>
-              <w:tab w:val="right" w:leader="dot" w:pos="8488"/>
-            </w:tabs>
-            <w:rPr>
-              <w:rFonts w:cstheme="minorBidi"/>
-              <w:b w:val="0"/>
-              <w:bCs w:val="0"/>
-              <w:noProof/>
-              <w:sz w:val="24"/>
-              <w:szCs w:val="24"/>
-            </w:rPr>
-          </w:pPr>
-          <w:hyperlink w:anchor="_Toc33686106" w:history="1">
-            <w:r>
-              <w:rPr>
-                <w:rStyle w:val="Hipervnculo"/>
-                <w:noProof/>
-              </w:rPr>
-              <w:t>Vista teórica</w:t>
-            </w:r>
-            <w:r>
-              <w:rPr>
-                <w:noProof/>
-                <w:webHidden/>
-              </w:rPr>
-              <w:tab/>
-            </w:r>
-            <w:r>
-              <w:rPr>
-                <w:noProof/>
-                <w:webHidden/>
-              </w:rPr>
-              <w:fldChar w:fldCharType="begin"/>
-            </w:r>
-            <w:r>
-              <w:rPr>
-                <w:noProof/>
-                <w:webHidden/>
-              </w:rPr>
-              <w:instrText xml:space="preserve"> PAGEREF _Toc33686106 \h </w:instrText>
-            </w:r>
-            <w:r>
-              <w:rPr>
-                <w:noProof/>
-                <w:webHidden/>
-              </w:rPr>
-            </w:r>
-            <w:r>
-              <w:rPr>
-                <w:noProof/>
-                <w:webHidden/>
-              </w:rPr>
-              <w:fldChar w:fldCharType="separate"/>
-            </w:r>
-            <w:r>
-              <w:rPr>
-                <w:noProof/>
-                <w:webHidden/>
-              </w:rPr>
-              <w:t>20</w:t>
+              <w:t>25</w:t>
             </w:r>
             <w:r>
               <w:rPr>
@@ -3092,13 +3703,13 @@
               <w:szCs w:val="24"/>
             </w:rPr>
           </w:pPr>
-          <w:hyperlink w:anchor="_Toc33686107" w:history="1">
+          <w:hyperlink w:anchor="_Toc34066752" w:history="1">
             <w:r>
               <w:rPr>
                 <w:rStyle w:val="Hipervnculo"/>
                 <w:noProof/>
               </w:rPr>
-              <w:t>Clasificación vs detección</w:t>
+              <w:t>Ejecución del controlador</w:t>
             </w:r>
             <w:r>
               <w:rPr>
@@ -3119,7 +3730,7 @@
                 <w:noProof/>
                 <w:webHidden/>
               </w:rPr>
-              <w:instrText xml:space="preserve"> PAGEREF _Toc33686107 \h </w:instrText>
+              <w:instrText xml:space="preserve"> PAGEREF _Toc34066752 \h </w:instrText>
             </w:r>
             <w:r>
               <w:rPr>
@@ -3139,7 +3750,7 @@
                 <w:noProof/>
                 <w:webHidden/>
               </w:rPr>
-              <w:t>20</w:t>
+              <w:t>25</w:t>
             </w:r>
             <w:r>
               <w:rPr>
@@ -3163,13 +3774,13 @@
               <w:szCs w:val="24"/>
             </w:rPr>
           </w:pPr>
-          <w:hyperlink w:anchor="_Toc33686108" w:history="1">
+          <w:hyperlink w:anchor="_Toc34066753" w:history="1">
             <w:r>
               <w:rPr>
                 <w:rStyle w:val="Hipervnculo"/>
                 <w:noProof/>
               </w:rPr>
-              <w:t>SSD – Single shot detector</w:t>
+              <w:t>Estructura interna</w:t>
             </w:r>
             <w:r>
               <w:rPr>
@@ -3190,7 +3801,7 @@
                 <w:noProof/>
                 <w:webHidden/>
               </w:rPr>
-              <w:instrText xml:space="preserve"> PAGEREF _Toc33686108 \h </w:instrText>
+              <w:instrText xml:space="preserve"> PAGEREF _Toc34066753 \h </w:instrText>
             </w:r>
             <w:r>
               <w:rPr>
@@ -3210,226 +3821,7 @@
                 <w:noProof/>
                 <w:webHidden/>
               </w:rPr>
-              <w:t>21</w:t>
-            </w:r>
-            <w:r>
-              <w:rPr>
-                <w:noProof/>
-                <w:webHidden/>
-              </w:rPr>
-              <w:fldChar w:fldCharType="end"/>
-            </w:r>
-          </w:hyperlink>
-        </w:p>
-        <w:p>
-          <w:pPr>
-            <w:pStyle w:val="TDC2"/>
-            <w:tabs>
-              <w:tab w:val="right" w:leader="dot" w:pos="8488"/>
-            </w:tabs>
-            <w:rPr>
-              <w:rFonts w:cstheme="minorBidi"/>
-              <w:b w:val="0"/>
-              <w:bCs w:val="0"/>
-              <w:noProof/>
-              <w:sz w:val="24"/>
-              <w:szCs w:val="24"/>
-            </w:rPr>
-          </w:pPr>
-          <w:hyperlink w:anchor="_Toc33686109" w:history="1">
-            <w:r>
-              <w:rPr>
-                <w:rStyle w:val="Hipervnculo"/>
-                <w:noProof/>
-              </w:rPr>
-              <w:t>TensorFlow API</w:t>
-            </w:r>
-            <w:r>
-              <w:rPr>
-                <w:noProof/>
-                <w:webHidden/>
-              </w:rPr>
-              <w:tab/>
-            </w:r>
-            <w:r>
-              <w:rPr>
-                <w:noProof/>
-                <w:webHidden/>
-              </w:rPr>
-              <w:fldChar w:fldCharType="begin"/>
-            </w:r>
-            <w:r>
-              <w:rPr>
-                <w:noProof/>
-                <w:webHidden/>
-              </w:rPr>
-              <w:instrText xml:space="preserve"> PAGEREF _Toc33686109 \h </w:instrText>
-            </w:r>
-            <w:r>
-              <w:rPr>
-                <w:noProof/>
-                <w:webHidden/>
-              </w:rPr>
-            </w:r>
-            <w:r>
-              <w:rPr>
-                <w:noProof/>
-                <w:webHidden/>
-              </w:rPr>
-              <w:fldChar w:fldCharType="separate"/>
-            </w:r>
-            <w:r>
-              <w:rPr>
-                <w:noProof/>
-                <w:webHidden/>
-              </w:rPr>
-              <w:t>22</w:t>
-            </w:r>
-            <w:r>
-              <w:rPr>
-                <w:noProof/>
-                <w:webHidden/>
-              </w:rPr>
-              <w:fldChar w:fldCharType="end"/>
-            </w:r>
-          </w:hyperlink>
-        </w:p>
-        <w:p>
-          <w:pPr>
-            <w:pStyle w:val="TDC2"/>
-            <w:tabs>
-              <w:tab w:val="right" w:leader="dot" w:pos="8488"/>
-            </w:tabs>
-            <w:rPr>
-              <w:rFonts w:cstheme="minorBidi"/>
-              <w:b w:val="0"/>
-              <w:bCs w:val="0"/>
-              <w:noProof/>
-              <w:sz w:val="24"/>
-              <w:szCs w:val="24"/>
-            </w:rPr>
-          </w:pPr>
-          <w:hyperlink w:anchor="_Toc33686110" w:history="1">
-            <w:r>
-              <w:rPr>
-                <w:rStyle w:val="Hipervnculo"/>
-                <w:noProof/>
-              </w:rPr>
-              <w:t>Comparación de modelos pre-entrenados</w:t>
-            </w:r>
-            <w:r>
-              <w:rPr>
-                <w:noProof/>
-                <w:webHidden/>
-              </w:rPr>
-              <w:tab/>
-            </w:r>
-            <w:r>
-              <w:rPr>
-                <w:noProof/>
-                <w:webHidden/>
-              </w:rPr>
-              <w:fldChar w:fldCharType="begin"/>
-            </w:r>
-            <w:r>
-              <w:rPr>
-                <w:noProof/>
-                <w:webHidden/>
-              </w:rPr>
-              <w:instrText xml:space="preserve"> PAGEREF _Toc33686110 \h </w:instrText>
-            </w:r>
-            <w:r>
-              <w:rPr>
-                <w:noProof/>
-                <w:webHidden/>
-              </w:rPr>
-            </w:r>
-            <w:r>
-              <w:rPr>
-                <w:noProof/>
-                <w:webHidden/>
-              </w:rPr>
-              <w:fldChar w:fldCharType="separate"/>
-            </w:r>
-            <w:r>
-              <w:rPr>
-                <w:noProof/>
-                <w:webHidden/>
-              </w:rPr>
-              <w:t>22</w:t>
-            </w:r>
-            <w:r>
-              <w:rPr>
-                <w:noProof/>
-                <w:webHidden/>
-              </w:rPr>
-              <w:fldChar w:fldCharType="end"/>
-            </w:r>
-          </w:hyperlink>
-        </w:p>
-        <w:p>
-          <w:pPr>
-            <w:pStyle w:val="TDC2"/>
-            <w:tabs>
-              <w:tab w:val="right" w:leader="dot" w:pos="8488"/>
-            </w:tabs>
-            <w:rPr>
-              <w:rFonts w:cstheme="minorBidi"/>
-              <w:b w:val="0"/>
-              <w:bCs w:val="0"/>
-              <w:noProof/>
-              <w:sz w:val="24"/>
-              <w:szCs w:val="24"/>
-            </w:rPr>
-          </w:pPr>
-          <w:hyperlink w:anchor="_Toc33686111" w:history="1">
-            <w:r>
-              <w:rPr>
-                <w:rStyle w:val="Hipervnculo"/>
-                <w:noProof/>
-              </w:rPr>
-              <w:t>Funcionamiento interno.</w:t>
-            </w:r>
-            <w:r>
-              <w:rPr>
-                <w:noProof/>
-                <w:webHidden/>
-              </w:rPr>
-              <w:tab/>
-            </w:r>
-            <w:r>
-              <w:rPr>
-                <w:noProof/>
-                <w:webHidden/>
-              </w:rPr>
-              <w:fldChar w:fldCharType="begin"/>
-            </w:r>
-            <w:r>
-              <w:rPr>
-                <w:noProof/>
-                <w:webHidden/>
-              </w:rPr>
-              <w:instrText xml:space="preserve"> PAGEREF _Toc33686111 \h </w:instrText>
-            </w:r>
-            <w:r>
-              <w:rPr>
-                <w:noProof/>
-                <w:webHidden/>
-              </w:rPr>
-            </w:r>
-            <w:r>
-              <w:rPr>
-                <w:noProof/>
-                <w:webHidden/>
-              </w:rPr>
-              <w:fldChar w:fldCharType="separate"/>
-            </w:r>
-            <w:r>
-              <w:rPr>
-                <w:noProof/>
-                <w:webHidden/>
-              </w:rPr>
-              <w:t>23</w:t>
+              <w:t>26</w:t>
             </w:r>
             <w:r>
               <w:rPr>
@@ -3455,13 +3847,13 @@
               <w:noProof/>
             </w:rPr>
           </w:pPr>
-          <w:hyperlink w:anchor="_Toc33686112" w:history="1">
+          <w:hyperlink w:anchor="_Toc34066754" w:history="1">
             <w:r>
               <w:rPr>
                 <w:rStyle w:val="Hipervnculo"/>
                 <w:noProof/>
               </w:rPr>
-              <w:t>Etapa 6: Controlador y flujo de funcionamiento.</w:t>
+              <w:t>Etapa 7: Pruebas finales.</w:t>
             </w:r>
             <w:r>
               <w:rPr>
@@ -3482,7 +3874,7 @@
                 <w:noProof/>
                 <w:webHidden/>
               </w:rPr>
-              <w:instrText xml:space="preserve"> PAGEREF _Toc33686112 \h </w:instrText>
+              <w:instrText xml:space="preserve"> PAGEREF _Toc34066754 \h </w:instrText>
             </w:r>
             <w:r>
               <w:rPr>
@@ -3502,149 +3894,7 @@
                 <w:noProof/>
                 <w:webHidden/>
               </w:rPr>
-              <w:t>24</w:t>
-            </w:r>
-            <w:r>
-              <w:rPr>
-                <w:noProof/>
-                <w:webHidden/>
-              </w:rPr>
-              <w:fldChar w:fldCharType="end"/>
-            </w:r>
-          </w:hyperlink>
-        </w:p>
-        <w:p>
-          <w:pPr>
-            <w:pStyle w:val="TDC3"/>
-            <w:tabs>
-              <w:tab w:val="right" w:leader="dot" w:pos="8488"/>
-            </w:tabs>
-            <w:rPr>
-              <w:rFonts w:cstheme="minorBidi"/>
-              <w:noProof/>
-              <w:sz w:val="24"/>
-              <w:szCs w:val="24"/>
-            </w:rPr>
-          </w:pPr>
-          <w:hyperlink w:anchor="_Toc33686113" w:history="1">
-            <w:r>
-              <w:rPr>
-                <w:rStyle w:val="Hipervnculo"/>
-                <w:noProof/>
-              </w:rPr>
-              <w:t>Ejecución del controlador</w:t>
-            </w:r>
-            <w:r>
-              <w:rPr>
-                <w:noProof/>
-                <w:webHidden/>
-              </w:rPr>
-              <w:tab/>
-            </w:r>
-            <w:r>
-              <w:rPr>
-                <w:noProof/>
-                <w:webHidden/>
-              </w:rPr>
-              <w:fldChar w:fldCharType="begin"/>
-            </w:r>
-            <w:r>
-              <w:rPr>
-                <w:noProof/>
-                <w:webHidden/>
-              </w:rPr>
-              <w:instrText xml:space="preserve"> PAGEREF _Toc33686113 \h </w:instrText>
-            </w:r>
-            <w:r>
-              <w:rPr>
-                <w:noProof/>
-                <w:webHidden/>
-              </w:rPr>
-            </w:r>
-            <w:r>
-              <w:rPr>
-                <w:noProof/>
-                <w:webHidden/>
-              </w:rPr>
-              <w:fldChar w:fldCharType="separate"/>
-            </w:r>
-            <w:r>
-              <w:rPr>
-                <w:noProof/>
-                <w:webHidden/>
-              </w:rPr>
-              <w:t>24</w:t>
-            </w:r>
-            <w:r>
-              <w:rPr>
-                <w:noProof/>
-                <w:webHidden/>
-              </w:rPr>
-              <w:fldChar w:fldCharType="end"/>
-            </w:r>
-          </w:hyperlink>
-        </w:p>
-        <w:p>
-          <w:pPr>
-            <w:pStyle w:val="TDC3"/>
-            <w:tabs>
-              <w:tab w:val="right" w:leader="dot" w:pos="8488"/>
-            </w:tabs>
-            <w:rPr>
-              <w:rFonts w:cstheme="minorBidi"/>
-              <w:noProof/>
-              <w:sz w:val="24"/>
-              <w:szCs w:val="24"/>
-            </w:rPr>
-          </w:pPr>
-          <w:hyperlink w:anchor="_Toc33686114" w:history="1">
-            <w:r>
-              <w:rPr>
-                <w:rStyle w:val="Hipervnculo"/>
-                <w:noProof/>
-              </w:rPr>
-              <w:t>Estructura interna</w:t>
-            </w:r>
-            <w:r>
-              <w:rPr>
-                <w:noProof/>
-                <w:webHidden/>
-              </w:rPr>
-              <w:tab/>
-            </w:r>
-            <w:r>
-              <w:rPr>
-                <w:noProof/>
-                <w:webHidden/>
-              </w:rPr>
-              <w:fldChar w:fldCharType="begin"/>
-            </w:r>
-            <w:r>
-              <w:rPr>
-                <w:noProof/>
-                <w:webHidden/>
-              </w:rPr>
-              <w:instrText xml:space="preserve"> PAGEREF _Toc33686114 \h </w:instrText>
-            </w:r>
-            <w:r>
-              <w:rPr>
-                <w:noProof/>
-                <w:webHidden/>
-              </w:rPr>
-            </w:r>
-            <w:r>
-              <w:rPr>
-                <w:noProof/>
-                <w:webHidden/>
-              </w:rPr>
-              <w:fldChar w:fldCharType="separate"/>
-            </w:r>
-            <w:r>
-              <w:rPr>
-                <w:noProof/>
-                <w:webHidden/>
-              </w:rPr>
-              <w:t>25</w:t>
+              <w:t>26</w:t>
             </w:r>
             <w:r>
               <w:rPr>
@@ -3670,13 +3920,13 @@
               <w:noProof/>
             </w:rPr>
           </w:pPr>
-          <w:hyperlink w:anchor="_Toc33686115" w:history="1">
+          <w:hyperlink w:anchor="_Toc34066755" w:history="1">
             <w:r>
               <w:rPr>
                 <w:rStyle w:val="Hipervnculo"/>
                 <w:noProof/>
               </w:rPr>
-              <w:t>Etapa 7: Pruebas finales.</w:t>
+              <w:t>Conclusiones.</w:t>
             </w:r>
             <w:r>
               <w:rPr>
@@ -3697,7 +3947,7 @@
                 <w:noProof/>
                 <w:webHidden/>
               </w:rPr>
-              <w:instrText xml:space="preserve"> PAGEREF _Toc33686115 \h </w:instrText>
+              <w:instrText xml:space="preserve"> PAGEREF _Toc34066755 \h </w:instrText>
             </w:r>
             <w:r>
               <w:rPr>
@@ -3717,7 +3967,7 @@
                 <w:noProof/>
                 <w:webHidden/>
               </w:rPr>
-              <w:t>25</w:t>
+              <w:t>26</w:t>
             </w:r>
             <w:r>
               <w:rPr>
@@ -3743,13 +3993,13 @@
               <w:noProof/>
             </w:rPr>
           </w:pPr>
-          <w:hyperlink w:anchor="_Toc33686116" w:history="1">
+          <w:hyperlink w:anchor="_Toc34066756" w:history="1">
             <w:r>
               <w:rPr>
                 <w:rStyle w:val="Hipervnculo"/>
                 <w:noProof/>
               </w:rPr>
-              <w:t>Conclusiones.</w:t>
+              <w:t>Bibliografía.</w:t>
             </w:r>
             <w:r>
               <w:rPr>
@@ -3770,7 +4020,7 @@
                 <w:noProof/>
                 <w:webHidden/>
               </w:rPr>
-              <w:instrText xml:space="preserve"> PAGEREF _Toc33686116 \h </w:instrText>
+              <w:instrText xml:space="preserve"> PAGEREF _Toc34066756 \h </w:instrText>
             </w:r>
             <w:r>
               <w:rPr>
@@ -3790,80 +4040,7 @@
                 <w:noProof/>
                 <w:webHidden/>
               </w:rPr>
-              <w:t>25</w:t>
-            </w:r>
-            <w:r>
-              <w:rPr>
-                <w:noProof/>
-                <w:webHidden/>
-              </w:rPr>
-              <w:fldChar w:fldCharType="end"/>
-            </w:r>
-          </w:hyperlink>
-        </w:p>
-        <w:p>
-          <w:pPr>
-            <w:pStyle w:val="TDC1"/>
-            <w:tabs>
-              <w:tab w:val="right" w:leader="dot" w:pos="8488"/>
-            </w:tabs>
-            <w:rPr>
-              <w:rFonts w:cstheme="minorBidi"/>
-              <w:b w:val="0"/>
-              <w:bCs w:val="0"/>
-              <w:i w:val="0"/>
-              <w:iCs w:val="0"/>
-              <w:noProof/>
-            </w:rPr>
-          </w:pPr>
-          <w:hyperlink w:anchor="_Toc33686117" w:history="1">
-            <w:r>
-              <w:rPr>
-                <w:rStyle w:val="Hipervnculo"/>
-                <w:noProof/>
-              </w:rPr>
-              <w:t>Bibliografía.</w:t>
-            </w:r>
-            <w:r>
-              <w:rPr>
-                <w:noProof/>
-                <w:webHidden/>
-              </w:rPr>
-              <w:tab/>
-            </w:r>
-            <w:r>
-              <w:rPr>
-                <w:noProof/>
-                <w:webHidden/>
-              </w:rPr>
-              <w:fldChar w:fldCharType="begin"/>
-            </w:r>
-            <w:r>
-              <w:rPr>
-                <w:noProof/>
-                <w:webHidden/>
-              </w:rPr>
-              <w:instrText xml:space="preserve"> PAGEREF _Toc33686117 \h </w:instrText>
-            </w:r>
-            <w:r>
-              <w:rPr>
-                <w:noProof/>
-                <w:webHidden/>
-              </w:rPr>
-            </w:r>
-            <w:r>
-              <w:rPr>
-                <w:noProof/>
-                <w:webHidden/>
-              </w:rPr>
-              <w:fldChar w:fldCharType="separate"/>
-            </w:r>
-            <w:r>
-              <w:rPr>
-                <w:noProof/>
-                <w:webHidden/>
-              </w:rPr>
-              <w:t>25</w:t>
+              <w:t>26</w:t>
             </w:r>
             <w:r>
               <w:rPr>
@@ -3918,7 +4095,7 @@
       <w:pPr>
         <w:pStyle w:val="TtuloTDC"/>
       </w:pPr>
-      <w:bookmarkStart w:id="1" w:name="_Toc33686070"/>
+      <w:bookmarkStart w:id="1" w:name="_Toc34066707"/>
       <w:r>
         <w:lastRenderedPageBreak/>
         <w:t>Resumen.</w:t>
@@ -3929,7 +4106,7 @@
       <w:pPr>
         <w:pStyle w:val="TtuloTDC"/>
       </w:pPr>
-      <w:bookmarkStart w:id="2" w:name="_Toc33686071"/>
+      <w:bookmarkStart w:id="2" w:name="_Toc34066708"/>
       <w:r>
         <w:t>Palabras clave.</w:t>
       </w:r>
@@ -3957,7 +4134,7 @@
       <w:pPr>
         <w:pStyle w:val="TtuloTDC"/>
       </w:pPr>
-      <w:bookmarkStart w:id="3" w:name="_Toc33686072"/>
+      <w:bookmarkStart w:id="3" w:name="_Toc34066709"/>
       <w:r>
         <w:t>Introducción.</w:t>
       </w:r>
@@ -3967,7 +4144,7 @@
       <w:pPr>
         <w:pStyle w:val="Ttulo1"/>
       </w:pPr>
-      <w:bookmarkStart w:id="4" w:name="_Toc33686073"/>
+      <w:bookmarkStart w:id="4" w:name="_Toc34066710"/>
       <w:r>
         <w:t>Estructura del repositorio</w:t>
       </w:r>
@@ -4088,7 +4265,15 @@
         <w:t>Archivos 3d</w:t>
       </w:r>
       <w:r>
-        <w:t xml:space="preserve">: Contiene los distintos archivos stl </w:t>
+        <w:t xml:space="preserve">: Contiene los distintos archivos </w:t>
+      </w:r>
+      <w:proofErr w:type="spellStart"/>
+      <w:r>
+        <w:t>stl</w:t>
+      </w:r>
+      <w:proofErr w:type="spellEnd"/>
+      <w:r>
+        <w:t xml:space="preserve"> </w:t>
       </w:r>
       <w:r>
         <w:rPr>
@@ -4123,7 +4308,15 @@
         <w:t>Memoria</w:t>
       </w:r>
       <w:r>
-        <w:t>: Contiene una copia de la memoria en formato Word y pdf.</w:t>
+        <w:t xml:space="preserve">: Contiene una copia de la memoria en formato Word y </w:t>
+      </w:r>
+      <w:proofErr w:type="spellStart"/>
+      <w:r>
+        <w:t>pdf</w:t>
+      </w:r>
+      <w:proofErr w:type="spellEnd"/>
+      <w:r>
+        <w:t>.</w:t>
       </w:r>
     </w:p>
     <w:p/>
@@ -4282,7 +4475,15 @@
         <w:t>:</w:t>
       </w:r>
       <w:r>
-        <w:t xml:space="preserve"> En ella están los drivers del dispositivo (subcarpeta Navio) y todos los archivos </w:t>
+        <w:t xml:space="preserve"> En ella están los drivers del dispositivo (subcarpeta </w:t>
+      </w:r>
+      <w:proofErr w:type="spellStart"/>
+      <w:r>
+        <w:t>Navio</w:t>
+      </w:r>
+      <w:proofErr w:type="spellEnd"/>
+      <w:r>
+        <w:t xml:space="preserve">) y todos los archivos </w:t>
       </w:r>
       <w:r>
         <w:t>P</w:t>
@@ -4295,7 +4496,7 @@
       <w:pPr>
         <w:pStyle w:val="TtuloTDC"/>
       </w:pPr>
-      <w:bookmarkStart w:id="5" w:name="_Toc33686074"/>
+      <w:bookmarkStart w:id="5" w:name="_Toc34066711"/>
       <w:r>
         <w:t>Etapa 1: Diseño y construcción.</w:t>
       </w:r>
@@ -4305,7 +4506,7 @@
       <w:pPr>
         <w:pStyle w:val="Ttulo1"/>
       </w:pPr>
-      <w:bookmarkStart w:id="6" w:name="_Toc33686075"/>
+      <w:bookmarkStart w:id="6" w:name="_Toc34066712"/>
       <w:r>
         <w:t>Diseño hardware</w:t>
       </w:r>
@@ -4316,7 +4517,7 @@
       <w:pPr>
         <w:pStyle w:val="Ttulo2"/>
       </w:pPr>
-      <w:bookmarkStart w:id="7" w:name="_Toc33686076"/>
+      <w:bookmarkStart w:id="7" w:name="_Toc34066713"/>
       <w:r>
         <w:t>Primer acercamiento: elementos que podemos necesitar.</w:t>
       </w:r>
@@ -4465,7 +4666,7 @@
       <w:pPr>
         <w:pStyle w:val="Ttulo2"/>
       </w:pPr>
-      <w:bookmarkStart w:id="8" w:name="_Toc33686077"/>
+      <w:bookmarkStart w:id="8" w:name="_Toc34066714"/>
       <w:r>
         <w:t>Segundo acercamiento: Selección concreta de componentes.</w:t>
       </w:r>
@@ -4474,19 +4675,19 @@
     <w:p/>
     <w:p>
       <w:r>
-        <w:t>Para el chasis se ha elegido el modelo F450 de la marca DJI dado que al tener una superficie amplía</w:t>
-      </w:r>
-      <w:r>
-        <w:t>,</w:t>
-      </w:r>
-      <w:r>
-        <w:t xml:space="preserve"> la colocación de</w:t>
+        <w:t>Para el chasis se ha elegido el modelo F450 de la marca DJI dado que al tener una superficie amplía la colocación de</w:t>
       </w:r>
       <w:r>
         <w:t xml:space="preserve"> los </w:t>
       </w:r>
       <w:r>
-        <w:t>componentes será más sencilla</w:t>
+        <w:t xml:space="preserve">componentes </w:t>
+      </w:r>
+      <w:r>
+        <w:t>es</w:t>
+      </w:r>
+      <w:r>
+        <w:t xml:space="preserve"> más sencilla</w:t>
       </w:r>
       <w:r>
         <w:t>,</w:t>
@@ -4931,7 +5132,7 @@
       <w:pPr>
         <w:pStyle w:val="Ttulo2"/>
       </w:pPr>
-      <w:bookmarkStart w:id="9" w:name="_Toc33686078"/>
+      <w:bookmarkStart w:id="9" w:name="_Toc34066715"/>
       <w:r>
         <w:t>Estructura adicional impresa en 3d</w:t>
       </w:r>
@@ -5574,7 +5775,7 @@
       <w:pPr>
         <w:pStyle w:val="Ttulo1"/>
       </w:pPr>
-      <w:bookmarkStart w:id="10" w:name="_Toc33686079"/>
+      <w:bookmarkStart w:id="10" w:name="_Toc34066716"/>
       <w:r>
         <w:t>Construcción final del prototipo.</w:t>
       </w:r>
@@ -5589,7 +5790,7 @@
       <w:pPr>
         <w:pStyle w:val="Ttulo2"/>
       </w:pPr>
-      <w:bookmarkStart w:id="11" w:name="_Toc33686080"/>
+      <w:bookmarkStart w:id="11" w:name="_Toc34066717"/>
       <w:r>
         <w:t>Conexión de los variadores</w:t>
       </w:r>
@@ -7078,7 +7279,7 @@
       <w:pPr>
         <w:pStyle w:val="Ttulo2"/>
       </w:pPr>
-      <w:bookmarkStart w:id="12" w:name="_Toc33686081"/>
+      <w:bookmarkStart w:id="12" w:name="_Toc34066718"/>
       <w:r>
         <w:t>Instalación de las hélices</w:t>
       </w:r>
@@ -8761,14 +8962,16 @@
       <w:pPr>
         <w:pStyle w:val="Ttulo1"/>
       </w:pPr>
+      <w:bookmarkStart w:id="13" w:name="_Toc34066719"/>
       <w:r>
         <w:t>Colocación del resto de componentes</w:t>
       </w:r>
-    </w:p>
-    <w:p/>
-    <w:p>
-      <w:r>
-        <w:t>Una vez instalados los motores y variadores correctamente, la colocación del resto de componentes es trivial y no necesita apenas explicación.</w:t>
+      <w:bookmarkEnd w:id="13"/>
+    </w:p>
+    <w:p/>
+    <w:p>
+      <w:r>
+        <w:t>Una vez instalados los motores y variadores, la colocación del resto de componentes es trivial y no necesita apenas explicación.</w:t>
       </w:r>
     </w:p>
     <w:p>
@@ -8821,7 +9024,15 @@
         </w:numPr>
       </w:pPr>
       <w:r>
-        <w:t xml:space="preserve">Conectamos las salidas GPIO de los variadores a la placa Navio usando cualquier puerto del 1 al 14. Por comodidad se han usado los puertos </w:t>
+        <w:t xml:space="preserve">Conectamos las salidas GPIO de los variadores a la placa </w:t>
+      </w:r>
+      <w:proofErr w:type="spellStart"/>
+      <w:r>
+        <w:t>Navio</w:t>
+      </w:r>
+      <w:proofErr w:type="spellEnd"/>
+      <w:r>
+        <w:t xml:space="preserve"> usando cualquier puerto del 1 al 14. Por comodidad se han usado los puertos </w:t>
       </w:r>
       <w:r>
         <w:t>1</w:t>
@@ -8833,8 +9044,13 @@
         <w:t>3,11</w:t>
       </w:r>
       <w:r>
-        <w:t xml:space="preserve"> y .</w:t>
-      </w:r>
+        <w:t xml:space="preserve"> </w:t>
+      </w:r>
+      <w:proofErr w:type="gramStart"/>
+      <w:r>
+        <w:t>y .</w:t>
+      </w:r>
+      <w:proofErr w:type="gramEnd"/>
     </w:p>
     <w:p/>
     <w:p>
@@ -8844,7 +9060,7 @@
       <w:r>
         <w:t xml:space="preserve">la parte de construcción del dron ha finalizado obteniendo un diseño semejante al de la </w:t>
       </w:r>
-      <w:commentRangeStart w:id="13"/>
+      <w:commentRangeStart w:id="14"/>
       <w:r>
         <w:t xml:space="preserve">figura </w:t>
       </w:r>
@@ -8856,12 +9072,12 @@
       <w:r>
         <w:t xml:space="preserve">. </w:t>
       </w:r>
-      <w:commentRangeEnd w:id="13"/>
+      <w:commentRangeEnd w:id="14"/>
       <w:r>
         <w:rPr>
           <w:rStyle w:val="Refdecomentario"/>
         </w:rPr>
-        <w:commentReference w:id="13"/>
+        <w:commentReference w:id="14"/>
       </w:r>
       <w:r>
         <w:t xml:space="preserve">que es </w:t>
@@ -8901,24 +9117,24 @@
       <w:pPr>
         <w:pStyle w:val="TtuloTDC"/>
       </w:pPr>
-      <w:bookmarkStart w:id="14" w:name="_Toc33686082"/>
+      <w:bookmarkStart w:id="15" w:name="_Toc34066720"/>
       <w:r>
         <w:t>Etapa 2: software</w:t>
       </w:r>
       <w:r>
         <w:t xml:space="preserve"> del prototipo</w:t>
       </w:r>
-      <w:bookmarkEnd w:id="14"/>
+      <w:bookmarkEnd w:id="15"/>
     </w:p>
     <w:p>
       <w:pPr>
         <w:pStyle w:val="Ttulo1"/>
       </w:pPr>
-      <w:bookmarkStart w:id="15" w:name="_Toc33686083"/>
+      <w:bookmarkStart w:id="16" w:name="_Toc34066721"/>
       <w:r>
         <w:t>Sistema operativo</w:t>
       </w:r>
-      <w:bookmarkEnd w:id="15"/>
+      <w:bookmarkEnd w:id="16"/>
     </w:p>
     <w:p>
       <w:r>
@@ -9078,28 +9294,26 @@
       </w:r>
     </w:p>
     <w:p/>
-    <w:p/>
-    <w:p/>
     <w:p>
       <w:pPr>
         <w:pStyle w:val="Ttulo1"/>
       </w:pPr>
-      <w:bookmarkStart w:id="16" w:name="_Toc33686084"/>
+      <w:bookmarkStart w:id="17" w:name="_Toc34066722"/>
       <w:r>
         <w:t>Sistema de navegación inercial</w:t>
       </w:r>
-      <w:bookmarkEnd w:id="16"/>
+      <w:bookmarkEnd w:id="17"/>
     </w:p>
     <w:p/>
     <w:p>
       <w:pPr>
         <w:pStyle w:val="Ttulo2"/>
       </w:pPr>
-      <w:bookmarkStart w:id="17" w:name="_Toc33686085"/>
+      <w:bookmarkStart w:id="18" w:name="_Toc34066723"/>
       <w:r>
         <w:t>Vista teórica</w:t>
       </w:r>
-      <w:bookmarkEnd w:id="17"/>
+      <w:bookmarkEnd w:id="18"/>
     </w:p>
     <w:p/>
     <w:p>
@@ -9169,6 +9383,9 @@
       <w:r>
         <w:t>Pitch:</w:t>
       </w:r>
+      <w:r>
+        <w:t xml:space="preserve"> inclinación morro-cola (+90 grados, -90 grados).</w:t>
+      </w:r>
     </w:p>
     <w:p>
       <w:pPr>
@@ -9181,6 +9398,12 @@
       <w:r>
         <w:t>Roll:</w:t>
       </w:r>
+      <w:r>
+        <w:t xml:space="preserve"> rotación morro-cola </w:t>
+      </w:r>
+      <w:r>
+        <w:t>(+90 grados, -90 grados).</w:t>
+      </w:r>
     </w:p>
     <w:p>
       <w:pPr>
@@ -9198,24 +9421,137 @@
       <w:r>
         <w:t>:</w:t>
       </w:r>
-    </w:p>
-    <w:p/>
+      <w:r>
+        <w:t xml:space="preserve"> dirección en la que se orienta el morro (360 grados).</w:t>
+      </w:r>
+    </w:p>
+    <w:p/>
+    <w:p>
+      <w:r>
+        <w:t xml:space="preserve">Estos tres valores se pueden entender más fácilmente en la figura </w:t>
+      </w:r>
+      <w:proofErr w:type="spellStart"/>
+      <w:r>
+        <w:t>x.x</w:t>
+      </w:r>
+      <w:proofErr w:type="spellEnd"/>
+      <w:r>
+        <w:t>.</w:t>
+      </w:r>
+    </w:p>
     <w:p>
       <w:r>
         <w:rPr>
           <w:noProof/>
         </w:rPr>
         <w:lastRenderedPageBreak/>
+        <w:drawing>
+          <wp:anchor distT="0" distB="0" distL="114300" distR="114300" simplePos="0" relativeHeight="251718656" behindDoc="0" locked="0" layoutInCell="1" allowOverlap="1" wp14:anchorId="58D379F4" wp14:editId="7DAA9208">
+            <wp:simplePos x="0" y="0"/>
+            <wp:positionH relativeFrom="column">
+              <wp:posOffset>443865</wp:posOffset>
+            </wp:positionH>
+            <wp:positionV relativeFrom="paragraph">
+              <wp:posOffset>24325</wp:posOffset>
+            </wp:positionV>
+            <wp:extent cx="4795365" cy="2616628"/>
+            <wp:effectExtent l="0" t="0" r="5715" b="0"/>
+            <wp:wrapSquare wrapText="bothSides"/>
+            <wp:docPr id="24" name="Imagen 24" descr="Imagen que contiene texto&#10;&#10;Descripción generada automáticamente"/>
+            <wp:cNvGraphicFramePr>
+              <a:graphicFrameLocks xmlns:a="http://schemas.openxmlformats.org/drawingml/2006/main" noChangeAspect="1"/>
+            </wp:cNvGraphicFramePr>
+            <a:graphic xmlns:a="http://schemas.openxmlformats.org/drawingml/2006/main">
+              <a:graphicData uri="http://schemas.openxmlformats.org/drawingml/2006/picture">
+                <pic:pic xmlns:pic="http://schemas.openxmlformats.org/drawingml/2006/picture">
+                  <pic:nvPicPr>
+                    <pic:cNvPr id="24" name="5abc7a3ec672e0e30e9bb110.jpg"/>
+                    <pic:cNvPicPr/>
+                  </pic:nvPicPr>
+                  <pic:blipFill>
+                    <a:blip r:embed="rId20" cstate="print">
+                      <a:extLst>
+                        <a:ext uri="{28A0092B-C50C-407E-A947-70E740481C1C}">
+                          <a14:useLocalDpi xmlns:a14="http://schemas.microsoft.com/office/drawing/2010/main" val="0"/>
+                        </a:ext>
+                      </a:extLst>
+                    </a:blip>
+                    <a:stretch>
+                      <a:fillRect/>
+                    </a:stretch>
+                  </pic:blipFill>
+                  <pic:spPr>
+                    <a:xfrm>
+                      <a:off x="0" y="0"/>
+                      <a:ext cx="4795365" cy="2616628"/>
+                    </a:xfrm>
+                    <a:prstGeom prst="rect">
+                      <a:avLst/>
+                    </a:prstGeom>
+                  </pic:spPr>
+                </pic:pic>
+              </a:graphicData>
+            </a:graphic>
+            <wp14:sizeRelH relativeFrom="page">
+              <wp14:pctWidth>0</wp14:pctWidth>
+            </wp14:sizeRelH>
+            <wp14:sizeRelV relativeFrom="page">
+              <wp14:pctHeight>0</wp14:pctHeight>
+            </wp14:sizeRelV>
+          </wp:anchor>
+        </w:drawing>
+      </w:r>
+    </w:p>
+    <w:p/>
+    <w:p/>
+    <w:p/>
+    <w:p/>
+    <w:p/>
+    <w:p/>
+    <w:p>
+      <w:pPr>
+        <w:pStyle w:val="Ttulo2"/>
+      </w:pPr>
+      <w:bookmarkStart w:id="19" w:name="_Toc34066724"/>
+    </w:p>
+    <w:p>
+      <w:pPr>
+        <w:pStyle w:val="Ttulo2"/>
+      </w:pPr>
+    </w:p>
+    <w:p>
+      <w:pPr>
+        <w:pStyle w:val="Ttulo2"/>
+      </w:pPr>
+    </w:p>
+    <w:p>
+      <w:pPr>
+        <w:pStyle w:val="Ttulo2"/>
+      </w:pPr>
+    </w:p>
+    <w:p>
+      <w:pPr>
+        <w:pStyle w:val="Ttulo2"/>
+      </w:pPr>
+    </w:p>
+    <w:p>
+      <w:pPr>
+        <w:pStyle w:val="Ttulo2"/>
+      </w:pPr>
+      <w:r>
+        <w:rPr>
+          <w:noProof/>
+        </w:rPr>
         <mc:AlternateContent>
           <mc:Choice Requires="wps">
             <w:drawing>
-              <wp:anchor distT="0" distB="0" distL="114300" distR="114300" simplePos="0" relativeHeight="251720704" behindDoc="0" locked="0" layoutInCell="1" allowOverlap="1" wp14:anchorId="22C1034F" wp14:editId="513462E0">
+              <wp:anchor distT="0" distB="0" distL="114300" distR="114300" simplePos="0" relativeHeight="251720704" behindDoc="0" locked="0" layoutInCell="1" allowOverlap="1" wp14:anchorId="22C1034F" wp14:editId="5CAC8DE1">
                 <wp:simplePos x="0" y="0"/>
                 <wp:positionH relativeFrom="column">
-                  <wp:posOffset>1270</wp:posOffset>
+                  <wp:posOffset>440397</wp:posOffset>
                 </wp:positionH>
                 <wp:positionV relativeFrom="paragraph">
-                  <wp:posOffset>2673350</wp:posOffset>
+                  <wp:posOffset>137306</wp:posOffset>
                 </wp:positionV>
                 <wp:extent cx="4794885" cy="635"/>
                 <wp:effectExtent l="0" t="0" r="5715" b="12065"/>
@@ -9309,7 +9645,11 @@
           </mc:Choice>
           <mc:Fallback>
             <w:pict>
-              <v:shape w14:anchorId="22C1034F" id="Cuadro de texto 28" o:spid="_x0000_s1043" type="#_x0000_t202" style="position:absolute;margin-left:.1pt;margin-top:210.5pt;width:377.55pt;height:.05pt;z-index:251720704;visibility:visible;mso-wrap-style:square;mso-wrap-distance-left:9pt;mso-wrap-distance-top:0;mso-wrap-distance-right:9pt;mso-wrap-distance-bottom:0;mso-position-horizontal:absolute;mso-position-horizontal-relative:text;mso-position-vertical:absolute;mso-position-vertical-relative:text;v-text-anchor:top" o:gfxdata="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" stroked="f">
+              <v:shapetype w14:anchorId="22C1034F" id="_x0000_t202" coordsize="21600,21600" o:spt="202" path="m,l,21600r21600,l21600,xe">
+                <v:stroke joinstyle="miter"/>
+                <v:path gradientshapeok="t" o:connecttype="rect"/>
+              </v:shapetype>
+              <v:shape id="Cuadro de texto 28" o:spid="_x0000_s1043" type="#_x0000_t202" style="position:absolute;margin-left:34.7pt;margin-top:10.8pt;width:377.55pt;height:.05pt;z-index:251720704;visibility:visible;mso-wrap-style:square;mso-wrap-distance-left:9pt;mso-wrap-distance-top:0;mso-wrap-distance-right:9pt;mso-wrap-distance-bottom:0;mso-position-horizontal:absolute;mso-position-horizontal-relative:text;mso-position-vertical:absolute;mso-position-vertical-relative:text;v-text-anchor:top" o:gfxdata="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" stroked="f">
                 <v:textbox style="mso-fit-shape-to-text:t" inset="0,0,0,0">
                   <w:txbxContent>
                     <w:p>
@@ -9370,65 +9710,205 @@
           </mc:Fallback>
         </mc:AlternateContent>
       </w:r>
-      <w:r>
+    </w:p>
+    <w:p>
+      <w:pPr>
+        <w:pStyle w:val="Ttulo2"/>
+      </w:pPr>
+    </w:p>
+    <w:p>
+      <w:pPr>
+        <w:pStyle w:val="Ttulo2"/>
+      </w:pPr>
+    </w:p>
+    <w:p>
+      <w:r>
+        <w:t xml:space="preserve">La obtención del pitch y el roll en base a los datos de una </w:t>
+      </w:r>
+      <w:proofErr w:type="spellStart"/>
+      <w:r>
+        <w:t>imu</w:t>
+      </w:r>
+      <w:proofErr w:type="spellEnd"/>
+      <w:r>
+        <w:t xml:space="preserve"> es directo aplicando una fórmula sin embargo el roll es un caso particular que se ve afectado por dos factores claves:</w:t>
+      </w:r>
+    </w:p>
+    <w:p/>
+    <w:p>
+      <w:pPr>
         <w:rPr>
-          <w:noProof/>
+          <w:b/>
+          <w:bCs/>
         </w:rPr>
-        <w:drawing>
-          <wp:anchor distT="0" distB="0" distL="114300" distR="114300" simplePos="0" relativeHeight="251718656" behindDoc="0" locked="0" layoutInCell="1" allowOverlap="1" wp14:anchorId="58D379F4" wp14:editId="5B54B258">
-            <wp:simplePos x="0" y="0"/>
-            <wp:positionH relativeFrom="column">
-              <wp:posOffset>1270</wp:posOffset>
-            </wp:positionH>
-            <wp:positionV relativeFrom="paragraph">
-              <wp:posOffset>0</wp:posOffset>
-            </wp:positionV>
-            <wp:extent cx="4795365" cy="2616628"/>
-            <wp:effectExtent l="0" t="0" r="5715" b="0"/>
-            <wp:wrapSquare wrapText="bothSides"/>
-            <wp:docPr id="24" name="Imagen 24" descr="Imagen que contiene texto&#10;&#10;Descripción generada automáticamente"/>
-            <wp:cNvGraphicFramePr>
-              <a:graphicFrameLocks xmlns:a="http://schemas.openxmlformats.org/drawingml/2006/main" noChangeAspect="1"/>
-            </wp:cNvGraphicFramePr>
-            <a:graphic xmlns:a="http://schemas.openxmlformats.org/drawingml/2006/main">
-              <a:graphicData uri="http://schemas.openxmlformats.org/drawingml/2006/picture">
-                <pic:pic xmlns:pic="http://schemas.openxmlformats.org/drawingml/2006/picture">
-                  <pic:nvPicPr>
-                    <pic:cNvPr id="24" name="5abc7a3ec672e0e30e9bb110.jpg"/>
-                    <pic:cNvPicPr/>
-                  </pic:nvPicPr>
-                  <pic:blipFill>
-                    <a:blip r:embed="rId20" cstate="print">
-                      <a:extLst>
-                        <a:ext uri="{28A0092B-C50C-407E-A947-70E740481C1C}">
-                          <a14:useLocalDpi xmlns:a14="http://schemas.microsoft.com/office/drawing/2010/main" val="0"/>
-                        </a:ext>
-                      </a:extLst>
-                    </a:blip>
-                    <a:stretch>
-                      <a:fillRect/>
-                    </a:stretch>
-                  </pic:blipFill>
-                  <pic:spPr>
-                    <a:xfrm>
-                      <a:off x="0" y="0"/>
-                      <a:ext cx="4795365" cy="2616628"/>
-                    </a:xfrm>
-                    <a:prstGeom prst="rect">
-                      <a:avLst/>
-                    </a:prstGeom>
-                  </pic:spPr>
-                </pic:pic>
-              </a:graphicData>
-            </a:graphic>
-            <wp14:sizeRelH relativeFrom="page">
-              <wp14:pctWidth>0</wp14:pctWidth>
-            </wp14:sizeRelH>
-            <wp14:sizeRelV relativeFrom="page">
-              <wp14:pctHeight>0</wp14:pctHeight>
-            </wp14:sizeRelV>
-          </wp:anchor>
-        </w:drawing>
+      </w:pPr>
+      <w:r>
+        <w:rPr>
+          <w:b/>
+          <w:bCs/>
+        </w:rPr>
+        <w:t>Distorsiones a hierro duro (</w:t>
+      </w:r>
+      <w:proofErr w:type="spellStart"/>
+      <w:r>
+        <w:rPr>
+          <w:b/>
+          <w:bCs/>
+        </w:rPr>
+        <w:t>hard</w:t>
+      </w:r>
+      <w:proofErr w:type="spellEnd"/>
+      <w:r>
+        <w:rPr>
+          <w:b/>
+          <w:bCs/>
+        </w:rPr>
+        <w:t xml:space="preserve"> </w:t>
+      </w:r>
+      <w:proofErr w:type="spellStart"/>
+      <w:r>
+        <w:rPr>
+          <w:b/>
+          <w:bCs/>
+        </w:rPr>
+        <w:t>iron</w:t>
+      </w:r>
+      <w:proofErr w:type="spellEnd"/>
+      <w:r>
+        <w:rPr>
+          <w:b/>
+          <w:bCs/>
+        </w:rPr>
+        <w:t>).</w:t>
+      </w:r>
+    </w:p>
+    <w:p>
+      <w:r>
+        <w:t xml:space="preserve">Corresponden a distorsiones producidas por </w:t>
+      </w:r>
+      <w:r>
+        <w:t xml:space="preserve">el hombre e independientes al campo magnético terrestres, por </w:t>
+      </w:r>
+      <w:proofErr w:type="gramStart"/>
+      <w:r>
+        <w:t>ejemplo</w:t>
+      </w:r>
+      <w:proofErr w:type="gramEnd"/>
+      <w:r>
+        <w:t xml:space="preserve"> un motor girando, un cable por el que pasa electricidad o el imán de un altavoz</w:t>
+      </w:r>
+      <w:r>
+        <w:t xml:space="preserve"> (</w:t>
+      </w:r>
+      <w:r>
+        <w:fldChar w:fldCharType="begin"/>
+      </w:r>
+      <w:r>
+        <w:instrText xml:space="preserve"> REF _Ref34068711 \r \h </w:instrText>
+      </w:r>
+      <w:r>
+        <w:fldChar w:fldCharType="separate"/>
+      </w:r>
+      <w:r>
+        <w:t>8)</w:t>
+      </w:r>
+      <w:r>
+        <w:fldChar w:fldCharType="end"/>
+      </w:r>
+      <w:r>
+        <w:t>.</w:t>
+      </w:r>
+    </w:p>
+    <w:p>
+      <w:pPr>
+        <w:rPr>
+          <w:b/>
+          <w:bCs/>
+        </w:rPr>
+      </w:pPr>
+    </w:p>
+    <w:p>
+      <w:pPr>
+        <w:rPr>
+          <w:b/>
+          <w:bCs/>
+        </w:rPr>
+      </w:pPr>
+      <w:r>
+        <w:rPr>
+          <w:b/>
+          <w:bCs/>
+        </w:rPr>
+        <w:t>Distorsiones a hierro blando (</w:t>
+      </w:r>
+      <w:proofErr w:type="spellStart"/>
+      <w:r>
+        <w:rPr>
+          <w:b/>
+          <w:bCs/>
+        </w:rPr>
+        <w:t>soft</w:t>
+      </w:r>
+      <w:proofErr w:type="spellEnd"/>
+      <w:r>
+        <w:rPr>
+          <w:b/>
+          <w:bCs/>
+        </w:rPr>
+        <w:t xml:space="preserve"> </w:t>
+      </w:r>
+      <w:proofErr w:type="spellStart"/>
+      <w:r>
+        <w:rPr>
+          <w:b/>
+          <w:bCs/>
+        </w:rPr>
+        <w:t>iron</w:t>
+      </w:r>
+      <w:proofErr w:type="spellEnd"/>
+      <w:r>
+        <w:rPr>
+          <w:b/>
+          <w:bCs/>
+        </w:rPr>
+        <w:t>).</w:t>
+      </w:r>
+    </w:p>
+    <w:p>
+      <w:r>
+        <w:t xml:space="preserve">Son distorsiones producidas por elementos que por si solos no generan un campo magnético pero que al integrarse con otros si que los producen, por </w:t>
+      </w:r>
+      <w:proofErr w:type="gramStart"/>
+      <w:r>
+        <w:t>ejemplo</w:t>
+      </w:r>
+      <w:proofErr w:type="gramEnd"/>
+      <w:r>
+        <w:t xml:space="preserve"> que haya una fuente de hierro o algún otro metal cerca</w:t>
+      </w:r>
+      <w:r>
+        <w:t xml:space="preserve"> </w:t>
+      </w:r>
+      <w:r>
+        <w:t>(</w:t>
+      </w:r>
+      <w:r>
+        <w:fldChar w:fldCharType="begin"/>
+      </w:r>
+      <w:r>
+        <w:instrText xml:space="preserve"> REF _Ref34068711 \r \h </w:instrText>
+      </w:r>
+      <w:r>
+        <w:fldChar w:fldCharType="separate"/>
+      </w:r>
+      <w:r>
+        <w:t>8)</w:t>
+      </w:r>
+      <w:r>
+        <w:fldChar w:fldCharType="end"/>
+      </w:r>
+      <w:r>
+        <w:t>.</w:t>
       </w:r>
     </w:p>
     <w:p/>
@@ -9437,11 +9917,10 @@
       <w:pPr>
         <w:pStyle w:val="Ttulo2"/>
       </w:pPr>
-      <w:bookmarkStart w:id="18" w:name="_Toc33686086"/>
       <w:r>
         <w:t>Calibración del magnetómetro</w:t>
       </w:r>
-      <w:bookmarkEnd w:id="18"/>
+      <w:bookmarkEnd w:id="19"/>
     </w:p>
     <w:p/>
     <w:p>
@@ -9483,9 +9962,16 @@
       <w:r>
         <w:t xml:space="preserve">Para poder solventar los </w:t>
       </w:r>
-    </w:p>
-    <w:p/>
-    <w:p/>
+      <w:r>
+        <w:t>dos problemas de distorsión vistos en el apartado anterior es necesario calibrar previamente el magnetómetro antes de usarlo</w:t>
+      </w:r>
+      <w:r>
+        <w:t>.</w:t>
+      </w:r>
+      <w:r>
+        <w:t xml:space="preserve"> Terminar…</w:t>
+      </w:r>
+    </w:p>
     <w:p/>
     <w:p/>
     <w:p>
@@ -9829,25 +10315,199 @@
     <w:p/>
     <w:p/>
     <w:p/>
-    <w:p/>
-    <w:p/>
+    <w:p>
+      <w:r>
+        <w:lastRenderedPageBreak/>
+        <w:t xml:space="preserve">Por </w:t>
+      </w:r>
+      <w:proofErr w:type="gramStart"/>
+      <w:r>
+        <w:t>último</w:t>
+      </w:r>
+      <w:proofErr w:type="gramEnd"/>
+      <w:r>
+        <w:t xml:space="preserve"> se ha de comprobar que el magnetómetro se ha calibrado correctamente para lo cual lo más sencillo y eficaz es realizar medidas continuas del sensor en los planos </w:t>
+      </w:r>
+      <w:proofErr w:type="spellStart"/>
+      <w:r>
+        <w:t>xyz</w:t>
+      </w:r>
+      <w:proofErr w:type="spellEnd"/>
+      <w:r>
+        <w:t xml:space="preserve"> </w:t>
+      </w:r>
+      <w:r>
+        <w:t xml:space="preserve">mientras este se mueve durante dos minutos aproximadamente y mostrar los resultados </w:t>
+      </w:r>
+      <w:r>
+        <w:t xml:space="preserve">por ejemplo </w:t>
+      </w:r>
+      <w:r>
+        <w:t>en una nube de puntos.</w:t>
+      </w:r>
+      <w:r>
+        <w:t xml:space="preserve"> </w:t>
+      </w:r>
+    </w:p>
+    <w:p/>
+    <w:p>
+      <w:r>
+        <w:t xml:space="preserve">En la figura </w:t>
+      </w:r>
+      <w:proofErr w:type="spellStart"/>
+      <w:r>
+        <w:t>x.x</w:t>
+      </w:r>
+      <w:proofErr w:type="spellEnd"/>
+      <w:r>
+        <w:t xml:space="preserve"> tenemos las mediciones del sensor sin ninguna calibración </w:t>
+      </w:r>
+      <w:r>
+        <w:t xml:space="preserve">y como se puede </w:t>
+      </w:r>
+      <w:r>
+        <w:t>ver</w:t>
+      </w:r>
+      <w:r>
+        <w:t xml:space="preserve"> está muy </w:t>
+      </w:r>
+      <w:proofErr w:type="spellStart"/>
+      <w:r>
+        <w:t>descalibrado</w:t>
+      </w:r>
+      <w:proofErr w:type="spellEnd"/>
+      <w:r>
+        <w:t xml:space="preserve"> en los tres planos además de en el plano </w:t>
+      </w:r>
+      <w:proofErr w:type="spellStart"/>
+      <w:r>
+        <w:t>xz</w:t>
+      </w:r>
+      <w:proofErr w:type="spellEnd"/>
+      <w:r>
+        <w:t xml:space="preserve"> mostrar una elipse en vez de una </w:t>
+      </w:r>
+      <w:proofErr w:type="spellStart"/>
+      <w:r>
+        <w:t>circunfernecia</w:t>
+      </w:r>
+      <w:proofErr w:type="spellEnd"/>
+      <w:r>
+        <w:t xml:space="preserve">, esto provocará que si se realizan mediciones del </w:t>
+      </w:r>
+      <w:proofErr w:type="spellStart"/>
+      <w:r>
+        <w:t>yaw</w:t>
+      </w:r>
+      <w:proofErr w:type="spellEnd"/>
+      <w:r>
+        <w:t xml:space="preserve"> en algunos puntos del plano no se produzcan apenas variaciones mientras que en otros se produzcan de forma </w:t>
+      </w:r>
+      <w:proofErr w:type="spellStart"/>
+      <w:r>
+        <w:t>herrática</w:t>
+      </w:r>
+      <w:proofErr w:type="spellEnd"/>
+      <w:r>
+        <w:t>.</w:t>
+      </w:r>
+    </w:p>
     <w:p/>
     <w:p>
       <w:r>
         <w:rPr>
           <w:noProof/>
         </w:rPr>
-        <w:lastRenderedPageBreak/>
+        <w:drawing>
+          <wp:anchor distT="0" distB="0" distL="114300" distR="114300" simplePos="0" relativeHeight="251712512" behindDoc="0" locked="0" layoutInCell="1" allowOverlap="1" wp14:anchorId="3F413BCA" wp14:editId="7B56E504">
+            <wp:simplePos x="0" y="0"/>
+            <wp:positionH relativeFrom="column">
+              <wp:posOffset>570844</wp:posOffset>
+            </wp:positionH>
+            <wp:positionV relativeFrom="paragraph">
+              <wp:posOffset>2895</wp:posOffset>
+            </wp:positionV>
+            <wp:extent cx="3903128" cy="3711600"/>
+            <wp:effectExtent l="0" t="0" r="0" b="0"/>
+            <wp:wrapSquare wrapText="bothSides"/>
+            <wp:docPr id="25" name="Imagen 25"/>
+            <wp:cNvGraphicFramePr>
+              <a:graphicFrameLocks xmlns:a="http://schemas.openxmlformats.org/drawingml/2006/main" noChangeAspect="1"/>
+            </wp:cNvGraphicFramePr>
+            <a:graphic xmlns:a="http://schemas.openxmlformats.org/drawingml/2006/main">
+              <a:graphicData uri="http://schemas.openxmlformats.org/drawingml/2006/picture">
+                <pic:pic xmlns:pic="http://schemas.openxmlformats.org/drawingml/2006/picture">
+                  <pic:nvPicPr>
+                    <pic:cNvPr id="25" name="antes.png"/>
+                    <pic:cNvPicPr/>
+                  </pic:nvPicPr>
+                  <pic:blipFill>
+                    <a:blip r:embed="rId21">
+                      <a:extLst>
+                        <a:ext uri="{28A0092B-C50C-407E-A947-70E740481C1C}">
+                          <a14:useLocalDpi xmlns:a14="http://schemas.microsoft.com/office/drawing/2010/main" val="0"/>
+                        </a:ext>
+                      </a:extLst>
+                    </a:blip>
+                    <a:stretch>
+                      <a:fillRect/>
+                    </a:stretch>
+                  </pic:blipFill>
+                  <pic:spPr>
+                    <a:xfrm>
+                      <a:off x="0" y="0"/>
+                      <a:ext cx="3903128" cy="3711600"/>
+                    </a:xfrm>
+                    <a:prstGeom prst="rect">
+                      <a:avLst/>
+                    </a:prstGeom>
+                  </pic:spPr>
+                </pic:pic>
+              </a:graphicData>
+            </a:graphic>
+            <wp14:sizeRelH relativeFrom="page">
+              <wp14:pctWidth>0</wp14:pctWidth>
+            </wp14:sizeRelH>
+            <wp14:sizeRelV relativeFrom="page">
+              <wp14:pctHeight>0</wp14:pctHeight>
+            </wp14:sizeRelV>
+          </wp:anchor>
+        </w:drawing>
+      </w:r>
+    </w:p>
+    <w:p/>
+    <w:p/>
+    <w:p/>
+    <w:p/>
+    <w:p/>
+    <w:p/>
+    <w:p/>
+    <w:p/>
+    <w:p/>
+    <w:p/>
+    <w:p/>
+    <w:p/>
+    <w:p/>
+    <w:p/>
+    <w:p/>
+    <w:p/>
+    <w:p/>
+    <w:p/>
+    <w:p>
+      <w:r>
+        <w:rPr>
+          <w:noProof/>
+        </w:rPr>
         <mc:AlternateContent>
           <mc:Choice Requires="wps">
             <w:drawing>
-              <wp:anchor distT="0" distB="0" distL="114300" distR="114300" simplePos="0" relativeHeight="251715584" behindDoc="0" locked="0" layoutInCell="1" allowOverlap="1" wp14:anchorId="0DAEFE28" wp14:editId="39C97EE4">
+              <wp:anchor distT="0" distB="0" distL="114300" distR="114300" simplePos="0" relativeHeight="251715584" behindDoc="0" locked="0" layoutInCell="1" allowOverlap="1" wp14:anchorId="0DAEFE28" wp14:editId="6E96A30B">
                 <wp:simplePos x="0" y="0"/>
                 <wp:positionH relativeFrom="column">
-                  <wp:posOffset>5715</wp:posOffset>
+                  <wp:posOffset>631357</wp:posOffset>
                 </wp:positionH>
                 <wp:positionV relativeFrom="paragraph">
-                  <wp:posOffset>3771900</wp:posOffset>
+                  <wp:posOffset>177901</wp:posOffset>
                 </wp:positionV>
                 <wp:extent cx="3902710" cy="635"/>
                 <wp:effectExtent l="0" t="0" r="0" b="12065"/>
@@ -9915,7 +10575,7 @@
           </mc:Choice>
           <mc:Fallback>
             <w:pict>
-              <v:shape w14:anchorId="0DAEFE28" id="Cuadro de texto 26" o:spid="_x0000_s1044" type="#_x0000_t202" style="position:absolute;margin-left:.45pt;margin-top:297pt;width:307.3pt;height:.05pt;z-index:251715584;visibility:visible;mso-wrap-style:square;mso-wrap-distance-left:9pt;mso-wrap-distance-top:0;mso-wrap-distance-right:9pt;mso-wrap-distance-bottom:0;mso-position-horizontal:absolute;mso-position-horizontal-relative:text;mso-position-vertical:absolute;mso-position-vertical-relative:text;v-text-anchor:top" o:gfxdata="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" stroked="f">
+              <v:shape w14:anchorId="0DAEFE28" id="Cuadro de texto 26" o:spid="_x0000_s1044" type="#_x0000_t202" style="position:absolute;margin-left:49.7pt;margin-top:14pt;width:307.3pt;height:.05pt;z-index:251715584;visibility:visible;mso-wrap-style:square;mso-wrap-distance-left:9pt;mso-wrap-distance-top:0;mso-wrap-distance-right:9pt;mso-wrap-distance-bottom:0;mso-position-horizontal:absolute;mso-position-horizontal-relative:text;mso-position-vertical:absolute;mso-position-vertical-relative:text;v-text-anchor:top" o:gfxdata="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" stroked="f">
                 <v:textbox style="mso-fit-shape-to-text:t" inset="0,0,0,0">
                   <w:txbxContent>
                     <w:p>
@@ -9950,76 +10610,58 @@
           </mc:Fallback>
         </mc:AlternateContent>
       </w:r>
-      <w:r>
-        <w:rPr>
-          <w:noProof/>
-        </w:rPr>
-        <w:drawing>
-          <wp:anchor distT="0" distB="0" distL="114300" distR="114300" simplePos="0" relativeHeight="251712512" behindDoc="0" locked="0" layoutInCell="1" allowOverlap="1" wp14:anchorId="3F413BCA" wp14:editId="2AA8B8ED">
-            <wp:simplePos x="0" y="0"/>
-            <wp:positionH relativeFrom="column">
-              <wp:posOffset>5715</wp:posOffset>
-            </wp:positionH>
-            <wp:positionV relativeFrom="paragraph">
-              <wp:posOffset>3175</wp:posOffset>
-            </wp:positionV>
-            <wp:extent cx="3903128" cy="3711600"/>
-            <wp:effectExtent l="0" t="0" r="0" b="0"/>
-            <wp:wrapSquare wrapText="bothSides"/>
-            <wp:docPr id="25" name="Imagen 25"/>
-            <wp:cNvGraphicFramePr>
-              <a:graphicFrameLocks xmlns:a="http://schemas.openxmlformats.org/drawingml/2006/main" noChangeAspect="1"/>
-            </wp:cNvGraphicFramePr>
-            <a:graphic xmlns:a="http://schemas.openxmlformats.org/drawingml/2006/main">
-              <a:graphicData uri="http://schemas.openxmlformats.org/drawingml/2006/picture">
-                <pic:pic xmlns:pic="http://schemas.openxmlformats.org/drawingml/2006/picture">
-                  <pic:nvPicPr>
-                    <pic:cNvPr id="25" name="antes.png"/>
-                    <pic:cNvPicPr/>
-                  </pic:nvPicPr>
-                  <pic:blipFill>
-                    <a:blip r:embed="rId21">
-                      <a:extLst>
-                        <a:ext uri="{28A0092B-C50C-407E-A947-70E740481C1C}">
-                          <a14:useLocalDpi xmlns:a14="http://schemas.microsoft.com/office/drawing/2010/main" val="0"/>
-                        </a:ext>
-                      </a:extLst>
-                    </a:blip>
-                    <a:stretch>
-                      <a:fillRect/>
-                    </a:stretch>
-                  </pic:blipFill>
-                  <pic:spPr>
-                    <a:xfrm>
-                      <a:off x="0" y="0"/>
-                      <a:ext cx="3903128" cy="3711600"/>
-                    </a:xfrm>
-                    <a:prstGeom prst="rect">
-                      <a:avLst/>
-                    </a:prstGeom>
-                  </pic:spPr>
-                </pic:pic>
-              </a:graphicData>
-            </a:graphic>
-            <wp14:sizeRelH relativeFrom="page">
-              <wp14:pctWidth>0</wp14:pctWidth>
-            </wp14:sizeRelH>
-            <wp14:sizeRelV relativeFrom="page">
-              <wp14:pctHeight>0</wp14:pctHeight>
-            </wp14:sizeRelV>
-          </wp:anchor>
-        </w:drawing>
-      </w:r>
-    </w:p>
-    <w:p/>
-    <w:p/>
-    <w:p/>
-    <w:p/>
+    </w:p>
+    <w:p/>
+    <w:p/>
+    <w:p>
+      <w:r>
+        <w:t xml:space="preserve"> </w:t>
+      </w:r>
+    </w:p>
+    <w:p/>
+    <w:p/>
+    <w:p>
+      <w:r>
+        <w:t>S</w:t>
+      </w:r>
+      <w:r>
+        <w:t>i</w:t>
+      </w:r>
+      <w:r>
+        <w:t xml:space="preserve"> ahora</w:t>
+      </w:r>
+      <w:r>
+        <w:t xml:space="preserve"> se mira la figura </w:t>
+      </w:r>
+      <w:proofErr w:type="spellStart"/>
+      <w:r>
+        <w:t>x.x</w:t>
+      </w:r>
+      <w:proofErr w:type="spellEnd"/>
+      <w:r>
+        <w:t xml:space="preserve"> que corresponde a nuevas </w:t>
+      </w:r>
+      <w:proofErr w:type="gramStart"/>
+      <w:r>
+        <w:t>medidas</w:t>
+      </w:r>
+      <w:proofErr w:type="gramEnd"/>
+      <w:r>
+        <w:t xml:space="preserve"> pero esta vez con el magnetómetro calibrado se obtienen tres esferas apenas desplazadas y del mismo tamaño</w:t>
+      </w:r>
+      <w:r>
+        <w:t xml:space="preserve"> lo que indica que el magnetómetro ha sido calibrado correctamente</w:t>
+      </w:r>
+      <w:r>
+        <w:t xml:space="preserve">. </w:t>
+      </w:r>
+    </w:p>
     <w:p>
       <w:pPr>
         <w:pStyle w:val="Ttulo1"/>
       </w:pPr>
     </w:p>
+    <w:p/>
     <w:p>
       <w:pPr>
         <w:pStyle w:val="Ttulo1"/>
@@ -10031,35 +10673,6 @@
       </w:pPr>
     </w:p>
     <w:p>
-      <w:pPr>
-        <w:pStyle w:val="Ttulo1"/>
-      </w:pPr>
-    </w:p>
-    <w:p>
-      <w:pPr>
-        <w:pStyle w:val="Ttulo1"/>
-      </w:pPr>
-    </w:p>
-    <w:p>
-      <w:pPr>
-        <w:pStyle w:val="Ttulo1"/>
-      </w:pPr>
-    </w:p>
-    <w:p>
-      <w:pPr>
-        <w:pStyle w:val="Ttulo1"/>
-      </w:pPr>
-    </w:p>
-    <w:p>
-      <w:pPr>
-        <w:pStyle w:val="Ttulo1"/>
-      </w:pPr>
-    </w:p>
-    <w:p>
-      <w:pPr>
-        <w:pStyle w:val="Ttulo1"/>
-      </w:pPr>
-      <w:bookmarkStart w:id="19" w:name="_Toc33686087"/>
       <w:r>
         <w:rPr>
           <w:noProof/>
@@ -10238,7 +10851,6 @@
           </wp:anchor>
         </w:drawing>
       </w:r>
-      <w:bookmarkEnd w:id="19"/>
     </w:p>
     <w:p>
       <w:pPr>
@@ -10274,30 +10886,51 @@
     </w:p>
     <w:p>
       <w:pPr>
+        <w:pStyle w:val="Ttulo2"/>
+      </w:pPr>
+      <w:bookmarkStart w:id="20" w:name="_Toc34066725"/>
+    </w:p>
+    <w:p>
+      <w:bookmarkStart w:id="21" w:name="_GoBack"/>
+      <w:bookmarkEnd w:id="21"/>
+    </w:p>
+    <w:p>
+      <w:pPr>
+        <w:pStyle w:val="Ttulo2"/>
+      </w:pPr>
+    </w:p>
+    <w:p>
+      <w:pPr>
+        <w:pStyle w:val="Ttulo2"/>
+      </w:pPr>
+    </w:p>
+    <w:p>
+      <w:pPr>
+        <w:pStyle w:val="Ttulo2"/>
+      </w:pPr>
+      <w:r>
+        <w:t>Aplicación práctica</w:t>
+      </w:r>
+    </w:p>
+    <w:p>
+      <w:pPr>
         <w:pStyle w:val="Ttulo1"/>
       </w:pPr>
-      <w:commentRangeStart w:id="20"/>
       <w:r>
         <w:t>Sensor barométrico</w:t>
       </w:r>
-      <w:commentRangeEnd w:id="20"/>
-      <w:r>
-        <w:rPr>
-          <w:rStyle w:val="Refdecomentario"/>
-          <w:rFonts w:asciiTheme="minorHAnsi" w:eastAsiaTheme="minorEastAsia" w:hAnsiTheme="minorHAnsi" w:cstheme="minorBidi"/>
-          <w:color w:val="auto"/>
-        </w:rPr>
-        <w:commentReference w:id="20"/>
-      </w:r>
+      <w:bookmarkEnd w:id="20"/>
     </w:p>
     <w:p/>
     <w:p>
       <w:pPr>
         <w:pStyle w:val="Ttulo2"/>
       </w:pPr>
+      <w:bookmarkStart w:id="22" w:name="_Toc34066726"/>
       <w:r>
         <w:t>Vista teórica</w:t>
       </w:r>
+      <w:bookmarkEnd w:id="22"/>
     </w:p>
     <w:p/>
     <w:p>
@@ -10315,7 +10948,28 @@
     </w:p>
     <w:p>
       <w:r>
-        <w:t>Usando este tipo de sensores y aplicando varios cálculos es posible establecer la relación de la presión atmosférica con la altura a la que se encuentra el barómetro.</w:t>
+        <w:t>Usando este tipo de sensores y aplicando varios cálculos es posible establecer la relación de la presión atmosférica con la altura a la que se encuentra el barómetro</w:t>
+      </w:r>
+      <w:r>
+        <w:t xml:space="preserve"> (</w:t>
+      </w:r>
+      <w:r>
+        <w:fldChar w:fldCharType="begin"/>
+      </w:r>
+      <w:r>
+        <w:instrText xml:space="preserve"> REF _Ref34068816 \r \h </w:instrText>
+      </w:r>
+      <w:r>
+        <w:fldChar w:fldCharType="separate"/>
+      </w:r>
+      <w:r>
+        <w:t>9)</w:t>
+      </w:r>
+      <w:r>
+        <w:fldChar w:fldCharType="end"/>
+      </w:r>
+      <w:r>
+        <w:t>.</w:t>
       </w:r>
     </w:p>
     <w:p/>
@@ -10392,13 +11046,7 @@
                             <w:rPr>
                               <w:rFonts w:ascii="Cambria Math" w:hAnsi="Cambria Math"/>
                             </w:rPr>
-                            <m:t>p</m:t>
-                          </m:r>
-                          <m:r>
-                            <w:rPr>
-                              <w:rFonts w:ascii="Cambria Math" w:hAnsi="Cambria Math"/>
-                            </w:rPr>
-                            <m:t>0</m:t>
+                            <m:t>p0</m:t>
                           </m:r>
                         </m:den>
                       </m:f>
@@ -10486,7 +11134,28 @@
       </w:r>
       <w:proofErr w:type="spellEnd"/>
       <w:r>
-        <w:t>).</w:t>
+        <w:t>)</w:t>
+      </w:r>
+      <w:r>
+        <w:t xml:space="preserve"> (</w:t>
+      </w:r>
+      <w:r>
+        <w:fldChar w:fldCharType="begin"/>
+      </w:r>
+      <w:r>
+        <w:instrText xml:space="preserve"> REF _Ref34068864 \r \h </w:instrText>
+      </w:r>
+      <w:r>
+        <w:fldChar w:fldCharType="separate"/>
+      </w:r>
+      <w:r>
+        <w:t>10)</w:t>
+      </w:r>
+      <w:r>
+        <w:fldChar w:fldCharType="end"/>
+      </w:r>
+      <w:r>
+        <w:t>.</w:t>
       </w:r>
     </w:p>
     <w:p>
@@ -10497,218 +11166,165 @@
           <w:numId w:val="2"/>
         </w:numPr>
       </w:pPr>
-      <w:r>
-        <w:t>5.</w:t>
-      </w:r>
-      <w:commentRangeStart w:id="21"/>
-      <w:r>
-        <w:t>255</w:t>
-      </w:r>
-      <w:commentRangeEnd w:id="21"/>
-      <w:r>
-        <w:rPr>
-          <w:rStyle w:val="Refdecomentario"/>
-        </w:rPr>
-        <w:commentReference w:id="21"/>
-      </w:r>
-      <w:r>
-        <w:t xml:space="preserve">: </w:t>
-      </w:r>
-    </w:p>
-    <w:p>
-      <w:r>
-        <w:fldChar w:fldCharType="begin"/>
-      </w:r>
-      <w:r>
-        <w:instrText xml:space="preserve"> HYPERLINK "</w:instrText>
-      </w:r>
-      <w:r>
-        <w:instrText>https://www.ugr.es/~andyk/Docencia/Metclim/Constantes.pdf</w:instrText>
-      </w:r>
-      <w:r>
-        <w:instrText xml:space="preserve">" </w:instrText>
-      </w:r>
-      <w:r>
-        <w:fldChar w:fldCharType="separate"/>
-      </w:r>
-      <w:r>
-        <w:rPr>
-          <w:rStyle w:val="Hipervnculo"/>
-        </w:rPr>
-        <w:t>https://www.ugr.es/~</w:t>
-      </w:r>
-      <w:r>
-        <w:rPr>
-          <w:rStyle w:val="Hipervnculo"/>
-        </w:rPr>
-        <w:t>a</w:t>
-      </w:r>
-      <w:r>
-        <w:rPr>
-          <w:rStyle w:val="Hipervnculo"/>
-        </w:rPr>
-        <w:t>ndyk/Docencia/Metclim/Constantes.pdf</w:t>
-      </w:r>
-      <w:r>
-        <w:fldChar w:fldCharType="end"/>
-      </w:r>
-    </w:p>
-    <w:p>
-      <w:hyperlink r:id="rId23" w:history="1">
-        <w:r>
-          <w:rPr>
-            <w:rStyle w:val="Hipervnculo"/>
-          </w:rPr>
-          <w:t>https://www.me</w:t>
-        </w:r>
-        <w:r>
-          <w:rPr>
-            <w:rStyle w:val="Hipervnculo"/>
-          </w:rPr>
-          <w:t>t</w:t>
-        </w:r>
-        <w:r>
-          <w:rPr>
-            <w:rStyle w:val="Hipervnculo"/>
-          </w:rPr>
-          <w:t>eorologiaenred.com/barometro.html</w:t>
-        </w:r>
-      </w:hyperlink>
-    </w:p>
-    <w:p/>
-    <w:p>
-      <w:commentRangeStart w:id="22"/>
-      <w:r>
-        <w:t>Es importante también saber distinguir entre altura absoluta (a nivel del mar) y relativa (a nivel de suelo), si queremos obtener la segunda necesitamos primero con</w:t>
-      </w:r>
-      <w:bookmarkStart w:id="23" w:name="_GoBack"/>
+    </w:p>
+    <w:p/>
+    <w:p>
+      <w:r>
+        <w:t>Se debe tener en cuenta que la fórmula expuesta no va a proporcionar la altura a la que se encuentra el sensor en función del suelo, sino del nivel Del Mar. De modo que para obtener la altura según el nivel del suelo es necesario medir en primer lugar la distancia desde el suelo, seguida de otra medición a la altura deseada y restar la diferencia.</w:t>
+      </w:r>
+    </w:p>
+    <w:p/>
+    <w:p>
+      <w:pPr>
+        <w:pStyle w:val="Ttulo2"/>
+      </w:pPr>
+      <w:bookmarkStart w:id="23" w:name="_Toc34066727"/>
+      <w:r>
+        <w:t>Aplicación práctica</w:t>
+      </w:r>
       <w:bookmarkEnd w:id="23"/>
-      <w:r>
-        <w:t>ocer la altura relativa antes de elevar el barómetro para después restarla a la que nos proporcione una vez esté en el aire.</w:t>
-      </w:r>
-      <w:commentRangeEnd w:id="22"/>
-      <w:r>
-        <w:rPr>
-          <w:rStyle w:val="Refdecomentario"/>
-        </w:rPr>
-        <w:commentReference w:id="22"/>
-      </w:r>
-    </w:p>
-    <w:p/>
-    <w:p/>
-    <w:p/>
-    <w:p/>
+    </w:p>
+    <w:p/>
+    <w:p>
+      <w:r>
+        <w:t>En nuestro caso concreto</w:t>
+      </w:r>
+      <w:r>
+        <w:t>, la placa Navio2 lleva un sensor barométrico incorporado (MS5611).</w:t>
+      </w:r>
+    </w:p>
+    <w:p>
+      <w:r>
+        <w:t xml:space="preserve">El código referente al uso de dicho sensor se encuentra en el archivo “sensores/ barómetro.py” en el repositorio. Dentro de este archivo hay varias subrutinas, </w:t>
+      </w:r>
+      <w:r>
+        <w:t xml:space="preserve">pero </w:t>
+      </w:r>
+      <w:r>
+        <w:t xml:space="preserve">para poder utilizar correctamente este sensor hay que primero llamar a la de inicialización </w:t>
+      </w:r>
+      <w:r>
+        <w:t>que realizará las mediciones a nivel de tierra necesarias para conocer posteriormente la altura de vuelo</w:t>
+      </w:r>
+      <w:r>
+        <w:t xml:space="preserve"> aplicando la fórmula del apartado anterior en la función “_</w:t>
+      </w:r>
+      <w:proofErr w:type="spellStart"/>
+      <w:r>
+        <w:t>getAltitud</w:t>
+      </w:r>
+      <w:proofErr w:type="spellEnd"/>
+      <w:r>
+        <w:t>_</w:t>
+      </w:r>
+      <w:r>
+        <w:t>”</w:t>
+      </w:r>
+      <w:r>
+        <w:t>.</w:t>
+      </w:r>
+    </w:p>
+    <w:p/>
+    <w:p>
+      <w:r>
+        <w:t>Cabe mencionar también que las funciones referentes a leer la altura llevan dos parámetros, uno de muestras y otro de decimales</w:t>
+      </w:r>
+      <w:r>
+        <w:t>,</w:t>
+      </w:r>
+      <w:r>
+        <w:t xml:space="preserve"> </w:t>
+      </w:r>
+      <w:r>
+        <w:t>e</w:t>
+      </w:r>
+      <w:r>
+        <w:t>l primero hace referencia al número de muestras a tomar de forma seguida para hacer una media entre ellas, y el segundo a la precisión en coma simple de estas.</w:t>
+      </w:r>
+      <w:r>
+        <w:t xml:space="preserve"> </w:t>
+      </w:r>
+      <w:r>
+        <w:t xml:space="preserve">Esto permite que un sensor barométrico </w:t>
+      </w:r>
+      <w:r>
+        <w:t xml:space="preserve">que </w:t>
+      </w:r>
+      <w:r>
+        <w:t>es un componente que se ve afectado por diversos aspectos</w:t>
+      </w:r>
+      <w:r>
+        <w:t xml:space="preserve"> </w:t>
+      </w:r>
+      <w:r>
+        <w:t>(temperatura, radiación, etc.) nos proporcione medidas más precisas.</w:t>
+      </w:r>
+    </w:p>
+    <w:p/>
+    <w:p>
+      <w:pPr>
+        <w:pStyle w:val="Ttulo1"/>
+      </w:pPr>
+      <w:bookmarkStart w:id="24" w:name="_Toc34066728"/>
+      <w:r>
+        <w:t>RGB LED</w:t>
+      </w:r>
+      <w:bookmarkEnd w:id="24"/>
+    </w:p>
+    <w:p/>
+    <w:p>
+      <w:r>
+        <w:t>Módulo implementado en el archivo led.py</w:t>
+      </w:r>
+      <w:r>
+        <w:t>.</w:t>
+      </w:r>
+    </w:p>
+    <w:p>
+      <w:r>
+        <w:t>P</w:t>
+      </w:r>
+      <w:r>
+        <w:t>ermite mediante dos funciones establecer el color del led superior de la placa Navio2 o bien desconectarlo</w:t>
+      </w:r>
+      <w:r>
+        <w:t xml:space="preserve"> (para desconectarlo basta con establecer el color de este a negro)</w:t>
+      </w:r>
+      <w:r>
+        <w:t>.</w:t>
+      </w:r>
+    </w:p>
+    <w:p/>
+    <w:p>
+      <w:pPr>
+        <w:pStyle w:val="Ttulo1"/>
+      </w:pPr>
+      <w:bookmarkStart w:id="25" w:name="_Toc34066729"/>
+      <w:r>
+        <w:t>Módulo GPS</w:t>
+      </w:r>
+      <w:bookmarkEnd w:id="25"/>
+    </w:p>
+    <w:p/>
+    <w:p/>
+    <w:p/>
+    <w:p/>
+    <w:p>
+      <w:pPr>
+        <w:pStyle w:val="Ttulo1"/>
+      </w:pPr>
+      <w:bookmarkStart w:id="26" w:name="_Toc34066730"/>
+      <w:r>
+        <w:lastRenderedPageBreak/>
+        <w:t>Controlador PWM</w:t>
+      </w:r>
+      <w:bookmarkEnd w:id="26"/>
+    </w:p>
     <w:p>
       <w:pPr>
         <w:pStyle w:val="Ttulo2"/>
       </w:pPr>
-      <w:r>
-        <w:t>Aplicación práctica</w:t>
-      </w:r>
-    </w:p>
-    <w:p/>
-    <w:p>
-      <w:r>
-        <w:t>En nuestro caso concreto</w:t>
-      </w:r>
-      <w:r>
-        <w:t>, la placa Navio2 lleva un sensor barométrico incorporado (MS5611).</w:t>
-      </w:r>
-    </w:p>
-    <w:p>
-      <w:r>
-        <w:t xml:space="preserve">El código referente al uso de dicho sensor se encuentra en el archivo “sensores/ barómetro.py” en el repositorio. Dentro de este archivo hay varias subrutinas, </w:t>
-      </w:r>
-      <w:r>
-        <w:t xml:space="preserve">pero </w:t>
-      </w:r>
-      <w:r>
-        <w:t xml:space="preserve">para poder utilizar correctamente este sensor hay que primero llamar a la de inicialización </w:t>
-      </w:r>
-      <w:r>
-        <w:t>que realizará las mediciones a nivel de tierra necesarias para conocer posteriormente la altura de vuelo</w:t>
-      </w:r>
-      <w:r>
-        <w:t xml:space="preserve"> aplicando la fórmula del apartado anterior en la función </w:t>
-      </w:r>
-      <w:proofErr w:type="gramStart"/>
-      <w:r>
-        <w:t>“”_</w:t>
-      </w:r>
-      <w:proofErr w:type="spellStart"/>
-      <w:proofErr w:type="gramEnd"/>
-      <w:r>
-        <w:t>getAltitud</w:t>
-      </w:r>
-      <w:proofErr w:type="spellEnd"/>
-      <w:r>
-        <w:t>_</w:t>
-      </w:r>
-      <w:r>
-        <w:t>.</w:t>
-      </w:r>
-    </w:p>
-    <w:p/>
-    <w:p>
-      <w:r>
-        <w:lastRenderedPageBreak/>
-        <w:t>Cabe mencionar también que las funciones referentes a leer la altura llevan dos parámetros, uno de muestras y otro de decimales. El primero hace referencia al número de muestras a tomar de forma seguida para hacer una media entre ellas, y el segundo a la precisión en coma simple de estas.</w:t>
-      </w:r>
-    </w:p>
-    <w:p>
-      <w:r>
-        <w:t>Esto permite que dado que un sensor barométrico es un componente que se ve afectado por diversos aspectos</w:t>
-      </w:r>
-      <w:r>
-        <w:t xml:space="preserve"> </w:t>
-      </w:r>
-      <w:r>
-        <w:t>(temperatura, radiación, etc.) nos proporcione medidas más precisas.</w:t>
-      </w:r>
-    </w:p>
-    <w:p/>
-    <w:p/>
-    <w:p>
-      <w:pPr>
-        <w:pStyle w:val="Ttulo1"/>
-      </w:pPr>
-      <w:bookmarkStart w:id="24" w:name="_Toc33686089"/>
-      <w:r>
-        <w:t>RGB LED</w:t>
-      </w:r>
-      <w:bookmarkEnd w:id="24"/>
-    </w:p>
-    <w:p>
-      <w:r>
-        <w:t>Módulo implementado en el archivo led.py permite mediante dos funciones establecer el color del led superior de la placa Navio2 o bien desconectarlo en función del estado de este.</w:t>
-      </w:r>
-    </w:p>
-    <w:p/>
-    <w:p>
-      <w:pPr>
-        <w:pStyle w:val="Ttulo1"/>
-      </w:pPr>
-      <w:bookmarkStart w:id="25" w:name="_Toc33686090"/>
-      <w:r>
-        <w:t>Módulo GPS</w:t>
-      </w:r>
-      <w:bookmarkEnd w:id="25"/>
-    </w:p>
-    <w:p>
-      <w:pPr>
-        <w:pStyle w:val="Ttulo1"/>
-      </w:pPr>
-      <w:bookmarkStart w:id="26" w:name="_Toc33686091"/>
-      <w:r>
-        <w:t>Controlador PWM</w:t>
-      </w:r>
-      <w:bookmarkEnd w:id="26"/>
-    </w:p>
-    <w:p>
-      <w:pPr>
-        <w:pStyle w:val="Ttulo2"/>
-      </w:pPr>
-      <w:bookmarkStart w:id="27" w:name="_Toc33686092"/>
+      <w:bookmarkStart w:id="27" w:name="_Toc34066731"/>
       <w:r>
         <w:t>Vista teórica.</w:t>
       </w:r>
@@ -11273,7 +11889,7 @@
                     <pic:cNvPicPr/>
                   </pic:nvPicPr>
                   <pic:blipFill>
-                    <a:blip r:embed="rId24">
+                    <a:blip r:embed="rId23">
                       <a:extLst>
                         <a:ext uri="{28A0092B-C50C-407E-A947-70E740481C1C}">
                           <a14:useLocalDpi xmlns:a14="http://schemas.microsoft.com/office/drawing/2010/main" val="0"/>
@@ -11485,7 +12101,6 @@
         <w:rPr>
           <w:noProof/>
         </w:rPr>
-        <w:lastRenderedPageBreak/>
         <mc:AlternateContent>
           <mc:Choice Requires="wps">
             <w:drawing>
@@ -11817,7 +12432,7 @@
                     <pic:cNvPicPr/>
                   </pic:nvPicPr>
                   <pic:blipFill>
-                    <a:blip r:embed="rId25">
+                    <a:blip r:embed="rId24">
                       <a:extLst>
                         <a:ext uri="{28A0092B-C50C-407E-A947-70E740481C1C}">
                           <a14:useLocalDpi xmlns:a14="http://schemas.microsoft.com/office/drawing/2010/main" val="0"/>
@@ -12008,7 +12623,13 @@
         <w:t xml:space="preserve"> que</w:t>
       </w:r>
       <w:r>
-        <w:t xml:space="preserve"> si por ejemplo establecemos un ancho </w:t>
+        <w:t xml:space="preserve"> si por ejemplo </w:t>
+      </w:r>
+      <w:r>
+        <w:t>se establece</w:t>
+      </w:r>
+      <w:r>
+        <w:t xml:space="preserve"> un ancho </w:t>
       </w:r>
       <w:r>
         <w:t xml:space="preserve">de banda </w:t>
@@ -12018,9 +12639,6 @@
       </w:r>
     </w:p>
     <w:p/>
-    <w:p/>
-    <w:p/>
-    <w:p/>
     <w:p>
       <w:r>
         <w:t xml:space="preserve">El siguiente punto </w:t>
@@ -12033,14 +12651,20 @@
       <w:r>
         <w:t xml:space="preserve"> tener en cuenta para poder usar correctamente un variador es calibrarlo. Teóricamente como se ha explicado en el párrafo anterior la velocidad de giro un motor dependerá del ancho de pulso enviado a este siendo su velocidad más alta cuando el ancho es de 2ms y más baja cuando es 1ms. En la práctica no todos los variadores responden a estos valores de forma exacta, por </w:t>
       </w:r>
-      <w:r>
-        <w:t>ejemplo,</w:t>
-      </w:r>
-      <w:r>
-        <w:t xml:space="preserve"> puede ser que el punto más alto para un variador sea de 1.8ms o 1.9ms y esto puede hacer que a la hora de volar el aparato los motores estén descompensados generando </w:t>
-      </w:r>
-      <w:r>
-        <w:t>varios</w:t>
+      <w:proofErr w:type="gramStart"/>
+      <w:r>
+        <w:t>ejemplo</w:t>
+      </w:r>
+      <w:proofErr w:type="gramEnd"/>
+      <w:r>
+        <w:t xml:space="preserve"> puede ser que el </w:t>
+      </w:r>
+      <w:r>
+        <w:lastRenderedPageBreak/>
+        <w:t xml:space="preserve">punto más alto para un variador sea de 1.8ms o 1.9ms y esto puede hacer que a la hora de volar el aparato los motores estén descompensados generando </w:t>
+      </w:r>
+      <w:r>
+        <w:t>muchos</w:t>
       </w:r>
       <w:r>
         <w:t xml:space="preserve"> problemas.</w:t>
@@ -12115,7 +12739,13 @@
     <w:p/>
     <w:p>
       <w:r>
-        <w:t xml:space="preserve">Dependiendo del propósito para el que se usen los variadores el calibrado se puede realizar manualmente a través de un mando o de forma automática a través de un </w:t>
+        <w:t>Dependiendo del propósito para el que se usen los variadores</w:t>
+      </w:r>
+      <w:r>
+        <w:t>,</w:t>
+      </w:r>
+      <w:r>
+        <w:t xml:space="preserve"> el calibrado se puede realizar manualmente a través de un mando o de forma automática a través de un </w:t>
       </w:r>
       <w:r>
         <w:t>programa</w:t>
@@ -12135,11 +12765,14 @@
       <w:pPr>
         <w:pStyle w:val="Ttulo2"/>
       </w:pPr>
-      <w:bookmarkStart w:id="28" w:name="_Toc33686093"/>
-      <w:r>
-        <w:t>Software</w:t>
+      <w:bookmarkStart w:id="28" w:name="_Toc34066732"/>
+      <w:r>
+        <w:t>Aplicación práctica 1. Calibración de los variadores</w:t>
       </w:r>
       <w:bookmarkEnd w:id="28"/>
+      <w:r>
+        <w:t xml:space="preserve"> </w:t>
+      </w:r>
     </w:p>
     <w:p/>
     <w:p>
@@ -12156,7 +12789,7 @@
       <w:pPr>
         <w:pStyle w:val="TtuloTDC"/>
       </w:pPr>
-      <w:bookmarkStart w:id="29" w:name="_Toc33686094"/>
+      <w:bookmarkStart w:id="29" w:name="_Toc34066733"/>
       <w:r>
         <w:t>Etapa 4: Diseño de una aplicación de control.</w:t>
       </w:r>
@@ -12166,7 +12799,7 @@
       <w:pPr>
         <w:pStyle w:val="Ttulo1"/>
       </w:pPr>
-      <w:bookmarkStart w:id="30" w:name="_Toc33686095"/>
+      <w:bookmarkStart w:id="30" w:name="_Toc34066734"/>
       <w:r>
         <w:t>Introducción.</w:t>
       </w:r>
@@ -12294,8 +12927,9 @@
       <w:pPr>
         <w:pStyle w:val="Ttulo1"/>
       </w:pPr>
-      <w:bookmarkStart w:id="31" w:name="_Toc33686096"/>
-      <w:r>
+      <w:bookmarkStart w:id="31" w:name="_Toc34066735"/>
+      <w:r>
+        <w:lastRenderedPageBreak/>
         <w:t>Protocolo de comunicación.</w:t>
       </w:r>
       <w:bookmarkEnd w:id="31"/>
@@ -12304,7 +12938,7 @@
       <w:pPr>
         <w:pStyle w:val="Ttulo2"/>
       </w:pPr>
-      <w:bookmarkStart w:id="32" w:name="_Toc33686097"/>
+      <w:bookmarkStart w:id="32" w:name="_Toc34066736"/>
       <w:r>
         <w:t>Modelo cliente servidor.</w:t>
       </w:r>
@@ -12347,7 +12981,7 @@
       <w:pPr>
         <w:pStyle w:val="Ttulo2"/>
       </w:pPr>
-      <w:bookmarkStart w:id="33" w:name="_Toc33686098"/>
+      <w:bookmarkStart w:id="33" w:name="_Toc34066737"/>
       <w:r>
         <w:t>Protocolo TCP</w:t>
       </w:r>
@@ -12360,7 +12994,7 @@
       <w:pPr>
         <w:pStyle w:val="Ttulo2"/>
       </w:pPr>
-      <w:bookmarkStart w:id="34" w:name="_Toc33686099"/>
+      <w:bookmarkStart w:id="34" w:name="_Toc34066738"/>
       <w:r>
         <w:t>Funcionamiento interno.</w:t>
       </w:r>
@@ -12399,179 +13033,179 @@
     </w:p>
     <w:p>
       <w:r>
+        <w:t xml:space="preserve">El </w:t>
+      </w:r>
+      <w:r>
+        <w:t xml:space="preserve">primer valor corresponde a la altura que debe llevar el dron durante todo su recorrido, y el resto de </w:t>
+      </w:r>
+      <w:proofErr w:type="gramStart"/>
+      <w:r>
+        <w:t>valores</w:t>
+      </w:r>
+      <w:proofErr w:type="gramEnd"/>
+      <w:r>
+        <w:t xml:space="preserve"> corresponden a pares de coordenadas por donde debe pasar el aparato.</w:t>
+      </w:r>
+    </w:p>
+    <w:p>
+      <w:r>
+        <w:t>El segundo mensaje corresponde a una confirmación de recibido (ACK) que pondrá fin a la comunicación.</w:t>
+      </w:r>
+    </w:p>
+    <w:p/>
+    <w:p>
+      <w:r>
+        <w:t>El código del cliente se encuentr</w:t>
+      </w:r>
+      <w:r>
+        <w:t xml:space="preserve">a alojado en la </w:t>
+      </w:r>
+      <w:proofErr w:type="spellStart"/>
+      <w:r>
+        <w:t>raspberry</w:t>
+      </w:r>
+      <w:proofErr w:type="spellEnd"/>
+      <w:r>
+        <w:t xml:space="preserve"> </w:t>
+      </w:r>
+    </w:p>
+    <w:p/>
+    <w:p/>
+    <w:p/>
+    <w:p>
+      <w:pPr>
+        <w:pStyle w:val="Ttulo1"/>
+      </w:pPr>
+      <w:bookmarkStart w:id="35" w:name="_Toc34066739"/>
+      <w:r>
+        <w:t>Estructura de la aplicación.</w:t>
+      </w:r>
+      <w:bookmarkEnd w:id="35"/>
+    </w:p>
+    <w:p>
+      <w:pPr>
+        <w:pStyle w:val="Ttulo2"/>
+      </w:pPr>
+      <w:bookmarkStart w:id="36" w:name="_Toc34066740"/>
+      <w:r>
+        <w:t>Logo de la aplicación.</w:t>
+      </w:r>
+      <w:bookmarkEnd w:id="36"/>
+    </w:p>
+    <w:p>
+      <w:r>
+        <w:t>El logo se ha creado usando la herramienta</w:t>
+      </w:r>
+      <w:r>
+        <w:t xml:space="preserve"> </w:t>
+      </w:r>
+      <w:proofErr w:type="spellStart"/>
+      <w:r>
+        <w:t>Freelogodesign</w:t>
+      </w:r>
+      <w:proofErr w:type="spellEnd"/>
+      <w:r>
+        <w:t xml:space="preserve"> </w:t>
+      </w:r>
+      <w:r>
+        <w:t xml:space="preserve">donde el servicio permite el uso de los logotipos diseñados con fines personales o </w:t>
+      </w:r>
+      <w:r>
+        <w:t>comerciales (</w:t>
+      </w:r>
+      <w:r>
+        <w:fldChar w:fldCharType="begin"/>
+      </w:r>
+      <w:r>
+        <w:instrText xml:space="preserve"> REF _Ref33083638 \r \h </w:instrText>
+      </w:r>
+      <w:r>
+        <w:fldChar w:fldCharType="separate"/>
+      </w:r>
+      <w:r>
+        <w:t>2)</w:t>
+      </w:r>
+      <w:r>
+        <w:fldChar w:fldCharType="end"/>
+      </w:r>
+      <w:r>
+        <w:t>.</w:t>
+      </w:r>
+    </w:p>
+    <w:p/>
+    <w:p>
+      <w:pPr>
+        <w:pStyle w:val="Ttulo2"/>
+      </w:pPr>
+      <w:bookmarkStart w:id="37" w:name="_Toc34066741"/>
+      <w:r>
+        <w:t>Ventanas</w:t>
+      </w:r>
+      <w:r>
+        <w:t xml:space="preserve"> de la aplicación.</w:t>
+      </w:r>
+      <w:bookmarkEnd w:id="37"/>
+    </w:p>
+    <w:p>
+      <w:r>
+        <w:t xml:space="preserve">La aplicación la </w:t>
+      </w:r>
+      <w:r>
+        <w:t>con</w:t>
+      </w:r>
+      <w:r>
+        <w:t>forman cinco ventanas</w:t>
+      </w:r>
+      <w:r>
+        <w:t>.</w:t>
+      </w:r>
+    </w:p>
+    <w:p>
+      <w:r>
+        <w:t xml:space="preserve">La primera de estas corresponde a la que </w:t>
+      </w:r>
+      <w:r>
+        <w:t>se ve</w:t>
+      </w:r>
+      <w:r>
+        <w:t xml:space="preserve"> al ejecutar la aplicación</w:t>
+      </w:r>
+      <w:r>
+        <w:t xml:space="preserve"> (</w:t>
+      </w:r>
+      <w:proofErr w:type="spellStart"/>
+      <w:r>
+        <w:t>fig</w:t>
+      </w:r>
+      <w:proofErr w:type="spellEnd"/>
+      <w:r>
+        <w:t xml:space="preserve"> </w:t>
+      </w:r>
+      <w:proofErr w:type="spellStart"/>
+      <w:r>
+        <w:t>x.x</w:t>
+      </w:r>
+      <w:proofErr w:type="spellEnd"/>
+      <w:r>
+        <w:t>),</w:t>
+      </w:r>
+      <w:r>
+        <w:t xml:space="preserve"> y corresponde a un menú en donde se pueden seleccionar las opciones de iniciar vuelo, ajustes e información</w:t>
+      </w:r>
+      <w:r>
+        <w:t xml:space="preserve"> junto con el logo ampliado de la aplicación</w:t>
+      </w:r>
+      <w:r>
+        <w:t>.</w:t>
+      </w:r>
+      <w:r>
+        <w:t xml:space="preserve"> </w:t>
+      </w:r>
+    </w:p>
+    <w:p/>
+    <w:p>
+      <w:r>
         <w:lastRenderedPageBreak/>
-        <w:t xml:space="preserve">El </w:t>
-      </w:r>
-      <w:r>
-        <w:t xml:space="preserve">primer valor corresponde a la altura que debe llevar el dron durante todo su recorrido, y el resto de </w:t>
-      </w:r>
-      <w:proofErr w:type="gramStart"/>
-      <w:r>
-        <w:t>valores</w:t>
-      </w:r>
-      <w:proofErr w:type="gramEnd"/>
-      <w:r>
-        <w:t xml:space="preserve"> corresponden a pares de coordenadas por donde debe pasar el aparato.</w:t>
-      </w:r>
-    </w:p>
-    <w:p>
-      <w:r>
-        <w:t>El segundo mensaje corresponde a una confirmación de recibido (ACK) que pondrá fin a la comunicación.</w:t>
-      </w:r>
-    </w:p>
-    <w:p/>
-    <w:p>
-      <w:r>
-        <w:t>El código del cliente se encuentr</w:t>
-      </w:r>
-      <w:r>
-        <w:t xml:space="preserve">a alojado en la </w:t>
-      </w:r>
-      <w:proofErr w:type="spellStart"/>
-      <w:r>
-        <w:t>raspberry</w:t>
-      </w:r>
-      <w:proofErr w:type="spellEnd"/>
-      <w:r>
-        <w:t xml:space="preserve"> </w:t>
-      </w:r>
-    </w:p>
-    <w:p/>
-    <w:p/>
-    <w:p/>
-    <w:p>
-      <w:pPr>
-        <w:pStyle w:val="Ttulo1"/>
-      </w:pPr>
-      <w:bookmarkStart w:id="35" w:name="_Toc33686100"/>
-      <w:r>
-        <w:t>Estructura de la aplicación.</w:t>
-      </w:r>
-      <w:bookmarkEnd w:id="35"/>
-    </w:p>
-    <w:p>
-      <w:pPr>
-        <w:pStyle w:val="Ttulo2"/>
-      </w:pPr>
-      <w:bookmarkStart w:id="36" w:name="_Toc33686101"/>
-      <w:r>
-        <w:t>Logo de la aplicación.</w:t>
-      </w:r>
-      <w:bookmarkEnd w:id="36"/>
-    </w:p>
-    <w:p>
-      <w:r>
-        <w:t>El logo se ha creado usando la herramienta</w:t>
-      </w:r>
-      <w:r>
-        <w:t xml:space="preserve"> </w:t>
-      </w:r>
-      <w:proofErr w:type="spellStart"/>
-      <w:r>
-        <w:t>Freelogodesign</w:t>
-      </w:r>
-      <w:proofErr w:type="spellEnd"/>
-      <w:r>
-        <w:t xml:space="preserve"> </w:t>
-      </w:r>
-      <w:r>
-        <w:t xml:space="preserve">donde el servicio permite el uso de los logotipos diseñados con fines personales o </w:t>
-      </w:r>
-      <w:r>
-        <w:t>comerciales (</w:t>
-      </w:r>
-      <w:r>
-        <w:fldChar w:fldCharType="begin"/>
-      </w:r>
-      <w:r>
-        <w:instrText xml:space="preserve"> REF _Ref33083638 \r \h </w:instrText>
-      </w:r>
-      <w:r>
-        <w:fldChar w:fldCharType="separate"/>
-      </w:r>
-      <w:r>
-        <w:t>2)</w:t>
-      </w:r>
-      <w:r>
-        <w:fldChar w:fldCharType="end"/>
-      </w:r>
-      <w:r>
-        <w:t>.</w:t>
-      </w:r>
-    </w:p>
-    <w:p/>
-    <w:p>
-      <w:pPr>
-        <w:pStyle w:val="Ttulo2"/>
-      </w:pPr>
-      <w:bookmarkStart w:id="37" w:name="_Toc33686102"/>
-      <w:r>
-        <w:t>Ventanas</w:t>
-      </w:r>
-      <w:r>
-        <w:t xml:space="preserve"> de la aplicación.</w:t>
-      </w:r>
-      <w:bookmarkEnd w:id="37"/>
-    </w:p>
-    <w:p>
-      <w:r>
-        <w:t xml:space="preserve">La aplicación la </w:t>
-      </w:r>
-      <w:r>
-        <w:t>con</w:t>
-      </w:r>
-      <w:r>
-        <w:t>forman cinco ventanas</w:t>
-      </w:r>
-      <w:r>
-        <w:t>.</w:t>
-      </w:r>
-    </w:p>
-    <w:p>
-      <w:r>
-        <w:t xml:space="preserve">La primera de estas corresponde a la que </w:t>
-      </w:r>
-      <w:r>
-        <w:t>se ve</w:t>
-      </w:r>
-      <w:r>
-        <w:t xml:space="preserve"> al ejecutar la aplicación</w:t>
-      </w:r>
-      <w:r>
-        <w:t xml:space="preserve"> (</w:t>
-      </w:r>
-      <w:proofErr w:type="spellStart"/>
-      <w:r>
-        <w:t>fig</w:t>
-      </w:r>
-      <w:proofErr w:type="spellEnd"/>
-      <w:r>
-        <w:t xml:space="preserve"> </w:t>
-      </w:r>
-      <w:proofErr w:type="spellStart"/>
-      <w:r>
-        <w:t>x.x</w:t>
-      </w:r>
-      <w:proofErr w:type="spellEnd"/>
-      <w:r>
-        <w:t>),</w:t>
-      </w:r>
-      <w:r>
-        <w:t xml:space="preserve"> y corresponde a un menú en donde se pueden seleccionar las opciones de iniciar vuelo, ajustes e información</w:t>
-      </w:r>
-      <w:r>
-        <w:t xml:space="preserve"> junto con el logo ampliado de la aplicación</w:t>
-      </w:r>
-      <w:r>
-        <w:t>.</w:t>
-      </w:r>
-      <w:r>
-        <w:t xml:space="preserve"> </w:t>
-      </w:r>
-    </w:p>
-    <w:p/>
-    <w:p>
-      <w:r>
         <w:t>Si seleccionamos el botón de información se abrirá una nueva ventana meramente informativa con información acerca de la app (instrucciones, autoría…) (</w:t>
       </w:r>
       <w:proofErr w:type="spellStart"/>
@@ -12732,11 +13366,7 @@
       </w:r>
       <w:proofErr w:type="spellEnd"/>
       <w:r>
-        <w:t xml:space="preserve"> permite borrar todos los </w:t>
-      </w:r>
-      <w:r>
-        <w:lastRenderedPageBreak/>
-        <w:t xml:space="preserve">puntos y volver a crear el recorrido, y el botón iniciar nos lleva a la última ventana explicada a continuación. </w:t>
+        <w:t xml:space="preserve"> permite borrar todos los puntos y volver a crear el recorrido, y el botón iniciar nos lleva a la última ventana explicada a continuación. </w:t>
       </w:r>
     </w:p>
     <w:p/>
@@ -12783,7 +13413,7 @@
                     <pic:cNvPicPr/>
                   </pic:nvPicPr>
                   <pic:blipFill>
-                    <a:blip r:embed="rId26" cstate="print">
+                    <a:blip r:embed="rId25" cstate="print">
                       <a:extLst>
                         <a:ext uri="{28A0092B-C50C-407E-A947-70E740481C1C}">
                           <a14:useLocalDpi xmlns:a14="http://schemas.microsoft.com/office/drawing/2010/main" val="0"/>
@@ -13075,7 +13705,7 @@
                     <pic:cNvPicPr/>
                   </pic:nvPicPr>
                   <pic:blipFill>
-                    <a:blip r:embed="rId27" cstate="print">
+                    <a:blip r:embed="rId26" cstate="print">
                       <a:extLst>
                         <a:ext uri="{28A0092B-C50C-407E-A947-70E740481C1C}">
                           <a14:useLocalDpi xmlns:a14="http://schemas.microsoft.com/office/drawing/2010/main" val="0"/>
@@ -13251,7 +13881,7 @@
                     <pic:cNvPicPr/>
                   </pic:nvPicPr>
                   <pic:blipFill>
-                    <a:blip r:embed="rId28" cstate="print">
+                    <a:blip r:embed="rId27" cstate="print">
                       <a:extLst>
                         <a:ext uri="{28A0092B-C50C-407E-A947-70E740481C1C}">
                           <a14:useLocalDpi xmlns:a14="http://schemas.microsoft.com/office/drawing/2010/main" val="0"/>
@@ -13311,7 +13941,7 @@
                     <pic:cNvPicPr/>
                   </pic:nvPicPr>
                   <pic:blipFill>
-                    <a:blip r:embed="rId29" cstate="print">
+                    <a:blip r:embed="rId28" cstate="print">
                       <a:extLst>
                         <a:ext uri="{28A0092B-C50C-407E-A947-70E740481C1C}">
                           <a14:useLocalDpi xmlns:a14="http://schemas.microsoft.com/office/drawing/2010/main" val="0"/>
@@ -13373,7 +14003,7 @@
                     <pic:cNvPicPr/>
                   </pic:nvPicPr>
                   <pic:blipFill>
-                    <a:blip r:embed="rId30" cstate="print">
+                    <a:blip r:embed="rId29" cstate="print">
                       <a:extLst>
                         <a:ext uri="{28A0092B-C50C-407E-A947-70E740481C1C}">
                           <a14:useLocalDpi xmlns:a14="http://schemas.microsoft.com/office/drawing/2010/main" val="0"/>
@@ -13683,7 +14313,7 @@
       <w:pPr>
         <w:pStyle w:val="Ttulo2"/>
       </w:pPr>
-      <w:bookmarkStart w:id="38" w:name="_Toc33686103"/>
+      <w:bookmarkStart w:id="38" w:name="_Toc34066742"/>
       <w:r>
         <w:lastRenderedPageBreak/>
         <w:t>Estructura interna.</w:t>
@@ -14205,7 +14835,7 @@
       <w:pPr>
         <w:pStyle w:val="TtuloTDC"/>
       </w:pPr>
-      <w:bookmarkStart w:id="39" w:name="_Toc33686104"/>
+      <w:bookmarkStart w:id="39" w:name="_Toc34066743"/>
       <w:r>
         <w:t>Etapa 5: Diseño del reconocedor basado en IA.</w:t>
       </w:r>
@@ -14215,7 +14845,7 @@
       <w:pPr>
         <w:pStyle w:val="Ttulo1"/>
       </w:pPr>
-      <w:bookmarkStart w:id="40" w:name="_Toc33686105"/>
+      <w:bookmarkStart w:id="40" w:name="_Toc34066744"/>
       <w:r>
         <w:t>Introducción</w:t>
       </w:r>
@@ -14273,7 +14903,7 @@
       <w:pPr>
         <w:pStyle w:val="Ttulo1"/>
       </w:pPr>
-      <w:bookmarkStart w:id="41" w:name="_Toc33686106"/>
+      <w:bookmarkStart w:id="41" w:name="_Toc34066745"/>
       <w:r>
         <w:t>Vista teóric</w:t>
       </w:r>
@@ -14286,7 +14916,7 @@
       <w:pPr>
         <w:pStyle w:val="Ttulo2"/>
       </w:pPr>
-      <w:bookmarkStart w:id="42" w:name="_Toc33686107"/>
+      <w:bookmarkStart w:id="42" w:name="_Toc34066746"/>
       <w:r>
         <w:t>Clasificación vs detección</w:t>
       </w:r>
@@ -14358,6 +14988,122 @@
           <w:rFonts w:ascii="Times New Roman" w:eastAsia="Times New Roman" w:hAnsi="Times New Roman" w:cs="Times New Roman"/>
         </w:rPr>
         <w:fldChar w:fldCharType="separate"/>
+      </w:r>
+      <w:r>
+        <w:rPr>
+          <w:noProof/>
+        </w:rPr>
+        <mc:AlternateContent>
+          <mc:Choice Requires="wps">
+            <w:drawing>
+              <wp:anchor distT="0" distB="0" distL="114300" distR="114300" simplePos="0" relativeHeight="251777024" behindDoc="0" locked="0" layoutInCell="1" allowOverlap="1" wp14:anchorId="556E0171" wp14:editId="1AF17C68">
+                <wp:simplePos x="0" y="0"/>
+                <wp:positionH relativeFrom="column">
+                  <wp:posOffset>1905</wp:posOffset>
+                </wp:positionH>
+                <wp:positionV relativeFrom="paragraph">
+                  <wp:posOffset>3088640</wp:posOffset>
+                </wp:positionV>
+                <wp:extent cx="5396230" cy="635"/>
+                <wp:effectExtent l="0" t="0" r="1270" b="12065"/>
+                <wp:wrapSquare wrapText="bothSides"/>
+                <wp:docPr id="71" name="Cuadro de texto 71"/>
+                <wp:cNvGraphicFramePr/>
+                <a:graphic xmlns:a="http://schemas.openxmlformats.org/drawingml/2006/main">
+                  <a:graphicData uri="http://schemas.microsoft.com/office/word/2010/wordprocessingShape">
+                    <wps:wsp>
+                      <wps:cNvSpPr txBox="1"/>
+                      <wps:spPr>
+                        <a:xfrm>
+                          <a:off x="0" y="0"/>
+                          <a:ext cx="5396230" cy="635"/>
+                        </a:xfrm>
+                        <a:prstGeom prst="rect">
+                          <a:avLst/>
+                        </a:prstGeom>
+                        <a:solidFill>
+                          <a:prstClr val="white"/>
+                        </a:solidFill>
+                        <a:ln>
+                          <a:noFill/>
+                        </a:ln>
+                      </wps:spPr>
+                      <wps:txbx>
+                        <w:txbxContent>
+                          <w:p>
+                            <w:pPr>
+                              <w:pStyle w:val="Descripcin"/>
+                              <w:rPr>
+                                <w:rFonts w:ascii="Times New Roman" w:eastAsia="Times New Roman" w:hAnsi="Times New Roman" w:cs="Times New Roman"/>
+                              </w:rPr>
+                            </w:pPr>
+                            <w:proofErr w:type="spellStart"/>
+                            <w:r>
+                              <w:t>Fig</w:t>
+                            </w:r>
+                            <w:proofErr w:type="spellEnd"/>
+                            <w:r>
+                              <w:t xml:space="preserve"> </w:t>
+                            </w:r>
+                            <w:proofErr w:type="spellStart"/>
+                            <w:r>
+                              <w:t>x.x</w:t>
+                            </w:r>
+                            <w:proofErr w:type="spellEnd"/>
+                            <w:r>
+                              <w:t>. Diferencia entre clasificación y detección.</w:t>
+                            </w:r>
+                          </w:p>
+                        </w:txbxContent>
+                      </wps:txbx>
+                      <wps:bodyPr rot="0" spcFirstLastPara="0" vertOverflow="overflow" horzOverflow="overflow" vert="horz" wrap="square" lIns="0" tIns="0" rIns="0" bIns="0" numCol="1" spcCol="0" rtlCol="0" fromWordArt="0" anchor="t" anchorCtr="0" forceAA="0" compatLnSpc="1">
+                        <a:prstTxWarp prst="textNoShape">
+                          <a:avLst/>
+                        </a:prstTxWarp>
+                        <a:spAutoFit/>
+                      </wps:bodyPr>
+                    </wps:wsp>
+                  </a:graphicData>
+                </a:graphic>
+              </wp:anchor>
+            </w:drawing>
+          </mc:Choice>
+          <mc:Fallback>
+            <w:pict>
+              <v:shape w14:anchorId="556E0171" id="Cuadro de texto 71" o:spid="_x0000_s1057" type="#_x0000_t202" style="position:absolute;margin-left:.15pt;margin-top:243.2pt;width:424.9pt;height:.05pt;z-index:251777024;visibility:visible;mso-wrap-style:square;mso-wrap-distance-left:9pt;mso-wrap-distance-top:0;mso-wrap-distance-right:9pt;mso-wrap-distance-bottom:0;mso-position-horizontal:absolute;mso-position-horizontal-relative:text;mso-position-vertical:absolute;mso-position-vertical-relative:text;v-text-anchor:top" o:gfxdata="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" stroked="f">
+                <v:textbox style="mso-fit-shape-to-text:t" inset="0,0,0,0">
+                  <w:txbxContent>
+                    <w:p>
+                      <w:pPr>
+                        <w:pStyle w:val="Descripcin"/>
+                        <w:rPr>
+                          <w:rFonts w:ascii="Times New Roman" w:eastAsia="Times New Roman" w:hAnsi="Times New Roman" w:cs="Times New Roman"/>
+                        </w:rPr>
+                      </w:pPr>
+                      <w:proofErr w:type="spellStart"/>
+                      <w:r>
+                        <w:t>Fig</w:t>
+                      </w:r>
+                      <w:proofErr w:type="spellEnd"/>
+                      <w:r>
+                        <w:t xml:space="preserve"> </w:t>
+                      </w:r>
+                      <w:proofErr w:type="spellStart"/>
+                      <w:r>
+                        <w:t>x.x</w:t>
+                      </w:r>
+                      <w:proofErr w:type="spellEnd"/>
+                      <w:r>
+                        <w:t>. Diferencia entre clasificación y detección.</w:t>
+                      </w:r>
+                    </w:p>
+                  </w:txbxContent>
+                </v:textbox>
+                <w10:wrap type="square"/>
+              </v:shape>
+            </w:pict>
+          </mc:Fallback>
+        </mc:AlternateContent>
       </w:r>
       <w:r>
         <w:rPr>
@@ -14365,9 +15111,17 @@
           <w:noProof/>
         </w:rPr>
         <w:drawing>
-          <wp:inline distT="0" distB="0" distL="0" distR="0" wp14:anchorId="1A25EF9E" wp14:editId="3C6641E3">
+          <wp:anchor distT="0" distB="0" distL="114300" distR="114300" simplePos="0" relativeHeight="251774976" behindDoc="0" locked="0" layoutInCell="1" allowOverlap="1" wp14:anchorId="1A25EF9E" wp14:editId="72F78AAC">
+            <wp:simplePos x="0" y="0"/>
+            <wp:positionH relativeFrom="column">
+              <wp:posOffset>1905</wp:posOffset>
+            </wp:positionH>
+            <wp:positionV relativeFrom="paragraph">
+              <wp:posOffset>635</wp:posOffset>
+            </wp:positionV>
             <wp:extent cx="5396230" cy="3030855"/>
             <wp:effectExtent l="0" t="0" r="1270" b="4445"/>
+            <wp:wrapSquare wrapText="bothSides"/>
             <wp:docPr id="15" name="Imagen 15" descr="Resultado de imagen de image classification cat dog"/>
             <wp:cNvGraphicFramePr>
               <a:graphicFrameLocks xmlns:a="http://schemas.openxmlformats.org/drawingml/2006/main" noChangeAspect="1"/>
@@ -14382,7 +15136,7 @@
                     </pic:cNvPicPr>
                   </pic:nvPicPr>
                   <pic:blipFill>
-                    <a:blip r:embed="rId31">
+                    <a:blip r:embed="rId30">
                       <a:extLst>
                         <a:ext uri="{28A0092B-C50C-407E-A947-70E740481C1C}">
                           <a14:useLocalDpi xmlns:a14="http://schemas.microsoft.com/office/drawing/2010/main" val="0"/>
@@ -14410,7 +15164,13 @@
                 </pic:pic>
               </a:graphicData>
             </a:graphic>
-          </wp:inline>
+            <wp14:sizeRelH relativeFrom="page">
+              <wp14:pctWidth>0</wp14:pctWidth>
+            </wp14:sizeRelH>
+            <wp14:sizeRelV relativeFrom="page">
+              <wp14:pctHeight>0</wp14:pctHeight>
+            </wp14:sizeRelV>
+          </wp:anchor>
         </w:drawing>
       </w:r>
       <w:r>
@@ -14424,7 +15184,7 @@
     <w:p/>
     <w:p/>
     <w:p>
-      <w:hyperlink r:id="rId32" w:history="1">
+      <w:hyperlink r:id="rId31" w:history="1">
         <w:r>
           <w:rPr>
             <w:rStyle w:val="Hipervnculo"/>
@@ -14448,7 +15208,7 @@
       <w:pPr>
         <w:pStyle w:val="Ttulo2"/>
       </w:pPr>
-      <w:bookmarkStart w:id="43" w:name="_Toc33686108"/>
+      <w:bookmarkStart w:id="43" w:name="_Toc34066747"/>
       <w:r>
         <w:t xml:space="preserve">SSD – </w:t>
       </w:r>
@@ -14547,7 +15307,6 @@
     <w:p/>
     <w:p>
       <w:r>
-        <w:lastRenderedPageBreak/>
         <w:t>https://www.deeplearningitalia.com/uso-del-aprendizaje-profundo-para-el-reconocimiento-de-objetos/</w:t>
       </w:r>
     </w:p>
@@ -14575,7 +15334,7 @@
       <w:pPr>
         <w:pStyle w:val="Ttulo1"/>
       </w:pPr>
-      <w:bookmarkStart w:id="44" w:name="_Toc33686109"/>
+      <w:bookmarkStart w:id="44" w:name="_Toc34066748"/>
       <w:proofErr w:type="spellStart"/>
       <w:r>
         <w:t>TensorFlow</w:t>
@@ -14614,7 +15373,7 @@
       <w:pPr>
         <w:pStyle w:val="Ttulo1"/>
       </w:pPr>
-      <w:bookmarkStart w:id="45" w:name="_Toc33686110"/>
+      <w:bookmarkStart w:id="45" w:name="_Toc34066749"/>
       <w:r>
         <w:t>Comparación de m</w:t>
       </w:r>
@@ -14665,7 +15424,7 @@
       </w:r>
     </w:p>
     <w:p>
-      <w:hyperlink r:id="rId33" w:history="1">
+      <w:hyperlink r:id="rId32" w:history="1">
         <w:r>
           <w:rPr>
             <w:rStyle w:val="Hipervnculo"/>
@@ -14772,7 +15531,7 @@
                     <pic:cNvPicPr/>
                   </pic:nvPicPr>
                   <pic:blipFill>
-                    <a:blip r:embed="rId34">
+                    <a:blip r:embed="rId33">
                       <a:extLst>
                         <a:ext uri="{28A0092B-C50C-407E-A947-70E740481C1C}">
                           <a14:useLocalDpi xmlns:a14="http://schemas.microsoft.com/office/drawing/2010/main" val="0"/>
@@ -14844,6 +15603,7 @@
         <w:rPr>
           <w:noProof/>
         </w:rPr>
+        <w:lastRenderedPageBreak/>
         <mc:AlternateContent>
           <mc:Choice Requires="wps">
             <w:drawing>
@@ -15017,7 +15777,6 @@
         <w:rPr>
           <w:rStyle w:val="Refdenotaalpie"/>
         </w:rPr>
-        <w:lastRenderedPageBreak/>
         <w:footnoteReference w:id="6"/>
       </w:r>
     </w:p>
@@ -15054,7 +15813,7 @@
       <w:pPr>
         <w:pStyle w:val="Ttulo1"/>
       </w:pPr>
-      <w:bookmarkStart w:id="46" w:name="_Toc33686111"/>
+      <w:bookmarkStart w:id="46" w:name="_Toc34066750"/>
       <w:r>
         <w:t>Funcionamiento interno.</w:t>
       </w:r>
@@ -15406,7 +16165,7 @@
                     <pic:cNvPicPr/>
                   </pic:nvPicPr>
                   <pic:blipFill>
-                    <a:blip r:embed="rId35">
+                    <a:blip r:embed="rId34">
                       <a:extLst>
                         <a:ext uri="{28A0092B-C50C-407E-A947-70E740481C1C}">
                           <a14:useLocalDpi xmlns:a14="http://schemas.microsoft.com/office/drawing/2010/main" val="0"/>
@@ -15444,7 +16203,7 @@
       <w:pPr>
         <w:pStyle w:val="TtuloTDC"/>
       </w:pPr>
-      <w:bookmarkStart w:id="48" w:name="_Toc33686112"/>
+      <w:bookmarkStart w:id="48" w:name="_Toc34066751"/>
       <w:r>
         <w:t>Etapa 6: Controlador y flujo de funcionamiento</w:t>
       </w:r>
@@ -15488,7 +16247,7 @@
       <w:pPr>
         <w:pStyle w:val="Ttulo2"/>
       </w:pPr>
-      <w:bookmarkStart w:id="49" w:name="_Toc33686113"/>
+      <w:bookmarkStart w:id="49" w:name="_Toc34066752"/>
       <w:r>
         <w:t>Ejecución del controlador</w:t>
       </w:r>
@@ -15566,9 +16325,8 @@
       <w:pPr>
         <w:pStyle w:val="Ttulo2"/>
       </w:pPr>
-      <w:bookmarkStart w:id="51" w:name="_Toc33686114"/>
-      <w:r>
-        <w:lastRenderedPageBreak/>
+      <w:bookmarkStart w:id="51" w:name="_Toc34066753"/>
+      <w:r>
         <w:t>Estructura interna</w:t>
       </w:r>
       <w:bookmarkEnd w:id="51"/>
@@ -15643,7 +16401,7 @@
       <w:pPr>
         <w:pStyle w:val="TtuloTDC"/>
       </w:pPr>
-      <w:bookmarkStart w:id="52" w:name="_Toc33686115"/>
+      <w:bookmarkStart w:id="52" w:name="_Toc34066754"/>
       <w:r>
         <w:t xml:space="preserve">Etapa </w:t>
       </w:r>
@@ -15659,7 +16417,7 @@
       <w:pPr>
         <w:pStyle w:val="TtuloTDC"/>
       </w:pPr>
-      <w:bookmarkStart w:id="53" w:name="_Toc33686116"/>
+      <w:bookmarkStart w:id="53" w:name="_Toc34066755"/>
       <w:r>
         <w:t>Conclusiones.</w:t>
       </w:r>
@@ -15669,7 +16427,7 @@
       <w:pPr>
         <w:pStyle w:val="TtuloTDC"/>
       </w:pPr>
-      <w:bookmarkStart w:id="54" w:name="_Toc33686117"/>
+      <w:bookmarkStart w:id="54" w:name="_Toc34066756"/>
       <w:r>
         <w:t>Bibliografía.</w:t>
       </w:r>
@@ -15683,6 +16441,7 @@
           <w:docPartUnique/>
         </w:docPartObj>
       </w:sdtPr>
+      <w:sdtEndPr/>
       <w:sdtContent>
         <w:p>
           <w:pPr>
@@ -15692,7 +16451,7 @@
               <w:numId w:val="6"/>
             </w:numPr>
           </w:pPr>
-          <w:hyperlink r:id="rId36" w:history="1">
+          <w:hyperlink r:id="rId35" w:history="1">
             <w:bookmarkStart w:id="55" w:name="_Ref33428779"/>
             <w:r>
               <w:rPr>
@@ -15717,7 +16476,7 @@
               <w:u w:val="none"/>
             </w:rPr>
           </w:pPr>
-          <w:hyperlink r:id="rId37" w:history="1">
+          <w:hyperlink r:id="rId36" w:history="1">
             <w:bookmarkStart w:id="56" w:name="_Ref32388321"/>
             <w:r>
               <w:rPr>
@@ -15751,7 +16510,7 @@
               <w:u w:val="none"/>
             </w:rPr>
           </w:pPr>
-          <w:hyperlink r:id="rId38" w:anchor="navio-specs" w:history="1">
+          <w:hyperlink r:id="rId37" w:anchor="navio-specs" w:history="1">
             <w:bookmarkStart w:id="57" w:name="_Ref33512684"/>
             <w:r>
               <w:rPr>
@@ -15785,7 +16544,7 @@
               <w:u w:val="none"/>
             </w:rPr>
           </w:pPr>
-          <w:hyperlink r:id="rId39" w:history="1">
+          <w:hyperlink r:id="rId38" w:history="1">
             <w:bookmarkStart w:id="58" w:name="_Ref33425177"/>
             <w:r>
               <w:rPr>
@@ -15819,7 +16578,7 @@
               <w:u w:val="none"/>
             </w:rPr>
           </w:pPr>
-          <w:hyperlink r:id="rId40" w:history="1">
+          <w:hyperlink r:id="rId39" w:history="1">
             <w:bookmarkStart w:id="59" w:name="_Ref33427654"/>
             <w:r>
               <w:rPr>
@@ -15847,7 +16606,7 @@
               <w:numId w:val="6"/>
             </w:numPr>
           </w:pPr>
-          <w:hyperlink r:id="rId41" w:history="1">
+          <w:hyperlink r:id="rId40" w:history="1">
             <w:bookmarkStart w:id="60" w:name="_Ref33425284"/>
             <w:r>
               <w:rPr>
@@ -15876,15 +16635,192 @@
               <w:u w:val="none"/>
             </w:rPr>
           </w:pPr>
+          <w:hyperlink r:id="rId41" w:history="1">
+            <w:bookmarkStart w:id="61" w:name="_Ref33425379"/>
+            <w:r>
+              <w:rPr>
+                <w:rStyle w:val="Hipervnculo"/>
+              </w:rPr>
+              <w:t>https://www.thingiverse.com/thing:92208</w:t>
+            </w:r>
+            <w:bookmarkEnd w:id="61"/>
+          </w:hyperlink>
+        </w:p>
+        <w:p>
+          <w:pPr>
+            <w:pStyle w:val="Prrafodelista"/>
+            <w:rPr>
+              <w:rStyle w:val="Hipervnculo"/>
+              <w:color w:val="auto"/>
+              <w:u w:val="none"/>
+            </w:rPr>
+          </w:pPr>
+        </w:p>
+        <w:p>
+          <w:pPr>
+            <w:pStyle w:val="Prrafodelista"/>
+            <w:numPr>
+              <w:ilvl w:val="0"/>
+              <w:numId w:val="6"/>
+            </w:numPr>
+          </w:pPr>
           <w:hyperlink r:id="rId42" w:history="1">
-            <w:bookmarkStart w:id="61" w:name="_Ref33425379"/>
+            <w:bookmarkStart w:id="62" w:name="_Ref34068711"/>
             <w:r>
               <w:rPr>
                 <w:rStyle w:val="Hipervnculo"/>
               </w:rPr>
-              <w:t>https://www.thingiverse.com/thing:92208</w:t>
-            </w:r>
-            <w:bookmarkEnd w:id="61"/>
+              <w:t>https://www.fierceelectronics.com/components/compensating-for-tilt-hard-iron-and-soft-iron-effects</w:t>
+            </w:r>
+            <w:bookmarkEnd w:id="62"/>
+          </w:hyperlink>
+        </w:p>
+        <w:p>
+          <w:pPr>
+            <w:pStyle w:val="Prrafodelista"/>
+          </w:pPr>
+        </w:p>
+        <w:p>
+          <w:pPr>
+            <w:pStyle w:val="Prrafodelista"/>
+            <w:numPr>
+              <w:ilvl w:val="0"/>
+              <w:numId w:val="6"/>
+            </w:numPr>
+            <w:rPr>
+              <w:rStyle w:val="Hipervnculo"/>
+              <w:color w:val="auto"/>
+              <w:u w:val="none"/>
+            </w:rPr>
+          </w:pPr>
+          <w:hyperlink r:id="rId43" w:history="1">
+            <w:bookmarkStart w:id="63" w:name="_Ref34068816"/>
+            <w:r>
+              <w:rPr>
+                <w:rStyle w:val="Hipervnculo"/>
+              </w:rPr>
+              <w:t>https://www.meteorologiaenred.com/barometro.html</w:t>
+            </w:r>
+            <w:bookmarkEnd w:id="63"/>
+          </w:hyperlink>
+        </w:p>
+        <w:p>
+          <w:pPr>
+            <w:pStyle w:val="Prrafodelista"/>
+          </w:pPr>
+        </w:p>
+        <w:p>
+          <w:pPr>
+            <w:pStyle w:val="Prrafodelista"/>
+            <w:numPr>
+              <w:ilvl w:val="0"/>
+              <w:numId w:val="6"/>
+            </w:numPr>
+          </w:pPr>
+          <w:hyperlink r:id="rId44" w:history="1">
+            <w:bookmarkStart w:id="64" w:name="_Ref34068864"/>
+            <w:r>
+              <w:rPr>
+                <w:rStyle w:val="Hipervnculo"/>
+              </w:rPr>
+              <w:t>https://www.ugr.es/~andyk/Docencia/Metclim/Constantes.pdf</w:t>
+            </w:r>
+            <w:bookmarkEnd w:id="64"/>
+          </w:hyperlink>
+        </w:p>
+        <w:p>
+          <w:pPr>
+            <w:rPr>
+              <w:rStyle w:val="Hipervnculo"/>
+              <w:color w:val="auto"/>
+              <w:u w:val="none"/>
+            </w:rPr>
+          </w:pPr>
+        </w:p>
+        <w:p>
+          <w:pPr>
+            <w:pStyle w:val="Prrafodelista"/>
+            <w:numPr>
+              <w:ilvl w:val="0"/>
+              <w:numId w:val="6"/>
+            </w:numPr>
+            <w:rPr>
+              <w:rStyle w:val="Hipervnculo"/>
+              <w:color w:val="auto"/>
+              <w:u w:val="none"/>
+            </w:rPr>
+          </w:pPr>
+          <w:hyperlink r:id="rId45" w:history="1">
+            <w:bookmarkStart w:id="65" w:name="_Ref33688866"/>
+            <w:r>
+              <w:rPr>
+                <w:rStyle w:val="Hipervnculo"/>
+              </w:rPr>
+              <w:t>http://dl.djicdn.com/downloads/flamewheel/en/F450_User_Manual_v2.2_en.pdf</w:t>
+            </w:r>
+            <w:bookmarkEnd w:id="65"/>
+          </w:hyperlink>
+        </w:p>
+        <w:p>
+          <w:pPr>
+            <w:rPr>
+              <w:rStyle w:val="Hipervnculo"/>
+              <w:color w:val="auto"/>
+              <w:u w:val="none"/>
+            </w:rPr>
+          </w:pPr>
+        </w:p>
+        <w:p>
+          <w:pPr>
+            <w:pStyle w:val="Prrafodelista"/>
+            <w:numPr>
+              <w:ilvl w:val="0"/>
+              <w:numId w:val="6"/>
+            </w:numPr>
+            <w:rPr>
+              <w:rStyle w:val="Hipervnculo"/>
+              <w:color w:val="auto"/>
+              <w:u w:val="none"/>
+            </w:rPr>
+          </w:pPr>
+          <w:hyperlink r:id="rId46" w:history="1">
+            <w:bookmarkStart w:id="66" w:name="_Ref33652366"/>
+            <w:r>
+              <w:rPr>
+                <w:rStyle w:val="Hipervnculo"/>
+              </w:rPr>
+              <w:t>https://www.comprardrones.online/como-funcionan-las-helices-de-un-drone/</w:t>
+            </w:r>
+            <w:bookmarkEnd w:id="66"/>
+          </w:hyperlink>
+        </w:p>
+        <w:p>
+          <w:pPr>
+            <w:pStyle w:val="Prrafodelista"/>
+          </w:pPr>
+        </w:p>
+        <w:p>
+          <w:pPr>
+            <w:pStyle w:val="Prrafodelista"/>
+            <w:numPr>
+              <w:ilvl w:val="0"/>
+              <w:numId w:val="6"/>
+            </w:numPr>
+            <w:rPr>
+              <w:rStyle w:val="Hipervnculo"/>
+              <w:color w:val="auto"/>
+              <w:u w:val="none"/>
+            </w:rPr>
+          </w:pPr>
+          <w:hyperlink r:id="rId47" w:history="1">
+            <w:bookmarkStart w:id="67" w:name="_Ref33552975"/>
+            <w:r>
+              <w:rPr>
+                <w:rStyle w:val="Hipervnculo"/>
+              </w:rPr>
+              <w:t>http://blascarr.com/lessons/introduccion-al-imu-sistemas-de-navegacion-inercial/</w:t>
+            </w:r>
+            <w:bookmarkEnd w:id="67"/>
           </w:hyperlink>
         </w:p>
         <w:p>
@@ -15910,15 +16846,55 @@
               <w:u w:val="none"/>
             </w:rPr>
           </w:pPr>
-          <w:hyperlink r:id="rId43" w:history="1">
-            <w:bookmarkStart w:id="62" w:name="_Ref33688866"/>
+          <w:hyperlink r:id="rId48" w:history="1">
+            <w:bookmarkStart w:id="68" w:name="_Ref33597480"/>
             <w:r>
               <w:rPr>
                 <w:rStyle w:val="Hipervnculo"/>
               </w:rPr>
-              <w:t>http://dl.djicdn.com/downloads/flamewheel/en/F450_User_Manual_v2.2_en.pdf</w:t>
-            </w:r>
-            <w:bookmarkEnd w:id="62"/>
+              <w:t>http://xybernetics.com/2016/04/08/tech-talk-quadcopter-basics/</w:t>
+            </w:r>
+            <w:bookmarkEnd w:id="68"/>
+          </w:hyperlink>
+        </w:p>
+        <w:p/>
+        <w:p>
+          <w:pPr>
+            <w:pStyle w:val="Prrafodelista"/>
+            <w:numPr>
+              <w:ilvl w:val="0"/>
+              <w:numId w:val="6"/>
+            </w:numPr>
+          </w:pPr>
+          <w:hyperlink r:id="rId49" w:history="1">
+            <w:bookmarkStart w:id="69" w:name="_Ref33561973"/>
+            <w:r>
+              <w:rPr>
+                <w:rStyle w:val="Hipervnculo"/>
+              </w:rPr>
+              <w:t>http://www.gnuplot.info</w:t>
+            </w:r>
+            <w:bookmarkEnd w:id="69"/>
+          </w:hyperlink>
+        </w:p>
+        <w:p/>
+        <w:p>
+          <w:pPr>
+            <w:pStyle w:val="Prrafodelista"/>
+            <w:numPr>
+              <w:ilvl w:val="0"/>
+              <w:numId w:val="6"/>
+            </w:numPr>
+          </w:pPr>
+          <w:hyperlink r:id="rId50" w:history="1">
+            <w:bookmarkStart w:id="70" w:name="_Ref33429135"/>
+            <w:r>
+              <w:rPr>
+                <w:rStyle w:val="Hipervnculo"/>
+              </w:rPr>
+              <w:t>https://docs.emlid.com/navio2/common/ardupilot/configuring-raspberry-pi/</w:t>
+            </w:r>
+            <w:bookmarkEnd w:id="70"/>
           </w:hyperlink>
         </w:p>
         <w:p>
@@ -15943,151 +16919,15 @@
               <w:u w:val="none"/>
             </w:rPr>
           </w:pPr>
-          <w:hyperlink r:id="rId44" w:history="1">
-            <w:bookmarkStart w:id="63" w:name="_Ref33652366"/>
+          <w:hyperlink r:id="rId51" w:history="1">
+            <w:bookmarkStart w:id="71" w:name="_Ref33083638"/>
             <w:r>
               <w:rPr>
                 <w:rStyle w:val="Hipervnculo"/>
               </w:rPr>
-              <w:t>https://www.comprardrones.online/como-funcionan-las-helices-de-un-drone/</w:t>
-            </w:r>
-            <w:bookmarkEnd w:id="63"/>
-          </w:hyperlink>
-        </w:p>
-        <w:p>
-          <w:pPr>
-            <w:pStyle w:val="Prrafodelista"/>
-          </w:pPr>
-        </w:p>
-        <w:p>
-          <w:pPr>
-            <w:pStyle w:val="Prrafodelista"/>
-            <w:numPr>
-              <w:ilvl w:val="0"/>
-              <w:numId w:val="6"/>
-            </w:numPr>
-            <w:rPr>
-              <w:rStyle w:val="Hipervnculo"/>
-              <w:color w:val="auto"/>
-              <w:u w:val="none"/>
-            </w:rPr>
-          </w:pPr>
-          <w:hyperlink r:id="rId45" w:history="1">
-            <w:bookmarkStart w:id="64" w:name="_Ref33552975"/>
-            <w:r>
-              <w:rPr>
-                <w:rStyle w:val="Hipervnculo"/>
-              </w:rPr>
-              <w:t>http://blascarr.com/lessons/introduccion-al-imu-sistemas-de-navegacion-inercial/</w:t>
-            </w:r>
-            <w:bookmarkEnd w:id="64"/>
-          </w:hyperlink>
-        </w:p>
-        <w:p>
-          <w:pPr>
-            <w:pStyle w:val="Prrafodelista"/>
-            <w:rPr>
-              <w:rStyle w:val="Hipervnculo"/>
-              <w:color w:val="auto"/>
-              <w:u w:val="none"/>
-            </w:rPr>
-          </w:pPr>
-        </w:p>
-        <w:p>
-          <w:pPr>
-            <w:pStyle w:val="Prrafodelista"/>
-            <w:numPr>
-              <w:ilvl w:val="0"/>
-              <w:numId w:val="6"/>
-            </w:numPr>
-            <w:rPr>
-              <w:rStyle w:val="Hipervnculo"/>
-              <w:color w:val="auto"/>
-              <w:u w:val="none"/>
-            </w:rPr>
-          </w:pPr>
-          <w:hyperlink r:id="rId46" w:history="1">
-            <w:bookmarkStart w:id="65" w:name="_Ref33597480"/>
-            <w:r>
-              <w:rPr>
-                <w:rStyle w:val="Hipervnculo"/>
-              </w:rPr>
-              <w:t>http://xybernetics.com/2016/04/08/tech-talk-quadcopter-basics/</w:t>
-            </w:r>
-            <w:bookmarkEnd w:id="65"/>
-          </w:hyperlink>
-        </w:p>
-        <w:p/>
-        <w:p>
-          <w:pPr>
-            <w:pStyle w:val="Prrafodelista"/>
-            <w:numPr>
-              <w:ilvl w:val="0"/>
-              <w:numId w:val="6"/>
-            </w:numPr>
-          </w:pPr>
-          <w:hyperlink r:id="rId47" w:history="1">
-            <w:bookmarkStart w:id="66" w:name="_Ref33561973"/>
-            <w:r>
-              <w:rPr>
-                <w:rStyle w:val="Hipervnculo"/>
-              </w:rPr>
-              <w:t>http://www.gnuplot.info</w:t>
-            </w:r>
-            <w:bookmarkEnd w:id="66"/>
-          </w:hyperlink>
-        </w:p>
-        <w:p/>
-        <w:p>
-          <w:pPr>
-            <w:pStyle w:val="Prrafodelista"/>
-            <w:numPr>
-              <w:ilvl w:val="0"/>
-              <w:numId w:val="6"/>
-            </w:numPr>
-          </w:pPr>
-          <w:hyperlink r:id="rId48" w:history="1">
-            <w:bookmarkStart w:id="67" w:name="_Ref33429135"/>
-            <w:r>
-              <w:rPr>
-                <w:rStyle w:val="Hipervnculo"/>
-              </w:rPr>
-              <w:t>https://docs.emlid.com/navio2/common/ardupilot/configuring-raspberry-pi/</w:t>
-            </w:r>
-            <w:bookmarkEnd w:id="67"/>
-          </w:hyperlink>
-        </w:p>
-        <w:p>
-          <w:pPr>
-            <w:rPr>
-              <w:rStyle w:val="Hipervnculo"/>
-              <w:color w:val="auto"/>
-              <w:u w:val="none"/>
-            </w:rPr>
-          </w:pPr>
-        </w:p>
-        <w:p>
-          <w:pPr>
-            <w:pStyle w:val="Prrafodelista"/>
-            <w:numPr>
-              <w:ilvl w:val="0"/>
-              <w:numId w:val="6"/>
-            </w:numPr>
-            <w:rPr>
-              <w:rStyle w:val="Hipervnculo"/>
-              <w:color w:val="auto"/>
-              <w:u w:val="none"/>
-            </w:rPr>
-          </w:pPr>
-          <w:hyperlink r:id="rId49" w:history="1">
-            <w:bookmarkStart w:id="68" w:name="_Ref33083638"/>
-            <w:r>
-              <w:rPr>
-                <w:rStyle w:val="Hipervnculo"/>
-              </w:rPr>
               <w:t>https://es.freelogodesign.org/terms-of-use</w:t>
             </w:r>
-            <w:bookmarkEnd w:id="68"/>
+            <w:bookmarkEnd w:id="71"/>
           </w:hyperlink>
         </w:p>
         <w:p>
@@ -16103,15 +16943,15 @@
               <w:numId w:val="6"/>
             </w:numPr>
           </w:pPr>
-          <w:hyperlink r:id="rId50" w:history="1">
-            <w:bookmarkStart w:id="69" w:name="_Ref33513975"/>
+          <w:hyperlink r:id="rId52" w:history="1">
+            <w:bookmarkStart w:id="72" w:name="_Ref33513975"/>
             <w:r>
               <w:rPr>
                 <w:rStyle w:val="Hipervnculo"/>
               </w:rPr>
               <w:t>https://developer.android.com/guide/topics/manifest/manifest-intro?hl=es</w:t>
             </w:r>
-            <w:bookmarkEnd w:id="69"/>
+            <w:bookmarkEnd w:id="72"/>
           </w:hyperlink>
         </w:p>
         <w:p/>
@@ -16124,6 +16964,7 @@
             <w:showingPlcHdr/>
             <w:bibliography/>
           </w:sdtPr>
+          <w:sdtEndPr/>
           <w:sdtContent>
             <w:p>
               <w:r>
@@ -16165,7 +17006,7 @@
 
 <file path=word/comments.xml><?xml version="1.0" encoding="utf-8"?>
 <w:comments xmlns:wpc="http://schemas.microsoft.com/office/word/2010/wordprocessingCanvas" xmlns:cx="http://schemas.microsoft.com/office/drawing/2014/chartex" xmlns:cx1="http://schemas.microsoft.com/office/drawing/2015/9/8/chartex" xmlns:cx2="http://schemas.microsoft.com/office/drawing/2015/10/21/chartex" xmlns:cx3="http://schemas.microsoft.com/office/drawing/2016/5/9/chartex" xmlns:cx4="http://schemas.microsoft.com/office/drawing/2016/5/10/chartex" xmlns:cx5="http://schemas.microsoft.com/office/drawing/2016/5/11/chartex" xmlns:cx6="http://schemas.microsoft.com/office/drawing/2016/5/12/chartex" xmlns:cx7="http://schemas.microsoft.com/office/drawing/2016/5/13/chartex" xmlns:cx8="http://schemas.microsoft.com/office/drawing/2016/5/14/chartex" xmlns:mc="http://schemas.openxmlformats.org/markup-compatibility/2006" xmlns:aink="http://schemas.microsoft.com/office/drawing/2016/ink" xmlns:am3d="http://schemas.microsoft.com/office/drawing/2017/model3d" xmlns:o="urn:schemas-microsoft-com:office:office" xmlns:r="http://schemas.openxmlformats.org/officeDocument/2006/relationships" xmlns:m="http://schemas.openxmlformats.org/officeDocument/2006/math" xmlns:v="urn:schemas-microsoft-com:vml" xmlns:wp14="http://schemas.microsoft.com/office/word/2010/wordprocessingDrawing" xmlns:wp="http://schemas.openxmlformats.org/drawingml/2006/wordprocessingDrawing" xmlns:w10="urn:schemas-microsoft-com:office:word" xmlns:w="http://schemas.openxmlformats.org/wordprocessingml/2006/main" xmlns:w14="http://schemas.microsoft.com/office/word/2010/wordml" xmlns:w15="http://schemas.microsoft.com/office/word/2012/wordml" xmlns:w16cid="http://schemas.microsoft.com/office/word/2016/wordml/cid" xmlns:w16se="http://schemas.microsoft.com/office/word/2015/wordml/symex" xmlns:wpg="http://schemas.microsoft.com/office/word/2010/wordprocessingGroup" xmlns:wpi="http://schemas.microsoft.com/office/word/2010/wordprocessingInk" xmlns:wne="http://schemas.microsoft.com/office/word/2006/wordml" xmlns:wps="http://schemas.microsoft.com/office/word/2010/wordprocessingShape" mc:Ignorable="w14 w15 w16se w16cid wp14">
-  <w:comment w:id="13" w:author="Juan Carlos de Alfonso Juliá" w:date="2020-02-27T11:42:00Z" w:initials="JCdAJ">
+  <w:comment w:id="14" w:author="Juan Carlos de Alfonso Juliá" w:date="2020-02-27T11:42:00Z" w:initials="JCdAJ">
     <w:p>
       <w:pPr>
         <w:pStyle w:val="Textocomentario"/>
@@ -16178,57 +17019,6 @@
       </w:r>
       <w:r>
         <w:t>Incluir foto del dron terminado debajo del párrafo.</w:t>
-      </w:r>
-    </w:p>
-  </w:comment>
-  <w:comment w:id="20" w:author="Juan Carlos de Alfonso Juliá" w:date="2020-03-02T10:55:00Z" w:initials="JCdAJ">
-    <w:p>
-      <w:pPr>
-        <w:pStyle w:val="Textocomentario"/>
-      </w:pPr>
-      <w:r>
-        <w:rPr>
-          <w:rStyle w:val="Refdecomentario"/>
-        </w:rPr>
-        <w:annotationRef/>
-      </w:r>
-      <w:r>
-        <w:t>Sin terminar</w:t>
-      </w:r>
-    </w:p>
-  </w:comment>
-  <w:comment w:id="21" w:author="Juan Carlos de Alfonso Juliá" w:date="2020-03-02T12:08:00Z" w:initials="JCdAJ">
-    <w:p>
-      <w:pPr>
-        <w:pStyle w:val="Textocomentario"/>
-      </w:pPr>
-      <w:r>
-        <w:rPr>
-          <w:rStyle w:val="Refdecomentario"/>
-        </w:rPr>
-        <w:annotationRef/>
-      </w:r>
-      <w:r>
-        <w:rPr>
-          <w:rStyle w:val="Refdecomentario"/>
-        </w:rPr>
-        <w:t>A que corresponde.</w:t>
-      </w:r>
-    </w:p>
-  </w:comment>
-  <w:comment w:id="22" w:author="Juan Carlos de Alfonso Juliá" w:date="2020-03-02T12:36:00Z" w:initials="JCdAJ">
-    <w:p>
-      <w:pPr>
-        <w:pStyle w:val="Textocomentario"/>
-      </w:pPr>
-      <w:r>
-        <w:rPr>
-          <w:rStyle w:val="Refdecomentario"/>
-        </w:rPr>
-        <w:annotationRef/>
-      </w:r>
-      <w:r>
-        <w:t>Muy feo</w:t>
       </w:r>
     </w:p>
   </w:comment>
@@ -16262,9 +17052,6 @@
 <file path=word/commentsExtended.xml><?xml version="1.0" encoding="utf-8"?>
 <w15:commentsEx xmlns:wpc="http://schemas.microsoft.com/office/word/2010/wordprocessingCanvas" xmlns:cx="http://schemas.microsoft.com/office/drawing/2014/chartex" xmlns:cx1="http://schemas.microsoft.com/office/drawing/2015/9/8/chartex" xmlns:cx2="http://schemas.microsoft.com/office/drawing/2015/10/21/chartex" xmlns:cx3="http://schemas.microsoft.com/office/drawing/2016/5/9/chartex" xmlns:cx4="http://schemas.microsoft.com/office/drawing/2016/5/10/chartex" xmlns:cx5="http://schemas.microsoft.com/office/drawing/2016/5/11/chartex" xmlns:cx6="http://schemas.microsoft.com/office/drawing/2016/5/12/chartex" xmlns:cx7="http://schemas.microsoft.com/office/drawing/2016/5/13/chartex" xmlns:cx8="http://schemas.microsoft.com/office/drawing/2016/5/14/chartex" xmlns:mc="http://schemas.openxmlformats.org/markup-compatibility/2006" xmlns:aink="http://schemas.microsoft.com/office/drawing/2016/ink" xmlns:am3d="http://schemas.microsoft.com/office/drawing/2017/model3d" xmlns:o="urn:schemas-microsoft-com:office:office" xmlns:r="http://schemas.openxmlformats.org/officeDocument/2006/relationships" xmlns:m="http://schemas.openxmlformats.org/officeDocument/2006/math" xmlns:v="urn:schemas-microsoft-com:vml" xmlns:wp14="http://schemas.microsoft.com/office/word/2010/wordprocessingDrawing" xmlns:wp="http://schemas.openxmlformats.org/drawingml/2006/wordprocessingDrawing" xmlns:w10="urn:schemas-microsoft-com:office:word" xmlns:w="http://schemas.openxmlformats.org/wordprocessingml/2006/main" xmlns:w14="http://schemas.microsoft.com/office/word/2010/wordml" xmlns:w15="http://schemas.microsoft.com/office/word/2012/wordml" xmlns:w16cid="http://schemas.microsoft.com/office/word/2016/wordml/cid" xmlns:w16se="http://schemas.microsoft.com/office/word/2015/wordml/symex" xmlns:wpg="http://schemas.microsoft.com/office/word/2010/wordprocessingGroup" xmlns:wpi="http://schemas.microsoft.com/office/word/2010/wordprocessingInk" xmlns:wne="http://schemas.microsoft.com/office/word/2006/wordml" xmlns:wps="http://schemas.microsoft.com/office/word/2010/wordprocessingShape" mc:Ignorable="w14 w15 w16se w16cid wp14">
   <w15:commentEx w15:paraId="2F4A54A4" w15:done="0"/>
-  <w15:commentEx w15:paraId="16A94F87" w15:done="0"/>
-  <w15:commentEx w15:paraId="4F6464DD" w15:done="0"/>
-  <w15:commentEx w15:paraId="10F648F6" w15:done="0"/>
   <w15:commentEx w15:paraId="4FDED4F9" w15:done="0"/>
 </w15:commentsEx>
 </file>
@@ -16272,9 +17059,6 @@
 <file path=word/commentsIds.xml><?xml version="1.0" encoding="utf-8"?>
 <w16cid:commentsIds xmlns:wpc="http://schemas.microsoft.com/office/word/2010/wordprocessingCanvas" xmlns:cx="http://schemas.microsoft.com/office/drawing/2014/chartex" xmlns:cx1="http://schemas.microsoft.com/office/drawing/2015/9/8/chartex" xmlns:cx2="http://schemas.microsoft.com/office/drawing/2015/10/21/chartex" xmlns:cx3="http://schemas.microsoft.com/office/drawing/2016/5/9/chartex" xmlns:cx4="http://schemas.microsoft.com/office/drawing/2016/5/10/chartex" xmlns:cx5="http://schemas.microsoft.com/office/drawing/2016/5/11/chartex" xmlns:cx6="http://schemas.microsoft.com/office/drawing/2016/5/12/chartex" xmlns:cx7="http://schemas.microsoft.com/office/drawing/2016/5/13/chartex" xmlns:cx8="http://schemas.microsoft.com/office/drawing/2016/5/14/chartex" xmlns:mc="http://schemas.openxmlformats.org/markup-compatibility/2006" xmlns:aink="http://schemas.microsoft.com/office/drawing/2016/ink" xmlns:am3d="http://schemas.microsoft.com/office/drawing/2017/model3d" xmlns:o="urn:schemas-microsoft-com:office:office" xmlns:r="http://schemas.openxmlformats.org/officeDocument/2006/relationships" xmlns:m="http://schemas.openxmlformats.org/officeDocument/2006/math" xmlns:v="urn:schemas-microsoft-com:vml" xmlns:wp14="http://schemas.microsoft.com/office/word/2010/wordprocessingDrawing" xmlns:wp="http://schemas.openxmlformats.org/drawingml/2006/wordprocessingDrawing" xmlns:w10="urn:schemas-microsoft-com:office:word" xmlns:w="http://schemas.openxmlformats.org/wordprocessingml/2006/main" xmlns:w14="http://schemas.microsoft.com/office/word/2010/wordml" xmlns:w15="http://schemas.microsoft.com/office/word/2012/wordml" xmlns:w16cid="http://schemas.microsoft.com/office/word/2016/wordml/cid" xmlns:w16se="http://schemas.microsoft.com/office/word/2015/wordml/symex" xmlns:wpg="http://schemas.microsoft.com/office/word/2010/wordprocessingGroup" xmlns:wpi="http://schemas.microsoft.com/office/word/2010/wordprocessingInk" xmlns:wne="http://schemas.microsoft.com/office/word/2006/wordml" xmlns:wps="http://schemas.microsoft.com/office/word/2010/wordprocessingShape" mc:Ignorable="w14 w15 w16se w16cid wp14">
   <w16cid:commentId w16cid:paraId="2F4A54A4" w16cid:durableId="220229BE"/>
-  <w16cid:commentId w16cid:paraId="16A94F87" w16cid:durableId="22076495"/>
-  <w16cid:commentId w16cid:paraId="4F6464DD" w16cid:durableId="220775C4"/>
-  <w16cid:commentId w16cid:paraId="10F648F6" w16cid:durableId="22077C48"/>
   <w16cid:commentId w16cid:paraId="4FDED4F9" w16cid:durableId="220233F1"/>
 </w16cid:commentsIds>
 </file>
@@ -17776,7 +18560,6 @@
   <w:style w:type="character" w:default="1" w:styleId="Fuentedeprrafopredeter">
     <w:name w:val="Default Paragraph Font"/>
     <w:uiPriority w:val="1"/>
-    <w:semiHidden/>
     <w:unhideWhenUsed/>
   </w:style>
   <w:style w:type="table" w:default="1" w:styleId="Tablanormal">
@@ -18720,7 +19503,7 @@
 </file>
 
 <file path=customXml/itemProps1.xml><?xml version="1.0" encoding="utf-8"?>
-<ds:datastoreItem xmlns:ds="http://schemas.openxmlformats.org/officeDocument/2006/customXml" ds:itemID="{C1F73ECC-A7F4-ED4A-A8EE-DBFE9A35015B}">
+<ds:datastoreItem xmlns:ds="http://schemas.openxmlformats.org/officeDocument/2006/customXml" ds:itemID="{7AC1E213-CA92-BF4A-B575-54C3C761C6B9}">
   <ds:schemaRefs>
     <ds:schemaRef ds:uri="http://schemas.openxmlformats.org/officeDocument/2006/bibliography"/>
   </ds:schemaRefs>

--- a/memoria/memoria.docx
+++ b/memoria/memoria.docx
@@ -8999,20 +8999,7 @@
         <w:t xml:space="preserve">3.2 </w:t>
       </w:r>
       <w:r>
-        <w:t xml:space="preserve">Sistema de navegación </w:t>
-      </w:r>
-      <w:commentRangeStart w:id="38"/>
-      <w:r>
-        <w:t>inercial</w:t>
-      </w:r>
-      <w:commentRangeEnd w:id="38"/>
-      <w:r>
-        <w:rPr>
-          <w:rStyle w:val="Refdecomentario"/>
-          <w:rFonts w:asciiTheme="minorHAnsi" w:eastAsiaTheme="minorEastAsia" w:hAnsiTheme="minorHAnsi" w:cstheme="minorBidi"/>
-          <w:color w:val="auto"/>
-        </w:rPr>
-        <w:commentReference w:id="38"/>
+        <w:t>Sistema de navegación inercial</w:t>
       </w:r>
       <w:r>
         <w:t>.</w:t>
@@ -9024,7 +9011,7 @@
       <w:pPr>
         <w:pStyle w:val="Ttulo2"/>
       </w:pPr>
-      <w:bookmarkStart w:id="39" w:name="_Toc37410409"/>
+      <w:bookmarkStart w:id="38" w:name="_Toc37410409"/>
       <w:r>
         <w:t xml:space="preserve">3.2.1 </w:t>
       </w:r>
@@ -9034,7 +9021,7 @@
       <w:r>
         <w:t>.</w:t>
       </w:r>
-      <w:bookmarkEnd w:id="39"/>
+      <w:bookmarkEnd w:id="38"/>
     </w:p>
     <w:p/>
     <w:p>
@@ -9132,7 +9119,19 @@
         <w:t>Roll:</w:t>
       </w:r>
       <w:r>
-        <w:t xml:space="preserve"> rotación morro-cola (+90 grados, -90 grados).</w:t>
+        <w:t xml:space="preserve"> rotación morro-cola (+</w:t>
+      </w:r>
+      <w:r>
+        <w:t>180</w:t>
+      </w:r>
+      <w:r>
+        <w:t xml:space="preserve"> grados, -</w:t>
+      </w:r>
+      <w:r>
+        <w:t>180</w:t>
+      </w:r>
+      <w:r>
+        <w:t xml:space="preserve"> grados).</w:t>
       </w:r>
     </w:p>
     <w:p>
@@ -9143,13 +9142,8 @@
           <w:numId w:val="2"/>
         </w:numPr>
       </w:pPr>
-      <w:proofErr w:type="spellStart"/>
-      <w:r>
-        <w:t>Yaw</w:t>
-      </w:r>
-      <w:proofErr w:type="spellEnd"/>
-      <w:r>
-        <w:t>:</w:t>
+      <w:r>
+        <w:t>Yaw:</w:t>
       </w:r>
       <w:r>
         <w:t xml:space="preserve"> dirección en la que se orienta el morro (360 grados).</w:t>
@@ -9158,7 +9152,13 @@
     <w:p/>
     <w:p>
       <w:r>
-        <w:t xml:space="preserve">Estos tres valores se pueden entender más fácilmente en la figura </w:t>
+        <w:t xml:space="preserve">Estos tres valores </w:t>
+      </w:r>
+      <w:r>
+        <w:t>se entienden</w:t>
+      </w:r>
+      <w:r>
+        <w:t xml:space="preserve"> más fácilmente en la figura </w:t>
       </w:r>
       <w:r>
         <w:t>10</w:t>
@@ -9197,7 +9197,7 @@
                     <pic:cNvPicPr/>
                   </pic:nvPicPr>
                   <pic:blipFill>
-                    <a:blip r:embed="rId22" cstate="print">
+                    <a:blip r:embed="rId19" cstate="print">
                       <a:extLst>
                         <a:ext uri="{28A0092B-C50C-407E-A947-70E740481C1C}">
                           <a14:useLocalDpi xmlns:a14="http://schemas.microsoft.com/office/drawing/2010/main" val="0"/>
@@ -9263,7 +9263,7 @@
     </w:p>
     <w:p>
       <w:pPr>
-        <w:pPrChange w:id="40" w:author="Juan Carlos de Alfonso Juliá" w:date="2020-04-08T12:46:00Z">
+        <w:pPrChange w:id="39" w:author="Juan Carlos de Alfonso Juliá" w:date="2020-04-08T12:46:00Z">
           <w:pPr>
             <w:pStyle w:val="Ttulo2"/>
           </w:pPr>
@@ -9323,15 +9323,7 @@
                             </w:r>
                             <w:proofErr w:type="spellEnd"/>
                             <w:r>
-                              <w:t xml:space="preserve"> 10. Diagrama de rotaciones pitch, roll, </w:t>
-                            </w:r>
-                            <w:proofErr w:type="spellStart"/>
-                            <w:r>
-                              <w:t>yaw</w:t>
-                            </w:r>
-                            <w:proofErr w:type="spellEnd"/>
-                            <w:r>
-                              <w:t xml:space="preserve"> </w:t>
+                              <w:t xml:space="preserve"> 10. Diagrama de rotaciones pitch, roll, yaw </w:t>
                             </w:r>
                             <w:r>
                               <w:t>(</w:t>
@@ -9387,15 +9379,7 @@
                       </w:r>
                       <w:proofErr w:type="spellEnd"/>
                       <w:r>
-                        <w:t xml:space="preserve"> 10. Diagrama de rotaciones pitch, roll, </w:t>
-                      </w:r>
-                      <w:proofErr w:type="spellStart"/>
-                      <w:r>
-                        <w:t>yaw</w:t>
-                      </w:r>
-                      <w:proofErr w:type="spellEnd"/>
-                      <w:r>
-                        <w:t xml:space="preserve"> </w:t>
+                        <w:t xml:space="preserve"> 10. Diagrama de rotaciones pitch, roll, yaw </w:t>
                       </w:r>
                       <w:r>
                         <w:t>(</w:t>
@@ -9440,181 +9424,464 @@
     </w:p>
     <w:p>
       <w:r>
-        <w:t>______</w:t>
+        <w:t>Además</w:t>
+      </w:r>
+      <w:r>
+        <w:t>,</w:t>
+      </w:r>
+      <w:r>
+        <w:t xml:space="preserve"> hay que especificar cuando se </w:t>
+      </w:r>
+      <w:r>
+        <w:t>consideran</w:t>
+      </w:r>
+      <w:r>
+        <w:t xml:space="preserve"> positivos o negativos el pitch y el roll, por convenio la notación NED </w:t>
+      </w:r>
+      <w:r>
+        <w:rPr>
+          <w:rStyle w:val="Refdenotaalpie"/>
+        </w:rPr>
+        <w:footnoteReference w:id="6"/>
+      </w:r>
+      <w:r>
+        <w:t>establece que las rotaciones son positivas en el sentido de las agujas del reloj en torno al eje de rotación</w:t>
+      </w:r>
+      <w:r>
+        <w:t xml:space="preserve"> (</w:t>
+      </w:r>
+      <w:r>
+        <w:fldChar w:fldCharType="begin"/>
+      </w:r>
+      <w:r>
+        <w:instrText xml:space="preserve"> REF _Ref37498367 \r \h </w:instrText>
+      </w:r>
+      <w:r>
+        <w:fldChar w:fldCharType="separate"/>
+      </w:r>
+      <w:r>
+        <w:t>14)</w:t>
+      </w:r>
+      <w:r>
+        <w:fldChar w:fldCharType="end"/>
+      </w:r>
+      <w:r>
+        <w:t>.</w:t>
       </w:r>
     </w:p>
     <w:p/>
     <w:p>
       <w:r>
-        <w:t>La obtención del pitch y</w:t>
-      </w:r>
-      <w:bookmarkStart w:id="41" w:name="_GoBack"/>
-      <w:bookmarkEnd w:id="41"/>
-      <w:r>
-        <w:t xml:space="preserve"> el roll en base a los datos de una </w:t>
+        <w:t xml:space="preserve">La obtención del pitch y el roll en base a los datos de la </w:t>
+      </w:r>
+      <w:r>
+        <w:t>IMU</w:t>
+      </w:r>
+      <w:r>
+        <w:t xml:space="preserve"> es directa </w:t>
+      </w:r>
+      <w:r>
+        <w:t xml:space="preserve">usando el acelerómetro, las </w:t>
+      </w:r>
+      <w:r>
+        <w:t>ecuaciones</w:t>
+      </w:r>
+      <w:r>
+        <w:t xml:space="preserve"> son las siguientes:</w:t>
+      </w:r>
+    </w:p>
+    <w:p/>
+    <w:p>
+      <m:oMathPara>
+        <m:oMath>
+          <m:r>
+            <w:rPr>
+              <w:rFonts w:ascii="Cambria Math" w:hAnsi="Cambria Math"/>
+            </w:rPr>
+            <m:t>Pitch=</m:t>
+          </m:r>
+          <m:func>
+            <m:funcPr>
+              <m:ctrlPr>
+                <w:rPr>
+                  <w:rFonts w:ascii="Cambria Math" w:hAnsi="Cambria Math"/>
+                  <w:i/>
+                </w:rPr>
+              </m:ctrlPr>
+            </m:funcPr>
+            <m:fName>
+              <m:r>
+                <m:rPr>
+                  <m:sty m:val="p"/>
+                </m:rPr>
+                <w:rPr>
+                  <w:rFonts w:ascii="Cambria Math" w:hAnsi="Cambria Math"/>
+                </w:rPr>
+                <m:t>atan</m:t>
+              </m:r>
+            </m:fName>
+            <m:e>
+              <m:f>
+                <m:fPr>
+                  <m:ctrlPr>
+                    <w:rPr>
+                      <w:rFonts w:ascii="Cambria Math" w:hAnsi="Cambria Math"/>
+                      <w:i/>
+                    </w:rPr>
+                  </m:ctrlPr>
+                </m:fPr>
+                <m:num>
+                  <m:r>
+                    <w:rPr>
+                      <w:rFonts w:ascii="Cambria Math" w:hAnsi="Cambria Math"/>
+                    </w:rPr>
+                    <m:t>accY</m:t>
+                  </m:r>
+                </m:num>
+                <m:den>
+                  <m:rad>
+                    <m:radPr>
+                      <m:degHide m:val="1"/>
+                      <m:ctrlPr>
+                        <w:rPr>
+                          <w:rFonts w:ascii="Cambria Math" w:hAnsi="Cambria Math"/>
+                          <w:i/>
+                        </w:rPr>
+                      </m:ctrlPr>
+                    </m:radPr>
+                    <m:deg/>
+                    <m:e>
+                      <m:r>
+                        <w:rPr>
+                          <w:rFonts w:ascii="Cambria Math" w:hAnsi="Cambria Math"/>
+                        </w:rPr>
+                        <m:t>a</m:t>
+                      </m:r>
+                      <m:sSup>
+                        <m:sSupPr>
+                          <m:ctrlPr>
+                            <w:rPr>
+                              <w:rFonts w:ascii="Cambria Math" w:hAnsi="Cambria Math"/>
+                              <w:i/>
+                            </w:rPr>
+                          </m:ctrlPr>
+                        </m:sSupPr>
+                        <m:e>
+                          <m:r>
+                            <w:rPr>
+                              <w:rFonts w:ascii="Cambria Math" w:hAnsi="Cambria Math"/>
+                            </w:rPr>
+                            <m:t>ccX</m:t>
+                          </m:r>
+                        </m:e>
+                        <m:sup>
+                          <m:r>
+                            <w:rPr>
+                              <w:rFonts w:ascii="Cambria Math" w:hAnsi="Cambria Math"/>
+                            </w:rPr>
+                            <m:t>2</m:t>
+                          </m:r>
+                        </m:sup>
+                      </m:sSup>
+                      <m:r>
+                        <w:rPr>
+                          <w:rFonts w:ascii="Cambria Math" w:hAnsi="Cambria Math"/>
+                        </w:rPr>
+                        <m:t>+</m:t>
+                      </m:r>
+                      <m:sSup>
+                        <m:sSupPr>
+                          <m:ctrlPr>
+                            <w:rPr>
+                              <w:rFonts w:ascii="Cambria Math" w:hAnsi="Cambria Math"/>
+                              <w:i/>
+                            </w:rPr>
+                          </m:ctrlPr>
+                        </m:sSupPr>
+                        <m:e>
+                          <m:r>
+                            <w:rPr>
+                              <w:rFonts w:ascii="Cambria Math" w:hAnsi="Cambria Math"/>
+                            </w:rPr>
+                            <m:t>accZ</m:t>
+                          </m:r>
+                        </m:e>
+                        <m:sup>
+                          <m:r>
+                            <w:rPr>
+                              <w:rFonts w:ascii="Cambria Math" w:hAnsi="Cambria Math"/>
+                            </w:rPr>
+                            <m:t>2</m:t>
+                          </m:r>
+                        </m:sup>
+                      </m:sSup>
+                    </m:e>
+                  </m:rad>
+                </m:den>
+              </m:f>
+            </m:e>
+          </m:func>
+          <m:r>
+            <w:rPr>
+              <w:rFonts w:ascii="Cambria Math" w:hAnsi="Cambria Math"/>
+            </w:rPr>
+            <m:t xml:space="preserve"> </m:t>
+          </m:r>
+          <m:r>
+            <w:rPr>
+              <w:rFonts w:ascii="Cambria Math" w:hAnsi="Cambria Math"/>
+            </w:rPr>
+            <m:t>(</m:t>
+          </m:r>
+          <m:r>
+            <w:rPr>
+              <w:rFonts w:ascii="Cambria Math" w:hAnsi="Cambria Math"/>
+              <w:i/>
+            </w:rPr>
+            <w:fldChar w:fldCharType="begin"/>
+          </m:r>
+          <m:r>
+            <w:rPr>
+              <w:rFonts w:ascii="Cambria Math" w:hAnsi="Cambria Math"/>
+            </w:rPr>
+            <m:t xml:space="preserve"> REF _Ref37498547 \r \h </m:t>
+          </m:r>
+          <m:r>
+            <w:rPr>
+              <w:rFonts w:ascii="Cambria Math" w:hAnsi="Cambria Math"/>
+              <w:i/>
+            </w:rPr>
+          </m:r>
+          <m:r>
+            <w:rPr>
+              <w:rFonts w:ascii="Cambria Math" w:hAnsi="Cambria Math"/>
+              <w:i/>
+            </w:rPr>
+            <w:fldChar w:fldCharType="separate"/>
+          </m:r>
+          <m:r>
+            <w:rPr>
+              <w:rFonts w:ascii="Cambria Math" w:hAnsi="Cambria Math"/>
+            </w:rPr>
+            <m:t>15)</m:t>
+          </m:r>
+          <m:r>
+            <w:rPr>
+              <w:rFonts w:ascii="Cambria Math" w:hAnsi="Cambria Math"/>
+              <w:i/>
+            </w:rPr>
+            <w:fldChar w:fldCharType="end"/>
+          </m:r>
+          <m:r>
+            <w:rPr>
+              <w:rFonts w:ascii="Cambria Math" w:hAnsi="Cambria Math"/>
+            </w:rPr>
+            <m:t xml:space="preserve">                            </m:t>
+          </m:r>
+          <m:r>
+            <w:rPr>
+              <w:rFonts w:ascii="Cambria Math" w:hAnsi="Cambria Math"/>
+            </w:rPr>
+            <m:t>Roll=</m:t>
+          </m:r>
+          <m:func>
+            <m:funcPr>
+              <m:ctrlPr>
+                <w:rPr>
+                  <w:rFonts w:ascii="Cambria Math" w:hAnsi="Cambria Math"/>
+                  <w:i/>
+                </w:rPr>
+              </m:ctrlPr>
+            </m:funcPr>
+            <m:fName>
+              <m:r>
+                <m:rPr>
+                  <m:sty m:val="p"/>
+                </m:rPr>
+                <w:rPr>
+                  <w:rFonts w:ascii="Cambria Math" w:hAnsi="Cambria Math"/>
+                </w:rPr>
+                <m:t>atan</m:t>
+              </m:r>
+            </m:fName>
+            <m:e>
+              <m:f>
+                <m:fPr>
+                  <m:ctrlPr>
+                    <w:rPr>
+                      <w:rFonts w:ascii="Cambria Math" w:hAnsi="Cambria Math"/>
+                      <w:i/>
+                    </w:rPr>
+                  </m:ctrlPr>
+                </m:fPr>
+                <m:num>
+                  <m:r>
+                    <w:rPr>
+                      <w:rFonts w:ascii="Cambria Math" w:hAnsi="Cambria Math"/>
+                    </w:rPr>
+                    <m:t>-accX</m:t>
+                  </m:r>
+                </m:num>
+                <m:den>
+                  <m:rad>
+                    <m:radPr>
+                      <m:degHide m:val="1"/>
+                      <m:ctrlPr>
+                        <w:rPr>
+                          <w:rFonts w:ascii="Cambria Math" w:hAnsi="Cambria Math"/>
+                          <w:i/>
+                        </w:rPr>
+                      </m:ctrlPr>
+                    </m:radPr>
+                    <m:deg/>
+                    <m:e>
+                      <m:r>
+                        <w:rPr>
+                          <w:rFonts w:ascii="Cambria Math" w:hAnsi="Cambria Math"/>
+                        </w:rPr>
+                        <m:t>accZ</m:t>
+                      </m:r>
+                    </m:e>
+                  </m:rad>
+                </m:den>
+              </m:f>
+              <m:r>
+                <w:rPr>
+                  <w:rFonts w:ascii="Cambria Math" w:hAnsi="Cambria Math"/>
+                </w:rPr>
+                <m:t xml:space="preserve">  (</m:t>
+              </m:r>
+              <m:r>
+                <w:rPr>
+                  <w:rFonts w:ascii="Cambria Math" w:hAnsi="Cambria Math"/>
+                  <w:i/>
+                </w:rPr>
+                <w:fldChar w:fldCharType="begin"/>
+              </m:r>
+              <m:r>
+                <w:rPr>
+                  <w:rFonts w:ascii="Cambria Math" w:hAnsi="Cambria Math"/>
+                </w:rPr>
+                <m:t xml:space="preserve"> REF _Ref37498547 \r \h </m:t>
+              </m:r>
+              <m:r>
+                <w:rPr>
+                  <w:rFonts w:ascii="Cambria Math" w:hAnsi="Cambria Math"/>
+                  <w:i/>
+                </w:rPr>
+              </m:r>
+              <m:r>
+                <w:rPr>
+                  <w:rFonts w:ascii="Cambria Math" w:hAnsi="Cambria Math"/>
+                  <w:i/>
+                </w:rPr>
+                <w:fldChar w:fldCharType="separate"/>
+              </m:r>
+              <m:r>
+                <w:rPr>
+                  <w:rFonts w:ascii="Cambria Math" w:hAnsi="Cambria Math"/>
+                </w:rPr>
+                <m:t>15)</m:t>
+              </m:r>
+              <m:r>
+                <w:rPr>
+                  <w:rFonts w:ascii="Cambria Math" w:hAnsi="Cambria Math"/>
+                  <w:i/>
+                </w:rPr>
+                <w:fldChar w:fldCharType="end"/>
+              </m:r>
+            </m:e>
+          </m:func>
+        </m:oMath>
+      </m:oMathPara>
+    </w:p>
+    <w:p/>
+    <w:p>
+      <w:r>
+        <w:t>Dependiendo del propósito para el que se usen las fórmulas hay que tener precaución con la segunda ecuación dado que no es válida cuando las aceleraciones en el eje x y en el z valen cero</w:t>
+      </w:r>
+      <w:r>
+        <w:t xml:space="preserve"> (</w:t>
+      </w:r>
+      <w:r>
+        <w:fldChar w:fldCharType="begin"/>
+      </w:r>
+      <w:r>
+        <w:instrText xml:space="preserve"> REF _Ref37498590 \r \h </w:instrText>
+      </w:r>
+      <w:r>
+        <w:fldChar w:fldCharType="separate"/>
+      </w:r>
+      <w:r>
+        <w:t>16)</w:t>
+      </w:r>
+      <w:r>
+        <w:fldChar w:fldCharType="end"/>
+      </w:r>
+      <w:r>
+        <w:t>.</w:t>
+      </w:r>
+    </w:p>
+    <w:p/>
+    <w:p>
+      <w:r>
+        <w:t xml:space="preserve">El yaw por el contrario no se puede obtener de una manera tan rápida, </w:t>
+      </w:r>
+      <w:r>
+        <w:t>partimos de que dado que una variación en el yaw es una rotación horizontal en torno al eje z</w:t>
+      </w:r>
+      <w:r>
+        <w:t xml:space="preserve"> por lo que</w:t>
+      </w:r>
+      <w:r>
+        <w:t xml:space="preserve"> el acelerómetro no la va a percibir y no va a variar sus valores, para poder calcularlo es necesario recurrir al magnetómetro.</w:t>
+      </w:r>
+    </w:p>
+    <w:p/>
+    <w:p>
+      <w:r>
+        <w:t xml:space="preserve">El </w:t>
+      </w:r>
+      <w:r>
+        <w:t>principal</w:t>
+      </w:r>
+      <w:r>
+        <w:t xml:space="preserve"> problema de recurrir al magnetómetro es que este a diferencia del acelerómetro es fácilmente perturbable por campos magnéticos o metales cercanos al sensor, estas distorsiones son las llamadas </w:t>
       </w:r>
       <w:proofErr w:type="spellStart"/>
       <w:r>
-        <w:t>imu</w:t>
+        <w:t>hard</w:t>
       </w:r>
       <w:proofErr w:type="spellEnd"/>
       <w:r>
-        <w:t xml:space="preserve"> es direct</w:t>
-      </w:r>
-      <w:ins w:id="42" w:author="JUAN FRANCISCO JIMENEZ CASTELLANOS" w:date="2020-03-21T11:27:00Z">
-        <w:r>
-          <w:t>a</w:t>
-        </w:r>
-      </w:ins>
-      <w:r>
-        <w:t xml:space="preserve"> aplicando una fórmula sin embargo el roll es un caso particular que se ve afectado por dos factores claves:</w:t>
-      </w:r>
-    </w:p>
-    <w:p>
-      <w:pPr>
-        <w:rPr>
-          <w:u w:val="single"/>
-        </w:rPr>
-      </w:pPr>
-      <w:ins w:id="43" w:author="JUAN FRANCISCO JIMENEZ CASTELLANOS" w:date="2020-03-21T11:37:00Z">
-        <w:r>
-          <w:rPr>
-            <w:u w:val="single"/>
-          </w:rPr>
-          <w:t xml:space="preserve">Creo que debes explicar esto un poco más: </w:t>
-        </w:r>
-        <w:proofErr w:type="spellStart"/>
-        <w:r>
-          <w:rPr>
-            <w:u w:val="single"/>
-          </w:rPr>
-          <w:t>pich</w:t>
-        </w:r>
-        <w:proofErr w:type="spellEnd"/>
-        <w:r>
-          <w:rPr>
-            <w:u w:val="single"/>
-          </w:rPr>
-          <w:t xml:space="preserve"> y roll se o</w:t>
-        </w:r>
-      </w:ins>
-      <w:ins w:id="44" w:author="JUAN FRANCISCO JIMENEZ CASTELLANOS" w:date="2020-03-21T11:38:00Z">
-        <w:r>
-          <w:rPr>
-            <w:u w:val="single"/>
-          </w:rPr>
-          <w:t xml:space="preserve">btienen a partir de los acelerómetros de la IMU, midiendo el valor de la gravedad. La orientación </w:t>
-        </w:r>
-      </w:ins>
-      <w:ins w:id="45" w:author="JUAN FRANCISCO JIMENEZ CASTELLANOS" w:date="2020-03-21T11:39:00Z">
-        <w:r>
-          <w:rPr>
-            <w:u w:val="single"/>
-          </w:rPr>
-          <w:t>(</w:t>
-        </w:r>
-        <w:proofErr w:type="spellStart"/>
-        <w:r>
-          <w:rPr>
-            <w:u w:val="single"/>
-          </w:rPr>
-          <w:t>yaw</w:t>
-        </w:r>
-        <w:proofErr w:type="spellEnd"/>
-        <w:r>
-          <w:rPr>
-            <w:u w:val="single"/>
-          </w:rPr>
-          <w:t xml:space="preserve">) </w:t>
-        </w:r>
-      </w:ins>
-      <w:ins w:id="46" w:author="JUAN FRANCISCO JIMENEZ CASTELLANOS" w:date="2020-03-21T11:38:00Z">
-        <w:r>
-          <w:rPr>
-            <w:u w:val="single"/>
-          </w:rPr>
-          <w:t>se obtiene empleando el ma</w:t>
-        </w:r>
-      </w:ins>
-      <w:ins w:id="47" w:author="JUAN FRANCISCO JIMENEZ CASTELLANOS" w:date="2020-03-21T11:39:00Z">
-        <w:r>
-          <w:rPr>
-            <w:u w:val="single"/>
-          </w:rPr>
-          <w:t>gnetómetro que está sometido a perturbaciones (</w:t>
-        </w:r>
-        <w:proofErr w:type="spellStart"/>
-        <w:r>
-          <w:rPr>
-            <w:u w:val="single"/>
-          </w:rPr>
-          <w:t>hard</w:t>
-        </w:r>
-        <w:proofErr w:type="spellEnd"/>
-        <w:r>
-          <w:rPr>
-            <w:u w:val="single"/>
-          </w:rPr>
-          <w:t xml:space="preserve"> y </w:t>
-        </w:r>
-        <w:proofErr w:type="spellStart"/>
-        <w:r>
-          <w:rPr>
-            <w:u w:val="single"/>
-          </w:rPr>
-          <w:t>soft</w:t>
-        </w:r>
-        <w:proofErr w:type="spellEnd"/>
-        <w:r>
-          <w:rPr>
-            <w:u w:val="single"/>
-          </w:rPr>
-          <w:t xml:space="preserve"> </w:t>
-        </w:r>
-        <w:proofErr w:type="spellStart"/>
-        <w:r>
-          <w:rPr>
-            <w:u w:val="single"/>
-          </w:rPr>
-          <w:t>iron</w:t>
-        </w:r>
-        <w:proofErr w:type="spellEnd"/>
-        <w:r>
-          <w:rPr>
-            <w:u w:val="single"/>
-          </w:rPr>
-          <w:t xml:space="preserve"> </w:t>
-        </w:r>
-        <w:proofErr w:type="spellStart"/>
-        <w:r>
-          <w:rPr>
-            <w:u w:val="single"/>
-          </w:rPr>
-          <w:t>etc</w:t>
-        </w:r>
-        <w:proofErr w:type="spellEnd"/>
-        <w:r>
-          <w:rPr>
-            <w:u w:val="single"/>
-          </w:rPr>
-          <w:t xml:space="preserve">, </w:t>
-        </w:r>
-        <w:proofErr w:type="spellStart"/>
-        <w:r>
-          <w:rPr>
-            <w:u w:val="single"/>
-          </w:rPr>
-          <w:t>etc</w:t>
-        </w:r>
-        <w:proofErr w:type="spellEnd"/>
-        <w:r>
-          <w:rPr>
-            <w:u w:val="single"/>
-          </w:rPr>
-          <w:t>).</w:t>
-        </w:r>
-      </w:ins>
-    </w:p>
+        <w:t xml:space="preserve"> </w:t>
+      </w:r>
+      <w:proofErr w:type="spellStart"/>
+      <w:r>
+        <w:t>iron</w:t>
+      </w:r>
+      <w:proofErr w:type="spellEnd"/>
+      <w:r>
+        <w:t xml:space="preserve"> y </w:t>
+      </w:r>
+      <w:proofErr w:type="spellStart"/>
+      <w:r>
+        <w:t>soft</w:t>
+      </w:r>
+      <w:proofErr w:type="spellEnd"/>
+      <w:r>
+        <w:t xml:space="preserve"> </w:t>
+      </w:r>
+      <w:proofErr w:type="spellStart"/>
+      <w:r>
+        <w:t>iron</w:t>
+      </w:r>
+      <w:proofErr w:type="spellEnd"/>
+      <w:r>
+        <w:t>.</w:t>
+      </w:r>
+    </w:p>
+    <w:p/>
     <w:p>
       <w:pPr>
         <w:rPr>
@@ -9629,7 +9896,7 @@
         </w:rPr>
         <w:t xml:space="preserve">Distorsiones </w:t>
       </w:r>
-      <w:del w:id="48" w:author="Juan Carlos de Alfonso Juliá" w:date="2020-04-08T20:42:00Z">
+      <w:del w:id="40" w:author="Juan Carlos de Alfonso Juliá" w:date="2020-04-08T20:42:00Z">
         <w:r>
           <w:rPr>
             <w:b/>
@@ -9639,7 +9906,7 @@
         </w:r>
       </w:del>
       <w:proofErr w:type="spellStart"/>
-      <w:ins w:id="49" w:author="Juan Carlos de Alfonso Juliá" w:date="2020-04-08T20:42:00Z">
+      <w:ins w:id="41" w:author="Juan Carlos de Alfonso Juliá" w:date="2020-04-08T20:42:00Z">
         <w:r>
           <w:rPr>
             <w:b/>
@@ -9672,7 +9939,7 @@
           <w:t>.</w:t>
         </w:r>
       </w:ins>
-      <w:ins w:id="50" w:author="JUAN FRANCISCO JIMENEZ CASTELLANOS" w:date="2020-03-21T11:35:00Z">
+      <w:ins w:id="42" w:author="JUAN FRANCISCO JIMENEZ CASTELLANOS" w:date="2020-03-21T11:35:00Z">
         <w:r>
           <w:rPr>
             <w:b/>
@@ -9680,7 +9947,7 @@
           </w:rPr>
           <w:t xml:space="preserve"> </w:t>
         </w:r>
-        <w:del w:id="51" w:author="Juan Carlos de Alfonso Juliá" w:date="2020-04-08T20:42:00Z">
+        <w:del w:id="43" w:author="Juan Carlos de Alfonso Juliá" w:date="2020-04-08T20:42:00Z">
           <w:r>
             <w:rPr>
               <w:b/>
@@ -9690,8 +9957,8 @@
           </w:r>
         </w:del>
       </w:ins>
-      <w:ins w:id="52" w:author="JUAN FRANCISCO JIMENEZ CASTELLANOS" w:date="2020-03-21T11:36:00Z">
-        <w:del w:id="53" w:author="Juan Carlos de Alfonso Juliá" w:date="2020-04-08T20:42:00Z">
+      <w:ins w:id="44" w:author="JUAN FRANCISCO JIMENEZ CASTELLANOS" w:date="2020-03-21T11:36:00Z">
+        <w:del w:id="45" w:author="Juan Carlos de Alfonso Juliá" w:date="2020-04-08T20:42:00Z">
           <w:r>
             <w:rPr>
               <w:b/>
@@ -9709,7 +9976,7 @@
       <w:r>
         <w:t xml:space="preserve">el hombre </w:t>
       </w:r>
-      <w:ins w:id="54" w:author="JUAN FRANCISCO JIMENEZ CASTELLANOS" w:date="2020-03-21T11:41:00Z">
+      <w:ins w:id="46" w:author="JUAN FRANCISCO JIMENEZ CASTELLANOS" w:date="2020-03-21T11:41:00Z">
         <w:r>
           <w:t xml:space="preserve">(campos magnéticos) </w:t>
         </w:r>
@@ -9738,7 +10005,7 @@
         <w:fldChar w:fldCharType="separate"/>
       </w:r>
       <w:r>
-        <w:t>8)</w:t>
+        <w:t>17)</w:t>
       </w:r>
       <w:r>
         <w:fldChar w:fldCharType="end"/>
@@ -9769,7 +10036,7 @@
         </w:rPr>
         <w:t xml:space="preserve">Distorsiones </w:t>
       </w:r>
-      <w:del w:id="55" w:author="Juan Carlos de Alfonso Juliá" w:date="2020-04-08T20:42:00Z">
+      <w:del w:id="47" w:author="Juan Carlos de Alfonso Juliá" w:date="2020-04-08T20:42:00Z">
         <w:r>
           <w:rPr>
             <w:b/>
@@ -9779,7 +10046,7 @@
         </w:r>
       </w:del>
       <w:proofErr w:type="spellStart"/>
-      <w:ins w:id="56" w:author="Juan Carlos de Alfonso Juliá" w:date="2020-04-08T20:42:00Z">
+      <w:ins w:id="48" w:author="Juan Carlos de Alfonso Juliá" w:date="2020-04-08T20:42:00Z">
         <w:r>
           <w:rPr>
             <w:b/>
@@ -9815,6 +10082,7 @@
     </w:p>
     <w:p>
       <w:r>
+        <w:lastRenderedPageBreak/>
         <w:t xml:space="preserve">Son distorsiones producidas por elementos que por si solos no generan un campo magnético pero que al integrarse con otros si que los producen, por </w:t>
       </w:r>
       <w:proofErr w:type="gramStart"/>
@@ -9838,7 +10106,7 @@
         <w:fldChar w:fldCharType="separate"/>
       </w:r>
       <w:r>
-        <w:t>8)</w:t>
+        <w:t>17)</w:t>
       </w:r>
       <w:r>
         <w:fldChar w:fldCharType="end"/>
@@ -9848,19 +10116,55 @@
       </w:r>
     </w:p>
     <w:p/>
+    <w:p>
+      <w:r>
+        <w:t>Por lo que para poder llevar a cabo</w:t>
+      </w:r>
+      <w:r>
+        <w:t xml:space="preserve"> mediciones precisas usando el magnetómetro </w:t>
+      </w:r>
+      <w:r>
+        <w:t>con el fin</w:t>
+      </w:r>
+      <w:r>
+        <w:t xml:space="preserve"> </w:t>
+      </w:r>
+      <w:r>
+        <w:t>de</w:t>
+      </w:r>
+      <w:r>
+        <w:t xml:space="preserve"> calcular el yaw es necesario que este se calibre previamente, acción llevada a cabo en el siguiente apartado.</w:t>
+      </w:r>
+    </w:p>
     <w:p/>
     <w:p>
       <w:pPr>
         <w:pStyle w:val="Ttulo2"/>
       </w:pPr>
-      <w:bookmarkStart w:id="57" w:name="_Toc37410410"/>
+      <w:bookmarkStart w:id="49" w:name="_Toc37410410"/>
       <w:r>
         <w:t xml:space="preserve">3.2.2 </w:t>
       </w:r>
       <w:r>
-        <w:t>Calibración del magnetómetro</w:t>
-      </w:r>
-      <w:bookmarkEnd w:id="57"/>
+        <w:t xml:space="preserve">Calibración del </w:t>
+      </w:r>
+      <w:commentRangeStart w:id="50"/>
+      <w:r>
+        <w:t>magnetómetro</w:t>
+      </w:r>
+      <w:bookmarkEnd w:id="49"/>
+      <w:commentRangeEnd w:id="50"/>
+      <w:r>
+        <w:rPr>
+          <w:rStyle w:val="Refdecomentario"/>
+          <w:rFonts w:asciiTheme="minorHAnsi" w:eastAsiaTheme="minorEastAsia" w:hAnsiTheme="minorHAnsi" w:cstheme="minorBidi"/>
+          <w:color w:val="auto"/>
+        </w:rPr>
+        <w:commentReference w:id="50"/>
+      </w:r>
+      <w:r>
+        <w:t>.</w:t>
+      </w:r>
     </w:p>
     <w:p/>
     <w:p>
@@ -9888,7 +10192,7 @@
         <w:fldChar w:fldCharType="separate"/>
       </w:r>
       <w:r>
-        <w:t>9)</w:t>
+        <w:t>18)</w:t>
       </w:r>
       <w:r>
         <w:fldChar w:fldCharType="end"/>
@@ -9913,12 +10217,12 @@
       </w:r>
     </w:p>
     <w:p>
-      <w:ins w:id="58" w:author="JUAN FRANCISCO JIMENEZ CASTELLANOS" w:date="2020-03-21T11:42:00Z">
+      <w:ins w:id="52" w:author="JUAN FRANCISCO JIMENEZ CASTELLANOS" w:date="2020-03-21T11:42:00Z">
         <w:r>
           <w:t>Entiend</w:t>
         </w:r>
       </w:ins>
-      <w:ins w:id="59" w:author="JUAN FRANCISCO JIMENEZ CASTELLANOS" w:date="2020-03-21T11:43:00Z">
+      <w:ins w:id="53" w:author="JUAN FRANCISCO JIMENEZ CASTELLANOS" w:date="2020-03-21T11:43:00Z">
         <w:r>
           <w:t>o que esto está por completar</w:t>
         </w:r>
@@ -9933,7 +10237,7 @@
               <m:begChr m:val="["/>
               <m:endChr m:val="]"/>
               <m:ctrlPr>
-                <w:ins w:id="60" w:author="Juan Carlos de Alfonso Juliá" w:date="2020-04-08T21:43:00Z">
+                <w:ins w:id="54" w:author="Juan Carlos de Alfonso Juliá" w:date="2020-04-08T21:43:00Z">
                   <w:rPr>
                     <w:rFonts w:ascii="Cambria Math" w:hAnsi="Cambria Math"/>
                     <w:i/>
@@ -9945,7 +10249,7 @@
               <m:eqArr>
                 <m:eqArrPr>
                   <m:ctrlPr>
-                    <w:ins w:id="61" w:author="Juan Carlos de Alfonso Juliá" w:date="2020-04-08T21:43:00Z">
+                    <w:ins w:id="55" w:author="Juan Carlos de Alfonso Juliá" w:date="2020-04-08T21:43:00Z">
                       <w:rPr>
                         <w:rFonts w:ascii="Cambria Math" w:hAnsi="Cambria Math"/>
                         <w:i/>
@@ -9969,7 +10273,7 @@
                     <m:t>MYc</m:t>
                   </m:r>
                   <m:ctrlPr>
-                    <w:ins w:id="62" w:author="Juan Carlos de Alfonso Juliá" w:date="2020-04-08T21:43:00Z">
+                    <w:ins w:id="56" w:author="Juan Carlos de Alfonso Juliá" w:date="2020-04-08T21:43:00Z">
                       <w:rPr>
                         <w:rFonts w:ascii="Cambria Math" w:eastAsia="Cambria Math" w:hAnsi="Cambria Math" w:cs="Cambria Math"/>
                         <w:i/>
@@ -9999,7 +10303,7 @@
               <m:begChr m:val="["/>
               <m:endChr m:val="]"/>
               <m:ctrlPr>
-                <w:ins w:id="63" w:author="Juan Carlos de Alfonso Juliá" w:date="2020-04-08T21:43:00Z">
+                <w:ins w:id="57" w:author="Juan Carlos de Alfonso Juliá" w:date="2020-04-08T21:43:00Z">
                   <w:rPr>
                     <w:rFonts w:ascii="Cambria Math" w:hAnsi="Cambria Math"/>
                     <w:i/>
@@ -10019,7 +10323,7 @@
                     </m:mc>
                   </m:mcs>
                   <m:ctrlPr>
-                    <w:ins w:id="64" w:author="Juan Carlos de Alfonso Juliá" w:date="2020-04-08T21:43:00Z">
+                    <w:ins w:id="58" w:author="Juan Carlos de Alfonso Juliá" w:date="2020-04-08T21:43:00Z">
                       <w:rPr>
                         <w:rFonts w:ascii="Cambria Math" w:hAnsi="Cambria Math"/>
                         <w:i/>
@@ -10044,7 +10348,7 @@
                       <m:t>M12</m:t>
                     </m:r>
                     <m:ctrlPr>
-                      <w:ins w:id="65" w:author="Juan Carlos de Alfonso Juliá" w:date="2020-04-08T21:43:00Z">
+                      <w:ins w:id="59" w:author="Juan Carlos de Alfonso Juliá" w:date="2020-04-08T21:43:00Z">
                         <w:rPr>
                           <w:rFonts w:ascii="Cambria Math" w:eastAsia="Cambria Math" w:hAnsi="Cambria Math" w:cs="Cambria Math"/>
                           <w:i/>
@@ -10070,7 +10374,7 @@
                       <m:t>M21</m:t>
                     </m:r>
                     <m:ctrlPr>
-                      <w:ins w:id="66" w:author="Juan Carlos de Alfonso Juliá" w:date="2020-04-08T21:43:00Z">
+                      <w:ins w:id="60" w:author="Juan Carlos de Alfonso Juliá" w:date="2020-04-08T21:43:00Z">
                         <w:rPr>
                           <w:rFonts w:ascii="Cambria Math" w:eastAsia="Cambria Math" w:hAnsi="Cambria Math" w:cs="Cambria Math"/>
                           <w:i/>
@@ -10086,7 +10390,7 @@
                       <m:t>M22</m:t>
                     </m:r>
                     <m:ctrlPr>
-                      <w:ins w:id="67" w:author="Juan Carlos de Alfonso Juliá" w:date="2020-04-08T21:43:00Z">
+                      <w:ins w:id="61" w:author="Juan Carlos de Alfonso Juliá" w:date="2020-04-08T21:43:00Z">
                         <w:rPr>
                           <w:rFonts w:ascii="Cambria Math" w:eastAsia="Cambria Math" w:hAnsi="Cambria Math" w:cs="Cambria Math"/>
                           <w:i/>
@@ -10102,7 +10406,7 @@
                       <m:t>M23</m:t>
                     </m:r>
                     <m:ctrlPr>
-                      <w:ins w:id="68" w:author="Juan Carlos de Alfonso Juliá" w:date="2020-04-08T21:43:00Z">
+                      <w:ins w:id="62" w:author="Juan Carlos de Alfonso Juliá" w:date="2020-04-08T21:43:00Z">
                         <w:rPr>
                           <w:rFonts w:ascii="Cambria Math" w:eastAsia="Cambria Math" w:hAnsi="Cambria Math" w:cs="Cambria Math"/>
                           <w:i/>
@@ -10128,7 +10432,7 @@
                       <m:t>M32</m:t>
                     </m:r>
                     <m:ctrlPr>
-                      <w:ins w:id="69" w:author="Juan Carlos de Alfonso Juliá" w:date="2020-04-08T21:43:00Z">
+                      <w:ins w:id="63" w:author="Juan Carlos de Alfonso Juliá" w:date="2020-04-08T21:43:00Z">
                         <w:rPr>
                           <w:rFonts w:ascii="Cambria Math" w:eastAsia="Cambria Math" w:hAnsi="Cambria Math" w:cs="Cambria Math"/>
                           <w:i/>
@@ -10157,7 +10461,7 @@
           <m:d>
             <m:dPr>
               <m:ctrlPr>
-                <w:ins w:id="70" w:author="Juan Carlos de Alfonso Juliá" w:date="2020-04-08T21:43:00Z">
+                <w:ins w:id="64" w:author="Juan Carlos de Alfonso Juliá" w:date="2020-04-08T21:43:00Z">
                   <w:rPr>
                     <w:rFonts w:ascii="Cambria Math" w:hAnsi="Cambria Math"/>
                     <w:i/>
@@ -10171,7 +10475,7 @@
                   <m:begChr m:val="["/>
                   <m:endChr m:val="]"/>
                   <m:ctrlPr>
-                    <w:ins w:id="71" w:author="Juan Carlos de Alfonso Juliá" w:date="2020-04-08T21:43:00Z">
+                    <w:ins w:id="65" w:author="Juan Carlos de Alfonso Juliá" w:date="2020-04-08T21:43:00Z">
                       <w:rPr>
                         <w:rFonts w:ascii="Cambria Math" w:hAnsi="Cambria Math"/>
                         <w:i/>
@@ -10183,7 +10487,7 @@
                   <m:eqArr>
                     <m:eqArrPr>
                       <m:ctrlPr>
-                        <w:ins w:id="72" w:author="Juan Carlos de Alfonso Juliá" w:date="2020-04-08T21:43:00Z">
+                        <w:ins w:id="66" w:author="Juan Carlos de Alfonso Juliá" w:date="2020-04-08T21:43:00Z">
                           <w:rPr>
                             <w:rFonts w:ascii="Cambria Math" w:hAnsi="Cambria Math"/>
                             <w:i/>
@@ -10207,7 +10511,7 @@
                         <m:t>MY</m:t>
                       </m:r>
                       <m:ctrlPr>
-                        <w:ins w:id="73" w:author="Juan Carlos de Alfonso Juliá" w:date="2020-04-08T21:43:00Z">
+                        <w:ins w:id="67" w:author="Juan Carlos de Alfonso Juliá" w:date="2020-04-08T21:43:00Z">
                           <w:rPr>
                             <w:rFonts w:ascii="Cambria Math" w:eastAsia="Cambria Math" w:hAnsi="Cambria Math" w:cs="Cambria Math"/>
                             <w:i/>
@@ -10237,7 +10541,7 @@
                   <m:begChr m:val="["/>
                   <m:endChr m:val="]"/>
                   <m:ctrlPr>
-                    <w:ins w:id="74" w:author="Juan Carlos de Alfonso Juliá" w:date="2020-04-08T21:43:00Z">
+                    <w:ins w:id="68" w:author="Juan Carlos de Alfonso Juliá" w:date="2020-04-08T21:43:00Z">
                       <w:rPr>
                         <w:rFonts w:ascii="Cambria Math" w:hAnsi="Cambria Math"/>
                         <w:i/>
@@ -10249,7 +10553,7 @@
                   <m:eqArr>
                     <m:eqArrPr>
                       <m:ctrlPr>
-                        <w:ins w:id="75" w:author="Juan Carlos de Alfonso Juliá" w:date="2020-04-08T21:43:00Z">
+                        <w:ins w:id="69" w:author="Juan Carlos de Alfonso Juliá" w:date="2020-04-08T21:43:00Z">
                           <w:rPr>
                             <w:rFonts w:ascii="Cambria Math" w:hAnsi="Cambria Math"/>
                             <w:i/>
@@ -10273,7 +10577,7 @@
                         <m:t>BY</m:t>
                       </m:r>
                       <m:ctrlPr>
-                        <w:ins w:id="76" w:author="Juan Carlos de Alfonso Juliá" w:date="2020-04-08T21:43:00Z">
+                        <w:ins w:id="70" w:author="Juan Carlos de Alfonso Juliá" w:date="2020-04-08T21:43:00Z">
                           <w:rPr>
                             <w:rFonts w:ascii="Cambria Math" w:eastAsia="Cambria Math" w:hAnsi="Cambria Math" w:cs="Cambria Math"/>
                             <w:i/>
@@ -10363,7 +10667,7 @@
       <w:r>
         <w:t xml:space="preserve"> en los tres planos además de </w:t>
       </w:r>
-      <w:ins w:id="77" w:author="JUAN FRANCISCO JIMENEZ CASTELLANOS" w:date="2020-03-21T11:44:00Z">
+      <w:ins w:id="71" w:author="JUAN FRANCISCO JIMENEZ CASTELLANOS" w:date="2020-03-21T11:44:00Z">
         <w:r>
           <w:t xml:space="preserve">que </w:t>
         </w:r>
@@ -10379,7 +10683,7 @@
       <w:r>
         <w:t xml:space="preserve"> mostrar una elipse en vez de una circunfer</w:t>
       </w:r>
-      <w:ins w:id="78" w:author="JUAN FRANCISCO JIMENEZ CASTELLANOS" w:date="2020-03-21T11:44:00Z">
+      <w:ins w:id="72" w:author="JUAN FRANCISCO JIMENEZ CASTELLANOS" w:date="2020-03-21T11:44:00Z">
         <w:r>
           <w:t>e</w:t>
         </w:r>
@@ -10387,7 +10691,7 @@
       <w:r>
         <w:t>n</w:t>
       </w:r>
-      <w:del w:id="79" w:author="JUAN FRANCISCO JIMENEZ CASTELLANOS" w:date="2020-03-21T11:44:00Z">
+      <w:del w:id="73" w:author="JUAN FRANCISCO JIMENEZ CASTELLANOS" w:date="2020-03-21T11:44:00Z">
         <w:r>
           <w:delText>e</w:delText>
         </w:r>
@@ -10396,22 +10700,14 @@
         <w:t>cia</w:t>
       </w:r>
       <w:r>
-        <w:t xml:space="preserve">, esto provocará que si se realizan mediciones del </w:t>
+        <w:t xml:space="preserve">, esto provocará que si se realizan mediciones del yaw en algunos puntos del plano no se produzcan apenas variaciones mientras que en otros se produzcan de forma </w:t>
       </w:r>
       <w:proofErr w:type="spellStart"/>
       <w:r>
-        <w:t>yaw</w:t>
+        <w:t>herrática</w:t>
       </w:r>
       <w:proofErr w:type="spellEnd"/>
       <w:r>
-        <w:t xml:space="preserve"> en algunos puntos del plano no se produzcan apenas variaciones mientras que en otros se produzcan de forma </w:t>
-      </w:r>
-      <w:proofErr w:type="spellStart"/>
-      <w:r>
-        <w:t>herrática</w:t>
-      </w:r>
-      <w:proofErr w:type="spellEnd"/>
-      <w:r>
         <w:t>.</w:t>
       </w:r>
     </w:p>
@@ -10421,6 +10717,7 @@
         <w:rPr>
           <w:noProof/>
         </w:rPr>
+        <w:lastRenderedPageBreak/>
         <w:drawing>
           <wp:anchor distT="0" distB="0" distL="114300" distR="114300" simplePos="0" relativeHeight="251712512" behindDoc="0" locked="0" layoutInCell="1" allowOverlap="1" wp14:anchorId="3F413BCA" wp14:editId="7B56E504">
             <wp:simplePos x="0" y="0"/>
@@ -10907,48 +11204,48 @@
       <w:pPr>
         <w:pStyle w:val="Ttulo2"/>
       </w:pPr>
-      <w:bookmarkStart w:id="80" w:name="_Toc37410411"/>
+      <w:bookmarkStart w:id="74" w:name="_Toc37410411"/>
       <w:r>
         <w:t xml:space="preserve">3.2.3 </w:t>
       </w:r>
       <w:r>
         <w:t>Aplicación práctica</w:t>
       </w:r>
-      <w:bookmarkEnd w:id="80"/>
+      <w:bookmarkEnd w:id="74"/>
     </w:p>
     <w:p>
       <w:pPr>
         <w:pStyle w:val="Ttulo1"/>
       </w:pPr>
-      <w:bookmarkStart w:id="81" w:name="_Toc37410412"/>
+      <w:bookmarkStart w:id="75" w:name="_Toc37410412"/>
       <w:r>
         <w:t xml:space="preserve">3.3 </w:t>
       </w:r>
       <w:r>
         <w:t>Sensor barométrico</w:t>
       </w:r>
-      <w:bookmarkEnd w:id="81"/>
+      <w:bookmarkEnd w:id="75"/>
     </w:p>
     <w:p/>
     <w:p>
       <w:pPr>
         <w:pStyle w:val="Ttulo2"/>
       </w:pPr>
-      <w:bookmarkStart w:id="82" w:name="_Toc37410413"/>
+      <w:bookmarkStart w:id="76" w:name="_Toc37410413"/>
       <w:r>
         <w:t xml:space="preserve">3.3.1 </w:t>
       </w:r>
       <w:r>
         <w:t>Vista teórica</w:t>
       </w:r>
-      <w:bookmarkEnd w:id="82"/>
+      <w:bookmarkEnd w:id="76"/>
     </w:p>
     <w:p/>
     <w:p>
       <w:r>
         <w:t>Un barómetro es un aparato utilizado para medir la presión atm</w:t>
       </w:r>
-      <w:ins w:id="83" w:author="JUAN FRANCISCO JIMENEZ CASTELLANOS" w:date="2020-03-21T11:46:00Z">
+      <w:ins w:id="77" w:author="JUAN FRANCISCO JIMENEZ CASTELLANOS" w:date="2020-03-21T11:46:00Z">
         <w:r>
           <w:t>o</w:t>
         </w:r>
@@ -11002,7 +11299,7 @@
           <m:sSup>
             <m:sSupPr>
               <m:ctrlPr>
-                <w:ins w:id="84" w:author="Juan Carlos de Alfonso Juliá" w:date="2020-04-08T21:43:00Z">
+                <w:ins w:id="78" w:author="Juan Carlos de Alfonso Juliá" w:date="2020-04-08T21:43:00Z">
                   <w:rPr>
                     <w:rFonts w:ascii="Cambria Math" w:hAnsi="Cambria Math"/>
                     <w:i/>
@@ -11014,7 +11311,7 @@
               <m:d>
                 <m:dPr>
                   <m:ctrlPr>
-                    <w:ins w:id="85" w:author="Juan Carlos de Alfonso Juliá" w:date="2020-04-08T21:43:00Z">
+                    <w:ins w:id="79" w:author="Juan Carlos de Alfonso Juliá" w:date="2020-04-08T21:43:00Z">
                       <w:rPr>
                         <w:rFonts w:ascii="Cambria Math" w:hAnsi="Cambria Math"/>
                         <w:i/>
@@ -11032,7 +11329,7 @@
                   <m:d>
                     <m:dPr>
                       <m:ctrlPr>
-                        <w:ins w:id="86" w:author="Juan Carlos de Alfonso Juliá" w:date="2020-04-08T21:43:00Z">
+                        <w:ins w:id="80" w:author="Juan Carlos de Alfonso Juliá" w:date="2020-04-08T21:43:00Z">
                           <w:rPr>
                             <w:rFonts w:ascii="Cambria Math" w:hAnsi="Cambria Math"/>
                             <w:i/>
@@ -11044,7 +11341,7 @@
                       <m:f>
                         <m:fPr>
                           <m:ctrlPr>
-                            <w:ins w:id="87" w:author="Juan Carlos de Alfonso Juliá" w:date="2020-04-08T21:43:00Z">
+                            <w:ins w:id="81" w:author="Juan Carlos de Alfonso Juliá" w:date="2020-04-08T21:43:00Z">
                               <w:rPr>
                                 <w:rFonts w:ascii="Cambria Math" w:hAnsi="Cambria Math"/>
                                 <w:i/>
@@ -11078,7 +11375,7 @@
               <m:f>
                 <m:fPr>
                   <m:ctrlPr>
-                    <w:ins w:id="88" w:author="Juan Carlos de Alfonso Juliá" w:date="2020-04-08T21:43:00Z">
+                    <w:ins w:id="82" w:author="Juan Carlos de Alfonso Juliá" w:date="2020-04-08T21:43:00Z">
                       <w:rPr>
                         <w:rFonts w:ascii="Cambria Math" w:hAnsi="Cambria Math"/>
                         <w:i/>
@@ -11184,7 +11481,7 @@
       <w:r>
         <w:t xml:space="preserve">Se debe tener en cuenta que la fórmula expuesta no va a proporcionar la altura a la que se encuentra el sensor en función del suelo, sino </w:t>
       </w:r>
-      <w:ins w:id="89" w:author="Juan Carlos de Alfonso Juliá" w:date="2020-04-08T20:44:00Z">
+      <w:ins w:id="83" w:author="Juan Carlos de Alfonso Juliá" w:date="2020-04-08T20:44:00Z">
         <w:r>
           <w:t>al</w:t>
         </w:r>
@@ -11201,14 +11498,14 @@
       <w:pPr>
         <w:pStyle w:val="Ttulo2"/>
       </w:pPr>
-      <w:bookmarkStart w:id="90" w:name="_Toc37410414"/>
+      <w:bookmarkStart w:id="84" w:name="_Toc37410414"/>
       <w:r>
         <w:t xml:space="preserve">3.3.2 </w:t>
       </w:r>
       <w:r>
         <w:t>Aplicación práctica</w:t>
       </w:r>
-      <w:bookmarkEnd w:id="90"/>
+      <w:bookmarkEnd w:id="84"/>
     </w:p>
     <w:p/>
     <w:p>
@@ -11295,12 +11592,12 @@
       <w:r>
         <w:t xml:space="preserve">l primero hace referencia al número de muestras a tomar de forma seguida para hacer una media entre ellas, y el segundo a la precisión en coma simple de </w:t>
       </w:r>
-      <w:ins w:id="91" w:author="JUAN FRANCISCO JIMENEZ CASTELLANOS" w:date="2020-03-21T11:47:00Z">
+      <w:ins w:id="85" w:author="JUAN FRANCISCO JIMENEZ CASTELLANOS" w:date="2020-03-21T11:47:00Z">
         <w:r>
           <w:t>é</w:t>
         </w:r>
       </w:ins>
-      <w:del w:id="92" w:author="JUAN FRANCISCO JIMENEZ CASTELLANOS" w:date="2020-03-21T11:47:00Z">
+      <w:del w:id="86" w:author="JUAN FRANCISCO JIMENEZ CASTELLANOS" w:date="2020-03-21T11:47:00Z">
         <w:r>
           <w:delText>e</w:delText>
         </w:r>
@@ -11332,14 +11629,14 @@
       <w:pPr>
         <w:pStyle w:val="Ttulo1"/>
       </w:pPr>
-      <w:bookmarkStart w:id="93" w:name="_Toc37410415"/>
+      <w:bookmarkStart w:id="87" w:name="_Toc37410415"/>
       <w:r>
         <w:t xml:space="preserve">3.4 </w:t>
       </w:r>
       <w:r>
         <w:t>RGB LED</w:t>
       </w:r>
-      <w:bookmarkEnd w:id="93"/>
+      <w:bookmarkEnd w:id="87"/>
       <w:r>
         <w:t>.</w:t>
       </w:r>
@@ -11430,7 +11727,7 @@
       <w:pPr>
         <w:pStyle w:val="Ttulo1"/>
       </w:pPr>
-      <w:bookmarkStart w:id="94" w:name="_Toc37410416"/>
+      <w:bookmarkStart w:id="88" w:name="_Toc37410416"/>
       <w:r>
         <w:t xml:space="preserve">3.5 </w:t>
       </w:r>
@@ -11440,21 +11737,21 @@
       <w:r>
         <w:t>.</w:t>
       </w:r>
-      <w:bookmarkEnd w:id="94"/>
+      <w:bookmarkEnd w:id="88"/>
     </w:p>
     <w:p/>
     <w:p>
       <w:pPr>
         <w:pStyle w:val="Ttulo2"/>
       </w:pPr>
-      <w:bookmarkStart w:id="95" w:name="_Toc37410417"/>
+      <w:bookmarkStart w:id="89" w:name="_Toc37410417"/>
       <w:r>
         <w:t xml:space="preserve">3.5.1 </w:t>
       </w:r>
       <w:r>
         <w:t>Vista teórica.</w:t>
       </w:r>
-      <w:bookmarkEnd w:id="95"/>
+      <w:bookmarkEnd w:id="89"/>
     </w:p>
     <w:p/>
     <w:p>
@@ -11475,17 +11772,17 @@
       <w:r>
         <w:t xml:space="preserve"> </w:t>
       </w:r>
-      <w:commentRangeStart w:id="96"/>
+      <w:commentRangeStart w:id="90"/>
       <w:r>
         <w:t>NEO-M8N</w:t>
       </w:r>
-      <w:commentRangeEnd w:id="96"/>
+      <w:commentRangeEnd w:id="90"/>
       <w:r>
         <w:rPr>
           <w:rStyle w:val="Refdecomentario"/>
           <w:rFonts w:eastAsiaTheme="minorEastAsia" w:cstheme="minorBidi"/>
         </w:rPr>
-        <w:commentReference w:id="96"/>
+        <w:commentReference w:id="90"/>
       </w:r>
       <w:r>
         <w:t>. Dicho módulo va a permitir obtener una infinidad de datos de distintos satélites a los que se conecta.</w:t>
@@ -11566,7 +11863,7 @@
       <w:pPr>
         <w:keepNext/>
       </w:pPr>
-      <w:commentRangeStart w:id="97"/>
+      <w:commentRangeStart w:id="91"/>
       <w:r>
         <w:drawing>
           <wp:inline distT="0" distB="0" distL="0" distR="0" wp14:anchorId="5A67F263" wp14:editId="0C7AC5A9">
@@ -11604,7 +11901,7 @@
           </wp:inline>
         </w:drawing>
       </w:r>
-      <w:commentRangeEnd w:id="97"/>
+      <w:commentRangeEnd w:id="91"/>
     </w:p>
     <w:p>
       <w:pPr>
@@ -11625,7 +11922,7 @@
           <w:rStyle w:val="Refdecomentario"/>
           <w:rFonts w:eastAsiaTheme="minorEastAsia" w:cstheme="minorBidi"/>
         </w:rPr>
-        <w:commentReference w:id="97"/>
+        <w:commentReference w:id="91"/>
       </w:r>
     </w:p>
     <w:p>
@@ -11638,14 +11935,14 @@
       <w:pPr>
         <w:pStyle w:val="Ttulo2"/>
       </w:pPr>
-      <w:bookmarkStart w:id="98" w:name="_Toc37410418"/>
+      <w:bookmarkStart w:id="92" w:name="_Toc37410418"/>
       <w:r>
         <w:t xml:space="preserve">3.5.2 </w:t>
       </w:r>
       <w:r>
         <w:t>Aplicación práctica.</w:t>
       </w:r>
-      <w:bookmarkEnd w:id="98"/>
+      <w:bookmarkEnd w:id="92"/>
     </w:p>
     <w:p/>
     <w:p>
@@ -12324,7 +12621,7 @@
       <w:pPr>
         <w:pStyle w:val="Ttulo1"/>
       </w:pPr>
-      <w:bookmarkStart w:id="99" w:name="_Toc37410419"/>
+      <w:bookmarkStart w:id="93" w:name="_Toc37410419"/>
       <w:r>
         <w:t xml:space="preserve">3.6 </w:t>
       </w:r>
@@ -12334,21 +12631,21 @@
       <w:r>
         <w:t>.</w:t>
       </w:r>
-      <w:bookmarkEnd w:id="99"/>
+      <w:bookmarkEnd w:id="93"/>
     </w:p>
     <w:p/>
     <w:p>
       <w:pPr>
         <w:pStyle w:val="Ttulo2"/>
       </w:pPr>
-      <w:bookmarkStart w:id="100" w:name="_Toc37410420"/>
+      <w:bookmarkStart w:id="94" w:name="_Toc37410420"/>
       <w:r>
         <w:t xml:space="preserve">3.6.1 </w:t>
       </w:r>
       <w:r>
         <w:t>Vista teórica.</w:t>
       </w:r>
-      <w:bookmarkEnd w:id="100"/>
+      <w:bookmarkEnd w:id="94"/>
     </w:p>
     <w:p/>
     <w:p>
@@ -12367,7 +12664,7 @@
         <w:rPr>
           <w:rStyle w:val="Refdenotaalpie"/>
         </w:rPr>
-        <w:footnoteReference w:id="6"/>
+        <w:footnoteReference w:id="7"/>
       </w:r>
       <w:r>
         <w:t xml:space="preserve"> permite controlar la velocidad a la que girará</w:t>
@@ -12432,7 +12729,7 @@
           <m:f>
             <m:fPr>
               <m:ctrlPr>
-                <w:ins w:id="101" w:author="Juan Carlos de Alfonso Juliá" w:date="2020-04-08T21:43:00Z">
+                <w:ins w:id="95" w:author="Juan Carlos de Alfonso Juliá" w:date="2020-04-08T21:43:00Z">
                   <w:rPr>
                     <w:rFonts w:ascii="Cambria Math" w:hAnsi="Cambria Math"/>
                     <w:i/>
@@ -12466,7 +12763,7 @@
           <m:f>
             <m:fPr>
               <m:ctrlPr>
-                <w:ins w:id="102" w:author="Juan Carlos de Alfonso Juliá" w:date="2020-04-08T21:43:00Z">
+                <w:ins w:id="96" w:author="Juan Carlos de Alfonso Juliá" w:date="2020-04-08T21:43:00Z">
                   <w:rPr>
                     <w:rFonts w:ascii="Cambria Math" w:hAnsi="Cambria Math"/>
                     <w:i/>
@@ -13755,11 +14052,11 @@
           <w:numId w:val="7"/>
         </w:numPr>
       </w:pPr>
-      <w:bookmarkStart w:id="103" w:name="_Ref37324103"/>
+      <w:bookmarkStart w:id="97" w:name="_Ref37324103"/>
       <w:r>
         <w:t>Recibimos otro sonido de confirmación que indica que el variador ha sido calibrado.</w:t>
       </w:r>
-      <w:bookmarkEnd w:id="103"/>
+      <w:bookmarkEnd w:id="97"/>
     </w:p>
     <w:p/>
     <w:p>
@@ -13790,14 +14087,14 @@
       <w:pPr>
         <w:pStyle w:val="Ttulo2"/>
       </w:pPr>
-      <w:bookmarkStart w:id="104" w:name="_Toc37410421"/>
+      <w:bookmarkStart w:id="98" w:name="_Toc37410421"/>
       <w:r>
         <w:t xml:space="preserve">3.6.2 </w:t>
       </w:r>
       <w:r>
         <w:t>Aplicación práctica. Calibración de los variadores</w:t>
       </w:r>
-      <w:bookmarkEnd w:id="104"/>
+      <w:bookmarkEnd w:id="98"/>
       <w:r>
         <w:t xml:space="preserve"> </w:t>
       </w:r>
@@ -13817,27 +14114,27 @@
       <w:pPr>
         <w:pStyle w:val="TtuloTDC"/>
       </w:pPr>
-      <w:bookmarkStart w:id="105" w:name="_Toc37410422"/>
+      <w:bookmarkStart w:id="99" w:name="_Toc37410422"/>
       <w:r>
         <w:t xml:space="preserve">4. </w:t>
       </w:r>
       <w:r>
         <w:t>Diseño de una aplicación de control.</w:t>
       </w:r>
-      <w:bookmarkEnd w:id="105"/>
+      <w:bookmarkEnd w:id="99"/>
     </w:p>
     <w:p>
       <w:pPr>
         <w:pStyle w:val="Ttulo1"/>
       </w:pPr>
-      <w:bookmarkStart w:id="106" w:name="_Toc37410423"/>
+      <w:bookmarkStart w:id="100" w:name="_Toc37410423"/>
       <w:r>
         <w:t xml:space="preserve">4.1 </w:t>
       </w:r>
       <w:r>
         <w:t>Introducción.</w:t>
       </w:r>
-      <w:bookmarkEnd w:id="106"/>
+      <w:bookmarkEnd w:id="100"/>
     </w:p>
     <w:p/>
     <w:p>
@@ -13968,8 +14265,8 @@
       <w:pPr>
         <w:pStyle w:val="Ttulo1"/>
       </w:pPr>
-      <w:bookmarkStart w:id="107" w:name="_Toc37410424"/>
-      <w:ins w:id="108" w:author="Juan Carlos de Alfonso Juliá" w:date="2020-04-08T11:49:00Z">
+      <w:bookmarkStart w:id="101" w:name="_Toc37410424"/>
+      <w:ins w:id="102" w:author="Juan Carlos de Alfonso Juliá" w:date="2020-04-08T11:49:00Z">
         <w:r>
           <w:t xml:space="preserve">4.2 </w:t>
         </w:r>
@@ -13977,15 +14274,15 @@
       <w:r>
         <w:t>Protocolo de comunicación.</w:t>
       </w:r>
-      <w:bookmarkEnd w:id="107"/>
+      <w:bookmarkEnd w:id="101"/>
     </w:p>
     <w:p/>
     <w:p>
       <w:pPr>
         <w:pStyle w:val="Ttulo2"/>
       </w:pPr>
-      <w:bookmarkStart w:id="109" w:name="_Toc37410425"/>
-      <w:ins w:id="110" w:author="Juan Carlos de Alfonso Juliá" w:date="2020-04-08T11:49:00Z">
+      <w:bookmarkStart w:id="103" w:name="_Toc37410425"/>
+      <w:ins w:id="104" w:author="Juan Carlos de Alfonso Juliá" w:date="2020-04-08T11:49:00Z">
         <w:r>
           <w:t xml:space="preserve">4.2.1 </w:t>
         </w:r>
@@ -13993,23 +14290,23 @@
       <w:r>
         <w:t xml:space="preserve">Modelo cliente </w:t>
       </w:r>
-      <w:commentRangeStart w:id="111"/>
+      <w:commentRangeStart w:id="105"/>
       <w:r>
         <w:t>servidor</w:t>
       </w:r>
-      <w:commentRangeEnd w:id="111"/>
+      <w:commentRangeEnd w:id="105"/>
       <w:r>
         <w:rPr>
           <w:rStyle w:val="Refdecomentario"/>
           <w:rFonts w:asciiTheme="minorHAnsi" w:eastAsiaTheme="minorEastAsia" w:hAnsiTheme="minorHAnsi" w:cstheme="minorBidi"/>
           <w:color w:val="auto"/>
         </w:rPr>
-        <w:commentReference w:id="111"/>
+        <w:commentReference w:id="105"/>
       </w:r>
       <w:r>
         <w:t>.</w:t>
       </w:r>
-      <w:bookmarkEnd w:id="109"/>
+      <w:bookmarkEnd w:id="103"/>
     </w:p>
     <w:p/>
     <w:p>
@@ -14049,13 +14346,13 @@
       <w:pPr>
         <w:pStyle w:val="Ttulo2"/>
       </w:pPr>
-      <w:bookmarkStart w:id="112" w:name="_Toc37410426"/>
-      <w:ins w:id="113" w:author="Juan Carlos de Alfonso Juliá" w:date="2020-04-08T11:50:00Z">
+      <w:bookmarkStart w:id="106" w:name="_Toc37410426"/>
+      <w:ins w:id="107" w:author="Juan Carlos de Alfonso Juliá" w:date="2020-04-08T11:50:00Z">
         <w:r>
           <w:t xml:space="preserve">4.2.2 </w:t>
         </w:r>
       </w:ins>
-      <w:del w:id="114" w:author="Juan Carlos de Alfonso Juliá" w:date="2020-04-08T13:16:00Z">
+      <w:del w:id="108" w:author="Juan Carlos de Alfonso Juliá" w:date="2020-04-08T13:16:00Z">
         <w:r>
           <w:delText xml:space="preserve">Protocolo </w:delText>
         </w:r>
@@ -14063,24 +14360,24 @@
       <w:r>
         <w:t xml:space="preserve">Protocolo </w:t>
       </w:r>
-      <w:commentRangeStart w:id="115"/>
+      <w:commentRangeStart w:id="109"/>
       <w:r>
         <w:t>TCP</w:t>
       </w:r>
-      <w:commentRangeEnd w:id="115"/>
+      <w:commentRangeEnd w:id="109"/>
       <w:r>
         <w:rPr>
           <w:rStyle w:val="Refdecomentario"/>
           <w:rFonts w:asciiTheme="minorHAnsi" w:eastAsiaTheme="minorEastAsia" w:hAnsiTheme="minorHAnsi" w:cstheme="minorBidi"/>
           <w:color w:val="auto"/>
         </w:rPr>
-        <w:commentReference w:id="115"/>
+        <w:commentReference w:id="109"/>
       </w:r>
       <w:r>
         <w:t>.</w:t>
       </w:r>
-      <w:bookmarkEnd w:id="112"/>
-      <w:del w:id="116" w:author="Juan Carlos de Alfonso Juliá" w:date="2020-04-08T14:36:00Z">
+      <w:bookmarkEnd w:id="106"/>
+      <w:del w:id="110" w:author="Juan Carlos de Alfonso Juliá" w:date="2020-04-08T14:36:00Z">
         <w:r>
           <w:delText xml:space="preserve"> (explicar)</w:delText>
         </w:r>
@@ -14202,7 +14499,7 @@
     </w:p>
     <w:p>
       <w:pPr>
-        <w:pPrChange w:id="117" w:author="Juan Carlos de Alfonso Juliá" w:date="2020-04-08T13:16:00Z">
+        <w:pPrChange w:id="111" w:author="Juan Carlos de Alfonso Juliá" w:date="2020-04-08T13:16:00Z">
           <w:pPr>
             <w:pStyle w:val="Ttulo2"/>
           </w:pPr>
@@ -14213,8 +14510,8 @@
       <w:pPr>
         <w:pStyle w:val="Ttulo2"/>
       </w:pPr>
-      <w:bookmarkStart w:id="118" w:name="_Toc37410427"/>
-      <w:ins w:id="119" w:author="Juan Carlos de Alfonso Juliá" w:date="2020-04-08T11:50:00Z">
+      <w:bookmarkStart w:id="112" w:name="_Toc37410427"/>
+      <w:ins w:id="113" w:author="Juan Carlos de Alfonso Juliá" w:date="2020-04-08T11:50:00Z">
         <w:r>
           <w:t xml:space="preserve">4.2.3 </w:t>
         </w:r>
@@ -14222,7 +14519,7 @@
       <w:r>
         <w:t>Funcionamiento interno.</w:t>
       </w:r>
-      <w:bookmarkEnd w:id="118"/>
+      <w:bookmarkEnd w:id="112"/>
     </w:p>
     <w:p/>
     <w:p>
@@ -14282,8 +14579,8 @@
       <w:pPr>
         <w:pStyle w:val="Ttulo1"/>
       </w:pPr>
-      <w:bookmarkStart w:id="120" w:name="_Toc37410428"/>
-      <w:ins w:id="121" w:author="Juan Carlos de Alfonso Juliá" w:date="2020-04-08T11:50:00Z">
+      <w:bookmarkStart w:id="114" w:name="_Toc37410428"/>
+      <w:ins w:id="115" w:author="Juan Carlos de Alfonso Juliá" w:date="2020-04-08T11:50:00Z">
         <w:r>
           <w:t xml:space="preserve">4.3 </w:t>
         </w:r>
@@ -14291,7 +14588,7 @@
       <w:r>
         <w:t xml:space="preserve">Estructura del </w:t>
       </w:r>
-      <w:del w:id="122" w:author="Juan Carlos de Alfonso Juliá" w:date="2020-04-08T21:50:00Z">
+      <w:del w:id="116" w:author="Juan Carlos de Alfonso Juliá" w:date="2020-04-08T21:50:00Z">
         <w:r>
           <w:delText>servidor</w:delText>
         </w:r>
@@ -14302,15 +14599,15 @@
       <w:r>
         <w:t>.</w:t>
       </w:r>
-      <w:bookmarkEnd w:id="120"/>
+      <w:bookmarkEnd w:id="114"/>
     </w:p>
     <w:p/>
     <w:p>
       <w:pPr>
         <w:pStyle w:val="Ttulo2"/>
       </w:pPr>
-      <w:bookmarkStart w:id="123" w:name="_Toc37410429"/>
-      <w:ins w:id="124" w:author="Juan Carlos de Alfonso Juliá" w:date="2020-04-08T11:50:00Z">
+      <w:bookmarkStart w:id="117" w:name="_Toc37410429"/>
+      <w:ins w:id="118" w:author="Juan Carlos de Alfonso Juliá" w:date="2020-04-08T11:50:00Z">
         <w:r>
           <w:t xml:space="preserve">4.3.1 </w:t>
         </w:r>
@@ -14321,13 +14618,13 @@
       <w:r>
         <w:t>.</w:t>
       </w:r>
-      <w:bookmarkEnd w:id="123"/>
+      <w:bookmarkEnd w:id="117"/>
     </w:p>
     <w:p/>
     <w:p>
       <w:pPr>
         <w:rPr>
-          <w:ins w:id="125" w:author="Juan Carlos de Alfonso Juliá" w:date="2020-04-08T11:05:00Z"/>
+          <w:ins w:id="119" w:author="Juan Carlos de Alfonso Juliá" w:date="2020-04-08T11:05:00Z"/>
         </w:rPr>
       </w:pPr>
       <w:r>
@@ -14347,14 +14644,14 @@
     <w:p>
       <w:pPr>
         <w:rPr>
-          <w:ins w:id="126" w:author="Juan Carlos de Alfonso Juliá" w:date="2020-04-08T10:40:00Z"/>
-        </w:rPr>
-      </w:pPr>
-    </w:p>
-    <w:p>
-      <w:pPr>
-        <w:rPr>
-          <w:ins w:id="127" w:author="Juan Carlos de Alfonso Juliá" w:date="2020-04-08T10:47:00Z"/>
+          <w:ins w:id="120" w:author="Juan Carlos de Alfonso Juliá" w:date="2020-04-08T10:40:00Z"/>
+        </w:rPr>
+      </w:pPr>
+    </w:p>
+    <w:p>
+      <w:pPr>
+        <w:rPr>
+          <w:ins w:id="121" w:author="Juan Carlos de Alfonso Juliá" w:date="2020-04-08T10:47:00Z"/>
         </w:rPr>
       </w:pPr>
       <w:r>
@@ -14393,7 +14690,7 @@
       <w:r>
         <w:t xml:space="preserve"> del servidor así como el puerto de conexión y el tamaño máximo del buffer de env</w:t>
       </w:r>
-      <w:ins w:id="128" w:author="Juan Carlos de Alfonso Juliá" w:date="2020-04-08T11:06:00Z">
+      <w:ins w:id="122" w:author="Juan Carlos de Alfonso Juliá" w:date="2020-04-08T11:06:00Z">
         <w:r>
           <w:t>í</w:t>
         </w:r>
@@ -14417,7 +14714,7 @@
       <w:r>
         <w:t xml:space="preserve"> estática no es necesario comprobarlo</w:t>
       </w:r>
-      <w:ins w:id="129" w:author="Juan Carlos de Alfonso Juliá" w:date="2020-04-08T11:07:00Z">
+      <w:ins w:id="123" w:author="Juan Carlos de Alfonso Juliá" w:date="2020-04-08T11:07:00Z">
         <w:r>
           <w:t>,</w:t>
         </w:r>
@@ -14425,7 +14722,7 @@
       <w:r>
         <w:t xml:space="preserve"> </w:t>
       </w:r>
-      <w:ins w:id="130" w:author="Juan Carlos de Alfonso Juliá" w:date="2020-04-08T11:07:00Z">
+      <w:ins w:id="124" w:author="Juan Carlos de Alfonso Juliá" w:date="2020-04-08T11:07:00Z">
         <w:r>
           <w:t>l</w:t>
         </w:r>
@@ -14453,7 +14750,7 @@
       <w:r>
         <w:t>192.168.1.52</w:t>
       </w:r>
-      <w:ins w:id="131" w:author="Juan Carlos de Alfonso Juliá" w:date="2020-04-08T11:07:00Z">
+      <w:ins w:id="125" w:author="Juan Carlos de Alfonso Juliá" w:date="2020-04-08T11:07:00Z">
         <w:r>
           <w:t>.</w:t>
         </w:r>
@@ -14470,7 +14767,7 @@
       <w:r>
         <w:t>Puerto del servidor: 12345</w:t>
       </w:r>
-      <w:ins w:id="132" w:author="Juan Carlos de Alfonso Juliá" w:date="2020-04-08T11:07:00Z">
+      <w:ins w:id="126" w:author="Juan Carlos de Alfonso Juliá" w:date="2020-04-08T11:07:00Z">
         <w:r>
           <w:t>.</w:t>
         </w:r>
@@ -14484,13 +14781,13 @@
           <w:numId w:val="2"/>
         </w:numPr>
         <w:rPr>
-          <w:ins w:id="133" w:author="Juan Carlos de Alfonso Juliá" w:date="2020-04-08T11:07:00Z"/>
+          <w:ins w:id="127" w:author="Juan Carlos de Alfonso Juliá" w:date="2020-04-08T11:07:00Z"/>
         </w:rPr>
       </w:pPr>
       <w:r>
         <w:t>Tamaño del buffer: 1024 bytes</w:t>
       </w:r>
-      <w:ins w:id="134" w:author="Juan Carlos de Alfonso Juliá" w:date="2020-04-08T11:07:00Z">
+      <w:ins w:id="128" w:author="Juan Carlos de Alfonso Juliá" w:date="2020-04-08T11:07:00Z">
         <w:r>
           <w:t>.</w:t>
         </w:r>
@@ -15083,7 +15380,7 @@
       <w:r>
         <w:t xml:space="preserve"> que como el propio nombre ind</w:t>
       </w:r>
-      <w:ins w:id="135" w:author="Juan Carlos de Alfonso Juliá" w:date="2020-04-08T11:08:00Z">
+      <w:ins w:id="129" w:author="Juan Carlos de Alfonso Juliá" w:date="2020-04-08T11:08:00Z">
         <w:r>
           <w:t>i</w:t>
         </w:r>
@@ -15122,12 +15419,12 @@
       <w:r>
         <w:t xml:space="preserve">Por </w:t>
       </w:r>
-      <w:del w:id="136" w:author="Juan Carlos de Alfonso Juliá" w:date="2020-04-08T11:11:00Z">
+      <w:del w:id="130" w:author="Juan Carlos de Alfonso Juliá" w:date="2020-04-08T11:11:00Z">
         <w:r>
           <w:delText>último</w:delText>
         </w:r>
       </w:del>
-      <w:ins w:id="137" w:author="Juan Carlos de Alfonso Juliá" w:date="2020-04-08T11:11:00Z">
+      <w:ins w:id="131" w:author="Juan Carlos de Alfonso Juliá" w:date="2020-04-08T11:11:00Z">
         <w:r>
           <w:t>último,</w:t>
         </w:r>
@@ -15239,8 +15536,8 @@
       <w:pPr>
         <w:pStyle w:val="Ttulo1"/>
       </w:pPr>
-      <w:bookmarkStart w:id="138" w:name="_Toc37410430"/>
-      <w:ins w:id="139" w:author="Juan Carlos de Alfonso Juliá" w:date="2020-04-08T11:50:00Z">
+      <w:bookmarkStart w:id="132" w:name="_Toc37410430"/>
+      <w:ins w:id="133" w:author="Juan Carlos de Alfonso Juliá" w:date="2020-04-08T11:50:00Z">
         <w:r>
           <w:t xml:space="preserve">4.4 </w:t>
         </w:r>
@@ -15254,15 +15551,15 @@
       <w:r>
         <w:t>.</w:t>
       </w:r>
-      <w:bookmarkEnd w:id="138"/>
+      <w:bookmarkEnd w:id="132"/>
     </w:p>
     <w:p/>
     <w:p>
       <w:pPr>
         <w:pStyle w:val="Ttulo2"/>
       </w:pPr>
-      <w:bookmarkStart w:id="140" w:name="_Toc37410431"/>
-      <w:ins w:id="141" w:author="Juan Carlos de Alfonso Juliá" w:date="2020-04-08T11:50:00Z">
+      <w:bookmarkStart w:id="134" w:name="_Toc37410431"/>
+      <w:ins w:id="135" w:author="Juan Carlos de Alfonso Juliá" w:date="2020-04-08T11:50:00Z">
         <w:r>
           <w:t xml:space="preserve">4.4.1 </w:t>
         </w:r>
@@ -15270,7 +15567,7 @@
       <w:r>
         <w:t>Logo de la aplicación.</w:t>
       </w:r>
-      <w:bookmarkEnd w:id="140"/>
+      <w:bookmarkEnd w:id="134"/>
     </w:p>
     <w:p/>
     <w:p>
@@ -15322,8 +15619,8 @@
       <w:pPr>
         <w:pStyle w:val="Ttulo2"/>
       </w:pPr>
-      <w:bookmarkStart w:id="142" w:name="_Toc37410432"/>
-      <w:ins w:id="143" w:author="Juan Carlos de Alfonso Juliá" w:date="2020-04-08T11:50:00Z">
+      <w:bookmarkStart w:id="136" w:name="_Toc37410432"/>
+      <w:ins w:id="137" w:author="Juan Carlos de Alfonso Juliá" w:date="2020-04-08T11:50:00Z">
         <w:r>
           <w:t xml:space="preserve">4.4.2 </w:t>
         </w:r>
@@ -15334,7 +15631,7 @@
       <w:r>
         <w:t xml:space="preserve"> de la aplicación.</w:t>
       </w:r>
-      <w:bookmarkEnd w:id="142"/>
+      <w:bookmarkEnd w:id="136"/>
     </w:p>
     <w:p/>
     <w:p>
@@ -15606,7 +15903,7 @@
       <w:r>
         <w:t xml:space="preserve">La última ventana es meramente informativa pues dado que cuando se inicia, gráficamente no realiza ninguna acción, el código de </w:t>
       </w:r>
-      <w:ins w:id="144" w:author="JUAN FRANCISCO JIMENEZ CASTELLANOS" w:date="2020-03-21T12:31:00Z">
+      <w:ins w:id="138" w:author="JUAN FRANCISCO JIMENEZ CASTELLANOS" w:date="2020-03-21T12:31:00Z">
         <w:r>
           <w:t>é</w:t>
         </w:r>
@@ -16554,7 +16851,7 @@
       <w:pPr>
         <w:pStyle w:val="Ttulo2"/>
       </w:pPr>
-      <w:bookmarkStart w:id="145" w:name="_Toc37410433"/>
+      <w:bookmarkStart w:id="139" w:name="_Toc37410433"/>
       <w:r>
         <w:lastRenderedPageBreak/>
         <w:t xml:space="preserve">4.4.3 </w:t>
@@ -16562,7 +16859,7 @@
       <w:r>
         <w:t>Estructura interna.</w:t>
       </w:r>
-      <w:bookmarkEnd w:id="145"/>
+      <w:bookmarkEnd w:id="139"/>
     </w:p>
     <w:p/>
     <w:p>
@@ -16570,7 +16867,7 @@
         <w:rPr>
           <w:b/>
           <w:bCs/>
-          <w:rPrChange w:id="146" w:author="Juan Carlos de Alfonso Juliá" w:date="2020-04-08T20:36:00Z">
+          <w:rPrChange w:id="140" w:author="Juan Carlos de Alfonso Juliá" w:date="2020-04-08T20:36:00Z">
             <w:rPr>
               <w:u w:val="single"/>
             </w:rPr>
@@ -16581,7 +16878,7 @@
         <w:rPr>
           <w:b/>
           <w:bCs/>
-          <w:rPrChange w:id="147" w:author="Juan Carlos de Alfonso Juliá" w:date="2020-04-08T20:36:00Z">
+          <w:rPrChange w:id="141" w:author="Juan Carlos de Alfonso Juliá" w:date="2020-04-08T20:36:00Z">
             <w:rPr>
               <w:u w:val="single"/>
             </w:rPr>
@@ -16594,7 +16891,7 @@
       <w:r>
         <w:t>Cada una de las clases java corresponde</w:t>
       </w:r>
-      <w:ins w:id="148" w:author="Juan Carlos de Alfonso Juliá" w:date="2020-04-08T20:36:00Z">
+      <w:ins w:id="142" w:author="Juan Carlos de Alfonso Juliá" w:date="2020-04-08T20:36:00Z">
         <w:r>
           <w:t>n</w:t>
         </w:r>
@@ -16626,12 +16923,12 @@
       <w:r>
         <w:t xml:space="preserve">Como aclaración previa cada uno de los archivos lleva </w:t>
       </w:r>
-      <w:ins w:id="149" w:author="Juan Carlos de Alfonso Juliá" w:date="2020-04-08T20:36:00Z">
+      <w:ins w:id="143" w:author="Juan Carlos de Alfonso Juliá" w:date="2020-04-08T20:36:00Z">
         <w:r>
           <w:t xml:space="preserve">el método </w:t>
         </w:r>
       </w:ins>
-      <w:del w:id="150" w:author="Juan Carlos de Alfonso Juliá" w:date="2020-04-08T20:36:00Z">
+      <w:del w:id="144" w:author="Juan Carlos de Alfonso Juliá" w:date="2020-04-08T20:36:00Z">
         <w:r>
           <w:rPr>
             <w:i/>
@@ -16706,17 +17003,17 @@
       <w:r>
         <w:t xml:space="preserve"> que se ejecuta nada más crearse la vista de</w:t>
       </w:r>
-      <w:ins w:id="151" w:author="Juan Carlos de Alfonso Juliá" w:date="2020-04-08T20:37:00Z">
+      <w:ins w:id="145" w:author="Juan Carlos de Alfonso Juliá" w:date="2020-04-08T20:37:00Z">
         <w:r>
           <w:t xml:space="preserve"> la clase</w:t>
         </w:r>
       </w:ins>
-      <w:del w:id="152" w:author="Juan Carlos de Alfonso Juliá" w:date="2020-04-08T20:37:00Z">
+      <w:del w:id="146" w:author="Juan Carlos de Alfonso Juliá" w:date="2020-04-08T20:37:00Z">
         <w:r>
           <w:delText>l</w:delText>
         </w:r>
       </w:del>
-      <w:del w:id="153" w:author="Juan Carlos de Alfonso Juliá" w:date="2020-04-08T20:36:00Z">
+      <w:del w:id="147" w:author="Juan Carlos de Alfonso Juliá" w:date="2020-04-08T20:36:00Z">
         <w:r>
           <w:delText xml:space="preserve"> archivo</w:delText>
         </w:r>
@@ -16728,10 +17025,10 @@
     <w:p>
       <w:pPr>
         <w:rPr>
-          <w:del w:id="154" w:author="Juan Carlos de Alfonso Juliá" w:date="2020-04-08T15:09:00Z"/>
-        </w:rPr>
-      </w:pPr>
-      <w:del w:id="155" w:author="Juan Carlos de Alfonso Juliá" w:date="2020-04-08T15:09:00Z">
+          <w:del w:id="148" w:author="Juan Carlos de Alfonso Juliá" w:date="2020-04-08T15:09:00Z"/>
+        </w:rPr>
+      </w:pPr>
+      <w:del w:id="149" w:author="Juan Carlos de Alfonso Juliá" w:date="2020-04-08T15:09:00Z">
         <w:r>
           <w:delText>Corresponden a clases usadas..</w:delText>
         </w:r>
@@ -16750,7 +17047,7 @@
       <w:r>
         <w:t xml:space="preserve"> </w:t>
       </w:r>
-      <w:del w:id="156" w:author="Juan Carlos de Alfonso Juliá" w:date="2020-04-08T20:37:00Z">
+      <w:del w:id="150" w:author="Juan Carlos de Alfonso Juliá" w:date="2020-04-08T20:37:00Z">
         <w:r>
           <w:delText>Java/</w:delText>
         </w:r>
@@ -16795,11 +17092,83 @@
           <w:rFonts w:ascii="Consolas" w:hAnsi="Consolas" w:cs="Consolas"/>
           <w:sz w:val="18"/>
           <w:szCs w:val="18"/>
+          <w:rPrChange w:id="151" w:author="Juan Carlos de Alfonso Juliá" w:date="2020-04-08T15:19:00Z">
+            <w:rPr/>
+          </w:rPrChange>
+        </w:rPr>
+      </w:pPr>
+      <w:proofErr w:type="spellStart"/>
+      <w:r>
+        <w:rPr>
+          <w:rFonts w:ascii="Consolas" w:hAnsi="Consolas" w:cs="Consolas"/>
+          <w:sz w:val="18"/>
+          <w:szCs w:val="18"/>
+          <w:rPrChange w:id="152" w:author="Juan Carlos de Alfonso Juliá" w:date="2020-04-08T15:19:00Z">
+            <w:rPr/>
+          </w:rPrChange>
+        </w:rPr>
+        <w:t>EditText</w:t>
+      </w:r>
+      <w:proofErr w:type="spellEnd"/>
+      <w:r>
+        <w:rPr>
+          <w:rFonts w:ascii="Consolas" w:hAnsi="Consolas" w:cs="Consolas"/>
+          <w:sz w:val="18"/>
+          <w:szCs w:val="18"/>
+          <w:rPrChange w:id="153" w:author="Juan Carlos de Alfonso Juliá" w:date="2020-04-08T15:19:00Z">
+            <w:rPr/>
+          </w:rPrChange>
+        </w:rPr>
+        <w:t xml:space="preserve"> </w:t>
+      </w:r>
+      <w:proofErr w:type="spellStart"/>
+      <w:r>
+        <w:rPr>
+          <w:rFonts w:ascii="Consolas" w:hAnsi="Consolas" w:cs="Consolas"/>
+          <w:sz w:val="18"/>
+          <w:szCs w:val="18"/>
+          <w:rPrChange w:id="154" w:author="Juan Carlos de Alfonso Juliá" w:date="2020-04-08T15:19:00Z">
+            <w:rPr/>
+          </w:rPrChange>
+        </w:rPr>
+        <w:t>ip</w:t>
+      </w:r>
+      <w:proofErr w:type="spellEnd"/>
+      <w:r>
+        <w:rPr>
+          <w:rFonts w:ascii="Consolas" w:hAnsi="Consolas" w:cs="Consolas"/>
+          <w:sz w:val="18"/>
+          <w:szCs w:val="18"/>
+          <w:rPrChange w:id="155" w:author="Juan Carlos de Alfonso Juliá" w:date="2020-04-08T15:19:00Z">
+            <w:rPr/>
+          </w:rPrChange>
+        </w:rPr>
+        <w:t xml:space="preserve"> = (</w:t>
+      </w:r>
+      <w:proofErr w:type="spellStart"/>
+      <w:r>
+        <w:rPr>
+          <w:rFonts w:ascii="Consolas" w:hAnsi="Consolas" w:cs="Consolas"/>
+          <w:sz w:val="18"/>
+          <w:szCs w:val="18"/>
+          <w:rPrChange w:id="156" w:author="Juan Carlos de Alfonso Juliá" w:date="2020-04-08T15:19:00Z">
+            <w:rPr/>
+          </w:rPrChange>
+        </w:rPr>
+        <w:t>EditText</w:t>
+      </w:r>
+      <w:proofErr w:type="spellEnd"/>
+      <w:r>
+        <w:rPr>
+          <w:rFonts w:ascii="Consolas" w:hAnsi="Consolas" w:cs="Consolas"/>
+          <w:sz w:val="18"/>
+          <w:szCs w:val="18"/>
           <w:rPrChange w:id="157" w:author="Juan Carlos de Alfonso Juliá" w:date="2020-04-08T15:19:00Z">
             <w:rPr/>
           </w:rPrChange>
         </w:rPr>
-      </w:pPr>
+        <w:t xml:space="preserve">) </w:t>
+      </w:r>
       <w:proofErr w:type="spellStart"/>
       <w:r>
         <w:rPr>
@@ -16810,7 +17179,7 @@
             <w:rPr/>
           </w:rPrChange>
         </w:rPr>
-        <w:t>EditText</w:t>
+        <w:t>findViewById</w:t>
       </w:r>
       <w:proofErr w:type="spellEnd"/>
       <w:r>
@@ -16822,7 +17191,7 @@
             <w:rPr/>
           </w:rPrChange>
         </w:rPr>
-        <w:t xml:space="preserve"> </w:t>
+        <w:t>(</w:t>
       </w:r>
       <w:proofErr w:type="spellStart"/>
       <w:r>
@@ -16834,9 +17203,9 @@
             <w:rPr/>
           </w:rPrChange>
         </w:rPr>
-        <w:t>ip</w:t>
-      </w:r>
-      <w:proofErr w:type="spellEnd"/>
+        <w:t>R.</w:t>
+      </w:r>
+      <w:proofErr w:type="gramStart"/>
       <w:r>
         <w:rPr>
           <w:rFonts w:ascii="Consolas" w:hAnsi="Consolas" w:cs="Consolas"/>
@@ -16846,9 +17215,10 @@
             <w:rPr/>
           </w:rPrChange>
         </w:rPr>
-        <w:t xml:space="preserve"> = (</w:t>
-      </w:r>
-      <w:proofErr w:type="spellStart"/>
+        <w:t>id.editText</w:t>
+      </w:r>
+      <w:proofErr w:type="spellEnd"/>
+      <w:proofErr w:type="gramEnd"/>
       <w:r>
         <w:rPr>
           <w:rFonts w:ascii="Consolas" w:hAnsi="Consolas" w:cs="Consolas"/>
@@ -16858,9 +17228,9 @@
             <w:rPr/>
           </w:rPrChange>
         </w:rPr>
-        <w:t>EditText</w:t>
-      </w:r>
-      <w:proofErr w:type="spellEnd"/>
+        <w:t>); //</w:t>
+      </w:r>
+      <w:proofErr w:type="spellStart"/>
       <w:r>
         <w:rPr>
           <w:rFonts w:ascii="Consolas" w:hAnsi="Consolas" w:cs="Consolas"/>
@@ -16870,9 +17240,9 @@
             <w:rPr/>
           </w:rPrChange>
         </w:rPr>
-        <w:t xml:space="preserve">) </w:t>
-      </w:r>
-      <w:proofErr w:type="spellStart"/>
+        <w:t>ip</w:t>
+      </w:r>
+      <w:proofErr w:type="spellEnd"/>
       <w:r>
         <w:rPr>
           <w:rFonts w:ascii="Consolas" w:hAnsi="Consolas" w:cs="Consolas"/>
@@ -16882,9 +17252,9 @@
             <w:rPr/>
           </w:rPrChange>
         </w:rPr>
-        <w:t>findViewById</w:t>
-      </w:r>
-      <w:proofErr w:type="spellEnd"/>
+        <w:t xml:space="preserve"> </w:t>
+      </w:r>
+      <w:proofErr w:type="spellStart"/>
       <w:r>
         <w:rPr>
           <w:rFonts w:ascii="Consolas" w:hAnsi="Consolas" w:cs="Consolas"/>
@@ -16894,10 +17264,12 @@
             <w:rPr/>
           </w:rPrChange>
         </w:rPr>
-        <w:t>(</w:t>
-      </w:r>
-      <w:proofErr w:type="spellStart"/>
-      <w:r>
+        <w:t>tcp</w:t>
+      </w:r>
+      <w:proofErr w:type="spellEnd"/>
+    </w:p>
+    <w:p>
+      <w:pPr>
         <w:rPr>
           <w:rFonts w:ascii="Consolas" w:hAnsi="Consolas" w:cs="Consolas"/>
           <w:sz w:val="18"/>
@@ -16906,9 +17278,8 @@
             <w:rPr/>
           </w:rPrChange>
         </w:rPr>
-        <w:t>R.</w:t>
-      </w:r>
-      <w:proofErr w:type="gramStart"/>
+      </w:pPr>
+      <w:proofErr w:type="spellStart"/>
       <w:r>
         <w:rPr>
           <w:rFonts w:ascii="Consolas" w:hAnsi="Consolas" w:cs="Consolas"/>
@@ -16918,10 +17289,9 @@
             <w:rPr/>
           </w:rPrChange>
         </w:rPr>
-        <w:t>id.editText</w:t>
+        <w:t>EditText</w:t>
       </w:r>
       <w:proofErr w:type="spellEnd"/>
-      <w:proofErr w:type="gramEnd"/>
       <w:r>
         <w:rPr>
           <w:rFonts w:ascii="Consolas" w:hAnsi="Consolas" w:cs="Consolas"/>
@@ -16931,7 +17301,7 @@
             <w:rPr/>
           </w:rPrChange>
         </w:rPr>
-        <w:t>); //</w:t>
+        <w:t xml:space="preserve"> </w:t>
       </w:r>
       <w:proofErr w:type="spellStart"/>
       <w:r>
@@ -16943,7 +17313,7 @@
             <w:rPr/>
           </w:rPrChange>
         </w:rPr>
-        <w:t>ip</w:t>
+        <w:t>port</w:t>
       </w:r>
       <w:proofErr w:type="spellEnd"/>
       <w:r>
@@ -16955,7 +17325,7 @@
             <w:rPr/>
           </w:rPrChange>
         </w:rPr>
-        <w:t xml:space="preserve"> </w:t>
+        <w:t xml:space="preserve"> = (</w:t>
       </w:r>
       <w:proofErr w:type="spellStart"/>
       <w:r>
@@ -16967,12 +17337,10 @@
             <w:rPr/>
           </w:rPrChange>
         </w:rPr>
-        <w:t>tcp</w:t>
+        <w:t>EditText</w:t>
       </w:r>
       <w:proofErr w:type="spellEnd"/>
-    </w:p>
-    <w:p>
-      <w:pPr>
+      <w:r>
         <w:rPr>
           <w:rFonts w:ascii="Consolas" w:hAnsi="Consolas" w:cs="Consolas"/>
           <w:sz w:val="18"/>
@@ -16981,7 +17349,8 @@
             <w:rPr/>
           </w:rPrChange>
         </w:rPr>
-      </w:pPr>
+        <w:t xml:space="preserve">) </w:t>
+      </w:r>
       <w:proofErr w:type="spellStart"/>
       <w:r>
         <w:rPr>
@@ -16992,7 +17361,7 @@
             <w:rPr/>
           </w:rPrChange>
         </w:rPr>
-        <w:t>EditText</w:t>
+        <w:t>findViewById</w:t>
       </w:r>
       <w:proofErr w:type="spellEnd"/>
       <w:r>
@@ -17004,9 +17373,9 @@
             <w:rPr/>
           </w:rPrChange>
         </w:rPr>
-        <w:t xml:space="preserve"> </w:t>
-      </w:r>
-      <w:proofErr w:type="spellStart"/>
+        <w:t>(R.</w:t>
+      </w:r>
+      <w:proofErr w:type="gramStart"/>
       <w:r>
         <w:rPr>
           <w:rFonts w:ascii="Consolas" w:hAnsi="Consolas" w:cs="Consolas"/>
@@ -17016,9 +17385,9 @@
             <w:rPr/>
           </w:rPrChange>
         </w:rPr>
-        <w:t>port</w:t>
-      </w:r>
-      <w:proofErr w:type="spellEnd"/>
+        <w:t>id.editText</w:t>
+      </w:r>
+      <w:proofErr w:type="gramEnd"/>
       <w:r>
         <w:rPr>
           <w:rFonts w:ascii="Consolas" w:hAnsi="Consolas" w:cs="Consolas"/>
@@ -17028,7 +17397,7 @@
             <w:rPr/>
           </w:rPrChange>
         </w:rPr>
-        <w:t xml:space="preserve"> = (</w:t>
+        <w:t xml:space="preserve">2); //puerto </w:t>
       </w:r>
       <w:proofErr w:type="spellStart"/>
       <w:r>
@@ -17040,10 +17409,12 @@
             <w:rPr/>
           </w:rPrChange>
         </w:rPr>
-        <w:t>EditText</w:t>
+        <w:t>tcp</w:t>
       </w:r>
       <w:proofErr w:type="spellEnd"/>
-      <w:r>
+    </w:p>
+    <w:p>
+      <w:pPr>
         <w:rPr>
           <w:rFonts w:ascii="Consolas" w:hAnsi="Consolas" w:cs="Consolas"/>
           <w:sz w:val="18"/>
@@ -17052,8 +17423,7 @@
             <w:rPr/>
           </w:rPrChange>
         </w:rPr>
-        <w:t xml:space="preserve">) </w:t>
-      </w:r>
+      </w:pPr>
       <w:proofErr w:type="spellStart"/>
       <w:r>
         <w:rPr>
@@ -17064,7 +17434,7 @@
             <w:rPr/>
           </w:rPrChange>
         </w:rPr>
-        <w:t>findViewById</w:t>
+        <w:t>EditText</w:t>
       </w:r>
       <w:proofErr w:type="spellEnd"/>
       <w:r>
@@ -17076,9 +17446,9 @@
             <w:rPr/>
           </w:rPrChange>
         </w:rPr>
-        <w:t>(R.</w:t>
-      </w:r>
-      <w:proofErr w:type="gramStart"/>
+        <w:t xml:space="preserve"> altura = (</w:t>
+      </w:r>
+      <w:proofErr w:type="spellStart"/>
       <w:r>
         <w:rPr>
           <w:rFonts w:ascii="Consolas" w:hAnsi="Consolas" w:cs="Consolas"/>
@@ -17088,9 +17458,9 @@
             <w:rPr/>
           </w:rPrChange>
         </w:rPr>
-        <w:t>id.editText</w:t>
-      </w:r>
-      <w:proofErr w:type="gramEnd"/>
+        <w:t>EditText</w:t>
+      </w:r>
+      <w:proofErr w:type="spellEnd"/>
       <w:r>
         <w:rPr>
           <w:rFonts w:ascii="Consolas" w:hAnsi="Consolas" w:cs="Consolas"/>
@@ -17100,7 +17470,7 @@
             <w:rPr/>
           </w:rPrChange>
         </w:rPr>
-        <w:t xml:space="preserve">2); //puerto </w:t>
+        <w:t xml:space="preserve">) </w:t>
       </w:r>
       <w:proofErr w:type="spellStart"/>
       <w:r>
@@ -17112,12 +17482,10 @@
             <w:rPr/>
           </w:rPrChange>
         </w:rPr>
-        <w:t>tcp</w:t>
+        <w:t>findViewById</w:t>
       </w:r>
       <w:proofErr w:type="spellEnd"/>
-    </w:p>
-    <w:p>
-      <w:pPr>
+      <w:r>
         <w:rPr>
           <w:rFonts w:ascii="Consolas" w:hAnsi="Consolas" w:cs="Consolas"/>
           <w:sz w:val="18"/>
@@ -17126,8 +17494,9 @@
             <w:rPr/>
           </w:rPrChange>
         </w:rPr>
-      </w:pPr>
-      <w:proofErr w:type="spellStart"/>
+        <w:t>(R.</w:t>
+      </w:r>
+      <w:proofErr w:type="gramStart"/>
       <w:r>
         <w:rPr>
           <w:rFonts w:ascii="Consolas" w:hAnsi="Consolas" w:cs="Consolas"/>
@@ -17137,9 +17506,9 @@
             <w:rPr/>
           </w:rPrChange>
         </w:rPr>
-        <w:t>EditText</w:t>
-      </w:r>
-      <w:proofErr w:type="spellEnd"/>
+        <w:t>id.editText</w:t>
+      </w:r>
+      <w:proofErr w:type="gramEnd"/>
       <w:r>
         <w:rPr>
           <w:rFonts w:ascii="Consolas" w:hAnsi="Consolas" w:cs="Consolas"/>
@@ -17149,10 +17518,11 @@
             <w:rPr/>
           </w:rPrChange>
         </w:rPr>
-        <w:t xml:space="preserve"> altura = (</w:t>
-      </w:r>
-      <w:proofErr w:type="spellStart"/>
-      <w:r>
+        <w:t xml:space="preserve">3); </w:t>
+      </w:r>
+    </w:p>
+    <w:p>
+      <w:pPr>
         <w:rPr>
           <w:rFonts w:ascii="Consolas" w:hAnsi="Consolas" w:cs="Consolas"/>
           <w:sz w:val="18"/>
@@ -17161,9 +17531,8 @@
             <w:rPr/>
           </w:rPrChange>
         </w:rPr>
-        <w:t>EditText</w:t>
-      </w:r>
-      <w:proofErr w:type="spellEnd"/>
+      </w:pPr>
+      <w:proofErr w:type="spellStart"/>
       <w:r>
         <w:rPr>
           <w:rFonts w:ascii="Consolas" w:hAnsi="Consolas" w:cs="Consolas"/>
@@ -17173,9 +17542,9 @@
             <w:rPr/>
           </w:rPrChange>
         </w:rPr>
-        <w:t xml:space="preserve">) </w:t>
-      </w:r>
-      <w:proofErr w:type="spellStart"/>
+        <w:t>Switch</w:t>
+      </w:r>
+      <w:proofErr w:type="spellEnd"/>
       <w:r>
         <w:rPr>
           <w:rFonts w:ascii="Consolas" w:hAnsi="Consolas" w:cs="Consolas"/>
@@ -17185,9 +17554,9 @@
             <w:rPr/>
           </w:rPrChange>
         </w:rPr>
-        <w:t>findViewById</w:t>
-      </w:r>
-      <w:proofErr w:type="spellEnd"/>
+        <w:t xml:space="preserve"> </w:t>
+      </w:r>
+      <w:proofErr w:type="spellStart"/>
       <w:r>
         <w:rPr>
           <w:rFonts w:ascii="Consolas" w:hAnsi="Consolas" w:cs="Consolas"/>
@@ -17197,9 +17566,9 @@
             <w:rPr/>
           </w:rPrChange>
         </w:rPr>
-        <w:t>(R.</w:t>
-      </w:r>
-      <w:proofErr w:type="gramStart"/>
+        <w:t>ret</w:t>
+      </w:r>
+      <w:proofErr w:type="spellEnd"/>
       <w:r>
         <w:rPr>
           <w:rFonts w:ascii="Consolas" w:hAnsi="Consolas" w:cs="Consolas"/>
@@ -17209,9 +17578,9 @@
             <w:rPr/>
           </w:rPrChange>
         </w:rPr>
-        <w:t>id.editText</w:t>
-      </w:r>
-      <w:proofErr w:type="gramEnd"/>
+        <w:t xml:space="preserve"> = (</w:t>
+      </w:r>
+      <w:proofErr w:type="spellStart"/>
       <w:r>
         <w:rPr>
           <w:rFonts w:ascii="Consolas" w:hAnsi="Consolas" w:cs="Consolas"/>
@@ -17221,11 +17590,10 @@
             <w:rPr/>
           </w:rPrChange>
         </w:rPr>
-        <w:t xml:space="preserve">3); </w:t>
-      </w:r>
-    </w:p>
-    <w:p>
-      <w:pPr>
+        <w:t>Switch</w:t>
+      </w:r>
+      <w:proofErr w:type="spellEnd"/>
+      <w:r>
         <w:rPr>
           <w:rFonts w:ascii="Consolas" w:hAnsi="Consolas" w:cs="Consolas"/>
           <w:sz w:val="18"/>
@@ -17234,7 +17602,8 @@
             <w:rPr/>
           </w:rPrChange>
         </w:rPr>
-      </w:pPr>
+        <w:t xml:space="preserve">) </w:t>
+      </w:r>
       <w:proofErr w:type="spellStart"/>
       <w:r>
         <w:rPr>
@@ -17245,7 +17614,7 @@
             <w:rPr/>
           </w:rPrChange>
         </w:rPr>
-        <w:t>Switch</w:t>
+        <w:t>findViewById</w:t>
       </w:r>
       <w:proofErr w:type="spellEnd"/>
       <w:r>
@@ -17257,9 +17626,9 @@
             <w:rPr/>
           </w:rPrChange>
         </w:rPr>
-        <w:t xml:space="preserve"> </w:t>
-      </w:r>
-      <w:proofErr w:type="spellStart"/>
+        <w:t>(R.</w:t>
+      </w:r>
+      <w:proofErr w:type="gramStart"/>
       <w:r>
         <w:rPr>
           <w:rFonts w:ascii="Consolas" w:hAnsi="Consolas" w:cs="Consolas"/>
@@ -17269,9 +17638,9 @@
             <w:rPr/>
           </w:rPrChange>
         </w:rPr>
-        <w:t>ret</w:t>
-      </w:r>
-      <w:proofErr w:type="spellEnd"/>
+        <w:t>id.switch</w:t>
+      </w:r>
+      <w:proofErr w:type="gramEnd"/>
       <w:r>
         <w:rPr>
           <w:rFonts w:ascii="Consolas" w:hAnsi="Consolas" w:cs="Consolas"/>
@@ -17281,78 +17650,6 @@
             <w:rPr/>
           </w:rPrChange>
         </w:rPr>
-        <w:t xml:space="preserve"> = (</w:t>
-      </w:r>
-      <w:proofErr w:type="spellStart"/>
-      <w:r>
-        <w:rPr>
-          <w:rFonts w:ascii="Consolas" w:hAnsi="Consolas" w:cs="Consolas"/>
-          <w:sz w:val="18"/>
-          <w:szCs w:val="18"/>
-          <w:rPrChange w:id="198" w:author="Juan Carlos de Alfonso Juliá" w:date="2020-04-08T15:19:00Z">
-            <w:rPr/>
-          </w:rPrChange>
-        </w:rPr>
-        <w:t>Switch</w:t>
-      </w:r>
-      <w:proofErr w:type="spellEnd"/>
-      <w:r>
-        <w:rPr>
-          <w:rFonts w:ascii="Consolas" w:hAnsi="Consolas" w:cs="Consolas"/>
-          <w:sz w:val="18"/>
-          <w:szCs w:val="18"/>
-          <w:rPrChange w:id="199" w:author="Juan Carlos de Alfonso Juliá" w:date="2020-04-08T15:19:00Z">
-            <w:rPr/>
-          </w:rPrChange>
-        </w:rPr>
-        <w:t xml:space="preserve">) </w:t>
-      </w:r>
-      <w:proofErr w:type="spellStart"/>
-      <w:r>
-        <w:rPr>
-          <w:rFonts w:ascii="Consolas" w:hAnsi="Consolas" w:cs="Consolas"/>
-          <w:sz w:val="18"/>
-          <w:szCs w:val="18"/>
-          <w:rPrChange w:id="200" w:author="Juan Carlos de Alfonso Juliá" w:date="2020-04-08T15:19:00Z">
-            <w:rPr/>
-          </w:rPrChange>
-        </w:rPr>
-        <w:t>findViewById</w:t>
-      </w:r>
-      <w:proofErr w:type="spellEnd"/>
-      <w:r>
-        <w:rPr>
-          <w:rFonts w:ascii="Consolas" w:hAnsi="Consolas" w:cs="Consolas"/>
-          <w:sz w:val="18"/>
-          <w:szCs w:val="18"/>
-          <w:rPrChange w:id="201" w:author="Juan Carlos de Alfonso Juliá" w:date="2020-04-08T15:19:00Z">
-            <w:rPr/>
-          </w:rPrChange>
-        </w:rPr>
-        <w:t>(R.</w:t>
-      </w:r>
-      <w:proofErr w:type="gramStart"/>
-      <w:r>
-        <w:rPr>
-          <w:rFonts w:ascii="Consolas" w:hAnsi="Consolas" w:cs="Consolas"/>
-          <w:sz w:val="18"/>
-          <w:szCs w:val="18"/>
-          <w:rPrChange w:id="202" w:author="Juan Carlos de Alfonso Juliá" w:date="2020-04-08T15:19:00Z">
-            <w:rPr/>
-          </w:rPrChange>
-        </w:rPr>
-        <w:t>id.switch</w:t>
-      </w:r>
-      <w:proofErr w:type="gramEnd"/>
-      <w:r>
-        <w:rPr>
-          <w:rFonts w:ascii="Consolas" w:hAnsi="Consolas" w:cs="Consolas"/>
-          <w:sz w:val="18"/>
-          <w:szCs w:val="18"/>
-          <w:rPrChange w:id="203" w:author="Juan Carlos de Alfonso Juliá" w:date="2020-04-08T15:19:00Z">
-            <w:rPr/>
-          </w:rPrChange>
-        </w:rPr>
         <w:t xml:space="preserve">1); //booleano de retorno </w:t>
       </w:r>
     </w:p>
@@ -18205,7 +18502,7 @@
       <w:r>
         <w:t xml:space="preserve"> </w:t>
       </w:r>
-      <w:del w:id="204" w:author="Juan Carlos de Alfonso Juliá" w:date="2020-04-08T20:37:00Z">
+      <w:del w:id="198" w:author="Juan Carlos de Alfonso Juliá" w:date="2020-04-08T20:37:00Z">
         <w:r>
           <w:delText>Java//</w:delText>
         </w:r>
@@ -18286,7 +18583,7 @@
       <w:r>
         <w:t xml:space="preserve"> </w:t>
       </w:r>
-      <w:del w:id="205" w:author="Juan Carlos de Alfonso Juliá" w:date="2020-04-08T20:37:00Z">
+      <w:del w:id="199" w:author="Juan Carlos de Alfonso Juliá" w:date="2020-04-08T20:37:00Z">
         <w:r>
           <w:delText>Java//</w:delText>
         </w:r>
@@ -18307,7 +18604,7 @@
         </w:rPr>
         <w:t>lis</w:t>
       </w:r>
-      <w:ins w:id="206" w:author="JUAN FRANCISCO JIMENEZ CASTELLANOS" w:date="2020-03-21T12:32:00Z">
+      <w:ins w:id="200" w:author="JUAN FRANCISCO JIMENEZ CASTELLANOS" w:date="2020-03-21T12:32:00Z">
         <w:r>
           <w:rPr>
             <w:i/>
@@ -18337,7 +18634,7 @@
     <w:p>
       <w:pPr>
         <w:rPr>
-          <w:ins w:id="207" w:author="Juan Carlos de Alfonso Juliá" w:date="2020-04-08T15:25:00Z"/>
+          <w:ins w:id="201" w:author="Juan Carlos de Alfonso Juliá" w:date="2020-04-08T15:25:00Z"/>
         </w:rPr>
       </w:pPr>
       <w:r>
@@ -18367,7 +18664,7 @@
     <w:p>
       <w:pPr>
         <w:rPr>
-          <w:ins w:id="208" w:author="Juan Carlos de Alfonso Juliá" w:date="2020-04-08T15:25:00Z"/>
+          <w:ins w:id="202" w:author="Juan Carlos de Alfonso Juliá" w:date="2020-04-08T15:25:00Z"/>
         </w:rPr>
       </w:pPr>
     </w:p>
@@ -19387,20 +19684,20 @@
     <w:p>
       <w:pPr>
         <w:rPr>
-          <w:ins w:id="209" w:author="Juan Carlos de Alfonso Juliá" w:date="2020-04-08T15:34:00Z"/>
-          <w:rFonts w:ascii="Consolas" w:hAnsi="Consolas" w:cs="Consolas"/>
-          <w:sz w:val="18"/>
-          <w:szCs w:val="18"/>
-        </w:rPr>
-      </w:pPr>
-    </w:p>
-    <w:p>
-      <w:pPr>
-        <w:rPr>
-          <w:rFonts w:ascii="Consolas" w:hAnsi="Consolas" w:cs="Consolas"/>
-          <w:sz w:val="18"/>
-          <w:szCs w:val="18"/>
-          <w:rPrChange w:id="210" w:author="Juan Carlos de Alfonso Juliá" w:date="2020-04-08T15:34:00Z">
+          <w:ins w:id="203" w:author="Juan Carlos de Alfonso Juliá" w:date="2020-04-08T15:34:00Z"/>
+          <w:rFonts w:ascii="Consolas" w:hAnsi="Consolas" w:cs="Consolas"/>
+          <w:sz w:val="18"/>
+          <w:szCs w:val="18"/>
+        </w:rPr>
+      </w:pPr>
+    </w:p>
+    <w:p>
+      <w:pPr>
+        <w:rPr>
+          <w:rFonts w:ascii="Consolas" w:hAnsi="Consolas" w:cs="Consolas"/>
+          <w:sz w:val="18"/>
+          <w:szCs w:val="18"/>
+          <w:rPrChange w:id="204" w:author="Juan Carlos de Alfonso Juliá" w:date="2020-04-08T15:34:00Z">
             <w:rPr/>
           </w:rPrChange>
         </w:rPr>
@@ -19409,10 +19706,10 @@
     <w:p>
       <w:pPr>
         <w:rPr>
-          <w:ins w:id="211" w:author="Juan Carlos de Alfonso Juliá" w:date="2020-04-08T15:27:00Z"/>
-        </w:rPr>
-      </w:pPr>
-      <w:ins w:id="212" w:author="Juan Carlos de Alfonso Juliá" w:date="2020-04-08T15:26:00Z">
+          <w:ins w:id="205" w:author="Juan Carlos de Alfonso Juliá" w:date="2020-04-08T15:27:00Z"/>
+        </w:rPr>
+      </w:pPr>
+      <w:ins w:id="206" w:author="Juan Carlos de Alfonso Juliá" w:date="2020-04-08T15:26:00Z">
         <w:r>
           <w:t xml:space="preserve">En donde si el </w:t>
         </w:r>
@@ -19425,7 +19722,7 @@
         </w:rPr>
         <w:t>I</w:t>
       </w:r>
-      <w:ins w:id="213" w:author="Juan Carlos de Alfonso Juliá" w:date="2020-04-08T15:26:00Z">
+      <w:ins w:id="207" w:author="Juan Carlos de Alfonso Juliá" w:date="2020-04-08T15:26:00Z">
         <w:r>
           <w:rPr>
             <w:i/>
@@ -19445,7 +19742,7 @@
           <w:t xml:space="preserve"> mencionado anteriormente es nulo, significa que no hemos cambiado ningún ajuste y podemos mantener los que teníamos por defecto, en caso contrario usando el </w:t>
         </w:r>
       </w:ins>
-      <w:ins w:id="214" w:author="Juan Carlos de Alfonso Juliá" w:date="2020-04-08T15:27:00Z">
+      <w:ins w:id="208" w:author="Juan Carlos de Alfonso Juliá" w:date="2020-04-08T15:27:00Z">
         <w:r>
           <w:t xml:space="preserve">método </w:t>
         </w:r>
@@ -19465,7 +19762,7 @@
       <w:r>
         <w:t>sobrescribirlos</w:t>
       </w:r>
-      <w:ins w:id="215" w:author="Juan Carlos de Alfonso Juliá" w:date="2020-04-08T15:27:00Z">
+      <w:ins w:id="209" w:author="Juan Carlos de Alfonso Juliá" w:date="2020-04-08T15:27:00Z">
         <w:r>
           <w:t>.</w:t>
         </w:r>
@@ -19474,17 +19771,17 @@
     <w:p>
       <w:pPr>
         <w:rPr>
-          <w:ins w:id="216" w:author="Juan Carlos de Alfonso Juliá" w:date="2020-04-08T15:27:00Z"/>
-        </w:rPr>
-      </w:pPr>
-    </w:p>
-    <w:p>
-      <w:ins w:id="217" w:author="Juan Carlos de Alfonso Juliá" w:date="2020-04-08T15:27:00Z">
+          <w:ins w:id="210" w:author="Juan Carlos de Alfonso Juliá" w:date="2020-04-08T15:27:00Z"/>
+        </w:rPr>
+      </w:pPr>
+    </w:p>
+    <w:p>
+      <w:ins w:id="211" w:author="Juan Carlos de Alfonso Juliá" w:date="2020-04-08T15:27:00Z">
         <w:r>
           <w:t>Los métodos</w:t>
         </w:r>
       </w:ins>
-      <w:ins w:id="218" w:author="Juan Carlos de Alfonso Juliá" w:date="2020-04-08T15:28:00Z">
+      <w:ins w:id="212" w:author="Juan Carlos de Alfonso Juliá" w:date="2020-04-08T15:28:00Z">
         <w:r>
           <w:t xml:space="preserve"> no se van a explicar en profundidad dado que como se ha </w:t>
         </w:r>
@@ -19492,7 +19789,7 @@
       <w:r>
         <w:t>dicho</w:t>
       </w:r>
-      <w:ins w:id="219" w:author="Juan Carlos de Alfonso Juliá" w:date="2020-04-08T15:28:00Z">
+      <w:ins w:id="213" w:author="Juan Carlos de Alfonso Juliá" w:date="2020-04-08T15:28:00Z">
         <w:r>
           <w:t xml:space="preserve"> son meros </w:t>
         </w:r>
@@ -19534,7 +19831,7 @@
         </w:rPr>
         <w:t>)</w:t>
       </w:r>
-      <w:ins w:id="220" w:author="Juan Carlos de Alfonso Juliá" w:date="2020-04-08T15:28:00Z">
+      <w:ins w:id="214" w:author="Juan Carlos de Alfonso Juliá" w:date="2020-04-08T15:28:00Z">
         <w:r>
           <w:t xml:space="preserve"> crean una nueva vista pasando si es necesario la información de los ajustes.</w:t>
         </w:r>
@@ -19548,7 +19845,7 @@
     <w:p>
       <w:pPr>
         <w:rPr>
-          <w:ins w:id="221" w:author="Juan Carlos de Alfonso Juliá" w:date="2020-04-08T20:00:00Z"/>
+          <w:ins w:id="215" w:author="Juan Carlos de Alfonso Juliá" w:date="2020-04-08T20:00:00Z"/>
         </w:rPr>
       </w:pPr>
       <w:r>
@@ -19557,7 +19854,7 @@
       <w:r>
         <w:t xml:space="preserve"> </w:t>
       </w:r>
-      <w:del w:id="222" w:author="Juan Carlos de Alfonso Juliá" w:date="2020-04-08T20:37:00Z">
+      <w:del w:id="216" w:author="Juan Carlos de Alfonso Juliá" w:date="2020-04-08T20:37:00Z">
         <w:r>
           <w:delText>Java//</w:delText>
         </w:r>
@@ -19565,7 +19862,7 @@
       <w:r>
         <w:t>VueloActivity</w:t>
       </w:r>
-      <w:ins w:id="223" w:author="Juan Carlos de Alfonso Juliá" w:date="2020-04-08T15:28:00Z">
+      <w:ins w:id="217" w:author="Juan Carlos de Alfonso Juliá" w:date="2020-04-08T15:28:00Z">
         <w:r>
           <w:t>_Map</w:t>
         </w:r>
@@ -19577,10 +19874,10 @@
     <w:p>
       <w:pPr>
         <w:rPr>
-          <w:ins w:id="224" w:author="Juan Carlos de Alfonso Juliá" w:date="2020-04-08T20:01:00Z"/>
-        </w:rPr>
-      </w:pPr>
-      <w:ins w:id="225" w:author="Juan Carlos de Alfonso Juliá" w:date="2020-04-08T20:00:00Z">
+          <w:ins w:id="218" w:author="Juan Carlos de Alfonso Juliá" w:date="2020-04-08T20:01:00Z"/>
+        </w:rPr>
+      </w:pPr>
+      <w:ins w:id="219" w:author="Juan Carlos de Alfonso Juliá" w:date="2020-04-08T20:00:00Z">
         <w:r>
           <w:t xml:space="preserve">Esta clase es la encargada de crear el mapa usado para el </w:t>
         </w:r>
@@ -19593,7 +19890,7 @@
           <w:t xml:space="preserve"> así como de tr</w:t>
         </w:r>
       </w:ins>
-      <w:ins w:id="226" w:author="Juan Carlos de Alfonso Juliá" w:date="2020-04-08T20:01:00Z">
+      <w:ins w:id="220" w:author="Juan Carlos de Alfonso Juliá" w:date="2020-04-08T20:01:00Z">
         <w:r>
           <w:t>atar las pulsaciones en dicho mapa por lo que es la clase más compleja dentro del dominio de la aplicación.</w:t>
         </w:r>
@@ -19602,17 +19899,17 @@
     <w:p>
       <w:pPr>
         <w:rPr>
-          <w:ins w:id="227" w:author="Juan Carlos de Alfonso Juliá" w:date="2020-04-08T20:02:00Z"/>
-        </w:rPr>
-      </w:pPr>
-    </w:p>
-    <w:p>
-      <w:pPr>
-        <w:rPr>
-          <w:ins w:id="228" w:author="Juan Carlos de Alfonso Juliá" w:date="2020-04-08T20:04:00Z"/>
-        </w:rPr>
-      </w:pPr>
-      <w:ins w:id="229" w:author="Juan Carlos de Alfonso Juliá" w:date="2020-04-08T20:03:00Z">
+          <w:ins w:id="221" w:author="Juan Carlos de Alfonso Juliá" w:date="2020-04-08T20:02:00Z"/>
+        </w:rPr>
+      </w:pPr>
+    </w:p>
+    <w:p>
+      <w:pPr>
+        <w:rPr>
+          <w:ins w:id="222" w:author="Juan Carlos de Alfonso Juliá" w:date="2020-04-08T20:04:00Z"/>
+        </w:rPr>
+      </w:pPr>
+      <w:ins w:id="223" w:author="Juan Carlos de Alfonso Juliá" w:date="2020-04-08T20:03:00Z">
         <w:r>
           <w:t xml:space="preserve">El primer proceso llevado a cabo en la clase </w:t>
         </w:r>
@@ -19623,7 +19920,7 @@
       <w:r>
         <w:t xml:space="preserve">la declaración de variable </w:t>
       </w:r>
-      <w:ins w:id="230" w:author="Juan Carlos de Alfonso Juliá" w:date="2020-04-08T20:03:00Z">
+      <w:ins w:id="224" w:author="Juan Carlos de Alfonso Juliá" w:date="2020-04-08T20:03:00Z">
         <w:r>
           <w:t xml:space="preserve">es dentro del método </w:t>
         </w:r>
@@ -19645,12 +19942,12 @@
       <w:r>
         <w:t xml:space="preserve"> trata de</w:t>
       </w:r>
-      <w:ins w:id="231" w:author="Juan Carlos de Alfonso Juliá" w:date="2020-04-08T20:03:00Z">
+      <w:ins w:id="225" w:author="Juan Carlos de Alfonso Juliá" w:date="2020-04-08T20:03:00Z">
         <w:r>
           <w:t xml:space="preserve"> la </w:t>
         </w:r>
       </w:ins>
-      <w:ins w:id="232" w:author="Juan Carlos de Alfonso Juliá" w:date="2020-04-08T20:04:00Z">
+      <w:ins w:id="226" w:author="Juan Carlos de Alfonso Juliá" w:date="2020-04-08T20:04:00Z">
         <w:r>
           <w:t>creación de un fragmento que sea capaz de leer la ubicación actual del teléfono para centrar el mapa en dicho punto.</w:t>
         </w:r>
@@ -19659,7 +19956,7 @@
     <w:p>
       <w:pPr>
         <w:rPr>
-          <w:ins w:id="233" w:author="Juan Carlos de Alfonso Juliá" w:date="2020-04-08T20:04:00Z"/>
+          <w:ins w:id="227" w:author="Juan Carlos de Alfonso Juliá" w:date="2020-04-08T20:04:00Z"/>
         </w:rPr>
       </w:pPr>
     </w:p>
@@ -20449,22 +20746,22 @@
     <w:p>
       <w:pPr>
         <w:rPr>
-          <w:ins w:id="234" w:author="Juan Carlos de Alfonso Juliá" w:date="2020-04-08T20:05:00Z"/>
-        </w:rPr>
-      </w:pPr>
-    </w:p>
-    <w:p>
-      <w:pPr>
-        <w:rPr>
-          <w:ins w:id="235" w:author="Juan Carlos de Alfonso Juliá" w:date="2020-04-08T20:07:00Z"/>
-        </w:rPr>
-      </w:pPr>
-      <w:ins w:id="236" w:author="Juan Carlos de Alfonso Juliá" w:date="2020-04-08T20:05:00Z">
+          <w:ins w:id="228" w:author="Juan Carlos de Alfonso Juliá" w:date="2020-04-08T20:05:00Z"/>
+        </w:rPr>
+      </w:pPr>
+    </w:p>
+    <w:p>
+      <w:pPr>
+        <w:rPr>
+          <w:ins w:id="229" w:author="Juan Carlos de Alfonso Juliá" w:date="2020-04-08T20:07:00Z"/>
+        </w:rPr>
+      </w:pPr>
+      <w:ins w:id="230" w:author="Juan Carlos de Alfonso Juliá" w:date="2020-04-08T20:05:00Z">
         <w:r>
           <w:t>El código para realiza</w:t>
         </w:r>
       </w:ins>
-      <w:ins w:id="237" w:author="Juan Carlos de Alfonso Juliá" w:date="2020-04-08T20:06:00Z">
+      <w:ins w:id="231" w:author="Juan Carlos de Alfonso Juliá" w:date="2020-04-08T20:06:00Z">
         <w:r>
           <w:t xml:space="preserve">r la acción comienza con unas comprobaciones obligadas por Android para comprobar que se han concedido los permisos necesarios a la </w:t>
         </w:r>
@@ -20480,7 +20777,7 @@
       <w:r>
         <w:t>continuación,</w:t>
       </w:r>
-      <w:ins w:id="238" w:author="Juan Carlos de Alfonso Juliá" w:date="2020-04-08T20:06:00Z">
+      <w:ins w:id="232" w:author="Juan Carlos de Alfonso Juliá" w:date="2020-04-08T20:06:00Z">
         <w:r>
           <w:t xml:space="preserve"> leemos la última ubicación conocida con el método </w:t>
         </w:r>
@@ -20494,7 +20791,7 @@
         </w:r>
       </w:ins>
       <w:proofErr w:type="spellEnd"/>
-      <w:ins w:id="239" w:author="Juan Carlos de Alfonso Juliá" w:date="2020-04-08T20:07:00Z">
+      <w:ins w:id="233" w:author="Juan Carlos de Alfonso Juliá" w:date="2020-04-08T20:07:00Z">
         <w:r>
           <w:t xml:space="preserve"> y actualizamos la ubicación.</w:t>
         </w:r>
@@ -20503,22 +20800,22 @@
     <w:p>
       <w:pPr>
         <w:rPr>
-          <w:ins w:id="240" w:author="Juan Carlos de Alfonso Juliá" w:date="2020-04-08T20:07:00Z"/>
-        </w:rPr>
-      </w:pPr>
-    </w:p>
-    <w:p>
-      <w:pPr>
-        <w:rPr>
-          <w:ins w:id="241" w:author="Juan Carlos de Alfonso Juliá" w:date="2020-04-08T20:10:00Z"/>
-        </w:rPr>
-      </w:pPr>
-      <w:ins w:id="242" w:author="Juan Carlos de Alfonso Juliá" w:date="2020-04-08T20:09:00Z">
+          <w:ins w:id="234" w:author="Juan Carlos de Alfonso Juliá" w:date="2020-04-08T20:07:00Z"/>
+        </w:rPr>
+      </w:pPr>
+    </w:p>
+    <w:p>
+      <w:pPr>
+        <w:rPr>
+          <w:ins w:id="235" w:author="Juan Carlos de Alfonso Juliá" w:date="2020-04-08T20:10:00Z"/>
+        </w:rPr>
+      </w:pPr>
+      <w:ins w:id="236" w:author="Juan Carlos de Alfonso Juliá" w:date="2020-04-08T20:09:00Z">
         <w:r>
           <w:t>Una vez conocida la ubicación creamos el mapa en el siguiente fragmento</w:t>
         </w:r>
       </w:ins>
-      <w:ins w:id="243" w:author="Juan Carlos de Alfonso Juliá" w:date="2020-04-08T20:10:00Z">
+      <w:ins w:id="237" w:author="Juan Carlos de Alfonso Juliá" w:date="2020-04-08T20:10:00Z">
         <w:r>
           <w:t>:</w:t>
         </w:r>
@@ -20527,7 +20824,7 @@
     <w:p>
       <w:pPr>
         <w:rPr>
-          <w:ins w:id="244" w:author="Juan Carlos de Alfonso Juliá" w:date="2020-04-08T20:10:00Z"/>
+          <w:ins w:id="238" w:author="Juan Carlos de Alfonso Juliá" w:date="2020-04-08T20:10:00Z"/>
         </w:rPr>
       </w:pPr>
     </w:p>
@@ -22127,17 +22424,17 @@
     <w:p>
       <w:pPr>
         <w:rPr>
-          <w:ins w:id="245" w:author="Juan Carlos de Alfonso Juliá" w:date="2020-04-08T20:07:00Z"/>
-        </w:rPr>
-      </w:pPr>
-    </w:p>
-    <w:p>
-      <w:pPr>
-        <w:rPr>
-          <w:ins w:id="246" w:author="Juan Carlos de Alfonso Juliá" w:date="2020-04-08T20:12:00Z"/>
-        </w:rPr>
-      </w:pPr>
-      <w:ins w:id="247" w:author="Juan Carlos de Alfonso Juliá" w:date="2020-04-08T20:10:00Z">
+          <w:ins w:id="239" w:author="Juan Carlos de Alfonso Juliá" w:date="2020-04-08T20:07:00Z"/>
+        </w:rPr>
+      </w:pPr>
+    </w:p>
+    <w:p>
+      <w:pPr>
+        <w:rPr>
+          <w:ins w:id="240" w:author="Juan Carlos de Alfonso Juliá" w:date="2020-04-08T20:12:00Z"/>
+        </w:rPr>
+      </w:pPr>
+      <w:ins w:id="241" w:author="Juan Carlos de Alfonso Juliá" w:date="2020-04-08T20:10:00Z">
         <w:r>
           <w:t xml:space="preserve">En este código se crea además del mapa un </w:t>
         </w:r>
@@ -22154,7 +22451,7 @@
           <w:t xml:space="preserve"> para cada vez que se pulse en la pantalla </w:t>
         </w:r>
       </w:ins>
-      <w:ins w:id="248" w:author="Juan Carlos de Alfonso Juliá" w:date="2020-04-08T20:11:00Z">
+      <w:ins w:id="242" w:author="Juan Carlos de Alfonso Juliá" w:date="2020-04-08T20:11:00Z">
         <w:r>
           <w:t xml:space="preserve">se establezca un punto y se añadan las coordenadas a una lista, también se </w:t>
         </w:r>
@@ -22162,7 +22459,7 @@
       <w:r>
         <w:t>configuran</w:t>
       </w:r>
-      <w:ins w:id="249" w:author="Juan Carlos de Alfonso Juliá" w:date="2020-04-08T20:11:00Z">
+      <w:ins w:id="243" w:author="Juan Carlos de Alfonso Juliá" w:date="2020-04-08T20:11:00Z">
         <w:r>
           <w:t xml:space="preserve"> otros parámetros como el </w:t>
         </w:r>
@@ -22178,7 +22475,7 @@
       <w:r>
         <w:t>en</w:t>
       </w:r>
-      <w:ins w:id="250" w:author="Juan Carlos de Alfonso Juliá" w:date="2020-04-08T20:11:00Z">
+      <w:ins w:id="244" w:author="Juan Carlos de Alfonso Juliá" w:date="2020-04-08T20:11:00Z">
         <w:r>
           <w:t xml:space="preserve"> la posición actual de este.</w:t>
         </w:r>
@@ -22187,17 +22484,17 @@
     <w:p>
       <w:pPr>
         <w:rPr>
-          <w:ins w:id="251" w:author="Juan Carlos de Alfonso Juliá" w:date="2020-04-08T20:12:00Z"/>
-        </w:rPr>
-      </w:pPr>
-    </w:p>
-    <w:p>
-      <w:pPr>
-        <w:rPr>
-          <w:ins w:id="252" w:author="Juan Carlos de Alfonso Juliá" w:date="2020-04-08T20:13:00Z"/>
-        </w:rPr>
-      </w:pPr>
-      <w:ins w:id="253" w:author="Juan Carlos de Alfonso Juliá" w:date="2020-04-08T20:12:00Z">
+          <w:ins w:id="245" w:author="Juan Carlos de Alfonso Juliá" w:date="2020-04-08T20:12:00Z"/>
+        </w:rPr>
+      </w:pPr>
+    </w:p>
+    <w:p>
+      <w:pPr>
+        <w:rPr>
+          <w:ins w:id="246" w:author="Juan Carlos de Alfonso Juliá" w:date="2020-04-08T20:13:00Z"/>
+        </w:rPr>
+      </w:pPr>
+      <w:ins w:id="247" w:author="Juan Carlos de Alfonso Juliá" w:date="2020-04-08T20:12:00Z">
         <w:r>
           <w:t xml:space="preserve">Una vez explicado el proceso de creado </w:t>
         </w:r>
@@ -22205,7 +22502,7 @@
       <w:r>
         <w:t xml:space="preserve">del mapa </w:t>
       </w:r>
-      <w:ins w:id="254" w:author="Juan Carlos de Alfonso Juliá" w:date="2020-04-08T20:12:00Z">
+      <w:ins w:id="248" w:author="Juan Carlos de Alfonso Juliá" w:date="2020-04-08T20:12:00Z">
         <w:r>
           <w:t>hay varias funciones de las que solo</w:t>
         </w:r>
@@ -22222,7 +22519,7 @@
       <w:r>
         <w:t xml:space="preserve"> las más importantes</w:t>
       </w:r>
-      <w:ins w:id="255" w:author="Juan Carlos de Alfonso Juliá" w:date="2020-04-08T20:13:00Z">
+      <w:ins w:id="249" w:author="Juan Carlos de Alfonso Juliá" w:date="2020-04-08T20:13:00Z">
         <w:r>
           <w:t>:</w:t>
         </w:r>
@@ -22231,17 +22528,17 @@
     <w:p>
       <w:pPr>
         <w:rPr>
-          <w:ins w:id="256" w:author="Juan Carlos de Alfonso Juliá" w:date="2020-04-08T20:13:00Z"/>
-        </w:rPr>
-      </w:pPr>
-    </w:p>
-    <w:p>
-      <w:pPr>
-        <w:rPr>
-          <w:ins w:id="257" w:author="Juan Carlos de Alfonso Juliá" w:date="2020-04-08T20:14:00Z"/>
-        </w:rPr>
-      </w:pPr>
-      <w:ins w:id="258" w:author="Juan Carlos de Alfonso Juliá" w:date="2020-04-08T20:13:00Z">
+          <w:ins w:id="250" w:author="Juan Carlos de Alfonso Juliá" w:date="2020-04-08T20:13:00Z"/>
+        </w:rPr>
+      </w:pPr>
+    </w:p>
+    <w:p>
+      <w:pPr>
+        <w:rPr>
+          <w:ins w:id="251" w:author="Juan Carlos de Alfonso Juliá" w:date="2020-04-08T20:14:00Z"/>
+        </w:rPr>
+      </w:pPr>
+      <w:ins w:id="252" w:author="Juan Carlos de Alfonso Juliá" w:date="2020-04-08T20:13:00Z">
         <w:r>
           <w:t xml:space="preserve">La función </w:t>
         </w:r>
@@ -22261,22 +22558,22 @@
       <w:r>
         <w:t xml:space="preserve"> de coordenadas</w:t>
       </w:r>
-      <w:ins w:id="259" w:author="Juan Carlos de Alfonso Juliá" w:date="2020-04-08T20:13:00Z">
+      <w:ins w:id="253" w:author="Juan Carlos de Alfonso Juliá" w:date="2020-04-08T20:13:00Z">
         <w:r>
           <w:t xml:space="preserve"> que hay que darse cuenta</w:t>
         </w:r>
       </w:ins>
-      <w:ins w:id="260" w:author="Juan Carlos de Alfonso Juliá" w:date="2020-04-08T20:14:00Z">
+      <w:ins w:id="254" w:author="Juan Carlos de Alfonso Juliá" w:date="2020-04-08T20:14:00Z">
         <w:r>
           <w:t xml:space="preserve"> de</w:t>
         </w:r>
       </w:ins>
-      <w:ins w:id="261" w:author="Juan Carlos de Alfonso Juliá" w:date="2020-04-08T20:13:00Z">
+      <w:ins w:id="255" w:author="Juan Carlos de Alfonso Juliá" w:date="2020-04-08T20:13:00Z">
         <w:r>
           <w:t xml:space="preserve"> que no se llama únicamente </w:t>
         </w:r>
       </w:ins>
-      <w:ins w:id="262" w:author="Juan Carlos de Alfonso Juliá" w:date="2020-04-08T20:14:00Z">
+      <w:ins w:id="256" w:author="Juan Carlos de Alfonso Juliá" w:date="2020-04-08T20:14:00Z">
         <w:r>
           <w:t>al crear la clase sino cada vez que borremos los puntos para reinicializar el recorrido.</w:t>
         </w:r>
@@ -22285,17 +22582,17 @@
     <w:p>
       <w:pPr>
         <w:rPr>
-          <w:ins w:id="263" w:author="Juan Carlos de Alfonso Juliá" w:date="2020-04-08T20:14:00Z"/>
-        </w:rPr>
-      </w:pPr>
-    </w:p>
-    <w:p>
-      <w:pPr>
-        <w:rPr>
-          <w:ins w:id="264" w:author="Juan Carlos de Alfonso Juliá" w:date="2020-04-08T20:16:00Z"/>
-        </w:rPr>
-      </w:pPr>
-      <w:ins w:id="265" w:author="Juan Carlos de Alfonso Juliá" w:date="2020-04-08T20:14:00Z">
+          <w:ins w:id="257" w:author="Juan Carlos de Alfonso Juliá" w:date="2020-04-08T20:14:00Z"/>
+        </w:rPr>
+      </w:pPr>
+    </w:p>
+    <w:p>
+      <w:pPr>
+        <w:rPr>
+          <w:ins w:id="258" w:author="Juan Carlos de Alfonso Juliá" w:date="2020-04-08T20:16:00Z"/>
+        </w:rPr>
+      </w:pPr>
+      <w:ins w:id="259" w:author="Juan Carlos de Alfonso Juliá" w:date="2020-04-08T20:14:00Z">
         <w:r>
           <w:t xml:space="preserve">La siguiente función es </w:t>
         </w:r>
@@ -22312,7 +22609,7 @@
           <w:t xml:space="preserve"> </w:t>
         </w:r>
       </w:ins>
-      <w:ins w:id="266" w:author="Juan Carlos de Alfonso Juliá" w:date="2020-04-08T20:15:00Z">
+      <w:ins w:id="260" w:author="Juan Carlos de Alfonso Juliá" w:date="2020-04-08T20:15:00Z">
         <w:r>
           <w:t xml:space="preserve">que es la encargada de coger el archivo con la imagen del icono del dron </w:t>
         </w:r>
@@ -22327,7 +22624,7 @@
           <w:t xml:space="preserve"> y establecerlo en el mapa añadiéndolo además </w:t>
         </w:r>
       </w:ins>
-      <w:ins w:id="267" w:author="Juan Carlos de Alfonso Juliá" w:date="2020-04-08T20:16:00Z">
+      <w:ins w:id="261" w:author="Juan Carlos de Alfonso Juliá" w:date="2020-04-08T20:16:00Z">
         <w:r>
           <w:t>el punto como objeto a una lista auxiliar de objetos pertenecientes al mapa.</w:t>
         </w:r>
@@ -22336,17 +22633,17 @@
     <w:p>
       <w:pPr>
         <w:rPr>
-          <w:ins w:id="268" w:author="Juan Carlos de Alfonso Juliá" w:date="2020-04-08T20:16:00Z"/>
-        </w:rPr>
-      </w:pPr>
-    </w:p>
-    <w:p>
-      <w:pPr>
-        <w:rPr>
-          <w:ins w:id="269" w:author="Juan Carlos de Alfonso Juliá" w:date="2020-04-08T20:19:00Z"/>
-        </w:rPr>
-      </w:pPr>
-      <w:ins w:id="270" w:author="Juan Carlos de Alfonso Juliá" w:date="2020-04-08T20:17:00Z">
+          <w:ins w:id="262" w:author="Juan Carlos de Alfonso Juliá" w:date="2020-04-08T20:16:00Z"/>
+        </w:rPr>
+      </w:pPr>
+    </w:p>
+    <w:p>
+      <w:pPr>
+        <w:rPr>
+          <w:ins w:id="263" w:author="Juan Carlos de Alfonso Juliá" w:date="2020-04-08T20:19:00Z"/>
+        </w:rPr>
+      </w:pPr>
+      <w:ins w:id="264" w:author="Juan Carlos de Alfonso Juliá" w:date="2020-04-08T20:17:00Z">
         <w:r>
           <w:t xml:space="preserve">La función </w:t>
         </w:r>
@@ -22363,7 +22660,7 @@
           <w:t xml:space="preserve"> es parecida a la anterior sin embargo en vez de establecer un icono, lleva asociada un contador para saber cuantos puntos llevamos colocados y así establecer el ico</w:t>
         </w:r>
       </w:ins>
-      <w:ins w:id="271" w:author="Juan Carlos de Alfonso Juliá" w:date="2020-04-08T20:18:00Z">
+      <w:ins w:id="265" w:author="Juan Carlos de Alfonso Juliá" w:date="2020-04-08T20:18:00Z">
         <w:r>
           <w:t xml:space="preserve">no correcto. </w:t>
         </w:r>
@@ -22371,7 +22668,7 @@
       <w:r>
         <w:t>Además,</w:t>
       </w:r>
-      <w:ins w:id="272" w:author="Juan Carlos de Alfonso Juliá" w:date="2020-04-08T20:18:00Z">
+      <w:ins w:id="266" w:author="Juan Carlos de Alfonso Juliá" w:date="2020-04-08T20:18:00Z">
         <w:r>
           <w:t xml:space="preserve"> esta función debe ser capaz de transformar el punto seleccionado a coordenadas, esto se realiza en el siguiente fragmento:</w:t>
         </w:r>
@@ -22380,7 +22677,7 @@
     <w:p>
       <w:pPr>
         <w:rPr>
-          <w:ins w:id="273" w:author="Juan Carlos de Alfonso Juliá" w:date="2020-04-08T20:19:00Z"/>
+          <w:ins w:id="267" w:author="Juan Carlos de Alfonso Juliá" w:date="2020-04-08T20:19:00Z"/>
         </w:rPr>
       </w:pPr>
     </w:p>
@@ -22388,13 +22685,13 @@
       <w:pPr>
         <w:pStyle w:val="code"/>
         <w:rPr>
-          <w:ins w:id="274" w:author="Juan Carlos de Alfonso Juliá" w:date="2020-04-08T20:19:00Z"/>
-        </w:rPr>
-        <w:pPrChange w:id="275" w:author="Juan Carlos de Alfonso Juliá" w:date="2020-04-08T20:19:00Z">
+          <w:ins w:id="268" w:author="Juan Carlos de Alfonso Juliá" w:date="2020-04-08T20:19:00Z"/>
+        </w:rPr>
+        <w:pPrChange w:id="269" w:author="Juan Carlos de Alfonso Juliá" w:date="2020-04-08T20:19:00Z">
           <w:pPr/>
         </w:pPrChange>
       </w:pPr>
-      <w:ins w:id="276" w:author="Juan Carlos de Alfonso Juliá" w:date="2020-04-08T20:19:00Z">
+      <w:ins w:id="270" w:author="Juan Carlos de Alfonso Juliá" w:date="2020-04-08T20:19:00Z">
         <w:r>
           <w:t xml:space="preserve"> </w:t>
         </w:r>
@@ -22446,13 +22743,13 @@
       <w:pPr>
         <w:pStyle w:val="code"/>
         <w:rPr>
-          <w:ins w:id="277" w:author="Juan Carlos de Alfonso Juliá" w:date="2020-04-08T20:19:00Z"/>
-        </w:rPr>
-        <w:pPrChange w:id="278" w:author="Juan Carlos de Alfonso Juliá" w:date="2020-04-08T20:19:00Z">
+          <w:ins w:id="271" w:author="Juan Carlos de Alfonso Juliá" w:date="2020-04-08T20:19:00Z"/>
+        </w:rPr>
+        <w:pPrChange w:id="272" w:author="Juan Carlos de Alfonso Juliá" w:date="2020-04-08T20:19:00Z">
           <w:pPr/>
         </w:pPrChange>
       </w:pPr>
-      <w:ins w:id="279" w:author="Juan Carlos de Alfonso Juliá" w:date="2020-04-08T20:19:00Z">
+      <w:ins w:id="273" w:author="Juan Carlos de Alfonso Juliá" w:date="2020-04-08T20:19:00Z">
         <w:r>
           <w:t xml:space="preserve"> </w:t>
         </w:r>
@@ -22496,9 +22793,9 @@
       <w:pPr>
         <w:pStyle w:val="code"/>
         <w:rPr>
-          <w:ins w:id="280" w:author="Juan Carlos de Alfonso Juliá" w:date="2020-04-08T20:19:00Z"/>
-        </w:rPr>
-        <w:pPrChange w:id="281" w:author="Juan Carlos de Alfonso Juliá" w:date="2020-04-08T20:19:00Z">
+          <w:ins w:id="274" w:author="Juan Carlos de Alfonso Juliá" w:date="2020-04-08T20:19:00Z"/>
+        </w:rPr>
+        <w:pPrChange w:id="275" w:author="Juan Carlos de Alfonso Juliá" w:date="2020-04-08T20:19:00Z">
           <w:pPr/>
         </w:pPrChange>
       </w:pPr>
@@ -22507,13 +22804,13 @@
       <w:pPr>
         <w:pStyle w:val="code"/>
         <w:rPr>
-          <w:ins w:id="282" w:author="Juan Carlos de Alfonso Juliá" w:date="2020-04-08T20:19:00Z"/>
-        </w:rPr>
-        <w:pPrChange w:id="283" w:author="Juan Carlos de Alfonso Juliá" w:date="2020-04-08T20:19:00Z">
+          <w:ins w:id="276" w:author="Juan Carlos de Alfonso Juliá" w:date="2020-04-08T20:19:00Z"/>
+        </w:rPr>
+        <w:pPrChange w:id="277" w:author="Juan Carlos de Alfonso Juliá" w:date="2020-04-08T20:19:00Z">
           <w:pPr/>
         </w:pPrChange>
       </w:pPr>
-      <w:ins w:id="284" w:author="Juan Carlos de Alfonso Juliá" w:date="2020-04-08T20:19:00Z">
+      <w:ins w:id="278" w:author="Juan Carlos de Alfonso Juliá" w:date="2020-04-08T20:19:00Z">
         <w:r>
           <w:t xml:space="preserve"> </w:t>
         </w:r>
@@ -22541,13 +22838,13 @@
       <w:pPr>
         <w:pStyle w:val="code"/>
         <w:rPr>
-          <w:ins w:id="285" w:author="Juan Carlos de Alfonso Juliá" w:date="2020-04-08T20:13:00Z"/>
-        </w:rPr>
-        <w:pPrChange w:id="286" w:author="Juan Carlos de Alfonso Juliá" w:date="2020-04-08T20:19:00Z">
+          <w:ins w:id="279" w:author="Juan Carlos de Alfonso Juliá" w:date="2020-04-08T20:13:00Z"/>
+        </w:rPr>
+        <w:pPrChange w:id="280" w:author="Juan Carlos de Alfonso Juliá" w:date="2020-04-08T20:19:00Z">
           <w:pPr/>
         </w:pPrChange>
       </w:pPr>
-      <w:ins w:id="287" w:author="Juan Carlos de Alfonso Juliá" w:date="2020-04-08T20:19:00Z">
+      <w:ins w:id="281" w:author="Juan Carlos de Alfonso Juliá" w:date="2020-04-08T20:19:00Z">
         <w:r>
           <w:t xml:space="preserve"> </w:t>
         </w:r>
@@ -22574,17 +22871,17 @@
     <w:p>
       <w:pPr>
         <w:rPr>
-          <w:ins w:id="288" w:author="Juan Carlos de Alfonso Juliá" w:date="2020-04-08T20:07:00Z"/>
-        </w:rPr>
-      </w:pPr>
-    </w:p>
-    <w:p>
-      <w:pPr>
-        <w:rPr>
-          <w:ins w:id="289" w:author="Juan Carlos de Alfonso Juliá" w:date="2020-04-08T20:22:00Z"/>
-        </w:rPr>
-      </w:pPr>
-      <w:ins w:id="290" w:author="Juan Carlos de Alfonso Juliá" w:date="2020-04-08T20:21:00Z">
+          <w:ins w:id="282" w:author="Juan Carlos de Alfonso Juliá" w:date="2020-04-08T20:07:00Z"/>
+        </w:rPr>
+      </w:pPr>
+    </w:p>
+    <w:p>
+      <w:pPr>
+        <w:rPr>
+          <w:ins w:id="283" w:author="Juan Carlos de Alfonso Juliá" w:date="2020-04-08T20:22:00Z"/>
+        </w:rPr>
+      </w:pPr>
+      <w:ins w:id="284" w:author="Juan Carlos de Alfonso Juliá" w:date="2020-04-08T20:21:00Z">
         <w:r>
           <w:t xml:space="preserve">La última función que se va a explicar es </w:t>
         </w:r>
@@ -22621,7 +22918,7 @@
           <w:t>)</w:t>
         </w:r>
       </w:ins>
-      <w:ins w:id="291" w:author="Juan Carlos de Alfonso Juliá" w:date="2020-04-08T20:22:00Z">
+      <w:ins w:id="285" w:author="Juan Carlos de Alfonso Juliá" w:date="2020-04-08T20:22:00Z">
         <w:r>
           <w:t xml:space="preserve"> que implementa el </w:t>
         </w:r>
@@ -22638,12 +22935,12 @@
           <w:t xml:space="preserve"> del principio </w:t>
         </w:r>
       </w:ins>
-      <w:ins w:id="292" w:author="Juan Carlos de Alfonso Juliá" w:date="2020-04-08T20:23:00Z">
+      <w:ins w:id="286" w:author="Juan Carlos de Alfonso Juliá" w:date="2020-04-08T20:23:00Z">
         <w:r>
           <w:t xml:space="preserve">(cuando se pulsa en el mapa) </w:t>
         </w:r>
       </w:ins>
-      <w:ins w:id="293" w:author="Juan Carlos de Alfonso Juliá" w:date="2020-04-08T20:22:00Z">
+      <w:ins w:id="287" w:author="Juan Carlos de Alfonso Juliá" w:date="2020-04-08T20:22:00Z">
         <w:r>
           <w:t>en las siguientes dos líneas</w:t>
         </w:r>
@@ -22652,7 +22949,7 @@
     <w:p>
       <w:pPr>
         <w:rPr>
-          <w:ins w:id="294" w:author="Juan Carlos de Alfonso Juliá" w:date="2020-04-08T20:22:00Z"/>
+          <w:ins w:id="288" w:author="Juan Carlos de Alfonso Juliá" w:date="2020-04-08T20:22:00Z"/>
         </w:rPr>
       </w:pPr>
     </w:p>
@@ -22660,11 +22957,11 @@
       <w:pPr>
         <w:pStyle w:val="code"/>
         <w:rPr>
-          <w:ins w:id="295" w:author="Juan Carlos de Alfonso Juliá" w:date="2020-04-08T20:22:00Z"/>
+          <w:ins w:id="289" w:author="Juan Carlos de Alfonso Juliá" w:date="2020-04-08T20:22:00Z"/>
         </w:rPr>
       </w:pPr>
       <w:proofErr w:type="spellStart"/>
-      <w:ins w:id="296" w:author="Juan Carlos de Alfonso Juliá" w:date="2020-04-08T20:22:00Z">
+      <w:ins w:id="290" w:author="Juan Carlos de Alfonso Juliá" w:date="2020-04-08T20:22:00Z">
         <w:r>
           <w:t>puntos.add</w:t>
         </w:r>
@@ -22686,12 +22983,12 @@
       <w:pPr>
         <w:pStyle w:val="code"/>
         <w:rPr>
-          <w:ins w:id="297" w:author="Juan Carlos de Alfonso Juliá" w:date="2020-04-08T20:07:00Z"/>
+          <w:ins w:id="291" w:author="Juan Carlos de Alfonso Juliá" w:date="2020-04-08T20:07:00Z"/>
         </w:rPr>
       </w:pPr>
       <w:proofErr w:type="spellStart"/>
       <w:proofErr w:type="gramStart"/>
-      <w:ins w:id="298" w:author="Juan Carlos de Alfonso Juliá" w:date="2020-04-08T20:22:00Z">
+      <w:ins w:id="292" w:author="Juan Carlos de Alfonso Juliá" w:date="2020-04-08T20:22:00Z">
         <w:r>
           <w:t>actualizarMarker</w:t>
         </w:r>
@@ -22716,22 +23013,22 @@
     <w:p>
       <w:pPr>
         <w:rPr>
-          <w:ins w:id="299" w:author="Juan Carlos de Alfonso Juliá" w:date="2020-04-08T20:07:00Z"/>
-        </w:rPr>
-      </w:pPr>
-    </w:p>
-    <w:p>
-      <w:pPr>
-        <w:rPr>
-          <w:ins w:id="300" w:author="Juan Carlos de Alfonso Juliá" w:date="2020-04-08T20:07:00Z"/>
-        </w:rPr>
-      </w:pPr>
-      <w:ins w:id="301" w:author="Juan Carlos de Alfonso Juliá" w:date="2020-04-08T20:22:00Z">
+          <w:ins w:id="293" w:author="Juan Carlos de Alfonso Juliá" w:date="2020-04-08T20:07:00Z"/>
+        </w:rPr>
+      </w:pPr>
+    </w:p>
+    <w:p>
+      <w:pPr>
+        <w:rPr>
+          <w:ins w:id="294" w:author="Juan Carlos de Alfonso Juliá" w:date="2020-04-08T20:07:00Z"/>
+        </w:rPr>
+      </w:pPr>
+      <w:ins w:id="295" w:author="Juan Carlos de Alfonso Juliá" w:date="2020-04-08T20:22:00Z">
         <w:r>
           <w:t xml:space="preserve">Como dicen los comentarios, la primera </w:t>
         </w:r>
       </w:ins>
-      <w:ins w:id="302" w:author="Juan Carlos de Alfonso Juliá" w:date="2020-04-08T20:23:00Z">
+      <w:ins w:id="296" w:author="Juan Carlos de Alfonso Juliá" w:date="2020-04-08T20:23:00Z">
         <w:r>
           <w:t xml:space="preserve">línea añade el punto seleccionado a una lista para añadirle el icono y la segunda línea es vital </w:t>
         </w:r>
@@ -22739,12 +23036,12 @@
       <w:r>
         <w:t>pues,</w:t>
       </w:r>
-      <w:ins w:id="303" w:author="Juan Carlos de Alfonso Juliá" w:date="2020-04-08T20:23:00Z">
+      <w:ins w:id="297" w:author="Juan Carlos de Alfonso Juliá" w:date="2020-04-08T20:23:00Z">
         <w:r>
           <w:t xml:space="preserve"> aunque se haya añadido a la vista un nuevo punto es necesario actualizar </w:t>
         </w:r>
       </w:ins>
-      <w:ins w:id="304" w:author="Juan Carlos de Alfonso Juliá" w:date="2020-04-08T20:24:00Z">
+      <w:ins w:id="298" w:author="Juan Carlos de Alfonso Juliá" w:date="2020-04-08T20:24:00Z">
         <w:r>
           <w:t>toda la vista para poder percibir los cambios.</w:t>
         </w:r>
@@ -22753,14 +23050,14 @@
     <w:p>
       <w:pPr>
         <w:rPr>
-          <w:ins w:id="305" w:author="Juan Carlos de Alfonso Juliá" w:date="2020-04-08T15:28:00Z"/>
-        </w:rPr>
-      </w:pPr>
-    </w:p>
-    <w:p>
-      <w:pPr>
-        <w:rPr>
-          <w:ins w:id="306" w:author="Juan Carlos de Alfonso Juliá" w:date="2020-04-08T19:50:00Z"/>
+          <w:ins w:id="299" w:author="Juan Carlos de Alfonso Juliá" w:date="2020-04-08T15:28:00Z"/>
+        </w:rPr>
+      </w:pPr>
+    </w:p>
+    <w:p>
+      <w:pPr>
+        <w:rPr>
+          <w:ins w:id="300" w:author="Juan Carlos de Alfonso Juliá" w:date="2020-04-08T19:50:00Z"/>
         </w:rPr>
       </w:pPr>
       <w:r>
@@ -22769,17 +23066,17 @@
       <w:r>
         <w:t xml:space="preserve"> </w:t>
       </w:r>
-      <w:ins w:id="307" w:author="Juan Carlos de Alfonso Juliá" w:date="2020-04-08T15:28:00Z">
+      <w:ins w:id="301" w:author="Juan Carlos de Alfonso Juliá" w:date="2020-04-08T15:28:00Z">
         <w:r>
           <w:t>VueloActivity_</w:t>
         </w:r>
       </w:ins>
-      <w:ins w:id="308" w:author="Juan Carlos de Alfonso Juliá" w:date="2020-04-08T15:29:00Z">
+      <w:ins w:id="302" w:author="Juan Carlos de Alfonso Juliá" w:date="2020-04-08T15:29:00Z">
         <w:r>
           <w:t>Msg</w:t>
         </w:r>
       </w:ins>
-      <w:ins w:id="309" w:author="Juan Carlos de Alfonso Juliá" w:date="2020-04-08T15:28:00Z">
+      <w:ins w:id="303" w:author="Juan Carlos de Alfonso Juliá" w:date="2020-04-08T15:28:00Z">
         <w:r>
           <w:t>.java</w:t>
         </w:r>
@@ -22788,10 +23085,10 @@
     <w:p>
       <w:pPr>
         <w:rPr>
-          <w:ins w:id="310" w:author="Juan Carlos de Alfonso Juliá" w:date="2020-04-08T19:52:00Z"/>
-        </w:rPr>
-      </w:pPr>
-      <w:ins w:id="311" w:author="Juan Carlos de Alfonso Juliá" w:date="2020-04-08T19:51:00Z">
+          <w:ins w:id="304" w:author="Juan Carlos de Alfonso Juliá" w:date="2020-04-08T19:52:00Z"/>
+        </w:rPr>
+      </w:pPr>
+      <w:ins w:id="305" w:author="Juan Carlos de Alfonso Juliá" w:date="2020-04-08T19:51:00Z">
         <w:r>
           <w:t xml:space="preserve">Esta última clase tiene el cometido de crear el cliente </w:t>
         </w:r>
@@ -22799,7 +23096,7 @@
       <w:r>
         <w:t>TCP</w:t>
       </w:r>
-      <w:ins w:id="312" w:author="Juan Carlos de Alfonso Juliá" w:date="2020-04-08T19:51:00Z">
+      <w:ins w:id="306" w:author="Juan Carlos de Alfonso Juliá" w:date="2020-04-08T19:51:00Z">
         <w:r>
           <w:t xml:space="preserve"> y enviar los datos recogidos por la </w:t>
         </w:r>
@@ -22828,7 +23125,7 @@
           <w:t xml:space="preserve">recoger todos los datos y almacenarlos en variables. </w:t>
         </w:r>
       </w:ins>
-      <w:ins w:id="313" w:author="Juan Carlos de Alfonso Juliá" w:date="2020-04-08T19:52:00Z">
+      <w:ins w:id="307" w:author="Juan Carlos de Alfonso Juliá" w:date="2020-04-08T19:52:00Z">
         <w:r>
           <w:t>Este proceso no presenta dificultad y ya ha sido explicado en apartados anteriores.</w:t>
         </w:r>
@@ -22837,17 +23134,17 @@
     <w:p>
       <w:pPr>
         <w:rPr>
-          <w:ins w:id="314" w:author="Juan Carlos de Alfonso Juliá" w:date="2020-04-08T19:52:00Z"/>
-        </w:rPr>
-      </w:pPr>
-    </w:p>
-    <w:p>
-      <w:pPr>
-        <w:rPr>
-          <w:ins w:id="315" w:author="Juan Carlos de Alfonso Juliá" w:date="2020-04-08T19:54:00Z"/>
-        </w:rPr>
-      </w:pPr>
-      <w:ins w:id="316" w:author="Juan Carlos de Alfonso Juliá" w:date="2020-04-08T19:52:00Z">
+          <w:ins w:id="308" w:author="Juan Carlos de Alfonso Juliá" w:date="2020-04-08T19:52:00Z"/>
+        </w:rPr>
+      </w:pPr>
+    </w:p>
+    <w:p>
+      <w:pPr>
+        <w:rPr>
+          <w:ins w:id="309" w:author="Juan Carlos de Alfonso Juliá" w:date="2020-04-08T19:54:00Z"/>
+        </w:rPr>
+      </w:pPr>
+      <w:ins w:id="310" w:author="Juan Carlos de Alfonso Juliá" w:date="2020-04-08T19:52:00Z">
         <w:r>
           <w:t>A continuación</w:t>
         </w:r>
@@ -22855,7 +23152,7 @@
       <w:r>
         <w:t>,</w:t>
       </w:r>
-      <w:ins w:id="317" w:author="Juan Carlos de Alfonso Juliá" w:date="2020-04-08T19:54:00Z">
+      <w:ins w:id="311" w:author="Juan Carlos de Alfonso Juliá" w:date="2020-04-08T19:54:00Z">
         <w:r>
           <w:t xml:space="preserve"> hay definido el método </w:t>
         </w:r>
@@ -22876,23 +23173,23 @@
     <w:p>
       <w:pPr>
         <w:rPr>
-          <w:ins w:id="318" w:author="Juan Carlos de Alfonso Juliá" w:date="2020-04-08T19:54:00Z"/>
-        </w:rPr>
-      </w:pPr>
-    </w:p>
-    <w:p>
-      <w:pPr>
-        <w:rPr>
-          <w:ins w:id="319" w:author="Juan Carlos de Alfonso Juliá" w:date="2020-04-08T19:55:00Z"/>
-        </w:rPr>
-      </w:pPr>
-      <w:ins w:id="320" w:author="Juan Carlos de Alfonso Juliá" w:date="2020-04-08T19:54:00Z">
+          <w:ins w:id="312" w:author="Juan Carlos de Alfonso Juliá" w:date="2020-04-08T19:54:00Z"/>
+        </w:rPr>
+      </w:pPr>
+    </w:p>
+    <w:p>
+      <w:pPr>
+        <w:rPr>
+          <w:ins w:id="313" w:author="Juan Carlos de Alfonso Juliá" w:date="2020-04-08T19:55:00Z"/>
+        </w:rPr>
+      </w:pPr>
+      <w:ins w:id="314" w:author="Juan Carlos de Alfonso Juliá" w:date="2020-04-08T19:54:00Z">
         <w:r>
           <w:t xml:space="preserve">El siguiente método </w:t>
         </w:r>
       </w:ins>
       <w:proofErr w:type="spellStart"/>
-      <w:ins w:id="321" w:author="Juan Carlos de Alfonso Juliá" w:date="2020-04-08T19:55:00Z">
+      <w:ins w:id="315" w:author="Juan Carlos de Alfonso Juliá" w:date="2020-04-08T19:55:00Z">
         <w:r>
           <w:rPr>
             <w:i/>
@@ -22925,21 +23222,21 @@
     <w:p>
       <w:pPr>
         <w:rPr>
-          <w:ins w:id="322" w:author="Juan Carlos de Alfonso Juliá" w:date="2020-04-08T19:55:00Z"/>
-        </w:rPr>
-      </w:pPr>
-    </w:p>
-    <w:p>
-      <w:pPr>
-        <w:rPr>
-          <w:ins w:id="323" w:author="Juan Carlos de Alfonso Juliá" w:date="2020-04-08T19:58:00Z"/>
-        </w:rPr>
-      </w:pPr>
-      <w:ins w:id="324" w:author="Juan Carlos de Alfonso Juliá" w:date="2020-04-08T19:55:00Z">
+          <w:ins w:id="316" w:author="Juan Carlos de Alfonso Juliá" w:date="2020-04-08T19:55:00Z"/>
+        </w:rPr>
+      </w:pPr>
+    </w:p>
+    <w:p>
+      <w:pPr>
+        <w:rPr>
+          <w:ins w:id="317" w:author="Juan Carlos de Alfonso Juliá" w:date="2020-04-08T19:58:00Z"/>
+        </w:rPr>
+      </w:pPr>
+      <w:ins w:id="318" w:author="Juan Carlos de Alfonso Juliá" w:date="2020-04-08T19:55:00Z">
         <w:r>
           <w:t xml:space="preserve">Dentro de esta clase además encontramos la clase </w:t>
         </w:r>
-        <w:commentRangeStart w:id="325"/>
+        <w:commentRangeStart w:id="319"/>
         <w:proofErr w:type="spellStart"/>
         <w:r>
           <w:rPr>
@@ -22949,7 +23246,7 @@
           <w:t>backGroundTas</w:t>
         </w:r>
       </w:ins>
-      <w:ins w:id="326" w:author="Juan Carlos de Alfonso Juliá" w:date="2020-04-08T19:56:00Z">
+      <w:ins w:id="320" w:author="Juan Carlos de Alfonso Juliá" w:date="2020-04-08T19:56:00Z">
         <w:r>
           <w:rPr>
             <w:i/>
@@ -22962,15 +23259,15 @@
           <w:t xml:space="preserve"> </w:t>
         </w:r>
       </w:ins>
-      <w:commentRangeEnd w:id="325"/>
+      <w:commentRangeEnd w:id="319"/>
       <w:r>
         <w:rPr>
           <w:rStyle w:val="Refdecomentario"/>
           <w:rFonts w:eastAsiaTheme="minorEastAsia" w:cstheme="minorBidi"/>
         </w:rPr>
-        <w:commentReference w:id="325"/>
-      </w:r>
-      <w:ins w:id="327" w:author="Juan Carlos de Alfonso Juliá" w:date="2020-04-08T19:56:00Z">
+        <w:commentReference w:id="319"/>
+      </w:r>
+      <w:ins w:id="321" w:author="Juan Carlos de Alfonso Juliá" w:date="2020-04-08T19:56:00Z">
         <w:r>
           <w:t xml:space="preserve">que es la clase que creará el cliente dentro de su único método </w:t>
         </w:r>
@@ -22987,7 +23284,7 @@
           <w:t>. Pese a que la creación del cliente no es difícil y es fácilmente entendible viendo el código hay que tener en cuenta la necesidad de</w:t>
         </w:r>
       </w:ins>
-      <w:ins w:id="328" w:author="Juan Carlos de Alfonso Juliá" w:date="2020-04-08T19:57:00Z">
+      <w:ins w:id="322" w:author="Juan Carlos de Alfonso Juliá" w:date="2020-04-08T19:57:00Z">
         <w:r>
           <w:t xml:space="preserve"> usar esta clase para crearlo dado que si no se usará se produciría un bloqueo en la </w:t>
         </w:r>
@@ -23000,7 +23297,7 @@
           <w:t xml:space="preserve">, es por esto que Android obliga al uso de esta clase </w:t>
         </w:r>
       </w:ins>
-      <w:ins w:id="329" w:author="Juan Carlos de Alfonso Juliá" w:date="2020-04-08T19:58:00Z">
+      <w:ins w:id="323" w:author="Juan Carlos de Alfonso Juliá" w:date="2020-04-08T19:58:00Z">
         <w:r>
           <w:t>que creará un hilo nuevo para ejecutar el cliente.</w:t>
         </w:r>
@@ -23009,10 +23306,10 @@
     <w:p>
       <w:pPr>
         <w:rPr>
-          <w:del w:id="330" w:author="Juan Carlos de Alfonso Juliá" w:date="2020-04-08T15:25:00Z"/>
-        </w:rPr>
-      </w:pPr>
-      <w:del w:id="331" w:author="Juan Carlos de Alfonso Juliá" w:date="2020-04-08T15:25:00Z">
+          <w:del w:id="324" w:author="Juan Carlos de Alfonso Juliá" w:date="2020-04-08T15:25:00Z"/>
+        </w:rPr>
+      </w:pPr>
+      <w:del w:id="325" w:author="Juan Carlos de Alfonso Juliá" w:date="2020-04-08T15:25:00Z">
         <w:r>
           <w:delText>Java//VueloActivity.java</w:delText>
         </w:r>
@@ -23024,7 +23321,7 @@
         <w:rPr>
           <w:b/>
           <w:bCs/>
-          <w:rPrChange w:id="332" w:author="Juan Carlos de Alfonso Juliá" w:date="2020-04-08T20:37:00Z">
+          <w:rPrChange w:id="326" w:author="Juan Carlos de Alfonso Juliá" w:date="2020-04-08T20:37:00Z">
             <w:rPr>
               <w:u w:val="single"/>
             </w:rPr>
@@ -23035,7 +23332,7 @@
         <w:rPr>
           <w:b/>
           <w:bCs/>
-          <w:rPrChange w:id="333" w:author="Juan Carlos de Alfonso Juliá" w:date="2020-04-08T20:37:00Z">
+          <w:rPrChange w:id="327" w:author="Juan Carlos de Alfonso Juliá" w:date="2020-04-08T20:37:00Z">
             <w:rPr>
               <w:u w:val="single"/>
             </w:rPr>
@@ -23234,7 +23531,7 @@
           <w:p>
             <w:pPr>
               <w:pStyle w:val="code"/>
-              <w:pPrChange w:id="334" w:author="Juan Carlos de Alfonso Juliá" w:date="2020-04-08T15:40:00Z">
+              <w:pPrChange w:id="328" w:author="Juan Carlos de Alfonso Juliá" w:date="2020-04-08T15:40:00Z">
                 <w:pPr>
                   <w:spacing w:line="300" w:lineRule="atLeast"/>
                 </w:pPr>
@@ -25845,18 +26142,18 @@
           <w:numId w:val="8"/>
         </w:numPr>
       </w:pPr>
-      <w:bookmarkStart w:id="335" w:name="_Toc37410434"/>
+      <w:bookmarkStart w:id="329" w:name="_Toc37410434"/>
       <w:r>
         <w:lastRenderedPageBreak/>
         <w:t>Diseño del reconocedor basado en IA.</w:t>
       </w:r>
-      <w:bookmarkEnd w:id="335"/>
+      <w:bookmarkEnd w:id="329"/>
     </w:p>
     <w:p>
       <w:pPr>
         <w:pStyle w:val="Ttulo1"/>
       </w:pPr>
-      <w:bookmarkStart w:id="336" w:name="_Toc37410435"/>
+      <w:bookmarkStart w:id="330" w:name="_Toc37410435"/>
       <w:r>
         <w:t xml:space="preserve">5.1 </w:t>
       </w:r>
@@ -25866,7 +26163,7 @@
       <w:r>
         <w:t>.</w:t>
       </w:r>
-      <w:bookmarkEnd w:id="336"/>
+      <w:bookmarkEnd w:id="330"/>
     </w:p>
     <w:p/>
     <w:p>
@@ -25927,7 +26224,7 @@
       <w:pPr>
         <w:pStyle w:val="Ttulo1"/>
       </w:pPr>
-      <w:bookmarkStart w:id="337" w:name="_Toc37410436"/>
+      <w:bookmarkStart w:id="331" w:name="_Toc37410436"/>
       <w:r>
         <w:t xml:space="preserve">5.2 </w:t>
       </w:r>
@@ -25940,37 +26237,37 @@
       <w:r>
         <w:t>.</w:t>
       </w:r>
-      <w:bookmarkEnd w:id="337"/>
+      <w:bookmarkEnd w:id="331"/>
     </w:p>
     <w:p/>
     <w:p>
       <w:pPr>
         <w:pStyle w:val="Ttulo2"/>
       </w:pPr>
-      <w:bookmarkStart w:id="338" w:name="_Toc37410437"/>
+      <w:bookmarkStart w:id="332" w:name="_Toc37410437"/>
       <w:r>
         <w:t xml:space="preserve">5.2.1 </w:t>
       </w:r>
       <w:r>
         <w:t xml:space="preserve">Clasificación vs </w:t>
       </w:r>
-      <w:commentRangeStart w:id="339"/>
+      <w:commentRangeStart w:id="333"/>
       <w:r>
         <w:t>detección</w:t>
       </w:r>
-      <w:commentRangeEnd w:id="339"/>
+      <w:commentRangeEnd w:id="333"/>
       <w:r>
         <w:rPr>
           <w:rStyle w:val="Refdecomentario"/>
           <w:rFonts w:asciiTheme="minorHAnsi" w:eastAsiaTheme="minorEastAsia" w:hAnsiTheme="minorHAnsi" w:cstheme="minorBidi"/>
           <w:color w:val="auto"/>
         </w:rPr>
-        <w:commentReference w:id="339"/>
+        <w:commentReference w:id="333"/>
       </w:r>
       <w:r>
         <w:t>.</w:t>
       </w:r>
-      <w:bookmarkEnd w:id="338"/>
+      <w:bookmarkEnd w:id="332"/>
     </w:p>
     <w:p/>
     <w:p>
@@ -26241,7 +26538,7 @@
       <w:pPr>
         <w:pStyle w:val="Ttulo2"/>
       </w:pPr>
-      <w:bookmarkStart w:id="340" w:name="_Toc37410438"/>
+      <w:bookmarkStart w:id="334" w:name="_Toc37410438"/>
       <w:r>
         <w:t xml:space="preserve">5.2.2 </w:t>
       </w:r>
@@ -26264,23 +26561,23 @@
       <w:r>
         <w:t xml:space="preserve"> </w:t>
       </w:r>
-      <w:commentRangeStart w:id="341"/>
+      <w:commentRangeStart w:id="335"/>
       <w:r>
         <w:t>detector</w:t>
       </w:r>
-      <w:commentRangeEnd w:id="341"/>
+      <w:commentRangeEnd w:id="335"/>
       <w:r>
         <w:rPr>
           <w:rStyle w:val="Refdecomentario"/>
           <w:rFonts w:asciiTheme="minorHAnsi" w:eastAsiaTheme="minorEastAsia" w:hAnsiTheme="minorHAnsi" w:cstheme="minorBidi"/>
           <w:color w:val="auto"/>
         </w:rPr>
-        <w:commentReference w:id="341"/>
+        <w:commentReference w:id="335"/>
       </w:r>
       <w:r>
         <w:t>.</w:t>
       </w:r>
-      <w:bookmarkEnd w:id="340"/>
+      <w:bookmarkEnd w:id="334"/>
     </w:p>
     <w:p/>
     <w:p>
@@ -26363,7 +26660,7 @@
       <w:pPr>
         <w:pStyle w:val="Ttulo1"/>
       </w:pPr>
-      <w:bookmarkStart w:id="342" w:name="_Toc37410439"/>
+      <w:bookmarkStart w:id="336" w:name="_Toc37410439"/>
       <w:r>
         <w:t xml:space="preserve">5.3 </w:t>
       </w:r>
@@ -26379,7 +26676,7 @@
       <w:r>
         <w:t>.</w:t>
       </w:r>
-      <w:bookmarkEnd w:id="342"/>
+      <w:bookmarkEnd w:id="336"/>
     </w:p>
     <w:p/>
     <w:p>
@@ -26510,7 +26807,7 @@
       <w:pPr>
         <w:pStyle w:val="Ttulo2"/>
       </w:pPr>
-      <w:bookmarkStart w:id="343" w:name="_Toc37410440"/>
+      <w:bookmarkStart w:id="337" w:name="_Toc37410440"/>
       <w:r>
         <w:t>5.</w:t>
       </w:r>
@@ -26526,7 +26823,7 @@
       <w:r>
         <w:t>.</w:t>
       </w:r>
-      <w:bookmarkEnd w:id="343"/>
+      <w:bookmarkEnd w:id="337"/>
     </w:p>
     <w:p/>
     <w:p>
@@ -26553,7 +26850,7 @@
       <w:r>
         <w:t xml:space="preserve"> además proporciona por cada imagen m</w:t>
       </w:r>
-      <w:ins w:id="344" w:author="JUAN FRANCISCO JIMENEZ CASTELLANOS" w:date="2020-03-21T12:39:00Z">
+      <w:ins w:id="338" w:author="JUAN FRANCISCO JIMENEZ CASTELLANOS" w:date="2020-03-21T12:39:00Z">
         <w:r>
           <w:t>ú</w:t>
         </w:r>
@@ -26561,17 +26858,17 @@
       <w:r>
         <w:t>ltiples objetos con lo que su eficacia es notable</w:t>
       </w:r>
-      <w:commentRangeStart w:id="345"/>
+      <w:commentRangeStart w:id="339"/>
       <w:r>
         <w:t>.</w:t>
       </w:r>
-      <w:commentRangeEnd w:id="345"/>
+      <w:commentRangeEnd w:id="339"/>
       <w:r>
         <w:rPr>
           <w:rStyle w:val="Refdecomentario"/>
           <w:rFonts w:eastAsiaTheme="minorEastAsia" w:cstheme="minorBidi"/>
         </w:rPr>
-        <w:commentReference w:id="345"/>
+        <w:commentReference w:id="339"/>
       </w:r>
       <w:r>
         <w:t xml:space="preserve"> </w:t>
@@ -26901,20 +27198,20 @@
       </w:r>
     </w:p>
     <w:p>
-      <w:commentRangeStart w:id="346"/>
+      <w:commentRangeStart w:id="340"/>
       <w:r>
         <w:rPr>
           <w:rStyle w:val="Refdenotaalpie"/>
         </w:rPr>
-        <w:footnoteReference w:id="7"/>
-      </w:r>
-      <w:commentRangeEnd w:id="346"/>
+        <w:footnoteReference w:id="8"/>
+      </w:r>
+      <w:commentRangeEnd w:id="340"/>
       <w:r>
         <w:rPr>
           <w:rStyle w:val="Refdecomentario"/>
           <w:rFonts w:eastAsiaTheme="minorEastAsia" w:cstheme="minorBidi"/>
         </w:rPr>
-        <w:commentReference w:id="346"/>
+        <w:commentReference w:id="340"/>
       </w:r>
     </w:p>
     <w:p/>
@@ -26945,7 +27242,7 @@
       <w:pPr>
         <w:pStyle w:val="Ttulo1"/>
       </w:pPr>
-      <w:bookmarkStart w:id="347" w:name="_Toc37410441"/>
+      <w:bookmarkStart w:id="341" w:name="_Toc37410441"/>
       <w:r>
         <w:t xml:space="preserve">5.5 </w:t>
       </w:r>
@@ -26958,7 +27255,7 @@
       <w:r>
         <w:t>.</w:t>
       </w:r>
-      <w:bookmarkEnd w:id="347"/>
+      <w:bookmarkEnd w:id="341"/>
     </w:p>
     <w:p/>
     <w:p>
@@ -26975,7 +27272,7 @@
           <w:numId w:val="5"/>
         </w:numPr>
       </w:pPr>
-      <w:bookmarkStart w:id="348" w:name="_Ref32388720"/>
+      <w:bookmarkStart w:id="342" w:name="_Ref32388720"/>
       <w:r>
         <w:t>Inicialización y carga</w:t>
       </w:r>
@@ -26985,7 +27282,7 @@
       <w:r>
         <w:t>:</w:t>
       </w:r>
-      <w:bookmarkEnd w:id="348"/>
+      <w:bookmarkEnd w:id="342"/>
       <w:r>
         <w:t xml:space="preserve"> </w:t>
       </w:r>
@@ -27088,7 +27385,7 @@
       <w:r>
         <w:t>Requisitos de umbra</w:t>
       </w:r>
-      <w:ins w:id="349" w:author="Juan Carlos de Alfonso Juliá" w:date="2020-04-08T14:41:00Z">
+      <w:ins w:id="343" w:author="Juan Carlos de Alfonso Juliá" w:date="2020-04-08T14:41:00Z">
         <w:r>
           <w:t>l</w:t>
         </w:r>
@@ -27179,17 +27476,17 @@
     <w:p>
       <w:pPr>
         <w:rPr>
-          <w:ins w:id="350" w:author="Juan Carlos de Alfonso Juliá" w:date="2020-04-08T22:39:00Z"/>
-        </w:rPr>
-      </w:pPr>
-    </w:p>
-    <w:p>
-      <w:ins w:id="351" w:author="Juan Carlos de Alfonso Juliá" w:date="2020-04-08T22:39:00Z">
+          <w:ins w:id="344" w:author="Juan Carlos de Alfonso Juliá" w:date="2020-04-08T22:39:00Z"/>
+        </w:rPr>
+      </w:pPr>
+    </w:p>
+    <w:p>
+      <w:ins w:id="345" w:author="Juan Carlos de Alfonso Juliá" w:date="2020-04-08T22:39:00Z">
         <w:r>
           <w:t>Una posible captura dada por el algoritmo sería parecida a la inferior</w:t>
         </w:r>
       </w:ins>
-      <w:ins w:id="352" w:author="Juan Carlos de Alfonso Juliá" w:date="2020-04-08T22:40:00Z">
+      <w:ins w:id="346" w:author="Juan Carlos de Alfonso Juliá" w:date="2020-04-08T22:40:00Z">
         <w:r>
           <w:t xml:space="preserve"> (</w:t>
         </w:r>
@@ -27202,7 +27499,7 @@
           <w:t xml:space="preserve"> x)</w:t>
         </w:r>
       </w:ins>
-      <w:ins w:id="353" w:author="Juan Carlos de Alfonso Juliá" w:date="2020-04-08T22:39:00Z">
+      <w:ins w:id="347" w:author="Juan Carlos de Alfonso Juliá" w:date="2020-04-08T22:39:00Z">
         <w:r>
           <w:t xml:space="preserve">, en donde se marcan las distintas personas detectadas con su </w:t>
         </w:r>
@@ -27210,7 +27507,7 @@
       <w:r>
         <w:t xml:space="preserve">índice de certeza </w:t>
       </w:r>
-      <w:ins w:id="354" w:author="Juan Carlos de Alfonso Juliá" w:date="2020-04-08T22:40:00Z">
+      <w:ins w:id="348" w:author="Juan Carlos de Alfonso Juliá" w:date="2020-04-08T22:40:00Z">
         <w:r>
           <w:t>y en el pie de la imagen el lugar de captura y la fecha.</w:t>
         </w:r>
@@ -27405,14 +27702,14 @@
       <w:pPr>
         <w:pStyle w:val="Ttulo1"/>
       </w:pPr>
-      <w:bookmarkStart w:id="355" w:name="_Toc37410442"/>
+      <w:bookmarkStart w:id="349" w:name="_Toc37410442"/>
       <w:r>
         <w:t xml:space="preserve">5.6 </w:t>
       </w:r>
       <w:r>
         <w:t>Funcionamiento interno</w:t>
       </w:r>
-      <w:bookmarkEnd w:id="355"/>
+      <w:bookmarkEnd w:id="349"/>
     </w:p>
     <w:p/>
     <w:p>
@@ -27751,7 +28048,7 @@
     <w:p>
       <w:pPr>
         <w:pStyle w:val="code"/>
-        <w:pPrChange w:id="356" w:author="Juan Carlos de Alfonso Juliá" w:date="2020-04-08T22:13:00Z">
+        <w:pPrChange w:id="350" w:author="Juan Carlos de Alfonso Juliá" w:date="2020-04-08T22:13:00Z">
           <w:pPr/>
         </w:pPrChange>
       </w:pPr>
@@ -27956,7 +28253,7 @@
           <w:rFonts w:ascii="Times New Roman" w:hAnsi="Times New Roman"/>
           <w:i/>
           <w:iCs/>
-          <w:rPrChange w:id="357" w:author="Juan Carlos de Alfonso Juliá" w:date="2020-04-08T22:01:00Z">
+          <w:rPrChange w:id="351" w:author="Juan Carlos de Alfonso Juliá" w:date="2020-04-08T22:01:00Z">
             <w:rPr>
               <w:rFonts w:ascii="Consolas" w:hAnsi="Consolas" w:cs="Consolas"/>
               <w:color w:val="032F62"/>
@@ -27976,7 +28273,7 @@
     <w:p>
       <w:pPr>
         <w:pStyle w:val="code"/>
-        <w:pPrChange w:id="358" w:author="Juan Carlos de Alfonso Juliá" w:date="2020-04-08T22:13:00Z">
+        <w:pPrChange w:id="352" w:author="Juan Carlos de Alfonso Juliá" w:date="2020-04-08T22:13:00Z">
           <w:pPr/>
         </w:pPrChange>
       </w:pPr>
@@ -30167,21 +30464,21 @@
       <w:pPr>
         <w:pStyle w:val="TtuloTDC"/>
       </w:pPr>
-      <w:bookmarkStart w:id="359" w:name="_Toc37410443"/>
+      <w:bookmarkStart w:id="353" w:name="_Toc37410443"/>
       <w:r>
         <w:t>Conclusiones.</w:t>
       </w:r>
-      <w:bookmarkEnd w:id="359"/>
+      <w:bookmarkEnd w:id="353"/>
     </w:p>
     <w:p>
       <w:pPr>
         <w:pStyle w:val="TtuloTDC"/>
       </w:pPr>
-      <w:bookmarkStart w:id="360" w:name="_Toc37410444"/>
+      <w:bookmarkStart w:id="354" w:name="_Toc37410444"/>
       <w:r>
         <w:t>Bibliografía.</w:t>
       </w:r>
-      <w:bookmarkEnd w:id="360"/>
+      <w:bookmarkEnd w:id="354"/>
     </w:p>
     <w:sdt>
       <w:sdtPr>
@@ -30200,7 +30497,7 @@
         </w:rPr>
       </w:sdtEndPr>
       <w:sdtContent>
-        <w:bookmarkStart w:id="361" w:name="_Ref33428779" w:displacedByCustomXml="prev"/>
+        <w:bookmarkStart w:id="355" w:name="_Ref33428779" w:displacedByCustomXml="prev"/>
         <w:p>
           <w:pPr>
             <w:pStyle w:val="Prrafodelista"/>
@@ -30230,7 +30527,7 @@
             </w:rPr>
             <w:t>https://github.com/juancalf/TFG</w:t>
           </w:r>
-          <w:bookmarkEnd w:id="361"/>
+          <w:bookmarkEnd w:id="355"/>
           <w:r>
             <w:fldChar w:fldCharType="end"/>
           </w:r>
@@ -30256,14 +30553,14 @@
             </w:rPr>
           </w:pPr>
           <w:hyperlink r:id="rId36" w:history="1">
-            <w:bookmarkStart w:id="362" w:name="_Ref32388321"/>
+            <w:bookmarkStart w:id="356" w:name="_Ref32388321"/>
             <w:r>
               <w:rPr>
                 <w:rStyle w:val="Hipervnculo"/>
               </w:rPr>
               <w:t>https://github.com/emlid/emlid-docs/blob/master/docs/autopilots/navio2/img/Navio2WithPaspberryPi.png?raw=true</w:t>
             </w:r>
-            <w:bookmarkEnd w:id="362"/>
+            <w:bookmarkEnd w:id="356"/>
           </w:hyperlink>
         </w:p>
         <w:p>
@@ -30287,12 +30584,203 @@
             </w:rPr>
           </w:pPr>
           <w:hyperlink r:id="rId37" w:anchor="navio-specs" w:history="1">
-            <w:bookmarkStart w:id="363" w:name="_Ref33512684"/>
+            <w:bookmarkStart w:id="357" w:name="_Ref33512684"/>
             <w:r>
               <w:rPr>
                 <w:rStyle w:val="Hipervnculo"/>
               </w:rPr>
               <w:t>https://emlid.com/navio/#navio-specs</w:t>
+            </w:r>
+            <w:bookmarkEnd w:id="357"/>
+          </w:hyperlink>
+        </w:p>
+        <w:p>
+          <w:pPr>
+            <w:pStyle w:val="Prrafodelista"/>
+            <w:rPr>
+              <w:rStyle w:val="Hipervnculo"/>
+              <w:color w:val="auto"/>
+              <w:u w:val="none"/>
+            </w:rPr>
+          </w:pPr>
+        </w:p>
+        <w:p>
+          <w:pPr>
+            <w:pStyle w:val="Prrafodelista"/>
+            <w:numPr>
+              <w:ilvl w:val="0"/>
+              <w:numId w:val="6"/>
+            </w:numPr>
+            <w:rPr>
+              <w:rStyle w:val="Hipervnculo"/>
+              <w:color w:val="auto"/>
+              <w:u w:val="none"/>
+            </w:rPr>
+          </w:pPr>
+          <w:hyperlink r:id="rId38" w:history="1">
+            <w:bookmarkStart w:id="358" w:name="_Ref33425177"/>
+            <w:r>
+              <w:rPr>
+                <w:rStyle w:val="Hipervnculo"/>
+              </w:rPr>
+              <w:t>https://www.prusa3d.es/original-prusa-i3-mk3-spa/</w:t>
+            </w:r>
+            <w:bookmarkEnd w:id="358"/>
+          </w:hyperlink>
+        </w:p>
+        <w:p>
+          <w:pPr>
+            <w:rPr>
+              <w:rFonts w:eastAsiaTheme="minorEastAsia"/>
+            </w:rPr>
+          </w:pPr>
+        </w:p>
+        <w:p>
+          <w:pPr>
+            <w:pStyle w:val="Prrafodelista"/>
+            <w:numPr>
+              <w:ilvl w:val="0"/>
+              <w:numId w:val="6"/>
+            </w:numPr>
+            <w:rPr>
+              <w:rStyle w:val="Hipervnculo"/>
+              <w:color w:val="auto"/>
+              <w:u w:val="none"/>
+            </w:rPr>
+          </w:pPr>
+          <w:hyperlink r:id="rId39" w:history="1">
+            <w:bookmarkStart w:id="359" w:name="_Ref33425284"/>
+            <w:r>
+              <w:rPr>
+                <w:rStyle w:val="Hipervnculo"/>
+              </w:rPr>
+              <w:t>https://www.thingiverse.com/thing:3723178</w:t>
+            </w:r>
+            <w:bookmarkEnd w:id="359"/>
+          </w:hyperlink>
+        </w:p>
+        <w:p>
+          <w:pPr>
+            <w:pStyle w:val="Prrafodelista"/>
+          </w:pPr>
+        </w:p>
+        <w:p>
+          <w:pPr>
+            <w:pStyle w:val="Prrafodelista"/>
+            <w:numPr>
+              <w:ilvl w:val="0"/>
+              <w:numId w:val="6"/>
+            </w:numPr>
+            <w:rPr>
+              <w:rStyle w:val="Hipervnculo"/>
+              <w:color w:val="auto"/>
+              <w:u w:val="none"/>
+            </w:rPr>
+          </w:pPr>
+          <w:hyperlink r:id="rId40" w:history="1">
+            <w:bookmarkStart w:id="360" w:name="_Ref33425379"/>
+            <w:r>
+              <w:rPr>
+                <w:rStyle w:val="Hipervnculo"/>
+              </w:rPr>
+              <w:t>https://www.thingiverse.com/thing:92208</w:t>
+            </w:r>
+            <w:bookmarkEnd w:id="360"/>
+          </w:hyperlink>
+        </w:p>
+        <w:p>
+          <w:pPr>
+            <w:pStyle w:val="Prrafodelista"/>
+            <w:rPr>
+              <w:rStyle w:val="Hipervnculo"/>
+              <w:color w:val="auto"/>
+              <w:u w:val="none"/>
+            </w:rPr>
+          </w:pPr>
+        </w:p>
+        <w:p>
+          <w:pPr>
+            <w:pStyle w:val="Prrafodelista"/>
+            <w:numPr>
+              <w:ilvl w:val="0"/>
+              <w:numId w:val="6"/>
+            </w:numPr>
+          </w:pPr>
+          <w:hyperlink r:id="rId41" w:history="1">
+            <w:bookmarkStart w:id="361" w:name="_Ref37324149"/>
+            <w:r>
+              <w:rPr>
+                <w:rStyle w:val="Hipervnculo"/>
+              </w:rPr>
+              <w:t>https://corchitosrc.foroactivo.com/t2-motores-brushless</w:t>
+            </w:r>
+            <w:bookmarkEnd w:id="361"/>
+          </w:hyperlink>
+        </w:p>
+        <w:p>
+          <w:pPr>
+            <w:pStyle w:val="Prrafodelista"/>
+            <w:rPr>
+              <w:rStyle w:val="Hipervnculo"/>
+              <w:color w:val="auto"/>
+              <w:u w:val="none"/>
+            </w:rPr>
+          </w:pPr>
+        </w:p>
+        <w:p>
+          <w:pPr>
+            <w:pStyle w:val="Prrafodelista"/>
+            <w:numPr>
+              <w:ilvl w:val="0"/>
+              <w:numId w:val="6"/>
+            </w:numPr>
+            <w:rPr>
+              <w:rStyle w:val="Hipervnculo"/>
+              <w:color w:val="auto"/>
+              <w:u w:val="none"/>
+            </w:rPr>
+          </w:pPr>
+          <w:hyperlink r:id="rId42" w:history="1">
+            <w:bookmarkStart w:id="362" w:name="_Ref33688866"/>
+            <w:r>
+              <w:rPr>
+                <w:rStyle w:val="Hipervnculo"/>
+              </w:rPr>
+              <w:t>http://dl.djicdn.com/downloads/flamewheel/en/F450_User_Manual_v2.2_en.pdf</w:t>
+            </w:r>
+            <w:bookmarkEnd w:id="362"/>
+          </w:hyperlink>
+        </w:p>
+        <w:p>
+          <w:pPr>
+            <w:pStyle w:val="Prrafodelista"/>
+            <w:rPr>
+              <w:rStyle w:val="Hipervnculo"/>
+              <w:color w:val="auto"/>
+              <w:u w:val="none"/>
+            </w:rPr>
+          </w:pPr>
+        </w:p>
+        <w:p>
+          <w:pPr>
+            <w:pStyle w:val="Prrafodelista"/>
+            <w:numPr>
+              <w:ilvl w:val="0"/>
+              <w:numId w:val="6"/>
+            </w:numPr>
+            <w:rPr>
+              <w:rStyle w:val="Hipervnculo"/>
+              <w:color w:val="auto"/>
+              <w:u w:val="none"/>
+            </w:rPr>
+          </w:pPr>
+          <w:hyperlink r:id="rId43" w:history="1">
+            <w:bookmarkStart w:id="363" w:name="_Ref33652366"/>
+            <w:r>
+              <w:rPr>
+                <w:rStyle w:val="Hipervnculo"/>
+              </w:rPr>
+              <w:t>https://www.comprardrones.online/como-funcionan-las-helices-de-un-drone/</w:t>
             </w:r>
             <w:bookmarkEnd w:id="363"/>
           </w:hyperlink>
@@ -30320,75 +30808,16 @@
               <w:u w:val="none"/>
             </w:rPr>
           </w:pPr>
-          <w:hyperlink r:id="rId38" w:history="1">
-            <w:bookmarkStart w:id="364" w:name="_Ref33425177"/>
+          <w:hyperlink r:id="rId44" w:history="1">
+            <w:bookmarkStart w:id="364" w:name="_Ref37326950"/>
             <w:r>
               <w:rPr>
                 <w:rStyle w:val="Hipervnculo"/>
-              </w:rPr>
-              <w:t>https://www.prusa3d.es/original-prusa-i3-mk3-spa/</w:t>
+                <w:rFonts w:eastAsiaTheme="majorEastAsia"/>
+              </w:rPr>
+              <w:t>https://i.stack.imgur.com/fbjwb.jpg</w:t>
             </w:r>
             <w:bookmarkEnd w:id="364"/>
-          </w:hyperlink>
-        </w:p>
-        <w:p>
-          <w:pPr>
-            <w:rPr>
-              <w:rFonts w:eastAsiaTheme="minorEastAsia"/>
-            </w:rPr>
-          </w:pPr>
-        </w:p>
-        <w:p>
-          <w:pPr>
-            <w:pStyle w:val="Prrafodelista"/>
-            <w:numPr>
-              <w:ilvl w:val="0"/>
-              <w:numId w:val="6"/>
-            </w:numPr>
-            <w:rPr>
-              <w:rStyle w:val="Hipervnculo"/>
-              <w:color w:val="auto"/>
-              <w:u w:val="none"/>
-            </w:rPr>
-          </w:pPr>
-          <w:hyperlink r:id="rId39" w:history="1">
-            <w:bookmarkStart w:id="365" w:name="_Ref33425284"/>
-            <w:r>
-              <w:rPr>
-                <w:rStyle w:val="Hipervnculo"/>
-              </w:rPr>
-              <w:t>https://www.thingiverse.com/thing:3723178</w:t>
-            </w:r>
-            <w:bookmarkEnd w:id="365"/>
-          </w:hyperlink>
-        </w:p>
-        <w:p>
-          <w:pPr>
-            <w:pStyle w:val="Prrafodelista"/>
-          </w:pPr>
-        </w:p>
-        <w:p>
-          <w:pPr>
-            <w:pStyle w:val="Prrafodelista"/>
-            <w:numPr>
-              <w:ilvl w:val="0"/>
-              <w:numId w:val="6"/>
-            </w:numPr>
-            <w:rPr>
-              <w:rStyle w:val="Hipervnculo"/>
-              <w:color w:val="auto"/>
-              <w:u w:val="none"/>
-            </w:rPr>
-          </w:pPr>
-          <w:hyperlink r:id="rId40" w:history="1">
-            <w:bookmarkStart w:id="366" w:name="_Ref33425379"/>
-            <w:r>
-              <w:rPr>
-                <w:rStyle w:val="Hipervnculo"/>
-              </w:rPr>
-              <w:t>https://www.thingiverse.com/thing:92208</w:t>
-            </w:r>
-            <w:bookmarkEnd w:id="366"/>
           </w:hyperlink>
         </w:p>
         <w:p>
@@ -30401,139 +30830,7 @@
             </w:rPr>
           </w:pPr>
         </w:p>
-        <w:p>
-          <w:pPr>
-            <w:pStyle w:val="Prrafodelista"/>
-            <w:numPr>
-              <w:ilvl w:val="0"/>
-              <w:numId w:val="6"/>
-            </w:numPr>
-          </w:pPr>
-          <w:hyperlink r:id="rId41" w:history="1">
-            <w:bookmarkStart w:id="367" w:name="_Ref37324149"/>
-            <w:r>
-              <w:rPr>
-                <w:rStyle w:val="Hipervnculo"/>
-              </w:rPr>
-              <w:t>https://corchitosrc.foroactivo.com/t2-motores-brushless</w:t>
-            </w:r>
-            <w:bookmarkEnd w:id="367"/>
-          </w:hyperlink>
-        </w:p>
-        <w:p>
-          <w:pPr>
-            <w:pStyle w:val="Prrafodelista"/>
-            <w:rPr>
-              <w:rStyle w:val="Hipervnculo"/>
-              <w:color w:val="auto"/>
-              <w:u w:val="none"/>
-            </w:rPr>
-          </w:pPr>
-        </w:p>
-        <w:p>
-          <w:pPr>
-            <w:pStyle w:val="Prrafodelista"/>
-            <w:numPr>
-              <w:ilvl w:val="0"/>
-              <w:numId w:val="6"/>
-            </w:numPr>
-            <w:rPr>
-              <w:rStyle w:val="Hipervnculo"/>
-              <w:color w:val="auto"/>
-              <w:u w:val="none"/>
-            </w:rPr>
-          </w:pPr>
-          <w:hyperlink r:id="rId42" w:history="1">
-            <w:bookmarkStart w:id="368" w:name="_Ref33688866"/>
-            <w:r>
-              <w:rPr>
-                <w:rStyle w:val="Hipervnculo"/>
-              </w:rPr>
-              <w:t>http://dl.djicdn.com/downloads/flamewheel/en/F450_User_Manual_v2.2_en.pdf</w:t>
-            </w:r>
-            <w:bookmarkEnd w:id="368"/>
-          </w:hyperlink>
-        </w:p>
-        <w:p>
-          <w:pPr>
-            <w:pStyle w:val="Prrafodelista"/>
-            <w:rPr>
-              <w:rStyle w:val="Hipervnculo"/>
-              <w:color w:val="auto"/>
-              <w:u w:val="none"/>
-            </w:rPr>
-          </w:pPr>
-        </w:p>
-        <w:p>
-          <w:pPr>
-            <w:pStyle w:val="Prrafodelista"/>
-            <w:numPr>
-              <w:ilvl w:val="0"/>
-              <w:numId w:val="6"/>
-            </w:numPr>
-            <w:rPr>
-              <w:rStyle w:val="Hipervnculo"/>
-              <w:color w:val="auto"/>
-              <w:u w:val="none"/>
-            </w:rPr>
-          </w:pPr>
-          <w:hyperlink r:id="rId43" w:history="1">
-            <w:bookmarkStart w:id="369" w:name="_Ref33652366"/>
-            <w:r>
-              <w:rPr>
-                <w:rStyle w:val="Hipervnculo"/>
-              </w:rPr>
-              <w:t>https://www.comprardrones.online/como-funcionan-las-helices-de-un-drone/</w:t>
-            </w:r>
-            <w:bookmarkEnd w:id="369"/>
-          </w:hyperlink>
-        </w:p>
-        <w:p>
-          <w:pPr>
-            <w:pStyle w:val="Prrafodelista"/>
-            <w:rPr>
-              <w:rStyle w:val="Hipervnculo"/>
-              <w:color w:val="auto"/>
-              <w:u w:val="none"/>
-            </w:rPr>
-          </w:pPr>
-        </w:p>
-        <w:p>
-          <w:pPr>
-            <w:pStyle w:val="Prrafodelista"/>
-            <w:numPr>
-              <w:ilvl w:val="0"/>
-              <w:numId w:val="6"/>
-            </w:numPr>
-            <w:rPr>
-              <w:rStyle w:val="Hipervnculo"/>
-              <w:color w:val="auto"/>
-              <w:u w:val="none"/>
-            </w:rPr>
-          </w:pPr>
-          <w:hyperlink r:id="rId44" w:history="1">
-            <w:bookmarkStart w:id="370" w:name="_Ref37326950"/>
-            <w:r>
-              <w:rPr>
-                <w:rStyle w:val="Hipervnculo"/>
-                <w:rFonts w:eastAsiaTheme="majorEastAsia"/>
-              </w:rPr>
-              <w:t>https://i.stack.imgur.com/fbjwb.jpg</w:t>
-            </w:r>
-            <w:bookmarkEnd w:id="370"/>
-          </w:hyperlink>
-        </w:p>
-        <w:p>
-          <w:pPr>
-            <w:pStyle w:val="Prrafodelista"/>
-            <w:rPr>
-              <w:rStyle w:val="Hipervnculo"/>
-              <w:color w:val="auto"/>
-              <w:u w:val="none"/>
-            </w:rPr>
-          </w:pPr>
-        </w:p>
-        <w:bookmarkStart w:id="371" w:name="_Ref33429135"/>
+        <w:bookmarkStart w:id="365" w:name="_Ref33429135"/>
         <w:p>
           <w:pPr>
             <w:pStyle w:val="Prrafodelista"/>
@@ -30563,7 +30860,7 @@
             </w:rPr>
             <w:t>https://docs.emlid.com/navio2/common/ardupilot/configuring-raspberry-pi/</w:t>
           </w:r>
-          <w:bookmarkEnd w:id="371"/>
+          <w:bookmarkEnd w:id="365"/>
           <w:r>
             <w:fldChar w:fldCharType="end"/>
           </w:r>
@@ -30595,14 +30892,14 @@
           <w:r>
             <w:fldChar w:fldCharType="separate"/>
           </w:r>
-          <w:bookmarkStart w:id="372" w:name="_Ref33552975"/>
+          <w:bookmarkStart w:id="366" w:name="_Ref33552975"/>
           <w:r>
             <w:rPr>
               <w:rStyle w:val="Hipervnculo"/>
             </w:rPr>
             <w:t>http://blascarr.com/lessons/introduccion-al-imu-sistemas-de-navegacion-inercial/</w:t>
           </w:r>
-          <w:bookmarkEnd w:id="372"/>
+          <w:bookmarkEnd w:id="366"/>
           <w:r>
             <w:rPr>
               <w:rStyle w:val="Hipervnculo"/>
@@ -30629,17 +30926,29 @@
             </w:numPr>
           </w:pPr>
           <w:hyperlink r:id="rId45" w:history="1">
-            <w:bookmarkStart w:id="373" w:name="_Ref37495285"/>
+            <w:bookmarkStart w:id="367" w:name="_Ref37495285"/>
             <w:r>
               <w:rPr>
                 <w:rStyle w:val="Hipervnculo"/>
               </w:rPr>
-              <w:t>https://diyodemag.com/_</w:t>
+              <w:t>https://diyodem</w:t>
             </w:r>
             <w:r>
               <w:rPr>
                 <w:rStyle w:val="Hipervnculo"/>
               </w:rPr>
+              <w:t>a</w:t>
+            </w:r>
+            <w:r>
+              <w:rPr>
+                <w:rStyle w:val="Hipervnculo"/>
+              </w:rPr>
+              <w:t>g.com/_</w:t>
+            </w:r>
+            <w:r>
+              <w:rPr>
+                <w:rStyle w:val="Hipervnculo"/>
+              </w:rPr>
               <w:t>i</w:t>
             </w:r>
             <w:r>
@@ -30648,7 +30957,7 @@
               </w:rPr>
               <w:t>mages/5abc7a3ec672e0e30e9bb110</w:t>
             </w:r>
-            <w:bookmarkEnd w:id="373"/>
+            <w:bookmarkEnd w:id="367"/>
           </w:hyperlink>
         </w:p>
         <w:p>
@@ -30663,6 +30972,325 @@
               <w:ilvl w:val="0"/>
               <w:numId w:val="6"/>
             </w:numPr>
+          </w:pPr>
+          <w:bookmarkStart w:id="368" w:name="_Ref37498367"/>
+          <w:r>
+            <w:t xml:space="preserve">AN5017. </w:t>
+          </w:r>
+          <w:proofErr w:type="spellStart"/>
+          <w:r>
+            <w:t>Aerospace</w:t>
+          </w:r>
+          <w:proofErr w:type="spellEnd"/>
+          <w:r>
+            <w:t xml:space="preserve"> Android and Windows </w:t>
+          </w:r>
+          <w:proofErr w:type="spellStart"/>
+          <w:r>
+            <w:t>Coordinate</w:t>
+          </w:r>
+          <w:proofErr w:type="spellEnd"/>
+          <w:r>
+            <w:t xml:space="preserve"> </w:t>
+          </w:r>
+          <w:proofErr w:type="spellStart"/>
+          <w:r>
+            <w:t>Systems</w:t>
+          </w:r>
+          <w:proofErr w:type="spellEnd"/>
+          <w:r>
+            <w:t>.</w:t>
+          </w:r>
+          <w:r>
+            <w:br/>
+            <w:t xml:space="preserve">Rev. 2.0 — 21 June 2016 </w:t>
+          </w:r>
+          <w:proofErr w:type="spellStart"/>
+          <w:r>
+            <w:t>Application</w:t>
+          </w:r>
+          <w:proofErr w:type="spellEnd"/>
+          <w:r>
+            <w:t xml:space="preserve"> note</w:t>
+          </w:r>
+          <w:r>
+            <w:t>.</w:t>
+          </w:r>
+          <w:r>
+            <w:t xml:space="preserve"> </w:t>
+          </w:r>
+        </w:p>
+        <w:p>
+          <w:pPr>
+            <w:pStyle w:val="Prrafodelista"/>
+          </w:pPr>
+        </w:p>
+        <w:p>
+          <w:pPr>
+            <w:pStyle w:val="Prrafodelista"/>
+            <w:numPr>
+              <w:ilvl w:val="0"/>
+              <w:numId w:val="6"/>
+            </w:numPr>
+          </w:pPr>
+          <w:hyperlink r:id="rId46" w:history="1">
+            <w:bookmarkStart w:id="369" w:name="_Ref37498547"/>
+            <w:r>
+              <w:rPr>
+                <w:rStyle w:val="Hipervnculo"/>
+              </w:rPr>
+              <w:t>https://www.nxp.com/docs/en/application-note/AN3461.pdf</w:t>
+            </w:r>
+            <w:bookmarkEnd w:id="369"/>
+          </w:hyperlink>
+        </w:p>
+        <w:p>
+          <w:pPr>
+            <w:pStyle w:val="Prrafodelista"/>
+          </w:pPr>
+        </w:p>
+        <w:bookmarkStart w:id="370" w:name="_Ref37498590"/>
+        <w:p>
+          <w:pPr>
+            <w:pStyle w:val="Prrafodelista"/>
+            <w:numPr>
+              <w:ilvl w:val="0"/>
+              <w:numId w:val="6"/>
+            </w:numPr>
+          </w:pPr>
+          <w:r>
+            <w:fldChar w:fldCharType="begin"/>
+          </w:r>
+          <w:r>
+            <w:instrText xml:space="preserve"> HYPERLINK "</w:instrText>
+          </w:r>
+          <w:r>
+            <w:instrText>https://theccontinuum.com/2012/09/24/arduino-imu-pitch-roll-from-accelerometer/</w:instrText>
+          </w:r>
+          <w:r>
+            <w:instrText xml:space="preserve">" </w:instrText>
+          </w:r>
+          <w:r>
+            <w:fldChar w:fldCharType="separate"/>
+          </w:r>
+          <w:r>
+            <w:rPr>
+              <w:rStyle w:val="Hipervnculo"/>
+            </w:rPr>
+            <w:t>https://theccontinuum.com/2012/09/24/arduino-imu-pitch-roll-from-accelerometer/</w:t>
+          </w:r>
+          <w:r>
+            <w:fldChar w:fldCharType="end"/>
+          </w:r>
+        </w:p>
+        <w:p>
+          <w:pPr>
+            <w:pStyle w:val="Prrafodelista"/>
+          </w:pPr>
+        </w:p>
+        <w:p>
+          <w:pPr>
+            <w:pStyle w:val="Prrafodelista"/>
+            <w:numPr>
+              <w:ilvl w:val="0"/>
+              <w:numId w:val="6"/>
+            </w:numPr>
+            <w:rPr>
+              <w:rStyle w:val="Hipervnculo"/>
+              <w:color w:val="auto"/>
+              <w:u w:val="none"/>
+            </w:rPr>
+          </w:pPr>
+          <w:hyperlink r:id="rId47" w:history="1">
+            <w:bookmarkStart w:id="371" w:name="_Ref34068711"/>
+            <w:r>
+              <w:rPr>
+                <w:rStyle w:val="Hipervnculo"/>
+              </w:rPr>
+              <w:t>https://www.fierceelectronics.com/components/compensating-for-tilt-hard-iron-and-soft-iron-effects</w:t>
+            </w:r>
+            <w:bookmarkEnd w:id="371"/>
+          </w:hyperlink>
+        </w:p>
+        <w:p>
+          <w:pPr>
+            <w:pStyle w:val="Prrafodelista"/>
+          </w:pPr>
+        </w:p>
+        <w:p>
+          <w:pPr>
+            <w:pStyle w:val="Prrafodelista"/>
+            <w:numPr>
+              <w:ilvl w:val="0"/>
+              <w:numId w:val="6"/>
+            </w:numPr>
+            <w:rPr>
+              <w:rStyle w:val="Hipervnculo"/>
+              <w:color w:val="auto"/>
+              <w:u w:val="none"/>
+            </w:rPr>
+          </w:pPr>
+          <w:hyperlink r:id="rId48" w:history="1">
+            <w:bookmarkStart w:id="372" w:name="_Ref33561973"/>
+            <w:r>
+              <w:rPr>
+                <w:rStyle w:val="Hipervnculo"/>
+              </w:rPr>
+              <w:t>http://www.gnuplot.info</w:t>
+            </w:r>
+            <w:bookmarkEnd w:id="372"/>
+          </w:hyperlink>
+        </w:p>
+        <w:p>
+          <w:pPr>
+            <w:pStyle w:val="Prrafodelista"/>
+          </w:pPr>
+        </w:p>
+        <w:p>
+          <w:pPr>
+            <w:pStyle w:val="Prrafodelista"/>
+            <w:numPr>
+              <w:ilvl w:val="0"/>
+              <w:numId w:val="6"/>
+            </w:numPr>
+          </w:pPr>
+        </w:p>
+        <w:p>
+          <w:pPr>
+            <w:pStyle w:val="Prrafodelista"/>
+          </w:pPr>
+        </w:p>
+        <w:bookmarkEnd w:id="370"/>
+        <w:p>
+          <w:pPr>
+            <w:pStyle w:val="Prrafodelista"/>
+          </w:pPr>
+        </w:p>
+        <w:p>
+          <w:pPr>
+            <w:pStyle w:val="Prrafodelista"/>
+          </w:pPr>
+        </w:p>
+        <w:p/>
+        <w:bookmarkEnd w:id="368"/>
+        <w:p>
+          <w:pPr>
+            <w:pStyle w:val="Prrafodelista"/>
+            <w:rPr>
+              <w:rStyle w:val="Hipervnculo"/>
+              <w:color w:val="auto"/>
+              <w:u w:val="none"/>
+            </w:rPr>
+          </w:pPr>
+        </w:p>
+        <w:p>
+          <w:pPr>
+            <w:pStyle w:val="Prrafodelista"/>
+            <w:rPr>
+              <w:rStyle w:val="Hipervnculo"/>
+              <w:color w:val="auto"/>
+              <w:u w:val="none"/>
+            </w:rPr>
+          </w:pPr>
+        </w:p>
+        <w:p>
+          <w:pPr>
+            <w:pStyle w:val="Prrafodelista"/>
+            <w:rPr>
+              <w:rStyle w:val="Hipervnculo"/>
+              <w:color w:val="auto"/>
+              <w:u w:val="none"/>
+            </w:rPr>
+          </w:pPr>
+        </w:p>
+        <w:p>
+          <w:pPr>
+            <w:pStyle w:val="Prrafodelista"/>
+            <w:rPr>
+              <w:rStyle w:val="Hipervnculo"/>
+              <w:color w:val="auto"/>
+              <w:u w:val="none"/>
+            </w:rPr>
+          </w:pPr>
+        </w:p>
+        <w:p>
+          <w:pPr>
+            <w:pStyle w:val="Prrafodelista"/>
+            <w:rPr>
+              <w:rStyle w:val="Hipervnculo"/>
+              <w:color w:val="auto"/>
+              <w:u w:val="none"/>
+            </w:rPr>
+          </w:pPr>
+        </w:p>
+        <w:p>
+          <w:pPr>
+            <w:pStyle w:val="Prrafodelista"/>
+            <w:rPr>
+              <w:rStyle w:val="Hipervnculo"/>
+              <w:color w:val="auto"/>
+              <w:u w:val="none"/>
+            </w:rPr>
+          </w:pPr>
+        </w:p>
+        <w:p>
+          <w:pPr>
+            <w:pStyle w:val="Prrafodelista"/>
+            <w:rPr>
+              <w:rStyle w:val="Hipervnculo"/>
+              <w:color w:val="auto"/>
+              <w:u w:val="none"/>
+            </w:rPr>
+          </w:pPr>
+        </w:p>
+        <w:p>
+          <w:pPr>
+            <w:pStyle w:val="Prrafodelista"/>
+            <w:rPr>
+              <w:rStyle w:val="Hipervnculo"/>
+              <w:color w:val="auto"/>
+              <w:u w:val="none"/>
+            </w:rPr>
+          </w:pPr>
+        </w:p>
+        <w:p>
+          <w:pPr>
+            <w:pStyle w:val="Prrafodelista"/>
+            <w:rPr>
+              <w:rStyle w:val="Hipervnculo"/>
+              <w:color w:val="auto"/>
+              <w:u w:val="none"/>
+            </w:rPr>
+          </w:pPr>
+        </w:p>
+        <w:p>
+          <w:pPr>
+            <w:pStyle w:val="Prrafodelista"/>
+            <w:rPr>
+              <w:rStyle w:val="Hipervnculo"/>
+              <w:color w:val="auto"/>
+              <w:u w:val="none"/>
+            </w:rPr>
+          </w:pPr>
+        </w:p>
+        <w:p>
+          <w:pPr>
+            <w:pStyle w:val="Prrafodelista"/>
+            <w:rPr>
+              <w:rStyle w:val="Hipervnculo"/>
+              <w:color w:val="auto"/>
+              <w:u w:val="none"/>
+            </w:rPr>
+          </w:pPr>
+        </w:p>
+        <w:p>
+          <w:pPr>
+            <w:pStyle w:val="Prrafodelista"/>
+            <w:rPr>
+              <w:rStyle w:val="Hipervnculo"/>
+              <w:color w:val="auto"/>
+              <w:u w:val="none"/>
+            </w:rPr>
           </w:pPr>
         </w:p>
         <w:p>
@@ -30708,15 +31336,15 @@
               <w:u w:val="none"/>
             </w:rPr>
           </w:pPr>
-          <w:hyperlink r:id="rId46" w:history="1">
-            <w:bookmarkStart w:id="374" w:name="_Ref33427654"/>
+          <w:hyperlink r:id="rId49" w:history="1">
+            <w:bookmarkStart w:id="373" w:name="_Ref33427654"/>
             <w:r>
               <w:rPr>
                 <w:rStyle w:val="Hipervnculo"/>
               </w:rPr>
               <w:t>https://github.com/juancalf/TFG/tree/master/archivos%203d</w:t>
             </w:r>
-            <w:bookmarkEnd w:id="374"/>
+            <w:bookmarkEnd w:id="373"/>
           </w:hyperlink>
         </w:p>
         <w:p>
@@ -30757,25 +31385,6 @@
         <w:p>
           <w:pPr>
             <w:pStyle w:val="Prrafodelista"/>
-            <w:numPr>
-              <w:ilvl w:val="0"/>
-              <w:numId w:val="11"/>
-            </w:numPr>
-          </w:pPr>
-          <w:hyperlink r:id="rId47" w:history="1">
-            <w:bookmarkStart w:id="375" w:name="_Ref34068711"/>
-            <w:r>
-              <w:rPr>
-                <w:rStyle w:val="Hipervnculo"/>
-              </w:rPr>
-              <w:t>https://www.fierceelectronics.com/components/compensating-for-tilt-hard-iron-and-soft-iron-effects</w:t>
-            </w:r>
-            <w:bookmarkEnd w:id="375"/>
-          </w:hyperlink>
-        </w:p>
-        <w:p>
-          <w:pPr>
-            <w:pStyle w:val="Prrafodelista"/>
           </w:pPr>
         </w:p>
         <w:p>
@@ -30791,15 +31400,15 @@
               <w:u w:val="none"/>
             </w:rPr>
           </w:pPr>
-          <w:hyperlink r:id="rId48" w:history="1">
-            <w:bookmarkStart w:id="376" w:name="_Ref34068816"/>
+          <w:hyperlink r:id="rId50" w:history="1">
+            <w:bookmarkStart w:id="374" w:name="_Ref34068816"/>
             <w:r>
               <w:rPr>
                 <w:rStyle w:val="Hipervnculo"/>
               </w:rPr>
               <w:t>https://www.meteorologiaenred.com/barometro.html</w:t>
             </w:r>
-            <w:bookmarkEnd w:id="376"/>
+            <w:bookmarkEnd w:id="374"/>
           </w:hyperlink>
         </w:p>
         <w:p>
@@ -30815,15 +31424,15 @@
               <w:numId w:val="11"/>
             </w:numPr>
           </w:pPr>
-          <w:hyperlink r:id="rId49" w:history="1">
-            <w:bookmarkStart w:id="377" w:name="_Ref34068864"/>
+          <w:hyperlink r:id="rId51" w:history="1">
+            <w:bookmarkStart w:id="375" w:name="_Ref34068864"/>
             <w:r>
               <w:rPr>
                 <w:rStyle w:val="Hipervnculo"/>
               </w:rPr>
               <w:t>https://www.ugr.es/~andyk/Docencia/Metclim/Constantes.pdf</w:t>
             </w:r>
-            <w:bookmarkEnd w:id="377"/>
+            <w:bookmarkEnd w:id="375"/>
           </w:hyperlink>
         </w:p>
         <w:p>
@@ -30872,37 +31481,18 @@
               <w:u w:val="none"/>
             </w:rPr>
           </w:pPr>
-          <w:hyperlink r:id="rId50" w:history="1">
-            <w:bookmarkStart w:id="378" w:name="_Ref33597480"/>
+          <w:hyperlink r:id="rId52" w:history="1">
+            <w:bookmarkStart w:id="376" w:name="_Ref33597480"/>
             <w:r>
               <w:rPr>
                 <w:rStyle w:val="Hipervnculo"/>
               </w:rPr>
               <w:t>http://xybernetics.com/2016/04/08/tech-talk-quadcopter-basics/</w:t>
             </w:r>
-            <w:bookmarkEnd w:id="378"/>
+            <w:bookmarkEnd w:id="376"/>
           </w:hyperlink>
         </w:p>
         <w:p/>
-        <w:p>
-          <w:pPr>
-            <w:pStyle w:val="Prrafodelista"/>
-            <w:numPr>
-              <w:ilvl w:val="0"/>
-              <w:numId w:val="11"/>
-            </w:numPr>
-          </w:pPr>
-          <w:hyperlink r:id="rId51" w:history="1">
-            <w:bookmarkStart w:id="379" w:name="_Ref33561973"/>
-            <w:r>
-              <w:rPr>
-                <w:rStyle w:val="Hipervnculo"/>
-              </w:rPr>
-              <w:t>http://www.gnuplot.info</w:t>
-            </w:r>
-            <w:bookmarkEnd w:id="379"/>
-          </w:hyperlink>
-        </w:p>
         <w:p/>
         <w:p>
           <w:pPr>
@@ -30926,15 +31516,15 @@
               <w:u w:val="none"/>
             </w:rPr>
           </w:pPr>
-          <w:hyperlink r:id="rId52" w:history="1">
-            <w:bookmarkStart w:id="380" w:name="_Ref33083638"/>
+          <w:hyperlink r:id="rId53" w:history="1">
+            <w:bookmarkStart w:id="377" w:name="_Ref33083638"/>
             <w:r>
               <w:rPr>
                 <w:rStyle w:val="Hipervnculo"/>
               </w:rPr>
               <w:t>https://es.freelogodesign.org/terms-of-use</w:t>
             </w:r>
-            <w:bookmarkEnd w:id="380"/>
+            <w:bookmarkEnd w:id="377"/>
           </w:hyperlink>
         </w:p>
         <w:p>
@@ -30950,15 +31540,15 @@
               <w:numId w:val="11"/>
             </w:numPr>
           </w:pPr>
-          <w:hyperlink r:id="rId53" w:history="1">
-            <w:bookmarkStart w:id="381" w:name="_Ref33513975"/>
+          <w:hyperlink r:id="rId54" w:history="1">
+            <w:bookmarkStart w:id="378" w:name="_Ref33513975"/>
             <w:r>
               <w:rPr>
                 <w:rStyle w:val="Hipervnculo"/>
               </w:rPr>
               <w:t>https://developer.android.com/guide/topics/manifest/manifest-intro?hl=es</w:t>
             </w:r>
-            <w:bookmarkEnd w:id="381"/>
+            <w:bookmarkEnd w:id="378"/>
           </w:hyperlink>
         </w:p>
         <w:p/>
@@ -31022,7 +31612,7 @@
 
 <file path=word/comments.xml><?xml version="1.0" encoding="utf-8"?>
 <w:comments xmlns:wpc="http://schemas.microsoft.com/office/word/2010/wordprocessingCanvas" xmlns:cx="http://schemas.microsoft.com/office/drawing/2014/chartex" xmlns:cx1="http://schemas.microsoft.com/office/drawing/2015/9/8/chartex" xmlns:cx2="http://schemas.microsoft.com/office/drawing/2015/10/21/chartex" xmlns:cx3="http://schemas.microsoft.com/office/drawing/2016/5/9/chartex" xmlns:cx4="http://schemas.microsoft.com/office/drawing/2016/5/10/chartex" xmlns:cx5="http://schemas.microsoft.com/office/drawing/2016/5/11/chartex" xmlns:cx6="http://schemas.microsoft.com/office/drawing/2016/5/12/chartex" xmlns:cx7="http://schemas.microsoft.com/office/drawing/2016/5/13/chartex" xmlns:cx8="http://schemas.microsoft.com/office/drawing/2016/5/14/chartex" xmlns:mc="http://schemas.openxmlformats.org/markup-compatibility/2006" xmlns:aink="http://schemas.microsoft.com/office/drawing/2016/ink" xmlns:am3d="http://schemas.microsoft.com/office/drawing/2017/model3d" xmlns:o="urn:schemas-microsoft-com:office:office" xmlns:r="http://schemas.openxmlformats.org/officeDocument/2006/relationships" xmlns:m="http://schemas.openxmlformats.org/officeDocument/2006/math" xmlns:v="urn:schemas-microsoft-com:vml" xmlns:wp14="http://schemas.microsoft.com/office/word/2010/wordprocessingDrawing" xmlns:wp="http://schemas.openxmlformats.org/drawingml/2006/wordprocessingDrawing" xmlns:w10="urn:schemas-microsoft-com:office:word" xmlns:w="http://schemas.openxmlformats.org/wordprocessingml/2006/main" xmlns:w14="http://schemas.microsoft.com/office/word/2010/wordml" xmlns:w15="http://schemas.microsoft.com/office/word/2012/wordml" xmlns:w16cid="http://schemas.microsoft.com/office/word/2016/wordml/cid" xmlns:w16se="http://schemas.microsoft.com/office/word/2015/wordml/symex" xmlns:wpg="http://schemas.microsoft.com/office/word/2010/wordprocessingGroup" xmlns:wpi="http://schemas.microsoft.com/office/word/2010/wordprocessingInk" xmlns:wne="http://schemas.microsoft.com/office/word/2006/wordml" xmlns:wps="http://schemas.microsoft.com/office/word/2010/wordprocessingShape" mc:Ignorable="w14 w15 w16se w16cid wp14">
-  <w:comment w:id="38" w:author="Juan Carlos de Alfonso Juliá" w:date="2020-04-09T11:48:00Z" w:initials="JCdAJ">
+  <w:comment w:id="50" w:author="Juan Carlos de Alfonso Juliá" w:date="2020-04-11T12:05:00Z" w:initials="JCdAJ">
     <w:p>
       <w:pPr>
         <w:pStyle w:val="Textocomentario"/>
@@ -31034,16 +31624,13 @@
         <w:annotationRef/>
       </w:r>
       <w:r>
-        <w:t xml:space="preserve">Bibliografía organizada hasta </w:t>
-      </w:r>
-      <w:proofErr w:type="spellStart"/>
-      <w:r>
-        <w:t>aqui</w:t>
-      </w:r>
-      <w:proofErr w:type="spellEnd"/>
+        <w:t>Hasta aquí todo bien</w:t>
+      </w:r>
+      <w:bookmarkStart w:id="51" w:name="_GoBack"/>
+      <w:bookmarkEnd w:id="51"/>
     </w:p>
   </w:comment>
-  <w:comment w:id="96" w:author="Juan Carlos de Alfonso Juliá" w:date="2020-04-11T10:44:00Z" w:initials="JCdAJ">
+  <w:comment w:id="90" w:author="Juan Carlos de Alfonso Juliá" w:date="2020-04-11T10:44:00Z" w:initials="JCdAJ">
     <w:p>
       <w:pPr>
         <w:pStyle w:val="Textocomentario"/>
@@ -31059,7 +31646,7 @@
       </w:r>
     </w:p>
   </w:comment>
-  <w:comment w:id="97" w:author="Juan Carlos de Alfonso Juliá" w:date="2020-04-11T10:42:00Z" w:initials="JCdAJ">
+  <w:comment w:id="91" w:author="Juan Carlos de Alfonso Juliá" w:date="2020-04-11T10:42:00Z" w:initials="JCdAJ">
     <w:p>
       <w:pPr>
         <w:pStyle w:val="Textocomentario"/>
@@ -31075,7 +31662,7 @@
       </w:r>
     </w:p>
   </w:comment>
-  <w:comment w:id="111" w:author="Juan Carlos de Alfonso Juliá" w:date="2020-04-08T13:06:00Z" w:initials="JCdAJ">
+  <w:comment w:id="105" w:author="Juan Carlos de Alfonso Juliá" w:date="2020-04-08T13:06:00Z" w:initials="JCdAJ">
     <w:p>
       <w:pPr>
         <w:pStyle w:val="Textocomentario"/>
@@ -31104,7 +31691,7 @@
       </w:pPr>
     </w:p>
   </w:comment>
-  <w:comment w:id="115" w:author="Juan Carlos de Alfonso Juliá" w:date="2020-04-10T10:24:00Z" w:initials="JCdAJ">
+  <w:comment w:id="109" w:author="Juan Carlos de Alfonso Juliá" w:date="2020-04-10T10:24:00Z" w:initials="JCdAJ">
     <w:p>
       <w:pPr>
         <w:pStyle w:val="Textocomentario"/>
@@ -31128,7 +31715,7 @@
       </w:r>
     </w:p>
   </w:comment>
-  <w:comment w:id="325" w:author="Juan Carlos de Alfonso Juliá" w:date="2020-04-10T11:13:00Z" w:initials="JCdAJ">
+  <w:comment w:id="319" w:author="Juan Carlos de Alfonso Juliá" w:date="2020-04-10T11:13:00Z" w:initials="JCdAJ">
     <w:p>
       <w:r>
         <w:rPr>
@@ -31151,7 +31738,7 @@
       </w:pPr>
     </w:p>
   </w:comment>
-  <w:comment w:id="339" w:author="Juan Carlos de Alfonso Juliá" w:date="2020-04-10T10:33:00Z" w:initials="JCdAJ">
+  <w:comment w:id="333" w:author="Juan Carlos de Alfonso Juliá" w:date="2020-04-10T10:33:00Z" w:initials="JCdAJ">
     <w:p>
       <w:pPr>
         <w:pStyle w:val="Textocomentario"/>
@@ -31201,7 +31788,7 @@
       </w:pPr>
     </w:p>
   </w:comment>
-  <w:comment w:id="341" w:author="Juan Carlos de Alfonso Juliá" w:date="2020-04-10T10:33:00Z" w:initials="JCdAJ">
+  <w:comment w:id="335" w:author="Juan Carlos de Alfonso Juliá" w:date="2020-04-10T10:33:00Z" w:initials="JCdAJ">
     <w:p>
       <w:pPr>
         <w:pStyle w:val="Textocomentario"/>
@@ -31227,7 +31814,7 @@
       </w:pPr>
     </w:p>
   </w:comment>
-  <w:comment w:id="345" w:author="Juan Carlos de Alfonso Juliá" w:date="2020-04-10T10:29:00Z" w:initials="JCdAJ">
+  <w:comment w:id="339" w:author="Juan Carlos de Alfonso Juliá" w:date="2020-04-10T10:29:00Z" w:initials="JCdAJ">
     <w:p>
       <w:pPr>
         <w:pStyle w:val="Textocomentario"/>
@@ -31253,7 +31840,7 @@
       </w:hyperlink>
     </w:p>
   </w:comment>
-  <w:comment w:id="346" w:author="Juan Carlos de Alfonso Juliá" w:date="2020-04-09T16:38:00Z" w:initials="JCdAJ">
+  <w:comment w:id="340" w:author="Juan Carlos de Alfonso Juliá" w:date="2020-04-09T16:38:00Z" w:initials="JCdAJ">
     <w:p>
       <w:pPr>
         <w:pStyle w:val="Textocomentario"/>
@@ -31279,7 +31866,7 @@
 
 <file path=word/commentsExtended.xml><?xml version="1.0" encoding="utf-8"?>
 <w15:commentsEx xmlns:wpc="http://schemas.microsoft.com/office/word/2010/wordprocessingCanvas" xmlns:cx="http://schemas.microsoft.com/office/drawing/2014/chartex" xmlns:cx1="http://schemas.microsoft.com/office/drawing/2015/9/8/chartex" xmlns:cx2="http://schemas.microsoft.com/office/drawing/2015/10/21/chartex" xmlns:cx3="http://schemas.microsoft.com/office/drawing/2016/5/9/chartex" xmlns:cx4="http://schemas.microsoft.com/office/drawing/2016/5/10/chartex" xmlns:cx5="http://schemas.microsoft.com/office/drawing/2016/5/11/chartex" xmlns:cx6="http://schemas.microsoft.com/office/drawing/2016/5/12/chartex" xmlns:cx7="http://schemas.microsoft.com/office/drawing/2016/5/13/chartex" xmlns:cx8="http://schemas.microsoft.com/office/drawing/2016/5/14/chartex" xmlns:mc="http://schemas.openxmlformats.org/markup-compatibility/2006" xmlns:aink="http://schemas.microsoft.com/office/drawing/2016/ink" xmlns:am3d="http://schemas.microsoft.com/office/drawing/2017/model3d" xmlns:o="urn:schemas-microsoft-com:office:office" xmlns:r="http://schemas.openxmlformats.org/officeDocument/2006/relationships" xmlns:m="http://schemas.openxmlformats.org/officeDocument/2006/math" xmlns:v="urn:schemas-microsoft-com:vml" xmlns:wp14="http://schemas.microsoft.com/office/word/2010/wordprocessingDrawing" xmlns:wp="http://schemas.openxmlformats.org/drawingml/2006/wordprocessingDrawing" xmlns:w10="urn:schemas-microsoft-com:office:word" xmlns:w="http://schemas.openxmlformats.org/wordprocessingml/2006/main" xmlns:w14="http://schemas.microsoft.com/office/word/2010/wordml" xmlns:w15="http://schemas.microsoft.com/office/word/2012/wordml" xmlns:w16cid="http://schemas.microsoft.com/office/word/2016/wordml/cid" xmlns:w16se="http://schemas.microsoft.com/office/word/2015/wordml/symex" xmlns:wpg="http://schemas.microsoft.com/office/word/2010/wordprocessingGroup" xmlns:wpi="http://schemas.microsoft.com/office/word/2010/wordprocessingInk" xmlns:wne="http://schemas.microsoft.com/office/word/2006/wordml" xmlns:wps="http://schemas.microsoft.com/office/word/2010/wordprocessingShape" mc:Ignorable="w14 w15 w16se w16cid wp14">
-  <w15:commentEx w15:paraId="62A9FC03" w15:done="0"/>
+  <w15:commentEx w15:paraId="1834B842" w15:done="0"/>
   <w15:commentEx w15:paraId="10FC1263" w15:done="0"/>
   <w15:commentEx w15:paraId="5CFDA8E1" w15:done="0"/>
   <w15:commentEx w15:paraId="7CAE32EC" w15:done="0"/>
@@ -31294,7 +31881,7 @@
 
 <file path=word/commentsIds.xml><?xml version="1.0" encoding="utf-8"?>
 <w16cid:commentsIds xmlns:wpc="http://schemas.microsoft.com/office/word/2010/wordprocessingCanvas" xmlns:cx="http://schemas.microsoft.com/office/drawing/2014/chartex" xmlns:cx1="http://schemas.microsoft.com/office/drawing/2015/9/8/chartex" xmlns:cx2="http://schemas.microsoft.com/office/drawing/2015/10/21/chartex" xmlns:cx3="http://schemas.microsoft.com/office/drawing/2016/5/9/chartex" xmlns:cx4="http://schemas.microsoft.com/office/drawing/2016/5/10/chartex" xmlns:cx5="http://schemas.microsoft.com/office/drawing/2016/5/11/chartex" xmlns:cx6="http://schemas.microsoft.com/office/drawing/2016/5/12/chartex" xmlns:cx7="http://schemas.microsoft.com/office/drawing/2016/5/13/chartex" xmlns:cx8="http://schemas.microsoft.com/office/drawing/2016/5/14/chartex" xmlns:mc="http://schemas.openxmlformats.org/markup-compatibility/2006" xmlns:aink="http://schemas.microsoft.com/office/drawing/2016/ink" xmlns:am3d="http://schemas.microsoft.com/office/drawing/2017/model3d" xmlns:o="urn:schemas-microsoft-com:office:office" xmlns:r="http://schemas.openxmlformats.org/officeDocument/2006/relationships" xmlns:m="http://schemas.openxmlformats.org/officeDocument/2006/math" xmlns:v="urn:schemas-microsoft-com:vml" xmlns:wp14="http://schemas.microsoft.com/office/word/2010/wordprocessingDrawing" xmlns:wp="http://schemas.openxmlformats.org/drawingml/2006/wordprocessingDrawing" xmlns:w10="urn:schemas-microsoft-com:office:word" xmlns:w="http://schemas.openxmlformats.org/wordprocessingml/2006/main" xmlns:w14="http://schemas.microsoft.com/office/word/2010/wordml" xmlns:w15="http://schemas.microsoft.com/office/word/2012/wordml" xmlns:w16cid="http://schemas.microsoft.com/office/word/2016/wordml/cid" xmlns:w16se="http://schemas.microsoft.com/office/word/2015/wordml/symex" xmlns:wpg="http://schemas.microsoft.com/office/word/2010/wordprocessingGroup" xmlns:wpi="http://schemas.microsoft.com/office/word/2010/wordprocessingInk" xmlns:wne="http://schemas.microsoft.com/office/word/2006/wordml" xmlns:wps="http://schemas.microsoft.com/office/word/2010/wordprocessingShape" mc:Ignorable="w14 w15 w16se w16cid wp14">
-  <w16cid:commentId w16cid:paraId="62A9FC03" w16cid:durableId="223989FE"/>
+  <w16cid:commentId w16cid:paraId="1834B842" w16cid:durableId="223C311A"/>
   <w16cid:commentId w16cid:paraId="10FC1263" w16cid:durableId="223C1DFF"/>
   <w16cid:commentId w16cid:paraId="5CFDA8E1" w16cid:durableId="223C1D96"/>
   <w16cid:commentId w16cid:paraId="7CAE32EC" w16cid:durableId="22384ABF"/>
@@ -31516,24 +32103,61 @@
         <w:footnoteRef/>
       </w:r>
       <w:r>
-        <w:t xml:space="preserve"> Pulse </w:t>
+        <w:t xml:space="preserve"> North-</w:t>
       </w:r>
       <w:proofErr w:type="spellStart"/>
       <w:r>
-        <w:t>width</w:t>
+        <w:t>east</w:t>
       </w:r>
       <w:proofErr w:type="spellEnd"/>
       <w:r>
+        <w:t>-</w:t>
+      </w:r>
+      <w:proofErr w:type="spellStart"/>
+      <w:r>
+        <w:t>down</w:t>
+      </w:r>
+      <w:proofErr w:type="spellEnd"/>
+      <w:r>
         <w:t xml:space="preserve"> </w:t>
       </w:r>
       <w:proofErr w:type="spellStart"/>
       <w:r>
-        <w:t>modulation</w:t>
+        <w:t>system</w:t>
       </w:r>
       <w:proofErr w:type="spellEnd"/>
     </w:p>
   </w:footnote>
   <w:footnote w:id="7">
+    <w:p>
+      <w:pPr>
+        <w:pStyle w:val="Textonotapie"/>
+      </w:pPr>
+      <w:r>
+        <w:rPr>
+          <w:rStyle w:val="Refdenotaalpie"/>
+        </w:rPr>
+        <w:footnoteRef/>
+      </w:r>
+      <w:r>
+        <w:t xml:space="preserve"> Pulse </w:t>
+      </w:r>
+      <w:proofErr w:type="spellStart"/>
+      <w:r>
+        <w:t>width</w:t>
+      </w:r>
+      <w:proofErr w:type="spellEnd"/>
+      <w:r>
+        <w:t xml:space="preserve"> </w:t>
+      </w:r>
+      <w:proofErr w:type="spellStart"/>
+      <w:r>
+        <w:t>modulation</w:t>
+      </w:r>
+      <w:proofErr w:type="spellEnd"/>
+    </w:p>
+  </w:footnote>
+  <w:footnote w:id="8">
     <w:p>
       <w:pPr>
         <w:pStyle w:val="Textonotapie"/>
@@ -33987,6 +34611,17 @@
       <w:sz w:val="18"/>
     </w:rPr>
   </w:style>
+  <w:style w:type="paragraph" w:styleId="NormalWeb">
+    <w:name w:val="Normal (Web)"/>
+    <w:basedOn w:val="Normal"/>
+    <w:uiPriority w:val="99"/>
+    <w:semiHidden/>
+    <w:unhideWhenUsed/>
+    <w:rsid w:val="00B21C26"/>
+    <w:rPr>
+      <w:rFonts w:ascii="Times New Roman" w:hAnsi="Times New Roman"/>
+    </w:rPr>
+  </w:style>
 </w:styles>
 </file>
 
@@ -34290,7 +34925,7 @@
 </file>
 
 <file path=customXml/itemProps1.xml><?xml version="1.0" encoding="utf-8"?>
-<ds:datastoreItem xmlns:ds="http://schemas.openxmlformats.org/officeDocument/2006/customXml" ds:itemID="{4773D963-19FA-1143-82F2-8761E18E8C5C}">
+<ds:datastoreItem xmlns:ds="http://schemas.openxmlformats.org/officeDocument/2006/customXml" ds:itemID="{0A47D922-705E-D24A-B1DA-84A52E93C945}">
   <ds:schemaRefs>
     <ds:schemaRef ds:uri="http://schemas.openxmlformats.org/officeDocument/2006/bibliography"/>
   </ds:schemaRefs>
